--- a/TheFirstStep.docx
+++ b/TheFirstStep.docx
@@ -1,6 +1,6 @@
 
 <file path=word/document.xml><?xml version="1.0" encoding="utf-8"?>
-<w:document xmlns:wpc="http://schemas.microsoft.com/office/word/2010/wordprocessingCanvas" xmlns:cx="http://schemas.microsoft.com/office/drawing/2014/chartex" xmlns:cx1="http://schemas.microsoft.com/office/drawing/2015/9/8/chartex" xmlns:cx2="http://schemas.microsoft.com/office/drawing/2015/10/21/chartex" xmlns:cx3="http://schemas.microsoft.com/office/drawing/2016/5/9/chartex" xmlns:cx4="http://schemas.microsoft.com/office/drawing/2016/5/10/chartex" xmlns:cx5="http://schemas.microsoft.com/office/drawing/2016/5/11/chartex" xmlns:cx6="http://schemas.microsoft.com/office/drawing/2016/5/12/chartex" xmlns:cx7="http://schemas.microsoft.com/office/drawing/2016/5/13/chartex" xmlns:cx8="http://schemas.microsoft.com/office/drawing/2016/5/14/chartex" xmlns:mc="http://schemas.openxmlformats.org/markup-compatibility/2006" xmlns:aink="http://schemas.microsoft.com/office/drawing/2016/ink" xmlns:am3d="http://schemas.microsoft.com/office/drawing/2017/model3d" xmlns:o="urn:schemas-microsoft-com:office:office" xmlns:r="http://schemas.openxmlformats.org/officeDocument/2006/relationships" xmlns:m="http://schemas.openxmlformats.org/officeDocument/2006/math" xmlns:v="urn:schemas-microsoft-com:vml" xmlns:wp14="http://schemas.microsoft.com/office/word/2010/wordprocessingDrawing" xmlns:wp="http://schemas.openxmlformats.org/drawingml/2006/wordprocessingDrawing" xmlns:w10="urn:schemas-microsoft-com:office:word" xmlns:w="http://schemas.openxmlformats.org/wordprocessingml/2006/main" xmlns:w14="http://schemas.microsoft.com/office/word/2010/wordml" xmlns:w15="http://schemas.microsoft.com/office/word/2012/wordml" xmlns:w16cex="http://schemas.microsoft.com/office/word/2018/wordml/cex" xmlns:w16cid="http://schemas.microsoft.com/office/word/2016/wordml/cid" xmlns:w16="http://schemas.microsoft.com/office/word/2018/wordml" xmlns:w16sdtdh="http://schemas.microsoft.com/office/word/2020/wordml/sdtdatahash" xmlns:w16se="http://schemas.microsoft.com/office/word/2015/wordml/symex" xmlns:wpg="http://schemas.microsoft.com/office/word/2010/wordprocessingGroup" xmlns:wpi="http://schemas.microsoft.com/office/word/2010/wordprocessingInk" xmlns:wne="http://schemas.microsoft.com/office/word/2006/wordml" xmlns:wps="http://schemas.microsoft.com/office/word/2010/wordprocessingShape" mc:Ignorable="w14 w15 w16se w16cid w16 w16cex w16sdtdh wp14">
+<w:document xmlns:wpc="http://schemas.microsoft.com/office/word/2010/wordprocessingCanvas" xmlns:cx="http://schemas.microsoft.com/office/drawing/2014/chartex" xmlns:cx1="http://schemas.microsoft.com/office/drawing/2015/9/8/chartex" xmlns:cx2="http://schemas.microsoft.com/office/drawing/2015/10/21/chartex" xmlns:cx3="http://schemas.microsoft.com/office/drawing/2016/5/9/chartex" xmlns:cx4="http://schemas.microsoft.com/office/drawing/2016/5/10/chartex" xmlns:cx5="http://schemas.microsoft.com/office/drawing/2016/5/11/chartex" xmlns:cx6="http://schemas.microsoft.com/office/drawing/2016/5/12/chartex" xmlns:cx7="http://schemas.microsoft.com/office/drawing/2016/5/13/chartex" xmlns:cx8="http://schemas.microsoft.com/office/drawing/2016/5/14/chartex" xmlns:mc="http://schemas.openxmlformats.org/markup-compatibility/2006" xmlns:aink="http://schemas.microsoft.com/office/drawing/2016/ink" xmlns:am3d="http://schemas.microsoft.com/office/drawing/2017/model3d" xmlns:o="urn:schemas-microsoft-com:office:office" xmlns:oel="http://schemas.microsoft.com/office/2019/extlst" xmlns:r="http://schemas.openxmlformats.org/officeDocument/2006/relationships" xmlns:m="http://schemas.openxmlformats.org/officeDocument/2006/math" xmlns:v="urn:schemas-microsoft-com:vml" xmlns:wp14="http://schemas.microsoft.com/office/word/2010/wordprocessingDrawing" xmlns:wp="http://schemas.openxmlformats.org/drawingml/2006/wordprocessingDrawing" xmlns:w10="urn:schemas-microsoft-com:office:word" xmlns:w="http://schemas.openxmlformats.org/wordprocessingml/2006/main" xmlns:w14="http://schemas.microsoft.com/office/word/2010/wordml" xmlns:w15="http://schemas.microsoft.com/office/word/2012/wordml" xmlns:w16cex="http://schemas.microsoft.com/office/word/2018/wordml/cex" xmlns:w16cid="http://schemas.microsoft.com/office/word/2016/wordml/cid" xmlns:w16="http://schemas.microsoft.com/office/word/2018/wordml" xmlns:w16du="http://schemas.microsoft.com/office/word/2023/wordml/word16du" xmlns:w16sdtdh="http://schemas.microsoft.com/office/word/2020/wordml/sdtdatahash" xmlns:w16sdtfl="http://schemas.microsoft.com/office/word/2024/wordml/sdtformatlock" xmlns:w16se="http://schemas.microsoft.com/office/word/2015/wordml/symex" xmlns:wpg="http://schemas.microsoft.com/office/word/2010/wordprocessingGroup" xmlns:wpi="http://schemas.microsoft.com/office/word/2010/wordprocessingInk" xmlns:wne="http://schemas.microsoft.com/office/word/2006/wordml" xmlns:wps="http://schemas.microsoft.com/office/word/2010/wordprocessingShape" mc:Ignorable="w14 w15 w16se w16cid w16 w16cex w16sdtdh w16sdtfl w16du wp14">
   <w:background w:color="FFFFFF" w:themeColor="background1"/>
   <w:body>
     <w:p>
@@ -166,19 +166,8 @@
           <w:szCs w:val="28"/>
           <w:rtl/>
         </w:rPr>
-        <w:t xml:space="preserve">الإدارة </w:t>
-      </w:r>
-      <w:proofErr w:type="gramStart"/>
-      <w:r>
-        <w:rPr>
-          <w:rFonts w:hint="cs"/>
-          <w:sz w:val="28"/>
-          <w:szCs w:val="28"/>
-          <w:rtl/>
-        </w:rPr>
-        <w:t>و الاقتصاد</w:t>
-      </w:r>
-      <w:proofErr w:type="gramEnd"/>
+        <w:t>الإدارة و الاقتصاد</w:t>
+      </w:r>
     </w:p>
     <w:p>
       <w:pPr>
@@ -208,7 +197,6 @@
       <w:pPr>
         <w:ind w:left="360" w:hanging="360"/>
         <w:rPr>
-          <w:rFonts w:hint="cs"/>
           <w:rtl/>
         </w:rPr>
       </w:pPr>
@@ -321,22 +309,8 @@
                                 <w:szCs w:val="48"/>
                                 <w:rtl/>
                               </w:rPr>
-                              <w:t xml:space="preserve">       لشركة </w:t>
+                              <w:t xml:space="preserve">       لشركة سيريتيل</w:t>
                             </w:r>
-                            <w:proofErr w:type="spellStart"/>
-                            <w:r>
-                              <w:rPr>
-                                <w:rFonts w:hint="cs"/>
-                                <w:b/>
-                                <w:bCs/>
-                                <w:color w:val="7030A0"/>
-                                <w:sz w:val="48"/>
-                                <w:szCs w:val="48"/>
-                                <w:rtl/>
-                              </w:rPr>
-                              <w:t>سيريتيل</w:t>
-                            </w:r>
-                            <w:proofErr w:type="spellEnd"/>
                           </w:p>
                         </w:txbxContent>
                       </wps:txbx>
@@ -364,7 +338,7 @@
                 <v:stroke joinstyle="miter"/>
                 <v:path gradientshapeok="t" o:connecttype="rect"/>
               </v:shapetype>
-              <v:shape id="Text Box 6" o:spid="_x0000_s1026" type="#_x0000_t202" style="position:absolute;left:0;text-align:left;margin-left:89.25pt;margin-top:1.3pt;width:236.25pt;height:79.5pt;z-index:251685888;visibility:visible;mso-wrap-style:square;mso-width-percent:0;mso-height-percent:0;mso-wrap-distance-left:9pt;mso-wrap-distance-top:0;mso-wrap-distance-right:9pt;mso-wrap-distance-bottom:0;mso-position-horizontal:absolute;mso-position-horizontal-relative:margin;mso-position-vertical:absolute;mso-position-vertical-relative:text;mso-width-percent:0;mso-height-percent:0;mso-width-relative:margin;mso-height-relative:margin;v-text-anchor:top" o:gfxdata="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" filled="f" stroked="f" strokeweight=".5pt">
+              <v:shape id="Text Box 6" o:spid="_x0000_s1026" type="#_x0000_t202" style="position:absolute;left:0;text-align:left;margin-left:89.25pt;margin-top:1.3pt;width:236.25pt;height:79.5pt;z-index:251685888;visibility:visible;mso-wrap-style:square;mso-width-percent:0;mso-height-percent:0;mso-wrap-distance-left:9pt;mso-wrap-distance-top:0;mso-wrap-distance-right:9pt;mso-wrap-distance-bottom:0;mso-position-horizontal:absolute;mso-position-horizontal-relative:margin;mso-position-vertical:absolute;mso-position-vertical-relative:text;mso-width-percent:0;mso-height-percent:0;mso-width-relative:margin;mso-height-relative:margin;v-text-anchor:top" o:gfxdata="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" filled="f" stroked="f" strokeweight=".5pt">
                 <v:textbox>
                   <w:txbxContent>
                     <w:p>
@@ -411,22 +385,8 @@
                           <w:szCs w:val="48"/>
                           <w:rtl/>
                         </w:rPr>
-                        <w:t xml:space="preserve">       لشركة </w:t>
+                        <w:t xml:space="preserve">       لشركة سيريتيل</w:t>
                       </w:r>
-                      <w:proofErr w:type="spellStart"/>
-                      <w:r>
-                        <w:rPr>
-                          <w:rFonts w:hint="cs"/>
-                          <w:b/>
-                          <w:bCs/>
-                          <w:color w:val="7030A0"/>
-                          <w:sz w:val="48"/>
-                          <w:szCs w:val="48"/>
-                          <w:rtl/>
-                        </w:rPr>
-                        <w:t>سيريتيل</w:t>
-                      </w:r>
-                      <w:proofErr w:type="spellEnd"/>
                     </w:p>
                   </w:txbxContent>
                 </v:textbox>
@@ -572,7 +532,16 @@
                                 <w:szCs w:val="36"/>
                                 <w:rtl/>
                               </w:rPr>
-                              <w:t xml:space="preserve">حمد عبد الحكيم شباط        </w:t>
+                              <w:t xml:space="preserve">حمد عبد الحكيم </w:t>
+                            </w:r>
+                            <w:r>
+                              <w:rPr>
+                                <w:color w:val="00B0F0"/>
+                                <w:sz w:val="36"/>
+                                <w:szCs w:val="36"/>
+                                <w:rtl/>
+                              </w:rPr>
+                              <w:t xml:space="preserve">شباط        </w:t>
                             </w:r>
                             <w:r>
                               <w:rPr>
@@ -610,19 +579,8 @@
                                 <w:szCs w:val="36"/>
                                 <w:rtl/>
                               </w:rPr>
-                              <w:t xml:space="preserve">حمد خالد </w:t>
+                              <w:t>حمد خالد الخوالده</w:t>
                             </w:r>
-                            <w:proofErr w:type="spellStart"/>
-                            <w:r>
-                              <w:rPr>
-                                <w:color w:val="00B0F0"/>
-                                <w:sz w:val="36"/>
-                                <w:szCs w:val="36"/>
-                                <w:rtl/>
-                              </w:rPr>
-                              <w:t>الخوالده</w:t>
-                            </w:r>
-                            <w:proofErr w:type="spellEnd"/>
                           </w:p>
                           <w:p>
                             <w:pPr>
@@ -690,7 +648,6 @@
                               </w:rPr>
                               <w:t xml:space="preserve"> </w:t>
                             </w:r>
-                            <w:proofErr w:type="spellStart"/>
                             <w:r>
                               <w:rPr>
                                 <w:color w:val="00B0F0"/>
@@ -700,7 +657,6 @@
                               </w:rPr>
                               <w:t>عيروطه</w:t>
                             </w:r>
-                            <w:proofErr w:type="spellEnd"/>
                           </w:p>
                           <w:p>
                             <w:pPr>
@@ -754,7 +710,7 @@
           </mc:Choice>
           <mc:Fallback>
             <w:pict>
-              <v:shape w14:anchorId="01E238C8" id="Text Box 5" o:spid="_x0000_s1027" type="#_x0000_t202" style="position:absolute;left:0;text-align:left;margin-left:23.25pt;margin-top:18.05pt;width:357.75pt;height:136.5pt;z-index:251687936;visibility:visible;mso-wrap-style:square;mso-width-percent:0;mso-height-percent:0;mso-wrap-distance-left:9pt;mso-wrap-distance-top:0;mso-wrap-distance-right:9pt;mso-wrap-distance-bottom:0;mso-position-horizontal:absolute;mso-position-horizontal-relative:margin;mso-position-vertical:absolute;mso-position-vertical-relative:text;mso-width-percent:0;mso-height-percent:0;mso-width-relative:margin;mso-height-relative:margin;v-text-anchor:top" o:gfxdata="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" filled="f" stroked="f" strokeweight=".5pt">
+              <v:shape w14:anchorId="01E238C8" id="Text Box 5" o:spid="_x0000_s1027" type="#_x0000_t202" style="position:absolute;left:0;text-align:left;margin-left:23.25pt;margin-top:18.05pt;width:357.75pt;height:136.5pt;z-index:251687936;visibility:visible;mso-wrap-style:square;mso-width-percent:0;mso-height-percent:0;mso-wrap-distance-left:9pt;mso-wrap-distance-top:0;mso-wrap-distance-right:9pt;mso-wrap-distance-bottom:0;mso-position-horizontal:absolute;mso-position-horizontal-relative:margin;mso-position-vertical:absolute;mso-position-vertical-relative:text;mso-width-percent:0;mso-height-percent:0;mso-width-relative:margin;mso-height-relative:margin;v-text-anchor:top" o:gfxdata="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" filled="f" stroked="f" strokeweight=".5pt">
                 <v:textbox>
                   <w:txbxContent>
                     <w:p>
@@ -804,7 +760,16 @@
                           <w:szCs w:val="36"/>
                           <w:rtl/>
                         </w:rPr>
-                        <w:t xml:space="preserve">حمد عبد الحكيم شباط        </w:t>
+                        <w:t xml:space="preserve">حمد عبد الحكيم </w:t>
+                      </w:r>
+                      <w:r>
+                        <w:rPr>
+                          <w:color w:val="00B0F0"/>
+                          <w:sz w:val="36"/>
+                          <w:szCs w:val="36"/>
+                          <w:rtl/>
+                        </w:rPr>
+                        <w:t xml:space="preserve">شباط        </w:t>
                       </w:r>
                       <w:r>
                         <w:rPr>
@@ -842,19 +807,8 @@
                           <w:szCs w:val="36"/>
                           <w:rtl/>
                         </w:rPr>
-                        <w:t xml:space="preserve">حمد خالد </w:t>
+                        <w:t>حمد خالد الخوالده</w:t>
                       </w:r>
-                      <w:proofErr w:type="spellStart"/>
-                      <w:r>
-                        <w:rPr>
-                          <w:color w:val="00B0F0"/>
-                          <w:sz w:val="36"/>
-                          <w:szCs w:val="36"/>
-                          <w:rtl/>
-                        </w:rPr>
-                        <w:t>الخوالده</w:t>
-                      </w:r>
-                      <w:proofErr w:type="spellEnd"/>
                     </w:p>
                     <w:p>
                       <w:pPr>
@@ -922,7 +876,6 @@
                         </w:rPr>
                         <w:t xml:space="preserve"> </w:t>
                       </w:r>
-                      <w:proofErr w:type="spellStart"/>
                       <w:r>
                         <w:rPr>
                           <w:color w:val="00B0F0"/>
@@ -932,7 +885,6 @@
                         </w:rPr>
                         <w:t>عيروطه</w:t>
                       </w:r>
-                      <w:proofErr w:type="spellEnd"/>
                     </w:p>
                     <w:p>
                       <w:pPr>
@@ -1123,7 +1075,7 @@
           </mc:Choice>
           <mc:Fallback>
             <w:pict>
-              <v:shape w14:anchorId="015D3423" id="Text Box 7" o:spid="_x0000_s1028" type="#_x0000_t202" style="position:absolute;margin-left:0;margin-top:98.55pt;width:194.55pt;height:62.8pt;z-index:251688960;visibility:visible;mso-wrap-style:square;mso-width-percent:0;mso-height-percent:0;mso-wrap-distance-left:9pt;mso-wrap-distance-top:0;mso-wrap-distance-right:9pt;mso-wrap-distance-bottom:0;mso-position-horizontal:center;mso-position-horizontal-relative:margin;mso-position-vertical:absolute;mso-position-vertical-relative:text;mso-width-percent:0;mso-height-percent:0;mso-width-relative:page;mso-height-relative:margin;v-text-anchor:top" o:gfxdata="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" filled="f" stroked="f" strokeweight=".5pt">
+              <v:shape w14:anchorId="015D3423" id="Text Box 7" o:spid="_x0000_s1028" type="#_x0000_t202" style="position:absolute;margin-left:0;margin-top:98.55pt;width:194.55pt;height:62.8pt;z-index:251688960;visibility:visible;mso-wrap-style:square;mso-width-percent:0;mso-height-percent:0;mso-wrap-distance-left:9pt;mso-wrap-distance-top:0;mso-wrap-distance-right:9pt;mso-wrap-distance-bottom:0;mso-position-horizontal:center;mso-position-horizontal-relative:margin;mso-position-vertical:absolute;mso-position-vertical-relative:text;mso-width-percent:0;mso-height-percent:0;mso-width-relative:page;mso-height-relative:margin;v-text-anchor:top" o:gfxdata="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" filled="f" stroked="f" strokeweight=".5pt">
                 <v:textbox>
                   <w:txbxContent>
                     <w:p>
@@ -1196,7 +1148,7 @@
     </w:p>
     <w:p>
       <w:pPr>
-        <w:pStyle w:val="a4"/>
+        <w:pStyle w:val="ListParagraph"/>
         <w:numPr>
           <w:ilvl w:val="0"/>
           <w:numId w:val="26"/>
@@ -1285,19 +1237,8 @@
           <w:szCs w:val="36"/>
           <w:rtl/>
         </w:rPr>
-        <w:t xml:space="preserve">الهيكل التنظيمي لشركة </w:t>
-      </w:r>
-      <w:proofErr w:type="spellStart"/>
-      <w:r>
-        <w:rPr>
-          <w:color w:val="7030A0"/>
-          <w:sz w:val="36"/>
-          <w:szCs w:val="36"/>
-          <w:rtl/>
-        </w:rPr>
-        <w:t>سيريتل</w:t>
-      </w:r>
-      <w:proofErr w:type="spellEnd"/>
+        <w:t>الهيكل التنظيمي لشركة سيريتل</w:t>
+      </w:r>
       <w:r>
         <w:rPr>
           <w:rFonts w:hint="cs"/>
@@ -1308,14 +1249,12 @@
         </w:rPr>
         <w:t>:</w:t>
       </w:r>
-    </w:p>
-    <w:p>
-      <w:pPr>
-        <w:rPr>
-          <w:bCs/>
+      <w:r>
+        <w:rPr>
+          <w:rFonts w:cs="Arial"/>
           <w:color w:val="7030A0"/>
-          <w:sz w:val="36"/>
-          <w:szCs w:val="36"/>
+          <w:sz w:val="28"/>
+          <w:szCs w:val="28"/>
           <w:rtl/>
           <w14:shadow w14:blurRad="38100" w14:dist="19050" w14:dir="2700000" w14:sx="100000" w14:sy="100000" w14:kx="0" w14:ky="0" w14:algn="tl">
             <w14:schemeClr w14:val="dk1">
@@ -1328,13 +1267,15 @@
             <w14:round/>
           </w14:textOutline>
         </w:rPr>
-      </w:pPr>
-      <w:r>
-        <w:rPr>
-          <w:rFonts w:cs="Arial"/>
+        <w:t>شركة سريتيل هي إحدى شركات الاتصالات في سوريا، وتعتبر من الشركات الرائدة في تقديم خدمات الهاتف المحمول والإنترنت</w:t>
+      </w:r>
+      <w:r>
+        <w:rPr>
+          <w:rFonts w:hint="cs"/>
+          <w:bCs/>
           <w:color w:val="7030A0"/>
-          <w:sz w:val="28"/>
-          <w:szCs w:val="28"/>
+          <w:sz w:val="36"/>
+          <w:szCs w:val="36"/>
           <w:rtl/>
           <w14:shadow w14:blurRad="38100" w14:dist="19050" w14:dir="2700000" w14:sx="100000" w14:sy="100000" w14:kx="0" w14:ky="0" w14:algn="tl">
             <w14:schemeClr w14:val="dk1">
@@ -1347,12 +1288,10 @@
             <w14:round/>
           </w14:textOutline>
         </w:rPr>
-        <w:t xml:space="preserve">شركة </w:t>
-      </w:r>
-      <w:proofErr w:type="spellStart"/>
-      <w:r>
-        <w:rPr>
-          <w:rFonts w:cs="Arial"/>
+        <w:t xml:space="preserve"> ، </w:t>
+      </w:r>
+      <w:r>
+        <w:rPr>
           <w:color w:val="7030A0"/>
           <w:sz w:val="28"/>
           <w:szCs w:val="28"/>
@@ -1368,12 +1307,11 @@
             <w14:round/>
           </w14:textOutline>
         </w:rPr>
-        <w:t>سريتيل</w:t>
-      </w:r>
-      <w:proofErr w:type="spellEnd"/>
-      <w:r>
-        <w:rPr>
-          <w:rFonts w:cs="Arial"/>
+        <w:t>تعتمد شركة سيريتل هيكلًا تنظيميًا هرميًا يضمن توزيعًا واضحًا للمهام والمسؤوليات</w:t>
+      </w:r>
+      <w:r>
+        <w:rPr>
+          <w:rFonts w:hint="cs"/>
           <w:color w:val="7030A0"/>
           <w:sz w:val="28"/>
           <w:szCs w:val="28"/>
@@ -1389,12 +1327,10 @@
             <w14:round/>
           </w14:textOutline>
         </w:rPr>
-        <w:t xml:space="preserve"> هي إحدى شركات الاتصالات في سوريا، وتعتبر من الشركات الرائدة في تقديم خدمات الهاتف المحمول </w:t>
-      </w:r>
-      <w:proofErr w:type="gramStart"/>
-      <w:r>
-        <w:rPr>
-          <w:rFonts w:cs="Arial"/>
+        <w:t xml:space="preserve"> </w:t>
+      </w:r>
+      <w:r>
+        <w:rPr>
           <w:color w:val="7030A0"/>
           <w:sz w:val="28"/>
           <w:szCs w:val="28"/>
@@ -1410,16 +1346,13 @@
             <w14:round/>
           </w14:textOutline>
         </w:rPr>
-        <w:t>والإنترنت</w:t>
-      </w:r>
-      <w:r>
-        <w:rPr>
-          <w:rFonts w:hint="cs"/>
-          <w:bCs/>
+        <w:t>، ويتكون عادةً من المستويات التالية</w:t>
+      </w:r>
+      <w:r>
+        <w:rPr>
           <w:color w:val="7030A0"/>
-          <w:sz w:val="36"/>
-          <w:szCs w:val="36"/>
-          <w:rtl/>
+          <w:sz w:val="28"/>
+          <w:szCs w:val="28"/>
           <w14:shadow w14:blurRad="38100" w14:dist="19050" w14:dir="2700000" w14:sx="100000" w14:sy="100000" w14:kx="0" w14:ky="0" w14:algn="tl">
             <w14:schemeClr w14:val="dk1">
               <w14:alpha w14:val="60000"/>
@@ -1431,150 +1364,12 @@
             <w14:round/>
           </w14:textOutline>
         </w:rPr>
-        <w:t xml:space="preserve"> ،</w:t>
-      </w:r>
-      <w:proofErr w:type="gramEnd"/>
-      <w:r>
-        <w:rPr>
-          <w:rFonts w:hint="cs"/>
-          <w:bCs/>
-          <w:color w:val="7030A0"/>
-          <w:sz w:val="36"/>
-          <w:szCs w:val="36"/>
-          <w:rtl/>
-          <w14:shadow w14:blurRad="38100" w14:dist="19050" w14:dir="2700000" w14:sx="100000" w14:sy="100000" w14:kx="0" w14:ky="0" w14:algn="tl">
-            <w14:schemeClr w14:val="dk1">
-              <w14:alpha w14:val="60000"/>
-            </w14:schemeClr>
-          </w14:shadow>
-          <w14:textOutline w14:w="0" w14:cap="flat" w14:cmpd="sng" w14:algn="ctr">
-            <w14:noFill/>
-            <w14:prstDash w14:val="solid"/>
-            <w14:round/>
-          </w14:textOutline>
-        </w:rPr>
-        <w:t xml:space="preserve"> </w:t>
-      </w:r>
-      <w:r>
-        <w:rPr>
-          <w:color w:val="7030A0"/>
-          <w:sz w:val="28"/>
-          <w:szCs w:val="28"/>
-          <w:rtl/>
-          <w14:shadow w14:blurRad="38100" w14:dist="19050" w14:dir="2700000" w14:sx="100000" w14:sy="100000" w14:kx="0" w14:ky="0" w14:algn="tl">
-            <w14:schemeClr w14:val="dk1">
-              <w14:alpha w14:val="60000"/>
-            </w14:schemeClr>
-          </w14:shadow>
-          <w14:textOutline w14:w="0" w14:cap="flat" w14:cmpd="sng" w14:algn="ctr">
-            <w14:noFill/>
-            <w14:prstDash w14:val="solid"/>
-            <w14:round/>
-          </w14:textOutline>
-        </w:rPr>
-        <w:t xml:space="preserve">تعتمد شركة </w:t>
-      </w:r>
-      <w:proofErr w:type="spellStart"/>
-      <w:r>
-        <w:rPr>
-          <w:color w:val="7030A0"/>
-          <w:sz w:val="28"/>
-          <w:szCs w:val="28"/>
-          <w:rtl/>
-          <w14:shadow w14:blurRad="38100" w14:dist="19050" w14:dir="2700000" w14:sx="100000" w14:sy="100000" w14:kx="0" w14:ky="0" w14:algn="tl">
-            <w14:schemeClr w14:val="dk1">
-              <w14:alpha w14:val="60000"/>
-            </w14:schemeClr>
-          </w14:shadow>
-          <w14:textOutline w14:w="0" w14:cap="flat" w14:cmpd="sng" w14:algn="ctr">
-            <w14:noFill/>
-            <w14:prstDash w14:val="solid"/>
-            <w14:round/>
-          </w14:textOutline>
-        </w:rPr>
-        <w:t>سيريتل</w:t>
-      </w:r>
-      <w:proofErr w:type="spellEnd"/>
-      <w:r>
-        <w:rPr>
-          <w:color w:val="7030A0"/>
-          <w:sz w:val="28"/>
-          <w:szCs w:val="28"/>
-          <w:rtl/>
-          <w14:shadow w14:blurRad="38100" w14:dist="19050" w14:dir="2700000" w14:sx="100000" w14:sy="100000" w14:kx="0" w14:ky="0" w14:algn="tl">
-            <w14:schemeClr w14:val="dk1">
-              <w14:alpha w14:val="60000"/>
-            </w14:schemeClr>
-          </w14:shadow>
-          <w14:textOutline w14:w="0" w14:cap="flat" w14:cmpd="sng" w14:algn="ctr">
-            <w14:noFill/>
-            <w14:prstDash w14:val="solid"/>
-            <w14:round/>
-          </w14:textOutline>
-        </w:rPr>
-        <w:t xml:space="preserve"> هيكلًا تنظيميًا هرميًا يضمن توزيعًا واضحًا للمهام والمسؤوليات</w:t>
-      </w:r>
-      <w:r>
-        <w:rPr>
-          <w:rFonts w:hint="cs"/>
-          <w:color w:val="7030A0"/>
-          <w:sz w:val="28"/>
-          <w:szCs w:val="28"/>
-          <w:rtl/>
-          <w14:shadow w14:blurRad="38100" w14:dist="19050" w14:dir="2700000" w14:sx="100000" w14:sy="100000" w14:kx="0" w14:ky="0" w14:algn="tl">
-            <w14:schemeClr w14:val="dk1">
-              <w14:alpha w14:val="60000"/>
-            </w14:schemeClr>
-          </w14:shadow>
-          <w14:textOutline w14:w="0" w14:cap="flat" w14:cmpd="sng" w14:algn="ctr">
-            <w14:noFill/>
-            <w14:prstDash w14:val="solid"/>
-            <w14:round/>
-          </w14:textOutline>
-        </w:rPr>
-        <w:t xml:space="preserve"> </w:t>
-      </w:r>
-      <w:r>
-        <w:rPr>
-          <w:color w:val="7030A0"/>
-          <w:sz w:val="28"/>
-          <w:szCs w:val="28"/>
-          <w:rtl/>
-          <w14:shadow w14:blurRad="38100" w14:dist="19050" w14:dir="2700000" w14:sx="100000" w14:sy="100000" w14:kx="0" w14:ky="0" w14:algn="tl">
-            <w14:schemeClr w14:val="dk1">
-              <w14:alpha w14:val="60000"/>
-            </w14:schemeClr>
-          </w14:shadow>
-          <w14:textOutline w14:w="0" w14:cap="flat" w14:cmpd="sng" w14:algn="ctr">
-            <w14:noFill/>
-            <w14:prstDash w14:val="solid"/>
-            <w14:round/>
-          </w14:textOutline>
-        </w:rPr>
-        <w:t>، ويتكون عادةً من المستويات التالية</w:t>
-      </w:r>
-      <w:r>
-        <w:rPr>
-          <w:color w:val="7030A0"/>
-          <w:sz w:val="28"/>
-          <w:szCs w:val="28"/>
-          <w14:shadow w14:blurRad="38100" w14:dist="19050" w14:dir="2700000" w14:sx="100000" w14:sy="100000" w14:kx="0" w14:ky="0" w14:algn="tl">
-            <w14:schemeClr w14:val="dk1">
-              <w14:alpha w14:val="60000"/>
-            </w14:schemeClr>
-          </w14:shadow>
-          <w14:textOutline w14:w="0" w14:cap="flat" w14:cmpd="sng" w14:algn="ctr">
-            <w14:noFill/>
-            <w14:prstDash w14:val="solid"/>
-            <w14:round/>
-          </w14:textOutline>
-        </w:rPr>
         <w:t>:</w:t>
       </w:r>
     </w:p>
     <w:p>
       <w:pPr>
-        <w:pStyle w:val="a4"/>
+        <w:pStyle w:val="ListParagraph"/>
         <w:numPr>
           <w:ilvl w:val="0"/>
           <w:numId w:val="13"/>
@@ -1629,7 +1424,7 @@
     </w:p>
     <w:p>
       <w:pPr>
-        <w:pStyle w:val="a4"/>
+        <w:pStyle w:val="ListParagraph"/>
         <w:numPr>
           <w:ilvl w:val="0"/>
           <w:numId w:val="13"/>
@@ -1683,7 +1478,7 @@
     </w:p>
     <w:p>
       <w:pPr>
-        <w:pStyle w:val="a4"/>
+        <w:pStyle w:val="ListParagraph"/>
         <w:numPr>
           <w:ilvl w:val="0"/>
           <w:numId w:val="13"/>
@@ -1737,7 +1532,7 @@
     </w:p>
     <w:p>
       <w:pPr>
-        <w:pStyle w:val="a4"/>
+        <w:pStyle w:val="ListParagraph"/>
         <w:numPr>
           <w:ilvl w:val="0"/>
           <w:numId w:val="13"/>
@@ -1818,7 +1613,7 @@
     </w:p>
     <w:p>
       <w:pPr>
-        <w:pStyle w:val="a4"/>
+        <w:pStyle w:val="ListParagraph"/>
         <w:numPr>
           <w:ilvl w:val="0"/>
           <w:numId w:val="13"/>
@@ -1872,7 +1667,7 @@
     </w:p>
     <w:p>
       <w:pPr>
-        <w:pStyle w:val="a4"/>
+        <w:pStyle w:val="ListParagraph"/>
         <w:numPr>
           <w:ilvl w:val="0"/>
           <w:numId w:val="13"/>
@@ -1928,7 +1723,7 @@
     </w:p>
     <w:p>
       <w:pPr>
-        <w:pStyle w:val="a4"/>
+        <w:pStyle w:val="ListParagraph"/>
         <w:numPr>
           <w:ilvl w:val="0"/>
           <w:numId w:val="13"/>
@@ -1982,38 +1777,20 @@
     </w:p>
     <w:p>
       <w:pPr>
-        <w:pStyle w:val="a4"/>
-        <w:rPr>
-          <w:sz w:val="28"/>
-          <w:szCs w:val="28"/>
-          <w:rtl/>
-        </w:rPr>
-      </w:pPr>
-      <w:r>
-        <w:rPr>
-          <w:sz w:val="28"/>
-          <w:szCs w:val="28"/>
-          <w:rtl/>
-        </w:rPr>
-        <w:t xml:space="preserve">وبالإضافة إلى هذه الإدارات الأساسية، يتفرّع الهيكل التنظيمي لشركة </w:t>
-      </w:r>
-      <w:proofErr w:type="spellStart"/>
-      <w:r>
-        <w:rPr>
-          <w:sz w:val="28"/>
-          <w:szCs w:val="28"/>
-          <w:rtl/>
-        </w:rPr>
-        <w:t>سيريتل</w:t>
-      </w:r>
-      <w:proofErr w:type="spellEnd"/>
-      <w:r>
-        <w:rPr>
-          <w:sz w:val="28"/>
-          <w:szCs w:val="28"/>
-          <w:rtl/>
-        </w:rPr>
-        <w:t xml:space="preserve"> إلى عدة مستويات أخرى تُسهم في تعزيز فعالية العمل وضمان انسيابية المهام داخل الشركة، وتشمل ما يلي</w:t>
+        <w:pStyle w:val="ListParagraph"/>
+        <w:rPr>
+          <w:sz w:val="28"/>
+          <w:szCs w:val="28"/>
+          <w:rtl/>
+        </w:rPr>
+      </w:pPr>
+      <w:r>
+        <w:rPr>
+          <w:sz w:val="28"/>
+          <w:szCs w:val="28"/>
+          <w:rtl/>
+        </w:rPr>
+        <w:t>وبالإضافة إلى هذه الإدارات الأساسية، يتفرّع الهيكل التنظيمي لشركة سيريتل إلى عدة مستويات أخرى تُسهم في تعزيز فعالية العمل داخل الشركة، وتشمل ما يلي</w:t>
       </w:r>
       <w:r>
         <w:rPr>
@@ -2025,7 +1802,7 @@
     </w:p>
     <w:p>
       <w:pPr>
-        <w:pStyle w:val="a4"/>
+        <w:pStyle w:val="ListParagraph"/>
         <w:numPr>
           <w:ilvl w:val="0"/>
           <w:numId w:val="13"/>
@@ -2075,17 +1852,7 @@
           <w:szCs w:val="28"/>
           <w:rtl/>
         </w:rPr>
-        <w:t xml:space="preserve">مجلس </w:t>
-      </w:r>
-      <w:proofErr w:type="spellStart"/>
-      <w:proofErr w:type="gramStart"/>
-      <w:r>
-        <w:rPr>
-          <w:sz w:val="28"/>
-          <w:szCs w:val="28"/>
-          <w:rtl/>
-        </w:rPr>
-        <w:t>الإدارة</w:t>
+        <w:t>مجلس الإدارة</w:t>
       </w:r>
       <w:r>
         <w:rPr>
@@ -2102,26 +1869,7 @@
           <w:szCs w:val="28"/>
           <w:rtl/>
         </w:rPr>
-        <w:t>المدير</w:t>
-      </w:r>
-      <w:proofErr w:type="spellEnd"/>
-      <w:proofErr w:type="gramEnd"/>
-      <w:r>
-        <w:rPr>
-          <w:sz w:val="28"/>
-          <w:szCs w:val="28"/>
-          <w:rtl/>
-        </w:rPr>
-        <w:t xml:space="preserve"> </w:t>
-      </w:r>
-      <w:proofErr w:type="spellStart"/>
-      <w:r>
-        <w:rPr>
-          <w:sz w:val="28"/>
-          <w:szCs w:val="28"/>
-          <w:rtl/>
-        </w:rPr>
-        <w:t>العام</w:t>
+        <w:t>المدير العام</w:t>
       </w:r>
       <w:r>
         <w:rPr>
@@ -2138,16 +1886,7 @@
           <w:szCs w:val="28"/>
           <w:rtl/>
         </w:rPr>
-        <w:t>نواب</w:t>
-      </w:r>
-      <w:proofErr w:type="spellEnd"/>
-      <w:r>
-        <w:rPr>
-          <w:sz w:val="28"/>
-          <w:szCs w:val="28"/>
-          <w:rtl/>
-        </w:rPr>
-        <w:t xml:space="preserve"> المدير العام</w:t>
+        <w:t>نواب المدير</w:t>
       </w:r>
       <w:r>
         <w:rPr>
@@ -2161,7 +1900,7 @@
     </w:p>
     <w:p>
       <w:pPr>
-        <w:pStyle w:val="a4"/>
+        <w:pStyle w:val="ListParagraph"/>
         <w:numPr>
           <w:ilvl w:val="0"/>
           <w:numId w:val="13"/>
@@ -2186,33 +1925,15 @@
           <w:sz w:val="32"/>
           <w:szCs w:val="32"/>
         </w:rPr>
-        <w:t xml:space="preserve"> :(Executive Level </w:t>
-      </w:r>
-      <w:proofErr w:type="gramStart"/>
-      <w:r>
-        <w:rPr>
-          <w:color w:val="00B050"/>
-          <w:sz w:val="32"/>
-          <w:szCs w:val="32"/>
-        </w:rPr>
-        <w:t>Directors)</w:t>
-      </w:r>
-      <w:r>
-        <w:rPr>
-          <w:sz w:val="28"/>
-          <w:szCs w:val="28"/>
-          <w:rtl/>
-        </w:rPr>
-        <w:t>وهي</w:t>
-      </w:r>
-      <w:proofErr w:type="gramEnd"/>
-      <w:r>
-        <w:rPr>
-          <w:sz w:val="28"/>
-          <w:szCs w:val="28"/>
-          <w:rtl/>
-        </w:rPr>
-        <w:t xml:space="preserve"> مدراء الإدارات الأساسية مث</w:t>
+        <w:t xml:space="preserve"> :(Executive Level Directors)</w:t>
+      </w:r>
+      <w:r>
+        <w:rPr>
+          <w:sz w:val="28"/>
+          <w:szCs w:val="28"/>
+          <w:rtl/>
+        </w:rPr>
+        <w:t>وهي مدراء الإدارات</w:t>
       </w:r>
       <w:r>
         <w:rPr>
@@ -2221,6 +1942,23 @@
           <w:szCs w:val="28"/>
           <w:rtl/>
         </w:rPr>
+        <w:t xml:space="preserve"> </w:t>
+      </w:r>
+      <w:r>
+        <w:rPr>
+          <w:sz w:val="28"/>
+          <w:szCs w:val="28"/>
+          <w:rtl/>
+        </w:rPr>
+        <w:t>الأساسية مث</w:t>
+      </w:r>
+      <w:r>
+        <w:rPr>
+          <w:rFonts w:hint="cs"/>
+          <w:sz w:val="28"/>
+          <w:szCs w:val="28"/>
+          <w:rtl/>
+        </w:rPr>
         <w:t>ل:</w:t>
       </w:r>
       <w:r>
@@ -2228,7 +1966,7 @@
           <w:sz w:val="28"/>
           <w:szCs w:val="28"/>
         </w:rPr>
-        <w:t xml:space="preserve">  </w:t>
+        <w:t xml:space="preserve"> </w:t>
       </w:r>
       <w:r>
         <w:rPr>
@@ -2286,109 +2024,29 @@
           <w:sz w:val="28"/>
           <w:szCs w:val="28"/>
         </w:rPr>
-        <w:t xml:space="preserve">  </w:t>
-      </w:r>
-      <w:r>
-        <w:rPr>
-          <w:sz w:val="28"/>
-          <w:szCs w:val="28"/>
-          <w:rtl/>
-        </w:rPr>
-        <w:t>مدير المالية</w:t>
-      </w:r>
-      <w:r>
-        <w:rPr>
-          <w:sz w:val="28"/>
-          <w:szCs w:val="28"/>
-        </w:rPr>
         <w:t xml:space="preserve"> </w:t>
       </w:r>
       <w:r>
         <w:rPr>
+          <w:sz w:val="28"/>
+          <w:szCs w:val="28"/>
+          <w:rtl/>
+        </w:rPr>
+        <w:t>مدير المال</w:t>
+      </w:r>
+      <w:r>
+        <w:rPr>
           <w:rFonts w:hint="cs"/>
           <w:sz w:val="28"/>
           <w:szCs w:val="28"/>
           <w:rtl/>
-          <w:lang w:bidi="ar-SY"/>
-        </w:rPr>
-        <w:t>،</w:t>
-      </w:r>
-      <w:r>
-        <w:rPr>
-          <w:sz w:val="28"/>
-          <w:szCs w:val="28"/>
-        </w:rPr>
-        <w:t xml:space="preserve"> </w:t>
-      </w:r>
-      <w:r>
-        <w:rPr>
-          <w:sz w:val="28"/>
-          <w:szCs w:val="28"/>
-          <w:rtl/>
-        </w:rPr>
-        <w:t>مدير المبيعات والتسويق</w:t>
-      </w:r>
-      <w:r>
-        <w:rPr>
-          <w:rFonts w:hint="cs"/>
-          <w:sz w:val="28"/>
-          <w:szCs w:val="28"/>
-          <w:rtl/>
-        </w:rPr>
-        <w:t>،</w:t>
-      </w:r>
-      <w:r>
-        <w:rPr>
-          <w:rFonts w:hint="cs"/>
-          <w:sz w:val="28"/>
-          <w:szCs w:val="28"/>
-          <w:rtl/>
-        </w:rPr>
-        <w:t xml:space="preserve"> </w:t>
-      </w:r>
-      <w:r>
-        <w:rPr>
-          <w:sz w:val="28"/>
-          <w:szCs w:val="28"/>
-          <w:rtl/>
-        </w:rPr>
-        <w:t>مدير تقنية المعلومات</w:t>
-      </w:r>
-      <w:r>
-        <w:rPr>
-          <w:rFonts w:hint="cs"/>
-          <w:sz w:val="28"/>
-          <w:szCs w:val="28"/>
-          <w:rtl/>
-        </w:rPr>
-        <w:t xml:space="preserve"> </w:t>
-      </w:r>
-      <w:r>
-        <w:rPr>
-          <w:sz w:val="28"/>
-          <w:szCs w:val="28"/>
-        </w:rPr>
-        <w:t xml:space="preserve"> </w:t>
-      </w:r>
-      <w:r>
-        <w:rPr>
-          <w:sz w:val="28"/>
-          <w:szCs w:val="28"/>
-          <w:lang w:bidi="ar-SY"/>
-        </w:rPr>
-        <w:t>.</w:t>
-      </w:r>
-      <w:r>
-        <w:rPr>
-          <w:sz w:val="28"/>
-          <w:szCs w:val="28"/>
-        </w:rPr>
-        <w:t>(IT)</w:t>
+        </w:rPr>
+        <w:t>ية.</w:t>
       </w:r>
     </w:p>
     <w:p>
       <w:pPr>
-        <w:pStyle w:val="a4"/>
+        <w:pStyle w:val="ListParagraph"/>
         <w:numPr>
           <w:ilvl w:val="0"/>
           <w:numId w:val="13"/>
@@ -2438,14 +2096,7 @@
           <w:szCs w:val="28"/>
           <w:rtl/>
         </w:rPr>
-        <w:t>هذه طبقة داخل كل إدارة، على سبيل المثال</w:t>
-      </w:r>
-      <w:r>
-        <w:rPr>
-          <w:sz w:val="28"/>
-          <w:szCs w:val="28"/>
-        </w:rPr>
-        <w:t>:</w:t>
+        <w:t>هذه طبقة داخل كل إدارة،</w:t>
       </w:r>
       <w:r>
         <w:rPr>
@@ -2454,12 +2105,21 @@
           <w:szCs w:val="28"/>
           <w:rtl/>
         </w:rPr>
-        <w:t xml:space="preserve">  </w:t>
+        <w:t>مثل:</w:t>
+      </w:r>
+      <w:r>
+        <w:rPr>
+          <w:rFonts w:hint="cs"/>
+          <w:sz w:val="28"/>
+          <w:szCs w:val="28"/>
+          <w:rtl/>
+        </w:rPr>
+        <w:t xml:space="preserve"> </w:t>
       </w:r>
     </w:p>
     <w:p>
       <w:pPr>
-        <w:pStyle w:val="a4"/>
+        <w:pStyle w:val="ListParagraph"/>
         <w:numPr>
           <w:ilvl w:val="0"/>
           <w:numId w:val="14"/>
@@ -2527,16 +2187,7 @@
           <w:szCs w:val="28"/>
           <w:rtl/>
         </w:rPr>
-        <w:t xml:space="preserve">رئيس قسم الصيانة </w:t>
-      </w:r>
-      <w:proofErr w:type="gramStart"/>
-      <w:r>
-        <w:rPr>
-          <w:sz w:val="28"/>
-          <w:szCs w:val="28"/>
-          <w:rtl/>
-        </w:rPr>
-        <w:t>الميدانية</w:t>
+        <w:t>رئيس قسم الصيانة الميدانية</w:t>
       </w:r>
       <w:r>
         <w:rPr>
@@ -2544,39 +2195,6 @@
           <w:szCs w:val="28"/>
         </w:rPr>
         <w:t xml:space="preserve"> </w:t>
-      </w:r>
-      <w:r>
-        <w:rPr>
-          <w:rFonts w:hint="cs"/>
-          <w:sz w:val="28"/>
-          <w:szCs w:val="28"/>
-          <w:rtl/>
-          <w:lang w:bidi="ar-SY"/>
-        </w:rPr>
-        <w:t>،</w:t>
-      </w:r>
-      <w:proofErr w:type="gramEnd"/>
-      <w:r>
-        <w:rPr>
-          <w:sz w:val="28"/>
-          <w:szCs w:val="28"/>
-        </w:rPr>
-        <w:t xml:space="preserve"> </w:t>
-      </w:r>
-      <w:r>
-        <w:rPr>
-          <w:sz w:val="28"/>
-          <w:szCs w:val="28"/>
-          <w:rtl/>
-        </w:rPr>
-        <w:t>رئيس قسم مراقبة الجودة</w:t>
-      </w:r>
-      <w:r>
-        <w:rPr>
-          <w:sz w:val="28"/>
-          <w:szCs w:val="28"/>
-        </w:rPr>
-        <w:t xml:space="preserve"> (NOC)</w:t>
       </w:r>
       <w:r>
         <w:rPr>
@@ -2591,7 +2209,7 @@
     </w:p>
     <w:p>
       <w:pPr>
-        <w:pStyle w:val="a4"/>
+        <w:pStyle w:val="ListParagraph"/>
         <w:numPr>
           <w:ilvl w:val="0"/>
           <w:numId w:val="14"/>
@@ -2635,16 +2253,7 @@
           <w:szCs w:val="28"/>
           <w:rtl/>
         </w:rPr>
-        <w:t xml:space="preserve">رئيس قسم مراكز </w:t>
-      </w:r>
-      <w:proofErr w:type="gramStart"/>
-      <w:r>
-        <w:rPr>
-          <w:sz w:val="28"/>
-          <w:szCs w:val="28"/>
-          <w:rtl/>
-        </w:rPr>
-        <w:t>الاتصال</w:t>
+        <w:t>رئيس قسم مراكز الاتصال</w:t>
       </w:r>
       <w:r>
         <w:rPr>
@@ -2663,7 +2272,6 @@
         </w:rPr>
         <w:t>،</w:t>
       </w:r>
-      <w:proofErr w:type="gramEnd"/>
       <w:r>
         <w:rPr>
           <w:sz w:val="28"/>
@@ -2678,38 +2286,6 @@
           <w:rtl/>
         </w:rPr>
         <w:t>رئيس قسم الشكاوى</w:t>
-      </w:r>
-      <w:r>
-        <w:rPr>
-          <w:sz w:val="28"/>
-          <w:szCs w:val="28"/>
-        </w:rPr>
-        <w:t xml:space="preserve"> </w:t>
-      </w:r>
-      <w:r>
-        <w:rPr>
-          <w:rFonts w:hint="cs"/>
-          <w:sz w:val="28"/>
-          <w:szCs w:val="28"/>
-          <w:rtl/>
-          <w:lang w:bidi="ar-SY"/>
-        </w:rPr>
-        <w:t>،</w:t>
-      </w:r>
-      <w:r>
-        <w:rPr>
-          <w:sz w:val="28"/>
-          <w:szCs w:val="28"/>
-        </w:rPr>
-        <w:t xml:space="preserve"> </w:t>
-      </w:r>
-      <w:r>
-        <w:rPr>
-          <w:sz w:val="28"/>
-          <w:szCs w:val="28"/>
-          <w:rtl/>
-        </w:rPr>
-        <w:t>رئيس قسم الردود الفنية</w:t>
       </w:r>
       <w:r>
         <w:rPr>
@@ -2723,7 +2299,7 @@
     </w:p>
     <w:p>
       <w:pPr>
-        <w:pStyle w:val="a4"/>
+        <w:pStyle w:val="ListParagraph"/>
         <w:numPr>
           <w:ilvl w:val="0"/>
           <w:numId w:val="14"/>
@@ -2768,16 +2344,7 @@
           <w:szCs w:val="28"/>
           <w:rtl/>
         </w:rPr>
-        <w:t xml:space="preserve">رئيس قسم </w:t>
-      </w:r>
-      <w:proofErr w:type="gramStart"/>
-      <w:r>
-        <w:rPr>
-          <w:sz w:val="28"/>
-          <w:szCs w:val="28"/>
-          <w:rtl/>
-        </w:rPr>
-        <w:t>التوظيف</w:t>
+        <w:t>رئيس قسم التوظيف</w:t>
       </w:r>
       <w:r>
         <w:rPr>
@@ -2794,16 +2361,7 @@
           <w:szCs w:val="28"/>
           <w:rtl/>
         </w:rPr>
-        <w:t>رئيس</w:t>
-      </w:r>
-      <w:proofErr w:type="gramEnd"/>
-      <w:r>
-        <w:rPr>
-          <w:sz w:val="28"/>
-          <w:szCs w:val="28"/>
-          <w:rtl/>
-        </w:rPr>
-        <w:t xml:space="preserve"> قسم التدريب</w:t>
+        <w:t>رئيس قسم التدريب</w:t>
       </w:r>
       <w:r>
         <w:rPr>
@@ -2851,7 +2409,7 @@
     </w:p>
     <w:p>
       <w:pPr>
-        <w:pStyle w:val="a4"/>
+        <w:pStyle w:val="ListParagraph"/>
         <w:numPr>
           <w:ilvl w:val="0"/>
           <w:numId w:val="15"/>
@@ -2904,7 +2462,7 @@
     </w:p>
     <w:p>
       <w:pPr>
-        <w:pStyle w:val="a4"/>
+        <w:pStyle w:val="ListParagraph"/>
         <w:rPr>
           <w:sz w:val="28"/>
           <w:szCs w:val="28"/>
@@ -2938,17 +2496,7 @@
           <w:szCs w:val="28"/>
           <w:rtl/>
         </w:rPr>
-        <w:t xml:space="preserve">مشرفو مراكز </w:t>
-      </w:r>
-      <w:proofErr w:type="spellStart"/>
-      <w:proofErr w:type="gramStart"/>
-      <w:r>
-        <w:rPr>
-          <w:sz w:val="28"/>
-          <w:szCs w:val="28"/>
-          <w:rtl/>
-        </w:rPr>
-        <w:t>الاتصال</w:t>
+        <w:t>مشرفو مراكز الاتصال</w:t>
       </w:r>
       <w:r>
         <w:rPr>
@@ -2965,26 +2513,7 @@
           <w:szCs w:val="28"/>
           <w:rtl/>
         </w:rPr>
-        <w:t>مشرفو</w:t>
-      </w:r>
-      <w:proofErr w:type="spellEnd"/>
-      <w:proofErr w:type="gramEnd"/>
-      <w:r>
-        <w:rPr>
-          <w:sz w:val="28"/>
-          <w:szCs w:val="28"/>
-          <w:rtl/>
-        </w:rPr>
-        <w:t xml:space="preserve"> فرق </w:t>
-      </w:r>
-      <w:proofErr w:type="spellStart"/>
-      <w:r>
-        <w:rPr>
-          <w:sz w:val="28"/>
-          <w:szCs w:val="28"/>
-          <w:rtl/>
-        </w:rPr>
-        <w:t>الصيانة</w:t>
+        <w:t>مشرفو فرق الصيانة</w:t>
       </w:r>
       <w:r>
         <w:rPr>
@@ -3001,16 +2530,7 @@
           <w:szCs w:val="28"/>
           <w:rtl/>
         </w:rPr>
-        <w:t>مشرفو</w:t>
-      </w:r>
-      <w:proofErr w:type="spellEnd"/>
-      <w:r>
-        <w:rPr>
-          <w:sz w:val="28"/>
-          <w:szCs w:val="28"/>
-          <w:rtl/>
-        </w:rPr>
-        <w:t xml:space="preserve"> الموارد البشرية</w:t>
+        <w:t>مشرفو الموارد البشرية</w:t>
       </w:r>
       <w:r>
         <w:rPr>
@@ -3024,7 +2544,7 @@
     </w:p>
     <w:p>
       <w:pPr>
-        <w:pStyle w:val="a4"/>
+        <w:pStyle w:val="ListParagraph"/>
         <w:numPr>
           <w:ilvl w:val="0"/>
           <w:numId w:val="15"/>
@@ -3041,7 +2561,6 @@
           <w:szCs w:val="32"/>
           <w:rtl/>
         </w:rPr>
-        <w:lastRenderedPageBreak/>
         <w:t>الموظفون</w:t>
       </w:r>
       <w:r>
@@ -3050,16 +2569,7 @@
           <w:sz w:val="32"/>
           <w:szCs w:val="32"/>
         </w:rPr>
-        <w:t xml:space="preserve"> (Staff</w:t>
-      </w:r>
-      <w:proofErr w:type="gramStart"/>
-      <w:r>
-        <w:rPr>
-          <w:color w:val="00B050"/>
-          <w:sz w:val="32"/>
-          <w:szCs w:val="32"/>
-        </w:rPr>
-        <w:t>)</w:t>
+        <w:t xml:space="preserve"> (Staff)</w:t>
       </w:r>
       <w:r>
         <w:rPr>
@@ -3077,34 +2587,7 @@
           <w:szCs w:val="28"/>
           <w:rtl/>
         </w:rPr>
-        <w:t>الموظفون</w:t>
-      </w:r>
-      <w:proofErr w:type="gramEnd"/>
-      <w:r>
-        <w:rPr>
-          <w:sz w:val="28"/>
-          <w:szCs w:val="28"/>
-          <w:rtl/>
-        </w:rPr>
-        <w:t xml:space="preserve"> </w:t>
-      </w:r>
-      <w:proofErr w:type="spellStart"/>
-      <w:r>
-        <w:rPr>
-          <w:sz w:val="28"/>
-          <w:szCs w:val="28"/>
-          <w:rtl/>
-        </w:rPr>
-        <w:t>االعاملون</w:t>
-      </w:r>
-      <w:proofErr w:type="spellEnd"/>
-      <w:r>
-        <w:rPr>
-          <w:sz w:val="28"/>
-          <w:szCs w:val="28"/>
-          <w:rtl/>
-        </w:rPr>
-        <w:t xml:space="preserve"> في</w:t>
+        <w:t>الموظفون االعاملون في</w:t>
       </w:r>
       <w:r>
         <w:rPr>
@@ -3133,16 +2616,7 @@
           <w:szCs w:val="28"/>
           <w:rtl/>
         </w:rPr>
-        <w:t xml:space="preserve">مراكز </w:t>
-      </w:r>
-      <w:proofErr w:type="spellStart"/>
-      <w:r>
-        <w:rPr>
-          <w:sz w:val="28"/>
-          <w:szCs w:val="28"/>
-          <w:rtl/>
-        </w:rPr>
-        <w:t>الخدمة</w:t>
+        <w:t>مراكز الخدمة</w:t>
       </w:r>
       <w:r>
         <w:rPr>
@@ -3161,7 +2635,6 @@
         </w:rPr>
         <w:t>المكاتب</w:t>
       </w:r>
-      <w:proofErr w:type="spellEnd"/>
       <w:r>
         <w:rPr>
           <w:rFonts w:hint="cs"/>
@@ -3174,7 +2647,7 @@
     </w:p>
     <w:p>
       <w:pPr>
-        <w:pStyle w:val="a4"/>
+        <w:pStyle w:val="ListParagraph"/>
         <w:numPr>
           <w:ilvl w:val="0"/>
           <w:numId w:val="15"/>
@@ -3186,6 +2659,7 @@
       </w:pPr>
       <w:r>
         <w:rPr>
+          <w:color w:val="00B050"/>
           <w:sz w:val="32"/>
           <w:szCs w:val="32"/>
           <w:rtl/>
@@ -3194,6 +2668,7 @@
       </w:r>
       <w:r>
         <w:rPr>
+          <w:color w:val="00B050"/>
           <w:sz w:val="32"/>
           <w:szCs w:val="32"/>
         </w:rPr>
@@ -3202,6 +2677,7 @@
       <w:r>
         <w:rPr>
           <w:rFonts w:hint="cs"/>
+          <w:color w:val="00B050"/>
           <w:sz w:val="32"/>
           <w:szCs w:val="32"/>
           <w:rtl/>
@@ -3210,6 +2686,7 @@
       </w:r>
       <w:r>
         <w:rPr>
+          <w:color w:val="00B050"/>
           <w:rtl/>
         </w:rPr>
         <w:t xml:space="preserve"> </w:t>
@@ -3246,8 +2723,6 @@
         </w:rPr>
         <w:t xml:space="preserve">فني صيانة </w:t>
       </w:r>
-      <w:proofErr w:type="spellStart"/>
-      <w:proofErr w:type="gramStart"/>
       <w:r>
         <w:rPr>
           <w:rFonts w:hint="cs"/>
@@ -3263,17 +2738,7 @@
           <w:szCs w:val="28"/>
           <w:rtl/>
         </w:rPr>
-        <w:t>فني</w:t>
-      </w:r>
-      <w:proofErr w:type="spellEnd"/>
-      <w:proofErr w:type="gramEnd"/>
-      <w:r>
-        <w:rPr>
-          <w:sz w:val="28"/>
-          <w:szCs w:val="28"/>
-          <w:rtl/>
-        </w:rPr>
-        <w:t xml:space="preserve"> دعم تقني</w:t>
+        <w:t>فني دعم تقني</w:t>
       </w:r>
       <w:r>
         <w:rPr>
@@ -3287,12 +2752,10 @@
     </w:p>
     <w:p>
       <w:pPr>
-        <w:rPr>
-          <w:b/>
-          <w:bCs/>
-          <w:color w:val="7030A0"/>
-          <w:sz w:val="36"/>
-          <w:szCs w:val="36"/>
+        <w:pStyle w:val="ListParagraph"/>
+        <w:rPr>
+          <w:sz w:val="28"/>
+          <w:szCs w:val="28"/>
           <w:rtl/>
         </w:rPr>
       </w:pPr>
@@ -3333,19 +2796,8 @@
           <w:szCs w:val="36"/>
           <w:rtl/>
         </w:rPr>
-        <w:t xml:space="preserve">العمليات الأساسية داخل شركة </w:t>
-      </w:r>
-      <w:proofErr w:type="spellStart"/>
-      <w:r>
-        <w:rPr>
-          <w:color w:val="7030A0"/>
-          <w:sz w:val="36"/>
-          <w:szCs w:val="36"/>
-          <w:rtl/>
-        </w:rPr>
-        <w:t>سيريتل</w:t>
-      </w:r>
-      <w:proofErr w:type="spellEnd"/>
+        <w:t>العمليات الأساسية داخل شركة سيريتل</w:t>
+      </w:r>
       <w:r>
         <w:rPr>
           <w:rFonts w:hint="cs"/>
@@ -3358,22 +2810,13 @@
       </w:r>
       <w:r>
         <w:rPr>
-          <w:sz w:val="36"/>
-          <w:szCs w:val="36"/>
-          <w:rtl/>
-        </w:rPr>
-        <w:br/>
-      </w:r>
-      <w:r>
-        <w:rPr>
           <w:color w:val="7030A0"/>
           <w:sz w:val="28"/>
           <w:szCs w:val="28"/>
           <w:rtl/>
         </w:rPr>
-        <w:t xml:space="preserve">تقوم شركة </w:t>
-      </w:r>
-      <w:proofErr w:type="spellStart"/>
+        <w:t xml:space="preserve">تقوم شركة سيريتل على مجموعة من العمليات المحورية التي تضمن استمرار الخدمة وتحقيق الكفاءة التشغيلية </w:t>
+      </w:r>
       <w:r>
         <w:rPr>
           <w:color w:val="7030A0"/>
@@ -3381,17 +2824,27 @@
           <w:szCs w:val="28"/>
           <w:rtl/>
         </w:rPr>
-        <w:t>سيريتل</w:t>
-      </w:r>
-      <w:proofErr w:type="spellEnd"/>
-      <w:r>
-        <w:rPr>
+        <w:lastRenderedPageBreak/>
+        <w:t>والإدارية</w:t>
+      </w:r>
+      <w:r>
+        <w:rPr>
+          <w:rFonts w:hint="cs"/>
           <w:color w:val="7030A0"/>
           <w:sz w:val="28"/>
           <w:szCs w:val="28"/>
           <w:rtl/>
         </w:rPr>
-        <w:t xml:space="preserve"> على مجموعة من العمليات المحورية التي تضمن استمرار الخدمة وتحقيق الكفاءة التشغيلية والإدارية. تُعد هذه العمليات العمود الفقري لعمل الشركة، وتشمل الجوانب التشغيلية والإدارية والخدمية والمالية، إضافة إلى عمليات أخرى داعمة تسهم في تحسين جودة الأداء</w:t>
+        <w:t>،</w:t>
+      </w:r>
+      <w:r>
+        <w:rPr>
+          <w:color w:val="7030A0"/>
+          <w:sz w:val="28"/>
+          <w:szCs w:val="28"/>
+          <w:rtl/>
+        </w:rPr>
+        <w:t xml:space="preserve"> وتشمل الجوانب التشغيلية والإدارية والخدمية والمالية، إضافة إلى عمليات أخرى داعمة تسهم في تحسين جودة الأداء</w:t>
       </w:r>
       <w:r>
         <w:rPr>
@@ -3404,7 +2857,7 @@
     </w:p>
     <w:p>
       <w:pPr>
-        <w:pStyle w:val="a4"/>
+        <w:pStyle w:val="ListParagraph"/>
         <w:numPr>
           <w:ilvl w:val="0"/>
           <w:numId w:val="16"/>
@@ -3445,7 +2898,7 @@
     </w:p>
     <w:p>
       <w:pPr>
-        <w:pStyle w:val="a4"/>
+        <w:pStyle w:val="ListParagraph"/>
         <w:numPr>
           <w:ilvl w:val="0"/>
           <w:numId w:val="17"/>
@@ -3473,7 +2926,7 @@
     </w:p>
     <w:p>
       <w:pPr>
-        <w:pStyle w:val="a4"/>
+        <w:pStyle w:val="ListParagraph"/>
         <w:numPr>
           <w:ilvl w:val="0"/>
           <w:numId w:val="17"/>
@@ -3503,7 +2956,7 @@
     </w:p>
     <w:p>
       <w:pPr>
-        <w:pStyle w:val="a4"/>
+        <w:pStyle w:val="ListParagraph"/>
         <w:numPr>
           <w:ilvl w:val="0"/>
           <w:numId w:val="17"/>
@@ -3531,7 +2984,7 @@
     </w:p>
     <w:p>
       <w:pPr>
-        <w:pStyle w:val="a4"/>
+        <w:pStyle w:val="ListParagraph"/>
         <w:numPr>
           <w:ilvl w:val="0"/>
           <w:numId w:val="16"/>
@@ -3564,7 +3017,7 @@
     </w:p>
     <w:p>
       <w:pPr>
-        <w:pStyle w:val="a4"/>
+        <w:pStyle w:val="ListParagraph"/>
         <w:numPr>
           <w:ilvl w:val="0"/>
           <w:numId w:val="18"/>
@@ -3592,7 +3045,7 @@
     </w:p>
     <w:p>
       <w:pPr>
-        <w:pStyle w:val="a4"/>
+        <w:pStyle w:val="ListParagraph"/>
         <w:numPr>
           <w:ilvl w:val="0"/>
           <w:numId w:val="18"/>
@@ -3615,15 +3068,7 @@
           <w:sz w:val="28"/>
           <w:szCs w:val="28"/>
         </w:rPr>
-        <w:t xml:space="preserve">         </w:t>
-      </w:r>
-      <w:proofErr w:type="gramStart"/>
-      <w:r>
-        <w:rPr>
-          <w:sz w:val="28"/>
-          <w:szCs w:val="28"/>
-        </w:rPr>
-        <w:t xml:space="preserve">  </w:t>
+        <w:t xml:space="preserve">           </w:t>
       </w:r>
       <w:r>
         <w:rPr>
@@ -3633,7 +3078,6 @@
         </w:rPr>
         <w:t>.</w:t>
       </w:r>
-      <w:proofErr w:type="gramEnd"/>
       <w:r>
         <w:rPr>
           <w:sz w:val="28"/>
@@ -3644,7 +3088,7 @@
     </w:p>
     <w:p>
       <w:pPr>
-        <w:pStyle w:val="a4"/>
+        <w:pStyle w:val="ListParagraph"/>
         <w:numPr>
           <w:ilvl w:val="0"/>
           <w:numId w:val="18"/>
@@ -3688,7 +3132,7 @@
     </w:p>
     <w:p>
       <w:pPr>
-        <w:pStyle w:val="a4"/>
+        <w:pStyle w:val="ListParagraph"/>
         <w:numPr>
           <w:ilvl w:val="0"/>
           <w:numId w:val="16"/>
@@ -3721,7 +3165,7 @@
     </w:p>
     <w:p>
       <w:pPr>
-        <w:pStyle w:val="a4"/>
+        <w:pStyle w:val="ListParagraph"/>
         <w:numPr>
           <w:ilvl w:val="0"/>
           <w:numId w:val="19"/>
@@ -3749,7 +3193,7 @@
     </w:p>
     <w:p>
       <w:pPr>
-        <w:pStyle w:val="a4"/>
+        <w:pStyle w:val="ListParagraph"/>
         <w:numPr>
           <w:ilvl w:val="0"/>
           <w:numId w:val="19"/>
@@ -3777,7 +3221,7 @@
     </w:p>
     <w:p>
       <w:pPr>
-        <w:pStyle w:val="a4"/>
+        <w:pStyle w:val="ListParagraph"/>
         <w:numPr>
           <w:ilvl w:val="0"/>
           <w:numId w:val="19"/>
@@ -3805,7 +3249,7 @@
     </w:p>
     <w:p>
       <w:pPr>
-        <w:pStyle w:val="a4"/>
+        <w:pStyle w:val="ListParagraph"/>
         <w:numPr>
           <w:ilvl w:val="0"/>
           <w:numId w:val="16"/>
@@ -3838,7 +3282,7 @@
     </w:p>
     <w:p>
       <w:pPr>
-        <w:pStyle w:val="a4"/>
+        <w:pStyle w:val="ListParagraph"/>
         <w:numPr>
           <w:ilvl w:val="0"/>
           <w:numId w:val="20"/>
@@ -3866,7 +3310,7 @@
     </w:p>
     <w:p>
       <w:pPr>
-        <w:pStyle w:val="a4"/>
+        <w:pStyle w:val="ListParagraph"/>
         <w:numPr>
           <w:ilvl w:val="0"/>
           <w:numId w:val="20"/>
@@ -3894,7 +3338,7 @@
     </w:p>
     <w:p>
       <w:pPr>
-        <w:pStyle w:val="a4"/>
+        <w:pStyle w:val="ListParagraph"/>
         <w:numPr>
           <w:ilvl w:val="0"/>
           <w:numId w:val="20"/>
@@ -3911,131 +3355,6 @@
           <w:rtl/>
         </w:rPr>
         <w:t>ضبط الإيرادات والتقارير المالية</w:t>
-      </w:r>
-      <w:r>
-        <w:rPr>
-          <w:sz w:val="28"/>
-          <w:szCs w:val="28"/>
-        </w:rPr>
-        <w:t>.</w:t>
-      </w:r>
-    </w:p>
-    <w:p>
-      <w:pPr>
-        <w:pStyle w:val="a4"/>
-        <w:numPr>
-          <w:ilvl w:val="0"/>
-          <w:numId w:val="16"/>
-        </w:numPr>
-        <w:rPr>
-          <w:color w:val="00B050"/>
-          <w:sz w:val="32"/>
-          <w:szCs w:val="32"/>
-        </w:rPr>
-      </w:pPr>
-      <w:r>
-        <w:rPr>
-          <w:color w:val="00B050"/>
-          <w:sz w:val="32"/>
-          <w:szCs w:val="32"/>
-          <w:rtl/>
-        </w:rPr>
-        <w:t>عمليات الدعم التقني</w:t>
-      </w:r>
-      <w:r>
-        <w:rPr>
-          <w:color w:val="00B050"/>
-          <w:sz w:val="32"/>
-          <w:szCs w:val="32"/>
-        </w:rPr>
-        <w:t xml:space="preserve"> (Technical Support Processes)</w:t>
-      </w:r>
-      <w:r>
-        <w:rPr>
-          <w:rFonts w:hint="cs"/>
-          <w:color w:val="00B050"/>
-          <w:sz w:val="32"/>
-          <w:szCs w:val="32"/>
-          <w:rtl/>
-        </w:rPr>
-        <w:t>:</w:t>
-      </w:r>
-    </w:p>
-    <w:p>
-      <w:pPr>
-        <w:pStyle w:val="a4"/>
-        <w:numPr>
-          <w:ilvl w:val="0"/>
-          <w:numId w:val="21"/>
-        </w:numPr>
-        <w:rPr>
-          <w:sz w:val="28"/>
-          <w:szCs w:val="28"/>
-        </w:rPr>
-      </w:pPr>
-      <w:r>
-        <w:rPr>
-          <w:sz w:val="28"/>
-          <w:szCs w:val="28"/>
-          <w:rtl/>
-        </w:rPr>
-        <w:t>متابعة الأعطال التقنية على مستوى الأنظمة والبرمجيات</w:t>
-      </w:r>
-      <w:r>
-        <w:rPr>
-          <w:sz w:val="28"/>
-          <w:szCs w:val="28"/>
-        </w:rPr>
-        <w:t>.</w:t>
-      </w:r>
-    </w:p>
-    <w:p>
-      <w:pPr>
-        <w:pStyle w:val="a4"/>
-        <w:numPr>
-          <w:ilvl w:val="0"/>
-          <w:numId w:val="21"/>
-        </w:numPr>
-        <w:rPr>
-          <w:sz w:val="28"/>
-          <w:szCs w:val="28"/>
-        </w:rPr>
-      </w:pPr>
-      <w:r>
-        <w:rPr>
-          <w:sz w:val="28"/>
-          <w:szCs w:val="28"/>
-          <w:rtl/>
-        </w:rPr>
-        <w:t>إدارة البنية التحتية الرقمية داخل الشركة</w:t>
-      </w:r>
-      <w:r>
-        <w:rPr>
-          <w:sz w:val="28"/>
-          <w:szCs w:val="28"/>
-        </w:rPr>
-        <w:t>.</w:t>
-      </w:r>
-    </w:p>
-    <w:p>
-      <w:pPr>
-        <w:pStyle w:val="a4"/>
-        <w:numPr>
-          <w:ilvl w:val="0"/>
-          <w:numId w:val="21"/>
-        </w:numPr>
-        <w:rPr>
-          <w:sz w:val="28"/>
-          <w:szCs w:val="28"/>
-        </w:rPr>
-      </w:pPr>
-      <w:r>
-        <w:rPr>
-          <w:sz w:val="28"/>
-          <w:szCs w:val="28"/>
-          <w:rtl/>
-        </w:rPr>
-        <w:t>دعم الفرق الداخلية فنيًا لضمان استمرارية العمل</w:t>
       </w:r>
       <w:r>
         <w:rPr>
@@ -4099,21 +3418,8 @@
           <w:szCs w:val="36"/>
           <w:rtl/>
         </w:rPr>
-        <w:t xml:space="preserve">البيئة التنافسية لشركة </w:t>
-      </w:r>
-      <w:proofErr w:type="spellStart"/>
-      <w:r>
-        <w:rPr>
-          <w:b/>
-          <w:bCs/>
-          <w:color w:val="7030A0"/>
-          <w:sz w:val="36"/>
-          <w:szCs w:val="36"/>
-          <w:rtl/>
-        </w:rPr>
-        <w:t>سيريتل</w:t>
-      </w:r>
-      <w:proofErr w:type="spellEnd"/>
+        <w:t>البيئة التنافسية لشركة سيريتل</w:t>
+      </w:r>
       <w:r>
         <w:rPr>
           <w:rFonts w:hint="cs"/>
@@ -4126,58 +3432,46 @@
         </w:rPr>
         <w:t>:</w:t>
       </w:r>
+      <w:r>
+        <w:rPr>
+          <w:color w:val="7030A0"/>
+          <w:sz w:val="28"/>
+          <w:szCs w:val="28"/>
+          <w:rtl/>
+        </w:rPr>
+        <w:t xml:space="preserve">تعمل شركة سيريتل ضمن سوق اتصالات يتسم </w:t>
+      </w:r>
+      <w:r>
+        <w:rPr>
+          <w:rFonts w:hint="cs"/>
+          <w:color w:val="7030A0"/>
+          <w:sz w:val="28"/>
+          <w:szCs w:val="28"/>
+          <w:rtl/>
+        </w:rPr>
+        <w:t>ب</w:t>
+      </w:r>
+      <w:r>
+        <w:rPr>
+          <w:color w:val="7030A0"/>
+          <w:sz w:val="28"/>
+          <w:szCs w:val="28"/>
+          <w:rtl/>
+        </w:rPr>
+        <w:t>تحدياته، الأمر الذي يجعل فهم البيئة التنافسية ضرورة أساسية لتقييم موقع الشركة . وتُظهر البيئة التنافسية مجموعة من العوامل التي تؤثر بشكل مباشر في أداء الشركة وقدرتها على الاستمرار والتطور، ويمكن تلخيصها فيما يلي</w:t>
+      </w:r>
+      <w:r>
+        <w:rPr>
+          <w:color w:val="7030A0"/>
+          <w:sz w:val="28"/>
+          <w:szCs w:val="28"/>
+        </w:rPr>
+        <w:t>:</w:t>
+      </w:r>
     </w:p>
     <w:p>
       <w:pPr>
-        <w:rPr>
-          <w:b/>
-          <w:bCs/>
-          <w:sz w:val="36"/>
-          <w:szCs w:val="36"/>
-          <w:rtl/>
-        </w:rPr>
-      </w:pPr>
-      <w:r>
-        <w:rPr>
-          <w:color w:val="7030A0"/>
-          <w:sz w:val="28"/>
-          <w:szCs w:val="28"/>
-          <w:rtl/>
-        </w:rPr>
-        <w:t xml:space="preserve">تعمل شركة </w:t>
-      </w:r>
-      <w:proofErr w:type="spellStart"/>
-      <w:r>
-        <w:rPr>
-          <w:color w:val="7030A0"/>
-          <w:sz w:val="28"/>
-          <w:szCs w:val="28"/>
-          <w:rtl/>
-        </w:rPr>
-        <w:t>سيريتل</w:t>
-      </w:r>
-      <w:proofErr w:type="spellEnd"/>
-      <w:r>
-        <w:rPr>
-          <w:color w:val="7030A0"/>
-          <w:sz w:val="28"/>
-          <w:szCs w:val="28"/>
-          <w:rtl/>
-        </w:rPr>
-        <w:t xml:space="preserve"> ضمن سوق اتصالات يتسم بخصوصيته وتحدياته، الأمر الذي يجعل فهم البيئة التنافسية ضرورة أساسية لتقييم موقع الشركة واستراتيجياتها. وتُظهر البيئة التنافسية مجموعة من العوامل التي تؤثر بشكل مباشر في أداء الشركة وقدرتها على الاستمرار والتطور، ويمكن تلخيصها فيما يلي</w:t>
-      </w:r>
-      <w:r>
-        <w:rPr>
-          <w:color w:val="7030A0"/>
-          <w:sz w:val="28"/>
-          <w:szCs w:val="28"/>
-        </w:rPr>
-        <w:t>:</w:t>
-      </w:r>
-    </w:p>
-    <w:p>
-      <w:pPr>
-        <w:pStyle w:val="a4"/>
+        <w:pStyle w:val="ListParagraph"/>
         <w:numPr>
           <w:ilvl w:val="0"/>
           <w:numId w:val="22"/>
@@ -4195,7 +3489,6 @@
           <w:szCs w:val="32"/>
           <w:rtl/>
         </w:rPr>
-        <w:lastRenderedPageBreak/>
         <w:t>المنافسون المباشرون</w:t>
       </w:r>
       <w:r>
@@ -4275,7 +3568,7 @@
     </w:p>
     <w:p>
       <w:pPr>
-        <w:pStyle w:val="a4"/>
+        <w:pStyle w:val="ListParagraph"/>
         <w:numPr>
           <w:ilvl w:val="0"/>
           <w:numId w:val="22"/>
@@ -4307,7 +3600,7 @@
     </w:p>
     <w:p>
       <w:pPr>
-        <w:pStyle w:val="a4"/>
+        <w:pStyle w:val="ListParagraph"/>
         <w:numPr>
           <w:ilvl w:val="0"/>
           <w:numId w:val="23"/>
@@ -4344,7 +3637,7 @@
     </w:p>
     <w:p>
       <w:pPr>
-        <w:pStyle w:val="a4"/>
+        <w:pStyle w:val="ListParagraph"/>
         <w:numPr>
           <w:ilvl w:val="0"/>
           <w:numId w:val="23"/>
@@ -4372,7 +3665,7 @@
     </w:p>
     <w:p>
       <w:pPr>
-        <w:pStyle w:val="a4"/>
+        <w:pStyle w:val="ListParagraph"/>
         <w:numPr>
           <w:ilvl w:val="0"/>
           <w:numId w:val="22"/>
@@ -4405,7 +3698,7 @@
     </w:p>
     <w:p>
       <w:pPr>
-        <w:pStyle w:val="a4"/>
+        <w:pStyle w:val="ListParagraph"/>
         <w:numPr>
           <w:ilvl w:val="0"/>
           <w:numId w:val="24"/>
@@ -4433,7 +3726,7 @@
     </w:p>
     <w:p>
       <w:pPr>
-        <w:pStyle w:val="a4"/>
+        <w:pStyle w:val="ListParagraph"/>
         <w:numPr>
           <w:ilvl w:val="0"/>
           <w:numId w:val="24"/>
@@ -4461,7 +3754,7 @@
     </w:p>
     <w:p>
       <w:pPr>
-        <w:pStyle w:val="a4"/>
+        <w:pStyle w:val="ListParagraph"/>
         <w:numPr>
           <w:ilvl w:val="0"/>
           <w:numId w:val="24"/>
@@ -4477,7 +3770,7 @@
           <w:szCs w:val="28"/>
           <w:rtl/>
         </w:rPr>
-        <w:t>سرعة الإنترنت وثبات البيانات</w:t>
+        <w:t>مستوى خدمة الزبائن</w:t>
       </w:r>
       <w:r>
         <w:rPr>
@@ -4489,63 +3782,7 @@
     </w:p>
     <w:p>
       <w:pPr>
-        <w:pStyle w:val="a4"/>
-        <w:numPr>
-          <w:ilvl w:val="0"/>
-          <w:numId w:val="24"/>
-        </w:numPr>
-        <w:rPr>
-          <w:sz w:val="28"/>
-          <w:szCs w:val="28"/>
-        </w:rPr>
-      </w:pPr>
-      <w:r>
-        <w:rPr>
-          <w:sz w:val="28"/>
-          <w:szCs w:val="28"/>
-          <w:rtl/>
-        </w:rPr>
-        <w:t>مستوى خدمة الزبائن</w:t>
-      </w:r>
-      <w:r>
-        <w:rPr>
-          <w:sz w:val="28"/>
-          <w:szCs w:val="28"/>
-        </w:rPr>
-        <w:t>.</w:t>
-      </w:r>
-    </w:p>
-    <w:p>
-      <w:pPr>
-        <w:pStyle w:val="a4"/>
-        <w:numPr>
-          <w:ilvl w:val="0"/>
-          <w:numId w:val="24"/>
-        </w:numPr>
-        <w:rPr>
-          <w:sz w:val="28"/>
-          <w:szCs w:val="28"/>
-        </w:rPr>
-      </w:pPr>
-      <w:r>
-        <w:rPr>
-          <w:sz w:val="28"/>
-          <w:szCs w:val="28"/>
-          <w:rtl/>
-        </w:rPr>
-        <w:t>توفر الخدمات المضافة (مثل الدفع الإلكتروني)</w:t>
-      </w:r>
-      <w:r>
-        <w:rPr>
-          <w:sz w:val="28"/>
-          <w:szCs w:val="28"/>
-        </w:rPr>
-        <w:t>.</w:t>
-      </w:r>
-    </w:p>
-    <w:p>
-      <w:pPr>
-        <w:pStyle w:val="a4"/>
+        <w:pStyle w:val="ListParagraph"/>
         <w:numPr>
           <w:ilvl w:val="0"/>
           <w:numId w:val="22"/>
@@ -4563,19 +3800,8 @@
           <w:szCs w:val="32"/>
           <w:rtl/>
         </w:rPr>
-        <w:t xml:space="preserve">التحديات التي تواجهها </w:t>
-      </w:r>
-      <w:proofErr w:type="spellStart"/>
-      <w:r>
-        <w:rPr>
-          <w:color w:val="00B050"/>
-          <w:sz w:val="32"/>
-          <w:szCs w:val="32"/>
-          <w:rtl/>
-        </w:rPr>
-        <w:t>سيريتل</w:t>
-      </w:r>
-      <w:proofErr w:type="spellEnd"/>
+        <w:t>التحديات التي تواجهها سيريتل</w:t>
+      </w:r>
       <w:r>
         <w:rPr>
           <w:rFonts w:hint="cs"/>
@@ -4589,7 +3815,7 @@
     </w:p>
     <w:p>
       <w:pPr>
-        <w:pStyle w:val="a4"/>
+        <w:pStyle w:val="ListParagraph"/>
         <w:numPr>
           <w:ilvl w:val="0"/>
           <w:numId w:val="25"/>
@@ -4605,7 +3831,7 @@
           <w:szCs w:val="28"/>
           <w:rtl/>
         </w:rPr>
-        <w:t>ارتفاع تكاليف التشغيل والطاقة</w:t>
+        <w:t>أعطال الشبكة في بعض المناطق</w:t>
       </w:r>
       <w:r>
         <w:rPr>
@@ -4617,7 +3843,7 @@
     </w:p>
     <w:p>
       <w:pPr>
-        <w:pStyle w:val="a4"/>
+        <w:pStyle w:val="ListParagraph"/>
         <w:numPr>
           <w:ilvl w:val="0"/>
           <w:numId w:val="25"/>
@@ -4633,7 +3859,7 @@
           <w:szCs w:val="28"/>
           <w:rtl/>
         </w:rPr>
-        <w:t>أعطال الشبكة في بعض المناطق</w:t>
+        <w:t>تراجع القدرة الشرائية للمواطنين</w:t>
       </w:r>
       <w:r>
         <w:rPr>
@@ -4645,7 +3871,7 @@
     </w:p>
     <w:p>
       <w:pPr>
-        <w:pStyle w:val="a4"/>
+        <w:pStyle w:val="ListParagraph"/>
         <w:numPr>
           <w:ilvl w:val="0"/>
           <w:numId w:val="25"/>
@@ -4661,106 +3887,253 @@
           <w:szCs w:val="28"/>
           <w:rtl/>
         </w:rPr>
-        <w:t>تراجع القدرة الشرائية للمواطنين</w:t>
-      </w:r>
-      <w:r>
-        <w:rPr>
-          <w:sz w:val="28"/>
-          <w:szCs w:val="28"/>
+        <w:t>المنافسة السعرية والخدمية مع</w:t>
+      </w:r>
+      <w:r>
+        <w:rPr>
+          <w:sz w:val="28"/>
+          <w:szCs w:val="28"/>
+        </w:rPr>
+        <w:t xml:space="preserve"> MTN</w:t>
+      </w:r>
+      <w:r>
+        <w:rPr>
+          <w:sz w:val="28"/>
+          <w:szCs w:val="28"/>
+        </w:rPr>
+        <w:t xml:space="preserve"> </w:t>
+      </w:r>
+      <w:r>
+        <w:rPr>
+          <w:rFonts w:hint="cs"/>
+          <w:sz w:val="28"/>
+          <w:szCs w:val="28"/>
+          <w:rtl/>
         </w:rPr>
         <w:t>.</w:t>
       </w:r>
     </w:p>
     <w:p>
       <w:pPr>
-        <w:pStyle w:val="a4"/>
-        <w:numPr>
-          <w:ilvl w:val="0"/>
-          <w:numId w:val="25"/>
-        </w:numPr>
-        <w:rPr>
-          <w:sz w:val="28"/>
-          <w:szCs w:val="28"/>
-        </w:rPr>
-      </w:pPr>
-      <w:r>
-        <w:rPr>
-          <w:sz w:val="28"/>
-          <w:szCs w:val="28"/>
-          <w:rtl/>
-        </w:rPr>
-        <w:t>تغيّر القرارات الحكومية والرسوم التنظيمية</w:t>
-      </w:r>
-      <w:r>
-        <w:rPr>
-          <w:sz w:val="28"/>
-          <w:szCs w:val="28"/>
-        </w:rPr>
-        <w:t>.</w:t>
-      </w:r>
-    </w:p>
-    <w:p>
-      <w:pPr>
-        <w:pStyle w:val="a4"/>
-        <w:numPr>
-          <w:ilvl w:val="0"/>
-          <w:numId w:val="25"/>
-        </w:numPr>
-        <w:rPr>
-          <w:sz w:val="28"/>
-          <w:szCs w:val="28"/>
-        </w:rPr>
-      </w:pPr>
-      <w:r>
-        <w:rPr>
-          <w:sz w:val="28"/>
-          <w:szCs w:val="28"/>
-          <w:rtl/>
-        </w:rPr>
-        <w:t>المنافسة السعرية والخدمية مع</w:t>
-      </w:r>
-      <w:r>
-        <w:rPr>
-          <w:sz w:val="28"/>
-          <w:szCs w:val="28"/>
-        </w:rPr>
-        <w:t xml:space="preserve"> </w:t>
-      </w:r>
-      <w:proofErr w:type="gramStart"/>
-      <w:r>
-        <w:rPr>
-          <w:sz w:val="28"/>
-          <w:szCs w:val="28"/>
-        </w:rPr>
-        <w:t>MTN</w:t>
-      </w:r>
-      <w:r>
-        <w:rPr>
-          <w:sz w:val="28"/>
-          <w:szCs w:val="28"/>
-        </w:rPr>
-        <w:t xml:space="preserve"> </w:t>
-      </w:r>
+        <w:ind w:left="283"/>
+        <w:rPr>
+          <w:sz w:val="28"/>
+          <w:szCs w:val="28"/>
+          <w:rtl/>
+        </w:rPr>
+      </w:pPr>
       <w:r>
         <w:rPr>
           <w:rFonts w:hint="cs"/>
-          <w:sz w:val="28"/>
-          <w:szCs w:val="28"/>
-          <w:rtl/>
-        </w:rPr>
-        <w:t>.</w:t>
-      </w:r>
-      <w:proofErr w:type="gramEnd"/>
-    </w:p>
-    <w:p>
-      <w:pPr>
-        <w:ind w:left="283"/>
-        <w:rPr>
-          <w:sz w:val="28"/>
-          <w:szCs w:val="28"/>
-          <w:rtl/>
-        </w:rPr>
-      </w:pPr>
+          <w:noProof/>
+          <w:sz w:val="32"/>
+          <w:szCs w:val="32"/>
+        </w:rPr>
+        <w:lastRenderedPageBreak/>
+        <mc:AlternateContent>
+          <mc:Choice Requires="wps">
+            <w:drawing>
+              <wp:anchor distT="0" distB="0" distL="114300" distR="114300" simplePos="0" relativeHeight="251675648" behindDoc="0" locked="0" layoutInCell="1" allowOverlap="1" wp14:anchorId="23B0920B" wp14:editId="2C6210D5">
+                <wp:simplePos x="0" y="0"/>
+                <wp:positionH relativeFrom="margin">
+                  <wp:posOffset>-288539</wp:posOffset>
+                </wp:positionH>
+                <wp:positionV relativeFrom="paragraph">
+                  <wp:posOffset>-364793</wp:posOffset>
+                </wp:positionV>
+                <wp:extent cx="5806440" cy="868680"/>
+                <wp:effectExtent l="0" t="0" r="0" b="7620"/>
+                <wp:wrapNone/>
+                <wp:docPr id="9" name="مربع نص 9"/>
+                <wp:cNvGraphicFramePr/>
+                <a:graphic xmlns:a="http://schemas.openxmlformats.org/drawingml/2006/main">
+                  <a:graphicData uri="http://schemas.microsoft.com/office/word/2010/wordprocessingShape">
+                    <wps:wsp>
+                      <wps:cNvSpPr txBox="1"/>
+                      <wps:spPr>
+                        <a:xfrm>
+                          <a:off x="0" y="0"/>
+                          <a:ext cx="5806440" cy="868680"/>
+                        </a:xfrm>
+                        <a:prstGeom prst="rect">
+                          <a:avLst/>
+                        </a:prstGeom>
+                        <a:noFill/>
+                        <a:ln w="6350">
+                          <a:noFill/>
+                        </a:ln>
+                      </wps:spPr>
+                      <wps:txbx>
+                        <w:txbxContent>
+                          <w:p>
+                            <w:pPr>
+                              <w:rPr>
+                                <w:sz w:val="36"/>
+                                <w:szCs w:val="36"/>
+                              </w:rPr>
+                            </w:pPr>
+                            <w:r>
+                              <w:rPr>
+                                <w:rFonts w:hint="cs"/>
+                                <w:b/>
+                                <w:bCs/>
+                                <w:color w:val="FF0000"/>
+                                <w:sz w:val="36"/>
+                                <w:szCs w:val="36"/>
+                                <w:rtl/>
+                              </w:rPr>
+                              <w:t>2</w:t>
+                            </w:r>
+                            <w:r>
+                              <w:rPr>
+                                <w:rFonts w:hint="cs"/>
+                                <w:b/>
+                                <w:bCs/>
+                                <w:color w:val="FF0000"/>
+                                <w:sz w:val="36"/>
+                                <w:szCs w:val="36"/>
+                                <w:u w:val="single"/>
+                                <w:rtl/>
+                              </w:rPr>
+                              <w:t>-</w:t>
+                            </w:r>
+                            <w:r>
+                              <w:rPr>
+                                <w:rFonts w:hint="cs"/>
+                                <w:b/>
+                                <w:bCs/>
+                                <w:color w:val="FF0000"/>
+                                <w:sz w:val="36"/>
+                                <w:szCs w:val="36"/>
+                                <w:u w:val="single"/>
+                                <w:rtl/>
+                              </w:rPr>
+                              <w:t xml:space="preserve"> الاستراتيجي</w:t>
+                            </w:r>
+                            <w:r>
+                              <w:rPr>
+                                <w:rFonts w:hint="cs"/>
+                                <w:color w:val="FF0000"/>
+                                <w:sz w:val="36"/>
+                                <w:szCs w:val="36"/>
+                                <w:u w:val="single"/>
+                                <w:rtl/>
+                              </w:rPr>
+                              <w:t xml:space="preserve"> </w:t>
+                            </w:r>
+                            <w:r>
+                              <w:rPr>
+                                <w:rFonts w:hint="cs"/>
+                                <w:sz w:val="36"/>
+                                <w:szCs w:val="36"/>
+                                <w:u w:val="single"/>
+                                <w:rtl/>
+                              </w:rPr>
+                              <w:t>:</w:t>
+                            </w:r>
+                          </w:p>
+                          <w:p/>
+                        </w:txbxContent>
+                      </wps:txbx>
+                      <wps:bodyPr rot="0" spcFirstLastPara="0" vertOverflow="overflow" horzOverflow="overflow" vert="horz" wrap="square" lIns="91440" tIns="45720" rIns="91440" bIns="45720" numCol="1" spcCol="0" rtlCol="1" fromWordArt="0" anchor="t" anchorCtr="0" forceAA="0" compatLnSpc="1">
+                        <a:prstTxWarp prst="textNoShape">
+                          <a:avLst/>
+                        </a:prstTxWarp>
+                        <a:noAutofit/>
+                      </wps:bodyPr>
+                    </wps:wsp>
+                  </a:graphicData>
+                </a:graphic>
+                <wp14:sizeRelH relativeFrom="margin">
+                  <wp14:pctWidth>0</wp14:pctWidth>
+                </wp14:sizeRelH>
+                <wp14:sizeRelV relativeFrom="margin">
+                  <wp14:pctHeight>0</wp14:pctHeight>
+                </wp14:sizeRelV>
+              </wp:anchor>
+            </w:drawing>
+          </mc:Choice>
+          <mc:Fallback>
+            <w:pict>
+              <v:shape w14:anchorId="23B0920B" id="مربع نص 9" o:spid="_x0000_s1029" type="#_x0000_t202" style="position:absolute;left:0;text-align:left;margin-left:-22.7pt;margin-top:-28.7pt;width:457.2pt;height:68.4pt;z-index:251675648;visibility:visible;mso-wrap-style:square;mso-width-percent:0;mso-height-percent:0;mso-wrap-distance-left:9pt;mso-wrap-distance-top:0;mso-wrap-distance-right:9pt;mso-wrap-distance-bottom:0;mso-position-horizontal:absolute;mso-position-horizontal-relative:margin;mso-position-vertical:absolute;mso-position-vertical-relative:text;mso-width-percent:0;mso-height-percent:0;mso-width-relative:margin;mso-height-relative:margin;v-text-anchor:top" o:gfxdata="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" filled="f" stroked="f" strokeweight=".5pt">
+                <v:textbox>
+                  <w:txbxContent>
+                    <w:p>
+                      <w:pPr>
+                        <w:rPr>
+                          <w:sz w:val="36"/>
+                          <w:szCs w:val="36"/>
+                        </w:rPr>
+                      </w:pPr>
+                      <w:r>
+                        <w:rPr>
+                          <w:rFonts w:hint="cs"/>
+                          <w:b/>
+                          <w:bCs/>
+                          <w:color w:val="FF0000"/>
+                          <w:sz w:val="36"/>
+                          <w:szCs w:val="36"/>
+                          <w:rtl/>
+                        </w:rPr>
+                        <w:t>2</w:t>
+                      </w:r>
+                      <w:r>
+                        <w:rPr>
+                          <w:rFonts w:hint="cs"/>
+                          <w:b/>
+                          <w:bCs/>
+                          <w:color w:val="FF0000"/>
+                          <w:sz w:val="36"/>
+                          <w:szCs w:val="36"/>
+                          <w:u w:val="single"/>
+                          <w:rtl/>
+                        </w:rPr>
+                        <w:t>-</w:t>
+                      </w:r>
+                      <w:r>
+                        <w:rPr>
+                          <w:rFonts w:hint="cs"/>
+                          <w:b/>
+                          <w:bCs/>
+                          <w:color w:val="FF0000"/>
+                          <w:sz w:val="36"/>
+                          <w:szCs w:val="36"/>
+                          <w:u w:val="single"/>
+                          <w:rtl/>
+                        </w:rPr>
+                        <w:t xml:space="preserve"> الاستراتيجي</w:t>
+                      </w:r>
+                      <w:r>
+                        <w:rPr>
+                          <w:rFonts w:hint="cs"/>
+                          <w:color w:val="FF0000"/>
+                          <w:sz w:val="36"/>
+                          <w:szCs w:val="36"/>
+                          <w:u w:val="single"/>
+                          <w:rtl/>
+                        </w:rPr>
+                        <w:t xml:space="preserve"> </w:t>
+                      </w:r>
+                      <w:r>
+                        <w:rPr>
+                          <w:rFonts w:hint="cs"/>
+                          <w:sz w:val="36"/>
+                          <w:szCs w:val="36"/>
+                          <w:u w:val="single"/>
+                          <w:rtl/>
+                        </w:rPr>
+                        <w:t>:</w:t>
+                      </w:r>
+                    </w:p>
+                    <w:p/>
+                  </w:txbxContent>
+                </v:textbox>
+                <w10:wrap anchorx="margin"/>
+              </v:shape>
+            </w:pict>
+          </mc:Fallback>
+        </mc:AlternateContent>
+      </w:r>
     </w:p>
     <w:p>
       <w:pPr>
@@ -4773,7 +4146,7 @@
     </w:p>
     <w:tbl>
       <w:tblPr>
-        <w:tblStyle w:val="a3"/>
+        <w:tblStyle w:val="TableGrid"/>
         <w:tblpPr w:leftFromText="180" w:rightFromText="180" w:vertAnchor="page" w:horzAnchor="margin" w:tblpXSpec="center" w:tblpY="2305"/>
         <w:bidiVisual/>
         <w:tblW w:w="9119" w:type="dxa"/>
@@ -4796,7 +4169,6 @@
           <w:p>
             <w:pPr>
               <w:rPr>
-                <w:rFonts w:hint="cs"/>
                 <w:noProof/>
                 <w:rtl/>
                 <w:lang w:val="ar-SA"/>
@@ -4866,20 +4238,8 @@
                                       <w:szCs w:val="32"/>
                                       <w:rtl/>
                                     </w:rPr>
-                                    <w:t xml:space="preserve">البيئة </w:t>
+                                    <w:t>البيئة الداخلية :</w:t>
                                   </w:r>
-                                  <w:proofErr w:type="gramStart"/>
-                                  <w:r>
-                                    <w:rPr>
-                                      <w:rFonts w:hint="cs"/>
-                                      <w:color w:val="00B0F0"/>
-                                      <w:sz w:val="32"/>
-                                      <w:szCs w:val="32"/>
-                                      <w:rtl/>
-                                    </w:rPr>
-                                    <w:t>الداخلية :</w:t>
-                                  </w:r>
-                                  <w:proofErr w:type="gramEnd"/>
                                 </w:p>
                               </w:txbxContent>
                             </wps:txbx>
@@ -4903,7 +4263,7 @@
                 </mc:Choice>
                 <mc:Fallback>
                   <w:pict>
-                    <v:shape w14:anchorId="62B98D63" id="مربع نص 12" o:spid="_x0000_s1029" type="#_x0000_t202" style="position:absolute;left:0;text-align:left;margin-left:22.25pt;margin-top:61.3pt;width:94.55pt;height:30.6pt;z-index:251692032;visibility:visible;mso-wrap-style:square;mso-width-percent:0;mso-height-percent:0;mso-wrap-distance-left:9pt;mso-wrap-distance-top:0;mso-wrap-distance-right:9pt;mso-wrap-distance-bottom:0;mso-position-horizontal:absolute;mso-position-horizontal-relative:text;mso-position-vertical:absolute;mso-position-vertical-relative:text;mso-width-percent:0;mso-height-percent:0;mso-width-relative:margin;mso-height-relative:margin;v-text-anchor:top" o:gfxdata="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" filled="f" stroked="f" strokeweight=".5pt">
+                    <v:shape w14:anchorId="62B98D63" id="مربع نص 12" o:spid="_x0000_s1030" type="#_x0000_t202" style="position:absolute;left:0;text-align:left;margin-left:22.25pt;margin-top:61.3pt;width:94.55pt;height:30.6pt;z-index:251692032;visibility:visible;mso-wrap-style:square;mso-width-percent:0;mso-height-percent:0;mso-wrap-distance-left:9pt;mso-wrap-distance-top:0;mso-wrap-distance-right:9pt;mso-wrap-distance-bottom:0;mso-position-horizontal:absolute;mso-position-horizontal-relative:text;mso-position-vertical:absolute;mso-position-vertical-relative:text;mso-width-percent:0;mso-height-percent:0;mso-width-relative:margin;mso-height-relative:margin;v-text-anchor:top" o:gfxdata="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" filled="f" stroked="f" strokeweight=".5pt">
                       <v:textbox>
                         <w:txbxContent>
                           <w:p>
@@ -4922,20 +4282,8 @@
                                 <w:szCs w:val="32"/>
                                 <w:rtl/>
                               </w:rPr>
-                              <w:t xml:space="preserve">البيئة </w:t>
+                              <w:t>البيئة الداخلية :</w:t>
                             </w:r>
-                            <w:proofErr w:type="gramStart"/>
-                            <w:r>
-                              <w:rPr>
-                                <w:rFonts w:hint="cs"/>
-                                <w:color w:val="00B0F0"/>
-                                <w:sz w:val="32"/>
-                                <w:szCs w:val="32"/>
-                                <w:rtl/>
-                              </w:rPr>
-                              <w:t>الداخلية :</w:t>
-                            </w:r>
-                            <w:proofErr w:type="gramEnd"/>
                           </w:p>
                         </w:txbxContent>
                       </v:textbox>
@@ -5037,7 +4385,7 @@
           </w:tcPr>
           <w:p>
             <w:pPr>
-              <w:pStyle w:val="a4"/>
+              <w:pStyle w:val="ListParagraph"/>
               <w:numPr>
                 <w:ilvl w:val="0"/>
                 <w:numId w:val="1"/>
@@ -5094,13 +4442,12 @@
                               <w:txbxContent>
                                 <w:p>
                                   <w:pPr>
-                                    <w:pStyle w:val="a4"/>
+                                    <w:pStyle w:val="ListParagraph"/>
                                     <w:numPr>
                                       <w:ilvl w:val="0"/>
                                       <w:numId w:val="3"/>
                                     </w:numPr>
                                     <w:rPr>
-                                      <w:rFonts w:hint="cs"/>
                                       <w:color w:val="7030A0"/>
                                       <w:sz w:val="32"/>
                                       <w:szCs w:val="32"/>
@@ -5114,9 +4461,8 @@
                                       <w:szCs w:val="32"/>
                                       <w:rtl/>
                                     </w:rPr>
-                                    <w:t xml:space="preserve">تطبيق أداة </w:t>
+                                    <w:t xml:space="preserve">تطبيق </w:t>
                                   </w:r>
-                                  <w:proofErr w:type="gramStart"/>
                                   <w:r>
                                     <w:rPr>
                                       <w:rFonts w:hint="cs"/>
@@ -5125,7 +4471,7 @@
                                       <w:szCs w:val="32"/>
                                       <w:rtl/>
                                     </w:rPr>
-                                    <w:t xml:space="preserve">التحليل </w:t>
+                                    <w:t xml:space="preserve">أداة التحليل </w:t>
                                   </w:r>
                                   <w:r>
                                     <w:rPr>
@@ -5133,16 +4479,7 @@
                                       <w:sz w:val="32"/>
                                       <w:szCs w:val="32"/>
                                     </w:rPr>
-                                    <w:t xml:space="preserve"> :</w:t>
-                                  </w:r>
-                                  <w:proofErr w:type="gramEnd"/>
-                                  <w:r>
-                                    <w:rPr>
-                                      <w:color w:val="7030A0"/>
-                                      <w:sz w:val="32"/>
-                                      <w:szCs w:val="32"/>
-                                    </w:rPr>
-                                    <w:t xml:space="preserve"> SWOT</w:t>
+                                    <w:t xml:space="preserve"> : SWOT</w:t>
                                   </w:r>
                                 </w:p>
                               </w:txbxContent>
@@ -5167,18 +4504,17 @@
                 </mc:Choice>
                 <mc:Fallback>
                   <w:pict>
-                    <v:shape w14:anchorId="2AEF86F5" id="مربع نص 10" o:spid="_x0000_s1030" type="#_x0000_t202" style="position:absolute;left:0;text-align:left;margin-left:31.5pt;margin-top:-43.65pt;width:231.95pt;height:33.6pt;z-index:251667456;visibility:visible;mso-wrap-style:square;mso-width-percent:0;mso-height-percent:0;mso-wrap-distance-left:9pt;mso-wrap-distance-top:0;mso-wrap-distance-right:9pt;mso-wrap-distance-bottom:0;mso-position-horizontal:absolute;mso-position-horizontal-relative:margin;mso-position-vertical:absolute;mso-position-vertical-relative:text;mso-width-percent:0;mso-height-percent:0;mso-width-relative:margin;mso-height-relative:margin;v-text-anchor:top" o:gfxdata="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" filled="f" stroked="f" strokeweight=".5pt">
+                    <v:shape w14:anchorId="2AEF86F5" id="مربع نص 10" o:spid="_x0000_s1031" type="#_x0000_t202" style="position:absolute;left:0;text-align:left;margin-left:31.5pt;margin-top:-43.65pt;width:231.95pt;height:33.6pt;z-index:251667456;visibility:visible;mso-wrap-style:square;mso-width-percent:0;mso-height-percent:0;mso-wrap-distance-left:9pt;mso-wrap-distance-top:0;mso-wrap-distance-right:9pt;mso-wrap-distance-bottom:0;mso-position-horizontal:absolute;mso-position-horizontal-relative:margin;mso-position-vertical:absolute;mso-position-vertical-relative:text;mso-width-percent:0;mso-height-percent:0;mso-width-relative:margin;mso-height-relative:margin;v-text-anchor:top" o:gfxdata="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" filled="f" stroked="f" strokeweight=".5pt">
                       <v:textbox>
                         <w:txbxContent>
                           <w:p>
                             <w:pPr>
-                              <w:pStyle w:val="a4"/>
+                              <w:pStyle w:val="ListParagraph"/>
                               <w:numPr>
                                 <w:ilvl w:val="0"/>
                                 <w:numId w:val="3"/>
                               </w:numPr>
                               <w:rPr>
-                                <w:rFonts w:hint="cs"/>
                                 <w:color w:val="7030A0"/>
                                 <w:sz w:val="32"/>
                                 <w:szCs w:val="32"/>
@@ -5192,9 +4528,8 @@
                                 <w:szCs w:val="32"/>
                                 <w:rtl/>
                               </w:rPr>
-                              <w:t xml:space="preserve">تطبيق أداة </w:t>
+                              <w:t xml:space="preserve">تطبيق </w:t>
                             </w:r>
-                            <w:proofErr w:type="gramStart"/>
                             <w:r>
                               <w:rPr>
                                 <w:rFonts w:hint="cs"/>
@@ -5203,7 +4538,7 @@
                                 <w:szCs w:val="32"/>
                                 <w:rtl/>
                               </w:rPr>
-                              <w:t xml:space="preserve">التحليل </w:t>
+                              <w:t xml:space="preserve">أداة التحليل </w:t>
                             </w:r>
                             <w:r>
                               <w:rPr>
@@ -5211,16 +4546,7 @@
                                 <w:sz w:val="32"/>
                                 <w:szCs w:val="32"/>
                               </w:rPr>
-                              <w:t xml:space="preserve"> :</w:t>
-                            </w:r>
-                            <w:proofErr w:type="gramEnd"/>
-                            <w:r>
-                              <w:rPr>
-                                <w:color w:val="7030A0"/>
-                                <w:sz w:val="32"/>
-                                <w:szCs w:val="32"/>
-                              </w:rPr>
-                              <w:t xml:space="preserve"> SWOT</w:t>
+                              <w:t xml:space="preserve"> : SWOT</w:t>
                             </w:r>
                           </w:p>
                         </w:txbxContent>
@@ -5247,16 +4573,7 @@
                 <w:sz w:val="28"/>
                 <w:szCs w:val="28"/>
               </w:rPr>
-              <w:t>(Strengths</w:t>
-            </w:r>
-            <w:proofErr w:type="gramStart"/>
-            <w:r>
-              <w:rPr>
-                <w:color w:val="00B050"/>
-                <w:sz w:val="28"/>
-                <w:szCs w:val="28"/>
-              </w:rPr>
-              <w:t>)</w:t>
+              <w:t>(Strengths)</w:t>
             </w:r>
             <w:r>
               <w:rPr>
@@ -5268,7 +4585,6 @@
               </w:rPr>
               <w:t xml:space="preserve"> :</w:t>
             </w:r>
-            <w:proofErr w:type="gramEnd"/>
           </w:p>
           <w:p>
             <w:pPr>
@@ -5424,7 +4740,7 @@
           </w:tcPr>
           <w:p>
             <w:pPr>
-              <w:pStyle w:val="a4"/>
+              <w:pStyle w:val="ListParagraph"/>
               <w:numPr>
                 <w:ilvl w:val="0"/>
                 <w:numId w:val="1"/>
@@ -5707,20 +5023,8 @@
                                       <w:szCs w:val="32"/>
                                       <w:rtl/>
                                     </w:rPr>
-                                    <w:t xml:space="preserve">البيئة </w:t>
+                                    <w:t>البيئة الخارجية :</w:t>
                                   </w:r>
-                                  <w:proofErr w:type="gramStart"/>
-                                  <w:r>
-                                    <w:rPr>
-                                      <w:rFonts w:hint="cs"/>
-                                      <w:color w:val="00B0F0"/>
-                                      <w:sz w:val="32"/>
-                                      <w:szCs w:val="32"/>
-                                      <w:rtl/>
-                                    </w:rPr>
-                                    <w:t>الخارجية :</w:t>
-                                  </w:r>
-                                  <w:proofErr w:type="gramEnd"/>
                                 </w:p>
                               </w:txbxContent>
                             </wps:txbx>
@@ -5744,7 +5048,7 @@
                 </mc:Choice>
                 <mc:Fallback>
                   <w:pict>
-                    <v:shape w14:anchorId="4F2BCCBF" id="مربع نص 14" o:spid="_x0000_s1031" type="#_x0000_t202" style="position:absolute;left:0;text-align:left;margin-left:17.45pt;margin-top:44.4pt;width:97.8pt;height:31.2pt;z-index:251694080;visibility:visible;mso-wrap-style:square;mso-width-percent:0;mso-height-percent:0;mso-wrap-distance-left:9pt;mso-wrap-distance-top:0;mso-wrap-distance-right:9pt;mso-wrap-distance-bottom:0;mso-position-horizontal:absolute;mso-position-horizontal-relative:text;mso-position-vertical:absolute;mso-position-vertical-relative:text;mso-width-percent:0;mso-height-percent:0;mso-width-relative:margin;mso-height-relative:margin;v-text-anchor:top" o:gfxdata="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" filled="f" stroked="f" strokeweight=".5pt">
+                    <v:shape w14:anchorId="4F2BCCBF" id="مربع نص 14" o:spid="_x0000_s1032" type="#_x0000_t202" style="position:absolute;left:0;text-align:left;margin-left:17.45pt;margin-top:44.4pt;width:97.8pt;height:31.2pt;z-index:251694080;visibility:visible;mso-wrap-style:square;mso-width-percent:0;mso-height-percent:0;mso-wrap-distance-left:9pt;mso-wrap-distance-top:0;mso-wrap-distance-right:9pt;mso-wrap-distance-bottom:0;mso-position-horizontal:absolute;mso-position-horizontal-relative:text;mso-position-vertical:absolute;mso-position-vertical-relative:text;mso-width-percent:0;mso-height-percent:0;mso-width-relative:margin;mso-height-relative:margin;v-text-anchor:top" o:gfxdata="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" filled="f" stroked="f" strokeweight=".5pt">
                       <v:textbox>
                         <w:txbxContent>
                           <w:p>
@@ -5763,20 +5067,8 @@
                                 <w:szCs w:val="32"/>
                                 <w:rtl/>
                               </w:rPr>
-                              <w:t xml:space="preserve">البيئة </w:t>
+                              <w:t>البيئة الخارجية :</w:t>
                             </w:r>
-                            <w:proofErr w:type="gramStart"/>
-                            <w:r>
-                              <w:rPr>
-                                <w:rFonts w:hint="cs"/>
-                                <w:color w:val="00B0F0"/>
-                                <w:sz w:val="32"/>
-                                <w:szCs w:val="32"/>
-                                <w:rtl/>
-                              </w:rPr>
-                              <w:t>الخارجية :</w:t>
-                            </w:r>
-                            <w:proofErr w:type="gramEnd"/>
                           </w:p>
                         </w:txbxContent>
                       </v:textbox>
@@ -5864,7 +5156,7 @@
           </w:tcPr>
           <w:p>
             <w:pPr>
-              <w:pStyle w:val="a4"/>
+              <w:pStyle w:val="ListParagraph"/>
               <w:numPr>
                 <w:ilvl w:val="0"/>
                 <w:numId w:val="1"/>
@@ -5916,7 +5208,6 @@
           <w:p>
             <w:pPr>
               <w:rPr>
-                <w:rFonts w:hint="cs"/>
                 <w:rtl/>
               </w:rPr>
             </w:pPr>
@@ -6052,7 +5343,7 @@
           </w:tcPr>
           <w:p>
             <w:pPr>
-              <w:pStyle w:val="a4"/>
+              <w:pStyle w:val="ListParagraph"/>
               <w:numPr>
                 <w:ilvl w:val="0"/>
                 <w:numId w:val="1"/>
@@ -6078,16 +5369,7 @@
                 <w:sz w:val="28"/>
                 <w:szCs w:val="28"/>
               </w:rPr>
-              <w:t xml:space="preserve"> (Threats</w:t>
-            </w:r>
-            <w:proofErr w:type="gramStart"/>
-            <w:r>
-              <w:rPr>
-                <w:color w:val="00B050"/>
-                <w:sz w:val="28"/>
-                <w:szCs w:val="28"/>
-              </w:rPr>
-              <w:t>)</w:t>
+              <w:t xml:space="preserve"> (Threats)</w:t>
             </w:r>
             <w:r>
               <w:rPr>
@@ -6099,7 +5381,6 @@
               </w:rPr>
               <w:t xml:space="preserve"> :</w:t>
             </w:r>
-            <w:proofErr w:type="gramEnd"/>
           </w:p>
           <w:p>
             <w:pPr>
@@ -6215,7 +5496,6 @@
           <w:p>
             <w:pPr>
               <w:rPr>
-                <w:rFonts w:hint="cs"/>
                 <w:sz w:val="144"/>
                 <w:szCs w:val="144"/>
                 <w:rtl/>
@@ -6240,7 +5520,7 @@
           </w:tcPr>
           <w:p>
             <w:pPr>
-              <w:pStyle w:val="a4"/>
+              <w:pStyle w:val="ListParagraph"/>
               <w:numPr>
                 <w:ilvl w:val="0"/>
                 <w:numId w:val="1"/>
@@ -6258,20 +5538,8 @@
                 <w:szCs w:val="28"/>
                 <w:rtl/>
               </w:rPr>
-              <w:t xml:space="preserve">كيفية </w:t>
-            </w:r>
-            <w:proofErr w:type="gramStart"/>
-            <w:r>
-              <w:rPr>
-                <w:rFonts w:hint="cs"/>
-                <w:color w:val="00B050"/>
-                <w:sz w:val="28"/>
-                <w:szCs w:val="28"/>
-                <w:rtl/>
-              </w:rPr>
-              <w:t>استغلالها :</w:t>
-            </w:r>
-            <w:proofErr w:type="gramEnd"/>
+              <w:t>كيفية استغلالها :</w:t>
+            </w:r>
           </w:p>
           <w:p>
             <w:pPr>
@@ -6312,16 +5580,7 @@
                 <w:szCs w:val="28"/>
                 <w:rtl/>
               </w:rPr>
-              <w:t xml:space="preserve">تقديم خدمات وباقات جديدة </w:t>
-            </w:r>
-            <w:proofErr w:type="gramStart"/>
-            <w:r>
-              <w:rPr>
-                <w:sz w:val="28"/>
-                <w:szCs w:val="28"/>
-                <w:rtl/>
-              </w:rPr>
-              <w:t xml:space="preserve">تستهدف </w:t>
+              <w:t xml:space="preserve">تقديم خدمات وباقات جديدة تستهدف </w:t>
             </w:r>
             <w:r>
               <w:rPr>
@@ -6338,16 +5597,7 @@
                 <w:szCs w:val="28"/>
                 <w:rtl/>
               </w:rPr>
-              <w:t>شريحة</w:t>
-            </w:r>
-            <w:proofErr w:type="gramEnd"/>
-            <w:r>
-              <w:rPr>
-                <w:sz w:val="28"/>
-                <w:szCs w:val="28"/>
-                <w:rtl/>
-              </w:rPr>
-              <w:t xml:space="preserve"> العملاء الحالية</w:t>
+              <w:t>شريحة العملاء الحالية</w:t>
             </w:r>
             <w:r>
               <w:rPr>
@@ -6441,68 +5691,48 @@
                 <w:szCs w:val="28"/>
                 <w:rtl/>
               </w:rPr>
-              <w:t xml:space="preserve">    2- </w:t>
-            </w:r>
-            <w:proofErr w:type="gramStart"/>
-            <w:r>
-              <w:rPr>
-                <w:rFonts w:hint="cs"/>
-                <w:sz w:val="28"/>
-                <w:szCs w:val="28"/>
-                <w:rtl/>
-              </w:rPr>
-              <w:t>الفرص :</w:t>
-            </w:r>
-            <w:proofErr w:type="gramEnd"/>
+              <w:t xml:space="preserve">    2- الفرص :</w:t>
+            </w:r>
           </w:p>
           <w:p>
             <w:pPr>
               <w:rPr>
+                <w:rtl/>
+              </w:rPr>
+            </w:pPr>
+            <w:r>
+              <w:rPr>
+                <w:sz w:val="28"/>
+                <w:szCs w:val="28"/>
+              </w:rPr>
+              <w:t xml:space="preserve"> -1 </w:t>
+            </w:r>
+            <w:r>
+              <w:rPr>
+                <w:sz w:val="28"/>
+                <w:szCs w:val="28"/>
+                <w:rtl/>
+              </w:rPr>
+              <w:t>إطلاق باقات جديدة وسريعة</w:t>
+            </w:r>
+            <w:r>
+              <w:rPr>
+                <w:sz w:val="28"/>
+                <w:szCs w:val="28"/>
+              </w:rPr>
+              <w:t xml:space="preserve">. </w:t>
+            </w:r>
+            <w:r>
+              <w:rPr>
+                <w:sz w:val="28"/>
+                <w:szCs w:val="28"/>
+              </w:rPr>
+              <w:br/>
+              <w:t xml:space="preserve">-2 </w:t>
+            </w:r>
+            <w:r>
+              <w:rPr>
                 <w:rFonts w:hint="cs"/>
-                <w:rtl/>
-              </w:rPr>
-            </w:pPr>
-            <w:r>
-              <w:rPr>
-                <w:sz w:val="28"/>
-                <w:szCs w:val="28"/>
-              </w:rPr>
-              <w:t xml:space="preserve"> -1 </w:t>
-            </w:r>
-            <w:r>
-              <w:rPr>
-                <w:sz w:val="28"/>
-                <w:szCs w:val="28"/>
-                <w:rtl/>
-              </w:rPr>
-              <w:t>إطلاق باقات جديدة وسريعة</w:t>
-            </w:r>
-            <w:r>
-              <w:rPr>
-                <w:sz w:val="28"/>
-                <w:szCs w:val="28"/>
-              </w:rPr>
-              <w:t xml:space="preserve">. </w:t>
-            </w:r>
-            <w:r>
-              <w:rPr>
-                <w:sz w:val="28"/>
-                <w:szCs w:val="28"/>
-              </w:rPr>
-              <w:br/>
-              <w:t>-</w:t>
-            </w:r>
-            <w:proofErr w:type="gramStart"/>
-            <w:r>
-              <w:rPr>
-                <w:sz w:val="28"/>
-                <w:szCs w:val="28"/>
-              </w:rPr>
-              <w:t xml:space="preserve">2 </w:t>
-            </w:r>
-            <w:r>
-              <w:rPr>
-                <w:rFonts w:hint="cs"/>
                 <w:sz w:val="28"/>
                 <w:szCs w:val="28"/>
                 <w:rtl/>
@@ -6515,16 +5745,7 @@
                 <w:szCs w:val="28"/>
                 <w:rtl/>
               </w:rPr>
-              <w:t>تقديم</w:t>
-            </w:r>
-            <w:proofErr w:type="gramEnd"/>
-            <w:r>
-              <w:rPr>
-                <w:sz w:val="28"/>
-                <w:szCs w:val="28"/>
-                <w:rtl/>
-              </w:rPr>
-              <w:t xml:space="preserve"> خدمات للشركات والجهات الحكومية</w:t>
+              <w:t>تقديم خدمات للشركات والجهات الحكومية</w:t>
             </w:r>
             <w:r>
               <w:rPr>
@@ -6573,7 +5794,7 @@
           </w:tcPr>
           <w:p>
             <w:pPr>
-              <w:pStyle w:val="a4"/>
+              <w:pStyle w:val="ListParagraph"/>
               <w:numPr>
                 <w:ilvl w:val="0"/>
                 <w:numId w:val="1"/>
@@ -6592,24 +5813,12 @@
                 <w:szCs w:val="28"/>
                 <w:rtl/>
               </w:rPr>
-              <w:t xml:space="preserve">كيفية التغلب </w:t>
-            </w:r>
-            <w:proofErr w:type="gramStart"/>
-            <w:r>
-              <w:rPr>
-                <w:rFonts w:hint="cs"/>
-                <w:color w:val="00B050"/>
-                <w:sz w:val="28"/>
-                <w:szCs w:val="28"/>
-                <w:rtl/>
-              </w:rPr>
-              <w:t>عليها :</w:t>
-            </w:r>
-            <w:proofErr w:type="gramEnd"/>
+              <w:t>كيفية التغلب عليها :</w:t>
+            </w:r>
           </w:p>
           <w:p>
             <w:pPr>
-              <w:pStyle w:val="a4"/>
+              <w:pStyle w:val="ListParagraph"/>
               <w:numPr>
                 <w:ilvl w:val="0"/>
                 <w:numId w:val="2"/>
@@ -6619,7 +5828,6 @@
                 <w:szCs w:val="28"/>
               </w:rPr>
             </w:pPr>
-            <w:proofErr w:type="gramStart"/>
             <w:r>
               <w:rPr>
                 <w:rFonts w:hint="cs"/>
@@ -6627,17 +5835,7 @@
                 <w:szCs w:val="28"/>
                 <w:rtl/>
               </w:rPr>
-              <w:t>نقاط  القوة</w:t>
-            </w:r>
-            <w:proofErr w:type="gramEnd"/>
-            <w:r>
-              <w:rPr>
-                <w:rFonts w:hint="cs"/>
-                <w:sz w:val="28"/>
-                <w:szCs w:val="28"/>
-                <w:rtl/>
-              </w:rPr>
-              <w:t>:</w:t>
+              <w:t>نقاط  القوة:</w:t>
             </w:r>
           </w:p>
           <w:p>
@@ -6676,15 +5874,7 @@
                 <w:szCs w:val="28"/>
               </w:rPr>
               <w:br/>
-              <w:t>-</w:t>
-            </w:r>
-            <w:proofErr w:type="gramStart"/>
-            <w:r>
-              <w:rPr>
-                <w:sz w:val="28"/>
-                <w:szCs w:val="28"/>
-              </w:rPr>
-              <w:t xml:space="preserve">2 </w:t>
+              <w:t xml:space="preserve">-2 </w:t>
             </w:r>
             <w:r>
               <w:rPr>
@@ -6701,16 +5891,7 @@
                 <w:szCs w:val="28"/>
                 <w:rtl/>
               </w:rPr>
-              <w:t>تحديث</w:t>
-            </w:r>
-            <w:proofErr w:type="gramEnd"/>
-            <w:r>
-              <w:rPr>
-                <w:sz w:val="28"/>
-                <w:szCs w:val="28"/>
-                <w:rtl/>
-              </w:rPr>
-              <w:t xml:space="preserve"> الأبراج القديمة وتحسين البنية الكهربائية</w:t>
+              <w:t>تحديث الأبراج القديمة وتحسين البنية الكهربائية</w:t>
             </w:r>
             <w:r>
               <w:rPr>
@@ -6819,83 +6000,54 @@
                 <w:szCs w:val="28"/>
                 <w:rtl/>
               </w:rPr>
-              <w:t xml:space="preserve">    2- </w:t>
-            </w:r>
-            <w:proofErr w:type="gramStart"/>
-            <w:r>
-              <w:rPr>
-                <w:rFonts w:hint="cs"/>
-                <w:sz w:val="28"/>
-                <w:szCs w:val="28"/>
-                <w:rtl/>
-              </w:rPr>
-              <w:t>التهديدات :</w:t>
-            </w:r>
-            <w:proofErr w:type="gramEnd"/>
-            <w:r>
-              <w:rPr>
-                <w:rFonts w:hint="cs"/>
-                <w:sz w:val="28"/>
-                <w:szCs w:val="28"/>
-                <w:rtl/>
-              </w:rPr>
-              <w:t xml:space="preserve"> </w:t>
+              <w:t xml:space="preserve">    2- التهديدات : </w:t>
             </w:r>
           </w:p>
           <w:p>
             <w:pPr>
               <w:rPr>
+                <w:sz w:val="28"/>
+                <w:szCs w:val="28"/>
+                <w:rtl/>
+              </w:rPr>
+            </w:pPr>
+            <w:r>
+              <w:rPr>
+                <w:sz w:val="28"/>
+                <w:szCs w:val="28"/>
+              </w:rPr>
+              <w:t xml:space="preserve"> -1 </w:t>
+            </w:r>
+            <w:r>
+              <w:rPr>
+                <w:sz w:val="28"/>
+                <w:szCs w:val="28"/>
+                <w:rtl/>
+              </w:rPr>
+              <w:t>تقديم باقات مرنة ومنخفضة التكلفة</w:t>
+            </w:r>
+            <w:r>
+              <w:rPr>
+                <w:sz w:val="28"/>
+                <w:szCs w:val="28"/>
+              </w:rPr>
+              <w:t xml:space="preserve">. </w:t>
+            </w:r>
+            <w:r>
+              <w:rPr>
+                <w:sz w:val="28"/>
+                <w:szCs w:val="28"/>
+              </w:rPr>
+              <w:br/>
+              <w:t xml:space="preserve">-2 </w:t>
+            </w:r>
+            <w:r>
+              <w:rPr>
                 <w:rFonts w:hint="cs"/>
                 <w:sz w:val="28"/>
                 <w:szCs w:val="28"/>
                 <w:rtl/>
               </w:rPr>
-            </w:pPr>
-            <w:r>
-              <w:rPr>
-                <w:sz w:val="28"/>
-                <w:szCs w:val="28"/>
-              </w:rPr>
-              <w:t xml:space="preserve"> -1 </w:t>
-            </w:r>
-            <w:r>
-              <w:rPr>
-                <w:sz w:val="28"/>
-                <w:szCs w:val="28"/>
-                <w:rtl/>
-              </w:rPr>
-              <w:t>تقديم باقات مرنة ومنخفضة التكلفة</w:t>
-            </w:r>
-            <w:r>
-              <w:rPr>
-                <w:sz w:val="28"/>
-                <w:szCs w:val="28"/>
-              </w:rPr>
-              <w:t xml:space="preserve">. </w:t>
-            </w:r>
-            <w:r>
-              <w:rPr>
-                <w:sz w:val="28"/>
-                <w:szCs w:val="28"/>
-              </w:rPr>
-              <w:br/>
-              <w:t>-</w:t>
-            </w:r>
-            <w:proofErr w:type="gramStart"/>
-            <w:r>
-              <w:rPr>
-                <w:sz w:val="28"/>
-                <w:szCs w:val="28"/>
-              </w:rPr>
-              <w:t xml:space="preserve">2 </w:t>
-            </w:r>
-            <w:r>
-              <w:rPr>
-                <w:rFonts w:hint="cs"/>
-                <w:sz w:val="28"/>
-                <w:szCs w:val="28"/>
-                <w:rtl/>
-              </w:rPr>
               <w:t xml:space="preserve"> </w:t>
             </w:r>
             <w:r>
@@ -6904,16 +6056,7 @@
                 <w:szCs w:val="28"/>
                 <w:rtl/>
               </w:rPr>
-              <w:t>الاعتماد</w:t>
-            </w:r>
-            <w:proofErr w:type="gramEnd"/>
-            <w:r>
-              <w:rPr>
-                <w:sz w:val="28"/>
-                <w:szCs w:val="28"/>
-                <w:rtl/>
-              </w:rPr>
-              <w:t xml:space="preserve"> على الطاقة الشمسية والبطاريات</w:t>
+              <w:t>الاعتماد على الطاقة الشمسية والبطاريات</w:t>
             </w:r>
             <w:r>
               <w:rPr>
@@ -6980,259 +6123,10 @@
           <w:szCs w:val="32"/>
         </w:rPr>
       </w:pPr>
-      <w:r>
-        <w:rPr>
-          <w:rFonts w:hint="cs"/>
-          <w:noProof/>
-          <w:sz w:val="32"/>
-          <w:szCs w:val="32"/>
-        </w:rPr>
-        <mc:AlternateContent>
-          <mc:Choice Requires="wps">
-            <w:drawing>
-              <wp:anchor distT="0" distB="0" distL="114300" distR="114300" simplePos="0" relativeHeight="251675648" behindDoc="0" locked="0" layoutInCell="1" allowOverlap="1" wp14:anchorId="23B0920B" wp14:editId="18C8D6B6">
-                <wp:simplePos x="0" y="0"/>
-                <wp:positionH relativeFrom="margin">
-                  <wp:align>center</wp:align>
-                </wp:positionH>
-                <wp:positionV relativeFrom="paragraph">
-                  <wp:posOffset>-441960</wp:posOffset>
-                </wp:positionV>
-                <wp:extent cx="5806440" cy="868680"/>
-                <wp:effectExtent l="0" t="0" r="0" b="7620"/>
-                <wp:wrapNone/>
-                <wp:docPr id="9" name="مربع نص 9"/>
-                <wp:cNvGraphicFramePr/>
-                <a:graphic xmlns:a="http://schemas.openxmlformats.org/drawingml/2006/main">
-                  <a:graphicData uri="http://schemas.microsoft.com/office/word/2010/wordprocessingShape">
-                    <wps:wsp>
-                      <wps:cNvSpPr txBox="1"/>
-                      <wps:spPr>
-                        <a:xfrm>
-                          <a:off x="0" y="0"/>
-                          <a:ext cx="5806440" cy="868680"/>
-                        </a:xfrm>
-                        <a:prstGeom prst="rect">
-                          <a:avLst/>
-                        </a:prstGeom>
-                        <a:noFill/>
-                        <a:ln w="6350">
-                          <a:noFill/>
-                        </a:ln>
-                      </wps:spPr>
-                      <wps:txbx>
-                        <w:txbxContent>
-                          <w:p>
-                            <w:pPr>
-                              <w:rPr>
-                                <w:sz w:val="36"/>
-                                <w:szCs w:val="36"/>
-                              </w:rPr>
-                            </w:pPr>
-                            <w:r>
-                              <w:rPr>
-                                <w:rFonts w:hint="cs"/>
-                                <w:b/>
-                                <w:bCs/>
-                                <w:color w:val="FF0000"/>
-                                <w:sz w:val="36"/>
-                                <w:szCs w:val="36"/>
-                                <w:rtl/>
-                              </w:rPr>
-                              <w:t>2</w:t>
-                            </w:r>
-                            <w:r>
-                              <w:rPr>
-                                <w:rFonts w:hint="cs"/>
-                                <w:b/>
-                                <w:bCs/>
-                                <w:color w:val="FF0000"/>
-                                <w:sz w:val="36"/>
-                                <w:szCs w:val="36"/>
-                                <w:u w:val="single"/>
-                                <w:rtl/>
-                              </w:rPr>
-                              <w:t>-</w:t>
-                            </w:r>
-                            <w:r>
-                              <w:rPr>
-                                <w:rFonts w:hint="cs"/>
-                                <w:b/>
-                                <w:bCs/>
-                                <w:color w:val="FF0000"/>
-                                <w:sz w:val="36"/>
-                                <w:szCs w:val="36"/>
-                                <w:u w:val="single"/>
-                                <w:rtl/>
-                              </w:rPr>
-                              <w:t xml:space="preserve"> </w:t>
-                            </w:r>
-                            <w:proofErr w:type="gramStart"/>
-                            <w:r>
-                              <w:rPr>
-                                <w:rFonts w:hint="cs"/>
-                                <w:b/>
-                                <w:bCs/>
-                                <w:color w:val="FF0000"/>
-                                <w:sz w:val="36"/>
-                                <w:szCs w:val="36"/>
-                                <w:u w:val="single"/>
-                                <w:rtl/>
-                              </w:rPr>
-                              <w:t>الاستراتيجي</w:t>
-                            </w:r>
-                            <w:r>
-                              <w:rPr>
-                                <w:rFonts w:hint="cs"/>
-                                <w:color w:val="FF0000"/>
-                                <w:sz w:val="36"/>
-                                <w:szCs w:val="36"/>
-                                <w:u w:val="single"/>
-                                <w:rtl/>
-                              </w:rPr>
-                              <w:t xml:space="preserve"> </w:t>
-                            </w:r>
-                            <w:r>
-                              <w:rPr>
-                                <w:rFonts w:hint="cs"/>
-                                <w:sz w:val="36"/>
-                                <w:szCs w:val="36"/>
-                                <w:u w:val="single"/>
-                                <w:rtl/>
-                              </w:rPr>
-                              <w:t>:</w:t>
-                            </w:r>
-                            <w:proofErr w:type="gramEnd"/>
-                          </w:p>
-                          <w:p/>
-                        </w:txbxContent>
-                      </wps:txbx>
-                      <wps:bodyPr rot="0" spcFirstLastPara="0" vertOverflow="overflow" horzOverflow="overflow" vert="horz" wrap="square" lIns="91440" tIns="45720" rIns="91440" bIns="45720" numCol="1" spcCol="0" rtlCol="1" fromWordArt="0" anchor="t" anchorCtr="0" forceAA="0" compatLnSpc="1">
-                        <a:prstTxWarp prst="textNoShape">
-                          <a:avLst/>
-                        </a:prstTxWarp>
-                        <a:noAutofit/>
-                      </wps:bodyPr>
-                    </wps:wsp>
-                  </a:graphicData>
-                </a:graphic>
-                <wp14:sizeRelH relativeFrom="margin">
-                  <wp14:pctWidth>0</wp14:pctWidth>
-                </wp14:sizeRelH>
-                <wp14:sizeRelV relativeFrom="margin">
-                  <wp14:pctHeight>0</wp14:pctHeight>
-                </wp14:sizeRelV>
-              </wp:anchor>
-            </w:drawing>
-          </mc:Choice>
-          <mc:Fallback>
-            <w:pict>
-              <v:shape w14:anchorId="23B0920B" id="مربع نص 9" o:spid="_x0000_s1032" type="#_x0000_t202" style="position:absolute;margin-left:0;margin-top:-34.8pt;width:457.2pt;height:68.4pt;z-index:251675648;visibility:visible;mso-wrap-style:square;mso-width-percent:0;mso-height-percent:0;mso-wrap-distance-left:9pt;mso-wrap-distance-top:0;mso-wrap-distance-right:9pt;mso-wrap-distance-bottom:0;mso-position-horizontal:center;mso-position-horizontal-relative:margin;mso-position-vertical:absolute;mso-position-vertical-relative:text;mso-width-percent:0;mso-height-percent:0;mso-width-relative:margin;mso-height-relative:margin;v-text-anchor:top" o:gfxdata="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" filled="f" stroked="f" strokeweight=".5pt">
-                <v:textbox>
-                  <w:txbxContent>
-                    <w:p>
-                      <w:pPr>
-                        <w:rPr>
-                          <w:sz w:val="36"/>
-                          <w:szCs w:val="36"/>
-                        </w:rPr>
-                      </w:pPr>
-                      <w:r>
-                        <w:rPr>
-                          <w:rFonts w:hint="cs"/>
-                          <w:b/>
-                          <w:bCs/>
-                          <w:color w:val="FF0000"/>
-                          <w:sz w:val="36"/>
-                          <w:szCs w:val="36"/>
-                          <w:rtl/>
-                        </w:rPr>
-                        <w:t>2</w:t>
-                      </w:r>
-                      <w:r>
-                        <w:rPr>
-                          <w:rFonts w:hint="cs"/>
-                          <w:b/>
-                          <w:bCs/>
-                          <w:color w:val="FF0000"/>
-                          <w:sz w:val="36"/>
-                          <w:szCs w:val="36"/>
-                          <w:u w:val="single"/>
-                          <w:rtl/>
-                        </w:rPr>
-                        <w:t>-</w:t>
-                      </w:r>
-                      <w:r>
-                        <w:rPr>
-                          <w:rFonts w:hint="cs"/>
-                          <w:b/>
-                          <w:bCs/>
-                          <w:color w:val="FF0000"/>
-                          <w:sz w:val="36"/>
-                          <w:szCs w:val="36"/>
-                          <w:u w:val="single"/>
-                          <w:rtl/>
-                        </w:rPr>
-                        <w:t xml:space="preserve"> </w:t>
-                      </w:r>
-                      <w:proofErr w:type="gramStart"/>
-                      <w:r>
-                        <w:rPr>
-                          <w:rFonts w:hint="cs"/>
-                          <w:b/>
-                          <w:bCs/>
-                          <w:color w:val="FF0000"/>
-                          <w:sz w:val="36"/>
-                          <w:szCs w:val="36"/>
-                          <w:u w:val="single"/>
-                          <w:rtl/>
-                        </w:rPr>
-                        <w:t>الاستراتيجي</w:t>
-                      </w:r>
-                      <w:r>
-                        <w:rPr>
-                          <w:rFonts w:hint="cs"/>
-                          <w:color w:val="FF0000"/>
-                          <w:sz w:val="36"/>
-                          <w:szCs w:val="36"/>
-                          <w:u w:val="single"/>
-                          <w:rtl/>
-                        </w:rPr>
-                        <w:t xml:space="preserve"> </w:t>
-                      </w:r>
-                      <w:r>
-                        <w:rPr>
-                          <w:rFonts w:hint="cs"/>
-                          <w:sz w:val="36"/>
-                          <w:szCs w:val="36"/>
-                          <w:u w:val="single"/>
-                          <w:rtl/>
-                        </w:rPr>
-                        <w:t>:</w:t>
-                      </w:r>
-                      <w:proofErr w:type="gramEnd"/>
-                    </w:p>
-                    <w:p/>
-                  </w:txbxContent>
-                </v:textbox>
-                <w10:wrap anchorx="margin"/>
-              </v:shape>
-            </w:pict>
-          </mc:Fallback>
-        </mc:AlternateContent>
-      </w:r>
-      <w:r>
-        <w:rPr>
-          <w:sz w:val="32"/>
-          <w:szCs w:val="32"/>
-          <w:rtl/>
-        </w:rPr>
-        <w:br w:type="page"/>
-      </w:r>
     </w:p>
     <w:tbl>
       <w:tblPr>
-        <w:tblStyle w:val="a3"/>
+        <w:tblStyle w:val="TableGrid"/>
         <w:tblpPr w:leftFromText="180" w:rightFromText="180" w:vertAnchor="page" w:horzAnchor="margin" w:tblpY="1897"/>
         <w:bidiVisual/>
         <w:tblW w:w="8832" w:type="dxa"/>
@@ -7268,7 +6162,6 @@
                 <w:szCs w:val="28"/>
                 <w:rtl/>
               </w:rPr>
-              <w:lastRenderedPageBreak/>
               <w:t xml:space="preserve">                            العامل</w:t>
             </w:r>
           </w:p>
@@ -7327,7 +6220,7 @@
           </w:tcPr>
           <w:p>
             <w:pPr>
-              <w:pStyle w:val="a4"/>
+              <w:pStyle w:val="ListParagraph"/>
               <w:numPr>
                 <w:ilvl w:val="0"/>
                 <w:numId w:val="4"/>
@@ -7346,35 +6239,15 @@
                 <w:szCs w:val="32"/>
                 <w:rtl/>
               </w:rPr>
-              <w:t xml:space="preserve">السياسي </w:t>
-            </w:r>
-            <w:proofErr w:type="gramStart"/>
-            <w:r>
-              <w:rPr>
-                <w:rFonts w:hint="cs"/>
+              <w:t>السياسي (</w:t>
+            </w:r>
+            <w:r>
+              <w:rPr>
                 <w:color w:val="00B050"/>
                 <w:sz w:val="32"/>
                 <w:szCs w:val="32"/>
-                <w:rtl/>
-              </w:rPr>
-              <w:t>(</w:t>
-            </w:r>
-            <w:r>
-              <w:rPr>
-                <w:color w:val="00B050"/>
-                <w:sz w:val="32"/>
-                <w:szCs w:val="32"/>
-              </w:rPr>
-              <w:t xml:space="preserve"> (</w:t>
-            </w:r>
-            <w:proofErr w:type="gramEnd"/>
-            <w:r>
-              <w:rPr>
-                <w:color w:val="00B050"/>
-                <w:sz w:val="32"/>
-                <w:szCs w:val="32"/>
-              </w:rPr>
-              <w:t>Political</w:t>
+              </w:rPr>
+              <w:t xml:space="preserve"> (Political</w:t>
             </w:r>
           </w:p>
         </w:tc>
@@ -7385,7 +6258,7 @@
           </w:tcPr>
           <w:p>
             <w:pPr>
-              <w:pStyle w:val="a7"/>
+              <w:pStyle w:val="NormalWeb"/>
               <w:numPr>
                 <w:ilvl w:val="0"/>
                 <w:numId w:val="1"/>
@@ -7414,7 +6287,7 @@
           </w:p>
           <w:p>
             <w:pPr>
-              <w:pStyle w:val="a7"/>
+              <w:pStyle w:val="NormalWeb"/>
               <w:numPr>
                 <w:ilvl w:val="0"/>
                 <w:numId w:val="1"/>
@@ -7443,7 +6316,7 @@
           </w:p>
           <w:p>
             <w:pPr>
-              <w:pStyle w:val="a7"/>
+              <w:pStyle w:val="NormalWeb"/>
               <w:numPr>
                 <w:ilvl w:val="0"/>
                 <w:numId w:val="1"/>
@@ -7480,13 +6353,12 @@
           </w:tcPr>
           <w:p>
             <w:pPr>
-              <w:pStyle w:val="a4"/>
+              <w:pStyle w:val="ListParagraph"/>
               <w:numPr>
                 <w:ilvl w:val="0"/>
                 <w:numId w:val="4"/>
               </w:numPr>
               <w:rPr>
-                <w:rFonts w:hint="cs"/>
                 <w:sz w:val="32"/>
                 <w:szCs w:val="32"/>
                 <w:rtl/>
@@ -7508,15 +6380,7 @@
                 <w:sz w:val="32"/>
                 <w:szCs w:val="32"/>
               </w:rPr>
-              <w:t>E</w:t>
-            </w:r>
-            <w:r>
-              <w:rPr>
-                <w:color w:val="00B050"/>
-                <w:sz w:val="32"/>
-                <w:szCs w:val="32"/>
-              </w:rPr>
-              <w:t>conomic</w:t>
+              <w:t>Economic</w:t>
             </w:r>
             <w:r>
               <w:rPr>
@@ -7537,7 +6401,7 @@
           </w:tcPr>
           <w:p>
             <w:pPr>
-              <w:pStyle w:val="a4"/>
+              <w:pStyle w:val="ListParagraph"/>
               <w:numPr>
                 <w:ilvl w:val="0"/>
                 <w:numId w:val="5"/>
@@ -7569,7 +6433,7 @@
           </w:p>
           <w:p>
             <w:pPr>
-              <w:pStyle w:val="a4"/>
+              <w:pStyle w:val="ListParagraph"/>
               <w:numPr>
                 <w:ilvl w:val="0"/>
                 <w:numId w:val="5"/>
@@ -7601,14 +6465,14 @@
           </w:p>
           <w:p>
             <w:pPr>
-              <w:pStyle w:val="a4"/>
+              <w:pStyle w:val="ListParagraph"/>
               <w:numPr>
                 <w:ilvl w:val="0"/>
                 <w:numId w:val="5"/>
               </w:numPr>
               <w:spacing w:before="100" w:beforeAutospacing="1" w:after="100" w:afterAutospacing="1"/>
               <w:rPr>
-                <w:rFonts w:ascii="Times New Roman" w:eastAsia="Times New Roman" w:hAnsi="Times New Roman" w:cs="Times New Roman" w:hint="cs"/>
+                <w:rFonts w:ascii="Times New Roman" w:eastAsia="Times New Roman" w:hAnsi="Times New Roman" w:cs="Times New Roman"/>
                 <w:sz w:val="28"/>
                 <w:szCs w:val="28"/>
                 <w:rtl/>
@@ -7642,7 +6506,7 @@
           </w:tcPr>
           <w:p>
             <w:pPr>
-              <w:pStyle w:val="a4"/>
+              <w:pStyle w:val="ListParagraph"/>
               <w:numPr>
                 <w:ilvl w:val="0"/>
                 <w:numId w:val="4"/>
@@ -7690,7 +6554,7 @@
           </w:tcPr>
           <w:p>
             <w:pPr>
-              <w:pStyle w:val="a4"/>
+              <w:pStyle w:val="ListParagraph"/>
               <w:numPr>
                 <w:ilvl w:val="0"/>
                 <w:numId w:val="6"/>
@@ -7722,7 +6586,7 @@
           </w:p>
           <w:p>
             <w:pPr>
-              <w:pStyle w:val="a4"/>
+              <w:pStyle w:val="ListParagraph"/>
               <w:numPr>
                 <w:ilvl w:val="0"/>
                 <w:numId w:val="6"/>
@@ -7754,14 +6618,14 @@
           </w:p>
           <w:p>
             <w:pPr>
-              <w:pStyle w:val="a4"/>
+              <w:pStyle w:val="ListParagraph"/>
               <w:numPr>
                 <w:ilvl w:val="0"/>
                 <w:numId w:val="6"/>
               </w:numPr>
               <w:spacing w:before="100" w:beforeAutospacing="1" w:after="100" w:afterAutospacing="1"/>
               <w:rPr>
-                <w:rFonts w:ascii="Times New Roman" w:eastAsia="Times New Roman" w:hAnsi="Times New Roman" w:cs="Times New Roman" w:hint="cs"/>
+                <w:rFonts w:ascii="Times New Roman" w:eastAsia="Times New Roman" w:hAnsi="Times New Roman" w:cs="Times New Roman"/>
                 <w:sz w:val="28"/>
                 <w:szCs w:val="28"/>
                 <w:rtl/>
@@ -7795,7 +6659,7 @@
           </w:tcPr>
           <w:p>
             <w:pPr>
-              <w:pStyle w:val="a4"/>
+              <w:pStyle w:val="ListParagraph"/>
               <w:numPr>
                 <w:ilvl w:val="0"/>
                 <w:numId w:val="4"/>
@@ -7843,7 +6707,7 @@
           </w:tcPr>
           <w:p>
             <w:pPr>
-              <w:pStyle w:val="a7"/>
+              <w:pStyle w:val="NormalWeb"/>
               <w:numPr>
                 <w:ilvl w:val="0"/>
                 <w:numId w:val="7"/>
@@ -7872,7 +6736,7 @@
           </w:p>
           <w:p>
             <w:pPr>
-              <w:pStyle w:val="a7"/>
+              <w:pStyle w:val="NormalWeb"/>
               <w:numPr>
                 <w:ilvl w:val="0"/>
                 <w:numId w:val="8"/>
@@ -7916,14 +6780,13 @@
           </w:p>
           <w:p>
             <w:pPr>
-              <w:pStyle w:val="a7"/>
+              <w:pStyle w:val="NormalWeb"/>
               <w:numPr>
                 <w:ilvl w:val="0"/>
                 <w:numId w:val="9"/>
               </w:numPr>
               <w:bidi/>
               <w:rPr>
-                <w:rFonts w:hint="cs"/>
                 <w:sz w:val="28"/>
                 <w:szCs w:val="28"/>
                 <w:rtl/>
@@ -7955,7 +6818,7 @@
           </w:tcPr>
           <w:p>
             <w:pPr>
-              <w:pStyle w:val="a4"/>
+              <w:pStyle w:val="ListParagraph"/>
               <w:numPr>
                 <w:ilvl w:val="0"/>
                 <w:numId w:val="4"/>
@@ -8003,7 +6866,7 @@
           </w:tcPr>
           <w:p>
             <w:pPr>
-              <w:pStyle w:val="a4"/>
+              <w:pStyle w:val="ListParagraph"/>
               <w:numPr>
                 <w:ilvl w:val="0"/>
                 <w:numId w:val="9"/>
@@ -8035,7 +6898,7 @@
           </w:p>
           <w:p>
             <w:pPr>
-              <w:pStyle w:val="a4"/>
+              <w:pStyle w:val="ListParagraph"/>
               <w:numPr>
                 <w:ilvl w:val="0"/>
                 <w:numId w:val="9"/>
@@ -8067,7 +6930,7 @@
           </w:p>
           <w:p>
             <w:pPr>
-              <w:pStyle w:val="a4"/>
+              <w:pStyle w:val="ListParagraph"/>
               <w:numPr>
                 <w:ilvl w:val="0"/>
                 <w:numId w:val="9"/>
@@ -8108,7 +6971,7 @@
           </w:tcPr>
           <w:p>
             <w:pPr>
-              <w:pStyle w:val="a4"/>
+              <w:pStyle w:val="ListParagraph"/>
               <w:numPr>
                 <w:ilvl w:val="0"/>
                 <w:numId w:val="4"/>
@@ -8156,7 +7019,7 @@
           </w:tcPr>
           <w:p>
             <w:pPr>
-              <w:pStyle w:val="a4"/>
+              <w:pStyle w:val="ListParagraph"/>
               <w:numPr>
                 <w:ilvl w:val="0"/>
                 <w:numId w:val="10"/>
@@ -8188,7 +7051,7 @@
           </w:p>
           <w:p>
             <w:pPr>
-              <w:pStyle w:val="a4"/>
+              <w:pStyle w:val="ListParagraph"/>
               <w:numPr>
                 <w:ilvl w:val="0"/>
                 <w:numId w:val="10"/>
@@ -8220,7 +7083,7 @@
           </w:p>
           <w:p>
             <w:pPr>
-              <w:pStyle w:val="a4"/>
+              <w:pStyle w:val="ListParagraph"/>
               <w:numPr>
                 <w:ilvl w:val="0"/>
                 <w:numId w:val="10"/>
@@ -8265,7 +7128,6 @@
     <w:p>
       <w:pPr>
         <w:rPr>
-          <w:rFonts w:hint="cs"/>
           <w:rtl/>
         </w:rPr>
       </w:pPr>
@@ -8337,18 +7199,8 @@
                                 <w:sz w:val="32"/>
                                 <w:szCs w:val="32"/>
                               </w:rPr>
-                              <w:t xml:space="preserve"> </w:t>
+                              <w:t xml:space="preserve">   :</w:t>
                             </w:r>
-                            <w:proofErr w:type="gramStart"/>
-                            <w:r>
-                              <w:rPr>
-                                <w:color w:val="7030A0"/>
-                                <w:sz w:val="32"/>
-                                <w:szCs w:val="32"/>
-                              </w:rPr>
-                              <w:t xml:space="preserve">  :</w:t>
-                            </w:r>
-                            <w:proofErr w:type="gramEnd"/>
                             <w:r>
                               <w:rPr>
                                 <w:color w:val="7030A0"/>
@@ -8386,7 +7238,7 @@
           </mc:Choice>
           <mc:Fallback>
             <w:pict>
-              <v:shape w14:anchorId="502CF965" id="مربع نص 24" o:spid="_x0000_s1033" type="#_x0000_t202" style="position:absolute;left:0;text-align:left;margin-left:177pt;margin-top:-30.6pt;width:224.75pt;height:41.4pt;z-index:251681792;visibility:visible;mso-wrap-style:square;mso-width-percent:0;mso-height-percent:0;mso-wrap-distance-left:9pt;mso-wrap-distance-top:0;mso-wrap-distance-right:9pt;mso-wrap-distance-bottom:0;mso-position-horizontal:absolute;mso-position-horizontal-relative:text;mso-position-vertical:absolute;mso-position-vertical-relative:text;mso-width-percent:0;mso-height-percent:0;mso-width-relative:margin;mso-height-relative:margin;v-text-anchor:top" o:gfxdata="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" filled="f" stroked="f" strokeweight=".5pt">
+              <v:shape w14:anchorId="502CF965" id="مربع نص 24" o:spid="_x0000_s1033" type="#_x0000_t202" style="position:absolute;left:0;text-align:left;margin-left:177pt;margin-top:-30.6pt;width:224.75pt;height:41.4pt;z-index:251681792;visibility:visible;mso-wrap-style:square;mso-width-percent:0;mso-height-percent:0;mso-wrap-distance-left:9pt;mso-wrap-distance-top:0;mso-wrap-distance-right:9pt;mso-wrap-distance-bottom:0;mso-position-horizontal:absolute;mso-position-horizontal-relative:text;mso-position-vertical:absolute;mso-position-vertical-relative:text;mso-width-percent:0;mso-height-percent:0;mso-width-relative:margin;mso-height-relative:margin;v-text-anchor:top" o:gfxdata="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" filled="f" stroked="f" strokeweight=".5pt">
                 <v:textbox>
                   <w:txbxContent>
                     <w:p>
@@ -8416,18 +7268,8 @@
                           <w:sz w:val="32"/>
                           <w:szCs w:val="32"/>
                         </w:rPr>
-                        <w:t xml:space="preserve"> </w:t>
+                        <w:t xml:space="preserve">   :</w:t>
                       </w:r>
-                      <w:proofErr w:type="gramStart"/>
-                      <w:r>
-                        <w:rPr>
-                          <w:color w:val="7030A0"/>
-                          <w:sz w:val="32"/>
-                          <w:szCs w:val="32"/>
-                        </w:rPr>
-                        <w:t xml:space="preserve">  :</w:t>
-                      </w:r>
-                      <w:proofErr w:type="gramEnd"/>
                       <w:r>
                         <w:rPr>
                           <w:color w:val="7030A0"/>
@@ -8459,7 +7301,7 @@
     </w:p>
     <w:tbl>
       <w:tblPr>
-        <w:tblStyle w:val="a3"/>
+        <w:tblStyle w:val="TableGrid"/>
         <w:tblpPr w:leftFromText="180" w:rightFromText="180" w:vertAnchor="page" w:horzAnchor="margin" w:tblpX="-185" w:tblpY="2749"/>
         <w:tblW w:w="8910" w:type="dxa"/>
         <w:tblLook w:val="04A0" w:firstRow="1" w:lastRow="0" w:firstColumn="1" w:lastColumn="0" w:noHBand="0" w:noVBand="1"/>
@@ -8478,7 +7320,7 @@
             <w:pPr>
               <w:spacing w:before="100" w:beforeAutospacing="1" w:after="100" w:afterAutospacing="1"/>
               <w:rPr>
-                <w:rFonts w:ascii="Times New Roman" w:eastAsia="Times New Roman" w:hAnsi="Times New Roman" w:cs="Times New Roman" w:hint="cs"/>
+                <w:rFonts w:ascii="Times New Roman" w:eastAsia="Times New Roman" w:hAnsi="Times New Roman" w:cs="Times New Roman"/>
                 <w:b/>
                 <w:bCs/>
                 <w:sz w:val="28"/>
@@ -8521,7 +7363,7 @@
               <w:ind w:left="360"/>
               <w:outlineLvl w:val="1"/>
               <w:rPr>
-                <w:rFonts w:ascii="Times New Roman" w:eastAsia="Times New Roman" w:hAnsi="Times New Roman" w:cs="Times New Roman" w:hint="cs"/>
+                <w:rFonts w:ascii="Times New Roman" w:eastAsia="Times New Roman" w:hAnsi="Times New Roman" w:cs="Times New Roman"/>
                 <w:b/>
                 <w:bCs/>
                 <w:sz w:val="32"/>
@@ -8563,7 +7405,7 @@
           </w:tcPr>
           <w:p>
             <w:pPr>
-              <w:pStyle w:val="a4"/>
+              <w:pStyle w:val="ListParagraph"/>
               <w:numPr>
                 <w:ilvl w:val="0"/>
                 <w:numId w:val="11"/>
@@ -8595,7 +7437,7 @@
           </w:p>
           <w:p>
             <w:pPr>
-              <w:pStyle w:val="a4"/>
+              <w:pStyle w:val="ListParagraph"/>
               <w:numPr>
                 <w:ilvl w:val="0"/>
                 <w:numId w:val="11"/>
@@ -8627,7 +7469,7 @@
           </w:p>
           <w:p>
             <w:pPr>
-              <w:pStyle w:val="a4"/>
+              <w:pStyle w:val="ListParagraph"/>
               <w:numPr>
                 <w:ilvl w:val="0"/>
                 <w:numId w:val="11"/>
@@ -8688,20 +7530,7 @@
                 <w:szCs w:val="32"/>
                 <w:rtl/>
               </w:rPr>
-              <w:t>1</w:t>
-            </w:r>
-            <w:proofErr w:type="gramStart"/>
-            <w:r>
-              <w:rPr>
-                <w:rFonts w:ascii="Times New Roman" w:eastAsia="Times New Roman" w:hAnsi="Times New Roman" w:cs="Times New Roman" w:hint="cs"/>
-                <w:b/>
-                <w:bCs/>
-                <w:color w:val="00B050"/>
-                <w:sz w:val="32"/>
-                <w:szCs w:val="32"/>
-                <w:rtl/>
-              </w:rPr>
-              <w:t xml:space="preserve">-  </w:t>
+              <w:t xml:space="preserve">1-  </w:t>
             </w:r>
             <w:r>
               <w:rPr>
@@ -8715,7 +7544,6 @@
               </w:rPr>
               <w:t>الاستراتيجية</w:t>
             </w:r>
-            <w:proofErr w:type="gramEnd"/>
             <w:r>
               <w:rPr>
                 <w:rFonts w:ascii="Times New Roman" w:eastAsia="Times New Roman" w:hAnsi="Times New Roman" w:cs="Times New Roman"/>
@@ -8806,7 +7634,7 @@
               </w:numPr>
               <w:spacing w:before="100" w:beforeAutospacing="1" w:after="100" w:afterAutospacing="1"/>
               <w:rPr>
-                <w:rFonts w:ascii="Times New Roman" w:eastAsia="Times New Roman" w:hAnsi="Times New Roman" w:cs="Times New Roman" w:hint="cs"/>
+                <w:rFonts w:ascii="Times New Roman" w:eastAsia="Times New Roman" w:hAnsi="Times New Roman" w:cs="Times New Roman"/>
                 <w:sz w:val="28"/>
                 <w:szCs w:val="28"/>
                 <w:rtl/>
@@ -8839,7 +7667,6 @@
           <w:p>
             <w:pPr>
               <w:rPr>
-                <w:rFonts w:hint="cs"/>
                 <w:sz w:val="32"/>
                 <w:szCs w:val="32"/>
                 <w:rtl/>
@@ -8966,7 +7793,7 @@
               </w:numPr>
               <w:spacing w:before="100" w:beforeAutospacing="1" w:after="100" w:afterAutospacing="1"/>
               <w:rPr>
-                <w:rFonts w:ascii="Times New Roman" w:eastAsia="Times New Roman" w:hAnsi="Times New Roman" w:cs="Times New Roman" w:hint="cs"/>
+                <w:rFonts w:ascii="Times New Roman" w:eastAsia="Times New Roman" w:hAnsi="Times New Roman" w:cs="Times New Roman"/>
                 <w:sz w:val="28"/>
                 <w:szCs w:val="28"/>
                 <w:rtl/>
@@ -9016,7 +7843,6 @@
           <w:p>
             <w:pPr>
               <w:rPr>
-                <w:rFonts w:hint="cs"/>
                 <w:sz w:val="32"/>
                 <w:szCs w:val="32"/>
                 <w:rtl/>
@@ -9188,7 +8014,7 @@
           </w:tcPr>
           <w:p>
             <w:pPr>
-              <w:pStyle w:val="2"/>
+              <w:pStyle w:val="Heading2"/>
               <w:bidi/>
               <w:rPr>
                 <w:sz w:val="32"/>
@@ -9197,7 +8023,7 @@
             </w:pPr>
             <w:r>
               <w:rPr>
-                <w:rStyle w:val="a8"/>
+                <w:rStyle w:val="Strong"/>
                 <w:color w:val="00B050"/>
                 <w:sz w:val="32"/>
                 <w:szCs w:val="32"/>
@@ -9206,7 +8032,7 @@
             </w:r>
             <w:r>
               <w:rPr>
-                <w:rStyle w:val="a8"/>
+                <w:rStyle w:val="Strong"/>
                 <w:color w:val="00B050"/>
                 <w:sz w:val="32"/>
                 <w:szCs w:val="32"/>
@@ -9215,7 +8041,7 @@
             </w:r>
             <w:r>
               <w:rPr>
-                <w:rStyle w:val="a8"/>
+                <w:rStyle w:val="Strong"/>
                 <w:rFonts w:hint="cs"/>
                 <w:color w:val="00B050"/>
                 <w:sz w:val="32"/>
@@ -9226,7 +8052,7 @@
             </w:r>
             <w:r>
               <w:rPr>
-                <w:rStyle w:val="a8"/>
+                <w:rStyle w:val="Strong"/>
                 <w:color w:val="00B050"/>
                 <w:sz w:val="32"/>
                 <w:szCs w:val="32"/>
@@ -9236,21 +8062,12 @@
             </w:r>
             <w:r>
               <w:rPr>
-                <w:rStyle w:val="a8"/>
+                <w:rStyle w:val="Strong"/>
                 <w:color w:val="00B050"/>
                 <w:sz w:val="32"/>
                 <w:szCs w:val="32"/>
               </w:rPr>
-              <w:t xml:space="preserve"> (Shared Values)</w:t>
-            </w:r>
-            <w:r>
-              <w:rPr>
-                <w:rStyle w:val="a8"/>
-                <w:color w:val="00B050"/>
-                <w:sz w:val="32"/>
-                <w:szCs w:val="32"/>
-              </w:rPr>
-              <w:t xml:space="preserve"> </w:t>
+              <w:t xml:space="preserve"> (Shared Values) </w:t>
             </w:r>
           </w:p>
         </w:tc>
@@ -9363,7 +8180,6 @@
           <w:p>
             <w:pPr>
               <w:rPr>
-                <w:rFonts w:hint="cs"/>
                 <w:color w:val="00B050"/>
                 <w:sz w:val="32"/>
                 <w:szCs w:val="32"/>
@@ -9532,7 +8348,6 @@
           <w:p>
             <w:pPr>
               <w:rPr>
-                <w:rFonts w:hint="cs"/>
                 <w:color w:val="00B050"/>
                 <w:sz w:val="32"/>
                 <w:szCs w:val="32"/>
@@ -9684,34 +8499,15 @@
                 <w:szCs w:val="28"/>
                 <w:rtl/>
               </w:rPr>
-              <w:t xml:space="preserve">نقص في مهارات تحليل البيانات </w:t>
-            </w:r>
-            <w:proofErr w:type="gramStart"/>
+              <w:t>نقص في مهارات تحليل البيانات والـ</w:t>
+            </w:r>
             <w:r>
               <w:rPr>
                 <w:rFonts w:ascii="Times New Roman" w:eastAsia="Times New Roman" w:hAnsi="Times New Roman" w:cs="Times New Roman"/>
                 <w:sz w:val="28"/>
                 <w:szCs w:val="28"/>
-                <w:rtl/>
-              </w:rPr>
-              <w:t>والـ</w:t>
-            </w:r>
-            <w:r>
-              <w:rPr>
-                <w:rFonts w:ascii="Times New Roman" w:eastAsia="Times New Roman" w:hAnsi="Times New Roman" w:cs="Times New Roman"/>
-                <w:sz w:val="28"/>
-                <w:szCs w:val="28"/>
-              </w:rPr>
-              <w:t>Big</w:t>
-            </w:r>
-            <w:proofErr w:type="gramEnd"/>
-            <w:r>
-              <w:rPr>
-                <w:rFonts w:ascii="Times New Roman" w:eastAsia="Times New Roman" w:hAnsi="Times New Roman" w:cs="Times New Roman"/>
-                <w:sz w:val="28"/>
-                <w:szCs w:val="28"/>
-              </w:rPr>
-              <w:t xml:space="preserve"> Data.</w:t>
+              </w:rPr>
+              <w:t>Big Data.</w:t>
             </w:r>
           </w:p>
         </w:tc>
@@ -9723,7 +8519,6 @@
           <w:p>
             <w:pPr>
               <w:rPr>
-                <w:rFonts w:hint="cs"/>
                 <w:color w:val="00B050"/>
                 <w:sz w:val="32"/>
                 <w:szCs w:val="32"/>
@@ -9838,10 +8633,8 @@
                                 <w:szCs w:val="32"/>
                                 <w:rtl/>
                               </w:rPr>
-                              <w:t xml:space="preserve">3-تطبيق أداة التحليل نموذج </w:t>
+                              <w:t xml:space="preserve">3-تطبيق </w:t>
                             </w:r>
-                            <w:proofErr w:type="spellStart"/>
-                            <w:proofErr w:type="gramStart"/>
                             <w:r>
                               <w:rPr>
                                 <w:rFonts w:hint="cs"/>
@@ -9850,9 +8643,8 @@
                                 <w:szCs w:val="32"/>
                                 <w:rtl/>
                               </w:rPr>
-                              <w:t>مكينزي</w:t>
+                              <w:t>أداة التحليل نموذج مكينزي</w:t>
                             </w:r>
-                            <w:proofErr w:type="spellEnd"/>
                             <w:r>
                               <w:rPr>
                                 <w:color w:val="7030A0"/>
@@ -9867,16 +8659,7 @@
                                 <w:sz w:val="28"/>
                                 <w:szCs w:val="28"/>
                               </w:rPr>
-                              <w:t>:</w:t>
-                            </w:r>
-                            <w:proofErr w:type="gramEnd"/>
-                            <w:r>
-                              <w:rPr>
-                                <w:color w:val="7030A0"/>
-                                <w:sz w:val="28"/>
-                                <w:szCs w:val="28"/>
-                              </w:rPr>
-                              <w:t xml:space="preserve"> S-7</w:t>
+                              <w:t>: S-7</w:t>
                             </w:r>
                             <w:r>
                               <w:rPr>
@@ -9904,8 +8687,7 @@
           </mc:Choice>
           <mc:Fallback>
             <w:pict>
-              <v:shape w14:anchorId="1E560C7B" id="مربع نص 1" o:spid="_x0000_s1034" type="#_x0000_t202" style="position:absolute;margin-left:5.35pt;margin-top:0;width:406.2pt;height:2in;z-index:251683840;visibility:visible;mso-wrap-style:square;mso-width-percent:0;mso-wrap-distance-left:9pt;mso-wrap-distance-top:0;mso-wrap-distance-right:9pt;mso-wrap-distance-bottom:0;mso-position-horizontal:absolute;mso-position-horizontal-relative:margin;mso-position-vertical:absolute;mso-position-vertical-relative:text;mso-width-percent:0;mso-width-relative:margin;v-text-anchor:top" o:gfxdata="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" filled="f" stroked="f" strokeweight=".5pt">
-                <v:fill o:detectmouseclick="t"/>
+              <v:shape w14:anchorId="1E560C7B" id="مربع نص 1" o:spid="_x0000_s1034" type="#_x0000_t202" style="position:absolute;margin-left:5.35pt;margin-top:0;width:406.2pt;height:2in;z-index:251683840;visibility:visible;mso-wrap-style:square;mso-width-percent:0;mso-wrap-distance-left:9pt;mso-wrap-distance-top:0;mso-wrap-distance-right:9pt;mso-wrap-distance-bottom:0;mso-position-horizontal:absolute;mso-position-horizontal-relative:margin;mso-position-vertical:absolute;mso-position-vertical-relative:text;mso-width-percent:0;mso-width-relative:margin;v-text-anchor:top" o:gfxdata="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" filled="f" stroked="f" strokeweight=".5pt">
                 <v:textbox style="mso-fit-shape-to-text:t">
                   <w:txbxContent>
                     <w:p>
@@ -9922,10 +8704,8 @@
                           <w:szCs w:val="32"/>
                           <w:rtl/>
                         </w:rPr>
-                        <w:t xml:space="preserve">3-تطبيق أداة التحليل نموذج </w:t>
+                        <w:t xml:space="preserve">3-تطبيق </w:t>
                       </w:r>
-                      <w:proofErr w:type="spellStart"/>
-                      <w:proofErr w:type="gramStart"/>
                       <w:r>
                         <w:rPr>
                           <w:rFonts w:hint="cs"/>
@@ -9934,9 +8714,8 @@
                           <w:szCs w:val="32"/>
                           <w:rtl/>
                         </w:rPr>
-                        <w:t>مكينزي</w:t>
+                        <w:t>أداة التحليل نموذج مكينزي</w:t>
                       </w:r>
-                      <w:proofErr w:type="spellEnd"/>
                       <w:r>
                         <w:rPr>
                           <w:color w:val="7030A0"/>
@@ -9951,16 +8730,7 @@
                           <w:sz w:val="28"/>
                           <w:szCs w:val="28"/>
                         </w:rPr>
-                        <w:t>:</w:t>
-                      </w:r>
-                      <w:proofErr w:type="gramEnd"/>
-                      <w:r>
-                        <w:rPr>
-                          <w:color w:val="7030A0"/>
-                          <w:sz w:val="28"/>
-                          <w:szCs w:val="28"/>
-                        </w:rPr>
-                        <w:t xml:space="preserve"> S-7</w:t>
+                        <w:t>: S-7</w:t>
                       </w:r>
                       <w:r>
                         <w:rPr>
@@ -9981,7 +8751,6 @@
     <w:p>
       <w:pPr>
         <w:rPr>
-          <w:rFonts w:hint="cs"/>
           <w:rtl/>
         </w:rPr>
       </w:pPr>
@@ -10106,21 +8875,8 @@
           <w:szCs w:val="36"/>
           <w:rtl/>
         </w:rPr>
-        <w:t xml:space="preserve"> </w:t>
-      </w:r>
-      <w:proofErr w:type="spellStart"/>
-      <w:r>
-        <w:rPr>
-          <w:b/>
-          <w:bCs/>
-          <w:color w:val="7030A0"/>
-          <w:sz w:val="36"/>
-          <w:szCs w:val="36"/>
-          <w:rtl/>
-        </w:rPr>
-        <w:t>سيريتل</w:t>
-      </w:r>
-      <w:proofErr w:type="spellEnd"/>
+        <w:t xml:space="preserve"> سيريتل</w:t>
+      </w:r>
       <w:r>
         <w:rPr>
           <w:rFonts w:hint="cs"/>
@@ -10147,27 +8903,7 @@
           <w:szCs w:val="28"/>
           <w:rtl/>
         </w:rPr>
-        <w:t xml:space="preserve">يُعد قسم الموارد البشرية في شركة </w:t>
-      </w:r>
-      <w:proofErr w:type="spellStart"/>
-      <w:r>
-        <w:rPr>
-          <w:color w:val="7030A0"/>
-          <w:sz w:val="28"/>
-          <w:szCs w:val="28"/>
-          <w:rtl/>
-        </w:rPr>
-        <w:t>سيريتل</w:t>
-      </w:r>
-      <w:proofErr w:type="spellEnd"/>
-      <w:r>
-        <w:rPr>
-          <w:color w:val="7030A0"/>
-          <w:sz w:val="28"/>
-          <w:szCs w:val="28"/>
-          <w:rtl/>
-        </w:rPr>
-        <w:t xml:space="preserve"> من الأقسام الحيوية التي تعتمد عليها المؤسسة في إدارة شؤون العاملين، وضمان تلبية احتياجات العنصر البشري بشكل فعّال. ومن خلال دراسة سير العمل في هذا القسم، يتضح أنّ العمليات الإدارية الحالية تتوزع على مجموعة من الإجراءات الأساسية التي تُنفّذ وفق نظام شبه تقليدي يجمع بين الورقي والرقمي، مما يؤثر على سرعة الإنجاز وكفاءة الأداء</w:t>
+        <w:t>يُعد قسم الموارد البشرية في شركة سيريتل من الأقسام الحيوية التي تعتمد عليها المؤسسة في إدارة شؤون العاملين، وضمان تلبية احتياجات العنصر البشري بشكل فعّال. ومن خلال دراسة سير العمل في هذا القسم، يتضح أنّ العمليات الإدارية الحالية تتوزع على مجموعة من الإجراءات الأساسية التي تُنفّذ وفق نظام شبه تقليدي يجمع بين الورقي والرقمي، مما يؤثر على سرعة الإنجاز وكفاءة الأداء</w:t>
       </w:r>
       <w:r>
         <w:rPr>
@@ -10179,7 +8915,7 @@
     </w:p>
     <w:p>
       <w:pPr>
-        <w:pStyle w:val="a4"/>
+        <w:pStyle w:val="ListParagraph"/>
         <w:numPr>
           <w:ilvl w:val="0"/>
           <w:numId w:val="27"/>
@@ -10221,25 +8957,7 @@
           <w:szCs w:val="28"/>
           <w:rtl/>
         </w:rPr>
-        <w:t xml:space="preserve">تمر عملية التوظيف في </w:t>
-      </w:r>
-      <w:proofErr w:type="spellStart"/>
-      <w:r>
-        <w:rPr>
-          <w:sz w:val="28"/>
-          <w:szCs w:val="28"/>
-          <w:rtl/>
-        </w:rPr>
-        <w:t>سيريتل</w:t>
-      </w:r>
-      <w:proofErr w:type="spellEnd"/>
-      <w:r>
-        <w:rPr>
-          <w:sz w:val="28"/>
-          <w:szCs w:val="28"/>
-          <w:rtl/>
-        </w:rPr>
-        <w:t xml:space="preserve"> بعدة مراحل تبدأ بالإعلان عن الوظائف عبر الموقع الإلكتروني والقنوات المختلفة، يليها استقبال وفرز الطلبات بشكل يدوي أو عبر نماذج بسيطة لا تعتمد على نظام إلكتروني موحّد. بعد ذلك يتم التواصل مع المتقدمين وتحديد مواعيد للمقابلات، وهو ما يستغرق وقتًا طويلًا نتيجة تعدد الخطوات الإدارية وغياب أتمتة واضحة</w:t>
+        <w:t>تمر عملية التوظيف في سيريتل بعدة مراحل تبدأ بالإعلان عن الوظائف عبر الموقع الإلكتروني والقنوات المختلفة، يليها استقبال وفرز الطلبات بشكل يدوي أو عبر نماذج بسيطة لا تعتمد على نظام إلكتروني موحّد. بعد ذلك يتم التواصل مع المتقدمين وتحديد مواعيد للمقابلات، وهو ما يستغرق وقتًا طويلًا نتيجة تعدد الخطوات الإدارية وغياب أتمتة واضحة</w:t>
       </w:r>
       <w:r>
         <w:rPr>
@@ -10251,7 +8969,7 @@
     </w:p>
     <w:p>
       <w:pPr>
-        <w:pStyle w:val="a4"/>
+        <w:pStyle w:val="ListParagraph"/>
         <w:numPr>
           <w:ilvl w:val="0"/>
           <w:numId w:val="27"/>
@@ -10305,7 +9023,7 @@
     </w:p>
     <w:p>
       <w:pPr>
-        <w:pStyle w:val="a4"/>
+        <w:pStyle w:val="ListParagraph"/>
         <w:numPr>
           <w:ilvl w:val="0"/>
           <w:numId w:val="27"/>
@@ -10359,7 +9077,7 @@
     </w:p>
     <w:p>
       <w:pPr>
-        <w:pStyle w:val="a4"/>
+        <w:pStyle w:val="ListParagraph"/>
         <w:numPr>
           <w:ilvl w:val="0"/>
           <w:numId w:val="27"/>
@@ -10492,7 +9210,7 @@
     </w:p>
     <w:p>
       <w:pPr>
-        <w:pStyle w:val="a4"/>
+        <w:pStyle w:val="ListParagraph"/>
         <w:numPr>
           <w:ilvl w:val="0"/>
           <w:numId w:val="28"/>
@@ -10542,25 +9260,7 @@
           <w:szCs w:val="28"/>
           <w:rtl/>
         </w:rPr>
-        <w:t xml:space="preserve">تم تحديد مجموعة من نقاط الاختناق التي تعيق انسيابية العمل داخل قسم الموارد البشرية في شركة </w:t>
-      </w:r>
-      <w:proofErr w:type="spellStart"/>
-      <w:r>
-        <w:rPr>
-          <w:sz w:val="28"/>
-          <w:szCs w:val="28"/>
-          <w:rtl/>
-        </w:rPr>
-        <w:t>سيريتل</w:t>
-      </w:r>
-      <w:proofErr w:type="spellEnd"/>
-      <w:r>
-        <w:rPr>
-          <w:sz w:val="28"/>
-          <w:szCs w:val="28"/>
-          <w:rtl/>
-        </w:rPr>
-        <w:t>، ويمكن تلخيصها في الآتي</w:t>
+        <w:t>تم تحديد مجموعة من نقاط الاختناق التي تعيق انسيابية العمل داخل قسم الموارد البشرية في شركة سيريتل، ويمكن تلخيصها في الآتي</w:t>
       </w:r>
       <w:r>
         <w:rPr>
@@ -10572,7 +9272,7 @@
     </w:p>
     <w:p>
       <w:pPr>
-        <w:pStyle w:val="a4"/>
+        <w:pStyle w:val="ListParagraph"/>
         <w:numPr>
           <w:ilvl w:val="0"/>
           <w:numId w:val="29"/>
@@ -10602,7 +9302,7 @@
     </w:p>
     <w:p>
       <w:pPr>
-        <w:pStyle w:val="a4"/>
+        <w:pStyle w:val="ListParagraph"/>
         <w:numPr>
           <w:ilvl w:val="0"/>
           <w:numId w:val="29"/>
@@ -10630,7 +9330,7 @@
     </w:p>
     <w:p>
       <w:pPr>
-        <w:pStyle w:val="a4"/>
+        <w:pStyle w:val="ListParagraph"/>
         <w:numPr>
           <w:ilvl w:val="0"/>
           <w:numId w:val="29"/>
@@ -10658,7 +9358,7 @@
     </w:p>
     <w:p>
       <w:pPr>
-        <w:pStyle w:val="a4"/>
+        <w:pStyle w:val="ListParagraph"/>
         <w:numPr>
           <w:ilvl w:val="0"/>
           <w:numId w:val="29"/>
@@ -10695,7 +9395,7 @@
     </w:p>
     <w:p>
       <w:pPr>
-        <w:pStyle w:val="a4"/>
+        <w:pStyle w:val="ListParagraph"/>
         <w:numPr>
           <w:ilvl w:val="0"/>
           <w:numId w:val="29"/>
@@ -10723,7 +9423,7 @@
     </w:p>
     <w:p>
       <w:pPr>
-        <w:pStyle w:val="a4"/>
+        <w:pStyle w:val="ListParagraph"/>
         <w:numPr>
           <w:ilvl w:val="0"/>
           <w:numId w:val="28"/>
@@ -10780,7 +9480,7 @@
     </w:p>
     <w:p>
       <w:pPr>
-        <w:pStyle w:val="a4"/>
+        <w:pStyle w:val="ListParagraph"/>
         <w:numPr>
           <w:ilvl w:val="0"/>
           <w:numId w:val="30"/>
@@ -10808,7 +9508,7 @@
     </w:p>
     <w:p>
       <w:pPr>
-        <w:pStyle w:val="a4"/>
+        <w:pStyle w:val="ListParagraph"/>
         <w:numPr>
           <w:ilvl w:val="0"/>
           <w:numId w:val="30"/>
@@ -10836,7 +9536,7 @@
     </w:p>
     <w:p>
       <w:pPr>
-        <w:pStyle w:val="a4"/>
+        <w:pStyle w:val="ListParagraph"/>
         <w:numPr>
           <w:ilvl w:val="0"/>
           <w:numId w:val="30"/>
@@ -10864,7 +9564,7 @@
     </w:p>
     <w:p>
       <w:pPr>
-        <w:pStyle w:val="a4"/>
+        <w:pStyle w:val="ListParagraph"/>
         <w:numPr>
           <w:ilvl w:val="0"/>
           <w:numId w:val="30"/>
@@ -10892,7 +9592,7 @@
     </w:p>
     <w:p>
       <w:pPr>
-        <w:pStyle w:val="a4"/>
+        <w:pStyle w:val="ListParagraph"/>
         <w:numPr>
           <w:ilvl w:val="0"/>
           <w:numId w:val="30"/>
@@ -10920,7 +9620,7 @@
     </w:p>
     <w:p>
       <w:pPr>
-        <w:pStyle w:val="a4"/>
+        <w:pStyle w:val="ListParagraph"/>
         <w:numPr>
           <w:ilvl w:val="0"/>
           <w:numId w:val="28"/>
@@ -10971,36 +9671,8 @@
           <w:szCs w:val="28"/>
           <w:rtl/>
         </w:rPr>
-        <w:t xml:space="preserve">من خلال تحليل سير العمل وتقييم نقاط الاختناق والهدر، تم تحديد مجموعة من المشكلات الرئيسية التي </w:t>
-      </w:r>
-      <w:proofErr w:type="spellStart"/>
-      <w:r>
-        <w:rPr>
-          <w:sz w:val="28"/>
-          <w:szCs w:val="28"/>
-          <w:rtl/>
-        </w:rPr>
-        <w:t>يواجهها</w:t>
-      </w:r>
-      <w:proofErr w:type="spellEnd"/>
-      <w:r>
-        <w:rPr>
-          <w:sz w:val="28"/>
-          <w:szCs w:val="28"/>
-          <w:rtl/>
-        </w:rPr>
-        <w:t xml:space="preserve"> قسم الموارد البشرية في شركة </w:t>
-      </w:r>
-      <w:proofErr w:type="spellStart"/>
-      <w:r>
-        <w:rPr>
-          <w:sz w:val="28"/>
-          <w:szCs w:val="28"/>
-          <w:rtl/>
-        </w:rPr>
-        <w:t>سيريتل</w:t>
-      </w:r>
-      <w:proofErr w:type="spellEnd"/>
+        <w:t>من خلال تحليل سير العمل وتقييم نقاط الاختناق والهدر، تم تحديد مجموعة من المشكلات الرئيسية التي يواجهها قسم الموارد البشرية في شركة سيريتل</w:t>
+      </w:r>
       <w:r>
         <w:rPr>
           <w:sz w:val="28"/>
@@ -11011,7 +9683,7 @@
     </w:p>
     <w:p>
       <w:pPr>
-        <w:pStyle w:val="a4"/>
+        <w:pStyle w:val="ListParagraph"/>
         <w:numPr>
           <w:ilvl w:val="0"/>
           <w:numId w:val="31"/>
@@ -11045,7 +9717,7 @@
     </w:p>
     <w:p>
       <w:pPr>
-        <w:pStyle w:val="a4"/>
+        <w:pStyle w:val="ListParagraph"/>
         <w:numPr>
           <w:ilvl w:val="0"/>
           <w:numId w:val="32"/>
@@ -11073,7 +9745,7 @@
     </w:p>
     <w:p>
       <w:pPr>
-        <w:pStyle w:val="a4"/>
+        <w:pStyle w:val="ListParagraph"/>
         <w:numPr>
           <w:ilvl w:val="0"/>
           <w:numId w:val="32"/>
@@ -11101,7 +9773,7 @@
     </w:p>
     <w:p>
       <w:pPr>
-        <w:pStyle w:val="a4"/>
+        <w:pStyle w:val="ListParagraph"/>
         <w:numPr>
           <w:ilvl w:val="0"/>
           <w:numId w:val="32"/>
@@ -11129,7 +9801,7 @@
     </w:p>
     <w:p>
       <w:pPr>
-        <w:pStyle w:val="a4"/>
+        <w:pStyle w:val="ListParagraph"/>
         <w:numPr>
           <w:ilvl w:val="0"/>
           <w:numId w:val="31"/>
@@ -11163,7 +9835,7 @@
     </w:p>
     <w:p>
       <w:pPr>
-        <w:pStyle w:val="a4"/>
+        <w:pStyle w:val="ListParagraph"/>
         <w:numPr>
           <w:ilvl w:val="0"/>
           <w:numId w:val="33"/>
@@ -11200,7 +9872,7 @@
     </w:p>
     <w:p>
       <w:pPr>
-        <w:pStyle w:val="a4"/>
+        <w:pStyle w:val="ListParagraph"/>
         <w:numPr>
           <w:ilvl w:val="0"/>
           <w:numId w:val="33"/>
@@ -11216,25 +9888,7 @@
           <w:szCs w:val="28"/>
           <w:rtl/>
         </w:rPr>
-        <w:t xml:space="preserve">الاعتماد شبه الكامل على </w:t>
-      </w:r>
-      <w:proofErr w:type="spellStart"/>
-      <w:r>
-        <w:rPr>
-          <w:sz w:val="28"/>
-          <w:szCs w:val="28"/>
-          <w:rtl/>
-        </w:rPr>
-        <w:t>الورقيات</w:t>
-      </w:r>
-      <w:proofErr w:type="spellEnd"/>
-      <w:r>
-        <w:rPr>
-          <w:sz w:val="28"/>
-          <w:szCs w:val="28"/>
-          <w:rtl/>
-        </w:rPr>
-        <w:t xml:space="preserve"> في الإجازات والتقييم والمعاملات الداخلية</w:t>
+        <w:t>الاعتماد شبه الكامل على الورقيات في الإجازات والتقييم والمعاملات الداخلية</w:t>
       </w:r>
       <w:r>
         <w:rPr>
@@ -11246,7 +9900,7 @@
     </w:p>
     <w:p>
       <w:pPr>
-        <w:pStyle w:val="a4"/>
+        <w:pStyle w:val="ListParagraph"/>
         <w:numPr>
           <w:ilvl w:val="0"/>
           <w:numId w:val="33"/>
@@ -11274,7 +9928,7 @@
     </w:p>
     <w:p>
       <w:pPr>
-        <w:pStyle w:val="a4"/>
+        <w:pStyle w:val="ListParagraph"/>
         <w:numPr>
           <w:ilvl w:val="0"/>
           <w:numId w:val="31"/>
@@ -11308,7 +9962,7 @@
     </w:p>
     <w:p>
       <w:pPr>
-        <w:pStyle w:val="a4"/>
+        <w:pStyle w:val="ListParagraph"/>
         <w:numPr>
           <w:ilvl w:val="0"/>
           <w:numId w:val="34"/>
@@ -11336,7 +9990,7 @@
     </w:p>
     <w:p>
       <w:pPr>
-        <w:pStyle w:val="a4"/>
+        <w:pStyle w:val="ListParagraph"/>
         <w:numPr>
           <w:ilvl w:val="0"/>
           <w:numId w:val="34"/>
@@ -11364,7 +10018,7 @@
     </w:p>
     <w:p>
       <w:pPr>
-        <w:pStyle w:val="a4"/>
+        <w:pStyle w:val="ListParagraph"/>
         <w:numPr>
           <w:ilvl w:val="0"/>
           <w:numId w:val="34"/>
@@ -11422,11 +10076,6 @@
       </w:r>
     </w:p>
     <w:p>
-      <w:pPr>
-        <w:rPr>
-          <w:rFonts w:hint="cs"/>
-        </w:rPr>
-      </w:pPr>
       <w:r>
         <w:rPr>
           <w:rFonts w:hint="cs"/>
@@ -11471,7 +10120,6 @@
                           <w:p>
                             <w:pPr>
                               <w:rPr>
-                                <w:rFonts w:hint="cs"/>
                                 <w:sz w:val="32"/>
                                 <w:szCs w:val="32"/>
                               </w:rPr>
@@ -11483,19 +10131,8 @@
                                 <w:szCs w:val="32"/>
                                 <w:rtl/>
                               </w:rPr>
-                              <w:t xml:space="preserve">التشخيص </w:t>
+                              <w:t>التشخيص الاستراتيجي :</w:t>
                             </w:r>
-                            <w:proofErr w:type="gramStart"/>
-                            <w:r>
-                              <w:rPr>
-                                <w:rFonts w:hint="cs"/>
-                                <w:sz w:val="32"/>
-                                <w:szCs w:val="32"/>
-                                <w:rtl/>
-                              </w:rPr>
-                              <w:t>الاستراتيجي :</w:t>
-                            </w:r>
-                            <w:proofErr w:type="gramEnd"/>
                           </w:p>
                         </w:txbxContent>
                       </wps:txbx>
@@ -11519,13 +10156,12 @@
           </mc:Choice>
           <mc:Fallback>
             <w:pict>
-              <v:shape w14:anchorId="34618E9F" id="مربع نص 7" o:spid="_x0000_s1035" type="#_x0000_t202" style="position:absolute;left:0;text-align:left;margin-left:25.8pt;margin-top:-473.9pt;width:420.6pt;height:41.4pt;z-index:251664384;visibility:visible;mso-wrap-style:square;mso-width-percent:0;mso-height-percent:0;mso-wrap-distance-left:9pt;mso-wrap-distance-top:0;mso-wrap-distance-right:9pt;mso-wrap-distance-bottom:0;mso-position-horizontal:absolute;mso-position-horizontal-relative:text;mso-position-vertical:absolute;mso-position-vertical-relative:text;mso-width-percent:0;mso-height-percent:0;mso-width-relative:margin;mso-height-relative:margin;v-text-anchor:top" o:gfxdata="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" filled="f" stroked="f" strokeweight=".5pt">
+              <v:shape w14:anchorId="34618E9F" id="مربع نص 7" o:spid="_x0000_s1035" type="#_x0000_t202" style="position:absolute;left:0;text-align:left;margin-left:25.8pt;margin-top:-473.9pt;width:420.6pt;height:41.4pt;z-index:251664384;visibility:visible;mso-wrap-style:square;mso-width-percent:0;mso-height-percent:0;mso-wrap-distance-left:9pt;mso-wrap-distance-top:0;mso-wrap-distance-right:9pt;mso-wrap-distance-bottom:0;mso-position-horizontal:absolute;mso-position-horizontal-relative:text;mso-position-vertical:absolute;mso-position-vertical-relative:text;mso-width-percent:0;mso-height-percent:0;mso-width-relative:margin;mso-height-relative:margin;v-text-anchor:top" o:gfxdata="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" filled="f" stroked="f" strokeweight=".5pt">
                 <v:textbox>
                   <w:txbxContent>
                     <w:p>
                       <w:pPr>
                         <w:rPr>
-                          <w:rFonts w:hint="cs"/>
                           <w:sz w:val="32"/>
                           <w:szCs w:val="32"/>
                         </w:rPr>
@@ -11537,19 +10173,8 @@
                           <w:szCs w:val="32"/>
                           <w:rtl/>
                         </w:rPr>
-                        <w:t xml:space="preserve">التشخيص </w:t>
+                        <w:t>التشخيص الاستراتيجي :</w:t>
                       </w:r>
-                      <w:proofErr w:type="gramStart"/>
-                      <w:r>
-                        <w:rPr>
-                          <w:rFonts w:hint="cs"/>
-                          <w:sz w:val="32"/>
-                          <w:szCs w:val="32"/>
-                          <w:rtl/>
-                        </w:rPr>
-                        <w:t>الاستراتيجي :</w:t>
-                      </w:r>
-                      <w:proofErr w:type="gramEnd"/>
                     </w:p>
                   </w:txbxContent>
                 </v:textbox>
@@ -11625,7 +10250,7 @@
           </mc:Choice>
           <mc:Fallback>
             <w:pict>
-              <v:shape w14:anchorId="2C405AFE" id="مربع نص 8" o:spid="_x0000_s1036" type="#_x0000_t202" style="position:absolute;left:0;text-align:left;margin-left:70.2pt;margin-top:-439.1pt;width:329.15pt;height:8.4pt;z-index:251665408;visibility:visible;mso-wrap-style:square;mso-width-percent:0;mso-height-percent:0;mso-wrap-distance-left:9pt;mso-wrap-distance-top:0;mso-wrap-distance-right:9pt;mso-wrap-distance-bottom:0;mso-position-horizontal:absolute;mso-position-horizontal-relative:text;mso-position-vertical:absolute;mso-position-vertical-relative:text;mso-width-percent:0;mso-height-percent:0;mso-width-relative:margin;mso-height-relative:margin;v-text-anchor:top" o:gfxdata="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" fillcolor="white [3201]" strokeweight=".5pt">
+              <v:shape w14:anchorId="2C405AFE" id="مربع نص 8" o:spid="_x0000_s1036" type="#_x0000_t202" style="position:absolute;left:0;text-align:left;margin-left:70.2pt;margin-top:-439.1pt;width:329.15pt;height:8.4pt;z-index:251665408;visibility:visible;mso-wrap-style:square;mso-width-percent:0;mso-height-percent:0;mso-wrap-distance-left:9pt;mso-wrap-distance-top:0;mso-wrap-distance-right:9pt;mso-wrap-distance-bottom:0;mso-position-horizontal:absolute;mso-position-horizontal-relative:text;mso-position-vertical:absolute;mso-position-vertical-relative:text;mso-width-percent:0;mso-height-percent:0;mso-width-relative:margin;mso-height-relative:margin;v-text-anchor:top" o:gfxdata="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" fillcolor="white [3201]" strokeweight=".5pt">
                 <v:textbox>
                   <w:txbxContent>
                     <w:p/>
@@ -11657,7 +10282,7 @@
 </file>
 
 <file path=word/endnotes.xml><?xml version="1.0" encoding="utf-8"?>
-<w:endnotes xmlns:wpc="http://schemas.microsoft.com/office/word/2010/wordprocessingCanvas" xmlns:cx="http://schemas.microsoft.com/office/drawing/2014/chartex" xmlns:cx1="http://schemas.microsoft.com/office/drawing/2015/9/8/chartex" xmlns:cx2="http://schemas.microsoft.com/office/drawing/2015/10/21/chartex" xmlns:cx3="http://schemas.microsoft.com/office/drawing/2016/5/9/chartex" xmlns:cx4="http://schemas.microsoft.com/office/drawing/2016/5/10/chartex" xmlns:cx5="http://schemas.microsoft.com/office/drawing/2016/5/11/chartex" xmlns:cx6="http://schemas.microsoft.com/office/drawing/2016/5/12/chartex" xmlns:cx7="http://schemas.microsoft.com/office/drawing/2016/5/13/chartex" xmlns:cx8="http://schemas.microsoft.com/office/drawing/2016/5/14/chartex" xmlns:mc="http://schemas.openxmlformats.org/markup-compatibility/2006" xmlns:aink="http://schemas.microsoft.com/office/drawing/2016/ink" xmlns:am3d="http://schemas.microsoft.com/office/drawing/2017/model3d" xmlns:o="urn:schemas-microsoft-com:office:office" xmlns:r="http://schemas.openxmlformats.org/officeDocument/2006/relationships" xmlns:m="http://schemas.openxmlformats.org/officeDocument/2006/math" xmlns:v="urn:schemas-microsoft-com:vml" xmlns:wp14="http://schemas.microsoft.com/office/word/2010/wordprocessingDrawing" xmlns:wp="http://schemas.openxmlformats.org/drawingml/2006/wordprocessingDrawing" xmlns:w10="urn:schemas-microsoft-com:office:word" xmlns:w="http://schemas.openxmlformats.org/wordprocessingml/2006/main" xmlns:w14="http://schemas.microsoft.com/office/word/2010/wordml" xmlns:w15="http://schemas.microsoft.com/office/word/2012/wordml" xmlns:w16cex="http://schemas.microsoft.com/office/word/2018/wordml/cex" xmlns:w16cid="http://schemas.microsoft.com/office/word/2016/wordml/cid" xmlns:w16="http://schemas.microsoft.com/office/word/2018/wordml" xmlns:w16sdtdh="http://schemas.microsoft.com/office/word/2020/wordml/sdtdatahash" xmlns:w16se="http://schemas.microsoft.com/office/word/2015/wordml/symex" xmlns:wpg="http://schemas.microsoft.com/office/word/2010/wordprocessingGroup" xmlns:wpi="http://schemas.microsoft.com/office/word/2010/wordprocessingInk" xmlns:wne="http://schemas.microsoft.com/office/word/2006/wordml" xmlns:wps="http://schemas.microsoft.com/office/word/2010/wordprocessingShape" mc:Ignorable="w14 w15 w16se w16cid w16 w16cex w16sdtdh wp14">
+<w:endnotes xmlns:wpc="http://schemas.microsoft.com/office/word/2010/wordprocessingCanvas" xmlns:cx="http://schemas.microsoft.com/office/drawing/2014/chartex" xmlns:cx1="http://schemas.microsoft.com/office/drawing/2015/9/8/chartex" xmlns:cx2="http://schemas.microsoft.com/office/drawing/2015/10/21/chartex" xmlns:cx3="http://schemas.microsoft.com/office/drawing/2016/5/9/chartex" xmlns:cx4="http://schemas.microsoft.com/office/drawing/2016/5/10/chartex" xmlns:cx5="http://schemas.microsoft.com/office/drawing/2016/5/11/chartex" xmlns:cx6="http://schemas.microsoft.com/office/drawing/2016/5/12/chartex" xmlns:cx7="http://schemas.microsoft.com/office/drawing/2016/5/13/chartex" xmlns:cx8="http://schemas.microsoft.com/office/drawing/2016/5/14/chartex" xmlns:mc="http://schemas.openxmlformats.org/markup-compatibility/2006" xmlns:aink="http://schemas.microsoft.com/office/drawing/2016/ink" xmlns:am3d="http://schemas.microsoft.com/office/drawing/2017/model3d" xmlns:o="urn:schemas-microsoft-com:office:office" xmlns:oel="http://schemas.microsoft.com/office/2019/extlst" xmlns:r="http://schemas.openxmlformats.org/officeDocument/2006/relationships" xmlns:m="http://schemas.openxmlformats.org/officeDocument/2006/math" xmlns:v="urn:schemas-microsoft-com:vml" xmlns:wp14="http://schemas.microsoft.com/office/word/2010/wordprocessingDrawing" xmlns:wp="http://schemas.openxmlformats.org/drawingml/2006/wordprocessingDrawing" xmlns:w10="urn:schemas-microsoft-com:office:word" xmlns:w="http://schemas.openxmlformats.org/wordprocessingml/2006/main" xmlns:w14="http://schemas.microsoft.com/office/word/2010/wordml" xmlns:w15="http://schemas.microsoft.com/office/word/2012/wordml" xmlns:w16cex="http://schemas.microsoft.com/office/word/2018/wordml/cex" xmlns:w16cid="http://schemas.microsoft.com/office/word/2016/wordml/cid" xmlns:w16="http://schemas.microsoft.com/office/word/2018/wordml" xmlns:w16du="http://schemas.microsoft.com/office/word/2023/wordml/word16du" xmlns:w16sdtdh="http://schemas.microsoft.com/office/word/2020/wordml/sdtdatahash" xmlns:w16sdtfl="http://schemas.microsoft.com/office/word/2024/wordml/sdtformatlock" xmlns:w16se="http://schemas.microsoft.com/office/word/2015/wordml/symex" xmlns:wpg="http://schemas.microsoft.com/office/word/2010/wordprocessingGroup" xmlns:wpi="http://schemas.microsoft.com/office/word/2010/wordprocessingInk" xmlns:wne="http://schemas.microsoft.com/office/word/2006/wordml" xmlns:wps="http://schemas.microsoft.com/office/word/2010/wordprocessingShape" mc:Ignorable="w14 w15 w16se w16cid w16 w16cex w16sdtdh w16sdtfl w16du wp14">
   <w:endnote w:type="separator" w:id="-1">
     <w:p>
       <w:pPr>
@@ -11682,41 +10307,48 @@
 </file>
 
 <file path=word/footer1.xml><?xml version="1.0" encoding="utf-8"?>
-<w:ftr xmlns:wpc="http://schemas.microsoft.com/office/word/2010/wordprocessingCanvas" xmlns:cx="http://schemas.microsoft.com/office/drawing/2014/chartex" xmlns:cx1="http://schemas.microsoft.com/office/drawing/2015/9/8/chartex" xmlns:cx2="http://schemas.microsoft.com/office/drawing/2015/10/21/chartex" xmlns:cx3="http://schemas.microsoft.com/office/drawing/2016/5/9/chartex" xmlns:cx4="http://schemas.microsoft.com/office/drawing/2016/5/10/chartex" xmlns:cx5="http://schemas.microsoft.com/office/drawing/2016/5/11/chartex" xmlns:cx6="http://schemas.microsoft.com/office/drawing/2016/5/12/chartex" xmlns:cx7="http://schemas.microsoft.com/office/drawing/2016/5/13/chartex" xmlns:cx8="http://schemas.microsoft.com/office/drawing/2016/5/14/chartex" xmlns:mc="http://schemas.openxmlformats.org/markup-compatibility/2006" xmlns:aink="http://schemas.microsoft.com/office/drawing/2016/ink" xmlns:am3d="http://schemas.microsoft.com/office/drawing/2017/model3d" xmlns:o="urn:schemas-microsoft-com:office:office" xmlns:r="http://schemas.openxmlformats.org/officeDocument/2006/relationships" xmlns:m="http://schemas.openxmlformats.org/officeDocument/2006/math" xmlns:v="urn:schemas-microsoft-com:vml" xmlns:wp14="http://schemas.microsoft.com/office/word/2010/wordprocessingDrawing" xmlns:wp="http://schemas.openxmlformats.org/drawingml/2006/wordprocessingDrawing" xmlns:w10="urn:schemas-microsoft-com:office:word" xmlns:w="http://schemas.openxmlformats.org/wordprocessingml/2006/main" xmlns:w14="http://schemas.microsoft.com/office/word/2010/wordml" xmlns:w15="http://schemas.microsoft.com/office/word/2012/wordml" xmlns:w16cex="http://schemas.microsoft.com/office/word/2018/wordml/cex" xmlns:w16cid="http://schemas.microsoft.com/office/word/2016/wordml/cid" xmlns:w16="http://schemas.microsoft.com/office/word/2018/wordml" xmlns:w16sdtdh="http://schemas.microsoft.com/office/word/2020/wordml/sdtdatahash" xmlns:w16se="http://schemas.microsoft.com/office/word/2015/wordml/symex" xmlns:wpg="http://schemas.microsoft.com/office/word/2010/wordprocessingGroup" xmlns:wpi="http://schemas.microsoft.com/office/word/2010/wordprocessingInk" xmlns:wne="http://schemas.microsoft.com/office/word/2006/wordml" xmlns:wps="http://schemas.microsoft.com/office/word/2010/wordprocessingShape" mc:Ignorable="w14 w15 w16se w16cid w16 w16cex w16sdtdh wp14">
+<w:ftr xmlns:wpc="http://schemas.microsoft.com/office/word/2010/wordprocessingCanvas" xmlns:cx="http://schemas.microsoft.com/office/drawing/2014/chartex" xmlns:cx1="http://schemas.microsoft.com/office/drawing/2015/9/8/chartex" xmlns:cx2="http://schemas.microsoft.com/office/drawing/2015/10/21/chartex" xmlns:cx3="http://schemas.microsoft.com/office/drawing/2016/5/9/chartex" xmlns:cx4="http://schemas.microsoft.com/office/drawing/2016/5/10/chartex" xmlns:cx5="http://schemas.microsoft.com/office/drawing/2016/5/11/chartex" xmlns:cx6="http://schemas.microsoft.com/office/drawing/2016/5/12/chartex" xmlns:cx7="http://schemas.microsoft.com/office/drawing/2016/5/13/chartex" xmlns:cx8="http://schemas.microsoft.com/office/drawing/2016/5/14/chartex" xmlns:mc="http://schemas.openxmlformats.org/markup-compatibility/2006" xmlns:aink="http://schemas.microsoft.com/office/drawing/2016/ink" xmlns:am3d="http://schemas.microsoft.com/office/drawing/2017/model3d" xmlns:o="urn:schemas-microsoft-com:office:office" xmlns:oel="http://schemas.microsoft.com/office/2019/extlst" xmlns:r="http://schemas.openxmlformats.org/officeDocument/2006/relationships" xmlns:m="http://schemas.openxmlformats.org/officeDocument/2006/math" xmlns:v="urn:schemas-microsoft-com:vml" xmlns:wp14="http://schemas.microsoft.com/office/word/2010/wordprocessingDrawing" xmlns:wp="http://schemas.openxmlformats.org/drawingml/2006/wordprocessingDrawing" xmlns:w10="urn:schemas-microsoft-com:office:word" xmlns:w="http://schemas.openxmlformats.org/wordprocessingml/2006/main" xmlns:w14="http://schemas.microsoft.com/office/word/2010/wordml" xmlns:w15="http://schemas.microsoft.com/office/word/2012/wordml" xmlns:w16cex="http://schemas.microsoft.com/office/word/2018/wordml/cex" xmlns:w16cid="http://schemas.microsoft.com/office/word/2016/wordml/cid" xmlns:w16="http://schemas.microsoft.com/office/word/2018/wordml" xmlns:w16du="http://schemas.microsoft.com/office/word/2023/wordml/word16du" xmlns:w16sdtdh="http://schemas.microsoft.com/office/word/2020/wordml/sdtdatahash" xmlns:w16sdtfl="http://schemas.microsoft.com/office/word/2024/wordml/sdtformatlock" xmlns:w16se="http://schemas.microsoft.com/office/word/2015/wordml/symex" xmlns:wpg="http://schemas.microsoft.com/office/word/2010/wordprocessingGroup" xmlns:wpi="http://schemas.microsoft.com/office/word/2010/wordprocessingInk" xmlns:wne="http://schemas.microsoft.com/office/word/2006/wordml" xmlns:wps="http://schemas.microsoft.com/office/word/2010/wordprocessingShape" mc:Ignorable="w14 w15 w16se w16cid w16 w16cex w16sdtdh w16sdtfl w16du wp14">
   <w:sdt>
     <w:sdtPr>
       <w:rPr>
         <w:rtl/>
       </w:rPr>
-      <w:id w:val="2003779615"/>
+      <w:id w:val="547190106"/>
       <w:docPartObj>
         <w:docPartGallery w:val="Page Numbers (Bottom of Page)"/>
         <w:docPartUnique/>
       </w:docPartObj>
     </w:sdtPr>
+    <w:sdtEndPr>
+      <w:rPr>
+        <w:noProof/>
+      </w:rPr>
+    </w:sdtEndPr>
     <w:sdtContent>
       <w:p>
         <w:pPr>
-          <w:pStyle w:val="a6"/>
-          <w:jc w:val="right"/>
+          <w:pStyle w:val="Footer"/>
+          <w:jc w:val="center"/>
         </w:pPr>
         <w:r>
           <w:fldChar w:fldCharType="begin"/>
         </w:r>
         <w:r>
-          <w:instrText>PAGE   \* MERGEFORMAT</w:instrText>
+          <w:instrText xml:space="preserve"> PAGE   \* MERGEFORMAT </w:instrText>
         </w:r>
         <w:r>
           <w:fldChar w:fldCharType="separate"/>
         </w:r>
         <w:r>
           <w:rPr>
-            <w:rtl/>
-            <w:lang w:val="ar-SA"/>
+            <w:noProof/>
           </w:rPr>
           <w:t>2</w:t>
         </w:r>
         <w:r>
+          <w:rPr>
+            <w:noProof/>
+          </w:rPr>
           <w:fldChar w:fldCharType="end"/>
         </w:r>
       </w:p>
@@ -11724,14 +10356,14 @@
   </w:sdt>
   <w:p>
     <w:pPr>
-      <w:pStyle w:val="a6"/>
+      <w:pStyle w:val="Footer"/>
     </w:pPr>
   </w:p>
 </w:ftr>
 </file>
 
 <file path=word/footnotes.xml><?xml version="1.0" encoding="utf-8"?>
-<w:footnotes xmlns:wpc="http://schemas.microsoft.com/office/word/2010/wordprocessingCanvas" xmlns:cx="http://schemas.microsoft.com/office/drawing/2014/chartex" xmlns:cx1="http://schemas.microsoft.com/office/drawing/2015/9/8/chartex" xmlns:cx2="http://schemas.microsoft.com/office/drawing/2015/10/21/chartex" xmlns:cx3="http://schemas.microsoft.com/office/drawing/2016/5/9/chartex" xmlns:cx4="http://schemas.microsoft.com/office/drawing/2016/5/10/chartex" xmlns:cx5="http://schemas.microsoft.com/office/drawing/2016/5/11/chartex" xmlns:cx6="http://schemas.microsoft.com/office/drawing/2016/5/12/chartex" xmlns:cx7="http://schemas.microsoft.com/office/drawing/2016/5/13/chartex" xmlns:cx8="http://schemas.microsoft.com/office/drawing/2016/5/14/chartex" xmlns:mc="http://schemas.openxmlformats.org/markup-compatibility/2006" xmlns:aink="http://schemas.microsoft.com/office/drawing/2016/ink" xmlns:am3d="http://schemas.microsoft.com/office/drawing/2017/model3d" xmlns:o="urn:schemas-microsoft-com:office:office" xmlns:r="http://schemas.openxmlformats.org/officeDocument/2006/relationships" xmlns:m="http://schemas.openxmlformats.org/officeDocument/2006/math" xmlns:v="urn:schemas-microsoft-com:vml" xmlns:wp14="http://schemas.microsoft.com/office/word/2010/wordprocessingDrawing" xmlns:wp="http://schemas.openxmlformats.org/drawingml/2006/wordprocessingDrawing" xmlns:w10="urn:schemas-microsoft-com:office:word" xmlns:w="http://schemas.openxmlformats.org/wordprocessingml/2006/main" xmlns:w14="http://schemas.microsoft.com/office/word/2010/wordml" xmlns:w15="http://schemas.microsoft.com/office/word/2012/wordml" xmlns:w16cex="http://schemas.microsoft.com/office/word/2018/wordml/cex" xmlns:w16cid="http://schemas.microsoft.com/office/word/2016/wordml/cid" xmlns:w16="http://schemas.microsoft.com/office/word/2018/wordml" xmlns:w16sdtdh="http://schemas.microsoft.com/office/word/2020/wordml/sdtdatahash" xmlns:w16se="http://schemas.microsoft.com/office/word/2015/wordml/symex" xmlns:wpg="http://schemas.microsoft.com/office/word/2010/wordprocessingGroup" xmlns:wpi="http://schemas.microsoft.com/office/word/2010/wordprocessingInk" xmlns:wne="http://schemas.microsoft.com/office/word/2006/wordml" xmlns:wps="http://schemas.microsoft.com/office/word/2010/wordprocessingShape" mc:Ignorable="w14 w15 w16se w16cid w16 w16cex w16sdtdh wp14">
+<w:footnotes xmlns:wpc="http://schemas.microsoft.com/office/word/2010/wordprocessingCanvas" xmlns:cx="http://schemas.microsoft.com/office/drawing/2014/chartex" xmlns:cx1="http://schemas.microsoft.com/office/drawing/2015/9/8/chartex" xmlns:cx2="http://schemas.microsoft.com/office/drawing/2015/10/21/chartex" xmlns:cx3="http://schemas.microsoft.com/office/drawing/2016/5/9/chartex" xmlns:cx4="http://schemas.microsoft.com/office/drawing/2016/5/10/chartex" xmlns:cx5="http://schemas.microsoft.com/office/drawing/2016/5/11/chartex" xmlns:cx6="http://schemas.microsoft.com/office/drawing/2016/5/12/chartex" xmlns:cx7="http://schemas.microsoft.com/office/drawing/2016/5/13/chartex" xmlns:cx8="http://schemas.microsoft.com/office/drawing/2016/5/14/chartex" xmlns:mc="http://schemas.openxmlformats.org/markup-compatibility/2006" xmlns:aink="http://schemas.microsoft.com/office/drawing/2016/ink" xmlns:am3d="http://schemas.microsoft.com/office/drawing/2017/model3d" xmlns:o="urn:schemas-microsoft-com:office:office" xmlns:oel="http://schemas.microsoft.com/office/2019/extlst" xmlns:r="http://schemas.openxmlformats.org/officeDocument/2006/relationships" xmlns:m="http://schemas.openxmlformats.org/officeDocument/2006/math" xmlns:v="urn:schemas-microsoft-com:vml" xmlns:wp14="http://schemas.microsoft.com/office/word/2010/wordprocessingDrawing" xmlns:wp="http://schemas.openxmlformats.org/drawingml/2006/wordprocessingDrawing" xmlns:w10="urn:schemas-microsoft-com:office:word" xmlns:w="http://schemas.openxmlformats.org/wordprocessingml/2006/main" xmlns:w14="http://schemas.microsoft.com/office/word/2010/wordml" xmlns:w15="http://schemas.microsoft.com/office/word/2012/wordml" xmlns:w16cex="http://schemas.microsoft.com/office/word/2018/wordml/cex" xmlns:w16cid="http://schemas.microsoft.com/office/word/2016/wordml/cid" xmlns:w16="http://schemas.microsoft.com/office/word/2018/wordml" xmlns:w16du="http://schemas.microsoft.com/office/word/2023/wordml/word16du" xmlns:w16sdtdh="http://schemas.microsoft.com/office/word/2020/wordml/sdtdatahash" xmlns:w16sdtfl="http://schemas.microsoft.com/office/word/2024/wordml/sdtformatlock" xmlns:w16se="http://schemas.microsoft.com/office/word/2015/wordml/symex" xmlns:wpg="http://schemas.microsoft.com/office/word/2010/wordprocessingGroup" xmlns:wpi="http://schemas.microsoft.com/office/word/2010/wordprocessingInk" xmlns:wne="http://schemas.microsoft.com/office/word/2006/wordml" xmlns:wps="http://schemas.microsoft.com/office/word/2010/wordprocessingShape" mc:Ignorable="w14 w15 w16se w16cid w16 w16cex w16sdtdh w16sdtfl w16du wp14">
   <w:footnote w:type="separator" w:id="-1">
     <w:p>
       <w:pPr>
@@ -11756,7 +10388,7 @@
 </file>
 
 <file path=word/numbering.xml><?xml version="1.0" encoding="utf-8"?>
-<w:numbering xmlns:wpc="http://schemas.microsoft.com/office/word/2010/wordprocessingCanvas" xmlns:cx="http://schemas.microsoft.com/office/drawing/2014/chartex" xmlns:cx1="http://schemas.microsoft.com/office/drawing/2015/9/8/chartex" xmlns:cx2="http://schemas.microsoft.com/office/drawing/2015/10/21/chartex" xmlns:cx3="http://schemas.microsoft.com/office/drawing/2016/5/9/chartex" xmlns:cx4="http://schemas.microsoft.com/office/drawing/2016/5/10/chartex" xmlns:cx5="http://schemas.microsoft.com/office/drawing/2016/5/11/chartex" xmlns:cx6="http://schemas.microsoft.com/office/drawing/2016/5/12/chartex" xmlns:cx7="http://schemas.microsoft.com/office/drawing/2016/5/13/chartex" xmlns:cx8="http://schemas.microsoft.com/office/drawing/2016/5/14/chartex" xmlns:mc="http://schemas.openxmlformats.org/markup-compatibility/2006" xmlns:aink="http://schemas.microsoft.com/office/drawing/2016/ink" xmlns:am3d="http://schemas.microsoft.com/office/drawing/2017/model3d" xmlns:o="urn:schemas-microsoft-com:office:office" xmlns:r="http://schemas.openxmlformats.org/officeDocument/2006/relationships" xmlns:m="http://schemas.openxmlformats.org/officeDocument/2006/math" xmlns:v="urn:schemas-microsoft-com:vml" xmlns:wp14="http://schemas.microsoft.com/office/word/2010/wordprocessingDrawing" xmlns:wp="http://schemas.openxmlformats.org/drawingml/2006/wordprocessingDrawing" xmlns:w10="urn:schemas-microsoft-com:office:word" xmlns:w="http://schemas.openxmlformats.org/wordprocessingml/2006/main" xmlns:w14="http://schemas.microsoft.com/office/word/2010/wordml" xmlns:w15="http://schemas.microsoft.com/office/word/2012/wordml" xmlns:w16cex="http://schemas.microsoft.com/office/word/2018/wordml/cex" xmlns:w16cid="http://schemas.microsoft.com/office/word/2016/wordml/cid" xmlns:w16="http://schemas.microsoft.com/office/word/2018/wordml" xmlns:w16sdtdh="http://schemas.microsoft.com/office/word/2020/wordml/sdtdatahash" xmlns:w16se="http://schemas.microsoft.com/office/word/2015/wordml/symex" xmlns:wpg="http://schemas.microsoft.com/office/word/2010/wordprocessingGroup" xmlns:wpi="http://schemas.microsoft.com/office/word/2010/wordprocessingInk" xmlns:wne="http://schemas.microsoft.com/office/word/2006/wordml" xmlns:wps="http://schemas.microsoft.com/office/word/2010/wordprocessingShape" mc:Ignorable="w14 w15 w16se w16cid w16 w16cex w16sdtdh wp14">
+<w:numbering xmlns:wpc="http://schemas.microsoft.com/office/word/2010/wordprocessingCanvas" xmlns:cx="http://schemas.microsoft.com/office/drawing/2014/chartex" xmlns:cx1="http://schemas.microsoft.com/office/drawing/2015/9/8/chartex" xmlns:cx2="http://schemas.microsoft.com/office/drawing/2015/10/21/chartex" xmlns:cx3="http://schemas.microsoft.com/office/drawing/2016/5/9/chartex" xmlns:cx4="http://schemas.microsoft.com/office/drawing/2016/5/10/chartex" xmlns:cx5="http://schemas.microsoft.com/office/drawing/2016/5/11/chartex" xmlns:cx6="http://schemas.microsoft.com/office/drawing/2016/5/12/chartex" xmlns:cx7="http://schemas.microsoft.com/office/drawing/2016/5/13/chartex" xmlns:cx8="http://schemas.microsoft.com/office/drawing/2016/5/14/chartex" xmlns:mc="http://schemas.openxmlformats.org/markup-compatibility/2006" xmlns:aink="http://schemas.microsoft.com/office/drawing/2016/ink" xmlns:am3d="http://schemas.microsoft.com/office/drawing/2017/model3d" xmlns:o="urn:schemas-microsoft-com:office:office" xmlns:oel="http://schemas.microsoft.com/office/2019/extlst" xmlns:r="http://schemas.openxmlformats.org/officeDocument/2006/relationships" xmlns:m="http://schemas.openxmlformats.org/officeDocument/2006/math" xmlns:v="urn:schemas-microsoft-com:vml" xmlns:wp14="http://schemas.microsoft.com/office/word/2010/wordprocessingDrawing" xmlns:wp="http://schemas.openxmlformats.org/drawingml/2006/wordprocessingDrawing" xmlns:w10="urn:schemas-microsoft-com:office:word" xmlns:w="http://schemas.openxmlformats.org/wordprocessingml/2006/main" xmlns:w14="http://schemas.microsoft.com/office/word/2010/wordml" xmlns:w15="http://schemas.microsoft.com/office/word/2012/wordml" xmlns:w16cex="http://schemas.microsoft.com/office/word/2018/wordml/cex" xmlns:w16cid="http://schemas.microsoft.com/office/word/2016/wordml/cid" xmlns:w16="http://schemas.microsoft.com/office/word/2018/wordml" xmlns:w16du="http://schemas.microsoft.com/office/word/2023/wordml/word16du" xmlns:w16sdtdh="http://schemas.microsoft.com/office/word/2020/wordml/sdtdatahash" xmlns:w16sdtfl="http://schemas.microsoft.com/office/word/2024/wordml/sdtformatlock" xmlns:w16se="http://schemas.microsoft.com/office/word/2015/wordml/symex" xmlns:wpg="http://schemas.microsoft.com/office/word/2010/wordprocessingGroup" xmlns:wpi="http://schemas.microsoft.com/office/word/2010/wordprocessingInk" xmlns:wne="http://schemas.microsoft.com/office/word/2006/wordml" xmlns:wps="http://schemas.microsoft.com/office/word/2010/wordprocessingShape" mc:Ignorable="w14 w15 w16se w16cid w16 w16cex w16sdtdh w16sdtfl w16du wp14">
   <w:abstractNum w:abstractNumId="0" w15:restartNumberingAfterBreak="0">
     <w:nsid w:val="00323AB9"/>
     <w:multiLevelType w:val="hybridMultilevel"/>
@@ -15368,106 +14000,106 @@
       </w:rPr>
     </w:lvl>
   </w:abstractNum>
-  <w:num w:numId="1">
+  <w:num w:numId="1" w16cid:durableId="1735853427">
     <w:abstractNumId w:val="13"/>
   </w:num>
-  <w:num w:numId="2">
+  <w:num w:numId="2" w16cid:durableId="1377319529">
     <w:abstractNumId w:val="17"/>
   </w:num>
-  <w:num w:numId="3">
+  <w:num w:numId="3" w16cid:durableId="360710818">
     <w:abstractNumId w:val="31"/>
   </w:num>
-  <w:num w:numId="4">
+  <w:num w:numId="4" w16cid:durableId="1504248374">
     <w:abstractNumId w:val="32"/>
   </w:num>
-  <w:num w:numId="5">
+  <w:num w:numId="5" w16cid:durableId="1245916980">
     <w:abstractNumId w:val="1"/>
   </w:num>
-  <w:num w:numId="6">
+  <w:num w:numId="6" w16cid:durableId="1944796597">
     <w:abstractNumId w:val="3"/>
   </w:num>
-  <w:num w:numId="7">
+  <w:num w:numId="7" w16cid:durableId="148250230">
     <w:abstractNumId w:val="8"/>
   </w:num>
-  <w:num w:numId="8">
+  <w:num w:numId="8" w16cid:durableId="2030639728">
     <w:abstractNumId w:val="33"/>
   </w:num>
-  <w:num w:numId="9">
+  <w:num w:numId="9" w16cid:durableId="1249920878">
     <w:abstractNumId w:val="9"/>
   </w:num>
-  <w:num w:numId="10">
+  <w:num w:numId="10" w16cid:durableId="1188567063">
     <w:abstractNumId w:val="16"/>
   </w:num>
-  <w:num w:numId="11">
+  <w:num w:numId="11" w16cid:durableId="92669574">
     <w:abstractNumId w:val="4"/>
   </w:num>
-  <w:num w:numId="12">
+  <w:num w:numId="12" w16cid:durableId="334496547">
     <w:abstractNumId w:val="25"/>
   </w:num>
-  <w:num w:numId="13">
+  <w:num w:numId="13" w16cid:durableId="819081767">
     <w:abstractNumId w:val="12"/>
   </w:num>
-  <w:num w:numId="14">
+  <w:num w:numId="14" w16cid:durableId="599602086">
     <w:abstractNumId w:val="14"/>
   </w:num>
-  <w:num w:numId="15">
+  <w:num w:numId="15" w16cid:durableId="1966740279">
     <w:abstractNumId w:val="29"/>
   </w:num>
-  <w:num w:numId="16">
+  <w:num w:numId="16" w16cid:durableId="627391471">
     <w:abstractNumId w:val="21"/>
   </w:num>
-  <w:num w:numId="17">
+  <w:num w:numId="17" w16cid:durableId="221449287">
     <w:abstractNumId w:val="5"/>
   </w:num>
-  <w:num w:numId="18">
+  <w:num w:numId="18" w16cid:durableId="1737125082">
     <w:abstractNumId w:val="15"/>
   </w:num>
-  <w:num w:numId="19">
+  <w:num w:numId="19" w16cid:durableId="1680237623">
     <w:abstractNumId w:val="7"/>
   </w:num>
-  <w:num w:numId="20">
+  <w:num w:numId="20" w16cid:durableId="1981809960">
     <w:abstractNumId w:val="18"/>
   </w:num>
-  <w:num w:numId="21">
+  <w:num w:numId="21" w16cid:durableId="609972145">
     <w:abstractNumId w:val="28"/>
   </w:num>
-  <w:num w:numId="22">
+  <w:num w:numId="22" w16cid:durableId="964385492">
     <w:abstractNumId w:val="20"/>
   </w:num>
-  <w:num w:numId="23">
+  <w:num w:numId="23" w16cid:durableId="1064136918">
     <w:abstractNumId w:val="0"/>
   </w:num>
-  <w:num w:numId="24">
+  <w:num w:numId="24" w16cid:durableId="216287598">
     <w:abstractNumId w:val="30"/>
   </w:num>
-  <w:num w:numId="25">
+  <w:num w:numId="25" w16cid:durableId="791173194">
     <w:abstractNumId w:val="10"/>
   </w:num>
-  <w:num w:numId="26">
+  <w:num w:numId="26" w16cid:durableId="707922938">
     <w:abstractNumId w:val="23"/>
   </w:num>
-  <w:num w:numId="27">
+  <w:num w:numId="27" w16cid:durableId="193009417">
     <w:abstractNumId w:val="11"/>
   </w:num>
-  <w:num w:numId="28">
+  <w:num w:numId="28" w16cid:durableId="452408590">
     <w:abstractNumId w:val="24"/>
   </w:num>
-  <w:num w:numId="29">
+  <w:num w:numId="29" w16cid:durableId="2025940199">
     <w:abstractNumId w:val="22"/>
   </w:num>
-  <w:num w:numId="30">
+  <w:num w:numId="30" w16cid:durableId="2052266770">
     <w:abstractNumId w:val="6"/>
   </w:num>
-  <w:num w:numId="31">
+  <w:num w:numId="31" w16cid:durableId="1881163876">
     <w:abstractNumId w:val="19"/>
   </w:num>
-  <w:num w:numId="32">
+  <w:num w:numId="32" w16cid:durableId="724374779">
     <w:abstractNumId w:val="27"/>
   </w:num>
-  <w:num w:numId="33">
+  <w:num w:numId="33" w16cid:durableId="1926305877">
     <w:abstractNumId w:val="26"/>
   </w:num>
-  <w:num w:numId="34">
+  <w:num w:numId="34" w16cid:durableId="1017731874">
     <w:abstractNumId w:val="2"/>
   </w:num>
   <w:numIdMacAtCleanup w:val="34"/>
@@ -15475,7 +14107,7 @@
 </file>
 
 <file path=word/styles.xml><?xml version="1.0" encoding="utf-8"?>
-<w:styles xmlns:mc="http://schemas.openxmlformats.org/markup-compatibility/2006" xmlns:r="http://schemas.openxmlformats.org/officeDocument/2006/relationships" xmlns:w="http://schemas.openxmlformats.org/wordprocessingml/2006/main" xmlns:w14="http://schemas.microsoft.com/office/word/2010/wordml" xmlns:w15="http://schemas.microsoft.com/office/word/2012/wordml" xmlns:w16cex="http://schemas.microsoft.com/office/word/2018/wordml/cex" xmlns:w16cid="http://schemas.microsoft.com/office/word/2016/wordml/cid" xmlns:w16="http://schemas.microsoft.com/office/word/2018/wordml" xmlns:w16sdtdh="http://schemas.microsoft.com/office/word/2020/wordml/sdtdatahash" xmlns:w16se="http://schemas.microsoft.com/office/word/2015/wordml/symex" mc:Ignorable="w14 w15 w16se w16cid w16 w16cex w16sdtdh">
+<w:styles xmlns:mc="http://schemas.openxmlformats.org/markup-compatibility/2006" xmlns:r="http://schemas.openxmlformats.org/officeDocument/2006/relationships" xmlns:w="http://schemas.openxmlformats.org/wordprocessingml/2006/main" xmlns:w14="http://schemas.microsoft.com/office/word/2010/wordml" xmlns:w15="http://schemas.microsoft.com/office/word/2012/wordml" xmlns:w16cex="http://schemas.microsoft.com/office/word/2018/wordml/cex" xmlns:w16cid="http://schemas.microsoft.com/office/word/2016/wordml/cid" xmlns:w16="http://schemas.microsoft.com/office/word/2018/wordml" xmlns:w16du="http://schemas.microsoft.com/office/word/2023/wordml/word16du" xmlns:w16sdtdh="http://schemas.microsoft.com/office/word/2020/wordml/sdtdatahash" xmlns:w16sdtfl="http://schemas.microsoft.com/office/word/2024/wordml/sdtformatlock" xmlns:w16se="http://schemas.microsoft.com/office/word/2015/wordml/symex" mc:Ignorable="w14 w15 w16se w16cid w16 w16cex w16sdtdh w16sdtfl w16du">
   <w:docDefaults>
     <w:rPrDefault>
       <w:rPr>
@@ -15869,7 +14501,7 @@
     <w:lsdException w:name="Unresolved Mention" w:semiHidden="1" w:unhideWhenUsed="1"/>
     <w:lsdException w:name="Smart Link" w:semiHidden="1" w:unhideWhenUsed="1"/>
   </w:latentStyles>
-  <w:style w:type="paragraph" w:default="1" w:styleId="a">
+  <w:style w:type="paragraph" w:default="1" w:styleId="Normal">
     <w:name w:val="Normal"/>
     <w:qFormat/>
     <w:rsid w:val="00D278EA"/>
@@ -15877,10 +14509,10 @@
       <w:bidi/>
     </w:pPr>
   </w:style>
-  <w:style w:type="paragraph" w:styleId="2">
+  <w:style w:type="paragraph" w:styleId="Heading2">
     <w:name w:val="heading 2"/>
-    <w:basedOn w:val="a"/>
-    <w:link w:val="2Char"/>
+    <w:basedOn w:val="Normal"/>
+    <w:link w:val="Heading2Char"/>
     <w:uiPriority w:val="9"/>
     <w:qFormat/>
     <w:rsid w:val="00D14024"/>
@@ -15897,12 +14529,13 @@
       <w:szCs w:val="36"/>
     </w:rPr>
   </w:style>
-  <w:style w:type="character" w:default="1" w:styleId="a0">
+  <w:style w:type="character" w:default="1" w:styleId="DefaultParagraphFont">
     <w:name w:val="Default Paragraph Font"/>
     <w:uiPriority w:val="1"/>
+    <w:semiHidden/>
     <w:unhideWhenUsed/>
   </w:style>
-  <w:style w:type="table" w:default="1" w:styleId="a1">
+  <w:style w:type="table" w:default="1" w:styleId="TableNormal">
     <w:name w:val="Normal Table"/>
     <w:uiPriority w:val="99"/>
     <w:semiHidden/>
@@ -15917,15 +14550,15 @@
       </w:tblCellMar>
     </w:tblPr>
   </w:style>
-  <w:style w:type="numbering" w:default="1" w:styleId="a2">
+  <w:style w:type="numbering" w:default="1" w:styleId="NoList">
     <w:name w:val="No List"/>
     <w:uiPriority w:val="99"/>
     <w:semiHidden/>
     <w:unhideWhenUsed/>
   </w:style>
-  <w:style w:type="table" w:styleId="a3">
+  <w:style w:type="table" w:styleId="TableGrid">
     <w:name w:val="Table Grid"/>
-    <w:basedOn w:val="a1"/>
+    <w:basedOn w:val="TableNormal"/>
     <w:uiPriority w:val="39"/>
     <w:rsid w:val="007E64EC"/>
     <w:pPr>
@@ -15942,9 +14575,9 @@
       </w:tblBorders>
     </w:tblPr>
   </w:style>
-  <w:style w:type="paragraph" w:styleId="a4">
+  <w:style w:type="paragraph" w:styleId="ListParagraph">
     <w:name w:val="List Paragraph"/>
-    <w:basedOn w:val="a"/>
+    <w:basedOn w:val="Normal"/>
     <w:uiPriority w:val="34"/>
     <w:qFormat/>
     <w:rsid w:val="00026345"/>
@@ -15953,10 +14586,10 @@
       <w:contextualSpacing/>
     </w:pPr>
   </w:style>
-  <w:style w:type="paragraph" w:styleId="a5">
+  <w:style w:type="paragraph" w:styleId="Header">
     <w:name w:val="header"/>
-    <w:basedOn w:val="a"/>
-    <w:link w:val="Char"/>
+    <w:basedOn w:val="Normal"/>
+    <w:link w:val="HeaderChar"/>
     <w:uiPriority w:val="99"/>
     <w:unhideWhenUsed/>
     <w:rsid w:val="00A74AD0"/>
@@ -15968,17 +14601,17 @@
       <w:spacing w:after="0" w:line="240" w:lineRule="auto"/>
     </w:pPr>
   </w:style>
-  <w:style w:type="character" w:customStyle="1" w:styleId="Char">
-    <w:name w:val="رأس الصفحة Char"/>
-    <w:basedOn w:val="a0"/>
-    <w:link w:val="a5"/>
+  <w:style w:type="character" w:customStyle="1" w:styleId="HeaderChar">
+    <w:name w:val="Header Char"/>
+    <w:basedOn w:val="DefaultParagraphFont"/>
+    <w:link w:val="Header"/>
     <w:uiPriority w:val="99"/>
     <w:rsid w:val="00A74AD0"/>
   </w:style>
-  <w:style w:type="paragraph" w:styleId="a6">
+  <w:style w:type="paragraph" w:styleId="Footer">
     <w:name w:val="footer"/>
-    <w:basedOn w:val="a"/>
-    <w:link w:val="Char0"/>
+    <w:basedOn w:val="Normal"/>
+    <w:link w:val="FooterChar"/>
     <w:uiPriority w:val="99"/>
     <w:unhideWhenUsed/>
     <w:rsid w:val="00A74AD0"/>
@@ -15990,16 +14623,16 @@
       <w:spacing w:after="0" w:line="240" w:lineRule="auto"/>
     </w:pPr>
   </w:style>
-  <w:style w:type="character" w:customStyle="1" w:styleId="Char0">
-    <w:name w:val="تذييل الصفحة Char"/>
-    <w:basedOn w:val="a0"/>
-    <w:link w:val="a6"/>
+  <w:style w:type="character" w:customStyle="1" w:styleId="FooterChar">
+    <w:name w:val="Footer Char"/>
+    <w:basedOn w:val="DefaultParagraphFont"/>
+    <w:link w:val="Footer"/>
     <w:uiPriority w:val="99"/>
     <w:rsid w:val="00A74AD0"/>
   </w:style>
-  <w:style w:type="paragraph" w:styleId="a7">
+  <w:style w:type="paragraph" w:styleId="NormalWeb">
     <w:name w:val="Normal (Web)"/>
-    <w:basedOn w:val="a"/>
+    <w:basedOn w:val="Normal"/>
     <w:uiPriority w:val="99"/>
     <w:unhideWhenUsed/>
     <w:rsid w:val="003254B8"/>
@@ -16013,10 +14646,10 @@
       <w:szCs w:val="24"/>
     </w:rPr>
   </w:style>
-  <w:style w:type="character" w:customStyle="1" w:styleId="2Char">
-    <w:name w:val="عنوان 2 Char"/>
-    <w:basedOn w:val="a0"/>
-    <w:link w:val="2"/>
+  <w:style w:type="character" w:customStyle="1" w:styleId="Heading2Char">
+    <w:name w:val="Heading 2 Char"/>
+    <w:basedOn w:val="DefaultParagraphFont"/>
+    <w:link w:val="Heading2"/>
     <w:uiPriority w:val="9"/>
     <w:rsid w:val="00D14024"/>
     <w:rPr>
@@ -16027,9 +14660,9 @@
       <w:szCs w:val="36"/>
     </w:rPr>
   </w:style>
-  <w:style w:type="character" w:styleId="a8">
+  <w:style w:type="character" w:styleId="Strong">
     <w:name w:val="Strong"/>
-    <w:basedOn w:val="a0"/>
+    <w:basedOn w:val="DefaultParagraphFont"/>
     <w:uiPriority w:val="22"/>
     <w:qFormat/>
     <w:rsid w:val="00D14024"/>

--- a/TheFirstStep.docx
+++ b/TheFirstStep.docx
@@ -1,12 +1,11 @@
 
 <file path=word/document.xml><?xml version="1.0" encoding="utf-8"?>
-<w:document xmlns:wpc="http://schemas.microsoft.com/office/word/2010/wordprocessingCanvas" xmlns:cx="http://schemas.microsoft.com/office/drawing/2014/chartex" xmlns:cx1="http://schemas.microsoft.com/office/drawing/2015/9/8/chartex" xmlns:cx2="http://schemas.microsoft.com/office/drawing/2015/10/21/chartex" xmlns:cx3="http://schemas.microsoft.com/office/drawing/2016/5/9/chartex" xmlns:cx4="http://schemas.microsoft.com/office/drawing/2016/5/10/chartex" xmlns:cx5="http://schemas.microsoft.com/office/drawing/2016/5/11/chartex" xmlns:cx6="http://schemas.microsoft.com/office/drawing/2016/5/12/chartex" xmlns:cx7="http://schemas.microsoft.com/office/drawing/2016/5/13/chartex" xmlns:cx8="http://schemas.microsoft.com/office/drawing/2016/5/14/chartex" xmlns:mc="http://schemas.openxmlformats.org/markup-compatibility/2006" xmlns:aink="http://schemas.microsoft.com/office/drawing/2016/ink" xmlns:am3d="http://schemas.microsoft.com/office/drawing/2017/model3d" xmlns:o="urn:schemas-microsoft-com:office:office" xmlns:oel="http://schemas.microsoft.com/office/2019/extlst" xmlns:r="http://schemas.openxmlformats.org/officeDocument/2006/relationships" xmlns:m="http://schemas.openxmlformats.org/officeDocument/2006/math" xmlns:v="urn:schemas-microsoft-com:vml" xmlns:wp14="http://schemas.microsoft.com/office/word/2010/wordprocessingDrawing" xmlns:wp="http://schemas.openxmlformats.org/drawingml/2006/wordprocessingDrawing" xmlns:w10="urn:schemas-microsoft-com:office:word" xmlns:w="http://schemas.openxmlformats.org/wordprocessingml/2006/main" xmlns:w14="http://schemas.microsoft.com/office/word/2010/wordml" xmlns:w15="http://schemas.microsoft.com/office/word/2012/wordml" xmlns:w16cex="http://schemas.microsoft.com/office/word/2018/wordml/cex" xmlns:w16cid="http://schemas.microsoft.com/office/word/2016/wordml/cid" xmlns:w16="http://schemas.microsoft.com/office/word/2018/wordml" xmlns:w16du="http://schemas.microsoft.com/office/word/2023/wordml/word16du" xmlns:w16sdtdh="http://schemas.microsoft.com/office/word/2020/wordml/sdtdatahash" xmlns:w16sdtfl="http://schemas.microsoft.com/office/word/2024/wordml/sdtformatlock" xmlns:w16se="http://schemas.microsoft.com/office/word/2015/wordml/symex" xmlns:wpg="http://schemas.microsoft.com/office/word/2010/wordprocessingGroup" xmlns:wpi="http://schemas.microsoft.com/office/word/2010/wordprocessingInk" xmlns:wne="http://schemas.microsoft.com/office/word/2006/wordml" xmlns:wps="http://schemas.microsoft.com/office/word/2010/wordprocessingShape" mc:Ignorable="w14 w15 w16se w16cid w16 w16cex w16sdtdh w16sdtfl w16du wp14">
+<w:document xmlns:wpc="http://schemas.microsoft.com/office/word/2010/wordprocessingCanvas" xmlns:cx="http://schemas.microsoft.com/office/drawing/2014/chartex" xmlns:cx1="http://schemas.microsoft.com/office/drawing/2015/9/8/chartex" xmlns:cx2="http://schemas.microsoft.com/office/drawing/2015/10/21/chartex" xmlns:cx3="http://schemas.microsoft.com/office/drawing/2016/5/9/chartex" xmlns:cx4="http://schemas.microsoft.com/office/drawing/2016/5/10/chartex" xmlns:cx5="http://schemas.microsoft.com/office/drawing/2016/5/11/chartex" xmlns:cx6="http://schemas.microsoft.com/office/drawing/2016/5/12/chartex" xmlns:cx7="http://schemas.microsoft.com/office/drawing/2016/5/13/chartex" xmlns:cx8="http://schemas.microsoft.com/office/drawing/2016/5/14/chartex" xmlns:mc="http://schemas.openxmlformats.org/markup-compatibility/2006" xmlns:aink="http://schemas.microsoft.com/office/drawing/2016/ink" xmlns:am3d="http://schemas.microsoft.com/office/drawing/2017/model3d" xmlns:o="urn:schemas-microsoft-com:office:office" xmlns:r="http://schemas.openxmlformats.org/officeDocument/2006/relationships" xmlns:m="http://schemas.openxmlformats.org/officeDocument/2006/math" xmlns:v="urn:schemas-microsoft-com:vml" xmlns:wp14="http://schemas.microsoft.com/office/word/2010/wordprocessingDrawing" xmlns:wp="http://schemas.openxmlformats.org/drawingml/2006/wordprocessingDrawing" xmlns:w10="urn:schemas-microsoft-com:office:word" xmlns:w="http://schemas.openxmlformats.org/wordprocessingml/2006/main" xmlns:w14="http://schemas.microsoft.com/office/word/2010/wordml" xmlns:w15="http://schemas.microsoft.com/office/word/2012/wordml" xmlns:w16cex="http://schemas.microsoft.com/office/word/2018/wordml/cex" xmlns:w16cid="http://schemas.microsoft.com/office/word/2016/wordml/cid" xmlns:w16="http://schemas.microsoft.com/office/word/2018/wordml" xmlns:w16sdtdh="http://schemas.microsoft.com/office/word/2020/wordml/sdtdatahash" xmlns:w16se="http://schemas.microsoft.com/office/word/2015/wordml/symex" xmlns:wpg="http://schemas.microsoft.com/office/word/2010/wordprocessingGroup" xmlns:wpi="http://schemas.microsoft.com/office/word/2010/wordprocessingInk" xmlns:wne="http://schemas.microsoft.com/office/word/2006/wordml" xmlns:wps="http://schemas.microsoft.com/office/word/2010/wordprocessingShape" mc:Ignorable="w14 w15 w16se w16cid w16 w16cex w16sdtdh wp14">
   <w:background w:color="FFFFFF" w:themeColor="background1"/>
   <w:body>
     <w:p>
       <w:pPr>
         <w:rPr>
-          <w:rFonts w:hint="cs"/>
           <w:rtl/>
         </w:rPr>
       </w:pPr>
@@ -166,8 +165,19 @@
           <w:szCs w:val="28"/>
           <w:rtl/>
         </w:rPr>
-        <w:t>الإدارة و الاقتصاد</w:t>
-      </w:r>
+        <w:t xml:space="preserve">الإدارة </w:t>
+      </w:r>
+      <w:proofErr w:type="gramStart"/>
+      <w:r>
+        <w:rPr>
+          <w:rFonts w:hint="cs"/>
+          <w:sz w:val="28"/>
+          <w:szCs w:val="28"/>
+          <w:rtl/>
+        </w:rPr>
+        <w:t>و الاقتصاد</w:t>
+      </w:r>
+      <w:proofErr w:type="gramEnd"/>
     </w:p>
     <w:p>
       <w:pPr>
@@ -338,7 +348,7 @@
                 <v:stroke joinstyle="miter"/>
                 <v:path gradientshapeok="t" o:connecttype="rect"/>
               </v:shapetype>
-              <v:shape id="Text Box 6" o:spid="_x0000_s1026" type="#_x0000_t202" style="position:absolute;left:0;text-align:left;margin-left:89.25pt;margin-top:1.3pt;width:236.25pt;height:79.5pt;z-index:251685888;visibility:visible;mso-wrap-style:square;mso-width-percent:0;mso-height-percent:0;mso-wrap-distance-left:9pt;mso-wrap-distance-top:0;mso-wrap-distance-right:9pt;mso-wrap-distance-bottom:0;mso-position-horizontal:absolute;mso-position-horizontal-relative:margin;mso-position-vertical:absolute;mso-position-vertical-relative:text;mso-width-percent:0;mso-height-percent:0;mso-width-relative:margin;mso-height-relative:margin;v-text-anchor:top" o:gfxdata="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" filled="f" stroked="f" strokeweight=".5pt">
+              <v:shape id="Text Box 6" o:spid="_x0000_s1026" type="#_x0000_t202" style="position:absolute;left:0;text-align:left;margin-left:89.25pt;margin-top:1.3pt;width:236.25pt;height:79.5pt;z-index:251685888;visibility:visible;mso-wrap-style:square;mso-width-percent:0;mso-height-percent:0;mso-wrap-distance-left:9pt;mso-wrap-distance-top:0;mso-wrap-distance-right:9pt;mso-wrap-distance-bottom:0;mso-position-horizontal:absolute;mso-position-horizontal-relative:margin;mso-position-vertical:absolute;mso-position-vertical-relative:text;mso-width-percent:0;mso-height-percent:0;mso-width-relative:margin;mso-height-relative:margin;v-text-anchor:top" o:gfxdata="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" filled="f" stroked="f" strokeweight=".5pt">
                 <v:textbox>
                   <w:txbxContent>
                     <w:p>
@@ -532,16 +542,7 @@
                                 <w:szCs w:val="36"/>
                                 <w:rtl/>
                               </w:rPr>
-                              <w:t xml:space="preserve">حمد عبد الحكيم </w:t>
-                            </w:r>
-                            <w:r>
-                              <w:rPr>
-                                <w:color w:val="00B0F0"/>
-                                <w:sz w:val="36"/>
-                                <w:szCs w:val="36"/>
-                                <w:rtl/>
-                              </w:rPr>
-                              <w:t xml:space="preserve">شباط        </w:t>
+                              <w:t xml:space="preserve">حمد عبد الحكيم شباط        </w:t>
                             </w:r>
                             <w:r>
                               <w:rPr>
@@ -710,7 +711,7 @@
           </mc:Choice>
           <mc:Fallback>
             <w:pict>
-              <v:shape w14:anchorId="01E238C8" id="Text Box 5" o:spid="_x0000_s1027" type="#_x0000_t202" style="position:absolute;left:0;text-align:left;margin-left:23.25pt;margin-top:18.05pt;width:357.75pt;height:136.5pt;z-index:251687936;visibility:visible;mso-wrap-style:square;mso-width-percent:0;mso-height-percent:0;mso-wrap-distance-left:9pt;mso-wrap-distance-top:0;mso-wrap-distance-right:9pt;mso-wrap-distance-bottom:0;mso-position-horizontal:absolute;mso-position-horizontal-relative:margin;mso-position-vertical:absolute;mso-position-vertical-relative:text;mso-width-percent:0;mso-height-percent:0;mso-width-relative:margin;mso-height-relative:margin;v-text-anchor:top" o:gfxdata="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" filled="f" stroked="f" strokeweight=".5pt">
+              <v:shape w14:anchorId="01E238C8" id="Text Box 5" o:spid="_x0000_s1027" type="#_x0000_t202" style="position:absolute;left:0;text-align:left;margin-left:23.25pt;margin-top:18.05pt;width:357.75pt;height:136.5pt;z-index:251687936;visibility:visible;mso-wrap-style:square;mso-width-percent:0;mso-height-percent:0;mso-wrap-distance-left:9pt;mso-wrap-distance-top:0;mso-wrap-distance-right:9pt;mso-wrap-distance-bottom:0;mso-position-horizontal:absolute;mso-position-horizontal-relative:margin;mso-position-vertical:absolute;mso-position-vertical-relative:text;mso-width-percent:0;mso-height-percent:0;mso-width-relative:margin;mso-height-relative:margin;v-text-anchor:top" o:gfxdata="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" filled="f" stroked="f" strokeweight=".5pt">
                 <v:textbox>
                   <w:txbxContent>
                     <w:p>
@@ -760,16 +761,7 @@
                           <w:szCs w:val="36"/>
                           <w:rtl/>
                         </w:rPr>
-                        <w:t xml:space="preserve">حمد عبد الحكيم </w:t>
-                      </w:r>
-                      <w:r>
-                        <w:rPr>
-                          <w:color w:val="00B0F0"/>
-                          <w:sz w:val="36"/>
-                          <w:szCs w:val="36"/>
-                          <w:rtl/>
-                        </w:rPr>
-                        <w:t xml:space="preserve">شباط        </w:t>
+                        <w:t xml:space="preserve">حمد عبد الحكيم شباط        </w:t>
                       </w:r>
                       <w:r>
                         <w:rPr>
@@ -1075,7 +1067,7 @@
           </mc:Choice>
           <mc:Fallback>
             <w:pict>
-              <v:shape w14:anchorId="015D3423" id="Text Box 7" o:spid="_x0000_s1028" type="#_x0000_t202" style="position:absolute;margin-left:0;margin-top:98.55pt;width:194.55pt;height:62.8pt;z-index:251688960;visibility:visible;mso-wrap-style:square;mso-width-percent:0;mso-height-percent:0;mso-wrap-distance-left:9pt;mso-wrap-distance-top:0;mso-wrap-distance-right:9pt;mso-wrap-distance-bottom:0;mso-position-horizontal:center;mso-position-horizontal-relative:margin;mso-position-vertical:absolute;mso-position-vertical-relative:text;mso-width-percent:0;mso-height-percent:0;mso-width-relative:page;mso-height-relative:margin;v-text-anchor:top" o:gfxdata="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" filled="f" stroked="f" strokeweight=".5pt">
+              <v:shape w14:anchorId="015D3423" id="Text Box 7" o:spid="_x0000_s1028" type="#_x0000_t202" style="position:absolute;margin-left:0;margin-top:98.55pt;width:194.55pt;height:62.8pt;z-index:251688960;visibility:visible;mso-wrap-style:square;mso-width-percent:0;mso-height-percent:0;mso-wrap-distance-left:9pt;mso-wrap-distance-top:0;mso-wrap-distance-right:9pt;mso-wrap-distance-bottom:0;mso-position-horizontal:center;mso-position-horizontal-relative:margin;mso-position-vertical:absolute;mso-position-vertical-relative:text;mso-width-percent:0;mso-height-percent:0;mso-width-relative:page;mso-height-relative:margin;v-text-anchor:top" o:gfxdata="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" filled="f" stroked="f" strokeweight=".5pt">
                 <v:textbox>
                   <w:txbxContent>
                     <w:p>
@@ -1148,7 +1140,7 @@
     </w:p>
     <w:p>
       <w:pPr>
-        <w:pStyle w:val="ListParagraph"/>
+        <w:pStyle w:val="a4"/>
         <w:numPr>
           <w:ilvl w:val="0"/>
           <w:numId w:val="26"/>
@@ -1237,7 +1229,17 @@
           <w:szCs w:val="36"/>
           <w:rtl/>
         </w:rPr>
-        <w:t>الهيكل التنظيمي لشركة سيريتل</w:t>
+        <w:t xml:space="preserve">الهيكل التنظيمي لشركة </w:t>
+      </w:r>
+      <w:proofErr w:type="gramStart"/>
+      <w:r>
+        <w:rPr>
+          <w:color w:val="7030A0"/>
+          <w:sz w:val="36"/>
+          <w:szCs w:val="36"/>
+          <w:rtl/>
+        </w:rPr>
+        <w:t>سيريتل</w:t>
       </w:r>
       <w:r>
         <w:rPr>
@@ -1267,15 +1269,15 @@
             <w14:round/>
           </w14:textOutline>
         </w:rPr>
-        <w:t>شركة سريتيل هي إحدى شركات الاتصالات في سوريا، وتعتبر من الشركات الرائدة في تقديم خدمات الهاتف المحمول والإنترنت</w:t>
-      </w:r>
-      <w:r>
-        <w:rPr>
-          <w:rFonts w:hint="cs"/>
-          <w:bCs/>
+        <w:t>شركة</w:t>
+      </w:r>
+      <w:proofErr w:type="gramEnd"/>
+      <w:r>
+        <w:rPr>
+          <w:rFonts w:cs="Arial"/>
           <w:color w:val="7030A0"/>
-          <w:sz w:val="36"/>
-          <w:szCs w:val="36"/>
+          <w:sz w:val="28"/>
+          <w:szCs w:val="28"/>
           <w:rtl/>
           <w14:shadow w14:blurRad="38100" w14:dist="19050" w14:dir="2700000" w14:sx="100000" w14:sy="100000" w14:kx="0" w14:ky="0" w14:algn="tl">
             <w14:schemeClr w14:val="dk1">
@@ -1288,13 +1290,15 @@
             <w14:round/>
           </w14:textOutline>
         </w:rPr>
-        <w:t xml:space="preserve"> ، </w:t>
-      </w:r>
-      <w:r>
-        <w:rPr>
+        <w:t xml:space="preserve"> سريتيل هي إحدى شركات الاتصالات في سوريا، وتعتبر من الشركات الرائدة في تقديم خدمات الهاتف المحمول والإنترنت</w:t>
+      </w:r>
+      <w:r>
+        <w:rPr>
+          <w:rFonts w:hint="cs"/>
+          <w:bCs/>
           <w:color w:val="7030A0"/>
-          <w:sz w:val="28"/>
-          <w:szCs w:val="28"/>
+          <w:sz w:val="36"/>
+          <w:szCs w:val="36"/>
           <w:rtl/>
           <w14:shadow w14:blurRad="38100" w14:dist="19050" w14:dir="2700000" w14:sx="100000" w14:sy="100000" w14:kx="0" w14:ky="0" w14:algn="tl">
             <w14:schemeClr w14:val="dk1">
@@ -1307,11 +1311,10 @@
             <w14:round/>
           </w14:textOutline>
         </w:rPr>
-        <w:t>تعتمد شركة سيريتل هيكلًا تنظيميًا هرميًا يضمن توزيعًا واضحًا للمهام والمسؤوليات</w:t>
-      </w:r>
-      <w:r>
-        <w:rPr>
-          <w:rFonts w:hint="cs"/>
+        <w:t xml:space="preserve"> ، </w:t>
+      </w:r>
+      <w:r>
+        <w:rPr>
           <w:color w:val="7030A0"/>
           <w:sz w:val="28"/>
           <w:szCs w:val="28"/>
@@ -1327,10 +1330,11 @@
             <w14:round/>
           </w14:textOutline>
         </w:rPr>
-        <w:t xml:space="preserve"> </w:t>
-      </w:r>
-      <w:r>
-        <w:rPr>
+        <w:t>تعتمد شركة سيريتل هيكلًا تنظيميًا هرميًا يضمن توزيعًا واضحًا للمهام والمسؤوليات</w:t>
+      </w:r>
+      <w:r>
+        <w:rPr>
+          <w:rFonts w:hint="cs"/>
           <w:color w:val="7030A0"/>
           <w:sz w:val="28"/>
           <w:szCs w:val="28"/>
@@ -1346,13 +1350,14 @@
             <w14:round/>
           </w14:textOutline>
         </w:rPr>
-        <w:t>، ويتكون عادةً من المستويات التالية</w:t>
+        <w:t xml:space="preserve"> </w:t>
       </w:r>
       <w:r>
         <w:rPr>
           <w:color w:val="7030A0"/>
           <w:sz w:val="28"/>
           <w:szCs w:val="28"/>
+          <w:rtl/>
           <w14:shadow w14:blurRad="38100" w14:dist="19050" w14:dir="2700000" w14:sx="100000" w14:sy="100000" w14:kx="0" w14:ky="0" w14:algn="tl">
             <w14:schemeClr w14:val="dk1">
               <w14:alpha w14:val="60000"/>
@@ -1364,12 +1369,30 @@
             <w14:round/>
           </w14:textOutline>
         </w:rPr>
+        <w:t>، ويتكون عادةً من المستويات التالية</w:t>
+      </w:r>
+      <w:r>
+        <w:rPr>
+          <w:color w:val="7030A0"/>
+          <w:sz w:val="28"/>
+          <w:szCs w:val="28"/>
+          <w14:shadow w14:blurRad="38100" w14:dist="19050" w14:dir="2700000" w14:sx="100000" w14:sy="100000" w14:kx="0" w14:ky="0" w14:algn="tl">
+            <w14:schemeClr w14:val="dk1">
+              <w14:alpha w14:val="60000"/>
+            </w14:schemeClr>
+          </w14:shadow>
+          <w14:textOutline w14:w="0" w14:cap="flat" w14:cmpd="sng" w14:algn="ctr">
+            <w14:noFill/>
+            <w14:prstDash w14:val="solid"/>
+            <w14:round/>
+          </w14:textOutline>
+        </w:rPr>
         <w:t>:</w:t>
       </w:r>
     </w:p>
     <w:p>
       <w:pPr>
-        <w:pStyle w:val="ListParagraph"/>
+        <w:pStyle w:val="a4"/>
         <w:numPr>
           <w:ilvl w:val="0"/>
           <w:numId w:val="13"/>
@@ -1424,7 +1447,7 @@
     </w:p>
     <w:p>
       <w:pPr>
-        <w:pStyle w:val="ListParagraph"/>
+        <w:pStyle w:val="a4"/>
         <w:numPr>
           <w:ilvl w:val="0"/>
           <w:numId w:val="13"/>
@@ -1478,7 +1501,7 @@
     </w:p>
     <w:p>
       <w:pPr>
-        <w:pStyle w:val="ListParagraph"/>
+        <w:pStyle w:val="a4"/>
         <w:numPr>
           <w:ilvl w:val="0"/>
           <w:numId w:val="13"/>
@@ -1532,7 +1555,7 @@
     </w:p>
     <w:p>
       <w:pPr>
-        <w:pStyle w:val="ListParagraph"/>
+        <w:pStyle w:val="a4"/>
         <w:numPr>
           <w:ilvl w:val="0"/>
           <w:numId w:val="13"/>
@@ -1613,7 +1636,7 @@
     </w:p>
     <w:p>
       <w:pPr>
-        <w:pStyle w:val="ListParagraph"/>
+        <w:pStyle w:val="a4"/>
         <w:numPr>
           <w:ilvl w:val="0"/>
           <w:numId w:val="13"/>
@@ -1667,7 +1690,7 @@
     </w:p>
     <w:p>
       <w:pPr>
-        <w:pStyle w:val="ListParagraph"/>
+        <w:pStyle w:val="a4"/>
         <w:numPr>
           <w:ilvl w:val="0"/>
           <w:numId w:val="13"/>
@@ -1723,7 +1746,7 @@
     </w:p>
     <w:p>
       <w:pPr>
-        <w:pStyle w:val="ListParagraph"/>
+        <w:pStyle w:val="a4"/>
         <w:numPr>
           <w:ilvl w:val="0"/>
           <w:numId w:val="13"/>
@@ -1777,7 +1800,7 @@
     </w:p>
     <w:p>
       <w:pPr>
-        <w:pStyle w:val="ListParagraph"/>
+        <w:pStyle w:val="a4"/>
         <w:rPr>
           <w:sz w:val="28"/>
           <w:szCs w:val="28"/>
@@ -1802,7 +1825,7 @@
     </w:p>
     <w:p>
       <w:pPr>
-        <w:pStyle w:val="ListParagraph"/>
+        <w:pStyle w:val="a4"/>
         <w:numPr>
           <w:ilvl w:val="0"/>
           <w:numId w:val="13"/>
@@ -1852,7 +1875,16 @@
           <w:szCs w:val="28"/>
           <w:rtl/>
         </w:rPr>
-        <w:t>مجلس الإدارة</w:t>
+        <w:t xml:space="preserve">مجلس </w:t>
+      </w:r>
+      <w:proofErr w:type="gramStart"/>
+      <w:r>
+        <w:rPr>
+          <w:sz w:val="28"/>
+          <w:szCs w:val="28"/>
+          <w:rtl/>
+        </w:rPr>
+        <w:t>الإدارة</w:t>
       </w:r>
       <w:r>
         <w:rPr>
@@ -1869,7 +1901,16 @@
           <w:szCs w:val="28"/>
           <w:rtl/>
         </w:rPr>
-        <w:t>المدير العام</w:t>
+        <w:t>المدير</w:t>
+      </w:r>
+      <w:proofErr w:type="gramEnd"/>
+      <w:r>
+        <w:rPr>
+          <w:sz w:val="28"/>
+          <w:szCs w:val="28"/>
+          <w:rtl/>
+        </w:rPr>
+        <w:t xml:space="preserve"> العام</w:t>
       </w:r>
       <w:r>
         <w:rPr>
@@ -1900,7 +1941,7 @@
     </w:p>
     <w:p>
       <w:pPr>
-        <w:pStyle w:val="ListParagraph"/>
+        <w:pStyle w:val="a4"/>
         <w:numPr>
           <w:ilvl w:val="0"/>
           <w:numId w:val="13"/>
@@ -1925,15 +1966,33 @@
           <w:sz w:val="32"/>
           <w:szCs w:val="32"/>
         </w:rPr>
-        <w:t xml:space="preserve"> :(Executive Level Directors)</w:t>
-      </w:r>
-      <w:r>
-        <w:rPr>
-          <w:sz w:val="28"/>
-          <w:szCs w:val="28"/>
-          <w:rtl/>
-        </w:rPr>
-        <w:t>وهي مدراء الإدارات</w:t>
+        <w:t xml:space="preserve"> :(Executive Level </w:t>
+      </w:r>
+      <w:proofErr w:type="gramStart"/>
+      <w:r>
+        <w:rPr>
+          <w:color w:val="00B050"/>
+          <w:sz w:val="32"/>
+          <w:szCs w:val="32"/>
+        </w:rPr>
+        <w:t>Directors)</w:t>
+      </w:r>
+      <w:r>
+        <w:rPr>
+          <w:sz w:val="28"/>
+          <w:szCs w:val="28"/>
+          <w:rtl/>
+        </w:rPr>
+        <w:t>وهي</w:t>
+      </w:r>
+      <w:proofErr w:type="gramEnd"/>
+      <w:r>
+        <w:rPr>
+          <w:sz w:val="28"/>
+          <w:szCs w:val="28"/>
+          <w:rtl/>
+        </w:rPr>
+        <w:t xml:space="preserve"> مدراء الإدارات</w:t>
       </w:r>
       <w:r>
         <w:rPr>
@@ -2046,7 +2105,7 @@
     </w:p>
     <w:p>
       <w:pPr>
-        <w:pStyle w:val="ListParagraph"/>
+        <w:pStyle w:val="a4"/>
         <w:numPr>
           <w:ilvl w:val="0"/>
           <w:numId w:val="13"/>
@@ -2096,7 +2155,16 @@
           <w:szCs w:val="28"/>
           <w:rtl/>
         </w:rPr>
-        <w:t>هذه طبقة داخل كل إدارة،</w:t>
+        <w:t xml:space="preserve">هذه طبقة داخل كل </w:t>
+      </w:r>
+      <w:proofErr w:type="gramStart"/>
+      <w:r>
+        <w:rPr>
+          <w:sz w:val="28"/>
+          <w:szCs w:val="28"/>
+          <w:rtl/>
+        </w:rPr>
+        <w:t>إدارة،</w:t>
       </w:r>
       <w:r>
         <w:rPr>
@@ -2105,7 +2173,17 @@
           <w:szCs w:val="28"/>
           <w:rtl/>
         </w:rPr>
-        <w:t>مثل:</w:t>
+        <w:t>مثل</w:t>
+      </w:r>
+      <w:proofErr w:type="gramEnd"/>
+      <w:r>
+        <w:rPr>
+          <w:rFonts w:hint="cs"/>
+          <w:sz w:val="28"/>
+          <w:szCs w:val="28"/>
+          <w:rtl/>
+        </w:rPr>
+        <w:t>:</w:t>
       </w:r>
       <w:r>
         <w:rPr>
@@ -2119,7 +2197,7 @@
     </w:p>
     <w:p>
       <w:pPr>
-        <w:pStyle w:val="ListParagraph"/>
+        <w:pStyle w:val="a4"/>
         <w:numPr>
           <w:ilvl w:val="0"/>
           <w:numId w:val="14"/>
@@ -2187,7 +2265,16 @@
           <w:szCs w:val="28"/>
           <w:rtl/>
         </w:rPr>
-        <w:t>رئيس قسم الصيانة الميدانية</w:t>
+        <w:t xml:space="preserve">رئيس قسم الصيانة </w:t>
+      </w:r>
+      <w:proofErr w:type="gramStart"/>
+      <w:r>
+        <w:rPr>
+          <w:sz w:val="28"/>
+          <w:szCs w:val="28"/>
+          <w:rtl/>
+        </w:rPr>
+        <w:t>الميدانية</w:t>
       </w:r>
       <w:r>
         <w:rPr>
@@ -2206,10 +2293,11 @@
         </w:rPr>
         <w:t>.</w:t>
       </w:r>
+      <w:proofErr w:type="gramEnd"/>
     </w:p>
     <w:p>
       <w:pPr>
-        <w:pStyle w:val="ListParagraph"/>
+        <w:pStyle w:val="a4"/>
         <w:numPr>
           <w:ilvl w:val="0"/>
           <w:numId w:val="14"/>
@@ -2253,7 +2341,16 @@
           <w:szCs w:val="28"/>
           <w:rtl/>
         </w:rPr>
-        <w:t>رئيس قسم مراكز الاتصال</w:t>
+        <w:t xml:space="preserve">رئيس قسم مراكز </w:t>
+      </w:r>
+      <w:proofErr w:type="gramStart"/>
+      <w:r>
+        <w:rPr>
+          <w:sz w:val="28"/>
+          <w:szCs w:val="28"/>
+          <w:rtl/>
+        </w:rPr>
+        <w:t>الاتصال</w:t>
       </w:r>
       <w:r>
         <w:rPr>
@@ -2272,6 +2369,7 @@
         </w:rPr>
         <w:t>،</w:t>
       </w:r>
+      <w:proofErr w:type="gramEnd"/>
       <w:r>
         <w:rPr>
           <w:sz w:val="28"/>
@@ -2299,7 +2397,7 @@
     </w:p>
     <w:p>
       <w:pPr>
-        <w:pStyle w:val="ListParagraph"/>
+        <w:pStyle w:val="a4"/>
         <w:numPr>
           <w:ilvl w:val="0"/>
           <w:numId w:val="14"/>
@@ -2344,7 +2442,16 @@
           <w:szCs w:val="28"/>
           <w:rtl/>
         </w:rPr>
-        <w:t>رئيس قسم التوظيف</w:t>
+        <w:t xml:space="preserve">رئيس قسم </w:t>
+      </w:r>
+      <w:proofErr w:type="gramStart"/>
+      <w:r>
+        <w:rPr>
+          <w:sz w:val="28"/>
+          <w:szCs w:val="28"/>
+          <w:rtl/>
+        </w:rPr>
+        <w:t>التوظيف</w:t>
       </w:r>
       <w:r>
         <w:rPr>
@@ -2361,7 +2468,16 @@
           <w:szCs w:val="28"/>
           <w:rtl/>
         </w:rPr>
-        <w:t>رئيس قسم التدريب</w:t>
+        <w:t>رئيس</w:t>
+      </w:r>
+      <w:proofErr w:type="gramEnd"/>
+      <w:r>
+        <w:rPr>
+          <w:sz w:val="28"/>
+          <w:szCs w:val="28"/>
+          <w:rtl/>
+        </w:rPr>
+        <w:t xml:space="preserve"> قسم التدريب</w:t>
       </w:r>
       <w:r>
         <w:rPr>
@@ -2409,7 +2525,7 @@
     </w:p>
     <w:p>
       <w:pPr>
-        <w:pStyle w:val="ListParagraph"/>
+        <w:pStyle w:val="a4"/>
         <w:numPr>
           <w:ilvl w:val="0"/>
           <w:numId w:val="15"/>
@@ -2462,7 +2578,7 @@
     </w:p>
     <w:p>
       <w:pPr>
-        <w:pStyle w:val="ListParagraph"/>
+        <w:pStyle w:val="a4"/>
         <w:rPr>
           <w:sz w:val="28"/>
           <w:szCs w:val="28"/>
@@ -2496,7 +2612,16 @@
           <w:szCs w:val="28"/>
           <w:rtl/>
         </w:rPr>
-        <w:t>مشرفو مراكز الاتصال</w:t>
+        <w:t xml:space="preserve">مشرفو مراكز </w:t>
+      </w:r>
+      <w:proofErr w:type="gramStart"/>
+      <w:r>
+        <w:rPr>
+          <w:sz w:val="28"/>
+          <w:szCs w:val="28"/>
+          <w:rtl/>
+        </w:rPr>
+        <w:t>الاتصال</w:t>
       </w:r>
       <w:r>
         <w:rPr>
@@ -2513,7 +2638,16 @@
           <w:szCs w:val="28"/>
           <w:rtl/>
         </w:rPr>
-        <w:t>مشرفو فرق الصيانة</w:t>
+        <w:t>مشرفو</w:t>
+      </w:r>
+      <w:proofErr w:type="gramEnd"/>
+      <w:r>
+        <w:rPr>
+          <w:sz w:val="28"/>
+          <w:szCs w:val="28"/>
+          <w:rtl/>
+        </w:rPr>
+        <w:t xml:space="preserve"> فرق الصيانة</w:t>
       </w:r>
       <w:r>
         <w:rPr>
@@ -2544,7 +2678,7 @@
     </w:p>
     <w:p>
       <w:pPr>
-        <w:pStyle w:val="ListParagraph"/>
+        <w:pStyle w:val="a4"/>
         <w:numPr>
           <w:ilvl w:val="0"/>
           <w:numId w:val="15"/>
@@ -2569,7 +2703,16 @@
           <w:sz w:val="32"/>
           <w:szCs w:val="32"/>
         </w:rPr>
-        <w:t xml:space="preserve"> (Staff)</w:t>
+        <w:t xml:space="preserve"> (Staff</w:t>
+      </w:r>
+      <w:proofErr w:type="gramStart"/>
+      <w:r>
+        <w:rPr>
+          <w:color w:val="00B050"/>
+          <w:sz w:val="32"/>
+          <w:szCs w:val="32"/>
+        </w:rPr>
+        <w:t>)</w:t>
       </w:r>
       <w:r>
         <w:rPr>
@@ -2587,7 +2730,16 @@
           <w:szCs w:val="28"/>
           <w:rtl/>
         </w:rPr>
-        <w:t>الموظفون االعاملون في</w:t>
+        <w:t>الموظفون</w:t>
+      </w:r>
+      <w:proofErr w:type="gramEnd"/>
+      <w:r>
+        <w:rPr>
+          <w:sz w:val="28"/>
+          <w:szCs w:val="28"/>
+          <w:rtl/>
+        </w:rPr>
+        <w:t xml:space="preserve"> االعاملون في</w:t>
       </w:r>
       <w:r>
         <w:rPr>
@@ -2647,7 +2799,7 @@
     </w:p>
     <w:p>
       <w:pPr>
-        <w:pStyle w:val="ListParagraph"/>
+        <w:pStyle w:val="a4"/>
         <w:numPr>
           <w:ilvl w:val="0"/>
           <w:numId w:val="15"/>
@@ -2723,6 +2875,7 @@
         </w:rPr>
         <w:t xml:space="preserve">فني صيانة </w:t>
       </w:r>
+      <w:proofErr w:type="gramStart"/>
       <w:r>
         <w:rPr>
           <w:rFonts w:hint="cs"/>
@@ -2738,7 +2891,16 @@
           <w:szCs w:val="28"/>
           <w:rtl/>
         </w:rPr>
-        <w:t>فني دعم تقني</w:t>
+        <w:t>فني</w:t>
+      </w:r>
+      <w:proofErr w:type="gramEnd"/>
+      <w:r>
+        <w:rPr>
+          <w:sz w:val="28"/>
+          <w:szCs w:val="28"/>
+          <w:rtl/>
+        </w:rPr>
+        <w:t xml:space="preserve"> دعم تقني</w:t>
       </w:r>
       <w:r>
         <w:rPr>
@@ -2752,7 +2914,7 @@
     </w:p>
     <w:p>
       <w:pPr>
-        <w:pStyle w:val="ListParagraph"/>
+        <w:pStyle w:val="a4"/>
         <w:rPr>
           <w:sz w:val="28"/>
           <w:szCs w:val="28"/>
@@ -2796,7 +2958,17 @@
           <w:szCs w:val="36"/>
           <w:rtl/>
         </w:rPr>
-        <w:t>العمليات الأساسية داخل شركة سيريتل</w:t>
+        <w:t xml:space="preserve">العمليات الأساسية داخل شركة </w:t>
+      </w:r>
+      <w:proofErr w:type="gramStart"/>
+      <w:r>
+        <w:rPr>
+          <w:color w:val="7030A0"/>
+          <w:sz w:val="36"/>
+          <w:szCs w:val="36"/>
+          <w:rtl/>
+        </w:rPr>
+        <w:t>سيريتل</w:t>
       </w:r>
       <w:r>
         <w:rPr>
@@ -2815,7 +2987,17 @@
           <w:szCs w:val="28"/>
           <w:rtl/>
         </w:rPr>
-        <w:t xml:space="preserve">تقوم شركة سيريتل على مجموعة من العمليات المحورية التي تضمن استمرار الخدمة وتحقيق الكفاءة التشغيلية </w:t>
+        <w:t>تقوم</w:t>
+      </w:r>
+      <w:proofErr w:type="gramEnd"/>
+      <w:r>
+        <w:rPr>
+          <w:color w:val="7030A0"/>
+          <w:sz w:val="28"/>
+          <w:szCs w:val="28"/>
+          <w:rtl/>
+        </w:rPr>
+        <w:t xml:space="preserve"> شركة سيريتل على مجموعة من العمليات المحورية التي تضمن استمرار الخدمة وتحقيق الكفاءة التشغيلية </w:t>
       </w:r>
       <w:r>
         <w:rPr>
@@ -2857,7 +3039,7 @@
     </w:p>
     <w:p>
       <w:pPr>
-        <w:pStyle w:val="ListParagraph"/>
+        <w:pStyle w:val="a4"/>
         <w:numPr>
           <w:ilvl w:val="0"/>
           <w:numId w:val="16"/>
@@ -2898,7 +3080,7 @@
     </w:p>
     <w:p>
       <w:pPr>
-        <w:pStyle w:val="ListParagraph"/>
+        <w:pStyle w:val="a4"/>
         <w:numPr>
           <w:ilvl w:val="0"/>
           <w:numId w:val="17"/>
@@ -2926,7 +3108,7 @@
     </w:p>
     <w:p>
       <w:pPr>
-        <w:pStyle w:val="ListParagraph"/>
+        <w:pStyle w:val="a4"/>
         <w:numPr>
           <w:ilvl w:val="0"/>
           <w:numId w:val="17"/>
@@ -2956,7 +3138,7 @@
     </w:p>
     <w:p>
       <w:pPr>
-        <w:pStyle w:val="ListParagraph"/>
+        <w:pStyle w:val="a4"/>
         <w:numPr>
           <w:ilvl w:val="0"/>
           <w:numId w:val="17"/>
@@ -2984,7 +3166,7 @@
     </w:p>
     <w:p>
       <w:pPr>
-        <w:pStyle w:val="ListParagraph"/>
+        <w:pStyle w:val="a4"/>
         <w:numPr>
           <w:ilvl w:val="0"/>
           <w:numId w:val="16"/>
@@ -3017,7 +3199,7 @@
     </w:p>
     <w:p>
       <w:pPr>
-        <w:pStyle w:val="ListParagraph"/>
+        <w:pStyle w:val="a4"/>
         <w:numPr>
           <w:ilvl w:val="0"/>
           <w:numId w:val="18"/>
@@ -3045,7 +3227,7 @@
     </w:p>
     <w:p>
       <w:pPr>
-        <w:pStyle w:val="ListParagraph"/>
+        <w:pStyle w:val="a4"/>
         <w:numPr>
           <w:ilvl w:val="0"/>
           <w:numId w:val="18"/>
@@ -3068,7 +3250,15 @@
           <w:sz w:val="28"/>
           <w:szCs w:val="28"/>
         </w:rPr>
-        <w:t xml:space="preserve">           </w:t>
+        <w:t xml:space="preserve">         </w:t>
+      </w:r>
+      <w:proofErr w:type="gramStart"/>
+      <w:r>
+        <w:rPr>
+          <w:sz w:val="28"/>
+          <w:szCs w:val="28"/>
+        </w:rPr>
+        <w:t xml:space="preserve">  </w:t>
       </w:r>
       <w:r>
         <w:rPr>
@@ -3078,6 +3268,7 @@
         </w:rPr>
         <w:t>.</w:t>
       </w:r>
+      <w:proofErr w:type="gramEnd"/>
       <w:r>
         <w:rPr>
           <w:sz w:val="28"/>
@@ -3088,7 +3279,7 @@
     </w:p>
     <w:p>
       <w:pPr>
-        <w:pStyle w:val="ListParagraph"/>
+        <w:pStyle w:val="a4"/>
         <w:numPr>
           <w:ilvl w:val="0"/>
           <w:numId w:val="18"/>
@@ -3132,7 +3323,7 @@
     </w:p>
     <w:p>
       <w:pPr>
-        <w:pStyle w:val="ListParagraph"/>
+        <w:pStyle w:val="a4"/>
         <w:numPr>
           <w:ilvl w:val="0"/>
           <w:numId w:val="16"/>
@@ -3165,7 +3356,7 @@
     </w:p>
     <w:p>
       <w:pPr>
-        <w:pStyle w:val="ListParagraph"/>
+        <w:pStyle w:val="a4"/>
         <w:numPr>
           <w:ilvl w:val="0"/>
           <w:numId w:val="19"/>
@@ -3193,7 +3384,7 @@
     </w:p>
     <w:p>
       <w:pPr>
-        <w:pStyle w:val="ListParagraph"/>
+        <w:pStyle w:val="a4"/>
         <w:numPr>
           <w:ilvl w:val="0"/>
           <w:numId w:val="19"/>
@@ -3221,7 +3412,7 @@
     </w:p>
     <w:p>
       <w:pPr>
-        <w:pStyle w:val="ListParagraph"/>
+        <w:pStyle w:val="a4"/>
         <w:numPr>
           <w:ilvl w:val="0"/>
           <w:numId w:val="19"/>
@@ -3249,7 +3440,7 @@
     </w:p>
     <w:p>
       <w:pPr>
-        <w:pStyle w:val="ListParagraph"/>
+        <w:pStyle w:val="a4"/>
         <w:numPr>
           <w:ilvl w:val="0"/>
           <w:numId w:val="16"/>
@@ -3282,7 +3473,7 @@
     </w:p>
     <w:p>
       <w:pPr>
-        <w:pStyle w:val="ListParagraph"/>
+        <w:pStyle w:val="a4"/>
         <w:numPr>
           <w:ilvl w:val="0"/>
           <w:numId w:val="20"/>
@@ -3310,7 +3501,7 @@
     </w:p>
     <w:p>
       <w:pPr>
-        <w:pStyle w:val="ListParagraph"/>
+        <w:pStyle w:val="a4"/>
         <w:numPr>
           <w:ilvl w:val="0"/>
           <w:numId w:val="20"/>
@@ -3338,7 +3529,7 @@
     </w:p>
     <w:p>
       <w:pPr>
-        <w:pStyle w:val="ListParagraph"/>
+        <w:pStyle w:val="a4"/>
         <w:numPr>
           <w:ilvl w:val="0"/>
           <w:numId w:val="20"/>
@@ -3418,7 +3609,19 @@
           <w:szCs w:val="36"/>
           <w:rtl/>
         </w:rPr>
-        <w:t>البيئة التنافسية لشركة سيريتل</w:t>
+        <w:t xml:space="preserve">البيئة التنافسية لشركة </w:t>
+      </w:r>
+      <w:proofErr w:type="gramStart"/>
+      <w:r>
+        <w:rPr>
+          <w:b/>
+          <w:bCs/>
+          <w:color w:val="7030A0"/>
+          <w:sz w:val="36"/>
+          <w:szCs w:val="36"/>
+          <w:rtl/>
+        </w:rPr>
+        <w:t>سيريتل</w:t>
       </w:r>
       <w:r>
         <w:rPr>
@@ -3439,7 +3642,17 @@
           <w:szCs w:val="28"/>
           <w:rtl/>
         </w:rPr>
-        <w:t xml:space="preserve">تعمل شركة سيريتل ضمن سوق اتصالات يتسم </w:t>
+        <w:t>تعمل</w:t>
+      </w:r>
+      <w:proofErr w:type="gramEnd"/>
+      <w:r>
+        <w:rPr>
+          <w:color w:val="7030A0"/>
+          <w:sz w:val="28"/>
+          <w:szCs w:val="28"/>
+          <w:rtl/>
+        </w:rPr>
+        <w:t xml:space="preserve"> شركة سيريتل ضمن سوق اتصالات يتسم </w:t>
       </w:r>
       <w:r>
         <w:rPr>
@@ -3471,7 +3684,7 @@
     </w:p>
     <w:p>
       <w:pPr>
-        <w:pStyle w:val="ListParagraph"/>
+        <w:pStyle w:val="a4"/>
         <w:numPr>
           <w:ilvl w:val="0"/>
           <w:numId w:val="22"/>
@@ -3568,7 +3781,7 @@
     </w:p>
     <w:p>
       <w:pPr>
-        <w:pStyle w:val="ListParagraph"/>
+        <w:pStyle w:val="a4"/>
         <w:numPr>
           <w:ilvl w:val="0"/>
           <w:numId w:val="22"/>
@@ -3600,7 +3813,7 @@
     </w:p>
     <w:p>
       <w:pPr>
-        <w:pStyle w:val="ListParagraph"/>
+        <w:pStyle w:val="a4"/>
         <w:numPr>
           <w:ilvl w:val="0"/>
           <w:numId w:val="23"/>
@@ -3637,7 +3850,7 @@
     </w:p>
     <w:p>
       <w:pPr>
-        <w:pStyle w:val="ListParagraph"/>
+        <w:pStyle w:val="a4"/>
         <w:numPr>
           <w:ilvl w:val="0"/>
           <w:numId w:val="23"/>
@@ -3665,7 +3878,7 @@
     </w:p>
     <w:p>
       <w:pPr>
-        <w:pStyle w:val="ListParagraph"/>
+        <w:pStyle w:val="a4"/>
         <w:numPr>
           <w:ilvl w:val="0"/>
           <w:numId w:val="22"/>
@@ -3698,7 +3911,7 @@
     </w:p>
     <w:p>
       <w:pPr>
-        <w:pStyle w:val="ListParagraph"/>
+        <w:pStyle w:val="a4"/>
         <w:numPr>
           <w:ilvl w:val="0"/>
           <w:numId w:val="24"/>
@@ -3726,7 +3939,7 @@
     </w:p>
     <w:p>
       <w:pPr>
-        <w:pStyle w:val="ListParagraph"/>
+        <w:pStyle w:val="a4"/>
         <w:numPr>
           <w:ilvl w:val="0"/>
           <w:numId w:val="24"/>
@@ -3754,7 +3967,7 @@
     </w:p>
     <w:p>
       <w:pPr>
-        <w:pStyle w:val="ListParagraph"/>
+        <w:pStyle w:val="a4"/>
         <w:numPr>
           <w:ilvl w:val="0"/>
           <w:numId w:val="24"/>
@@ -3782,7 +3995,7 @@
     </w:p>
     <w:p>
       <w:pPr>
-        <w:pStyle w:val="ListParagraph"/>
+        <w:pStyle w:val="a4"/>
         <w:numPr>
           <w:ilvl w:val="0"/>
           <w:numId w:val="22"/>
@@ -3815,7 +4028,7 @@
     </w:p>
     <w:p>
       <w:pPr>
-        <w:pStyle w:val="ListParagraph"/>
+        <w:pStyle w:val="a4"/>
         <w:numPr>
           <w:ilvl w:val="0"/>
           <w:numId w:val="25"/>
@@ -3843,7 +4056,7 @@
     </w:p>
     <w:p>
       <w:pPr>
-        <w:pStyle w:val="ListParagraph"/>
+        <w:pStyle w:val="a4"/>
         <w:numPr>
           <w:ilvl w:val="0"/>
           <w:numId w:val="25"/>
@@ -3871,7 +4084,7 @@
     </w:p>
     <w:p>
       <w:pPr>
-        <w:pStyle w:val="ListParagraph"/>
+        <w:pStyle w:val="a4"/>
         <w:numPr>
           <w:ilvl w:val="0"/>
           <w:numId w:val="25"/>
@@ -3894,15 +4107,23 @@
           <w:sz w:val="28"/>
           <w:szCs w:val="28"/>
         </w:rPr>
-        <w:t xml:space="preserve"> MTN</w:t>
-      </w:r>
-      <w:r>
-        <w:rPr>
-          <w:sz w:val="28"/>
-          <w:szCs w:val="28"/>
-        </w:rPr>
         <w:t xml:space="preserve"> </w:t>
       </w:r>
+      <w:proofErr w:type="gramStart"/>
+      <w:r>
+        <w:rPr>
+          <w:sz w:val="28"/>
+          <w:szCs w:val="28"/>
+        </w:rPr>
+        <w:t>MTN</w:t>
+      </w:r>
+      <w:r>
+        <w:rPr>
+          <w:sz w:val="28"/>
+          <w:szCs w:val="28"/>
+        </w:rPr>
+        <w:t xml:space="preserve"> </w:t>
+      </w:r>
       <w:r>
         <w:rPr>
           <w:rFonts w:hint="cs"/>
@@ -3912,6 +4133,7 @@
         </w:rPr>
         <w:t>.</w:t>
       </w:r>
+      <w:proofErr w:type="gramEnd"/>
     </w:p>
     <w:p>
       <w:pPr>
@@ -4008,7 +4230,21 @@
                                 <w:u w:val="single"/>
                                 <w:rtl/>
                               </w:rPr>
-                              <w:t xml:space="preserve"> الاستراتيجي</w:t>
+                              <w:t xml:space="preserve"> </w:t>
+                            </w:r>
+                            <w:proofErr w:type="gramStart"/>
+                            <w:r>
+                              <w:rPr>
+                                <w:rFonts w:hint="cs"/>
+                                <w:b/>
+                                <w:bCs/>
+                                <w:color w:val="FF0000"/>
+                                <w:sz w:val="36"/>
+                                <w:szCs w:val="36"/>
+                                <w:u w:val="single"/>
+                                <w:rtl/>
+                              </w:rPr>
+                              <w:t>الاستراتيجي</w:t>
                             </w:r>
                             <w:r>
                               <w:rPr>
@@ -4031,6 +4267,7 @@
                               </w:rPr>
                               <w:t>:</w:t>
                             </w:r>
+                            <w:proofErr w:type="gramEnd"/>
                           </w:p>
                           <w:p/>
                         </w:txbxContent>
@@ -4055,7 +4292,7 @@
           </mc:Choice>
           <mc:Fallback>
             <w:pict>
-              <v:shape w14:anchorId="23B0920B" id="مربع نص 9" o:spid="_x0000_s1029" type="#_x0000_t202" style="position:absolute;left:0;text-align:left;margin-left:-22.7pt;margin-top:-28.7pt;width:457.2pt;height:68.4pt;z-index:251675648;visibility:visible;mso-wrap-style:square;mso-width-percent:0;mso-height-percent:0;mso-wrap-distance-left:9pt;mso-wrap-distance-top:0;mso-wrap-distance-right:9pt;mso-wrap-distance-bottom:0;mso-position-horizontal:absolute;mso-position-horizontal-relative:margin;mso-position-vertical:absolute;mso-position-vertical-relative:text;mso-width-percent:0;mso-height-percent:0;mso-width-relative:margin;mso-height-relative:margin;v-text-anchor:top" o:gfxdata="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" filled="f" stroked="f" strokeweight=".5pt">
+              <v:shape w14:anchorId="23B0920B" id="مربع نص 9" o:spid="_x0000_s1029" type="#_x0000_t202" style="position:absolute;left:0;text-align:left;margin-left:-22.7pt;margin-top:-28.7pt;width:457.2pt;height:68.4pt;z-index:251675648;visibility:visible;mso-wrap-style:square;mso-width-percent:0;mso-height-percent:0;mso-wrap-distance-left:9pt;mso-wrap-distance-top:0;mso-wrap-distance-right:9pt;mso-wrap-distance-bottom:0;mso-position-horizontal:absolute;mso-position-horizontal-relative:margin;mso-position-vertical:absolute;mso-position-vertical-relative:text;mso-width-percent:0;mso-height-percent:0;mso-width-relative:margin;mso-height-relative:margin;v-text-anchor:top" o:gfxdata="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" filled="f" stroked="f" strokeweight=".5pt">
                 <v:textbox>
                   <w:txbxContent>
                     <w:p>
@@ -4101,7 +4338,21 @@
                           <w:u w:val="single"/>
                           <w:rtl/>
                         </w:rPr>
-                        <w:t xml:space="preserve"> الاستراتيجي</w:t>
+                        <w:t xml:space="preserve"> </w:t>
+                      </w:r>
+                      <w:proofErr w:type="gramStart"/>
+                      <w:r>
+                        <w:rPr>
+                          <w:rFonts w:hint="cs"/>
+                          <w:b/>
+                          <w:bCs/>
+                          <w:color w:val="FF0000"/>
+                          <w:sz w:val="36"/>
+                          <w:szCs w:val="36"/>
+                          <w:u w:val="single"/>
+                          <w:rtl/>
+                        </w:rPr>
+                        <w:t>الاستراتيجي</w:t>
                       </w:r>
                       <w:r>
                         <w:rPr>
@@ -4124,6 +4375,7 @@
                         </w:rPr>
                         <w:t>:</w:t>
                       </w:r>
+                      <w:proofErr w:type="gramEnd"/>
                     </w:p>
                     <w:p/>
                   </w:txbxContent>
@@ -4146,15 +4398,15 @@
     </w:p>
     <w:tbl>
       <w:tblPr>
-        <w:tblStyle w:val="TableGrid"/>
+        <w:tblStyle w:val="a3"/>
         <w:tblpPr w:leftFromText="180" w:rightFromText="180" w:vertAnchor="page" w:horzAnchor="margin" w:tblpXSpec="center" w:tblpY="2305"/>
         <w:bidiVisual/>
-        <w:tblW w:w="9119" w:type="dxa"/>
+        <w:tblW w:w="9533" w:type="dxa"/>
         <w:tblLook w:val="04A0" w:firstRow="1" w:lastRow="0" w:firstColumn="1" w:lastColumn="0" w:noHBand="0" w:noVBand="1"/>
       </w:tblPr>
       <w:tblGrid>
-        <w:gridCol w:w="2765"/>
-        <w:gridCol w:w="3019"/>
+        <w:gridCol w:w="2784"/>
+        <w:gridCol w:w="3414"/>
         <w:gridCol w:w="3335"/>
       </w:tblGrid>
       <w:tr>
@@ -4163,7 +4415,7 @@
         </w:trPr>
         <w:tc>
           <w:tcPr>
-            <w:tcW w:w="2765" w:type="dxa"/>
+            <w:tcW w:w="2784" w:type="dxa"/>
             <w:shd w:val="clear" w:color="auto" w:fill="002060"/>
           </w:tcPr>
           <w:p>
@@ -4238,8 +4490,20 @@
                                       <w:szCs w:val="32"/>
                                       <w:rtl/>
                                     </w:rPr>
-                                    <w:t>البيئة الداخلية :</w:t>
+                                    <w:t xml:space="preserve">البيئة </w:t>
                                   </w:r>
+                                  <w:proofErr w:type="gramStart"/>
+                                  <w:r>
+                                    <w:rPr>
+                                      <w:rFonts w:hint="cs"/>
+                                      <w:color w:val="00B0F0"/>
+                                      <w:sz w:val="32"/>
+                                      <w:szCs w:val="32"/>
+                                      <w:rtl/>
+                                    </w:rPr>
+                                    <w:t>الداخلية :</w:t>
+                                  </w:r>
+                                  <w:proofErr w:type="gramEnd"/>
                                 </w:p>
                               </w:txbxContent>
                             </wps:txbx>
@@ -4263,7 +4527,7 @@
                 </mc:Choice>
                 <mc:Fallback>
                   <w:pict>
-                    <v:shape w14:anchorId="62B98D63" id="مربع نص 12" o:spid="_x0000_s1030" type="#_x0000_t202" style="position:absolute;left:0;text-align:left;margin-left:22.25pt;margin-top:61.3pt;width:94.55pt;height:30.6pt;z-index:251692032;visibility:visible;mso-wrap-style:square;mso-width-percent:0;mso-height-percent:0;mso-wrap-distance-left:9pt;mso-wrap-distance-top:0;mso-wrap-distance-right:9pt;mso-wrap-distance-bottom:0;mso-position-horizontal:absolute;mso-position-horizontal-relative:text;mso-position-vertical:absolute;mso-position-vertical-relative:text;mso-width-percent:0;mso-height-percent:0;mso-width-relative:margin;mso-height-relative:margin;v-text-anchor:top" o:gfxdata="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" filled="f" stroked="f" strokeweight=".5pt">
+                    <v:shape w14:anchorId="62B98D63" id="مربع نص 12" o:spid="_x0000_s1030" type="#_x0000_t202" style="position:absolute;left:0;text-align:left;margin-left:22.25pt;margin-top:61.3pt;width:94.55pt;height:30.6pt;z-index:251692032;visibility:visible;mso-wrap-style:square;mso-width-percent:0;mso-height-percent:0;mso-wrap-distance-left:9pt;mso-wrap-distance-top:0;mso-wrap-distance-right:9pt;mso-wrap-distance-bottom:0;mso-position-horizontal:absolute;mso-position-horizontal-relative:text;mso-position-vertical:absolute;mso-position-vertical-relative:text;mso-width-percent:0;mso-height-percent:0;mso-width-relative:margin;mso-height-relative:margin;v-text-anchor:top" o:gfxdata="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" filled="f" stroked="f" strokeweight=".5pt">
                       <v:textbox>
                         <w:txbxContent>
                           <w:p>
@@ -4282,8 +4546,20 @@
                                 <w:szCs w:val="32"/>
                                 <w:rtl/>
                               </w:rPr>
-                              <w:t>البيئة الداخلية :</w:t>
+                              <w:t xml:space="preserve">البيئة </w:t>
                             </w:r>
+                            <w:proofErr w:type="gramStart"/>
+                            <w:r>
+                              <w:rPr>
+                                <w:rFonts w:hint="cs"/>
+                                <w:color w:val="00B0F0"/>
+                                <w:sz w:val="32"/>
+                                <w:szCs w:val="32"/>
+                                <w:rtl/>
+                              </w:rPr>
+                              <w:t>الداخلية :</w:t>
+                            </w:r>
+                            <w:proofErr w:type="gramEnd"/>
                           </w:p>
                         </w:txbxContent>
                       </v:textbox>
@@ -4355,7 +4631,7 @@
                     </wp:anchor>
                   </w:drawing>
                 </mc:Choice>
-                <mc:Fallback>
+                <mc:Fallback xmlns:w16sdtfl="http://schemas.microsoft.com/office/word/2024/wordml/sdtformatlock" xmlns:w16du="http://schemas.microsoft.com/office/word/2023/wordml/word16du" xmlns:oel="http://schemas.microsoft.com/office/2019/extlst">
                   <w:pict>
                     <v:shapetype w14:anchorId="0D63E985" id="_x0000_t66" coordsize="21600,21600" o:spt="66" adj="5400,5400" path="m@0,l@0@1,21600@1,21600@2@0@2@0,21600,,10800xe">
                       <v:stroke joinstyle="miter"/>
@@ -4380,12 +4656,12 @@
         </w:tc>
         <w:tc>
           <w:tcPr>
-            <w:tcW w:w="3019" w:type="dxa"/>
+            <w:tcW w:w="3414" w:type="dxa"/>
             <w:shd w:val="clear" w:color="auto" w:fill="002060"/>
           </w:tcPr>
           <w:p>
             <w:pPr>
-              <w:pStyle w:val="ListParagraph"/>
+              <w:pStyle w:val="a4"/>
               <w:numPr>
                 <w:ilvl w:val="0"/>
                 <w:numId w:val="1"/>
@@ -4442,7 +4718,7 @@
                               <w:txbxContent>
                                 <w:p>
                                   <w:pPr>
-                                    <w:pStyle w:val="ListParagraph"/>
+                                    <w:pStyle w:val="a4"/>
                                     <w:numPr>
                                       <w:ilvl w:val="0"/>
                                       <w:numId w:val="3"/>
@@ -4461,8 +4737,9 @@
                                       <w:szCs w:val="32"/>
                                       <w:rtl/>
                                     </w:rPr>
-                                    <w:t xml:space="preserve">تطبيق </w:t>
+                                    <w:t xml:space="preserve">تطبيق أداة </w:t>
                                   </w:r>
+                                  <w:proofErr w:type="gramStart"/>
                                   <w:r>
                                     <w:rPr>
                                       <w:rFonts w:hint="cs"/>
@@ -4471,7 +4748,7 @@
                                       <w:szCs w:val="32"/>
                                       <w:rtl/>
                                     </w:rPr>
-                                    <w:t xml:space="preserve">أداة التحليل </w:t>
+                                    <w:t xml:space="preserve">التحليل </w:t>
                                   </w:r>
                                   <w:r>
                                     <w:rPr>
@@ -4479,7 +4756,16 @@
                                       <w:sz w:val="32"/>
                                       <w:szCs w:val="32"/>
                                     </w:rPr>
-                                    <w:t xml:space="preserve"> : SWOT</w:t>
+                                    <w:t xml:space="preserve"> :</w:t>
+                                  </w:r>
+                                  <w:proofErr w:type="gramEnd"/>
+                                  <w:r>
+                                    <w:rPr>
+                                      <w:color w:val="7030A0"/>
+                                      <w:sz w:val="32"/>
+                                      <w:szCs w:val="32"/>
+                                    </w:rPr>
+                                    <w:t xml:space="preserve"> SWOT</w:t>
                                   </w:r>
                                 </w:p>
                               </w:txbxContent>
@@ -4504,12 +4790,12 @@
                 </mc:Choice>
                 <mc:Fallback>
                   <w:pict>
-                    <v:shape w14:anchorId="2AEF86F5" id="مربع نص 10" o:spid="_x0000_s1031" type="#_x0000_t202" style="position:absolute;left:0;text-align:left;margin-left:31.5pt;margin-top:-43.65pt;width:231.95pt;height:33.6pt;z-index:251667456;visibility:visible;mso-wrap-style:square;mso-width-percent:0;mso-height-percent:0;mso-wrap-distance-left:9pt;mso-wrap-distance-top:0;mso-wrap-distance-right:9pt;mso-wrap-distance-bottom:0;mso-position-horizontal:absolute;mso-position-horizontal-relative:margin;mso-position-vertical:absolute;mso-position-vertical-relative:text;mso-width-percent:0;mso-height-percent:0;mso-width-relative:margin;mso-height-relative:margin;v-text-anchor:top" o:gfxdata="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" filled="f" stroked="f" strokeweight=".5pt">
+                    <v:shape w14:anchorId="2AEF86F5" id="مربع نص 10" o:spid="_x0000_s1031" type="#_x0000_t202" style="position:absolute;left:0;text-align:left;margin-left:31.5pt;margin-top:-43.65pt;width:231.95pt;height:33.6pt;z-index:251667456;visibility:visible;mso-wrap-style:square;mso-width-percent:0;mso-height-percent:0;mso-wrap-distance-left:9pt;mso-wrap-distance-top:0;mso-wrap-distance-right:9pt;mso-wrap-distance-bottom:0;mso-position-horizontal:absolute;mso-position-horizontal-relative:margin;mso-position-vertical:absolute;mso-position-vertical-relative:text;mso-width-percent:0;mso-height-percent:0;mso-width-relative:margin;mso-height-relative:margin;v-text-anchor:top" o:gfxdata="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" filled="f" stroked="f" strokeweight=".5pt">
                       <v:textbox>
                         <w:txbxContent>
                           <w:p>
                             <w:pPr>
-                              <w:pStyle w:val="ListParagraph"/>
+                              <w:pStyle w:val="a4"/>
                               <w:numPr>
                                 <w:ilvl w:val="0"/>
                                 <w:numId w:val="3"/>
@@ -4528,8 +4814,9 @@
                                 <w:szCs w:val="32"/>
                                 <w:rtl/>
                               </w:rPr>
-                              <w:t xml:space="preserve">تطبيق </w:t>
+                              <w:t xml:space="preserve">تطبيق أداة </w:t>
                             </w:r>
+                            <w:proofErr w:type="gramStart"/>
                             <w:r>
                               <w:rPr>
                                 <w:rFonts w:hint="cs"/>
@@ -4538,7 +4825,7 @@
                                 <w:szCs w:val="32"/>
                                 <w:rtl/>
                               </w:rPr>
-                              <w:t xml:space="preserve">أداة التحليل </w:t>
+                              <w:t xml:space="preserve">التحليل </w:t>
                             </w:r>
                             <w:r>
                               <w:rPr>
@@ -4546,7 +4833,16 @@
                                 <w:sz w:val="32"/>
                                 <w:szCs w:val="32"/>
                               </w:rPr>
-                              <w:t xml:space="preserve"> : SWOT</w:t>
+                              <w:t xml:space="preserve"> :</w:t>
+                            </w:r>
+                            <w:proofErr w:type="gramEnd"/>
+                            <w:r>
+                              <w:rPr>
+                                <w:color w:val="7030A0"/>
+                                <w:sz w:val="32"/>
+                                <w:szCs w:val="32"/>
+                              </w:rPr>
+                              <w:t xml:space="preserve"> SWOT</w:t>
                             </w:r>
                           </w:p>
                         </w:txbxContent>
@@ -4573,7 +4869,16 @@
                 <w:sz w:val="28"/>
                 <w:szCs w:val="28"/>
               </w:rPr>
-              <w:t>(Strengths)</w:t>
+              <w:t>(Strengths</w:t>
+            </w:r>
+            <w:proofErr w:type="gramStart"/>
+            <w:r>
+              <w:rPr>
+                <w:color w:val="00B050"/>
+                <w:sz w:val="28"/>
+                <w:szCs w:val="28"/>
+              </w:rPr>
+              <w:t>)</w:t>
             </w:r>
             <w:r>
               <w:rPr>
@@ -4585,6 +4890,7 @@
               </w:rPr>
               <w:t xml:space="preserve"> :</w:t>
             </w:r>
+            <w:proofErr w:type="gramEnd"/>
           </w:p>
           <w:p>
             <w:pPr>
@@ -4740,7 +5046,7 @@
           </w:tcPr>
           <w:p>
             <w:pPr>
-              <w:pStyle w:val="ListParagraph"/>
+              <w:pStyle w:val="a4"/>
               <w:numPr>
                 <w:ilvl w:val="0"/>
                 <w:numId w:val="1"/>
@@ -4784,6 +5090,7 @@
           <w:p>
             <w:pPr>
               <w:rPr>
+                <w:rFonts w:hint="cs"/>
                 <w:sz w:val="28"/>
                 <w:szCs w:val="28"/>
                 <w:rtl/>
@@ -4940,6 +5247,55 @@
                 <w:rtl/>
               </w:rPr>
               <w:t>تأخر معالجة الشكاوى</w:t>
+            </w:r>
+            <w:r>
+              <w:rPr>
+                <w:sz w:val="28"/>
+                <w:szCs w:val="28"/>
+              </w:rPr>
+              <w:t>.</w:t>
+            </w:r>
+          </w:p>
+          <w:p>
+            <w:pPr>
+              <w:rPr>
+                <w:rFonts w:hint="cs"/>
+                <w:sz w:val="28"/>
+                <w:szCs w:val="28"/>
+                <w:rtl/>
+              </w:rPr>
+            </w:pPr>
+            <w:r>
+              <w:rPr>
+                <w:sz w:val="28"/>
+                <w:szCs w:val="28"/>
+              </w:rPr>
+              <w:t>6</w:t>
+            </w:r>
+            <w:r>
+              <w:rPr>
+                <w:sz w:val="28"/>
+                <w:szCs w:val="28"/>
+              </w:rPr>
+              <w:t xml:space="preserve">. </w:t>
+            </w:r>
+            <w:r>
+              <w:rPr>
+                <w:rFonts w:hint="cs"/>
+                <w:sz w:val="28"/>
+                <w:szCs w:val="28"/>
+                <w:rtl/>
+              </w:rPr>
+              <w:t>-</w:t>
+            </w:r>
+            <w:r>
+              <w:rPr>
+                <w:rFonts w:hint="cs"/>
+                <w:sz w:val="28"/>
+                <w:szCs w:val="28"/>
+                <w:rtl/>
+              </w:rPr>
+              <w:t>استغلال الزبائن في تكلفة الخدمات</w:t>
             </w:r>
             <w:r>
               <w:rPr>
@@ -4953,11 +5309,11 @@
       </w:tr>
       <w:tr>
         <w:trPr>
-          <w:trHeight w:val="2951"/>
+          <w:trHeight w:val="2321"/>
         </w:trPr>
         <w:tc>
           <w:tcPr>
-            <w:tcW w:w="2765" w:type="dxa"/>
+            <w:tcW w:w="2784" w:type="dxa"/>
             <w:shd w:val="clear" w:color="auto" w:fill="002060"/>
           </w:tcPr>
           <w:p>
@@ -5023,8 +5379,20 @@
                                       <w:szCs w:val="32"/>
                                       <w:rtl/>
                                     </w:rPr>
-                                    <w:t>البيئة الخارجية :</w:t>
+                                    <w:t xml:space="preserve">البيئة </w:t>
                                   </w:r>
+                                  <w:proofErr w:type="gramStart"/>
+                                  <w:r>
+                                    <w:rPr>
+                                      <w:rFonts w:hint="cs"/>
+                                      <w:color w:val="00B0F0"/>
+                                      <w:sz w:val="32"/>
+                                      <w:szCs w:val="32"/>
+                                      <w:rtl/>
+                                    </w:rPr>
+                                    <w:t>الخارجية :</w:t>
+                                  </w:r>
+                                  <w:proofErr w:type="gramEnd"/>
                                 </w:p>
                               </w:txbxContent>
                             </wps:txbx>
@@ -5048,7 +5416,7 @@
                 </mc:Choice>
                 <mc:Fallback>
                   <w:pict>
-                    <v:shape w14:anchorId="4F2BCCBF" id="مربع نص 14" o:spid="_x0000_s1032" type="#_x0000_t202" style="position:absolute;left:0;text-align:left;margin-left:17.45pt;margin-top:44.4pt;width:97.8pt;height:31.2pt;z-index:251694080;visibility:visible;mso-wrap-style:square;mso-width-percent:0;mso-height-percent:0;mso-wrap-distance-left:9pt;mso-wrap-distance-top:0;mso-wrap-distance-right:9pt;mso-wrap-distance-bottom:0;mso-position-horizontal:absolute;mso-position-horizontal-relative:text;mso-position-vertical:absolute;mso-position-vertical-relative:text;mso-width-percent:0;mso-height-percent:0;mso-width-relative:margin;mso-height-relative:margin;v-text-anchor:top" o:gfxdata="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" filled="f" stroked="f" strokeweight=".5pt">
+                    <v:shape w14:anchorId="4F2BCCBF" id="مربع نص 14" o:spid="_x0000_s1032" type="#_x0000_t202" style="position:absolute;left:0;text-align:left;margin-left:17.45pt;margin-top:44.4pt;width:97.8pt;height:31.2pt;z-index:251694080;visibility:visible;mso-wrap-style:square;mso-width-percent:0;mso-height-percent:0;mso-wrap-distance-left:9pt;mso-wrap-distance-top:0;mso-wrap-distance-right:9pt;mso-wrap-distance-bottom:0;mso-position-horizontal:absolute;mso-position-horizontal-relative:text;mso-position-vertical:absolute;mso-position-vertical-relative:text;mso-width-percent:0;mso-height-percent:0;mso-width-relative:margin;mso-height-relative:margin;v-text-anchor:top" o:gfxdata="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" filled="f" stroked="f" strokeweight=".5pt">
                       <v:textbox>
                         <w:txbxContent>
                           <w:p>
@@ -5067,8 +5435,20 @@
                                 <w:szCs w:val="32"/>
                                 <w:rtl/>
                               </w:rPr>
-                              <w:t>البيئة الخارجية :</w:t>
+                              <w:t xml:space="preserve">البيئة </w:t>
                             </w:r>
+                            <w:proofErr w:type="gramStart"/>
+                            <w:r>
+                              <w:rPr>
+                                <w:rFonts w:hint="cs"/>
+                                <w:color w:val="00B0F0"/>
+                                <w:sz w:val="32"/>
+                                <w:szCs w:val="32"/>
+                                <w:rtl/>
+                              </w:rPr>
+                              <w:t>الخارجية :</w:t>
+                            </w:r>
+                            <w:proofErr w:type="gramEnd"/>
                           </w:p>
                         </w:txbxContent>
                       </v:textbox>
@@ -5140,7 +5520,7 @@
                     </wp:anchor>
                   </w:drawing>
                 </mc:Choice>
-                <mc:Fallback>
+                <mc:Fallback xmlns:w16sdtfl="http://schemas.microsoft.com/office/word/2024/wordml/sdtformatlock" xmlns:w16du="http://schemas.microsoft.com/office/word/2023/wordml/word16du" xmlns:oel="http://schemas.microsoft.com/office/2019/extlst">
                   <w:pict>
                     <v:shape w14:anchorId="2F01C7BB" id="سهم: لليسار 15" o:spid="_x0000_s1026" type="#_x0000_t66" style="position:absolute;left:0;text-align:left;margin-left:28.75pt;margin-top:4.15pt;width:77.05pt;height:38.15pt;z-index:251693056;visibility:visible;mso-wrap-style:square;mso-wrap-distance-left:9pt;mso-wrap-distance-top:0;mso-wrap-distance-right:9pt;mso-wrap-distance-bottom:0;mso-position-horizontal:absolute;mso-position-horizontal-relative:text;mso-position-vertical:absolute;mso-position-vertical-relative:text;v-text-anchor:middle" o:gfxdata="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" adj="5350" fillcolor="#4472c4 [3204]" strokecolor="#1f3763 [1604]" strokeweight="1pt"/>
                   </w:pict>
@@ -5151,12 +5531,12 @@
         </w:tc>
         <w:tc>
           <w:tcPr>
-            <w:tcW w:w="3019" w:type="dxa"/>
+            <w:tcW w:w="3414" w:type="dxa"/>
             <w:shd w:val="clear" w:color="auto" w:fill="002060"/>
           </w:tcPr>
           <w:p>
             <w:pPr>
-              <w:pStyle w:val="ListParagraph"/>
+              <w:pStyle w:val="a4"/>
               <w:numPr>
                 <w:ilvl w:val="0"/>
                 <w:numId w:val="1"/>
@@ -5343,7 +5723,7 @@
           </w:tcPr>
           <w:p>
             <w:pPr>
-              <w:pStyle w:val="ListParagraph"/>
+              <w:pStyle w:val="a4"/>
               <w:numPr>
                 <w:ilvl w:val="0"/>
                 <w:numId w:val="1"/>
@@ -5369,7 +5749,16 @@
                 <w:sz w:val="28"/>
                 <w:szCs w:val="28"/>
               </w:rPr>
-              <w:t xml:space="preserve"> (Threats)</w:t>
+              <w:t xml:space="preserve"> (Threats</w:t>
+            </w:r>
+            <w:proofErr w:type="gramStart"/>
+            <w:r>
+              <w:rPr>
+                <w:color w:val="00B050"/>
+                <w:sz w:val="28"/>
+                <w:szCs w:val="28"/>
+              </w:rPr>
+              <w:t>)</w:t>
             </w:r>
             <w:r>
               <w:rPr>
@@ -5381,6 +5770,7 @@
               </w:rPr>
               <w:t xml:space="preserve"> :</w:t>
             </w:r>
+            <w:proofErr w:type="gramEnd"/>
           </w:p>
           <w:p>
             <w:pPr>
@@ -5490,7 +5880,7 @@
         </w:trPr>
         <w:tc>
           <w:tcPr>
-            <w:tcW w:w="2765" w:type="dxa"/>
+            <w:tcW w:w="2784" w:type="dxa"/>
             <w:shd w:val="clear" w:color="auto" w:fill="002060"/>
           </w:tcPr>
           <w:p>
@@ -5515,12 +5905,12 @@
         </w:tc>
         <w:tc>
           <w:tcPr>
-            <w:tcW w:w="3019" w:type="dxa"/>
+            <w:tcW w:w="3414" w:type="dxa"/>
             <w:shd w:val="clear" w:color="auto" w:fill="002060"/>
           </w:tcPr>
           <w:p>
             <w:pPr>
-              <w:pStyle w:val="ListParagraph"/>
+              <w:pStyle w:val="a4"/>
               <w:numPr>
                 <w:ilvl w:val="0"/>
                 <w:numId w:val="1"/>
@@ -5538,8 +5928,20 @@
                 <w:szCs w:val="28"/>
                 <w:rtl/>
               </w:rPr>
-              <w:t>كيفية استغلالها :</w:t>
-            </w:r>
+              <w:t xml:space="preserve">كيفية </w:t>
+            </w:r>
+            <w:proofErr w:type="gramStart"/>
+            <w:r>
+              <w:rPr>
+                <w:rFonts w:hint="cs"/>
+                <w:color w:val="00B050"/>
+                <w:sz w:val="28"/>
+                <w:szCs w:val="28"/>
+                <w:rtl/>
+              </w:rPr>
+              <w:t>استغلالها :</w:t>
+            </w:r>
+            <w:proofErr w:type="gramEnd"/>
           </w:p>
           <w:p>
             <w:pPr>
@@ -5580,7 +5982,16 @@
                 <w:szCs w:val="28"/>
                 <w:rtl/>
               </w:rPr>
-              <w:t xml:space="preserve">تقديم خدمات وباقات جديدة تستهدف </w:t>
+              <w:t xml:space="preserve">تقديم خدمات وباقات جديدة </w:t>
+            </w:r>
+            <w:proofErr w:type="gramStart"/>
+            <w:r>
+              <w:rPr>
+                <w:sz w:val="28"/>
+                <w:szCs w:val="28"/>
+                <w:rtl/>
+              </w:rPr>
+              <w:t xml:space="preserve">تستهدف </w:t>
             </w:r>
             <w:r>
               <w:rPr>
@@ -5597,7 +6008,16 @@
                 <w:szCs w:val="28"/>
                 <w:rtl/>
               </w:rPr>
-              <w:t>شريحة العملاء الحالية</w:t>
+              <w:t>شريحة</w:t>
+            </w:r>
+            <w:proofErr w:type="gramEnd"/>
+            <w:r>
+              <w:rPr>
+                <w:sz w:val="28"/>
+                <w:szCs w:val="28"/>
+                <w:rtl/>
+              </w:rPr>
+              <w:t xml:space="preserve"> العملاء الحالية</w:t>
             </w:r>
             <w:r>
               <w:rPr>
@@ -5691,8 +6111,19 @@
                 <w:szCs w:val="28"/>
                 <w:rtl/>
               </w:rPr>
-              <w:t xml:space="preserve">    2- الفرص :</w:t>
-            </w:r>
+              <w:t xml:space="preserve">    2- </w:t>
+            </w:r>
+            <w:proofErr w:type="gramStart"/>
+            <w:r>
+              <w:rPr>
+                <w:rFonts w:hint="cs"/>
+                <w:sz w:val="28"/>
+                <w:szCs w:val="28"/>
+                <w:rtl/>
+              </w:rPr>
+              <w:t>الفرص :</w:t>
+            </w:r>
+            <w:proofErr w:type="gramEnd"/>
           </w:p>
           <w:p>
             <w:pPr>
@@ -5728,7 +6159,15 @@
                 <w:szCs w:val="28"/>
               </w:rPr>
               <w:br/>
-              <w:t xml:space="preserve">-2 </w:t>
+              <w:t>-</w:t>
+            </w:r>
+            <w:proofErr w:type="gramStart"/>
+            <w:r>
+              <w:rPr>
+                <w:sz w:val="28"/>
+                <w:szCs w:val="28"/>
+              </w:rPr>
+              <w:t xml:space="preserve">2 </w:t>
             </w:r>
             <w:r>
               <w:rPr>
@@ -5745,7 +6184,16 @@
                 <w:szCs w:val="28"/>
                 <w:rtl/>
               </w:rPr>
-              <w:t>تقديم خدمات للشركات والجهات الحكومية</w:t>
+              <w:t>تقديم</w:t>
+            </w:r>
+            <w:proofErr w:type="gramEnd"/>
+            <w:r>
+              <w:rPr>
+                <w:sz w:val="28"/>
+                <w:szCs w:val="28"/>
+                <w:rtl/>
+              </w:rPr>
+              <w:t xml:space="preserve"> خدمات للشركات والجهات الحكومية</w:t>
             </w:r>
             <w:r>
               <w:rPr>
@@ -5794,7 +6242,7 @@
           </w:tcPr>
           <w:p>
             <w:pPr>
-              <w:pStyle w:val="ListParagraph"/>
+              <w:pStyle w:val="a4"/>
               <w:numPr>
                 <w:ilvl w:val="0"/>
                 <w:numId w:val="1"/>
@@ -5813,12 +6261,24 @@
                 <w:szCs w:val="28"/>
                 <w:rtl/>
               </w:rPr>
-              <w:t>كيفية التغلب عليها :</w:t>
-            </w:r>
+              <w:t xml:space="preserve">كيفية التغلب </w:t>
+            </w:r>
+            <w:proofErr w:type="gramStart"/>
+            <w:r>
+              <w:rPr>
+                <w:rFonts w:hint="cs"/>
+                <w:color w:val="00B050"/>
+                <w:sz w:val="28"/>
+                <w:szCs w:val="28"/>
+                <w:rtl/>
+              </w:rPr>
+              <w:t>عليها :</w:t>
+            </w:r>
+            <w:proofErr w:type="gramEnd"/>
           </w:p>
           <w:p>
             <w:pPr>
-              <w:pStyle w:val="ListParagraph"/>
+              <w:pStyle w:val="a4"/>
               <w:numPr>
                 <w:ilvl w:val="0"/>
                 <w:numId w:val="2"/>
@@ -5828,6 +6288,7 @@
                 <w:szCs w:val="28"/>
               </w:rPr>
             </w:pPr>
+            <w:proofErr w:type="gramStart"/>
             <w:r>
               <w:rPr>
                 <w:rFonts w:hint="cs"/>
@@ -5835,7 +6296,17 @@
                 <w:szCs w:val="28"/>
                 <w:rtl/>
               </w:rPr>
-              <w:t>نقاط  القوة:</w:t>
+              <w:t>نقاط  القوة</w:t>
+            </w:r>
+            <w:proofErr w:type="gramEnd"/>
+            <w:r>
+              <w:rPr>
+                <w:rFonts w:hint="cs"/>
+                <w:sz w:val="28"/>
+                <w:szCs w:val="28"/>
+                <w:rtl/>
+              </w:rPr>
+              <w:t>:</w:t>
             </w:r>
           </w:p>
           <w:p>
@@ -5874,7 +6345,15 @@
                 <w:szCs w:val="28"/>
               </w:rPr>
               <w:br/>
-              <w:t xml:space="preserve">-2 </w:t>
+              <w:t>-</w:t>
+            </w:r>
+            <w:proofErr w:type="gramStart"/>
+            <w:r>
+              <w:rPr>
+                <w:sz w:val="28"/>
+                <w:szCs w:val="28"/>
+              </w:rPr>
+              <w:t xml:space="preserve">2 </w:t>
             </w:r>
             <w:r>
               <w:rPr>
@@ -5891,7 +6370,16 @@
                 <w:szCs w:val="28"/>
                 <w:rtl/>
               </w:rPr>
-              <w:t>تحديث الأبراج القديمة وتحسين البنية الكهربائية</w:t>
+              <w:t>تحديث</w:t>
+            </w:r>
+            <w:proofErr w:type="gramEnd"/>
+            <w:r>
+              <w:rPr>
+                <w:sz w:val="28"/>
+                <w:szCs w:val="28"/>
+                <w:rtl/>
+              </w:rPr>
+              <w:t xml:space="preserve"> الأبراج القديمة وتحسين البنية الكهربائية</w:t>
             </w:r>
             <w:r>
               <w:rPr>
@@ -6000,7 +6488,27 @@
                 <w:szCs w:val="28"/>
                 <w:rtl/>
               </w:rPr>
-              <w:t xml:space="preserve">    2- التهديدات : </w:t>
+              <w:t xml:space="preserve">    2- </w:t>
+            </w:r>
+            <w:proofErr w:type="gramStart"/>
+            <w:r>
+              <w:rPr>
+                <w:rFonts w:hint="cs"/>
+                <w:sz w:val="28"/>
+                <w:szCs w:val="28"/>
+                <w:rtl/>
+              </w:rPr>
+              <w:t>التهديدات :</w:t>
+            </w:r>
+            <w:proofErr w:type="gramEnd"/>
+            <w:r>
+              <w:rPr>
+                <w:rFonts w:hint="cs"/>
+                <w:sz w:val="28"/>
+                <w:szCs w:val="28"/>
+                <w:rtl/>
+              </w:rPr>
+              <w:t xml:space="preserve"> </w:t>
             </w:r>
           </w:p>
           <w:p>
@@ -6039,7 +6547,15 @@
                 <w:szCs w:val="28"/>
               </w:rPr>
               <w:br/>
-              <w:t xml:space="preserve">-2 </w:t>
+              <w:t>-</w:t>
+            </w:r>
+            <w:proofErr w:type="gramStart"/>
+            <w:r>
+              <w:rPr>
+                <w:sz w:val="28"/>
+                <w:szCs w:val="28"/>
+              </w:rPr>
+              <w:t xml:space="preserve">2 </w:t>
             </w:r>
             <w:r>
               <w:rPr>
@@ -6056,7 +6572,16 @@
                 <w:szCs w:val="28"/>
                 <w:rtl/>
               </w:rPr>
-              <w:t>الاعتماد على الطاقة الشمسية والبطاريات</w:t>
+              <w:t>الاعتماد</w:t>
+            </w:r>
+            <w:proofErr w:type="gramEnd"/>
+            <w:r>
+              <w:rPr>
+                <w:sz w:val="28"/>
+                <w:szCs w:val="28"/>
+                <w:rtl/>
+              </w:rPr>
+              <w:t xml:space="preserve"> على الطاقة الشمسية والبطاريات</w:t>
             </w:r>
             <w:r>
               <w:rPr>
@@ -6126,7 +6651,7 @@
     </w:p>
     <w:tbl>
       <w:tblPr>
-        <w:tblStyle w:val="TableGrid"/>
+        <w:tblStyle w:val="a3"/>
         <w:tblpPr w:leftFromText="180" w:rightFromText="180" w:vertAnchor="page" w:horzAnchor="margin" w:tblpY="1897"/>
         <w:bidiVisual/>
         <w:tblW w:w="8832" w:type="dxa"/>
@@ -6162,6 +6687,7 @@
                 <w:szCs w:val="28"/>
                 <w:rtl/>
               </w:rPr>
+              <w:lastRenderedPageBreak/>
               <w:t xml:space="preserve">                            العامل</w:t>
             </w:r>
           </w:p>
@@ -6220,7 +6746,7 @@
           </w:tcPr>
           <w:p>
             <w:pPr>
-              <w:pStyle w:val="ListParagraph"/>
+              <w:pStyle w:val="a4"/>
               <w:numPr>
                 <w:ilvl w:val="0"/>
                 <w:numId w:val="4"/>
@@ -6239,15 +6765,35 @@
                 <w:szCs w:val="32"/>
                 <w:rtl/>
               </w:rPr>
-              <w:t>السياسي (</w:t>
-            </w:r>
-            <w:r>
-              <w:rPr>
+              <w:t xml:space="preserve">السياسي </w:t>
+            </w:r>
+            <w:proofErr w:type="gramStart"/>
+            <w:r>
+              <w:rPr>
+                <w:rFonts w:hint="cs"/>
                 <w:color w:val="00B050"/>
                 <w:sz w:val="32"/>
                 <w:szCs w:val="32"/>
-              </w:rPr>
-              <w:t xml:space="preserve"> (Political</w:t>
+                <w:rtl/>
+              </w:rPr>
+              <w:t>(</w:t>
+            </w:r>
+            <w:r>
+              <w:rPr>
+                <w:color w:val="00B050"/>
+                <w:sz w:val="32"/>
+                <w:szCs w:val="32"/>
+              </w:rPr>
+              <w:t xml:space="preserve"> (</w:t>
+            </w:r>
+            <w:proofErr w:type="gramEnd"/>
+            <w:r>
+              <w:rPr>
+                <w:color w:val="00B050"/>
+                <w:sz w:val="32"/>
+                <w:szCs w:val="32"/>
+              </w:rPr>
+              <w:t>Political</w:t>
             </w:r>
           </w:p>
         </w:tc>
@@ -6258,7 +6804,7 @@
           </w:tcPr>
           <w:p>
             <w:pPr>
-              <w:pStyle w:val="NormalWeb"/>
+              <w:pStyle w:val="a7"/>
               <w:numPr>
                 <w:ilvl w:val="0"/>
                 <w:numId w:val="1"/>
@@ -6287,7 +6833,7 @@
           </w:p>
           <w:p>
             <w:pPr>
-              <w:pStyle w:val="NormalWeb"/>
+              <w:pStyle w:val="a7"/>
               <w:numPr>
                 <w:ilvl w:val="0"/>
                 <w:numId w:val="1"/>
@@ -6316,7 +6862,7 @@
           </w:p>
           <w:p>
             <w:pPr>
-              <w:pStyle w:val="NormalWeb"/>
+              <w:pStyle w:val="a7"/>
               <w:numPr>
                 <w:ilvl w:val="0"/>
                 <w:numId w:val="1"/>
@@ -6353,7 +6899,7 @@
           </w:tcPr>
           <w:p>
             <w:pPr>
-              <w:pStyle w:val="ListParagraph"/>
+              <w:pStyle w:val="a4"/>
               <w:numPr>
                 <w:ilvl w:val="0"/>
                 <w:numId w:val="4"/>
@@ -6401,7 +6947,7 @@
           </w:tcPr>
           <w:p>
             <w:pPr>
-              <w:pStyle w:val="ListParagraph"/>
+              <w:pStyle w:val="a4"/>
               <w:numPr>
                 <w:ilvl w:val="0"/>
                 <w:numId w:val="5"/>
@@ -6433,7 +6979,7 @@
           </w:p>
           <w:p>
             <w:pPr>
-              <w:pStyle w:val="ListParagraph"/>
+              <w:pStyle w:val="a4"/>
               <w:numPr>
                 <w:ilvl w:val="0"/>
                 <w:numId w:val="5"/>
@@ -6465,7 +7011,7 @@
           </w:p>
           <w:p>
             <w:pPr>
-              <w:pStyle w:val="ListParagraph"/>
+              <w:pStyle w:val="a4"/>
               <w:numPr>
                 <w:ilvl w:val="0"/>
                 <w:numId w:val="5"/>
@@ -6506,7 +7052,7 @@
           </w:tcPr>
           <w:p>
             <w:pPr>
-              <w:pStyle w:val="ListParagraph"/>
+              <w:pStyle w:val="a4"/>
               <w:numPr>
                 <w:ilvl w:val="0"/>
                 <w:numId w:val="4"/>
@@ -6554,7 +7100,7 @@
           </w:tcPr>
           <w:p>
             <w:pPr>
-              <w:pStyle w:val="ListParagraph"/>
+              <w:pStyle w:val="a4"/>
               <w:numPr>
                 <w:ilvl w:val="0"/>
                 <w:numId w:val="6"/>
@@ -6586,7 +7132,7 @@
           </w:p>
           <w:p>
             <w:pPr>
-              <w:pStyle w:val="ListParagraph"/>
+              <w:pStyle w:val="a4"/>
               <w:numPr>
                 <w:ilvl w:val="0"/>
                 <w:numId w:val="6"/>
@@ -6618,7 +7164,7 @@
           </w:p>
           <w:p>
             <w:pPr>
-              <w:pStyle w:val="ListParagraph"/>
+              <w:pStyle w:val="a4"/>
               <w:numPr>
                 <w:ilvl w:val="0"/>
                 <w:numId w:val="6"/>
@@ -6659,7 +7205,7 @@
           </w:tcPr>
           <w:p>
             <w:pPr>
-              <w:pStyle w:val="ListParagraph"/>
+              <w:pStyle w:val="a4"/>
               <w:numPr>
                 <w:ilvl w:val="0"/>
                 <w:numId w:val="4"/>
@@ -6707,7 +7253,7 @@
           </w:tcPr>
           <w:p>
             <w:pPr>
-              <w:pStyle w:val="NormalWeb"/>
+              <w:pStyle w:val="a7"/>
               <w:numPr>
                 <w:ilvl w:val="0"/>
                 <w:numId w:val="7"/>
@@ -6736,7 +7282,7 @@
           </w:p>
           <w:p>
             <w:pPr>
-              <w:pStyle w:val="NormalWeb"/>
+              <w:pStyle w:val="a7"/>
               <w:numPr>
                 <w:ilvl w:val="0"/>
                 <w:numId w:val="8"/>
@@ -6780,7 +7326,7 @@
           </w:p>
           <w:p>
             <w:pPr>
-              <w:pStyle w:val="NormalWeb"/>
+              <w:pStyle w:val="a7"/>
               <w:numPr>
                 <w:ilvl w:val="0"/>
                 <w:numId w:val="9"/>
@@ -6818,7 +7364,7 @@
           </w:tcPr>
           <w:p>
             <w:pPr>
-              <w:pStyle w:val="ListParagraph"/>
+              <w:pStyle w:val="a4"/>
               <w:numPr>
                 <w:ilvl w:val="0"/>
                 <w:numId w:val="4"/>
@@ -6866,7 +7412,7 @@
           </w:tcPr>
           <w:p>
             <w:pPr>
-              <w:pStyle w:val="ListParagraph"/>
+              <w:pStyle w:val="a4"/>
               <w:numPr>
                 <w:ilvl w:val="0"/>
                 <w:numId w:val="9"/>
@@ -6898,7 +7444,7 @@
           </w:p>
           <w:p>
             <w:pPr>
-              <w:pStyle w:val="ListParagraph"/>
+              <w:pStyle w:val="a4"/>
               <w:numPr>
                 <w:ilvl w:val="0"/>
                 <w:numId w:val="9"/>
@@ -6930,7 +7476,7 @@
           </w:p>
           <w:p>
             <w:pPr>
-              <w:pStyle w:val="ListParagraph"/>
+              <w:pStyle w:val="a4"/>
               <w:numPr>
                 <w:ilvl w:val="0"/>
                 <w:numId w:val="9"/>
@@ -6971,7 +7517,7 @@
           </w:tcPr>
           <w:p>
             <w:pPr>
-              <w:pStyle w:val="ListParagraph"/>
+              <w:pStyle w:val="a4"/>
               <w:numPr>
                 <w:ilvl w:val="0"/>
                 <w:numId w:val="4"/>
@@ -7019,7 +7565,7 @@
           </w:tcPr>
           <w:p>
             <w:pPr>
-              <w:pStyle w:val="ListParagraph"/>
+              <w:pStyle w:val="a4"/>
               <w:numPr>
                 <w:ilvl w:val="0"/>
                 <w:numId w:val="10"/>
@@ -7051,7 +7597,7 @@
           </w:p>
           <w:p>
             <w:pPr>
-              <w:pStyle w:val="ListParagraph"/>
+              <w:pStyle w:val="a4"/>
               <w:numPr>
                 <w:ilvl w:val="0"/>
                 <w:numId w:val="10"/>
@@ -7083,7 +7629,7 @@
           </w:p>
           <w:p>
             <w:pPr>
-              <w:pStyle w:val="ListParagraph"/>
+              <w:pStyle w:val="a4"/>
               <w:numPr>
                 <w:ilvl w:val="0"/>
                 <w:numId w:val="10"/>
@@ -7199,8 +7745,18 @@
                                 <w:sz w:val="32"/>
                                 <w:szCs w:val="32"/>
                               </w:rPr>
-                              <w:t xml:space="preserve">   :</w:t>
+                              <w:t xml:space="preserve"> </w:t>
                             </w:r>
+                            <w:proofErr w:type="gramStart"/>
+                            <w:r>
+                              <w:rPr>
+                                <w:color w:val="7030A0"/>
+                                <w:sz w:val="32"/>
+                                <w:szCs w:val="32"/>
+                              </w:rPr>
+                              <w:t xml:space="preserve">  :</w:t>
+                            </w:r>
+                            <w:proofErr w:type="gramEnd"/>
                             <w:r>
                               <w:rPr>
                                 <w:color w:val="7030A0"/>
@@ -7238,7 +7794,7 @@
           </mc:Choice>
           <mc:Fallback>
             <w:pict>
-              <v:shape w14:anchorId="502CF965" id="مربع نص 24" o:spid="_x0000_s1033" type="#_x0000_t202" style="position:absolute;left:0;text-align:left;margin-left:177pt;margin-top:-30.6pt;width:224.75pt;height:41.4pt;z-index:251681792;visibility:visible;mso-wrap-style:square;mso-width-percent:0;mso-height-percent:0;mso-wrap-distance-left:9pt;mso-wrap-distance-top:0;mso-wrap-distance-right:9pt;mso-wrap-distance-bottom:0;mso-position-horizontal:absolute;mso-position-horizontal-relative:text;mso-position-vertical:absolute;mso-position-vertical-relative:text;mso-width-percent:0;mso-height-percent:0;mso-width-relative:margin;mso-height-relative:margin;v-text-anchor:top" o:gfxdata="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" filled="f" stroked="f" strokeweight=".5pt">
+              <v:shape w14:anchorId="502CF965" id="مربع نص 24" o:spid="_x0000_s1033" type="#_x0000_t202" style="position:absolute;left:0;text-align:left;margin-left:177pt;margin-top:-30.6pt;width:224.75pt;height:41.4pt;z-index:251681792;visibility:visible;mso-wrap-style:square;mso-width-percent:0;mso-height-percent:0;mso-wrap-distance-left:9pt;mso-wrap-distance-top:0;mso-wrap-distance-right:9pt;mso-wrap-distance-bottom:0;mso-position-horizontal:absolute;mso-position-horizontal-relative:text;mso-position-vertical:absolute;mso-position-vertical-relative:text;mso-width-percent:0;mso-height-percent:0;mso-width-relative:margin;mso-height-relative:margin;v-text-anchor:top" o:gfxdata="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" filled="f" stroked="f" strokeweight=".5pt">
                 <v:textbox>
                   <w:txbxContent>
                     <w:p>
@@ -7268,8 +7824,18 @@
                           <w:sz w:val="32"/>
                           <w:szCs w:val="32"/>
                         </w:rPr>
-                        <w:t xml:space="preserve">   :</w:t>
+                        <w:t xml:space="preserve"> </w:t>
                       </w:r>
+                      <w:proofErr w:type="gramStart"/>
+                      <w:r>
+                        <w:rPr>
+                          <w:color w:val="7030A0"/>
+                          <w:sz w:val="32"/>
+                          <w:szCs w:val="32"/>
+                        </w:rPr>
+                        <w:t xml:space="preserve">  :</w:t>
+                      </w:r>
+                      <w:proofErr w:type="gramEnd"/>
                       <w:r>
                         <w:rPr>
                           <w:color w:val="7030A0"/>
@@ -7301,7 +7867,7 @@
     </w:p>
     <w:tbl>
       <w:tblPr>
-        <w:tblStyle w:val="TableGrid"/>
+        <w:tblStyle w:val="a3"/>
         <w:tblpPr w:leftFromText="180" w:rightFromText="180" w:vertAnchor="page" w:horzAnchor="margin" w:tblpX="-185" w:tblpY="2749"/>
         <w:tblW w:w="8910" w:type="dxa"/>
         <w:tblLook w:val="04A0" w:firstRow="1" w:lastRow="0" w:firstColumn="1" w:lastColumn="0" w:noHBand="0" w:noVBand="1"/>
@@ -7405,7 +7971,7 @@
           </w:tcPr>
           <w:p>
             <w:pPr>
-              <w:pStyle w:val="ListParagraph"/>
+              <w:pStyle w:val="a4"/>
               <w:numPr>
                 <w:ilvl w:val="0"/>
                 <w:numId w:val="11"/>
@@ -7437,7 +8003,7 @@
           </w:p>
           <w:p>
             <w:pPr>
-              <w:pStyle w:val="ListParagraph"/>
+              <w:pStyle w:val="a4"/>
               <w:numPr>
                 <w:ilvl w:val="0"/>
                 <w:numId w:val="11"/>
@@ -7469,7 +8035,7 @@
           </w:p>
           <w:p>
             <w:pPr>
-              <w:pStyle w:val="ListParagraph"/>
+              <w:pStyle w:val="a4"/>
               <w:numPr>
                 <w:ilvl w:val="0"/>
                 <w:numId w:val="11"/>
@@ -7530,7 +8096,20 @@
                 <w:szCs w:val="32"/>
                 <w:rtl/>
               </w:rPr>
-              <w:t xml:space="preserve">1-  </w:t>
+              <w:t>1</w:t>
+            </w:r>
+            <w:proofErr w:type="gramStart"/>
+            <w:r>
+              <w:rPr>
+                <w:rFonts w:ascii="Times New Roman" w:eastAsia="Times New Roman" w:hAnsi="Times New Roman" w:cs="Times New Roman" w:hint="cs"/>
+                <w:b/>
+                <w:bCs/>
+                <w:color w:val="00B050"/>
+                <w:sz w:val="32"/>
+                <w:szCs w:val="32"/>
+                <w:rtl/>
+              </w:rPr>
+              <w:t xml:space="preserve">-  </w:t>
             </w:r>
             <w:r>
               <w:rPr>
@@ -7544,6 +8123,7 @@
               </w:rPr>
               <w:t>الاستراتيجية</w:t>
             </w:r>
+            <w:proofErr w:type="gramEnd"/>
             <w:r>
               <w:rPr>
                 <w:rFonts w:ascii="Times New Roman" w:eastAsia="Times New Roman" w:hAnsi="Times New Roman" w:cs="Times New Roman"/>
@@ -8014,8 +8594,9 @@
           </w:tcPr>
           <w:p>
             <w:pPr>
-              <w:pStyle w:val="Heading2"/>
+              <w:pStyle w:val="2"/>
               <w:bidi/>
+              <w:outlineLvl w:val="1"/>
               <w:rPr>
                 <w:sz w:val="32"/>
                 <w:szCs w:val="32"/>
@@ -8023,7 +8604,7 @@
             </w:pPr>
             <w:r>
               <w:rPr>
-                <w:rStyle w:val="Strong"/>
+                <w:rStyle w:val="a8"/>
                 <w:color w:val="00B050"/>
                 <w:sz w:val="32"/>
                 <w:szCs w:val="32"/>
@@ -8032,7 +8613,7 @@
             </w:r>
             <w:r>
               <w:rPr>
-                <w:rStyle w:val="Strong"/>
+                <w:rStyle w:val="a8"/>
                 <w:color w:val="00B050"/>
                 <w:sz w:val="32"/>
                 <w:szCs w:val="32"/>
@@ -8041,7 +8622,7 @@
             </w:r>
             <w:r>
               <w:rPr>
-                <w:rStyle w:val="Strong"/>
+                <w:rStyle w:val="a8"/>
                 <w:rFonts w:hint="cs"/>
                 <w:color w:val="00B050"/>
                 <w:sz w:val="32"/>
@@ -8052,7 +8633,7 @@
             </w:r>
             <w:r>
               <w:rPr>
-                <w:rStyle w:val="Strong"/>
+                <w:rStyle w:val="a8"/>
                 <w:color w:val="00B050"/>
                 <w:sz w:val="32"/>
                 <w:szCs w:val="32"/>
@@ -8062,7 +8643,7 @@
             </w:r>
             <w:r>
               <w:rPr>
-                <w:rStyle w:val="Strong"/>
+                <w:rStyle w:val="a8"/>
                 <w:color w:val="00B050"/>
                 <w:sz w:val="32"/>
                 <w:szCs w:val="32"/>
@@ -8499,15 +9080,34 @@
                 <w:szCs w:val="28"/>
                 <w:rtl/>
               </w:rPr>
-              <w:t>نقص في مهارات تحليل البيانات والـ</w:t>
-            </w:r>
+              <w:t xml:space="preserve">نقص في مهارات تحليل البيانات </w:t>
+            </w:r>
+            <w:proofErr w:type="gramStart"/>
             <w:r>
               <w:rPr>
                 <w:rFonts w:ascii="Times New Roman" w:eastAsia="Times New Roman" w:hAnsi="Times New Roman" w:cs="Times New Roman"/>
                 <w:sz w:val="28"/>
                 <w:szCs w:val="28"/>
-              </w:rPr>
-              <w:t>Big Data.</w:t>
+                <w:rtl/>
+              </w:rPr>
+              <w:t>والـ</w:t>
+            </w:r>
+            <w:r>
+              <w:rPr>
+                <w:rFonts w:ascii="Times New Roman" w:eastAsia="Times New Roman" w:hAnsi="Times New Roman" w:cs="Times New Roman"/>
+                <w:sz w:val="28"/>
+                <w:szCs w:val="28"/>
+              </w:rPr>
+              <w:t>Big</w:t>
+            </w:r>
+            <w:proofErr w:type="gramEnd"/>
+            <w:r>
+              <w:rPr>
+                <w:rFonts w:ascii="Times New Roman" w:eastAsia="Times New Roman" w:hAnsi="Times New Roman" w:cs="Times New Roman"/>
+                <w:sz w:val="28"/>
+                <w:szCs w:val="28"/>
+              </w:rPr>
+              <w:t xml:space="preserve"> Data.</w:t>
             </w:r>
           </w:p>
         </w:tc>
@@ -8633,8 +9233,9 @@
                                 <w:szCs w:val="32"/>
                                 <w:rtl/>
                               </w:rPr>
-                              <w:t xml:space="preserve">3-تطبيق </w:t>
+                              <w:t xml:space="preserve">3-تطبيق أداة التحليل نموذج </w:t>
                             </w:r>
+                            <w:proofErr w:type="gramStart"/>
                             <w:r>
                               <w:rPr>
                                 <w:rFonts w:hint="cs"/>
@@ -8643,7 +9244,7 @@
                                 <w:szCs w:val="32"/>
                                 <w:rtl/>
                               </w:rPr>
-                              <w:t>أداة التحليل نموذج مكينزي</w:t>
+                              <w:t>مكينزي</w:t>
                             </w:r>
                             <w:r>
                               <w:rPr>
@@ -8659,7 +9260,16 @@
                                 <w:sz w:val="28"/>
                                 <w:szCs w:val="28"/>
                               </w:rPr>
-                              <w:t>: S-7</w:t>
+                              <w:t>:</w:t>
+                            </w:r>
+                            <w:proofErr w:type="gramEnd"/>
+                            <w:r>
+                              <w:rPr>
+                                <w:color w:val="7030A0"/>
+                                <w:sz w:val="28"/>
+                                <w:szCs w:val="28"/>
+                              </w:rPr>
+                              <w:t xml:space="preserve"> S-7</w:t>
                             </w:r>
                             <w:r>
                               <w:rPr>
@@ -8687,7 +9297,7 @@
           </mc:Choice>
           <mc:Fallback>
             <w:pict>
-              <v:shape w14:anchorId="1E560C7B" id="مربع نص 1" o:spid="_x0000_s1034" type="#_x0000_t202" style="position:absolute;margin-left:5.35pt;margin-top:0;width:406.2pt;height:2in;z-index:251683840;visibility:visible;mso-wrap-style:square;mso-width-percent:0;mso-wrap-distance-left:9pt;mso-wrap-distance-top:0;mso-wrap-distance-right:9pt;mso-wrap-distance-bottom:0;mso-position-horizontal:absolute;mso-position-horizontal-relative:margin;mso-position-vertical:absolute;mso-position-vertical-relative:text;mso-width-percent:0;mso-width-relative:margin;v-text-anchor:top" o:gfxdata="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" filled="f" stroked="f" strokeweight=".5pt">
+              <v:shape w14:anchorId="1E560C7B" id="مربع نص 1" o:spid="_x0000_s1034" type="#_x0000_t202" style="position:absolute;margin-left:5.35pt;margin-top:0;width:406.2pt;height:2in;z-index:251683840;visibility:visible;mso-wrap-style:square;mso-width-percent:0;mso-wrap-distance-left:9pt;mso-wrap-distance-top:0;mso-wrap-distance-right:9pt;mso-wrap-distance-bottom:0;mso-position-horizontal:absolute;mso-position-horizontal-relative:margin;mso-position-vertical:absolute;mso-position-vertical-relative:text;mso-width-percent:0;mso-width-relative:margin;v-text-anchor:top" o:gfxdata="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" filled="f" stroked="f" strokeweight=".5pt">
                 <v:textbox style="mso-fit-shape-to-text:t">
                   <w:txbxContent>
                     <w:p>
@@ -8704,8 +9314,9 @@
                           <w:szCs w:val="32"/>
                           <w:rtl/>
                         </w:rPr>
-                        <w:t xml:space="preserve">3-تطبيق </w:t>
+                        <w:t xml:space="preserve">3-تطبيق أداة التحليل نموذج </w:t>
                       </w:r>
+                      <w:proofErr w:type="gramStart"/>
                       <w:r>
                         <w:rPr>
                           <w:rFonts w:hint="cs"/>
@@ -8714,7 +9325,7 @@
                           <w:szCs w:val="32"/>
                           <w:rtl/>
                         </w:rPr>
-                        <w:t>أداة التحليل نموذج مكينزي</w:t>
+                        <w:t>مكينزي</w:t>
                       </w:r>
                       <w:r>
                         <w:rPr>
@@ -8730,7 +9341,16 @@
                           <w:sz w:val="28"/>
                           <w:szCs w:val="28"/>
                         </w:rPr>
-                        <w:t>: S-7</w:t>
+                        <w:t>:</w:t>
+                      </w:r>
+                      <w:proofErr w:type="gramEnd"/>
+                      <w:r>
+                        <w:rPr>
+                          <w:color w:val="7030A0"/>
+                          <w:sz w:val="28"/>
+                          <w:szCs w:val="28"/>
+                        </w:rPr>
+                        <w:t xml:space="preserve"> S-7</w:t>
                       </w:r>
                       <w:r>
                         <w:rPr>
@@ -8915,7 +9535,7 @@
     </w:p>
     <w:p>
       <w:pPr>
-        <w:pStyle w:val="ListParagraph"/>
+        <w:pStyle w:val="a4"/>
         <w:numPr>
           <w:ilvl w:val="0"/>
           <w:numId w:val="27"/>
@@ -8969,7 +9589,7 @@
     </w:p>
     <w:p>
       <w:pPr>
-        <w:pStyle w:val="ListParagraph"/>
+        <w:pStyle w:val="a4"/>
         <w:numPr>
           <w:ilvl w:val="0"/>
           <w:numId w:val="27"/>
@@ -9023,7 +9643,7 @@
     </w:p>
     <w:p>
       <w:pPr>
-        <w:pStyle w:val="ListParagraph"/>
+        <w:pStyle w:val="a4"/>
         <w:numPr>
           <w:ilvl w:val="0"/>
           <w:numId w:val="27"/>
@@ -9077,7 +9697,7 @@
     </w:p>
     <w:p>
       <w:pPr>
-        <w:pStyle w:val="ListParagraph"/>
+        <w:pStyle w:val="a4"/>
         <w:numPr>
           <w:ilvl w:val="0"/>
           <w:numId w:val="27"/>
@@ -9210,7 +9830,7 @@
     </w:p>
     <w:p>
       <w:pPr>
-        <w:pStyle w:val="ListParagraph"/>
+        <w:pStyle w:val="a4"/>
         <w:numPr>
           <w:ilvl w:val="0"/>
           <w:numId w:val="28"/>
@@ -9272,7 +9892,7 @@
     </w:p>
     <w:p>
       <w:pPr>
-        <w:pStyle w:val="ListParagraph"/>
+        <w:pStyle w:val="a4"/>
         <w:numPr>
           <w:ilvl w:val="0"/>
           <w:numId w:val="29"/>
@@ -9302,7 +9922,7 @@
     </w:p>
     <w:p>
       <w:pPr>
-        <w:pStyle w:val="ListParagraph"/>
+        <w:pStyle w:val="a4"/>
         <w:numPr>
           <w:ilvl w:val="0"/>
           <w:numId w:val="29"/>
@@ -9330,7 +9950,7 @@
     </w:p>
     <w:p>
       <w:pPr>
-        <w:pStyle w:val="ListParagraph"/>
+        <w:pStyle w:val="a4"/>
         <w:numPr>
           <w:ilvl w:val="0"/>
           <w:numId w:val="29"/>
@@ -9358,7 +9978,7 @@
     </w:p>
     <w:p>
       <w:pPr>
-        <w:pStyle w:val="ListParagraph"/>
+        <w:pStyle w:val="a4"/>
         <w:numPr>
           <w:ilvl w:val="0"/>
           <w:numId w:val="29"/>
@@ -9395,7 +10015,7 @@
     </w:p>
     <w:p>
       <w:pPr>
-        <w:pStyle w:val="ListParagraph"/>
+        <w:pStyle w:val="a4"/>
         <w:numPr>
           <w:ilvl w:val="0"/>
           <w:numId w:val="29"/>
@@ -9423,7 +10043,7 @@
     </w:p>
     <w:p>
       <w:pPr>
-        <w:pStyle w:val="ListParagraph"/>
+        <w:pStyle w:val="a4"/>
         <w:numPr>
           <w:ilvl w:val="0"/>
           <w:numId w:val="28"/>
@@ -9480,7 +10100,7 @@
     </w:p>
     <w:p>
       <w:pPr>
-        <w:pStyle w:val="ListParagraph"/>
+        <w:pStyle w:val="a4"/>
         <w:numPr>
           <w:ilvl w:val="0"/>
           <w:numId w:val="30"/>
@@ -9508,7 +10128,7 @@
     </w:p>
     <w:p>
       <w:pPr>
-        <w:pStyle w:val="ListParagraph"/>
+        <w:pStyle w:val="a4"/>
         <w:numPr>
           <w:ilvl w:val="0"/>
           <w:numId w:val="30"/>
@@ -9536,7 +10156,7 @@
     </w:p>
     <w:p>
       <w:pPr>
-        <w:pStyle w:val="ListParagraph"/>
+        <w:pStyle w:val="a4"/>
         <w:numPr>
           <w:ilvl w:val="0"/>
           <w:numId w:val="30"/>
@@ -9564,7 +10184,7 @@
     </w:p>
     <w:p>
       <w:pPr>
-        <w:pStyle w:val="ListParagraph"/>
+        <w:pStyle w:val="a4"/>
         <w:numPr>
           <w:ilvl w:val="0"/>
           <w:numId w:val="30"/>
@@ -9592,7 +10212,7 @@
     </w:p>
     <w:p>
       <w:pPr>
-        <w:pStyle w:val="ListParagraph"/>
+        <w:pStyle w:val="a4"/>
         <w:numPr>
           <w:ilvl w:val="0"/>
           <w:numId w:val="30"/>
@@ -9620,7 +10240,7 @@
     </w:p>
     <w:p>
       <w:pPr>
-        <w:pStyle w:val="ListParagraph"/>
+        <w:pStyle w:val="a4"/>
         <w:numPr>
           <w:ilvl w:val="0"/>
           <w:numId w:val="28"/>
@@ -9683,7 +10303,7 @@
     </w:p>
     <w:p>
       <w:pPr>
-        <w:pStyle w:val="ListParagraph"/>
+        <w:pStyle w:val="a4"/>
         <w:numPr>
           <w:ilvl w:val="0"/>
           <w:numId w:val="31"/>
@@ -9717,7 +10337,7 @@
     </w:p>
     <w:p>
       <w:pPr>
-        <w:pStyle w:val="ListParagraph"/>
+        <w:pStyle w:val="a4"/>
         <w:numPr>
           <w:ilvl w:val="0"/>
           <w:numId w:val="32"/>
@@ -9745,7 +10365,7 @@
     </w:p>
     <w:p>
       <w:pPr>
-        <w:pStyle w:val="ListParagraph"/>
+        <w:pStyle w:val="a4"/>
         <w:numPr>
           <w:ilvl w:val="0"/>
           <w:numId w:val="32"/>
@@ -9773,7 +10393,7 @@
     </w:p>
     <w:p>
       <w:pPr>
-        <w:pStyle w:val="ListParagraph"/>
+        <w:pStyle w:val="a4"/>
         <w:numPr>
           <w:ilvl w:val="0"/>
           <w:numId w:val="32"/>
@@ -9801,7 +10421,7 @@
     </w:p>
     <w:p>
       <w:pPr>
-        <w:pStyle w:val="ListParagraph"/>
+        <w:pStyle w:val="a4"/>
         <w:numPr>
           <w:ilvl w:val="0"/>
           <w:numId w:val="31"/>
@@ -9835,7 +10455,7 @@
     </w:p>
     <w:p>
       <w:pPr>
-        <w:pStyle w:val="ListParagraph"/>
+        <w:pStyle w:val="a4"/>
         <w:numPr>
           <w:ilvl w:val="0"/>
           <w:numId w:val="33"/>
@@ -9872,7 +10492,7 @@
     </w:p>
     <w:p>
       <w:pPr>
-        <w:pStyle w:val="ListParagraph"/>
+        <w:pStyle w:val="a4"/>
         <w:numPr>
           <w:ilvl w:val="0"/>
           <w:numId w:val="33"/>
@@ -9900,7 +10520,7 @@
     </w:p>
     <w:p>
       <w:pPr>
-        <w:pStyle w:val="ListParagraph"/>
+        <w:pStyle w:val="a4"/>
         <w:numPr>
           <w:ilvl w:val="0"/>
           <w:numId w:val="33"/>
@@ -9928,7 +10548,7 @@
     </w:p>
     <w:p>
       <w:pPr>
-        <w:pStyle w:val="ListParagraph"/>
+        <w:pStyle w:val="a4"/>
         <w:numPr>
           <w:ilvl w:val="0"/>
           <w:numId w:val="31"/>
@@ -9962,7 +10582,7 @@
     </w:p>
     <w:p>
       <w:pPr>
-        <w:pStyle w:val="ListParagraph"/>
+        <w:pStyle w:val="a4"/>
         <w:numPr>
           <w:ilvl w:val="0"/>
           <w:numId w:val="34"/>
@@ -9990,7 +10610,7 @@
     </w:p>
     <w:p>
       <w:pPr>
-        <w:pStyle w:val="ListParagraph"/>
+        <w:pStyle w:val="a4"/>
         <w:numPr>
           <w:ilvl w:val="0"/>
           <w:numId w:val="34"/>
@@ -10018,7 +10638,7 @@
     </w:p>
     <w:p>
       <w:pPr>
-        <w:pStyle w:val="ListParagraph"/>
+        <w:pStyle w:val="a4"/>
         <w:numPr>
           <w:ilvl w:val="0"/>
           <w:numId w:val="34"/>
@@ -10131,8 +10751,19 @@
                                 <w:szCs w:val="32"/>
                                 <w:rtl/>
                               </w:rPr>
-                              <w:t>التشخيص الاستراتيجي :</w:t>
+                              <w:t xml:space="preserve">التشخيص </w:t>
                             </w:r>
+                            <w:proofErr w:type="gramStart"/>
+                            <w:r>
+                              <w:rPr>
+                                <w:rFonts w:hint="cs"/>
+                                <w:sz w:val="32"/>
+                                <w:szCs w:val="32"/>
+                                <w:rtl/>
+                              </w:rPr>
+                              <w:t>الاستراتيجي :</w:t>
+                            </w:r>
+                            <w:proofErr w:type="gramEnd"/>
                           </w:p>
                         </w:txbxContent>
                       </wps:txbx>
@@ -10156,7 +10787,7 @@
           </mc:Choice>
           <mc:Fallback>
             <w:pict>
-              <v:shape w14:anchorId="34618E9F" id="مربع نص 7" o:spid="_x0000_s1035" type="#_x0000_t202" style="position:absolute;left:0;text-align:left;margin-left:25.8pt;margin-top:-473.9pt;width:420.6pt;height:41.4pt;z-index:251664384;visibility:visible;mso-wrap-style:square;mso-width-percent:0;mso-height-percent:0;mso-wrap-distance-left:9pt;mso-wrap-distance-top:0;mso-wrap-distance-right:9pt;mso-wrap-distance-bottom:0;mso-position-horizontal:absolute;mso-position-horizontal-relative:text;mso-position-vertical:absolute;mso-position-vertical-relative:text;mso-width-percent:0;mso-height-percent:0;mso-width-relative:margin;mso-height-relative:margin;v-text-anchor:top" o:gfxdata="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" filled="f" stroked="f" strokeweight=".5pt">
+              <v:shape w14:anchorId="34618E9F" id="مربع نص 7" o:spid="_x0000_s1035" type="#_x0000_t202" style="position:absolute;left:0;text-align:left;margin-left:25.8pt;margin-top:-473.9pt;width:420.6pt;height:41.4pt;z-index:251664384;visibility:visible;mso-wrap-style:square;mso-width-percent:0;mso-height-percent:0;mso-wrap-distance-left:9pt;mso-wrap-distance-top:0;mso-wrap-distance-right:9pt;mso-wrap-distance-bottom:0;mso-position-horizontal:absolute;mso-position-horizontal-relative:text;mso-position-vertical:absolute;mso-position-vertical-relative:text;mso-width-percent:0;mso-height-percent:0;mso-width-relative:margin;mso-height-relative:margin;v-text-anchor:top" o:gfxdata="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" filled="f" stroked="f" strokeweight=".5pt">
                 <v:textbox>
                   <w:txbxContent>
                     <w:p>
@@ -10173,8 +10804,19 @@
                           <w:szCs w:val="32"/>
                           <w:rtl/>
                         </w:rPr>
-                        <w:t>التشخيص الاستراتيجي :</w:t>
+                        <w:t xml:space="preserve">التشخيص </w:t>
                       </w:r>
+                      <w:proofErr w:type="gramStart"/>
+                      <w:r>
+                        <w:rPr>
+                          <w:rFonts w:hint="cs"/>
+                          <w:sz w:val="32"/>
+                          <w:szCs w:val="32"/>
+                          <w:rtl/>
+                        </w:rPr>
+                        <w:t>الاستراتيجي :</w:t>
+                      </w:r>
+                      <w:proofErr w:type="gramEnd"/>
                     </w:p>
                   </w:txbxContent>
                 </v:textbox>
@@ -10250,7 +10892,7 @@
           </mc:Choice>
           <mc:Fallback>
             <w:pict>
-              <v:shape w14:anchorId="2C405AFE" id="مربع نص 8" o:spid="_x0000_s1036" type="#_x0000_t202" style="position:absolute;left:0;text-align:left;margin-left:70.2pt;margin-top:-439.1pt;width:329.15pt;height:8.4pt;z-index:251665408;visibility:visible;mso-wrap-style:square;mso-width-percent:0;mso-height-percent:0;mso-wrap-distance-left:9pt;mso-wrap-distance-top:0;mso-wrap-distance-right:9pt;mso-wrap-distance-bottom:0;mso-position-horizontal:absolute;mso-position-horizontal-relative:text;mso-position-vertical:absolute;mso-position-vertical-relative:text;mso-width-percent:0;mso-height-percent:0;mso-width-relative:margin;mso-height-relative:margin;v-text-anchor:top" o:gfxdata="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" fillcolor="white [3201]" strokeweight=".5pt">
+              <v:shape w14:anchorId="2C405AFE" id="مربع نص 8" o:spid="_x0000_s1036" type="#_x0000_t202" style="position:absolute;left:0;text-align:left;margin-left:70.2pt;margin-top:-439.1pt;width:329.15pt;height:8.4pt;z-index:251665408;visibility:visible;mso-wrap-style:square;mso-width-percent:0;mso-height-percent:0;mso-wrap-distance-left:9pt;mso-wrap-distance-top:0;mso-wrap-distance-right:9pt;mso-wrap-distance-bottom:0;mso-position-horizontal:absolute;mso-position-horizontal-relative:text;mso-position-vertical:absolute;mso-position-vertical-relative:text;mso-width-percent:0;mso-height-percent:0;mso-width-relative:margin;mso-height-relative:margin;v-text-anchor:top" o:gfxdata="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" fillcolor="white [3201]" strokeweight=".5pt">
                 <v:textbox>
                   <w:txbxContent>
                     <w:p/>
@@ -10282,7 +10924,7 @@
 </file>
 
 <file path=word/endnotes.xml><?xml version="1.0" encoding="utf-8"?>
-<w:endnotes xmlns:wpc="http://schemas.microsoft.com/office/word/2010/wordprocessingCanvas" xmlns:cx="http://schemas.microsoft.com/office/drawing/2014/chartex" xmlns:cx1="http://schemas.microsoft.com/office/drawing/2015/9/8/chartex" xmlns:cx2="http://schemas.microsoft.com/office/drawing/2015/10/21/chartex" xmlns:cx3="http://schemas.microsoft.com/office/drawing/2016/5/9/chartex" xmlns:cx4="http://schemas.microsoft.com/office/drawing/2016/5/10/chartex" xmlns:cx5="http://schemas.microsoft.com/office/drawing/2016/5/11/chartex" xmlns:cx6="http://schemas.microsoft.com/office/drawing/2016/5/12/chartex" xmlns:cx7="http://schemas.microsoft.com/office/drawing/2016/5/13/chartex" xmlns:cx8="http://schemas.microsoft.com/office/drawing/2016/5/14/chartex" xmlns:mc="http://schemas.openxmlformats.org/markup-compatibility/2006" xmlns:aink="http://schemas.microsoft.com/office/drawing/2016/ink" xmlns:am3d="http://schemas.microsoft.com/office/drawing/2017/model3d" xmlns:o="urn:schemas-microsoft-com:office:office" xmlns:oel="http://schemas.microsoft.com/office/2019/extlst" xmlns:r="http://schemas.openxmlformats.org/officeDocument/2006/relationships" xmlns:m="http://schemas.openxmlformats.org/officeDocument/2006/math" xmlns:v="urn:schemas-microsoft-com:vml" xmlns:wp14="http://schemas.microsoft.com/office/word/2010/wordprocessingDrawing" xmlns:wp="http://schemas.openxmlformats.org/drawingml/2006/wordprocessingDrawing" xmlns:w10="urn:schemas-microsoft-com:office:word" xmlns:w="http://schemas.openxmlformats.org/wordprocessingml/2006/main" xmlns:w14="http://schemas.microsoft.com/office/word/2010/wordml" xmlns:w15="http://schemas.microsoft.com/office/word/2012/wordml" xmlns:w16cex="http://schemas.microsoft.com/office/word/2018/wordml/cex" xmlns:w16cid="http://schemas.microsoft.com/office/word/2016/wordml/cid" xmlns:w16="http://schemas.microsoft.com/office/word/2018/wordml" xmlns:w16du="http://schemas.microsoft.com/office/word/2023/wordml/word16du" xmlns:w16sdtdh="http://schemas.microsoft.com/office/word/2020/wordml/sdtdatahash" xmlns:w16sdtfl="http://schemas.microsoft.com/office/word/2024/wordml/sdtformatlock" xmlns:w16se="http://schemas.microsoft.com/office/word/2015/wordml/symex" xmlns:wpg="http://schemas.microsoft.com/office/word/2010/wordprocessingGroup" xmlns:wpi="http://schemas.microsoft.com/office/word/2010/wordprocessingInk" xmlns:wne="http://schemas.microsoft.com/office/word/2006/wordml" xmlns:wps="http://schemas.microsoft.com/office/word/2010/wordprocessingShape" mc:Ignorable="w14 w15 w16se w16cid w16 w16cex w16sdtdh w16sdtfl w16du wp14">
+<w:endnotes xmlns:wpc="http://schemas.microsoft.com/office/word/2010/wordprocessingCanvas" xmlns:cx="http://schemas.microsoft.com/office/drawing/2014/chartex" xmlns:cx1="http://schemas.microsoft.com/office/drawing/2015/9/8/chartex" xmlns:cx2="http://schemas.microsoft.com/office/drawing/2015/10/21/chartex" xmlns:cx3="http://schemas.microsoft.com/office/drawing/2016/5/9/chartex" xmlns:cx4="http://schemas.microsoft.com/office/drawing/2016/5/10/chartex" xmlns:cx5="http://schemas.microsoft.com/office/drawing/2016/5/11/chartex" xmlns:cx6="http://schemas.microsoft.com/office/drawing/2016/5/12/chartex" xmlns:cx7="http://schemas.microsoft.com/office/drawing/2016/5/13/chartex" xmlns:cx8="http://schemas.microsoft.com/office/drawing/2016/5/14/chartex" xmlns:mc="http://schemas.openxmlformats.org/markup-compatibility/2006" xmlns:aink="http://schemas.microsoft.com/office/drawing/2016/ink" xmlns:am3d="http://schemas.microsoft.com/office/drawing/2017/model3d" xmlns:o="urn:schemas-microsoft-com:office:office" xmlns:r="http://schemas.openxmlformats.org/officeDocument/2006/relationships" xmlns:m="http://schemas.openxmlformats.org/officeDocument/2006/math" xmlns:v="urn:schemas-microsoft-com:vml" xmlns:wp14="http://schemas.microsoft.com/office/word/2010/wordprocessingDrawing" xmlns:wp="http://schemas.openxmlformats.org/drawingml/2006/wordprocessingDrawing" xmlns:w10="urn:schemas-microsoft-com:office:word" xmlns:w="http://schemas.openxmlformats.org/wordprocessingml/2006/main" xmlns:w14="http://schemas.microsoft.com/office/word/2010/wordml" xmlns:w15="http://schemas.microsoft.com/office/word/2012/wordml" xmlns:w16cex="http://schemas.microsoft.com/office/word/2018/wordml/cex" xmlns:w16cid="http://schemas.microsoft.com/office/word/2016/wordml/cid" xmlns:w16="http://schemas.microsoft.com/office/word/2018/wordml" xmlns:w16sdtdh="http://schemas.microsoft.com/office/word/2020/wordml/sdtdatahash" xmlns:w16se="http://schemas.microsoft.com/office/word/2015/wordml/symex" xmlns:wpg="http://schemas.microsoft.com/office/word/2010/wordprocessingGroup" xmlns:wpi="http://schemas.microsoft.com/office/word/2010/wordprocessingInk" xmlns:wne="http://schemas.microsoft.com/office/word/2006/wordml" xmlns:wps="http://schemas.microsoft.com/office/word/2010/wordprocessingShape" mc:Ignorable="w14 w15 w16se w16cid w16 w16cex w16sdtdh wp14">
   <w:endnote w:type="separator" w:id="-1">
     <w:p>
       <w:pPr>
@@ -10307,7 +10949,7 @@
 </file>
 
 <file path=word/footer1.xml><?xml version="1.0" encoding="utf-8"?>
-<w:ftr xmlns:wpc="http://schemas.microsoft.com/office/word/2010/wordprocessingCanvas" xmlns:cx="http://schemas.microsoft.com/office/drawing/2014/chartex" xmlns:cx1="http://schemas.microsoft.com/office/drawing/2015/9/8/chartex" xmlns:cx2="http://schemas.microsoft.com/office/drawing/2015/10/21/chartex" xmlns:cx3="http://schemas.microsoft.com/office/drawing/2016/5/9/chartex" xmlns:cx4="http://schemas.microsoft.com/office/drawing/2016/5/10/chartex" xmlns:cx5="http://schemas.microsoft.com/office/drawing/2016/5/11/chartex" xmlns:cx6="http://schemas.microsoft.com/office/drawing/2016/5/12/chartex" xmlns:cx7="http://schemas.microsoft.com/office/drawing/2016/5/13/chartex" xmlns:cx8="http://schemas.microsoft.com/office/drawing/2016/5/14/chartex" xmlns:mc="http://schemas.openxmlformats.org/markup-compatibility/2006" xmlns:aink="http://schemas.microsoft.com/office/drawing/2016/ink" xmlns:am3d="http://schemas.microsoft.com/office/drawing/2017/model3d" xmlns:o="urn:schemas-microsoft-com:office:office" xmlns:oel="http://schemas.microsoft.com/office/2019/extlst" xmlns:r="http://schemas.openxmlformats.org/officeDocument/2006/relationships" xmlns:m="http://schemas.openxmlformats.org/officeDocument/2006/math" xmlns:v="urn:schemas-microsoft-com:vml" xmlns:wp14="http://schemas.microsoft.com/office/word/2010/wordprocessingDrawing" xmlns:wp="http://schemas.openxmlformats.org/drawingml/2006/wordprocessingDrawing" xmlns:w10="urn:schemas-microsoft-com:office:word" xmlns:w="http://schemas.openxmlformats.org/wordprocessingml/2006/main" xmlns:w14="http://schemas.microsoft.com/office/word/2010/wordml" xmlns:w15="http://schemas.microsoft.com/office/word/2012/wordml" xmlns:w16cex="http://schemas.microsoft.com/office/word/2018/wordml/cex" xmlns:w16cid="http://schemas.microsoft.com/office/word/2016/wordml/cid" xmlns:w16="http://schemas.microsoft.com/office/word/2018/wordml" xmlns:w16du="http://schemas.microsoft.com/office/word/2023/wordml/word16du" xmlns:w16sdtdh="http://schemas.microsoft.com/office/word/2020/wordml/sdtdatahash" xmlns:w16sdtfl="http://schemas.microsoft.com/office/word/2024/wordml/sdtformatlock" xmlns:w16se="http://schemas.microsoft.com/office/word/2015/wordml/symex" xmlns:wpg="http://schemas.microsoft.com/office/word/2010/wordprocessingGroup" xmlns:wpi="http://schemas.microsoft.com/office/word/2010/wordprocessingInk" xmlns:wne="http://schemas.microsoft.com/office/word/2006/wordml" xmlns:wps="http://schemas.microsoft.com/office/word/2010/wordprocessingShape" mc:Ignorable="w14 w15 w16se w16cid w16 w16cex w16sdtdh w16sdtfl w16du wp14">
+<w:ftr xmlns:wpc="http://schemas.microsoft.com/office/word/2010/wordprocessingCanvas" xmlns:cx="http://schemas.microsoft.com/office/drawing/2014/chartex" xmlns:cx1="http://schemas.microsoft.com/office/drawing/2015/9/8/chartex" xmlns:cx2="http://schemas.microsoft.com/office/drawing/2015/10/21/chartex" xmlns:cx3="http://schemas.microsoft.com/office/drawing/2016/5/9/chartex" xmlns:cx4="http://schemas.microsoft.com/office/drawing/2016/5/10/chartex" xmlns:cx5="http://schemas.microsoft.com/office/drawing/2016/5/11/chartex" xmlns:cx6="http://schemas.microsoft.com/office/drawing/2016/5/12/chartex" xmlns:cx7="http://schemas.microsoft.com/office/drawing/2016/5/13/chartex" xmlns:cx8="http://schemas.microsoft.com/office/drawing/2016/5/14/chartex" xmlns:mc="http://schemas.openxmlformats.org/markup-compatibility/2006" xmlns:aink="http://schemas.microsoft.com/office/drawing/2016/ink" xmlns:am3d="http://schemas.microsoft.com/office/drawing/2017/model3d" xmlns:o="urn:schemas-microsoft-com:office:office" xmlns:r="http://schemas.openxmlformats.org/officeDocument/2006/relationships" xmlns:m="http://schemas.openxmlformats.org/officeDocument/2006/math" xmlns:v="urn:schemas-microsoft-com:vml" xmlns:wp14="http://schemas.microsoft.com/office/word/2010/wordprocessingDrawing" xmlns:wp="http://schemas.openxmlformats.org/drawingml/2006/wordprocessingDrawing" xmlns:w10="urn:schemas-microsoft-com:office:word" xmlns:w="http://schemas.openxmlformats.org/wordprocessingml/2006/main" xmlns:w14="http://schemas.microsoft.com/office/word/2010/wordml" xmlns:w15="http://schemas.microsoft.com/office/word/2012/wordml" xmlns:w16cex="http://schemas.microsoft.com/office/word/2018/wordml/cex" xmlns:w16cid="http://schemas.microsoft.com/office/word/2016/wordml/cid" xmlns:w16="http://schemas.microsoft.com/office/word/2018/wordml" xmlns:w16sdtdh="http://schemas.microsoft.com/office/word/2020/wordml/sdtdatahash" xmlns:w16se="http://schemas.microsoft.com/office/word/2015/wordml/symex" xmlns:wpg="http://schemas.microsoft.com/office/word/2010/wordprocessingGroup" xmlns:wpi="http://schemas.microsoft.com/office/word/2010/wordprocessingInk" xmlns:wne="http://schemas.microsoft.com/office/word/2006/wordml" xmlns:wps="http://schemas.microsoft.com/office/word/2010/wordprocessingShape" mc:Ignorable="w14 w15 w16se w16cid w16 w16cex w16sdtdh wp14">
   <w:sdt>
     <w:sdtPr>
       <w:rPr>
@@ -10327,7 +10969,7 @@
     <w:sdtContent>
       <w:p>
         <w:pPr>
-          <w:pStyle w:val="Footer"/>
+          <w:pStyle w:val="a6"/>
           <w:jc w:val="center"/>
         </w:pPr>
         <w:r>
@@ -10356,14 +10998,14 @@
   </w:sdt>
   <w:p>
     <w:pPr>
-      <w:pStyle w:val="Footer"/>
+      <w:pStyle w:val="a6"/>
     </w:pPr>
   </w:p>
 </w:ftr>
 </file>
 
 <file path=word/footnotes.xml><?xml version="1.0" encoding="utf-8"?>
-<w:footnotes xmlns:wpc="http://schemas.microsoft.com/office/word/2010/wordprocessingCanvas" xmlns:cx="http://schemas.microsoft.com/office/drawing/2014/chartex" xmlns:cx1="http://schemas.microsoft.com/office/drawing/2015/9/8/chartex" xmlns:cx2="http://schemas.microsoft.com/office/drawing/2015/10/21/chartex" xmlns:cx3="http://schemas.microsoft.com/office/drawing/2016/5/9/chartex" xmlns:cx4="http://schemas.microsoft.com/office/drawing/2016/5/10/chartex" xmlns:cx5="http://schemas.microsoft.com/office/drawing/2016/5/11/chartex" xmlns:cx6="http://schemas.microsoft.com/office/drawing/2016/5/12/chartex" xmlns:cx7="http://schemas.microsoft.com/office/drawing/2016/5/13/chartex" xmlns:cx8="http://schemas.microsoft.com/office/drawing/2016/5/14/chartex" xmlns:mc="http://schemas.openxmlformats.org/markup-compatibility/2006" xmlns:aink="http://schemas.microsoft.com/office/drawing/2016/ink" xmlns:am3d="http://schemas.microsoft.com/office/drawing/2017/model3d" xmlns:o="urn:schemas-microsoft-com:office:office" xmlns:oel="http://schemas.microsoft.com/office/2019/extlst" xmlns:r="http://schemas.openxmlformats.org/officeDocument/2006/relationships" xmlns:m="http://schemas.openxmlformats.org/officeDocument/2006/math" xmlns:v="urn:schemas-microsoft-com:vml" xmlns:wp14="http://schemas.microsoft.com/office/word/2010/wordprocessingDrawing" xmlns:wp="http://schemas.openxmlformats.org/drawingml/2006/wordprocessingDrawing" xmlns:w10="urn:schemas-microsoft-com:office:word" xmlns:w="http://schemas.openxmlformats.org/wordprocessingml/2006/main" xmlns:w14="http://schemas.microsoft.com/office/word/2010/wordml" xmlns:w15="http://schemas.microsoft.com/office/word/2012/wordml" xmlns:w16cex="http://schemas.microsoft.com/office/word/2018/wordml/cex" xmlns:w16cid="http://schemas.microsoft.com/office/word/2016/wordml/cid" xmlns:w16="http://schemas.microsoft.com/office/word/2018/wordml" xmlns:w16du="http://schemas.microsoft.com/office/word/2023/wordml/word16du" xmlns:w16sdtdh="http://schemas.microsoft.com/office/word/2020/wordml/sdtdatahash" xmlns:w16sdtfl="http://schemas.microsoft.com/office/word/2024/wordml/sdtformatlock" xmlns:w16se="http://schemas.microsoft.com/office/word/2015/wordml/symex" xmlns:wpg="http://schemas.microsoft.com/office/word/2010/wordprocessingGroup" xmlns:wpi="http://schemas.microsoft.com/office/word/2010/wordprocessingInk" xmlns:wne="http://schemas.microsoft.com/office/word/2006/wordml" xmlns:wps="http://schemas.microsoft.com/office/word/2010/wordprocessingShape" mc:Ignorable="w14 w15 w16se w16cid w16 w16cex w16sdtdh w16sdtfl w16du wp14">
+<w:footnotes xmlns:wpc="http://schemas.microsoft.com/office/word/2010/wordprocessingCanvas" xmlns:cx="http://schemas.microsoft.com/office/drawing/2014/chartex" xmlns:cx1="http://schemas.microsoft.com/office/drawing/2015/9/8/chartex" xmlns:cx2="http://schemas.microsoft.com/office/drawing/2015/10/21/chartex" xmlns:cx3="http://schemas.microsoft.com/office/drawing/2016/5/9/chartex" xmlns:cx4="http://schemas.microsoft.com/office/drawing/2016/5/10/chartex" xmlns:cx5="http://schemas.microsoft.com/office/drawing/2016/5/11/chartex" xmlns:cx6="http://schemas.microsoft.com/office/drawing/2016/5/12/chartex" xmlns:cx7="http://schemas.microsoft.com/office/drawing/2016/5/13/chartex" xmlns:cx8="http://schemas.microsoft.com/office/drawing/2016/5/14/chartex" xmlns:mc="http://schemas.openxmlformats.org/markup-compatibility/2006" xmlns:aink="http://schemas.microsoft.com/office/drawing/2016/ink" xmlns:am3d="http://schemas.microsoft.com/office/drawing/2017/model3d" xmlns:o="urn:schemas-microsoft-com:office:office" xmlns:r="http://schemas.openxmlformats.org/officeDocument/2006/relationships" xmlns:m="http://schemas.openxmlformats.org/officeDocument/2006/math" xmlns:v="urn:schemas-microsoft-com:vml" xmlns:wp14="http://schemas.microsoft.com/office/word/2010/wordprocessingDrawing" xmlns:wp="http://schemas.openxmlformats.org/drawingml/2006/wordprocessingDrawing" xmlns:w10="urn:schemas-microsoft-com:office:word" xmlns:w="http://schemas.openxmlformats.org/wordprocessingml/2006/main" xmlns:w14="http://schemas.microsoft.com/office/word/2010/wordml" xmlns:w15="http://schemas.microsoft.com/office/word/2012/wordml" xmlns:w16cex="http://schemas.microsoft.com/office/word/2018/wordml/cex" xmlns:w16cid="http://schemas.microsoft.com/office/word/2016/wordml/cid" xmlns:w16="http://schemas.microsoft.com/office/word/2018/wordml" xmlns:w16sdtdh="http://schemas.microsoft.com/office/word/2020/wordml/sdtdatahash" xmlns:w16se="http://schemas.microsoft.com/office/word/2015/wordml/symex" xmlns:wpg="http://schemas.microsoft.com/office/word/2010/wordprocessingGroup" xmlns:wpi="http://schemas.microsoft.com/office/word/2010/wordprocessingInk" xmlns:wne="http://schemas.microsoft.com/office/word/2006/wordml" xmlns:wps="http://schemas.microsoft.com/office/word/2010/wordprocessingShape" mc:Ignorable="w14 w15 w16se w16cid w16 w16cex w16sdtdh wp14">
   <w:footnote w:type="separator" w:id="-1">
     <w:p>
       <w:pPr>
@@ -10388,7 +11030,7 @@
 </file>
 
 <file path=word/numbering.xml><?xml version="1.0" encoding="utf-8"?>
-<w:numbering xmlns:wpc="http://schemas.microsoft.com/office/word/2010/wordprocessingCanvas" xmlns:cx="http://schemas.microsoft.com/office/drawing/2014/chartex" xmlns:cx1="http://schemas.microsoft.com/office/drawing/2015/9/8/chartex" xmlns:cx2="http://schemas.microsoft.com/office/drawing/2015/10/21/chartex" xmlns:cx3="http://schemas.microsoft.com/office/drawing/2016/5/9/chartex" xmlns:cx4="http://schemas.microsoft.com/office/drawing/2016/5/10/chartex" xmlns:cx5="http://schemas.microsoft.com/office/drawing/2016/5/11/chartex" xmlns:cx6="http://schemas.microsoft.com/office/drawing/2016/5/12/chartex" xmlns:cx7="http://schemas.microsoft.com/office/drawing/2016/5/13/chartex" xmlns:cx8="http://schemas.microsoft.com/office/drawing/2016/5/14/chartex" xmlns:mc="http://schemas.openxmlformats.org/markup-compatibility/2006" xmlns:aink="http://schemas.microsoft.com/office/drawing/2016/ink" xmlns:am3d="http://schemas.microsoft.com/office/drawing/2017/model3d" xmlns:o="urn:schemas-microsoft-com:office:office" xmlns:oel="http://schemas.microsoft.com/office/2019/extlst" xmlns:r="http://schemas.openxmlformats.org/officeDocument/2006/relationships" xmlns:m="http://schemas.openxmlformats.org/officeDocument/2006/math" xmlns:v="urn:schemas-microsoft-com:vml" xmlns:wp14="http://schemas.microsoft.com/office/word/2010/wordprocessingDrawing" xmlns:wp="http://schemas.openxmlformats.org/drawingml/2006/wordprocessingDrawing" xmlns:w10="urn:schemas-microsoft-com:office:word" xmlns:w="http://schemas.openxmlformats.org/wordprocessingml/2006/main" xmlns:w14="http://schemas.microsoft.com/office/word/2010/wordml" xmlns:w15="http://schemas.microsoft.com/office/word/2012/wordml" xmlns:w16cex="http://schemas.microsoft.com/office/word/2018/wordml/cex" xmlns:w16cid="http://schemas.microsoft.com/office/word/2016/wordml/cid" xmlns:w16="http://schemas.microsoft.com/office/word/2018/wordml" xmlns:w16du="http://schemas.microsoft.com/office/word/2023/wordml/word16du" xmlns:w16sdtdh="http://schemas.microsoft.com/office/word/2020/wordml/sdtdatahash" xmlns:w16sdtfl="http://schemas.microsoft.com/office/word/2024/wordml/sdtformatlock" xmlns:w16se="http://schemas.microsoft.com/office/word/2015/wordml/symex" xmlns:wpg="http://schemas.microsoft.com/office/word/2010/wordprocessingGroup" xmlns:wpi="http://schemas.microsoft.com/office/word/2010/wordprocessingInk" xmlns:wne="http://schemas.microsoft.com/office/word/2006/wordml" xmlns:wps="http://schemas.microsoft.com/office/word/2010/wordprocessingShape" mc:Ignorable="w14 w15 w16se w16cid w16 w16cex w16sdtdh w16sdtfl w16du wp14">
+<w:numbering xmlns:wpc="http://schemas.microsoft.com/office/word/2010/wordprocessingCanvas" xmlns:cx="http://schemas.microsoft.com/office/drawing/2014/chartex" xmlns:cx1="http://schemas.microsoft.com/office/drawing/2015/9/8/chartex" xmlns:cx2="http://schemas.microsoft.com/office/drawing/2015/10/21/chartex" xmlns:cx3="http://schemas.microsoft.com/office/drawing/2016/5/9/chartex" xmlns:cx4="http://schemas.microsoft.com/office/drawing/2016/5/10/chartex" xmlns:cx5="http://schemas.microsoft.com/office/drawing/2016/5/11/chartex" xmlns:cx6="http://schemas.microsoft.com/office/drawing/2016/5/12/chartex" xmlns:cx7="http://schemas.microsoft.com/office/drawing/2016/5/13/chartex" xmlns:cx8="http://schemas.microsoft.com/office/drawing/2016/5/14/chartex" xmlns:mc="http://schemas.openxmlformats.org/markup-compatibility/2006" xmlns:aink="http://schemas.microsoft.com/office/drawing/2016/ink" xmlns:am3d="http://schemas.microsoft.com/office/drawing/2017/model3d" xmlns:o="urn:schemas-microsoft-com:office:office" xmlns:r="http://schemas.openxmlformats.org/officeDocument/2006/relationships" xmlns:m="http://schemas.openxmlformats.org/officeDocument/2006/math" xmlns:v="urn:schemas-microsoft-com:vml" xmlns:wp14="http://schemas.microsoft.com/office/word/2010/wordprocessingDrawing" xmlns:wp="http://schemas.openxmlformats.org/drawingml/2006/wordprocessingDrawing" xmlns:w10="urn:schemas-microsoft-com:office:word" xmlns:w="http://schemas.openxmlformats.org/wordprocessingml/2006/main" xmlns:w14="http://schemas.microsoft.com/office/word/2010/wordml" xmlns:w15="http://schemas.microsoft.com/office/word/2012/wordml" xmlns:w16cex="http://schemas.microsoft.com/office/word/2018/wordml/cex" xmlns:w16cid="http://schemas.microsoft.com/office/word/2016/wordml/cid" xmlns:w16="http://schemas.microsoft.com/office/word/2018/wordml" xmlns:w16sdtdh="http://schemas.microsoft.com/office/word/2020/wordml/sdtdatahash" xmlns:w16se="http://schemas.microsoft.com/office/word/2015/wordml/symex" xmlns:wpg="http://schemas.microsoft.com/office/word/2010/wordprocessingGroup" xmlns:wpi="http://schemas.microsoft.com/office/word/2010/wordprocessingInk" xmlns:wne="http://schemas.microsoft.com/office/word/2006/wordml" xmlns:wps="http://schemas.microsoft.com/office/word/2010/wordprocessingShape" mc:Ignorable="w14 w15 w16se w16cid w16 w16cex w16sdtdh wp14">
   <w:abstractNum w:abstractNumId="0" w15:restartNumberingAfterBreak="0">
     <w:nsid w:val="00323AB9"/>
     <w:multiLevelType w:val="hybridMultilevel"/>
@@ -14000,106 +14642,106 @@
       </w:rPr>
     </w:lvl>
   </w:abstractNum>
-  <w:num w:numId="1" w16cid:durableId="1735853427">
+  <w:num w:numId="1">
     <w:abstractNumId w:val="13"/>
   </w:num>
-  <w:num w:numId="2" w16cid:durableId="1377319529">
+  <w:num w:numId="2">
     <w:abstractNumId w:val="17"/>
   </w:num>
-  <w:num w:numId="3" w16cid:durableId="360710818">
+  <w:num w:numId="3">
     <w:abstractNumId w:val="31"/>
   </w:num>
-  <w:num w:numId="4" w16cid:durableId="1504248374">
+  <w:num w:numId="4">
     <w:abstractNumId w:val="32"/>
   </w:num>
-  <w:num w:numId="5" w16cid:durableId="1245916980">
+  <w:num w:numId="5">
     <w:abstractNumId w:val="1"/>
   </w:num>
-  <w:num w:numId="6" w16cid:durableId="1944796597">
+  <w:num w:numId="6">
     <w:abstractNumId w:val="3"/>
   </w:num>
-  <w:num w:numId="7" w16cid:durableId="148250230">
+  <w:num w:numId="7">
     <w:abstractNumId w:val="8"/>
   </w:num>
-  <w:num w:numId="8" w16cid:durableId="2030639728">
+  <w:num w:numId="8">
     <w:abstractNumId w:val="33"/>
   </w:num>
-  <w:num w:numId="9" w16cid:durableId="1249920878">
+  <w:num w:numId="9">
     <w:abstractNumId w:val="9"/>
   </w:num>
-  <w:num w:numId="10" w16cid:durableId="1188567063">
+  <w:num w:numId="10">
     <w:abstractNumId w:val="16"/>
   </w:num>
-  <w:num w:numId="11" w16cid:durableId="92669574">
+  <w:num w:numId="11">
     <w:abstractNumId w:val="4"/>
   </w:num>
-  <w:num w:numId="12" w16cid:durableId="334496547">
+  <w:num w:numId="12">
     <w:abstractNumId w:val="25"/>
   </w:num>
-  <w:num w:numId="13" w16cid:durableId="819081767">
+  <w:num w:numId="13">
     <w:abstractNumId w:val="12"/>
   </w:num>
-  <w:num w:numId="14" w16cid:durableId="599602086">
+  <w:num w:numId="14">
     <w:abstractNumId w:val="14"/>
   </w:num>
-  <w:num w:numId="15" w16cid:durableId="1966740279">
+  <w:num w:numId="15">
     <w:abstractNumId w:val="29"/>
   </w:num>
-  <w:num w:numId="16" w16cid:durableId="627391471">
+  <w:num w:numId="16">
     <w:abstractNumId w:val="21"/>
   </w:num>
-  <w:num w:numId="17" w16cid:durableId="221449287">
+  <w:num w:numId="17">
     <w:abstractNumId w:val="5"/>
   </w:num>
-  <w:num w:numId="18" w16cid:durableId="1737125082">
+  <w:num w:numId="18">
     <w:abstractNumId w:val="15"/>
   </w:num>
-  <w:num w:numId="19" w16cid:durableId="1680237623">
+  <w:num w:numId="19">
     <w:abstractNumId w:val="7"/>
   </w:num>
-  <w:num w:numId="20" w16cid:durableId="1981809960">
+  <w:num w:numId="20">
     <w:abstractNumId w:val="18"/>
   </w:num>
-  <w:num w:numId="21" w16cid:durableId="609972145">
+  <w:num w:numId="21">
     <w:abstractNumId w:val="28"/>
   </w:num>
-  <w:num w:numId="22" w16cid:durableId="964385492">
+  <w:num w:numId="22">
     <w:abstractNumId w:val="20"/>
   </w:num>
-  <w:num w:numId="23" w16cid:durableId="1064136918">
+  <w:num w:numId="23">
     <w:abstractNumId w:val="0"/>
   </w:num>
-  <w:num w:numId="24" w16cid:durableId="216287598">
+  <w:num w:numId="24">
     <w:abstractNumId w:val="30"/>
   </w:num>
-  <w:num w:numId="25" w16cid:durableId="791173194">
+  <w:num w:numId="25">
     <w:abstractNumId w:val="10"/>
   </w:num>
-  <w:num w:numId="26" w16cid:durableId="707922938">
+  <w:num w:numId="26">
     <w:abstractNumId w:val="23"/>
   </w:num>
-  <w:num w:numId="27" w16cid:durableId="193009417">
+  <w:num w:numId="27">
     <w:abstractNumId w:val="11"/>
   </w:num>
-  <w:num w:numId="28" w16cid:durableId="452408590">
+  <w:num w:numId="28">
     <w:abstractNumId w:val="24"/>
   </w:num>
-  <w:num w:numId="29" w16cid:durableId="2025940199">
+  <w:num w:numId="29">
     <w:abstractNumId w:val="22"/>
   </w:num>
-  <w:num w:numId="30" w16cid:durableId="2052266770">
+  <w:num w:numId="30">
     <w:abstractNumId w:val="6"/>
   </w:num>
-  <w:num w:numId="31" w16cid:durableId="1881163876">
+  <w:num w:numId="31">
     <w:abstractNumId w:val="19"/>
   </w:num>
-  <w:num w:numId="32" w16cid:durableId="724374779">
+  <w:num w:numId="32">
     <w:abstractNumId w:val="27"/>
   </w:num>
-  <w:num w:numId="33" w16cid:durableId="1926305877">
+  <w:num w:numId="33">
     <w:abstractNumId w:val="26"/>
   </w:num>
-  <w:num w:numId="34" w16cid:durableId="1017731874">
+  <w:num w:numId="34">
     <w:abstractNumId w:val="2"/>
   </w:num>
   <w:numIdMacAtCleanup w:val="34"/>
@@ -14107,7 +14749,7 @@
 </file>
 
 <file path=word/styles.xml><?xml version="1.0" encoding="utf-8"?>
-<w:styles xmlns:mc="http://schemas.openxmlformats.org/markup-compatibility/2006" xmlns:r="http://schemas.openxmlformats.org/officeDocument/2006/relationships" xmlns:w="http://schemas.openxmlformats.org/wordprocessingml/2006/main" xmlns:w14="http://schemas.microsoft.com/office/word/2010/wordml" xmlns:w15="http://schemas.microsoft.com/office/word/2012/wordml" xmlns:w16cex="http://schemas.microsoft.com/office/word/2018/wordml/cex" xmlns:w16cid="http://schemas.microsoft.com/office/word/2016/wordml/cid" xmlns:w16="http://schemas.microsoft.com/office/word/2018/wordml" xmlns:w16du="http://schemas.microsoft.com/office/word/2023/wordml/word16du" xmlns:w16sdtdh="http://schemas.microsoft.com/office/word/2020/wordml/sdtdatahash" xmlns:w16sdtfl="http://schemas.microsoft.com/office/word/2024/wordml/sdtformatlock" xmlns:w16se="http://schemas.microsoft.com/office/word/2015/wordml/symex" mc:Ignorable="w14 w15 w16se w16cid w16 w16cex w16sdtdh w16sdtfl w16du">
+<w:styles xmlns:mc="http://schemas.openxmlformats.org/markup-compatibility/2006" xmlns:r="http://schemas.openxmlformats.org/officeDocument/2006/relationships" xmlns:w="http://schemas.openxmlformats.org/wordprocessingml/2006/main" xmlns:w14="http://schemas.microsoft.com/office/word/2010/wordml" xmlns:w15="http://schemas.microsoft.com/office/word/2012/wordml" xmlns:w16cex="http://schemas.microsoft.com/office/word/2018/wordml/cex" xmlns:w16cid="http://schemas.microsoft.com/office/word/2016/wordml/cid" xmlns:w16="http://schemas.microsoft.com/office/word/2018/wordml" xmlns:w16sdtdh="http://schemas.microsoft.com/office/word/2020/wordml/sdtdatahash" xmlns:w16se="http://schemas.microsoft.com/office/word/2015/wordml/symex" mc:Ignorable="w14 w15 w16se w16cid w16 w16cex w16sdtdh">
   <w:docDefaults>
     <w:rPrDefault>
       <w:rPr>
@@ -14501,7 +15143,7 @@
     <w:lsdException w:name="Unresolved Mention" w:semiHidden="1" w:unhideWhenUsed="1"/>
     <w:lsdException w:name="Smart Link" w:semiHidden="1" w:unhideWhenUsed="1"/>
   </w:latentStyles>
-  <w:style w:type="paragraph" w:default="1" w:styleId="Normal">
+  <w:style w:type="paragraph" w:default="1" w:styleId="a">
     <w:name w:val="Normal"/>
     <w:qFormat/>
     <w:rsid w:val="00D278EA"/>
@@ -14509,10 +15151,10 @@
       <w:bidi/>
     </w:pPr>
   </w:style>
-  <w:style w:type="paragraph" w:styleId="Heading2">
+  <w:style w:type="paragraph" w:styleId="2">
     <w:name w:val="heading 2"/>
-    <w:basedOn w:val="Normal"/>
-    <w:link w:val="Heading2Char"/>
+    <w:basedOn w:val="a"/>
+    <w:link w:val="2Char"/>
     <w:uiPriority w:val="9"/>
     <w:qFormat/>
     <w:rsid w:val="00D14024"/>
@@ -14529,13 +15171,13 @@
       <w:szCs w:val="36"/>
     </w:rPr>
   </w:style>
-  <w:style w:type="character" w:default="1" w:styleId="DefaultParagraphFont">
+  <w:style w:type="character" w:default="1" w:styleId="a0">
     <w:name w:val="Default Paragraph Font"/>
     <w:uiPriority w:val="1"/>
     <w:semiHidden/>
     <w:unhideWhenUsed/>
   </w:style>
-  <w:style w:type="table" w:default="1" w:styleId="TableNormal">
+  <w:style w:type="table" w:default="1" w:styleId="a1">
     <w:name w:val="Normal Table"/>
     <w:uiPriority w:val="99"/>
     <w:semiHidden/>
@@ -14550,15 +15192,15 @@
       </w:tblCellMar>
     </w:tblPr>
   </w:style>
-  <w:style w:type="numbering" w:default="1" w:styleId="NoList">
+  <w:style w:type="numbering" w:default="1" w:styleId="a2">
     <w:name w:val="No List"/>
     <w:uiPriority w:val="99"/>
     <w:semiHidden/>
     <w:unhideWhenUsed/>
   </w:style>
-  <w:style w:type="table" w:styleId="TableGrid">
+  <w:style w:type="table" w:styleId="a3">
     <w:name w:val="Table Grid"/>
-    <w:basedOn w:val="TableNormal"/>
+    <w:basedOn w:val="a1"/>
     <w:uiPriority w:val="39"/>
     <w:rsid w:val="007E64EC"/>
     <w:pPr>
@@ -14575,9 +15217,9 @@
       </w:tblBorders>
     </w:tblPr>
   </w:style>
-  <w:style w:type="paragraph" w:styleId="ListParagraph">
+  <w:style w:type="paragraph" w:styleId="a4">
     <w:name w:val="List Paragraph"/>
-    <w:basedOn w:val="Normal"/>
+    <w:basedOn w:val="a"/>
     <w:uiPriority w:val="34"/>
     <w:qFormat/>
     <w:rsid w:val="00026345"/>
@@ -14586,10 +15228,10 @@
       <w:contextualSpacing/>
     </w:pPr>
   </w:style>
-  <w:style w:type="paragraph" w:styleId="Header">
+  <w:style w:type="paragraph" w:styleId="a5">
     <w:name w:val="header"/>
-    <w:basedOn w:val="Normal"/>
-    <w:link w:val="HeaderChar"/>
+    <w:basedOn w:val="a"/>
+    <w:link w:val="Char"/>
     <w:uiPriority w:val="99"/>
     <w:unhideWhenUsed/>
     <w:rsid w:val="00A74AD0"/>
@@ -14601,17 +15243,17 @@
       <w:spacing w:after="0" w:line="240" w:lineRule="auto"/>
     </w:pPr>
   </w:style>
-  <w:style w:type="character" w:customStyle="1" w:styleId="HeaderChar">
-    <w:name w:val="Header Char"/>
-    <w:basedOn w:val="DefaultParagraphFont"/>
-    <w:link w:val="Header"/>
+  <w:style w:type="character" w:customStyle="1" w:styleId="Char">
+    <w:name w:val="رأس الصفحة Char"/>
+    <w:basedOn w:val="a0"/>
+    <w:link w:val="a5"/>
     <w:uiPriority w:val="99"/>
     <w:rsid w:val="00A74AD0"/>
   </w:style>
-  <w:style w:type="paragraph" w:styleId="Footer">
+  <w:style w:type="paragraph" w:styleId="a6">
     <w:name w:val="footer"/>
-    <w:basedOn w:val="Normal"/>
-    <w:link w:val="FooterChar"/>
+    <w:basedOn w:val="a"/>
+    <w:link w:val="Char0"/>
     <w:uiPriority w:val="99"/>
     <w:unhideWhenUsed/>
     <w:rsid w:val="00A74AD0"/>
@@ -14623,16 +15265,16 @@
       <w:spacing w:after="0" w:line="240" w:lineRule="auto"/>
     </w:pPr>
   </w:style>
-  <w:style w:type="character" w:customStyle="1" w:styleId="FooterChar">
-    <w:name w:val="Footer Char"/>
-    <w:basedOn w:val="DefaultParagraphFont"/>
-    <w:link w:val="Footer"/>
+  <w:style w:type="character" w:customStyle="1" w:styleId="Char0">
+    <w:name w:val="تذييل الصفحة Char"/>
+    <w:basedOn w:val="a0"/>
+    <w:link w:val="a6"/>
     <w:uiPriority w:val="99"/>
     <w:rsid w:val="00A74AD0"/>
   </w:style>
-  <w:style w:type="paragraph" w:styleId="NormalWeb">
+  <w:style w:type="paragraph" w:styleId="a7">
     <w:name w:val="Normal (Web)"/>
-    <w:basedOn w:val="Normal"/>
+    <w:basedOn w:val="a"/>
     <w:uiPriority w:val="99"/>
     <w:unhideWhenUsed/>
     <w:rsid w:val="003254B8"/>
@@ -14646,10 +15288,10 @@
       <w:szCs w:val="24"/>
     </w:rPr>
   </w:style>
-  <w:style w:type="character" w:customStyle="1" w:styleId="Heading2Char">
-    <w:name w:val="Heading 2 Char"/>
-    <w:basedOn w:val="DefaultParagraphFont"/>
-    <w:link w:val="Heading2"/>
+  <w:style w:type="character" w:customStyle="1" w:styleId="2Char">
+    <w:name w:val="عنوان 2 Char"/>
+    <w:basedOn w:val="a0"/>
+    <w:link w:val="2"/>
     <w:uiPriority w:val="9"/>
     <w:rsid w:val="00D14024"/>
     <w:rPr>
@@ -14660,9 +15302,9 @@
       <w:szCs w:val="36"/>
     </w:rPr>
   </w:style>
-  <w:style w:type="character" w:styleId="Strong">
+  <w:style w:type="character" w:styleId="a8">
     <w:name w:val="Strong"/>
-    <w:basedOn w:val="DefaultParagraphFont"/>
+    <w:basedOn w:val="a0"/>
     <w:uiPriority w:val="22"/>
     <w:qFormat/>
     <w:rsid w:val="00D14024"/>

--- a/TheFirstStep.docx
+++ b/TheFirstStep.docx
@@ -1,6 +1,6 @@
 
 <file path=word/document.xml><?xml version="1.0" encoding="utf-8"?>
-<w:document xmlns:wpc="http://schemas.microsoft.com/office/word/2010/wordprocessingCanvas" xmlns:cx="http://schemas.microsoft.com/office/drawing/2014/chartex" xmlns:cx1="http://schemas.microsoft.com/office/drawing/2015/9/8/chartex" xmlns:cx2="http://schemas.microsoft.com/office/drawing/2015/10/21/chartex" xmlns:cx3="http://schemas.microsoft.com/office/drawing/2016/5/9/chartex" xmlns:cx4="http://schemas.microsoft.com/office/drawing/2016/5/10/chartex" xmlns:cx5="http://schemas.microsoft.com/office/drawing/2016/5/11/chartex" xmlns:cx6="http://schemas.microsoft.com/office/drawing/2016/5/12/chartex" xmlns:cx7="http://schemas.microsoft.com/office/drawing/2016/5/13/chartex" xmlns:cx8="http://schemas.microsoft.com/office/drawing/2016/5/14/chartex" xmlns:mc="http://schemas.openxmlformats.org/markup-compatibility/2006" xmlns:aink="http://schemas.microsoft.com/office/drawing/2016/ink" xmlns:am3d="http://schemas.microsoft.com/office/drawing/2017/model3d" xmlns:o="urn:schemas-microsoft-com:office:office" xmlns:oel="http://schemas.microsoft.com/office/2019/extlst" xmlns:r="http://schemas.openxmlformats.org/officeDocument/2006/relationships" xmlns:m="http://schemas.openxmlformats.org/officeDocument/2006/math" xmlns:v="urn:schemas-microsoft-com:vml" xmlns:wp14="http://schemas.microsoft.com/office/word/2010/wordprocessingDrawing" xmlns:wp="http://schemas.openxmlformats.org/drawingml/2006/wordprocessingDrawing" xmlns:w10="urn:schemas-microsoft-com:office:word" xmlns:w="http://schemas.openxmlformats.org/wordprocessingml/2006/main" xmlns:w14="http://schemas.microsoft.com/office/word/2010/wordml" xmlns:w15="http://schemas.microsoft.com/office/word/2012/wordml" xmlns:w16cex="http://schemas.microsoft.com/office/word/2018/wordml/cex" xmlns:w16cid="http://schemas.microsoft.com/office/word/2016/wordml/cid" xmlns:w16="http://schemas.microsoft.com/office/word/2018/wordml" xmlns:w16du="http://schemas.microsoft.com/office/word/2023/wordml/word16du" xmlns:w16sdtdh="http://schemas.microsoft.com/office/word/2020/wordml/sdtdatahash" xmlns:w16sdtfl="http://schemas.microsoft.com/office/word/2024/wordml/sdtformatlock" xmlns:w16se="http://schemas.microsoft.com/office/word/2015/wordml/symex" xmlns:wpg="http://schemas.microsoft.com/office/word/2010/wordprocessingGroup" xmlns:wpi="http://schemas.microsoft.com/office/word/2010/wordprocessingInk" xmlns:wne="http://schemas.microsoft.com/office/word/2006/wordml" xmlns:wps="http://schemas.microsoft.com/office/word/2010/wordprocessingShape" mc:Ignorable="w14 w15 w16se w16cid w16 w16cex w16sdtdh w16sdtfl w16du wp14">
+<w:document xmlns:wpc="http://schemas.microsoft.com/office/word/2010/wordprocessingCanvas" xmlns:cx="http://schemas.microsoft.com/office/drawing/2014/chartex" xmlns:cx1="http://schemas.microsoft.com/office/drawing/2015/9/8/chartex" xmlns:cx2="http://schemas.microsoft.com/office/drawing/2015/10/21/chartex" xmlns:cx3="http://schemas.microsoft.com/office/drawing/2016/5/9/chartex" xmlns:cx4="http://schemas.microsoft.com/office/drawing/2016/5/10/chartex" xmlns:cx5="http://schemas.microsoft.com/office/drawing/2016/5/11/chartex" xmlns:cx6="http://schemas.microsoft.com/office/drawing/2016/5/12/chartex" xmlns:cx7="http://schemas.microsoft.com/office/drawing/2016/5/13/chartex" xmlns:cx8="http://schemas.microsoft.com/office/drawing/2016/5/14/chartex" xmlns:mc="http://schemas.openxmlformats.org/markup-compatibility/2006" xmlns:aink="http://schemas.microsoft.com/office/drawing/2016/ink" xmlns:am3d="http://schemas.microsoft.com/office/drawing/2017/model3d" xmlns:o="urn:schemas-microsoft-com:office:office" xmlns:oel="http://schemas.microsoft.com/office/2019/extlst" xmlns:r="http://schemas.openxmlformats.org/officeDocument/2006/relationships" xmlns:m="http://schemas.openxmlformats.org/officeDocument/2006/math" xmlns:v="urn:schemas-microsoft-com:vml" xmlns:wp14="http://schemas.microsoft.com/office/word/2010/wordprocessingDrawing" xmlns:wp="http://schemas.openxmlformats.org/drawingml/2006/wordprocessingDrawing" xmlns:w10="urn:schemas-microsoft-com:office:word" xmlns:w="http://schemas.openxmlformats.org/wordprocessingml/2006/main" xmlns:w14="http://schemas.microsoft.com/office/word/2010/wordml" xmlns:w15="http://schemas.microsoft.com/office/word/2012/wordml" xmlns:w16cex="http://schemas.microsoft.com/office/word/2018/wordml/cex" xmlns:w16cid="http://schemas.microsoft.com/office/word/2016/wordml/cid" xmlns:w16="http://schemas.microsoft.com/office/word/2018/wordml" xmlns:w16sdtdh="http://schemas.microsoft.com/office/word/2020/wordml/sdtdatahash" xmlns:w16se="http://schemas.microsoft.com/office/word/2015/wordml/symex" xmlns:wpg="http://schemas.microsoft.com/office/word/2010/wordprocessingGroup" xmlns:wpi="http://schemas.microsoft.com/office/word/2010/wordprocessingInk" xmlns:wne="http://schemas.microsoft.com/office/word/2006/wordml" xmlns:wps="http://schemas.microsoft.com/office/word/2010/wordprocessingShape" mc:Ignorable="w14 w15 w16se w16cid w16 w16cex w16sdtdh wp14">
   <w:background w:color="FFFFFF" w:themeColor="background1"/>
   <w:body>
     <w:p/>
@@ -1109,7 +1109,7 @@
     <w:p/>
     <w:p>
       <w:pPr>
-        <w:pStyle w:val="ListParagraph"/>
+        <w:pStyle w:val="a4"/>
         <w:numPr>
           <w:ilvl w:val="0"/>
           <w:numId w:val="25"/>
@@ -1474,7 +1474,7 @@
     </w:p>
     <w:p>
       <w:pPr>
-        <w:pStyle w:val="ListParagraph"/>
+        <w:pStyle w:val="a4"/>
         <w:rPr>
           <w:color w:val="00B050"/>
           <w:sz w:val="32"/>
@@ -1547,7 +1547,7 @@
               </wp:anchor>
             </w:drawing>
           </mc:Choice>
-          <mc:Fallback>
+          <mc:Fallback xmlns:w16sdtfl="http://schemas.microsoft.com/office/word/2024/wordml/sdtformatlock" xmlns:w16du="http://schemas.microsoft.com/office/word/2023/wordml/word16du">
             <w:pict>
               <v:line w14:anchorId="16141890" id="Straight Connector 19" o:spid="_x0000_s1026" style="position:absolute;left:0;text-align:left;flip:x;z-index:251706368;visibility:visible;mso-wrap-style:square;mso-width-percent:0;mso-height-percent:0;mso-wrap-distance-left:9pt;mso-wrap-distance-top:0;mso-wrap-distance-right:9pt;mso-wrap-distance-bottom:0;mso-position-horizontal:absolute;mso-position-horizontal-relative:text;mso-position-vertical:absolute;mso-position-vertical-relative:text;mso-width-percent:0;mso-height-percent:0;mso-width-relative:margin;mso-height-relative:margin" from="188pt,2.4pt" to="188pt,26.8pt" o:gfxdata="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" strokecolor="#4472c4 [3204]" strokeweight=".5pt">
                 <v:stroke joinstyle="miter"/>
@@ -1559,7 +1559,7 @@
     </w:p>
     <w:p>
       <w:pPr>
-        <w:pStyle w:val="ListParagraph"/>
+        <w:pStyle w:val="a4"/>
         <w:rPr>
           <w:color w:val="00B050"/>
           <w:sz w:val="32"/>
@@ -1697,7 +1697,7 @@
     </w:p>
     <w:p>
       <w:pPr>
-        <w:pStyle w:val="ListParagraph"/>
+        <w:pStyle w:val="a4"/>
         <w:rPr>
           <w:color w:val="00B050"/>
           <w:sz w:val="32"/>
@@ -1770,7 +1770,7 @@
               </wp:anchor>
             </w:drawing>
           </mc:Choice>
-          <mc:Fallback>
+          <mc:Fallback xmlns:w16sdtfl="http://schemas.microsoft.com/office/word/2024/wordml/sdtformatlock" xmlns:w16du="http://schemas.microsoft.com/office/word/2023/wordml/word16du">
             <w:pict>
               <v:line w14:anchorId="607D9004" id="Straight Connector 19" o:spid="_x0000_s1026" style="position:absolute;left:0;text-align:left;flip:x;z-index:251710464;visibility:visible;mso-wrap-style:square;mso-width-percent:0;mso-height-percent:0;mso-wrap-distance-left:9pt;mso-wrap-distance-top:0;mso-wrap-distance-right:9pt;mso-wrap-distance-bottom:0;mso-position-horizontal:absolute;mso-position-horizontal-relative:text;mso-position-vertical:absolute;mso-position-vertical-relative:text;mso-width-percent:0;mso-height-percent:0;mso-width-relative:margin;mso-height-relative:margin" from="187.4pt,15.45pt" to="187.4pt,39.85pt" o:gfxdata="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" strokecolor="#4472c4 [3204]" strokeweight=".5pt">
                 <v:stroke joinstyle="miter"/>
@@ -1782,7 +1782,7 @@
     </w:p>
     <w:p>
       <w:pPr>
-        <w:pStyle w:val="ListParagraph"/>
+        <w:pStyle w:val="a4"/>
         <w:rPr>
           <w:color w:val="00B050"/>
           <w:sz w:val="32"/>
@@ -1793,7 +1793,7 @@
     </w:p>
     <w:p>
       <w:pPr>
-        <w:pStyle w:val="ListParagraph"/>
+        <w:pStyle w:val="a4"/>
         <w:rPr>
           <w:color w:val="00B050"/>
           <w:sz w:val="32"/>
@@ -1931,7 +1931,7 @@
     </w:p>
     <w:p>
       <w:pPr>
-        <w:pStyle w:val="ListParagraph"/>
+        <w:pStyle w:val="a4"/>
         <w:rPr>
           <w:color w:val="00B050"/>
           <w:sz w:val="32"/>
@@ -2004,7 +2004,7 @@
               </wp:anchor>
             </w:drawing>
           </mc:Choice>
-          <mc:Fallback>
+          <mc:Fallback xmlns:w16sdtfl="http://schemas.microsoft.com/office/word/2024/wordml/sdtformatlock" xmlns:w16du="http://schemas.microsoft.com/office/word/2023/wordml/word16du">
             <w:pict>
               <v:line w14:anchorId="009C5220" id="Straight Connector 19" o:spid="_x0000_s1026" style="position:absolute;left:0;text-align:left;z-index:251727872;visibility:visible;mso-wrap-style:square;mso-width-percent:0;mso-height-percent:0;mso-wrap-distance-left:9pt;mso-wrap-distance-top:0;mso-wrap-distance-right:9pt;mso-wrap-distance-bottom:0;mso-position-horizontal:absolute;mso-position-horizontal-relative:text;mso-position-vertical:absolute;mso-position-vertical-relative:text;mso-width-percent:0;mso-height-percent:0;mso-width-relative:margin;mso-height-relative:margin" from="185.5pt,8.95pt" to="185.5pt,30.25pt" o:gfxdata="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" strokecolor="#4472c4 [3204]" strokeweight=".5pt">
                 <v:stroke joinstyle="miter"/>
@@ -2016,7 +2016,7 @@
     </w:p>
     <w:p>
       <w:pPr>
-        <w:pStyle w:val="ListParagraph"/>
+        <w:pStyle w:val="a4"/>
         <w:rPr>
           <w:color w:val="00B050"/>
           <w:sz w:val="32"/>
@@ -2089,7 +2089,7 @@
               </wp:anchor>
             </w:drawing>
           </mc:Choice>
-          <mc:Fallback>
+          <mc:Fallback xmlns:w16sdtfl="http://schemas.microsoft.com/office/word/2024/wordml/sdtformatlock" xmlns:w16du="http://schemas.microsoft.com/office/word/2023/wordml/word16du">
             <w:pict>
               <v:line w14:anchorId="4B7FADB5" id="Straight Connector 19" o:spid="_x0000_s1026" style="position:absolute;left:0;text-align:left;z-index:251742208;visibility:visible;mso-wrap-style:square;mso-width-percent:0;mso-height-percent:0;mso-wrap-distance-left:9pt;mso-wrap-distance-top:0;mso-wrap-distance-right:9pt;mso-wrap-distance-bottom:0;mso-position-horizontal:absolute;mso-position-horizontal-relative:text;mso-position-vertical:absolute;mso-position-vertical-relative:text;mso-width-percent:0;mso-height-percent:0;mso-width-relative:margin;mso-height-relative:margin" from="141.75pt,11.85pt" to="142.4pt,35.65pt" o:gfxdata="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" strokecolor="#4472c4 [3204]" strokeweight=".5pt">
                 <v:stroke joinstyle="miter"/>
@@ -2163,7 +2163,7 @@
               </wp:anchor>
             </w:drawing>
           </mc:Choice>
-          <mc:Fallback>
+          <mc:Fallback xmlns:w16sdtfl="http://schemas.microsoft.com/office/word/2024/wordml/sdtformatlock" xmlns:w16du="http://schemas.microsoft.com/office/word/2023/wordml/word16du">
             <w:pict>
               <v:line w14:anchorId="1FC5144E" id="Straight Connector 19" o:spid="_x0000_s1026" style="position:absolute;left:0;text-align:left;z-index:251740160;visibility:visible;mso-wrap-style:square;mso-width-percent:0;mso-height-percent:0;mso-wrap-distance-left:9pt;mso-wrap-distance-top:0;mso-wrap-distance-right:9pt;mso-wrap-distance-bottom:0;mso-position-horizontal:absolute;mso-position-horizontal-relative:text;mso-position-vertical:absolute;mso-position-vertical-relative:text;mso-width-percent:0;mso-height-percent:0;mso-width-relative:margin;mso-height-relative:margin" from="215pt,10.4pt" to="215.65pt,34.2pt" o:gfxdata="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" strokecolor="#4472c4 [3204]" strokeweight=".5pt">
                 <v:stroke joinstyle="miter"/>
@@ -2237,7 +2237,7 @@
               </wp:anchor>
             </w:drawing>
           </mc:Choice>
-          <mc:Fallback>
+          <mc:Fallback xmlns:w16sdtfl="http://schemas.microsoft.com/office/word/2024/wordml/sdtformatlock" xmlns:w16du="http://schemas.microsoft.com/office/word/2023/wordml/word16du">
             <w:pict>
               <v:line w14:anchorId="6FB34C6F" id="Straight Connector 19" o:spid="_x0000_s1026" style="position:absolute;left:0;text-align:left;z-index:251738112;visibility:visible;mso-wrap-style:square;mso-width-percent:0;mso-height-percent:0;mso-wrap-distance-left:9pt;mso-wrap-distance-top:0;mso-wrap-distance-right:9pt;mso-wrap-distance-bottom:0;mso-position-horizontal:absolute;mso-position-horizontal-relative:text;mso-position-vertical:absolute;mso-position-vertical-relative:text;mso-width-percent:0;mso-height-percent:0;mso-width-relative:margin;mso-height-relative:margin" from="293.85pt,13pt" to="294.5pt,36.8pt" o:gfxdata="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" strokecolor="#4472c4 [3204]" strokeweight=".5pt">
                 <v:stroke joinstyle="miter"/>
@@ -2311,7 +2311,7 @@
               </wp:anchor>
             </w:drawing>
           </mc:Choice>
-          <mc:Fallback>
+          <mc:Fallback xmlns:w16sdtfl="http://schemas.microsoft.com/office/word/2024/wordml/sdtformatlock" xmlns:w16du="http://schemas.microsoft.com/office/word/2023/wordml/word16du">
             <w:pict>
               <v:line w14:anchorId="52173F46" id="Straight Connector 19" o:spid="_x0000_s1026" style="position:absolute;left:0;text-align:left;z-index:251736064;visibility:visible;mso-wrap-style:square;mso-width-percent:0;mso-height-percent:0;mso-wrap-distance-left:9pt;mso-wrap-distance-top:0;mso-wrap-distance-right:9pt;mso-wrap-distance-bottom:0;mso-position-horizontal:absolute;mso-position-horizontal-relative:text;mso-position-vertical:absolute;mso-position-vertical-relative:text;mso-width-percent:0;mso-height-percent:0;mso-width-relative:margin;mso-height-relative:margin" from="365.25pt,12.4pt" to="365.9pt,36.2pt" o:gfxdata="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" strokecolor="#4472c4 [3204]" strokeweight=".5pt">
                 <v:stroke joinstyle="miter"/>
@@ -2385,7 +2385,7 @@
               </wp:anchor>
             </w:drawing>
           </mc:Choice>
-          <mc:Fallback>
+          <mc:Fallback xmlns:w16sdtfl="http://schemas.microsoft.com/office/word/2024/wordml/sdtformatlock" xmlns:w16du="http://schemas.microsoft.com/office/word/2023/wordml/word16du">
             <w:pict>
               <v:line w14:anchorId="29C33C21" id="Straight Connector 19" o:spid="_x0000_s1026" style="position:absolute;left:0;text-align:left;z-index:251734016;visibility:visible;mso-wrap-style:square;mso-width-percent:0;mso-height-percent:0;mso-wrap-distance-left:9pt;mso-wrap-distance-top:0;mso-wrap-distance-right:9pt;mso-wrap-distance-bottom:0;mso-position-horizontal:absolute;mso-position-horizontal-relative:text;mso-position-vertical:absolute;mso-position-vertical-relative:text;mso-width-percent:0;mso-height-percent:0;mso-width-relative:margin;mso-height-relative:margin" from="446pt,13pt" to="446.65pt,36.8pt" o:gfxdata="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" strokecolor="#4472c4 [3204]" strokeweight=".5pt">
                 <v:stroke joinstyle="miter"/>
@@ -2459,7 +2459,7 @@
               </wp:anchor>
             </w:drawing>
           </mc:Choice>
-          <mc:Fallback>
+          <mc:Fallback xmlns:w16sdtfl="http://schemas.microsoft.com/office/word/2024/wordml/sdtformatlock" xmlns:w16du="http://schemas.microsoft.com/office/word/2023/wordml/word16du">
             <w:pict>
               <v:line w14:anchorId="2DEDC086" id="Straight Connector 19" o:spid="_x0000_s1026" style="position:absolute;left:0;text-align:left;z-index:251731968;visibility:visible;mso-wrap-style:square;mso-width-percent:0;mso-height-percent:0;mso-wrap-distance-left:9pt;mso-wrap-distance-top:0;mso-wrap-distance-right:9pt;mso-wrap-distance-bottom:0;mso-position-horizontal:absolute;mso-position-horizontal-relative:text;mso-position-vertical:absolute;mso-position-vertical-relative:text;mso-width-percent:0;mso-height-percent:0;mso-width-relative:margin;mso-height-relative:margin" from="59.65pt,11.6pt" to="60.3pt,35.4pt" o:gfxdata="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" strokecolor="#4472c4 [3204]" strokeweight=".5pt">
                 <v:stroke joinstyle="miter"/>
@@ -2533,7 +2533,7 @@
               </wp:anchor>
             </w:drawing>
           </mc:Choice>
-          <mc:Fallback>
+          <mc:Fallback xmlns:w16sdtfl="http://schemas.microsoft.com/office/word/2024/wordml/sdtformatlock" xmlns:w16du="http://schemas.microsoft.com/office/word/2023/wordml/word16du">
             <w:pict>
               <v:line w14:anchorId="5316AB80" id="Straight Connector 19" o:spid="_x0000_s1026" style="position:absolute;left:0;text-align:left;z-index:251729920;visibility:visible;mso-wrap-style:square;mso-width-percent:0;mso-height-percent:0;mso-wrap-distance-left:9pt;mso-wrap-distance-top:0;mso-wrap-distance-right:9pt;mso-wrap-distance-bottom:0;mso-position-horizontal:absolute;mso-position-horizontal-relative:text;mso-position-vertical:absolute;mso-position-vertical-relative:text;mso-width-percent:0;mso-height-percent:0;mso-width-relative:margin;mso-height-relative:margin" from="-37.4pt,9.75pt" to="-36.75pt,35.4pt" o:gfxdata="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" strokecolor="#4472c4 [3204]" strokeweight=".5pt">
                 <v:stroke joinstyle="miter"/>
@@ -2607,7 +2607,7 @@
               </wp:anchor>
             </w:drawing>
           </mc:Choice>
-          <mc:Fallback>
+          <mc:Fallback xmlns:w16sdtfl="http://schemas.microsoft.com/office/word/2024/wordml/sdtformatlock" xmlns:w16du="http://schemas.microsoft.com/office/word/2023/wordml/word16du">
             <w:pict>
               <v:line w14:anchorId="47F9E8E8" id="Straight Connector 20" o:spid="_x0000_s1026" style="position:absolute;left:0;text-align:left;z-index:251725824;visibility:visible;mso-wrap-style:square;mso-width-percent:0;mso-height-percent:0;mso-wrap-distance-left:9pt;mso-wrap-distance-top:0;mso-wrap-distance-right:9pt;mso-wrap-distance-bottom:0;mso-position-horizontal:absolute;mso-position-horizontal-relative:text;mso-position-vertical:absolute;mso-position-vertical-relative:text;mso-width-percent:0;mso-height-percent:0;mso-width-relative:margin;mso-height-relative:margin" from="-37.4pt,9.75pt" to="447.8pt,11.65pt" o:gfxdata="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" strokecolor="#4472c4 [3204]" strokeweight=".5pt">
                 <v:stroke joinstyle="miter"/>
@@ -2619,7 +2619,7 @@
     </w:p>
     <w:p>
       <w:pPr>
-        <w:pStyle w:val="ListParagraph"/>
+        <w:pStyle w:val="a4"/>
         <w:rPr>
           <w:color w:val="00B050"/>
           <w:sz w:val="32"/>
@@ -3555,7 +3555,7 @@
     </w:p>
     <w:p>
       <w:pPr>
-        <w:pStyle w:val="ListParagraph"/>
+        <w:pStyle w:val="a4"/>
         <w:tabs>
           <w:tab w:val="left" w:pos="5038"/>
         </w:tabs>
@@ -3578,7 +3578,7 @@
     </w:p>
     <w:p>
       <w:pPr>
-        <w:pStyle w:val="ListParagraph"/>
+        <w:pStyle w:val="a4"/>
         <w:rPr>
           <w:color w:val="00B050"/>
           <w:sz w:val="32"/>
@@ -3589,7 +3589,7 @@
     </w:p>
     <w:p>
       <w:pPr>
-        <w:pStyle w:val="ListParagraph"/>
+        <w:pStyle w:val="a4"/>
         <w:rPr>
           <w:color w:val="00B050"/>
           <w:sz w:val="32"/>
@@ -3662,7 +3662,7 @@
               </wp:anchor>
             </w:drawing>
           </mc:Choice>
-          <mc:Fallback>
+          <mc:Fallback xmlns:w16sdtfl="http://schemas.microsoft.com/office/word/2024/wordml/sdtformatlock" xmlns:w16du="http://schemas.microsoft.com/office/word/2023/wordml/word16du">
             <w:pict>
               <v:line w14:anchorId="196FB923" id="Straight Connector 21" o:spid="_x0000_s1026" style="position:absolute;left:0;text-align:left;z-index:251772928;visibility:visible;mso-wrap-style:square;mso-width-percent:0;mso-height-percent:0;mso-wrap-distance-left:9pt;mso-wrap-distance-top:0;mso-wrap-distance-right:9pt;mso-wrap-distance-bottom:0;mso-position-horizontal:absolute;mso-position-horizontal-relative:text;mso-position-vertical:absolute;mso-position-vertical-relative:text;mso-width-percent:0;mso-height-percent:0;mso-width-relative:margin;mso-height-relative:margin" from="320.25pt,10.7pt" to="322pt,258.6pt" o:gfxdata="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" strokecolor="#4472c4 [3204]" strokeweight=".5pt">
                 <v:stroke joinstyle="miter"/>
@@ -3736,7 +3736,7 @@
               </wp:anchor>
             </w:drawing>
           </mc:Choice>
-          <mc:Fallback>
+          <mc:Fallback xmlns:w16sdtfl="http://schemas.microsoft.com/office/word/2024/wordml/sdtformatlock" xmlns:w16du="http://schemas.microsoft.com/office/word/2023/wordml/word16du">
             <w:pict>
               <v:line w14:anchorId="493E3752" id="Straight Connector 21" o:spid="_x0000_s1026" style="position:absolute;left:0;text-align:left;z-index:251749376;visibility:visible;mso-wrap-style:square;mso-width-percent:0;mso-height-percent:0;mso-wrap-distance-left:9pt;mso-wrap-distance-top:0;mso-wrap-distance-right:9pt;mso-wrap-distance-bottom:0;mso-position-horizontal:absolute;mso-position-horizontal-relative:text;mso-position-vertical:absolute;mso-position-vertical-relative:text;mso-width-percent:0;mso-height-percent:0;mso-width-relative:margin;mso-height-relative:margin" from="465.95pt,16.1pt" to="467.7pt,264.05pt" o:gfxdata="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" strokecolor="#4472c4 [3204]" strokeweight=".5pt">
                 <v:stroke joinstyle="miter"/>
@@ -3748,7 +3748,7 @@
     </w:p>
     <w:p>
       <w:pPr>
-        <w:pStyle w:val="ListParagraph"/>
+        <w:pStyle w:val="a4"/>
         <w:rPr>
           <w:color w:val="00B050"/>
           <w:sz w:val="32"/>
@@ -3821,7 +3821,7 @@
               </wp:anchor>
             </w:drawing>
           </mc:Choice>
-          <mc:Fallback>
+          <mc:Fallback xmlns:w16sdtfl="http://schemas.microsoft.com/office/word/2024/wordml/sdtformatlock" xmlns:w16du="http://schemas.microsoft.com/office/word/2023/wordml/word16du">
             <w:pict>
               <v:line w14:anchorId="27A8ED06" id="Straight Connector 21" o:spid="_x0000_s1026" style="position:absolute;left:0;text-align:left;flip:x;z-index:251813888;visibility:visible;mso-wrap-style:square;mso-width-percent:0;mso-height-percent:0;mso-wrap-distance-left:9pt;mso-wrap-distance-top:0;mso-wrap-distance-right:9pt;mso-wrap-distance-bottom:0;mso-position-horizontal:absolute;mso-position-horizontal-relative:text;mso-position-vertical:absolute;mso-position-vertical-relative:text;mso-width-percent:0;mso-height-percent:0;mso-width-relative:margin;mso-height-relative:margin" from="12.05pt,.6pt" to="12.7pt,82pt" o:gfxdata="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" strokecolor="#4472c4 [3204]" strokeweight=".5pt">
                 <v:stroke joinstyle="miter"/>
@@ -3895,7 +3895,7 @@
               </wp:anchor>
             </w:drawing>
           </mc:Choice>
-          <mc:Fallback>
+          <mc:Fallback xmlns:w16sdtfl="http://schemas.microsoft.com/office/word/2024/wordml/sdtformatlock" xmlns:w16du="http://schemas.microsoft.com/office/word/2023/wordml/word16du">
             <w:pict>
               <v:line w14:anchorId="6EECDB08" id="Straight Connector 21" o:spid="_x0000_s1026" style="position:absolute;left:0;text-align:left;z-index:251805696;visibility:visible;mso-wrap-style:square;mso-width-percent:0;mso-height-percent:0;mso-wrap-distance-left:9pt;mso-wrap-distance-top:0;mso-wrap-distance-right:9pt;mso-wrap-distance-bottom:0;mso-position-horizontal:absolute;mso-position-horizontal-relative:text;mso-position-vertical:absolute;mso-position-vertical-relative:text;mso-width-percent:0;mso-height-percent:0;mso-width-relative:margin;mso-height-relative:margin" from="91pt,.75pt" to="91.65pt,208pt" o:gfxdata="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" strokecolor="#4472c4 [3204]" strokeweight=".5pt">
                 <v:stroke joinstyle="miter"/>
@@ -3969,7 +3969,7 @@
               </wp:anchor>
             </w:drawing>
           </mc:Choice>
-          <mc:Fallback>
+          <mc:Fallback xmlns:w16sdtfl="http://schemas.microsoft.com/office/word/2024/wordml/sdtformatlock" xmlns:w16du="http://schemas.microsoft.com/office/word/2023/wordml/word16du">
             <w:pict>
               <v:line w14:anchorId="1EED1AB0" id="Straight Connector 21" o:spid="_x0000_s1026" style="position:absolute;left:0;text-align:left;z-index:251795456;visibility:visible;mso-wrap-style:square;mso-width-percent:0;mso-height-percent:0;mso-wrap-distance-left:9pt;mso-wrap-distance-top:0;mso-wrap-distance-right:9pt;mso-wrap-distance-bottom:0;mso-position-horizontal:absolute;mso-position-horizontal-relative:text;mso-position-vertical:absolute;mso-position-vertical-relative:text;mso-width-percent:0;mso-height-percent:0;mso-width-relative:margin;mso-height-relative:margin" from="170.55pt,.95pt" to="171.2pt,208.2pt" o:gfxdata="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" strokecolor="#4472c4 [3204]" strokeweight=".5pt">
                 <v:stroke joinstyle="miter"/>
@@ -4043,7 +4043,7 @@
               </wp:anchor>
             </w:drawing>
           </mc:Choice>
-          <mc:Fallback>
+          <mc:Fallback xmlns:w16sdtfl="http://schemas.microsoft.com/office/word/2024/wordml/sdtformatlock" xmlns:w16du="http://schemas.microsoft.com/office/word/2023/wordml/word16du">
             <w:pict>
               <v:line w14:anchorId="3278872F" id="Straight Connector 21" o:spid="_x0000_s1026" style="position:absolute;left:0;text-align:left;z-index:251785216;visibility:visible;mso-wrap-style:square;mso-width-percent:0;mso-height-percent:0;mso-wrap-distance-left:9pt;mso-wrap-distance-top:0;mso-wrap-distance-right:9pt;mso-wrap-distance-bottom:0;mso-position-horizontal:absolute;mso-position-horizontal-relative:text;mso-position-vertical:absolute;mso-position-vertical-relative:text;mso-width-percent:0;mso-height-percent:0;mso-width-relative:margin;mso-height-relative:margin" from="242.55pt,.5pt" to="243.2pt,207.75pt" o:gfxdata="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" strokecolor="#4472c4 [3204]" strokeweight=".5pt">
                 <v:stroke joinstyle="miter"/>
@@ -4117,7 +4117,7 @@
               </wp:anchor>
             </w:drawing>
           </mc:Choice>
-          <mc:Fallback>
+          <mc:Fallback xmlns:w16sdtfl="http://schemas.microsoft.com/office/word/2024/wordml/sdtformatlock" xmlns:w16du="http://schemas.microsoft.com/office/word/2023/wordml/word16du">
             <w:pict>
               <v:line w14:anchorId="12D9A1D2" id="Straight Connector 21" o:spid="_x0000_s1026" style="position:absolute;left:0;text-align:left;z-index:251760640;visibility:visible;mso-wrap-style:square;mso-width-percent:0;mso-height-percent:0;mso-wrap-distance-left:9pt;mso-wrap-distance-top:0;mso-wrap-distance-right:9pt;mso-wrap-distance-bottom:0;mso-position-horizontal:absolute;mso-position-horizontal-relative:text;mso-position-vertical:absolute;mso-position-vertical-relative:text;mso-width-percent:0;mso-height-percent:0;mso-width-relative:margin;mso-height-relative:margin" from="393.95pt,.6pt" to="394.6pt,207.85pt" o:gfxdata="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" strokecolor="#4472c4 [3204]" strokeweight=".5pt">
                 <v:stroke joinstyle="miter"/>
@@ -4129,7 +4129,7 @@
     </w:p>
     <w:p>
       <w:pPr>
-        <w:pStyle w:val="ListParagraph"/>
+        <w:pStyle w:val="a4"/>
         <w:rPr>
           <w:color w:val="00B050"/>
           <w:sz w:val="32"/>
@@ -5015,7 +5015,7 @@
     </w:p>
     <w:p>
       <w:pPr>
-        <w:pStyle w:val="ListParagraph"/>
+        <w:pStyle w:val="a4"/>
         <w:rPr>
           <w:color w:val="00B050"/>
           <w:sz w:val="32"/>
@@ -5088,7 +5088,7 @@
               </wp:anchor>
             </w:drawing>
           </mc:Choice>
-          <mc:Fallback>
+          <mc:Fallback xmlns:w16sdtfl="http://schemas.microsoft.com/office/word/2024/wordml/sdtformatlock" xmlns:w16du="http://schemas.microsoft.com/office/word/2023/wordml/word16du">
             <w:pict>
               <v:line w14:anchorId="256B3232" id="Straight Connector 22" o:spid="_x0000_s1026" style="position:absolute;left:0;text-align:left;flip:x y;z-index:251815936;visibility:visible;mso-wrap-style:square;mso-width-percent:0;mso-height-percent:0;mso-wrap-distance-left:9pt;mso-wrap-distance-top:0;mso-wrap-distance-right:9pt;mso-wrap-distance-bottom:0;mso-position-horizontal:absolute;mso-position-horizontal-relative:text;mso-position-vertical:absolute;mso-position-vertical-relative:text;mso-width-percent:0;mso-height-percent:0;mso-width-relative:margin;mso-height-relative:margin" from="-5.4pt,20.55pt" to="14pt,20.55pt" o:gfxdata="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" strokecolor="#4472c4 [3204]" strokeweight=".5pt">
                 <v:stroke joinstyle="miter"/>
@@ -5100,7 +5100,7 @@
     </w:p>
     <w:p>
       <w:pPr>
-        <w:pStyle w:val="ListParagraph"/>
+        <w:pStyle w:val="a4"/>
         <w:rPr>
           <w:color w:val="00B050"/>
           <w:sz w:val="32"/>
@@ -5173,7 +5173,7 @@
               </wp:anchor>
             </w:drawing>
           </mc:Choice>
-          <mc:Fallback>
+          <mc:Fallback xmlns:w16sdtfl="http://schemas.microsoft.com/office/word/2024/wordml/sdtformatlock" xmlns:w16du="http://schemas.microsoft.com/office/word/2023/wordml/word16du">
             <w:pict>
               <v:line w14:anchorId="028A4D7D" id="Straight Connector 22" o:spid="_x0000_s1026" style="position:absolute;left:0;text-align:left;flip:x y;z-index:251809792;visibility:visible;mso-wrap-style:square;mso-width-percent:0;mso-height-percent:0;mso-wrap-distance-left:9pt;mso-wrap-distance-top:0;mso-wrap-distance-right:9pt;mso-wrap-distance-bottom:0;mso-position-horizontal:absolute;mso-position-horizontal-relative:text;mso-position-vertical:absolute;mso-position-vertical-relative:text;mso-width-percent:0;mso-height-percent:0;mso-width-relative:margin;mso-height-relative:margin" from="74.7pt,10.3pt" to="94.1pt,10.3pt" o:gfxdata="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" strokecolor="#4472c4 [3204]" strokeweight=".5pt">
                 <v:stroke joinstyle="miter"/>
@@ -5247,7 +5247,7 @@
               </wp:anchor>
             </w:drawing>
           </mc:Choice>
-          <mc:Fallback>
+          <mc:Fallback xmlns:w16sdtfl="http://schemas.microsoft.com/office/word/2024/wordml/sdtformatlock" xmlns:w16du="http://schemas.microsoft.com/office/word/2023/wordml/word16du">
             <w:pict>
               <v:line w14:anchorId="6F5582BA" id="Straight Connector 22" o:spid="_x0000_s1026" style="position:absolute;left:0;text-align:left;flip:x y;z-index:251799552;visibility:visible;mso-wrap-style:square;mso-width-percent:0;mso-height-percent:0;mso-wrap-distance-left:9pt;mso-wrap-distance-top:0;mso-wrap-distance-right:9pt;mso-wrap-distance-bottom:0;mso-position-horizontal:absolute;mso-position-horizontal-relative:text;mso-position-vertical:absolute;mso-position-vertical-relative:text;mso-width-percent:0;mso-height-percent:0;mso-width-relative:margin;mso-height-relative:margin" from="154.2pt,6.4pt" to="173.6pt,6.4pt" o:gfxdata="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" strokecolor="#4472c4 [3204]" strokeweight=".5pt">
                 <v:stroke joinstyle="miter"/>
@@ -5321,7 +5321,7 @@
               </wp:anchor>
             </w:drawing>
           </mc:Choice>
-          <mc:Fallback>
+          <mc:Fallback xmlns:w16sdtfl="http://schemas.microsoft.com/office/word/2024/wordml/sdtformatlock" xmlns:w16du="http://schemas.microsoft.com/office/word/2023/wordml/word16du">
             <w:pict>
               <v:line w14:anchorId="4F438CEA" id="Straight Connector 22" o:spid="_x0000_s1026" style="position:absolute;left:0;text-align:left;flip:x y;z-index:251787264;visibility:visible;mso-wrap-style:square;mso-width-percent:0;mso-height-percent:0;mso-wrap-distance-left:9pt;mso-wrap-distance-top:0;mso-wrap-distance-right:9pt;mso-wrap-distance-bottom:0;mso-position-horizontal:absolute;mso-position-horizontal-relative:text;mso-position-vertical:absolute;mso-position-vertical-relative:text;mso-width-percent:0;mso-height-percent:0;mso-width-relative:margin;mso-height-relative:margin" from="226.15pt,.55pt" to="245.55pt,.55pt" o:gfxdata="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" strokecolor="#4472c4 [3204]" strokeweight=".5pt">
                 <v:stroke joinstyle="miter"/>
@@ -5395,7 +5395,7 @@
               </wp:anchor>
             </w:drawing>
           </mc:Choice>
-          <mc:Fallback>
+          <mc:Fallback xmlns:w16sdtfl="http://schemas.microsoft.com/office/word/2024/wordml/sdtformatlock" xmlns:w16du="http://schemas.microsoft.com/office/word/2023/wordml/word16du">
             <w:pict>
               <v:line w14:anchorId="07030197" id="Straight Connector 22" o:spid="_x0000_s1026" style="position:absolute;left:0;text-align:left;flip:x y;z-index:251779072;visibility:visible;mso-wrap-style:square;mso-width-percent:0;mso-height-percent:0;mso-wrap-distance-left:9pt;mso-wrap-distance-top:0;mso-wrap-distance-right:9pt;mso-wrap-distance-bottom:0;mso-position-horizontal:absolute;mso-position-horizontal-relative:text;mso-position-vertical:absolute;mso-position-vertical-relative:text;mso-width-percent:0;mso-height-percent:0;mso-width-relative:margin;mso-height-relative:margin" from="304.45pt,4.65pt" to="319.45pt,4.65pt" o:gfxdata="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" strokecolor="#4472c4 [3204]" strokeweight=".5pt">
                 <v:stroke joinstyle="miter"/>
@@ -5469,7 +5469,7 @@
               </wp:anchor>
             </w:drawing>
           </mc:Choice>
-          <mc:Fallback>
+          <mc:Fallback xmlns:w16sdtfl="http://schemas.microsoft.com/office/word/2024/wordml/sdtformatlock" xmlns:w16du="http://schemas.microsoft.com/office/word/2023/wordml/word16du">
             <w:pict>
               <v:line w14:anchorId="18A51999" id="Straight Connector 22" o:spid="_x0000_s1026" style="position:absolute;left:0;text-align:left;flip:x y;z-index:251750400;visibility:visible;mso-wrap-style:square;mso-width-percent:0;mso-height-percent:0;mso-wrap-distance-left:9pt;mso-wrap-distance-top:0;mso-wrap-distance-right:9pt;mso-wrap-distance-bottom:0;mso-position-horizontal:absolute;mso-position-horizontal-relative:text;mso-position-vertical:absolute;mso-position-vertical-relative:text;mso-width-percent:0;mso-height-percent:0;mso-width-relative:margin;mso-height-relative:margin" from="450.95pt,8.05pt" to="465.95pt,8.05pt" o:gfxdata="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" strokecolor="#4472c4 [3204]" strokeweight=".5pt">
                 <v:stroke joinstyle="miter"/>
@@ -5481,7 +5481,7 @@
     </w:p>
     <w:p>
       <w:pPr>
-        <w:pStyle w:val="ListParagraph"/>
+        <w:pStyle w:val="a4"/>
         <w:rPr>
           <w:color w:val="00B050"/>
           <w:sz w:val="32"/>
@@ -5554,7 +5554,7 @@
               </wp:anchor>
             </w:drawing>
           </mc:Choice>
-          <mc:Fallback>
+          <mc:Fallback xmlns:w16sdtfl="http://schemas.microsoft.com/office/word/2024/wordml/sdtformatlock" xmlns:w16du="http://schemas.microsoft.com/office/word/2023/wordml/word16du">
             <w:pict>
               <v:line w14:anchorId="030EA18F" id="Straight Connector 22" o:spid="_x0000_s1026" style="position:absolute;left:0;text-align:left;flip:x y;z-index:251764736;visibility:visible;mso-wrap-style:square;mso-width-percent:0;mso-height-percent:0;mso-wrap-distance-left:9pt;mso-wrap-distance-top:0;mso-wrap-distance-right:9pt;mso-wrap-distance-bottom:0;mso-position-horizontal:absolute;mso-position-horizontal-relative:text;mso-position-vertical:absolute;mso-position-vertical-relative:text;mso-width-percent:0;mso-height-percent:0;mso-width-relative:margin;mso-height-relative:margin" from="379.05pt,.9pt" to="394.05pt,.9pt" o:gfxdata="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" strokecolor="#4472c4 [3204]" strokeweight=".5pt">
                 <v:stroke joinstyle="miter"/>
@@ -5566,7 +5566,7 @@
     </w:p>
     <w:p>
       <w:pPr>
-        <w:pStyle w:val="ListParagraph"/>
+        <w:pStyle w:val="a4"/>
         <w:rPr>
           <w:color w:val="00B050"/>
           <w:sz w:val="32"/>
@@ -5577,7 +5577,7 @@
     </w:p>
     <w:p>
       <w:pPr>
-        <w:pStyle w:val="ListParagraph"/>
+        <w:pStyle w:val="a4"/>
         <w:rPr>
           <w:color w:val="00B050"/>
           <w:sz w:val="32"/>
@@ -5838,7 +5838,7 @@
     </w:p>
     <w:p>
       <w:pPr>
-        <w:pStyle w:val="ListParagraph"/>
+        <w:pStyle w:val="a4"/>
         <w:rPr>
           <w:color w:val="00B050"/>
           <w:sz w:val="32"/>
@@ -6411,7 +6411,7 @@
               </wp:anchor>
             </w:drawing>
           </mc:Choice>
-          <mc:Fallback>
+          <mc:Fallback xmlns:w16sdtfl="http://schemas.microsoft.com/office/word/2024/wordml/sdtformatlock" xmlns:w16du="http://schemas.microsoft.com/office/word/2023/wordml/word16du">
             <w:pict>
               <v:line w14:anchorId="18F54CEB" id="Straight Connector 22" o:spid="_x0000_s1026" style="position:absolute;left:0;text-align:left;flip:x y;z-index:251752448;visibility:visible;mso-wrap-style:square;mso-width-percent:0;mso-height-percent:0;mso-wrap-distance-left:9pt;mso-wrap-distance-top:0;mso-wrap-distance-right:9pt;mso-wrap-distance-bottom:0;mso-position-horizontal:absolute;mso-position-horizontal-relative:text;mso-position-vertical:absolute;mso-position-vertical-relative:text;mso-width-percent:0;mso-height-percent:0;mso-width-relative:margin;mso-height-relative:margin" from="452.25pt,12.65pt" to="467.25pt,12.65pt" o:gfxdata="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" strokecolor="#4472c4 [3204]" strokeweight=".5pt">
                 <v:stroke joinstyle="miter"/>
@@ -6423,7 +6423,7 @@
     </w:p>
     <w:p>
       <w:pPr>
-        <w:pStyle w:val="ListParagraph"/>
+        <w:pStyle w:val="a4"/>
         <w:rPr>
           <w:color w:val="00B050"/>
           <w:sz w:val="32"/>
@@ -6496,7 +6496,7 @@
               </wp:anchor>
             </w:drawing>
           </mc:Choice>
-          <mc:Fallback>
+          <mc:Fallback xmlns:w16sdtfl="http://schemas.microsoft.com/office/word/2024/wordml/sdtformatlock" xmlns:w16du="http://schemas.microsoft.com/office/word/2023/wordml/word16du">
             <w:pict>
               <v:line w14:anchorId="2D967884" id="Straight Connector 22" o:spid="_x0000_s1026" style="position:absolute;left:0;text-align:left;flip:x y;z-index:251777024;visibility:visible;mso-wrap-style:square;mso-width-percent:0;mso-height-percent:0;mso-wrap-distance-left:9pt;mso-wrap-distance-top:0;mso-wrap-distance-right:9pt;mso-wrap-distance-bottom:0;mso-position-horizontal:absolute;mso-position-horizontal-relative:text;mso-position-vertical:absolute;mso-position-vertical-relative:text;mso-width-percent:0;mso-height-percent:0;mso-width-relative:margin;mso-height-relative:margin" from="303.8pt,.8pt" to="323.85pt,.8pt" o:gfxdata="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" strokecolor="#4472c4 [3204]" strokeweight=".5pt">
                 <v:stroke joinstyle="miter"/>
@@ -6508,7 +6508,7 @@
     </w:p>
     <w:p>
       <w:pPr>
-        <w:pStyle w:val="ListParagraph"/>
+        <w:pStyle w:val="a4"/>
         <w:rPr>
           <w:color w:val="00B050"/>
           <w:sz w:val="32"/>
@@ -6519,7 +6519,7 @@
     </w:p>
     <w:p>
       <w:pPr>
-        <w:pStyle w:val="ListParagraph"/>
+        <w:pStyle w:val="a4"/>
         <w:rPr>
           <w:color w:val="00B050"/>
           <w:sz w:val="32"/>
@@ -6592,7 +6592,7 @@
               </wp:anchor>
             </w:drawing>
           </mc:Choice>
-          <mc:Fallback>
+          <mc:Fallback xmlns:w16sdtfl="http://schemas.microsoft.com/office/word/2024/wordml/sdtformatlock" xmlns:w16du="http://schemas.microsoft.com/office/word/2023/wordml/word16du">
             <w:pict>
               <v:line w14:anchorId="1DEAF6BB" id="Straight Connector 22" o:spid="_x0000_s1026" style="position:absolute;left:0;text-align:left;flip:x y;z-index:251807744;visibility:visible;mso-wrap-style:square;mso-width-percent:0;mso-height-percent:0;mso-wrap-distance-left:9pt;mso-wrap-distance-top:0;mso-wrap-distance-right:9pt;mso-wrap-distance-bottom:0;mso-position-horizontal:absolute;mso-position-horizontal-relative:text;mso-position-vertical:absolute;mso-position-vertical-relative:text;mso-width-percent:0;mso-height-percent:0;mso-width-relative:margin;mso-height-relative:margin" from="72.85pt,6.3pt" to="92.25pt,6.3pt" o:gfxdata="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" strokecolor="#4472c4 [3204]" strokeweight=".5pt">
                 <v:stroke joinstyle="miter"/>
@@ -6666,7 +6666,7 @@
               </wp:anchor>
             </w:drawing>
           </mc:Choice>
-          <mc:Fallback>
+          <mc:Fallback xmlns:w16sdtfl="http://schemas.microsoft.com/office/word/2024/wordml/sdtformatlock" xmlns:w16du="http://schemas.microsoft.com/office/word/2023/wordml/word16du">
             <w:pict>
               <v:line w14:anchorId="113D1970" id="Straight Connector 22" o:spid="_x0000_s1026" style="position:absolute;left:0;text-align:left;flip:x y;z-index:251797504;visibility:visible;mso-wrap-style:square;mso-width-percent:0;mso-height-percent:0;mso-wrap-distance-left:9pt;mso-wrap-distance-top:0;mso-wrap-distance-right:9pt;mso-wrap-distance-bottom:0;mso-position-horizontal:absolute;mso-position-horizontal-relative:text;mso-position-vertical:absolute;mso-position-vertical-relative:text;mso-width-percent:0;mso-height-percent:0;mso-width-relative:margin;mso-height-relative:margin" from="150.4pt,6.15pt" to="174.8pt,6.8pt" o:gfxdata="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" strokecolor="#4472c4 [3204]" strokeweight=".5pt">
                 <v:stroke joinstyle="miter"/>
@@ -6740,7 +6740,7 @@
               </wp:anchor>
             </w:drawing>
           </mc:Choice>
-          <mc:Fallback>
+          <mc:Fallback xmlns:w16sdtfl="http://schemas.microsoft.com/office/word/2024/wordml/sdtformatlock" xmlns:w16du="http://schemas.microsoft.com/office/word/2023/wordml/word16du">
             <w:pict>
               <v:line w14:anchorId="039DDB73" id="Straight Connector 22" o:spid="_x0000_s1026" style="position:absolute;left:0;text-align:left;flip:x y;z-index:251789312;visibility:visible;mso-wrap-style:square;mso-width-percent:0;mso-height-percent:0;mso-wrap-distance-left:9pt;mso-wrap-distance-top:0;mso-wrap-distance-right:9pt;mso-wrap-distance-bottom:0;mso-position-horizontal:absolute;mso-position-horizontal-relative:text;mso-position-vertical:absolute;mso-position-vertical-relative:text;mso-width-percent:0;mso-height-percent:0;mso-width-relative:margin;mso-height-relative:margin" from="228.15pt,3pt" to="243.15pt,3pt" o:gfxdata="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" strokecolor="#4472c4 [3204]" strokeweight=".5pt">
                 <v:stroke joinstyle="miter"/>
@@ -6939,7 +6939,7 @@
               </wp:anchor>
             </w:drawing>
           </mc:Choice>
-          <mc:Fallback>
+          <mc:Fallback xmlns:w16sdtfl="http://schemas.microsoft.com/office/word/2024/wordml/sdtformatlock" xmlns:w16du="http://schemas.microsoft.com/office/word/2023/wordml/word16du">
             <w:pict>
               <v:line w14:anchorId="4922BE6C" id="Straight Connector 22" o:spid="_x0000_s1026" style="position:absolute;left:0;text-align:left;flip:x y;z-index:251762688;visibility:visible;mso-wrap-style:square;mso-width-percent:0;mso-height-percent:0;mso-wrap-distance-left:9pt;mso-wrap-distance-top:0;mso-wrap-distance-right:9pt;mso-wrap-distance-bottom:0;mso-position-horizontal:absolute;mso-position-horizontal-relative:text;mso-position-vertical:absolute;mso-position-vertical-relative:text;mso-width-percent:0;mso-height-percent:0;mso-width-relative:margin;mso-height-relative:margin" from="380.25pt,6.15pt" to="395.25pt,6.15pt" o:gfxdata="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" strokecolor="#4472c4 [3204]" strokeweight=".5pt">
                 <v:stroke joinstyle="miter"/>
@@ -7076,7 +7076,7 @@
     </w:p>
     <w:p>
       <w:pPr>
-        <w:pStyle w:val="ListParagraph"/>
+        <w:pStyle w:val="a4"/>
         <w:rPr>
           <w:color w:val="00B050"/>
           <w:sz w:val="32"/>
@@ -7149,7 +7149,7 @@
               </wp:anchor>
             </w:drawing>
           </mc:Choice>
-          <mc:Fallback>
+          <mc:Fallback xmlns:w16sdtfl="http://schemas.microsoft.com/office/word/2024/wordml/sdtformatlock" xmlns:w16du="http://schemas.microsoft.com/office/word/2023/wordml/word16du">
             <w:pict>
               <v:line w14:anchorId="22568FD7" id="Straight Connector 22" o:spid="_x0000_s1026" style="position:absolute;left:0;text-align:left;flip:x;z-index:251774976;visibility:visible;mso-wrap-style:square;mso-width-percent:0;mso-height-percent:0;mso-wrap-distance-left:9pt;mso-wrap-distance-top:0;mso-wrap-distance-right:9pt;mso-wrap-distance-bottom:0;mso-position-horizontal:absolute;mso-position-horizontal-relative:text;mso-position-vertical:absolute;mso-position-vertical-relative:text;mso-width-percent:0;mso-height-percent:0;mso-width-relative:margin;mso-height-relative:margin" from="303.8pt,16.35pt" to="321.85pt,17pt" o:gfxdata="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" strokecolor="#4472c4 [3204]" strokeweight=".5pt">
                 <v:stroke joinstyle="miter"/>
@@ -7223,7 +7223,7 @@
               </wp:anchor>
             </w:drawing>
           </mc:Choice>
-          <mc:Fallback>
+          <mc:Fallback xmlns:w16sdtfl="http://schemas.microsoft.com/office/word/2024/wordml/sdtformatlock" xmlns:w16du="http://schemas.microsoft.com/office/word/2023/wordml/word16du">
             <w:pict>
               <v:line w14:anchorId="4D8F7F2C" id="Straight Connector 22" o:spid="_x0000_s1026" style="position:absolute;left:0;text-align:left;flip:x y;z-index:251754496;visibility:visible;mso-wrap-style:square;mso-width-percent:0;mso-height-percent:0;mso-wrap-distance-left:9pt;mso-wrap-distance-top:0;mso-wrap-distance-right:9pt;mso-wrap-distance-bottom:0;mso-position-horizontal:absolute;mso-position-horizontal-relative:text;mso-position-vertical:absolute;mso-position-vertical-relative:text;mso-width-percent:0;mso-height-percent:0;mso-width-relative:margin;mso-height-relative:margin" from="451pt,20.1pt" to="466pt,20.1pt" o:gfxdata="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" strokecolor="#4472c4 [3204]" strokeweight=".5pt">
                 <v:stroke joinstyle="miter"/>
@@ -7235,7 +7235,7 @@
     </w:p>
     <w:p>
       <w:pPr>
-        <w:pStyle w:val="ListParagraph"/>
+        <w:pStyle w:val="a4"/>
         <w:rPr>
           <w:color w:val="00B050"/>
           <w:sz w:val="32"/>
@@ -7246,7 +7246,7 @@
     </w:p>
     <w:p>
       <w:pPr>
-        <w:pStyle w:val="ListParagraph"/>
+        <w:pStyle w:val="a4"/>
         <w:rPr>
           <w:color w:val="00B050"/>
           <w:sz w:val="32"/>
@@ -7267,7 +7267,7 @@
     </w:p>
     <w:p>
       <w:pPr>
-        <w:pStyle w:val="ListParagraph"/>
+        <w:pStyle w:val="a4"/>
         <w:rPr>
           <w:color w:val="5B9BD5" w:themeColor="accent5"/>
           <w:sz w:val="36"/>
@@ -7291,7 +7291,7 @@
     </w:p>
     <w:p>
       <w:pPr>
-        <w:pStyle w:val="ListParagraph"/>
+        <w:pStyle w:val="a4"/>
         <w:rPr>
           <w:sz w:val="28"/>
           <w:szCs w:val="28"/>
@@ -7388,7 +7388,7 @@
     </w:p>
     <w:p>
       <w:pPr>
-        <w:pStyle w:val="ListParagraph"/>
+        <w:pStyle w:val="a4"/>
         <w:numPr>
           <w:ilvl w:val="0"/>
           <w:numId w:val="16"/>
@@ -7429,7 +7429,7 @@
     </w:p>
     <w:p>
       <w:pPr>
-        <w:pStyle w:val="ListParagraph"/>
+        <w:pStyle w:val="a4"/>
         <w:numPr>
           <w:ilvl w:val="0"/>
           <w:numId w:val="17"/>
@@ -7457,7 +7457,7 @@
     </w:p>
     <w:p>
       <w:pPr>
-        <w:pStyle w:val="ListParagraph"/>
+        <w:pStyle w:val="a4"/>
         <w:numPr>
           <w:ilvl w:val="0"/>
           <w:numId w:val="17"/>
@@ -7487,7 +7487,7 @@
     </w:p>
     <w:p>
       <w:pPr>
-        <w:pStyle w:val="ListParagraph"/>
+        <w:pStyle w:val="a4"/>
         <w:numPr>
           <w:ilvl w:val="0"/>
           <w:numId w:val="17"/>
@@ -7515,7 +7515,7 @@
     </w:p>
     <w:p>
       <w:pPr>
-        <w:pStyle w:val="ListParagraph"/>
+        <w:pStyle w:val="a4"/>
         <w:numPr>
           <w:ilvl w:val="0"/>
           <w:numId w:val="16"/>
@@ -7548,7 +7548,7 @@
     </w:p>
     <w:p>
       <w:pPr>
-        <w:pStyle w:val="ListParagraph"/>
+        <w:pStyle w:val="a4"/>
         <w:numPr>
           <w:ilvl w:val="0"/>
           <w:numId w:val="18"/>
@@ -7576,7 +7576,7 @@
     </w:p>
     <w:p>
       <w:pPr>
-        <w:pStyle w:val="ListParagraph"/>
+        <w:pStyle w:val="a4"/>
         <w:numPr>
           <w:ilvl w:val="0"/>
           <w:numId w:val="18"/>
@@ -7619,7 +7619,7 @@
     </w:p>
     <w:p>
       <w:pPr>
-        <w:pStyle w:val="ListParagraph"/>
+        <w:pStyle w:val="a4"/>
         <w:numPr>
           <w:ilvl w:val="0"/>
           <w:numId w:val="18"/>
@@ -7663,7 +7663,7 @@
     </w:p>
     <w:p>
       <w:pPr>
-        <w:pStyle w:val="ListParagraph"/>
+        <w:pStyle w:val="a4"/>
         <w:numPr>
           <w:ilvl w:val="0"/>
           <w:numId w:val="16"/>
@@ -7696,7 +7696,7 @@
     </w:p>
     <w:p>
       <w:pPr>
-        <w:pStyle w:val="ListParagraph"/>
+        <w:pStyle w:val="a4"/>
         <w:numPr>
           <w:ilvl w:val="0"/>
           <w:numId w:val="19"/>
@@ -7724,7 +7724,7 @@
     </w:p>
     <w:p>
       <w:pPr>
-        <w:pStyle w:val="ListParagraph"/>
+        <w:pStyle w:val="a4"/>
         <w:numPr>
           <w:ilvl w:val="0"/>
           <w:numId w:val="19"/>
@@ -7752,7 +7752,7 @@
     </w:p>
     <w:p>
       <w:pPr>
-        <w:pStyle w:val="ListParagraph"/>
+        <w:pStyle w:val="a4"/>
         <w:numPr>
           <w:ilvl w:val="0"/>
           <w:numId w:val="19"/>
@@ -7780,7 +7780,7 @@
     </w:p>
     <w:p>
       <w:pPr>
-        <w:pStyle w:val="ListParagraph"/>
+        <w:pStyle w:val="a4"/>
         <w:numPr>
           <w:ilvl w:val="0"/>
           <w:numId w:val="16"/>
@@ -7813,7 +7813,7 @@
     </w:p>
     <w:p>
       <w:pPr>
-        <w:pStyle w:val="ListParagraph"/>
+        <w:pStyle w:val="a4"/>
         <w:numPr>
           <w:ilvl w:val="0"/>
           <w:numId w:val="20"/>
@@ -7841,7 +7841,7 @@
     </w:p>
     <w:p>
       <w:pPr>
-        <w:pStyle w:val="ListParagraph"/>
+        <w:pStyle w:val="a4"/>
         <w:numPr>
           <w:ilvl w:val="0"/>
           <w:numId w:val="20"/>
@@ -7869,7 +7869,7 @@
     </w:p>
     <w:p>
       <w:pPr>
-        <w:pStyle w:val="ListParagraph"/>
+        <w:pStyle w:val="a4"/>
         <w:numPr>
           <w:ilvl w:val="0"/>
           <w:numId w:val="20"/>
@@ -8004,7 +8004,7 @@
     </w:p>
     <w:p>
       <w:pPr>
-        <w:pStyle w:val="ListParagraph"/>
+        <w:pStyle w:val="a4"/>
         <w:numPr>
           <w:ilvl w:val="0"/>
           <w:numId w:val="21"/>
@@ -8101,7 +8101,7 @@
     </w:p>
     <w:p>
       <w:pPr>
-        <w:pStyle w:val="ListParagraph"/>
+        <w:pStyle w:val="a4"/>
         <w:numPr>
           <w:ilvl w:val="0"/>
           <w:numId w:val="21"/>
@@ -8133,7 +8133,7 @@
     </w:p>
     <w:p>
       <w:pPr>
-        <w:pStyle w:val="ListParagraph"/>
+        <w:pStyle w:val="a4"/>
         <w:numPr>
           <w:ilvl w:val="0"/>
           <w:numId w:val="22"/>
@@ -8170,7 +8170,7 @@
     </w:p>
     <w:p>
       <w:pPr>
-        <w:pStyle w:val="ListParagraph"/>
+        <w:pStyle w:val="a4"/>
         <w:numPr>
           <w:ilvl w:val="0"/>
           <w:numId w:val="22"/>
@@ -8198,7 +8198,7 @@
     </w:p>
     <w:p>
       <w:pPr>
-        <w:pStyle w:val="ListParagraph"/>
+        <w:pStyle w:val="a4"/>
         <w:numPr>
           <w:ilvl w:val="0"/>
           <w:numId w:val="21"/>
@@ -8231,7 +8231,7 @@
     </w:p>
     <w:p>
       <w:pPr>
-        <w:pStyle w:val="ListParagraph"/>
+        <w:pStyle w:val="a4"/>
         <w:numPr>
           <w:ilvl w:val="0"/>
           <w:numId w:val="23"/>
@@ -8259,7 +8259,7 @@
     </w:p>
     <w:p>
       <w:pPr>
-        <w:pStyle w:val="ListParagraph"/>
+        <w:pStyle w:val="a4"/>
         <w:numPr>
           <w:ilvl w:val="0"/>
           <w:numId w:val="23"/>
@@ -8287,7 +8287,7 @@
     </w:p>
     <w:p>
       <w:pPr>
-        <w:pStyle w:val="ListParagraph"/>
+        <w:pStyle w:val="a4"/>
         <w:numPr>
           <w:ilvl w:val="0"/>
           <w:numId w:val="23"/>
@@ -8315,7 +8315,7 @@
     </w:p>
     <w:p>
       <w:pPr>
-        <w:pStyle w:val="ListParagraph"/>
+        <w:pStyle w:val="a4"/>
         <w:numPr>
           <w:ilvl w:val="0"/>
           <w:numId w:val="21"/>
@@ -8348,7 +8348,7 @@
     </w:p>
     <w:p>
       <w:pPr>
-        <w:pStyle w:val="ListParagraph"/>
+        <w:pStyle w:val="a4"/>
         <w:numPr>
           <w:ilvl w:val="0"/>
           <w:numId w:val="24"/>
@@ -8376,7 +8376,7 @@
     </w:p>
     <w:p>
       <w:pPr>
-        <w:pStyle w:val="ListParagraph"/>
+        <w:pStyle w:val="a4"/>
         <w:numPr>
           <w:ilvl w:val="0"/>
           <w:numId w:val="24"/>
@@ -8404,7 +8404,7 @@
     </w:p>
     <w:p>
       <w:pPr>
-        <w:pStyle w:val="ListParagraph"/>
+        <w:pStyle w:val="a4"/>
         <w:numPr>
           <w:ilvl w:val="0"/>
           <w:numId w:val="24"/>
@@ -8679,7 +8679,7 @@
     </w:p>
     <w:tbl>
       <w:tblPr>
-        <w:tblStyle w:val="TableGrid"/>
+        <w:tblStyle w:val="a3"/>
         <w:tblpPr w:leftFromText="180" w:rightFromText="180" w:vertAnchor="page" w:horzAnchor="margin" w:tblpXSpec="center" w:tblpY="2305"/>
         <w:bidiVisual/>
         <w:tblW w:w="9119" w:type="dxa"/>
@@ -8888,7 +8888,7 @@
                     </wp:anchor>
                   </w:drawing>
                 </mc:Choice>
-                <mc:Fallback>
+                <mc:Fallback xmlns:w16sdtfl="http://schemas.microsoft.com/office/word/2024/wordml/sdtformatlock" xmlns:w16du="http://schemas.microsoft.com/office/word/2023/wordml/word16du">
                   <w:pict>
                     <v:shapetype w14:anchorId="0D63E985" id="_x0000_t66" coordsize="21600,21600" o:spt="66" adj="5400,5400" path="m@0,l@0@1,21600@1,21600@2@0@2@0,21600,,10800xe">
                       <v:stroke joinstyle="miter"/>
@@ -8918,7 +8918,7 @@
           </w:tcPr>
           <w:p>
             <w:pPr>
-              <w:pStyle w:val="ListParagraph"/>
+              <w:pStyle w:val="a4"/>
               <w:numPr>
                 <w:ilvl w:val="0"/>
                 <w:numId w:val="1"/>
@@ -8975,7 +8975,7 @@
                               <w:txbxContent>
                                 <w:p>
                                   <w:pPr>
-                                    <w:pStyle w:val="ListParagraph"/>
+                                    <w:pStyle w:val="a4"/>
                                     <w:numPr>
                                       <w:ilvl w:val="0"/>
                                       <w:numId w:val="3"/>
@@ -9032,7 +9032,7 @@
                         <w:txbxContent>
                           <w:p>
                             <w:pPr>
-                              <w:pStyle w:val="ListParagraph"/>
+                              <w:pStyle w:val="a4"/>
                               <w:numPr>
                                 <w:ilvl w:val="0"/>
                                 <w:numId w:val="3"/>
@@ -9253,7 +9253,7 @@
           </w:tcPr>
           <w:p>
             <w:pPr>
-              <w:pStyle w:val="ListParagraph"/>
+              <w:pStyle w:val="a4"/>
               <w:numPr>
                 <w:ilvl w:val="0"/>
                 <w:numId w:val="1"/>
@@ -9653,7 +9653,7 @@
                     </wp:anchor>
                   </w:drawing>
                 </mc:Choice>
-                <mc:Fallback>
+                <mc:Fallback xmlns:w16sdtfl="http://schemas.microsoft.com/office/word/2024/wordml/sdtformatlock" xmlns:w16du="http://schemas.microsoft.com/office/word/2023/wordml/word16du">
                   <w:pict>
                     <v:shape w14:anchorId="2F01C7BB" id="سهم: لليسار 15" o:spid="_x0000_s1026" type="#_x0000_t66" style="position:absolute;left:0;text-align:left;margin-left:28.75pt;margin-top:4.15pt;width:77.05pt;height:38.15pt;z-index:251693056;visibility:visible;mso-wrap-style:square;mso-wrap-distance-left:9pt;mso-wrap-distance-top:0;mso-wrap-distance-right:9pt;mso-wrap-distance-bottom:0;mso-position-horizontal:absolute;mso-position-horizontal-relative:text;mso-position-vertical:absolute;mso-position-vertical-relative:text;v-text-anchor:middle" o:gfxdata="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" adj="5350" fillcolor="#4472c4 [3204]" strokecolor="#1f3763 [1604]" strokeweight="1pt"/>
                   </w:pict>
@@ -9669,7 +9669,7 @@
           </w:tcPr>
           <w:p>
             <w:pPr>
-              <w:pStyle w:val="ListParagraph"/>
+              <w:pStyle w:val="a4"/>
               <w:numPr>
                 <w:ilvl w:val="0"/>
                 <w:numId w:val="1"/>
@@ -9856,7 +9856,7 @@
           </w:tcPr>
           <w:p>
             <w:pPr>
-              <w:pStyle w:val="ListParagraph"/>
+              <w:pStyle w:val="a4"/>
               <w:numPr>
                 <w:ilvl w:val="0"/>
                 <w:numId w:val="1"/>
@@ -10033,7 +10033,7 @@
           </w:tcPr>
           <w:p>
             <w:pPr>
-              <w:pStyle w:val="ListParagraph"/>
+              <w:pStyle w:val="a4"/>
               <w:numPr>
                 <w:ilvl w:val="0"/>
                 <w:numId w:val="1"/>
@@ -10342,7 +10342,7 @@
           </w:tcPr>
           <w:p>
             <w:pPr>
-              <w:pStyle w:val="ListParagraph"/>
+              <w:pStyle w:val="a4"/>
               <w:numPr>
                 <w:ilvl w:val="0"/>
                 <w:numId w:val="1"/>
@@ -10366,7 +10366,7 @@
           </w:p>
           <w:p>
             <w:pPr>
-              <w:pStyle w:val="ListParagraph"/>
+              <w:pStyle w:val="a4"/>
               <w:numPr>
                 <w:ilvl w:val="0"/>
                 <w:numId w:val="2"/>
@@ -10707,7 +10707,7 @@
     </w:p>
     <w:tbl>
       <w:tblPr>
-        <w:tblStyle w:val="TableGrid"/>
+        <w:tblStyle w:val="a3"/>
         <w:tblpPr w:leftFromText="180" w:rightFromText="180" w:vertAnchor="page" w:horzAnchor="margin" w:tblpY="1897"/>
         <w:bidiVisual/>
         <w:tblW w:w="8832" w:type="dxa"/>
@@ -10801,7 +10801,7 @@
           </w:tcPr>
           <w:p>
             <w:pPr>
-              <w:pStyle w:val="ListParagraph"/>
+              <w:pStyle w:val="a4"/>
               <w:numPr>
                 <w:ilvl w:val="0"/>
                 <w:numId w:val="4"/>
@@ -10839,7 +10839,7 @@
           </w:tcPr>
           <w:p>
             <w:pPr>
-              <w:pStyle w:val="NormalWeb"/>
+              <w:pStyle w:val="a7"/>
               <w:numPr>
                 <w:ilvl w:val="0"/>
                 <w:numId w:val="1"/>
@@ -10868,7 +10868,7 @@
           </w:p>
           <w:p>
             <w:pPr>
-              <w:pStyle w:val="NormalWeb"/>
+              <w:pStyle w:val="a7"/>
               <w:numPr>
                 <w:ilvl w:val="0"/>
                 <w:numId w:val="1"/>
@@ -10897,7 +10897,7 @@
           </w:p>
           <w:p>
             <w:pPr>
-              <w:pStyle w:val="NormalWeb"/>
+              <w:pStyle w:val="a7"/>
               <w:numPr>
                 <w:ilvl w:val="0"/>
                 <w:numId w:val="1"/>
@@ -10934,7 +10934,7 @@
           </w:tcPr>
           <w:p>
             <w:pPr>
-              <w:pStyle w:val="ListParagraph"/>
+              <w:pStyle w:val="a4"/>
               <w:numPr>
                 <w:ilvl w:val="0"/>
                 <w:numId w:val="4"/>
@@ -10982,7 +10982,7 @@
           </w:tcPr>
           <w:p>
             <w:pPr>
-              <w:pStyle w:val="ListParagraph"/>
+              <w:pStyle w:val="a4"/>
               <w:numPr>
                 <w:ilvl w:val="0"/>
                 <w:numId w:val="5"/>
@@ -11014,7 +11014,7 @@
           </w:p>
           <w:p>
             <w:pPr>
-              <w:pStyle w:val="ListParagraph"/>
+              <w:pStyle w:val="a4"/>
               <w:numPr>
                 <w:ilvl w:val="0"/>
                 <w:numId w:val="5"/>
@@ -11046,7 +11046,7 @@
           </w:p>
           <w:p>
             <w:pPr>
-              <w:pStyle w:val="ListParagraph"/>
+              <w:pStyle w:val="a4"/>
               <w:numPr>
                 <w:ilvl w:val="0"/>
                 <w:numId w:val="5"/>
@@ -11087,7 +11087,7 @@
           </w:tcPr>
           <w:p>
             <w:pPr>
-              <w:pStyle w:val="ListParagraph"/>
+              <w:pStyle w:val="a4"/>
               <w:numPr>
                 <w:ilvl w:val="0"/>
                 <w:numId w:val="4"/>
@@ -11135,7 +11135,7 @@
           </w:tcPr>
           <w:p>
             <w:pPr>
-              <w:pStyle w:val="ListParagraph"/>
+              <w:pStyle w:val="a4"/>
               <w:numPr>
                 <w:ilvl w:val="0"/>
                 <w:numId w:val="6"/>
@@ -11167,7 +11167,7 @@
           </w:p>
           <w:p>
             <w:pPr>
-              <w:pStyle w:val="ListParagraph"/>
+              <w:pStyle w:val="a4"/>
               <w:numPr>
                 <w:ilvl w:val="0"/>
                 <w:numId w:val="6"/>
@@ -11199,7 +11199,7 @@
           </w:p>
           <w:p>
             <w:pPr>
-              <w:pStyle w:val="ListParagraph"/>
+              <w:pStyle w:val="a4"/>
               <w:numPr>
                 <w:ilvl w:val="0"/>
                 <w:numId w:val="6"/>
@@ -11240,7 +11240,7 @@
           </w:tcPr>
           <w:p>
             <w:pPr>
-              <w:pStyle w:val="ListParagraph"/>
+              <w:pStyle w:val="a4"/>
               <w:numPr>
                 <w:ilvl w:val="0"/>
                 <w:numId w:val="4"/>
@@ -11288,7 +11288,7 @@
           </w:tcPr>
           <w:p>
             <w:pPr>
-              <w:pStyle w:val="NormalWeb"/>
+              <w:pStyle w:val="a7"/>
               <w:numPr>
                 <w:ilvl w:val="0"/>
                 <w:numId w:val="7"/>
@@ -11317,7 +11317,7 @@
           </w:p>
           <w:p>
             <w:pPr>
-              <w:pStyle w:val="NormalWeb"/>
+              <w:pStyle w:val="a7"/>
               <w:numPr>
                 <w:ilvl w:val="0"/>
                 <w:numId w:val="8"/>
@@ -11361,7 +11361,7 @@
           </w:p>
           <w:p>
             <w:pPr>
-              <w:pStyle w:val="NormalWeb"/>
+              <w:pStyle w:val="a7"/>
               <w:numPr>
                 <w:ilvl w:val="0"/>
                 <w:numId w:val="9"/>
@@ -11399,7 +11399,7 @@
           </w:tcPr>
           <w:p>
             <w:pPr>
-              <w:pStyle w:val="ListParagraph"/>
+              <w:pStyle w:val="a4"/>
               <w:numPr>
                 <w:ilvl w:val="0"/>
                 <w:numId w:val="4"/>
@@ -11447,7 +11447,7 @@
           </w:tcPr>
           <w:p>
             <w:pPr>
-              <w:pStyle w:val="ListParagraph"/>
+              <w:pStyle w:val="a4"/>
               <w:numPr>
                 <w:ilvl w:val="0"/>
                 <w:numId w:val="9"/>
@@ -11479,7 +11479,7 @@
           </w:p>
           <w:p>
             <w:pPr>
-              <w:pStyle w:val="ListParagraph"/>
+              <w:pStyle w:val="a4"/>
               <w:numPr>
                 <w:ilvl w:val="0"/>
                 <w:numId w:val="9"/>
@@ -11511,7 +11511,7 @@
           </w:p>
           <w:p>
             <w:pPr>
-              <w:pStyle w:val="ListParagraph"/>
+              <w:pStyle w:val="a4"/>
               <w:numPr>
                 <w:ilvl w:val="0"/>
                 <w:numId w:val="9"/>
@@ -11552,7 +11552,7 @@
           </w:tcPr>
           <w:p>
             <w:pPr>
-              <w:pStyle w:val="ListParagraph"/>
+              <w:pStyle w:val="a4"/>
               <w:numPr>
                 <w:ilvl w:val="0"/>
                 <w:numId w:val="4"/>
@@ -11600,7 +11600,7 @@
           </w:tcPr>
           <w:p>
             <w:pPr>
-              <w:pStyle w:val="ListParagraph"/>
+              <w:pStyle w:val="a4"/>
               <w:numPr>
                 <w:ilvl w:val="0"/>
                 <w:numId w:val="10"/>
@@ -11632,7 +11632,7 @@
           </w:p>
           <w:p>
             <w:pPr>
-              <w:pStyle w:val="ListParagraph"/>
+              <w:pStyle w:val="a4"/>
               <w:numPr>
                 <w:ilvl w:val="0"/>
                 <w:numId w:val="10"/>
@@ -11664,7 +11664,7 @@
           </w:p>
           <w:p>
             <w:pPr>
-              <w:pStyle w:val="ListParagraph"/>
+              <w:pStyle w:val="a4"/>
               <w:numPr>
                 <w:ilvl w:val="0"/>
                 <w:numId w:val="10"/>
@@ -11882,7 +11882,7 @@
     </w:p>
     <w:tbl>
       <w:tblPr>
-        <w:tblStyle w:val="TableGrid"/>
+        <w:tblStyle w:val="a3"/>
         <w:tblpPr w:leftFromText="180" w:rightFromText="180" w:vertAnchor="page" w:horzAnchor="margin" w:tblpX="-185" w:tblpY="2749"/>
         <w:tblW w:w="8910" w:type="dxa"/>
         <w:tblLook w:val="04A0" w:firstRow="1" w:lastRow="0" w:firstColumn="1" w:lastColumn="0" w:noHBand="0" w:noVBand="1"/>
@@ -11986,7 +11986,7 @@
           </w:tcPr>
           <w:p>
             <w:pPr>
-              <w:pStyle w:val="ListParagraph"/>
+              <w:pStyle w:val="a4"/>
               <w:numPr>
                 <w:ilvl w:val="0"/>
                 <w:numId w:val="11"/>
@@ -12018,7 +12018,7 @@
           </w:p>
           <w:p>
             <w:pPr>
-              <w:pStyle w:val="ListParagraph"/>
+              <w:pStyle w:val="a4"/>
               <w:numPr>
                 <w:ilvl w:val="0"/>
                 <w:numId w:val="11"/>
@@ -12050,7 +12050,7 @@
           </w:p>
           <w:p>
             <w:pPr>
-              <w:pStyle w:val="ListParagraph"/>
+              <w:pStyle w:val="a4"/>
               <w:numPr>
                 <w:ilvl w:val="0"/>
                 <w:numId w:val="11"/>
@@ -12595,8 +12595,9 @@
           </w:tcPr>
           <w:p>
             <w:pPr>
-              <w:pStyle w:val="Heading2"/>
+              <w:pStyle w:val="2"/>
               <w:bidi/>
+              <w:outlineLvl w:val="1"/>
               <w:rPr>
                 <w:sz w:val="32"/>
                 <w:szCs w:val="32"/>
@@ -12604,7 +12605,7 @@
             </w:pPr>
             <w:r>
               <w:rPr>
-                <w:rStyle w:val="Strong"/>
+                <w:rStyle w:val="a8"/>
                 <w:color w:val="00B050"/>
                 <w:sz w:val="32"/>
                 <w:szCs w:val="32"/>
@@ -12613,7 +12614,7 @@
             </w:r>
             <w:r>
               <w:rPr>
-                <w:rStyle w:val="Strong"/>
+                <w:rStyle w:val="a8"/>
                 <w:color w:val="00B050"/>
                 <w:sz w:val="32"/>
                 <w:szCs w:val="32"/>
@@ -12622,7 +12623,7 @@
             </w:r>
             <w:r>
               <w:rPr>
-                <w:rStyle w:val="Strong"/>
+                <w:rStyle w:val="a8"/>
                 <w:rFonts w:hint="cs"/>
                 <w:color w:val="00B050"/>
                 <w:sz w:val="32"/>
@@ -12633,7 +12634,7 @@
             </w:r>
             <w:r>
               <w:rPr>
-                <w:rStyle w:val="Strong"/>
+                <w:rStyle w:val="a8"/>
                 <w:color w:val="00B050"/>
                 <w:sz w:val="32"/>
                 <w:szCs w:val="32"/>
@@ -12643,7 +12644,7 @@
             </w:r>
             <w:r>
               <w:rPr>
-                <w:rStyle w:val="Strong"/>
+                <w:rStyle w:val="a8"/>
                 <w:color w:val="00B050"/>
                 <w:sz w:val="32"/>
                 <w:szCs w:val="32"/>
@@ -13474,7 +13475,7 @@
     </w:p>
     <w:p>
       <w:pPr>
-        <w:pStyle w:val="ListParagraph"/>
+        <w:pStyle w:val="a4"/>
         <w:numPr>
           <w:ilvl w:val="0"/>
           <w:numId w:val="26"/>
@@ -13528,7 +13529,7 @@
     </w:p>
     <w:p>
       <w:pPr>
-        <w:pStyle w:val="ListParagraph"/>
+        <w:pStyle w:val="a4"/>
         <w:numPr>
           <w:ilvl w:val="0"/>
           <w:numId w:val="26"/>
@@ -13582,7 +13583,7 @@
     </w:p>
     <w:p>
       <w:pPr>
-        <w:pStyle w:val="ListParagraph"/>
+        <w:pStyle w:val="a4"/>
         <w:numPr>
           <w:ilvl w:val="0"/>
           <w:numId w:val="26"/>
@@ -13636,7 +13637,7 @@
     </w:p>
     <w:p>
       <w:pPr>
-        <w:pStyle w:val="ListParagraph"/>
+        <w:pStyle w:val="a4"/>
         <w:numPr>
           <w:ilvl w:val="0"/>
           <w:numId w:val="26"/>
@@ -13769,7 +13770,7 @@
     </w:p>
     <w:p>
       <w:pPr>
-        <w:pStyle w:val="ListParagraph"/>
+        <w:pStyle w:val="a4"/>
         <w:numPr>
           <w:ilvl w:val="0"/>
           <w:numId w:val="27"/>
@@ -13831,7 +13832,7 @@
     </w:p>
     <w:p>
       <w:pPr>
-        <w:pStyle w:val="ListParagraph"/>
+        <w:pStyle w:val="a4"/>
         <w:numPr>
           <w:ilvl w:val="0"/>
           <w:numId w:val="28"/>
@@ -13861,7 +13862,7 @@
     </w:p>
     <w:p>
       <w:pPr>
-        <w:pStyle w:val="ListParagraph"/>
+        <w:pStyle w:val="a4"/>
         <w:numPr>
           <w:ilvl w:val="0"/>
           <w:numId w:val="28"/>
@@ -13889,7 +13890,7 @@
     </w:p>
     <w:p>
       <w:pPr>
-        <w:pStyle w:val="ListParagraph"/>
+        <w:pStyle w:val="a4"/>
         <w:numPr>
           <w:ilvl w:val="0"/>
           <w:numId w:val="28"/>
@@ -13917,7 +13918,7 @@
     </w:p>
     <w:p>
       <w:pPr>
-        <w:pStyle w:val="ListParagraph"/>
+        <w:pStyle w:val="a4"/>
         <w:numPr>
           <w:ilvl w:val="0"/>
           <w:numId w:val="28"/>
@@ -13954,7 +13955,7 @@
     </w:p>
     <w:p>
       <w:pPr>
-        <w:pStyle w:val="ListParagraph"/>
+        <w:pStyle w:val="a4"/>
         <w:numPr>
           <w:ilvl w:val="0"/>
           <w:numId w:val="28"/>
@@ -13982,7 +13983,7 @@
     </w:p>
     <w:p>
       <w:pPr>
-        <w:pStyle w:val="ListParagraph"/>
+        <w:pStyle w:val="a4"/>
         <w:numPr>
           <w:ilvl w:val="0"/>
           <w:numId w:val="27"/>
@@ -14039,7 +14040,7 @@
     </w:p>
     <w:p>
       <w:pPr>
-        <w:pStyle w:val="ListParagraph"/>
+        <w:pStyle w:val="a4"/>
         <w:numPr>
           <w:ilvl w:val="0"/>
           <w:numId w:val="29"/>
@@ -14067,7 +14068,7 @@
     </w:p>
     <w:p>
       <w:pPr>
-        <w:pStyle w:val="ListParagraph"/>
+        <w:pStyle w:val="a4"/>
         <w:numPr>
           <w:ilvl w:val="0"/>
           <w:numId w:val="29"/>
@@ -14095,7 +14096,7 @@
     </w:p>
     <w:p>
       <w:pPr>
-        <w:pStyle w:val="ListParagraph"/>
+        <w:pStyle w:val="a4"/>
         <w:numPr>
           <w:ilvl w:val="0"/>
           <w:numId w:val="29"/>
@@ -14123,7 +14124,7 @@
     </w:p>
     <w:p>
       <w:pPr>
-        <w:pStyle w:val="ListParagraph"/>
+        <w:pStyle w:val="a4"/>
         <w:numPr>
           <w:ilvl w:val="0"/>
           <w:numId w:val="29"/>
@@ -14151,7 +14152,7 @@
     </w:p>
     <w:p>
       <w:pPr>
-        <w:pStyle w:val="ListParagraph"/>
+        <w:pStyle w:val="a4"/>
         <w:numPr>
           <w:ilvl w:val="0"/>
           <w:numId w:val="29"/>
@@ -14179,7 +14180,7 @@
     </w:p>
     <w:p>
       <w:pPr>
-        <w:pStyle w:val="ListParagraph"/>
+        <w:pStyle w:val="a4"/>
         <w:numPr>
           <w:ilvl w:val="0"/>
           <w:numId w:val="27"/>
@@ -14242,7 +14243,7 @@
     </w:p>
     <w:p>
       <w:pPr>
-        <w:pStyle w:val="ListParagraph"/>
+        <w:pStyle w:val="a4"/>
         <w:numPr>
           <w:ilvl w:val="0"/>
           <w:numId w:val="30"/>
@@ -14276,7 +14277,7 @@
     </w:p>
     <w:p>
       <w:pPr>
-        <w:pStyle w:val="ListParagraph"/>
+        <w:pStyle w:val="a4"/>
         <w:numPr>
           <w:ilvl w:val="0"/>
           <w:numId w:val="31"/>
@@ -14304,7 +14305,7 @@
     </w:p>
     <w:p>
       <w:pPr>
-        <w:pStyle w:val="ListParagraph"/>
+        <w:pStyle w:val="a4"/>
         <w:numPr>
           <w:ilvl w:val="0"/>
           <w:numId w:val="31"/>
@@ -14332,7 +14333,7 @@
     </w:p>
     <w:p>
       <w:pPr>
-        <w:pStyle w:val="ListParagraph"/>
+        <w:pStyle w:val="a4"/>
         <w:numPr>
           <w:ilvl w:val="0"/>
           <w:numId w:val="31"/>
@@ -14360,7 +14361,7 @@
     </w:p>
     <w:p>
       <w:pPr>
-        <w:pStyle w:val="ListParagraph"/>
+        <w:pStyle w:val="a4"/>
         <w:numPr>
           <w:ilvl w:val="0"/>
           <w:numId w:val="30"/>
@@ -14394,7 +14395,7 @@
     </w:p>
     <w:p>
       <w:pPr>
-        <w:pStyle w:val="ListParagraph"/>
+        <w:pStyle w:val="a4"/>
         <w:numPr>
           <w:ilvl w:val="0"/>
           <w:numId w:val="32"/>
@@ -14431,7 +14432,7 @@
     </w:p>
     <w:p>
       <w:pPr>
-        <w:pStyle w:val="ListParagraph"/>
+        <w:pStyle w:val="a4"/>
         <w:numPr>
           <w:ilvl w:val="0"/>
           <w:numId w:val="32"/>
@@ -14459,7 +14460,7 @@
     </w:p>
     <w:p>
       <w:pPr>
-        <w:pStyle w:val="ListParagraph"/>
+        <w:pStyle w:val="a4"/>
         <w:numPr>
           <w:ilvl w:val="0"/>
           <w:numId w:val="32"/>
@@ -14487,7 +14488,7 @@
     </w:p>
     <w:p>
       <w:pPr>
-        <w:pStyle w:val="ListParagraph"/>
+        <w:pStyle w:val="a4"/>
         <w:numPr>
           <w:ilvl w:val="0"/>
           <w:numId w:val="30"/>
@@ -14521,7 +14522,7 @@
     </w:p>
     <w:p>
       <w:pPr>
-        <w:pStyle w:val="ListParagraph"/>
+        <w:pStyle w:val="a4"/>
         <w:numPr>
           <w:ilvl w:val="0"/>
           <w:numId w:val="33"/>
@@ -14549,7 +14550,7 @@
     </w:p>
     <w:p>
       <w:pPr>
-        <w:pStyle w:val="ListParagraph"/>
+        <w:pStyle w:val="a4"/>
         <w:numPr>
           <w:ilvl w:val="0"/>
           <w:numId w:val="33"/>
@@ -14577,7 +14578,7 @@
     </w:p>
     <w:p>
       <w:pPr>
-        <w:pStyle w:val="ListParagraph"/>
+        <w:pStyle w:val="a4"/>
         <w:numPr>
           <w:ilvl w:val="0"/>
           <w:numId w:val="33"/>
@@ -14635,7 +14636,7 @@
     </w:p>
     <w:p>
       <w:pPr>
-        <w:pStyle w:val="ListParagraph"/>
+        <w:pStyle w:val="a4"/>
         <w:numPr>
           <w:ilvl w:val="0"/>
           <w:numId w:val="34"/>
@@ -14980,7 +14981,7 @@
     </w:p>
     <w:p>
       <w:pPr>
-        <w:pStyle w:val="ListParagraph"/>
+        <w:pStyle w:val="a4"/>
         <w:numPr>
           <w:ilvl w:val="0"/>
           <w:numId w:val="35"/>
@@ -15003,7 +15004,7 @@
     </w:p>
     <w:p>
       <w:pPr>
-        <w:pStyle w:val="ListParagraph"/>
+        <w:pStyle w:val="a4"/>
         <w:numPr>
           <w:ilvl w:val="0"/>
           <w:numId w:val="36"/>
@@ -15034,7 +15035,7 @@
     </w:p>
     <w:p>
       <w:pPr>
-        <w:pStyle w:val="ListParagraph"/>
+        <w:pStyle w:val="a4"/>
         <w:numPr>
           <w:ilvl w:val="0"/>
           <w:numId w:val="36"/>
@@ -15074,7 +15075,7 @@
     </w:p>
     <w:p>
       <w:pPr>
-        <w:pStyle w:val="ListParagraph"/>
+        <w:pStyle w:val="a4"/>
         <w:numPr>
           <w:ilvl w:val="0"/>
           <w:numId w:val="36"/>
@@ -15096,7 +15097,7 @@
     </w:p>
     <w:p>
       <w:pPr>
-        <w:pStyle w:val="ListParagraph"/>
+        <w:pStyle w:val="a4"/>
         <w:ind w:left="1440"/>
         <w:jc w:val="lowKashida"/>
         <w:rPr>
@@ -15107,7 +15108,7 @@
     </w:p>
     <w:p>
       <w:pPr>
-        <w:pStyle w:val="ListParagraph"/>
+        <w:pStyle w:val="a4"/>
         <w:numPr>
           <w:ilvl w:val="0"/>
           <w:numId w:val="35"/>
@@ -15130,7 +15131,7 @@
     </w:p>
     <w:p>
       <w:pPr>
-        <w:pStyle w:val="ListParagraph"/>
+        <w:pStyle w:val="a4"/>
         <w:numPr>
           <w:ilvl w:val="0"/>
           <w:numId w:val="37"/>
@@ -15159,7 +15160,7 @@
     </w:p>
     <w:p>
       <w:pPr>
-        <w:pStyle w:val="ListParagraph"/>
+        <w:pStyle w:val="a4"/>
         <w:numPr>
           <w:ilvl w:val="0"/>
           <w:numId w:val="37"/>
@@ -15190,7 +15191,7 @@
     </w:p>
     <w:p>
       <w:pPr>
-        <w:pStyle w:val="ListParagraph"/>
+        <w:pStyle w:val="a4"/>
         <w:numPr>
           <w:ilvl w:val="0"/>
           <w:numId w:val="37"/>
@@ -15219,7 +15220,7 @@
     </w:p>
     <w:p>
       <w:pPr>
-        <w:pStyle w:val="ListParagraph"/>
+        <w:pStyle w:val="a4"/>
         <w:ind w:left="1440"/>
         <w:jc w:val="lowKashida"/>
         <w:rPr>
@@ -15230,7 +15231,7 @@
     </w:p>
     <w:p>
       <w:pPr>
-        <w:pStyle w:val="ListParagraph"/>
+        <w:pStyle w:val="a4"/>
         <w:numPr>
           <w:ilvl w:val="0"/>
           <w:numId w:val="35"/>
@@ -15253,7 +15254,7 @@
     </w:p>
     <w:p>
       <w:pPr>
-        <w:pStyle w:val="ListParagraph"/>
+        <w:pStyle w:val="a4"/>
         <w:numPr>
           <w:ilvl w:val="0"/>
           <w:numId w:val="38"/>
@@ -15282,7 +15283,7 @@
     </w:p>
     <w:p>
       <w:pPr>
-        <w:pStyle w:val="ListParagraph"/>
+        <w:pStyle w:val="a4"/>
         <w:numPr>
           <w:ilvl w:val="0"/>
           <w:numId w:val="38"/>
@@ -15311,7 +15312,7 @@
     </w:p>
     <w:p>
       <w:pPr>
-        <w:pStyle w:val="ListParagraph"/>
+        <w:pStyle w:val="a4"/>
         <w:numPr>
           <w:ilvl w:val="0"/>
           <w:numId w:val="38"/>
@@ -15350,7 +15351,7 @@
     </w:p>
     <w:p>
       <w:pPr>
-        <w:pStyle w:val="NormalWeb"/>
+        <w:pStyle w:val="a7"/>
         <w:bidi/>
         <w:jc w:val="lowKashida"/>
         <w:rPr>
@@ -15369,7 +15370,7 @@
     </w:p>
     <w:p>
       <w:pPr>
-        <w:pStyle w:val="NormalWeb"/>
+        <w:pStyle w:val="a7"/>
         <w:bidi/>
         <w:rPr>
           <w:b/>
@@ -15383,7 +15384,7 @@
     </w:p>
     <w:p>
       <w:pPr>
-        <w:pStyle w:val="NormalWeb"/>
+        <w:pStyle w:val="a7"/>
         <w:bidi/>
         <w:rPr>
           <w:b/>
@@ -15412,7 +15413,7 @@
     </w:p>
     <w:p>
       <w:pPr>
-        <w:pStyle w:val="NormalWeb"/>
+        <w:pStyle w:val="a7"/>
         <w:bidi/>
         <w:jc w:val="lowKashida"/>
         <w:rPr>
@@ -15439,7 +15440,7 @@
     </w:p>
     <w:p>
       <w:pPr>
-        <w:pStyle w:val="NormalWeb"/>
+        <w:pStyle w:val="a7"/>
         <w:bidi/>
         <w:jc w:val="lowKashida"/>
         <w:rPr>
@@ -15944,7 +15945,7 @@
                           </w:p>
                           <w:p>
                             <w:pPr>
-                              <w:pStyle w:val="ListParagraph"/>
+                              <w:pStyle w:val="a4"/>
                               <w:numPr>
                                 <w:ilvl w:val="0"/>
                                 <w:numId w:val="40"/>
@@ -15957,7 +15958,7 @@
                             </w:pPr>
                             <w:r>
                               <w:rPr>
-                                <w:rStyle w:val="Strong"/>
+                                <w:rStyle w:val="a8"/>
                                 <w:sz w:val="28"/>
                                 <w:szCs w:val="28"/>
                                 <w:rtl/>
@@ -15982,7 +15983,7 @@
                           </w:p>
                           <w:p>
                             <w:pPr>
-                              <w:pStyle w:val="ListParagraph"/>
+                              <w:pStyle w:val="a4"/>
                               <w:numPr>
                                 <w:ilvl w:val="0"/>
                                 <w:numId w:val="40"/>
@@ -15995,7 +15996,7 @@
                             </w:pPr>
                             <w:r>
                               <w:rPr>
-                                <w:rStyle w:val="Strong"/>
+                                <w:rStyle w:val="a8"/>
                                 <w:sz w:val="28"/>
                                 <w:szCs w:val="28"/>
                                 <w:rtl/>
@@ -16020,7 +16021,7 @@
                           </w:p>
                           <w:p>
                             <w:pPr>
-                              <w:pStyle w:val="ListParagraph"/>
+                              <w:pStyle w:val="a4"/>
                               <w:numPr>
                                 <w:ilvl w:val="0"/>
                                 <w:numId w:val="40"/>
@@ -16033,7 +16034,7 @@
                             </w:pPr>
                             <w:r>
                               <w:rPr>
-                                <w:rStyle w:val="Strong"/>
+                                <w:rStyle w:val="a8"/>
                                 <w:sz w:val="28"/>
                                 <w:szCs w:val="28"/>
                                 <w:rtl/>
@@ -16058,7 +16059,7 @@
                           </w:p>
                           <w:p>
                             <w:pPr>
-                              <w:pStyle w:val="ListParagraph"/>
+                              <w:pStyle w:val="a4"/>
                               <w:numPr>
                                 <w:ilvl w:val="0"/>
                                 <w:numId w:val="40"/>
@@ -16071,7 +16072,7 @@
                             </w:pPr>
                             <w:r>
                               <w:rPr>
-                                <w:rStyle w:val="Strong"/>
+                                <w:rStyle w:val="a8"/>
                                 <w:sz w:val="28"/>
                                 <w:szCs w:val="28"/>
                                 <w:rtl/>
@@ -16096,7 +16097,7 @@
                           </w:p>
                           <w:p>
                             <w:pPr>
-                              <w:pStyle w:val="ListParagraph"/>
+                              <w:pStyle w:val="a4"/>
                               <w:numPr>
                                 <w:ilvl w:val="0"/>
                                 <w:numId w:val="40"/>
@@ -16109,7 +16110,7 @@
                             </w:pPr>
                             <w:r>
                               <w:rPr>
-                                <w:rStyle w:val="Strong"/>
+                                <w:rStyle w:val="a8"/>
                                 <w:sz w:val="28"/>
                                 <w:szCs w:val="28"/>
                                 <w:rtl/>
@@ -16186,7 +16187,7 @@
                     </w:p>
                     <w:p>
                       <w:pPr>
-                        <w:pStyle w:val="ListParagraph"/>
+                        <w:pStyle w:val="a4"/>
                         <w:numPr>
                           <w:ilvl w:val="0"/>
                           <w:numId w:val="40"/>
@@ -16199,7 +16200,7 @@
                       </w:pPr>
                       <w:r>
                         <w:rPr>
-                          <w:rStyle w:val="Strong"/>
+                          <w:rStyle w:val="a8"/>
                           <w:sz w:val="28"/>
                           <w:szCs w:val="28"/>
                           <w:rtl/>
@@ -16224,7 +16225,7 @@
                     </w:p>
                     <w:p>
                       <w:pPr>
-                        <w:pStyle w:val="ListParagraph"/>
+                        <w:pStyle w:val="a4"/>
                         <w:numPr>
                           <w:ilvl w:val="0"/>
                           <w:numId w:val="40"/>
@@ -16237,7 +16238,7 @@
                       </w:pPr>
                       <w:r>
                         <w:rPr>
-                          <w:rStyle w:val="Strong"/>
+                          <w:rStyle w:val="a8"/>
                           <w:sz w:val="28"/>
                           <w:szCs w:val="28"/>
                           <w:rtl/>
@@ -16262,7 +16263,7 @@
                     </w:p>
                     <w:p>
                       <w:pPr>
-                        <w:pStyle w:val="ListParagraph"/>
+                        <w:pStyle w:val="a4"/>
                         <w:numPr>
                           <w:ilvl w:val="0"/>
                           <w:numId w:val="40"/>
@@ -16275,7 +16276,7 @@
                       </w:pPr>
                       <w:r>
                         <w:rPr>
-                          <w:rStyle w:val="Strong"/>
+                          <w:rStyle w:val="a8"/>
                           <w:sz w:val="28"/>
                           <w:szCs w:val="28"/>
                           <w:rtl/>
@@ -16300,7 +16301,7 @@
                     </w:p>
                     <w:p>
                       <w:pPr>
-                        <w:pStyle w:val="ListParagraph"/>
+                        <w:pStyle w:val="a4"/>
                         <w:numPr>
                           <w:ilvl w:val="0"/>
                           <w:numId w:val="40"/>
@@ -16313,7 +16314,7 @@
                       </w:pPr>
                       <w:r>
                         <w:rPr>
-                          <w:rStyle w:val="Strong"/>
+                          <w:rStyle w:val="a8"/>
                           <w:sz w:val="28"/>
                           <w:szCs w:val="28"/>
                           <w:rtl/>
@@ -16338,7 +16339,7 @@
                     </w:p>
                     <w:p>
                       <w:pPr>
-                        <w:pStyle w:val="ListParagraph"/>
+                        <w:pStyle w:val="a4"/>
                         <w:numPr>
                           <w:ilvl w:val="0"/>
                           <w:numId w:val="40"/>
@@ -16351,7 +16352,7 @@
                       </w:pPr>
                       <w:r>
                         <w:rPr>
-                          <w:rStyle w:val="Strong"/>
+                          <w:rStyle w:val="a8"/>
                           <w:sz w:val="28"/>
                           <w:szCs w:val="28"/>
                           <w:rtl/>
@@ -16398,7 +16399,7 @@
     </w:p>
     <w:p>
       <w:pPr>
-        <w:pStyle w:val="NormalWeb"/>
+        <w:pStyle w:val="a7"/>
         <w:bidi/>
         <w:jc w:val="lowKashida"/>
         <w:rPr>
@@ -17562,7 +17563,7 @@
                         <w:txbxContent>
                           <w:p>
                             <w:pPr>
-                              <w:pStyle w:val="ListParagraph"/>
+                              <w:pStyle w:val="a4"/>
                               <w:numPr>
                                 <w:ilvl w:val="0"/>
                                 <w:numId w:val="42"/>
@@ -17577,7 +17578,7 @@
                             </w:pPr>
                             <w:r>
                               <w:rPr>
-                                <w:rStyle w:val="Strong"/>
+                                <w:rStyle w:val="a8"/>
                                 <w:sz w:val="28"/>
                                 <w:szCs w:val="28"/>
                                 <w:rtl/>
@@ -17602,7 +17603,7 @@
                           </w:p>
                           <w:p>
                             <w:pPr>
-                              <w:pStyle w:val="ListParagraph"/>
+                              <w:pStyle w:val="a4"/>
                               <w:numPr>
                                 <w:ilvl w:val="0"/>
                                 <w:numId w:val="42"/>
@@ -17617,7 +17618,7 @@
                             </w:pPr>
                             <w:r>
                               <w:rPr>
-                                <w:rStyle w:val="Strong"/>
+                                <w:rStyle w:val="a8"/>
                                 <w:sz w:val="28"/>
                                 <w:szCs w:val="28"/>
                                 <w:rtl/>
@@ -17642,7 +17643,7 @@
                           </w:p>
                           <w:p>
                             <w:pPr>
-                              <w:pStyle w:val="ListParagraph"/>
+                              <w:pStyle w:val="a4"/>
                               <w:numPr>
                                 <w:ilvl w:val="0"/>
                                 <w:numId w:val="42"/>
@@ -17657,7 +17658,7 @@
                             </w:pPr>
                             <w:r>
                               <w:rPr>
-                                <w:rStyle w:val="Strong"/>
+                                <w:rStyle w:val="a8"/>
                                 <w:sz w:val="28"/>
                                 <w:szCs w:val="28"/>
                                 <w:rtl/>
@@ -17682,7 +17683,7 @@
                           </w:p>
                           <w:p>
                             <w:pPr>
-                              <w:pStyle w:val="ListParagraph"/>
+                              <w:pStyle w:val="a4"/>
                               <w:numPr>
                                 <w:ilvl w:val="0"/>
                                 <w:numId w:val="42"/>
@@ -17697,7 +17698,7 @@
                             </w:pPr>
                             <w:r>
                               <w:rPr>
-                                <w:rStyle w:val="Strong"/>
+                                <w:rStyle w:val="a8"/>
                                 <w:sz w:val="28"/>
                                 <w:szCs w:val="28"/>
                                 <w:rtl/>
@@ -17722,7 +17723,7 @@
                           </w:p>
                           <w:p>
                             <w:pPr>
-                              <w:pStyle w:val="ListParagraph"/>
+                              <w:pStyle w:val="a4"/>
                               <w:numPr>
                                 <w:ilvl w:val="0"/>
                                 <w:numId w:val="42"/>
@@ -17737,7 +17738,7 @@
                             </w:pPr>
                             <w:r>
                               <w:rPr>
-                                <w:rStyle w:val="Strong"/>
+                                <w:rStyle w:val="a8"/>
                                 <w:sz w:val="28"/>
                                 <w:szCs w:val="28"/>
                                 <w:rtl/>
@@ -17762,7 +17763,7 @@
                           </w:p>
                           <w:p>
                             <w:pPr>
-                              <w:pStyle w:val="ListParagraph"/>
+                              <w:pStyle w:val="a4"/>
                               <w:numPr>
                                 <w:ilvl w:val="0"/>
                                 <w:numId w:val="42"/>
@@ -17777,7 +17778,7 @@
                             </w:pPr>
                             <w:r>
                               <w:rPr>
-                                <w:rStyle w:val="Strong"/>
+                                <w:rStyle w:val="a8"/>
                                 <w:sz w:val="28"/>
                                 <w:szCs w:val="28"/>
                                 <w:rtl/>
@@ -17824,7 +17825,7 @@
                   <w:txbxContent>
                     <w:p>
                       <w:pPr>
-                        <w:pStyle w:val="ListParagraph"/>
+                        <w:pStyle w:val="a4"/>
                         <w:numPr>
                           <w:ilvl w:val="0"/>
                           <w:numId w:val="42"/>
@@ -17839,7 +17840,7 @@
                       </w:pPr>
                       <w:r>
                         <w:rPr>
-                          <w:rStyle w:val="Strong"/>
+                          <w:rStyle w:val="a8"/>
                           <w:sz w:val="28"/>
                           <w:szCs w:val="28"/>
                           <w:rtl/>
@@ -17864,7 +17865,7 @@
                     </w:p>
                     <w:p>
                       <w:pPr>
-                        <w:pStyle w:val="ListParagraph"/>
+                        <w:pStyle w:val="a4"/>
                         <w:numPr>
                           <w:ilvl w:val="0"/>
                           <w:numId w:val="42"/>
@@ -17879,7 +17880,7 @@
                       </w:pPr>
                       <w:r>
                         <w:rPr>
-                          <w:rStyle w:val="Strong"/>
+                          <w:rStyle w:val="a8"/>
                           <w:sz w:val="28"/>
                           <w:szCs w:val="28"/>
                           <w:rtl/>
@@ -17904,7 +17905,7 @@
                     </w:p>
                     <w:p>
                       <w:pPr>
-                        <w:pStyle w:val="ListParagraph"/>
+                        <w:pStyle w:val="a4"/>
                         <w:numPr>
                           <w:ilvl w:val="0"/>
                           <w:numId w:val="42"/>
@@ -17919,7 +17920,7 @@
                       </w:pPr>
                       <w:r>
                         <w:rPr>
-                          <w:rStyle w:val="Strong"/>
+                          <w:rStyle w:val="a8"/>
                           <w:sz w:val="28"/>
                           <w:szCs w:val="28"/>
                           <w:rtl/>
@@ -17944,7 +17945,7 @@
                     </w:p>
                     <w:p>
                       <w:pPr>
-                        <w:pStyle w:val="ListParagraph"/>
+                        <w:pStyle w:val="a4"/>
                         <w:numPr>
                           <w:ilvl w:val="0"/>
                           <w:numId w:val="42"/>
@@ -17959,7 +17960,7 @@
                       </w:pPr>
                       <w:r>
                         <w:rPr>
-                          <w:rStyle w:val="Strong"/>
+                          <w:rStyle w:val="a8"/>
                           <w:sz w:val="28"/>
                           <w:szCs w:val="28"/>
                           <w:rtl/>
@@ -17984,7 +17985,7 @@
                     </w:p>
                     <w:p>
                       <w:pPr>
-                        <w:pStyle w:val="ListParagraph"/>
+                        <w:pStyle w:val="a4"/>
                         <w:numPr>
                           <w:ilvl w:val="0"/>
                           <w:numId w:val="42"/>
@@ -17999,7 +18000,7 @@
                       </w:pPr>
                       <w:r>
                         <w:rPr>
-                          <w:rStyle w:val="Strong"/>
+                          <w:rStyle w:val="a8"/>
                           <w:sz w:val="28"/>
                           <w:szCs w:val="28"/>
                           <w:rtl/>
@@ -18024,7 +18025,7 @@
                     </w:p>
                     <w:p>
                       <w:pPr>
-                        <w:pStyle w:val="ListParagraph"/>
+                        <w:pStyle w:val="a4"/>
                         <w:numPr>
                           <w:ilvl w:val="0"/>
                           <w:numId w:val="42"/>
@@ -18039,7 +18040,7 @@
                       </w:pPr>
                       <w:r>
                         <w:rPr>
-                          <w:rStyle w:val="Strong"/>
+                          <w:rStyle w:val="a8"/>
                           <w:sz w:val="28"/>
                           <w:szCs w:val="28"/>
                           <w:rtl/>
@@ -18191,7 +18192,6 @@
           <w:color w:val="0070C0"/>
           <w:sz w:val="32"/>
           <w:szCs w:val="32"/>
-          <w:rtl/>
         </w:rPr>
       </w:pPr>
       <w:r>
@@ -18208,955 +18208,29 @@
     </w:p>
     <w:p>
       <w:pPr>
-        <w:rPr>
-          <w:b/>
-          <w:bCs/>
-          <w:color w:val="FF0000"/>
-          <w:sz w:val="32"/>
-          <w:szCs w:val="32"/>
-          <w:rtl/>
-        </w:rPr>
-      </w:pPr>
-      <w:r>
-        <w:rPr>
-          <w:b/>
-          <w:bCs/>
-          <w:color w:val="FF0000"/>
-          <w:sz w:val="32"/>
-          <w:szCs w:val="32"/>
-          <w:rtl/>
-        </w:rPr>
-        <w:lastRenderedPageBreak/>
-        <w:t>ملخص التحسينات المقترحة في قسم الموارد البشرية</w:t>
-      </w:r>
-      <w:r>
-        <w:rPr>
-          <w:rFonts w:hint="cs"/>
-          <w:b/>
-          <w:bCs/>
-          <w:color w:val="FF0000"/>
-          <w:sz w:val="32"/>
-          <w:szCs w:val="32"/>
-          <w:rtl/>
-        </w:rPr>
-        <w:t>:</w:t>
-      </w:r>
+        <w:pStyle w:val="a7"/>
+        <w:bidi/>
+        <w:jc w:val="lowKashida"/>
+        <w:rPr>
+          <w:sz w:val="28"/>
+          <w:szCs w:val="28"/>
+        </w:rPr>
+      </w:pPr>
     </w:p>
     <w:p>
       <w:pPr>
+        <w:pStyle w:val="a7"/>
+        <w:bidi/>
         <w:jc w:val="lowKashida"/>
         <w:rPr>
           <w:sz w:val="28"/>
           <w:szCs w:val="28"/>
-          <w:rtl/>
-        </w:rPr>
-      </w:pPr>
-      <w:r>
-        <w:rPr>
-          <w:sz w:val="28"/>
-          <w:szCs w:val="28"/>
-          <w:rtl/>
-        </w:rPr>
-        <w:t>تهدف التحسينات المقترحة في هذا المشروع إلى تطوير العمليات الأساسية داخل قسم الموارد البشرية في شركة سيريتل، والانتقال من الإجراءات الورقية التقليدية إلى أنظمة إلكترونية متكاملة تسهم في زيادة الكفاءة وتقليل الوقت والجهد وتحسين رضا الموظفين. وفيما يلي أبرز التحسينات التي تم تصميمها في العمليات الثلاث</w:t>
-      </w:r>
-      <w:r>
-        <w:rPr>
-          <w:sz w:val="28"/>
-          <w:szCs w:val="28"/>
-        </w:rPr>
-        <w:t xml:space="preserve">: </w:t>
-      </w:r>
-      <w:r>
-        <w:rPr>
-          <w:rStyle w:val="Strong"/>
-          <w:sz w:val="28"/>
-          <w:szCs w:val="28"/>
-          <w:rtl/>
-        </w:rPr>
-        <w:t>التوظيف، تقييم الأداء، والإجازات</w:t>
-      </w:r>
-      <w:r>
-        <w:rPr>
-          <w:sz w:val="28"/>
-          <w:szCs w:val="28"/>
-        </w:rPr>
-        <w:t>.</w:t>
-      </w:r>
+        </w:rPr>
+      </w:pPr>
     </w:p>
     <w:p>
       <w:pPr>
-        <w:pStyle w:val="Heading2"/>
-        <w:bidi/>
-        <w:rPr>
-          <w:color w:val="FF0000"/>
-          <w:sz w:val="32"/>
-          <w:szCs w:val="32"/>
-        </w:rPr>
-      </w:pPr>
-      <w:r>
-        <w:rPr>
-          <w:rStyle w:val="Strong"/>
-          <w:b/>
-          <w:bCs/>
-          <w:color w:val="FF0000"/>
-          <w:sz w:val="32"/>
-          <w:szCs w:val="32"/>
-          <w:rtl/>
-        </w:rPr>
-        <w:t>التحسينات في عملية التوظيف</w:t>
-      </w:r>
-      <w:r>
-        <w:rPr>
-          <w:rStyle w:val="Strong"/>
-          <w:rFonts w:hint="cs"/>
-          <w:b/>
-          <w:bCs/>
-          <w:color w:val="FF0000"/>
-          <w:sz w:val="32"/>
-          <w:szCs w:val="32"/>
-          <w:rtl/>
-        </w:rPr>
-        <w:t>:</w:t>
-      </w:r>
-    </w:p>
-    <w:p>
-      <w:pPr>
-        <w:pStyle w:val="NormalWeb"/>
-        <w:numPr>
-          <w:ilvl w:val="0"/>
-          <w:numId w:val="43"/>
-        </w:numPr>
-        <w:bidi/>
-        <w:jc w:val="lowKashida"/>
-        <w:rPr>
-          <w:sz w:val="28"/>
-          <w:szCs w:val="28"/>
-        </w:rPr>
-      </w:pPr>
-      <w:r>
-        <w:rPr>
-          <w:sz w:val="28"/>
-          <w:szCs w:val="28"/>
-          <w:rtl/>
-        </w:rPr>
-        <w:t>اعتماد منصة إلكترونية موحّدة لاستقبال طلبات التوظيف بدلاً من النماذج المتفرقة</w:t>
-      </w:r>
-      <w:r>
-        <w:rPr>
-          <w:sz w:val="28"/>
-          <w:szCs w:val="28"/>
-        </w:rPr>
-        <w:t>.</w:t>
-      </w:r>
-    </w:p>
-    <w:p>
-      <w:pPr>
-        <w:pStyle w:val="NormalWeb"/>
-        <w:numPr>
-          <w:ilvl w:val="0"/>
-          <w:numId w:val="43"/>
-        </w:numPr>
-        <w:bidi/>
-        <w:jc w:val="lowKashida"/>
-        <w:rPr>
-          <w:sz w:val="28"/>
-          <w:szCs w:val="28"/>
-        </w:rPr>
-      </w:pPr>
-      <w:r>
-        <w:rPr>
-          <w:sz w:val="28"/>
-          <w:szCs w:val="28"/>
-          <w:rtl/>
-        </w:rPr>
-        <w:t>تطبيق خوارزميات للفرز الذكي والبحث عن الكلمات المفتاحية لتسريع اختيار المرشحين الأنسب</w:t>
-      </w:r>
-      <w:r>
-        <w:rPr>
-          <w:sz w:val="28"/>
-          <w:szCs w:val="28"/>
-        </w:rPr>
-        <w:t>.</w:t>
-      </w:r>
-    </w:p>
-    <w:p>
-      <w:pPr>
-        <w:pStyle w:val="NormalWeb"/>
-        <w:numPr>
-          <w:ilvl w:val="0"/>
-          <w:numId w:val="43"/>
-        </w:numPr>
-        <w:bidi/>
-        <w:jc w:val="lowKashida"/>
-        <w:rPr>
-          <w:sz w:val="28"/>
-          <w:szCs w:val="28"/>
-        </w:rPr>
-      </w:pPr>
-      <w:r>
-        <w:rPr>
-          <w:sz w:val="28"/>
-          <w:szCs w:val="28"/>
-          <w:rtl/>
-        </w:rPr>
-        <w:t>جدولة المقابلات بشكل تلقائي دون الحاجة للتواصل اليدوي مع المتقدمين</w:t>
-      </w:r>
-      <w:r>
-        <w:rPr>
-          <w:sz w:val="28"/>
-          <w:szCs w:val="28"/>
-        </w:rPr>
-        <w:t>.</w:t>
-      </w:r>
-    </w:p>
-    <w:p>
-      <w:pPr>
-        <w:pStyle w:val="NormalWeb"/>
-        <w:numPr>
-          <w:ilvl w:val="0"/>
-          <w:numId w:val="43"/>
-        </w:numPr>
-        <w:bidi/>
-        <w:jc w:val="lowKashida"/>
-        <w:rPr>
-          <w:sz w:val="28"/>
-          <w:szCs w:val="28"/>
-        </w:rPr>
-      </w:pPr>
-      <w:r>
-        <w:rPr>
-          <w:sz w:val="28"/>
-          <w:szCs w:val="28"/>
-          <w:rtl/>
-        </w:rPr>
-        <w:t>استخدام نماذج تقييم موحدة لجميع المرشحين لضمان العدالة والشفافية</w:t>
-      </w:r>
-      <w:r>
-        <w:rPr>
-          <w:sz w:val="28"/>
-          <w:szCs w:val="28"/>
-        </w:rPr>
-        <w:t>.</w:t>
-      </w:r>
-    </w:p>
-    <w:p>
-      <w:pPr>
-        <w:pStyle w:val="NormalWeb"/>
-        <w:numPr>
-          <w:ilvl w:val="0"/>
-          <w:numId w:val="43"/>
-        </w:numPr>
-        <w:bidi/>
-        <w:jc w:val="lowKashida"/>
-        <w:rPr>
-          <w:sz w:val="28"/>
-          <w:szCs w:val="28"/>
-        </w:rPr>
-      </w:pPr>
-      <w:r>
-        <w:rPr>
-          <w:sz w:val="28"/>
-          <w:szCs w:val="28"/>
-          <w:rtl/>
-        </w:rPr>
-        <w:t>تقليل عدد مراحل الموافقة وتسريع اتخاذ القرار</w:t>
-      </w:r>
-      <w:r>
-        <w:rPr>
-          <w:sz w:val="28"/>
-          <w:szCs w:val="28"/>
-        </w:rPr>
-        <w:t>.</w:t>
-      </w:r>
-    </w:p>
-    <w:p>
-      <w:pPr>
-        <w:pStyle w:val="NormalWeb"/>
-        <w:numPr>
-          <w:ilvl w:val="0"/>
-          <w:numId w:val="43"/>
-        </w:numPr>
-        <w:bidi/>
-        <w:jc w:val="lowKashida"/>
-        <w:rPr>
-          <w:sz w:val="28"/>
-          <w:szCs w:val="28"/>
-        </w:rPr>
-      </w:pPr>
-      <w:r>
-        <w:rPr>
-          <w:sz w:val="28"/>
-          <w:szCs w:val="28"/>
-          <w:rtl/>
-        </w:rPr>
-        <w:t>أرشفة جميع المعلومات في قاعدة بيانات مركزية يمكن الرجوع إليها في أي وقت</w:t>
-      </w:r>
-      <w:r>
-        <w:rPr>
-          <w:sz w:val="28"/>
-          <w:szCs w:val="28"/>
-        </w:rPr>
-        <w:t>.</w:t>
-      </w:r>
-    </w:p>
-    <w:p>
-      <w:pPr>
-        <w:pStyle w:val="Heading2"/>
-        <w:bidi/>
-        <w:rPr>
-          <w:color w:val="FF0000"/>
-          <w:sz w:val="32"/>
-          <w:szCs w:val="32"/>
-        </w:rPr>
-      </w:pPr>
-      <w:r>
-        <w:rPr>
-          <w:rStyle w:val="Strong"/>
-          <w:b/>
-          <w:bCs/>
-          <w:color w:val="FF0000"/>
-          <w:sz w:val="32"/>
-          <w:szCs w:val="32"/>
-          <w:rtl/>
-        </w:rPr>
-        <w:t>التحسينات في عملية تقييم الأداء</w:t>
-      </w:r>
-      <w:r>
-        <w:rPr>
-          <w:rStyle w:val="Strong"/>
-          <w:rFonts w:hint="cs"/>
-          <w:b/>
-          <w:bCs/>
-          <w:color w:val="FF0000"/>
-          <w:sz w:val="32"/>
-          <w:szCs w:val="32"/>
-          <w:rtl/>
-        </w:rPr>
-        <w:t>:</w:t>
-      </w:r>
-    </w:p>
-    <w:p>
-      <w:pPr>
-        <w:pStyle w:val="NormalWeb"/>
-        <w:numPr>
-          <w:ilvl w:val="0"/>
-          <w:numId w:val="44"/>
-        </w:numPr>
-        <w:bidi/>
-        <w:jc w:val="lowKashida"/>
-        <w:rPr>
-          <w:sz w:val="28"/>
-          <w:szCs w:val="28"/>
-        </w:rPr>
-      </w:pPr>
-      <w:r>
-        <w:rPr>
-          <w:sz w:val="28"/>
-          <w:szCs w:val="28"/>
-          <w:rtl/>
-        </w:rPr>
-        <w:t>إنشاء نموذج تقييم إلكتروني موحد يعتمد على معايير واضحة ودقيقة</w:t>
-      </w:r>
-      <w:r>
-        <w:rPr>
-          <w:sz w:val="28"/>
-          <w:szCs w:val="28"/>
-        </w:rPr>
-        <w:t>.</w:t>
-      </w:r>
-    </w:p>
-    <w:p>
-      <w:pPr>
-        <w:pStyle w:val="NormalWeb"/>
-        <w:numPr>
-          <w:ilvl w:val="0"/>
-          <w:numId w:val="44"/>
-        </w:numPr>
-        <w:bidi/>
-        <w:jc w:val="lowKashida"/>
-        <w:rPr>
-          <w:sz w:val="28"/>
-          <w:szCs w:val="28"/>
-        </w:rPr>
-      </w:pPr>
-      <w:r>
-        <w:rPr>
-          <w:sz w:val="28"/>
-          <w:szCs w:val="28"/>
-          <w:rtl/>
-        </w:rPr>
-        <w:t>اعتماد مسار موافقات إلكتروني مبسط ومحدد مسبقاً</w:t>
-      </w:r>
-      <w:r>
-        <w:rPr>
-          <w:sz w:val="28"/>
-          <w:szCs w:val="28"/>
-        </w:rPr>
-        <w:t>.</w:t>
-      </w:r>
-    </w:p>
-    <w:p>
-      <w:pPr>
-        <w:pStyle w:val="NormalWeb"/>
-        <w:numPr>
-          <w:ilvl w:val="0"/>
-          <w:numId w:val="44"/>
-        </w:numPr>
-        <w:bidi/>
-        <w:jc w:val="lowKashida"/>
-        <w:rPr>
-          <w:sz w:val="28"/>
-          <w:szCs w:val="28"/>
-        </w:rPr>
-      </w:pPr>
-      <w:r>
-        <w:rPr>
-          <w:sz w:val="28"/>
-          <w:szCs w:val="28"/>
-          <w:rtl/>
-        </w:rPr>
-        <w:t>تقليل التأخير الناتج عن تبادل النماذج الورقية بين الإدارات</w:t>
-      </w:r>
-      <w:r>
-        <w:rPr>
-          <w:sz w:val="28"/>
-          <w:szCs w:val="28"/>
-        </w:rPr>
-        <w:t>.</w:t>
-      </w:r>
-    </w:p>
-    <w:p>
-      <w:pPr>
-        <w:pStyle w:val="NormalWeb"/>
-        <w:numPr>
-          <w:ilvl w:val="0"/>
-          <w:numId w:val="44"/>
-        </w:numPr>
-        <w:bidi/>
-        <w:jc w:val="lowKashida"/>
-        <w:rPr>
-          <w:sz w:val="28"/>
-          <w:szCs w:val="28"/>
-        </w:rPr>
-      </w:pPr>
-      <w:r>
-        <w:rPr>
-          <w:sz w:val="28"/>
-          <w:szCs w:val="28"/>
-          <w:rtl/>
-        </w:rPr>
-        <w:t>إمكانية إشعار الموظف بالنتيجة مباشرة عبر النظام مع إتاحة الاطلاع على ملاحظات التطوير</w:t>
-      </w:r>
-      <w:r>
-        <w:rPr>
-          <w:sz w:val="28"/>
-          <w:szCs w:val="28"/>
-        </w:rPr>
-        <w:t>.</w:t>
-      </w:r>
-    </w:p>
-    <w:p>
-      <w:pPr>
-        <w:pStyle w:val="NormalWeb"/>
-        <w:numPr>
-          <w:ilvl w:val="0"/>
-          <w:numId w:val="44"/>
-        </w:numPr>
-        <w:bidi/>
-        <w:jc w:val="lowKashida"/>
-        <w:rPr>
-          <w:sz w:val="28"/>
-          <w:szCs w:val="28"/>
-        </w:rPr>
-      </w:pPr>
-      <w:r>
-        <w:rPr>
-          <w:sz w:val="28"/>
-          <w:szCs w:val="28"/>
-          <w:rtl/>
-        </w:rPr>
-        <w:t>حفظ جميع نتائج تقييم الأداء في نظام مركزي يساعد الإدارة على تحليل الاتجاهات</w:t>
-      </w:r>
-      <w:r>
-        <w:rPr>
-          <w:sz w:val="28"/>
-          <w:szCs w:val="28"/>
-        </w:rPr>
-        <w:t>.</w:t>
-      </w:r>
-    </w:p>
-    <w:p>
-      <w:pPr>
-        <w:pStyle w:val="NormalWeb"/>
-        <w:numPr>
-          <w:ilvl w:val="0"/>
-          <w:numId w:val="44"/>
-        </w:numPr>
-        <w:bidi/>
-        <w:jc w:val="lowKashida"/>
-        <w:rPr>
-          <w:sz w:val="28"/>
-          <w:szCs w:val="28"/>
-        </w:rPr>
-      </w:pPr>
-      <w:r>
-        <w:rPr>
-          <w:sz w:val="28"/>
-          <w:szCs w:val="28"/>
-          <w:rtl/>
-        </w:rPr>
-        <w:t>توليد تقارير آلية تدعم عملية اتخاذ القرار في التخطيط للتدريب وتطوير الموارد البشرية</w:t>
-      </w:r>
-      <w:r>
-        <w:rPr>
-          <w:sz w:val="28"/>
-          <w:szCs w:val="28"/>
-        </w:rPr>
-        <w:t>.</w:t>
-      </w:r>
-    </w:p>
-    <w:p>
-      <w:pPr>
-        <w:pStyle w:val="Heading2"/>
-        <w:bidi/>
-        <w:rPr>
-          <w:color w:val="FF0000"/>
-          <w:sz w:val="32"/>
-          <w:szCs w:val="32"/>
-        </w:rPr>
-      </w:pPr>
-      <w:r>
-        <w:rPr>
-          <w:rStyle w:val="Strong"/>
-          <w:b/>
-          <w:bCs/>
-          <w:color w:val="FF0000"/>
-          <w:sz w:val="32"/>
-          <w:szCs w:val="32"/>
-          <w:rtl/>
-        </w:rPr>
-        <w:t>التحسينات في الإجازات وشؤون الموظفين</w:t>
-      </w:r>
-    </w:p>
-    <w:p>
-      <w:pPr>
-        <w:pStyle w:val="NormalWeb"/>
-        <w:numPr>
-          <w:ilvl w:val="0"/>
-          <w:numId w:val="45"/>
-        </w:numPr>
-        <w:bidi/>
-        <w:jc w:val="lowKashida"/>
-        <w:rPr>
-          <w:sz w:val="28"/>
-          <w:szCs w:val="28"/>
-        </w:rPr>
-      </w:pPr>
-      <w:r>
-        <w:rPr>
-          <w:sz w:val="28"/>
-          <w:szCs w:val="28"/>
-          <w:rtl/>
-        </w:rPr>
-        <w:t>رقمنة طلبات الإجازات بشكل كامل لضمان السرعة والوضوح</w:t>
-      </w:r>
-      <w:r>
-        <w:rPr>
-          <w:sz w:val="28"/>
-          <w:szCs w:val="28"/>
-        </w:rPr>
-        <w:t>.</w:t>
-      </w:r>
-    </w:p>
-    <w:p>
-      <w:pPr>
-        <w:pStyle w:val="NormalWeb"/>
-        <w:numPr>
-          <w:ilvl w:val="0"/>
-          <w:numId w:val="45"/>
-        </w:numPr>
-        <w:bidi/>
-        <w:jc w:val="lowKashida"/>
-        <w:rPr>
-          <w:sz w:val="28"/>
-          <w:szCs w:val="28"/>
-        </w:rPr>
-      </w:pPr>
-      <w:r>
-        <w:rPr>
-          <w:sz w:val="28"/>
-          <w:szCs w:val="28"/>
-          <w:rtl/>
-        </w:rPr>
-        <w:t>اختصار عدد مستويات الموافقة وجعلها آلية وأكثر سلاسة</w:t>
-      </w:r>
-      <w:r>
-        <w:rPr>
-          <w:sz w:val="28"/>
-          <w:szCs w:val="28"/>
-        </w:rPr>
-        <w:t>.</w:t>
-      </w:r>
-    </w:p>
-    <w:p>
-      <w:pPr>
-        <w:pStyle w:val="NormalWeb"/>
-        <w:numPr>
-          <w:ilvl w:val="0"/>
-          <w:numId w:val="45"/>
-        </w:numPr>
-        <w:bidi/>
-        <w:jc w:val="lowKashida"/>
-        <w:rPr>
-          <w:sz w:val="28"/>
-          <w:szCs w:val="28"/>
-        </w:rPr>
-      </w:pPr>
-      <w:r>
-        <w:rPr>
-          <w:sz w:val="28"/>
-          <w:szCs w:val="28"/>
-          <w:rtl/>
-        </w:rPr>
-        <w:t>تمكين الموظف من تتبع حالة طلبه ومعرفة النتيجة دون الحاجة للمراجعة المتكررة</w:t>
-      </w:r>
-      <w:r>
-        <w:rPr>
-          <w:sz w:val="28"/>
-          <w:szCs w:val="28"/>
-        </w:rPr>
-        <w:t>.</w:t>
-      </w:r>
-    </w:p>
-    <w:p>
-      <w:pPr>
-        <w:pStyle w:val="NormalWeb"/>
-        <w:numPr>
-          <w:ilvl w:val="0"/>
-          <w:numId w:val="45"/>
-        </w:numPr>
-        <w:bidi/>
-        <w:jc w:val="lowKashida"/>
-        <w:rPr>
-          <w:sz w:val="28"/>
-          <w:szCs w:val="28"/>
-        </w:rPr>
-      </w:pPr>
-      <w:r>
-        <w:rPr>
-          <w:sz w:val="28"/>
-          <w:szCs w:val="28"/>
-          <w:rtl/>
-        </w:rPr>
-        <w:t>أرشفة جميع الطلبات إلكترونياً في ملف الموظف ومنع ضياع السجلات</w:t>
-      </w:r>
-      <w:r>
-        <w:rPr>
-          <w:sz w:val="28"/>
-          <w:szCs w:val="28"/>
-        </w:rPr>
-        <w:t>.</w:t>
-      </w:r>
-    </w:p>
-    <w:p>
-      <w:pPr>
-        <w:pStyle w:val="NormalWeb"/>
-        <w:numPr>
-          <w:ilvl w:val="0"/>
-          <w:numId w:val="45"/>
-        </w:numPr>
-        <w:bidi/>
-        <w:jc w:val="lowKashida"/>
-        <w:rPr>
-          <w:sz w:val="28"/>
-          <w:szCs w:val="28"/>
-        </w:rPr>
-      </w:pPr>
-      <w:r>
-        <w:rPr>
-          <w:sz w:val="28"/>
-          <w:szCs w:val="28"/>
-          <w:rtl/>
-        </w:rPr>
-        <w:t>توفير تقارير فورية عن الإجازات تساعد الإدارة على مراقبة الغيابات والتخطيط للموارد البشرية</w:t>
-      </w:r>
-      <w:r>
-        <w:rPr>
-          <w:sz w:val="28"/>
-          <w:szCs w:val="28"/>
-        </w:rPr>
-        <w:t>.</w:t>
-      </w:r>
-    </w:p>
-    <w:p>
-      <w:pPr>
-        <w:pStyle w:val="Heading2"/>
-        <w:bidi/>
-        <w:rPr>
-          <w:color w:val="FF0000"/>
-          <w:sz w:val="32"/>
-          <w:szCs w:val="32"/>
-        </w:rPr>
-      </w:pPr>
-      <w:r>
-        <w:rPr>
-          <w:rStyle w:val="Strong"/>
-          <w:b/>
-          <w:bCs/>
-          <w:color w:val="FF0000"/>
-          <w:sz w:val="32"/>
-          <w:szCs w:val="32"/>
-          <w:rtl/>
-        </w:rPr>
-        <w:t>النتائج المتوقعة بعد تطبيق التحسينات</w:t>
-      </w:r>
-    </w:p>
-    <w:p>
-      <w:pPr>
-        <w:pStyle w:val="NormalWeb"/>
-        <w:numPr>
-          <w:ilvl w:val="0"/>
-          <w:numId w:val="46"/>
-        </w:numPr>
-        <w:bidi/>
-        <w:jc w:val="lowKashida"/>
-        <w:rPr>
-          <w:sz w:val="28"/>
-          <w:szCs w:val="28"/>
-        </w:rPr>
-      </w:pPr>
-      <w:r>
-        <w:rPr>
-          <w:rStyle w:val="Strong"/>
-          <w:sz w:val="28"/>
-          <w:szCs w:val="28"/>
-          <w:rtl/>
-        </w:rPr>
-        <w:t>تقليل الزمن الإداري</w:t>
-      </w:r>
-      <w:r>
-        <w:rPr>
-          <w:sz w:val="28"/>
-          <w:szCs w:val="28"/>
-          <w:rtl/>
-        </w:rPr>
-        <w:t xml:space="preserve"> لإنجاز العمليات بنسبة قد تصل إلى 40</w:t>
-      </w:r>
-      <w:r>
-        <w:rPr>
-          <w:sz w:val="28"/>
-          <w:szCs w:val="28"/>
-        </w:rPr>
-        <w:t>%.</w:t>
-      </w:r>
-    </w:p>
-    <w:p>
-      <w:pPr>
-        <w:pStyle w:val="NormalWeb"/>
-        <w:numPr>
-          <w:ilvl w:val="0"/>
-          <w:numId w:val="46"/>
-        </w:numPr>
-        <w:bidi/>
-        <w:jc w:val="lowKashida"/>
-        <w:rPr>
-          <w:sz w:val="28"/>
-          <w:szCs w:val="28"/>
-        </w:rPr>
-      </w:pPr>
-      <w:r>
-        <w:rPr>
-          <w:rStyle w:val="Strong"/>
-          <w:sz w:val="28"/>
-          <w:szCs w:val="28"/>
-          <w:rtl/>
-        </w:rPr>
-        <w:t>تقليل الورقيات بنسبة تزيد عن 90</w:t>
-      </w:r>
-      <w:r>
-        <w:rPr>
-          <w:rStyle w:val="Strong"/>
-          <w:sz w:val="28"/>
-          <w:szCs w:val="28"/>
-        </w:rPr>
-        <w:t>%</w:t>
-      </w:r>
-      <w:r>
-        <w:rPr>
-          <w:sz w:val="28"/>
-          <w:szCs w:val="28"/>
-        </w:rPr>
-        <w:t xml:space="preserve"> </w:t>
-      </w:r>
-      <w:r>
-        <w:rPr>
-          <w:sz w:val="28"/>
-          <w:szCs w:val="28"/>
-          <w:rtl/>
-        </w:rPr>
-        <w:t>بفضل التحول الرقمي</w:t>
-      </w:r>
-      <w:r>
-        <w:rPr>
-          <w:sz w:val="28"/>
-          <w:szCs w:val="28"/>
-        </w:rPr>
-        <w:t>.</w:t>
-      </w:r>
-    </w:p>
-    <w:p>
-      <w:pPr>
-        <w:pStyle w:val="NormalWeb"/>
-        <w:numPr>
-          <w:ilvl w:val="0"/>
-          <w:numId w:val="46"/>
-        </w:numPr>
-        <w:bidi/>
-        <w:jc w:val="lowKashida"/>
-        <w:rPr>
-          <w:sz w:val="28"/>
-          <w:szCs w:val="28"/>
-        </w:rPr>
-      </w:pPr>
-      <w:r>
-        <w:rPr>
-          <w:rStyle w:val="Strong"/>
-          <w:sz w:val="28"/>
-          <w:szCs w:val="28"/>
-          <w:rtl/>
-        </w:rPr>
-        <w:t>رفع مستوى رضا الموظفين</w:t>
-      </w:r>
-      <w:r>
-        <w:rPr>
-          <w:sz w:val="28"/>
-          <w:szCs w:val="28"/>
-          <w:rtl/>
-        </w:rPr>
-        <w:t xml:space="preserve"> من خلال وضوح الإجراءات وسرعة الردود</w:t>
-      </w:r>
-      <w:r>
-        <w:rPr>
-          <w:sz w:val="28"/>
-          <w:szCs w:val="28"/>
-        </w:rPr>
-        <w:t>.</w:t>
-      </w:r>
-    </w:p>
-    <w:p>
-      <w:pPr>
-        <w:pStyle w:val="NormalWeb"/>
-        <w:numPr>
-          <w:ilvl w:val="0"/>
-          <w:numId w:val="46"/>
-        </w:numPr>
-        <w:bidi/>
-        <w:jc w:val="lowKashida"/>
-        <w:rPr>
-          <w:sz w:val="28"/>
-          <w:szCs w:val="28"/>
-        </w:rPr>
-      </w:pPr>
-      <w:r>
-        <w:rPr>
-          <w:rStyle w:val="Strong"/>
-          <w:sz w:val="28"/>
-          <w:szCs w:val="28"/>
-          <w:rtl/>
-        </w:rPr>
-        <w:t>تحسين جودة البيانات</w:t>
-      </w:r>
-      <w:r>
-        <w:rPr>
-          <w:sz w:val="28"/>
-          <w:szCs w:val="28"/>
-          <w:rtl/>
-        </w:rPr>
-        <w:t xml:space="preserve"> عبر نظام موحد يسهل التحليل واتخاذ القرار</w:t>
-      </w:r>
-      <w:r>
-        <w:rPr>
-          <w:sz w:val="28"/>
-          <w:szCs w:val="28"/>
-        </w:rPr>
-        <w:t>.</w:t>
-      </w:r>
-    </w:p>
-    <w:p>
-      <w:pPr>
-        <w:pStyle w:val="NormalWeb"/>
-        <w:numPr>
-          <w:ilvl w:val="0"/>
-          <w:numId w:val="46"/>
-        </w:numPr>
-        <w:bidi/>
-        <w:jc w:val="lowKashida"/>
-        <w:rPr>
-          <w:sz w:val="28"/>
-          <w:szCs w:val="28"/>
-        </w:rPr>
-      </w:pPr>
-      <w:r>
-        <w:rPr>
-          <w:rStyle w:val="Strong"/>
-          <w:sz w:val="28"/>
-          <w:szCs w:val="28"/>
-          <w:rtl/>
-        </w:rPr>
-        <w:t>زيادة الكفاءة التشغيلية</w:t>
-      </w:r>
-      <w:r>
-        <w:rPr>
-          <w:sz w:val="28"/>
-          <w:szCs w:val="28"/>
-          <w:rtl/>
-        </w:rPr>
-        <w:t xml:space="preserve"> وتقليل الضغط على قسم الموارد البشرية</w:t>
-      </w:r>
-      <w:r>
-        <w:rPr>
-          <w:sz w:val="28"/>
-          <w:szCs w:val="28"/>
-        </w:rPr>
-        <w:t>.</w:t>
-      </w:r>
-    </w:p>
-    <w:p>
-      <w:pPr>
-        <w:pStyle w:val="NormalWeb"/>
-        <w:bidi/>
-        <w:jc w:val="lowKashida"/>
-        <w:rPr>
-          <w:sz w:val="28"/>
-          <w:szCs w:val="28"/>
-        </w:rPr>
-      </w:pPr>
-    </w:p>
-    <w:p>
-      <w:pPr>
-        <w:pStyle w:val="NormalWeb"/>
-        <w:bidi/>
-        <w:jc w:val="lowKashida"/>
-        <w:rPr>
-          <w:sz w:val="28"/>
-          <w:szCs w:val="28"/>
-        </w:rPr>
-      </w:pPr>
-    </w:p>
-    <w:p>
-      <w:pPr>
-        <w:pStyle w:val="NormalWeb"/>
-        <w:bidi/>
-        <w:jc w:val="lowKashida"/>
-        <w:rPr>
-          <w:sz w:val="28"/>
-          <w:szCs w:val="28"/>
-        </w:rPr>
-      </w:pPr>
-    </w:p>
-    <w:p>
-      <w:pPr>
-        <w:pStyle w:val="NormalWeb"/>
+        <w:pStyle w:val="a7"/>
         <w:bidi/>
         <w:jc w:val="lowKashida"/>
         <w:rPr>
@@ -19233,7 +18307,7 @@
 </file>
 
 <file path=word/endnotes.xml><?xml version="1.0" encoding="utf-8"?>
-<w:endnotes xmlns:wpc="http://schemas.microsoft.com/office/word/2010/wordprocessingCanvas" xmlns:cx="http://schemas.microsoft.com/office/drawing/2014/chartex" xmlns:cx1="http://schemas.microsoft.com/office/drawing/2015/9/8/chartex" xmlns:cx2="http://schemas.microsoft.com/office/drawing/2015/10/21/chartex" xmlns:cx3="http://schemas.microsoft.com/office/drawing/2016/5/9/chartex" xmlns:cx4="http://schemas.microsoft.com/office/drawing/2016/5/10/chartex" xmlns:cx5="http://schemas.microsoft.com/office/drawing/2016/5/11/chartex" xmlns:cx6="http://schemas.microsoft.com/office/drawing/2016/5/12/chartex" xmlns:cx7="http://schemas.microsoft.com/office/drawing/2016/5/13/chartex" xmlns:cx8="http://schemas.microsoft.com/office/drawing/2016/5/14/chartex" xmlns:mc="http://schemas.openxmlformats.org/markup-compatibility/2006" xmlns:aink="http://schemas.microsoft.com/office/drawing/2016/ink" xmlns:am3d="http://schemas.microsoft.com/office/drawing/2017/model3d" xmlns:o="urn:schemas-microsoft-com:office:office" xmlns:oel="http://schemas.microsoft.com/office/2019/extlst" xmlns:r="http://schemas.openxmlformats.org/officeDocument/2006/relationships" xmlns:m="http://schemas.openxmlformats.org/officeDocument/2006/math" xmlns:v="urn:schemas-microsoft-com:vml" xmlns:wp14="http://schemas.microsoft.com/office/word/2010/wordprocessingDrawing" xmlns:wp="http://schemas.openxmlformats.org/drawingml/2006/wordprocessingDrawing" xmlns:w10="urn:schemas-microsoft-com:office:word" xmlns:w="http://schemas.openxmlformats.org/wordprocessingml/2006/main" xmlns:w14="http://schemas.microsoft.com/office/word/2010/wordml" xmlns:w15="http://schemas.microsoft.com/office/word/2012/wordml" xmlns:w16cex="http://schemas.microsoft.com/office/word/2018/wordml/cex" xmlns:w16cid="http://schemas.microsoft.com/office/word/2016/wordml/cid" xmlns:w16="http://schemas.microsoft.com/office/word/2018/wordml" xmlns:w16du="http://schemas.microsoft.com/office/word/2023/wordml/word16du" xmlns:w16sdtdh="http://schemas.microsoft.com/office/word/2020/wordml/sdtdatahash" xmlns:w16sdtfl="http://schemas.microsoft.com/office/word/2024/wordml/sdtformatlock" xmlns:w16se="http://schemas.microsoft.com/office/word/2015/wordml/symex" xmlns:wpg="http://schemas.microsoft.com/office/word/2010/wordprocessingGroup" xmlns:wpi="http://schemas.microsoft.com/office/word/2010/wordprocessingInk" xmlns:wne="http://schemas.microsoft.com/office/word/2006/wordml" xmlns:wps="http://schemas.microsoft.com/office/word/2010/wordprocessingShape" mc:Ignorable="w14 w15 w16se w16cid w16 w16cex w16sdtdh w16sdtfl w16du wp14">
+<w:endnotes xmlns:wpc="http://schemas.microsoft.com/office/word/2010/wordprocessingCanvas" xmlns:cx="http://schemas.microsoft.com/office/drawing/2014/chartex" xmlns:cx1="http://schemas.microsoft.com/office/drawing/2015/9/8/chartex" xmlns:cx2="http://schemas.microsoft.com/office/drawing/2015/10/21/chartex" xmlns:cx3="http://schemas.microsoft.com/office/drawing/2016/5/9/chartex" xmlns:cx4="http://schemas.microsoft.com/office/drawing/2016/5/10/chartex" xmlns:cx5="http://schemas.microsoft.com/office/drawing/2016/5/11/chartex" xmlns:cx6="http://schemas.microsoft.com/office/drawing/2016/5/12/chartex" xmlns:cx7="http://schemas.microsoft.com/office/drawing/2016/5/13/chartex" xmlns:cx8="http://schemas.microsoft.com/office/drawing/2016/5/14/chartex" xmlns:mc="http://schemas.openxmlformats.org/markup-compatibility/2006" xmlns:aink="http://schemas.microsoft.com/office/drawing/2016/ink" xmlns:am3d="http://schemas.microsoft.com/office/drawing/2017/model3d" xmlns:o="urn:schemas-microsoft-com:office:office" xmlns:oel="http://schemas.microsoft.com/office/2019/extlst" xmlns:r="http://schemas.openxmlformats.org/officeDocument/2006/relationships" xmlns:m="http://schemas.openxmlformats.org/officeDocument/2006/math" xmlns:v="urn:schemas-microsoft-com:vml" xmlns:wp14="http://schemas.microsoft.com/office/word/2010/wordprocessingDrawing" xmlns:wp="http://schemas.openxmlformats.org/drawingml/2006/wordprocessingDrawing" xmlns:w10="urn:schemas-microsoft-com:office:word" xmlns:w="http://schemas.openxmlformats.org/wordprocessingml/2006/main" xmlns:w14="http://schemas.microsoft.com/office/word/2010/wordml" xmlns:w15="http://schemas.microsoft.com/office/word/2012/wordml" xmlns:w16cex="http://schemas.microsoft.com/office/word/2018/wordml/cex" xmlns:w16cid="http://schemas.microsoft.com/office/word/2016/wordml/cid" xmlns:w16="http://schemas.microsoft.com/office/word/2018/wordml" xmlns:w16sdtdh="http://schemas.microsoft.com/office/word/2020/wordml/sdtdatahash" xmlns:w16se="http://schemas.microsoft.com/office/word/2015/wordml/symex" xmlns:wpg="http://schemas.microsoft.com/office/word/2010/wordprocessingGroup" xmlns:wpi="http://schemas.microsoft.com/office/word/2010/wordprocessingInk" xmlns:wne="http://schemas.microsoft.com/office/word/2006/wordml" xmlns:wps="http://schemas.microsoft.com/office/word/2010/wordprocessingShape" mc:Ignorable="w14 w15 w16se w16cid w16 w16cex w16sdtdh wp14">
   <w:endnote w:type="separator" w:id="-1">
     <w:p>
       <w:pPr>
@@ -19258,7 +18332,7 @@
 </file>
 
 <file path=word/footer1.xml><?xml version="1.0" encoding="utf-8"?>
-<w:ftr xmlns:wpc="http://schemas.microsoft.com/office/word/2010/wordprocessingCanvas" xmlns:cx="http://schemas.microsoft.com/office/drawing/2014/chartex" xmlns:cx1="http://schemas.microsoft.com/office/drawing/2015/9/8/chartex" xmlns:cx2="http://schemas.microsoft.com/office/drawing/2015/10/21/chartex" xmlns:cx3="http://schemas.microsoft.com/office/drawing/2016/5/9/chartex" xmlns:cx4="http://schemas.microsoft.com/office/drawing/2016/5/10/chartex" xmlns:cx5="http://schemas.microsoft.com/office/drawing/2016/5/11/chartex" xmlns:cx6="http://schemas.microsoft.com/office/drawing/2016/5/12/chartex" xmlns:cx7="http://schemas.microsoft.com/office/drawing/2016/5/13/chartex" xmlns:cx8="http://schemas.microsoft.com/office/drawing/2016/5/14/chartex" xmlns:mc="http://schemas.openxmlformats.org/markup-compatibility/2006" xmlns:aink="http://schemas.microsoft.com/office/drawing/2016/ink" xmlns:am3d="http://schemas.microsoft.com/office/drawing/2017/model3d" xmlns:o="urn:schemas-microsoft-com:office:office" xmlns:oel="http://schemas.microsoft.com/office/2019/extlst" xmlns:r="http://schemas.openxmlformats.org/officeDocument/2006/relationships" xmlns:m="http://schemas.openxmlformats.org/officeDocument/2006/math" xmlns:v="urn:schemas-microsoft-com:vml" xmlns:wp14="http://schemas.microsoft.com/office/word/2010/wordprocessingDrawing" xmlns:wp="http://schemas.openxmlformats.org/drawingml/2006/wordprocessingDrawing" xmlns:w10="urn:schemas-microsoft-com:office:word" xmlns:w="http://schemas.openxmlformats.org/wordprocessingml/2006/main" xmlns:w14="http://schemas.microsoft.com/office/word/2010/wordml" xmlns:w15="http://schemas.microsoft.com/office/word/2012/wordml" xmlns:w16cex="http://schemas.microsoft.com/office/word/2018/wordml/cex" xmlns:w16cid="http://schemas.microsoft.com/office/word/2016/wordml/cid" xmlns:w16="http://schemas.microsoft.com/office/word/2018/wordml" xmlns:w16du="http://schemas.microsoft.com/office/word/2023/wordml/word16du" xmlns:w16sdtdh="http://schemas.microsoft.com/office/word/2020/wordml/sdtdatahash" xmlns:w16sdtfl="http://schemas.microsoft.com/office/word/2024/wordml/sdtformatlock" xmlns:w16se="http://schemas.microsoft.com/office/word/2015/wordml/symex" xmlns:wpg="http://schemas.microsoft.com/office/word/2010/wordprocessingGroup" xmlns:wpi="http://schemas.microsoft.com/office/word/2010/wordprocessingInk" xmlns:wne="http://schemas.microsoft.com/office/word/2006/wordml" xmlns:wps="http://schemas.microsoft.com/office/word/2010/wordprocessingShape" mc:Ignorable="w14 w15 w16se w16cid w16 w16cex w16sdtdh w16sdtfl w16du wp14">
+<w:ftr xmlns:wpc="http://schemas.microsoft.com/office/word/2010/wordprocessingCanvas" xmlns:cx="http://schemas.microsoft.com/office/drawing/2014/chartex" xmlns:cx1="http://schemas.microsoft.com/office/drawing/2015/9/8/chartex" xmlns:cx2="http://schemas.microsoft.com/office/drawing/2015/10/21/chartex" xmlns:cx3="http://schemas.microsoft.com/office/drawing/2016/5/9/chartex" xmlns:cx4="http://schemas.microsoft.com/office/drawing/2016/5/10/chartex" xmlns:cx5="http://schemas.microsoft.com/office/drawing/2016/5/11/chartex" xmlns:cx6="http://schemas.microsoft.com/office/drawing/2016/5/12/chartex" xmlns:cx7="http://schemas.microsoft.com/office/drawing/2016/5/13/chartex" xmlns:cx8="http://schemas.microsoft.com/office/drawing/2016/5/14/chartex" xmlns:mc="http://schemas.openxmlformats.org/markup-compatibility/2006" xmlns:aink="http://schemas.microsoft.com/office/drawing/2016/ink" xmlns:am3d="http://schemas.microsoft.com/office/drawing/2017/model3d" xmlns:o="urn:schemas-microsoft-com:office:office" xmlns:oel="http://schemas.microsoft.com/office/2019/extlst" xmlns:r="http://schemas.openxmlformats.org/officeDocument/2006/relationships" xmlns:m="http://schemas.openxmlformats.org/officeDocument/2006/math" xmlns:v="urn:schemas-microsoft-com:vml" xmlns:wp14="http://schemas.microsoft.com/office/word/2010/wordprocessingDrawing" xmlns:wp="http://schemas.openxmlformats.org/drawingml/2006/wordprocessingDrawing" xmlns:w10="urn:schemas-microsoft-com:office:word" xmlns:w="http://schemas.openxmlformats.org/wordprocessingml/2006/main" xmlns:w14="http://schemas.microsoft.com/office/word/2010/wordml" xmlns:w15="http://schemas.microsoft.com/office/word/2012/wordml" xmlns:w16cex="http://schemas.microsoft.com/office/word/2018/wordml/cex" xmlns:w16cid="http://schemas.microsoft.com/office/word/2016/wordml/cid" xmlns:w16="http://schemas.microsoft.com/office/word/2018/wordml" xmlns:w16sdtdh="http://schemas.microsoft.com/office/word/2020/wordml/sdtdatahash" xmlns:w16se="http://schemas.microsoft.com/office/word/2015/wordml/symex" xmlns:wpg="http://schemas.microsoft.com/office/word/2010/wordprocessingGroup" xmlns:wpi="http://schemas.microsoft.com/office/word/2010/wordprocessingInk" xmlns:wne="http://schemas.microsoft.com/office/word/2006/wordml" xmlns:wps="http://schemas.microsoft.com/office/word/2010/wordprocessingShape" mc:Ignorable="w14 w15 w16se w16cid w16 w16cex w16sdtdh wp14">
   <w:sdt>
     <w:sdtPr>
       <w:rPr>
@@ -19278,7 +18352,7 @@
     <w:sdtContent>
       <w:p>
         <w:pPr>
-          <w:pStyle w:val="Footer"/>
+          <w:pStyle w:val="a6"/>
           <w:jc w:val="center"/>
         </w:pPr>
         <w:r>
@@ -19307,14 +18381,14 @@
   </w:sdt>
   <w:p>
     <w:pPr>
-      <w:pStyle w:val="Footer"/>
+      <w:pStyle w:val="a6"/>
     </w:pPr>
   </w:p>
 </w:ftr>
 </file>
 
 <file path=word/footnotes.xml><?xml version="1.0" encoding="utf-8"?>
-<w:footnotes xmlns:wpc="http://schemas.microsoft.com/office/word/2010/wordprocessingCanvas" xmlns:cx="http://schemas.microsoft.com/office/drawing/2014/chartex" xmlns:cx1="http://schemas.microsoft.com/office/drawing/2015/9/8/chartex" xmlns:cx2="http://schemas.microsoft.com/office/drawing/2015/10/21/chartex" xmlns:cx3="http://schemas.microsoft.com/office/drawing/2016/5/9/chartex" xmlns:cx4="http://schemas.microsoft.com/office/drawing/2016/5/10/chartex" xmlns:cx5="http://schemas.microsoft.com/office/drawing/2016/5/11/chartex" xmlns:cx6="http://schemas.microsoft.com/office/drawing/2016/5/12/chartex" xmlns:cx7="http://schemas.microsoft.com/office/drawing/2016/5/13/chartex" xmlns:cx8="http://schemas.microsoft.com/office/drawing/2016/5/14/chartex" xmlns:mc="http://schemas.openxmlformats.org/markup-compatibility/2006" xmlns:aink="http://schemas.microsoft.com/office/drawing/2016/ink" xmlns:am3d="http://schemas.microsoft.com/office/drawing/2017/model3d" xmlns:o="urn:schemas-microsoft-com:office:office" xmlns:oel="http://schemas.microsoft.com/office/2019/extlst" xmlns:r="http://schemas.openxmlformats.org/officeDocument/2006/relationships" xmlns:m="http://schemas.openxmlformats.org/officeDocument/2006/math" xmlns:v="urn:schemas-microsoft-com:vml" xmlns:wp14="http://schemas.microsoft.com/office/word/2010/wordprocessingDrawing" xmlns:wp="http://schemas.openxmlformats.org/drawingml/2006/wordprocessingDrawing" xmlns:w10="urn:schemas-microsoft-com:office:word" xmlns:w="http://schemas.openxmlformats.org/wordprocessingml/2006/main" xmlns:w14="http://schemas.microsoft.com/office/word/2010/wordml" xmlns:w15="http://schemas.microsoft.com/office/word/2012/wordml" xmlns:w16cex="http://schemas.microsoft.com/office/word/2018/wordml/cex" xmlns:w16cid="http://schemas.microsoft.com/office/word/2016/wordml/cid" xmlns:w16="http://schemas.microsoft.com/office/word/2018/wordml" xmlns:w16du="http://schemas.microsoft.com/office/word/2023/wordml/word16du" xmlns:w16sdtdh="http://schemas.microsoft.com/office/word/2020/wordml/sdtdatahash" xmlns:w16sdtfl="http://schemas.microsoft.com/office/word/2024/wordml/sdtformatlock" xmlns:w16se="http://schemas.microsoft.com/office/word/2015/wordml/symex" xmlns:wpg="http://schemas.microsoft.com/office/word/2010/wordprocessingGroup" xmlns:wpi="http://schemas.microsoft.com/office/word/2010/wordprocessingInk" xmlns:wne="http://schemas.microsoft.com/office/word/2006/wordml" xmlns:wps="http://schemas.microsoft.com/office/word/2010/wordprocessingShape" mc:Ignorable="w14 w15 w16se w16cid w16 w16cex w16sdtdh w16sdtfl w16du wp14">
+<w:footnotes xmlns:wpc="http://schemas.microsoft.com/office/word/2010/wordprocessingCanvas" xmlns:cx="http://schemas.microsoft.com/office/drawing/2014/chartex" xmlns:cx1="http://schemas.microsoft.com/office/drawing/2015/9/8/chartex" xmlns:cx2="http://schemas.microsoft.com/office/drawing/2015/10/21/chartex" xmlns:cx3="http://schemas.microsoft.com/office/drawing/2016/5/9/chartex" xmlns:cx4="http://schemas.microsoft.com/office/drawing/2016/5/10/chartex" xmlns:cx5="http://schemas.microsoft.com/office/drawing/2016/5/11/chartex" xmlns:cx6="http://schemas.microsoft.com/office/drawing/2016/5/12/chartex" xmlns:cx7="http://schemas.microsoft.com/office/drawing/2016/5/13/chartex" xmlns:cx8="http://schemas.microsoft.com/office/drawing/2016/5/14/chartex" xmlns:mc="http://schemas.openxmlformats.org/markup-compatibility/2006" xmlns:aink="http://schemas.microsoft.com/office/drawing/2016/ink" xmlns:am3d="http://schemas.microsoft.com/office/drawing/2017/model3d" xmlns:o="urn:schemas-microsoft-com:office:office" xmlns:oel="http://schemas.microsoft.com/office/2019/extlst" xmlns:r="http://schemas.openxmlformats.org/officeDocument/2006/relationships" xmlns:m="http://schemas.openxmlformats.org/officeDocument/2006/math" xmlns:v="urn:schemas-microsoft-com:vml" xmlns:wp14="http://schemas.microsoft.com/office/word/2010/wordprocessingDrawing" xmlns:wp="http://schemas.openxmlformats.org/drawingml/2006/wordprocessingDrawing" xmlns:w10="urn:schemas-microsoft-com:office:word" xmlns:w="http://schemas.openxmlformats.org/wordprocessingml/2006/main" xmlns:w14="http://schemas.microsoft.com/office/word/2010/wordml" xmlns:w15="http://schemas.microsoft.com/office/word/2012/wordml" xmlns:w16cex="http://schemas.microsoft.com/office/word/2018/wordml/cex" xmlns:w16cid="http://schemas.microsoft.com/office/word/2016/wordml/cid" xmlns:w16="http://schemas.microsoft.com/office/word/2018/wordml" xmlns:w16sdtdh="http://schemas.microsoft.com/office/word/2020/wordml/sdtdatahash" xmlns:w16se="http://schemas.microsoft.com/office/word/2015/wordml/symex" xmlns:wpg="http://schemas.microsoft.com/office/word/2010/wordprocessingGroup" xmlns:wpi="http://schemas.microsoft.com/office/word/2010/wordprocessingInk" xmlns:wne="http://schemas.microsoft.com/office/word/2006/wordml" xmlns:wps="http://schemas.microsoft.com/office/word/2010/wordprocessingShape" mc:Ignorable="w14 w15 w16se w16cid w16 w16cex w16sdtdh wp14">
   <w:footnote w:type="separator" w:id="-1">
     <w:p>
       <w:pPr>
@@ -19339,7 +18413,7 @@
 </file>
 
 <file path=word/numbering.xml><?xml version="1.0" encoding="utf-8"?>
-<w:numbering xmlns:wpc="http://schemas.microsoft.com/office/word/2010/wordprocessingCanvas" xmlns:cx="http://schemas.microsoft.com/office/drawing/2014/chartex" xmlns:cx1="http://schemas.microsoft.com/office/drawing/2015/9/8/chartex" xmlns:cx2="http://schemas.microsoft.com/office/drawing/2015/10/21/chartex" xmlns:cx3="http://schemas.microsoft.com/office/drawing/2016/5/9/chartex" xmlns:cx4="http://schemas.microsoft.com/office/drawing/2016/5/10/chartex" xmlns:cx5="http://schemas.microsoft.com/office/drawing/2016/5/11/chartex" xmlns:cx6="http://schemas.microsoft.com/office/drawing/2016/5/12/chartex" xmlns:cx7="http://schemas.microsoft.com/office/drawing/2016/5/13/chartex" xmlns:cx8="http://schemas.microsoft.com/office/drawing/2016/5/14/chartex" xmlns:mc="http://schemas.openxmlformats.org/markup-compatibility/2006" xmlns:aink="http://schemas.microsoft.com/office/drawing/2016/ink" xmlns:am3d="http://schemas.microsoft.com/office/drawing/2017/model3d" xmlns:o="urn:schemas-microsoft-com:office:office" xmlns:oel="http://schemas.microsoft.com/office/2019/extlst" xmlns:r="http://schemas.openxmlformats.org/officeDocument/2006/relationships" xmlns:m="http://schemas.openxmlformats.org/officeDocument/2006/math" xmlns:v="urn:schemas-microsoft-com:vml" xmlns:wp14="http://schemas.microsoft.com/office/word/2010/wordprocessingDrawing" xmlns:wp="http://schemas.openxmlformats.org/drawingml/2006/wordprocessingDrawing" xmlns:w10="urn:schemas-microsoft-com:office:word" xmlns:w="http://schemas.openxmlformats.org/wordprocessingml/2006/main" xmlns:w14="http://schemas.microsoft.com/office/word/2010/wordml" xmlns:w15="http://schemas.microsoft.com/office/word/2012/wordml" xmlns:w16cex="http://schemas.microsoft.com/office/word/2018/wordml/cex" xmlns:w16cid="http://schemas.microsoft.com/office/word/2016/wordml/cid" xmlns:w16="http://schemas.microsoft.com/office/word/2018/wordml" xmlns:w16du="http://schemas.microsoft.com/office/word/2023/wordml/word16du" xmlns:w16sdtdh="http://schemas.microsoft.com/office/word/2020/wordml/sdtdatahash" xmlns:w16sdtfl="http://schemas.microsoft.com/office/word/2024/wordml/sdtformatlock" xmlns:w16se="http://schemas.microsoft.com/office/word/2015/wordml/symex" xmlns:wpg="http://schemas.microsoft.com/office/word/2010/wordprocessingGroup" xmlns:wpi="http://schemas.microsoft.com/office/word/2010/wordprocessingInk" xmlns:wne="http://schemas.microsoft.com/office/word/2006/wordml" xmlns:wps="http://schemas.microsoft.com/office/word/2010/wordprocessingShape" mc:Ignorable="w14 w15 w16se w16cid w16 w16cex w16sdtdh w16sdtfl w16du wp14">
+<w:numbering xmlns:wpc="http://schemas.microsoft.com/office/word/2010/wordprocessingCanvas" xmlns:cx="http://schemas.microsoft.com/office/drawing/2014/chartex" xmlns:cx1="http://schemas.microsoft.com/office/drawing/2015/9/8/chartex" xmlns:cx2="http://schemas.microsoft.com/office/drawing/2015/10/21/chartex" xmlns:cx3="http://schemas.microsoft.com/office/drawing/2016/5/9/chartex" xmlns:cx4="http://schemas.microsoft.com/office/drawing/2016/5/10/chartex" xmlns:cx5="http://schemas.microsoft.com/office/drawing/2016/5/11/chartex" xmlns:cx6="http://schemas.microsoft.com/office/drawing/2016/5/12/chartex" xmlns:cx7="http://schemas.microsoft.com/office/drawing/2016/5/13/chartex" xmlns:cx8="http://schemas.microsoft.com/office/drawing/2016/5/14/chartex" xmlns:mc="http://schemas.openxmlformats.org/markup-compatibility/2006" xmlns:aink="http://schemas.microsoft.com/office/drawing/2016/ink" xmlns:am3d="http://schemas.microsoft.com/office/drawing/2017/model3d" xmlns:o="urn:schemas-microsoft-com:office:office" xmlns:oel="http://schemas.microsoft.com/office/2019/extlst" xmlns:r="http://schemas.openxmlformats.org/officeDocument/2006/relationships" xmlns:m="http://schemas.openxmlformats.org/officeDocument/2006/math" xmlns:v="urn:schemas-microsoft-com:vml" xmlns:wp14="http://schemas.microsoft.com/office/word/2010/wordprocessingDrawing" xmlns:wp="http://schemas.openxmlformats.org/drawingml/2006/wordprocessingDrawing" xmlns:w10="urn:schemas-microsoft-com:office:word" xmlns:w="http://schemas.openxmlformats.org/wordprocessingml/2006/main" xmlns:w14="http://schemas.microsoft.com/office/word/2010/wordml" xmlns:w15="http://schemas.microsoft.com/office/word/2012/wordml" xmlns:w16cex="http://schemas.microsoft.com/office/word/2018/wordml/cex" xmlns:w16cid="http://schemas.microsoft.com/office/word/2016/wordml/cid" xmlns:w16="http://schemas.microsoft.com/office/word/2018/wordml" xmlns:w16sdtdh="http://schemas.microsoft.com/office/word/2020/wordml/sdtdatahash" xmlns:w16se="http://schemas.microsoft.com/office/word/2015/wordml/symex" xmlns:wpg="http://schemas.microsoft.com/office/word/2010/wordprocessingGroup" xmlns:wpi="http://schemas.microsoft.com/office/word/2010/wordprocessingInk" xmlns:wne="http://schemas.microsoft.com/office/word/2006/wordml" xmlns:wps="http://schemas.microsoft.com/office/word/2010/wordprocessingShape" mc:Ignorable="w14 w15 w16se w16cid w16 w16cex w16sdtdh wp14">
   <w:abstractNum w:abstractNumId="0" w15:restartNumberingAfterBreak="0">
     <w:nsid w:val="00323AB9"/>
     <w:multiLevelType w:val="hybridMultilevel"/>
@@ -24546,7 +23620,7 @@
 </file>
 
 <file path=word/styles.xml><?xml version="1.0" encoding="utf-8"?>
-<w:styles xmlns:mc="http://schemas.openxmlformats.org/markup-compatibility/2006" xmlns:r="http://schemas.openxmlformats.org/officeDocument/2006/relationships" xmlns:w="http://schemas.openxmlformats.org/wordprocessingml/2006/main" xmlns:w14="http://schemas.microsoft.com/office/word/2010/wordml" xmlns:w15="http://schemas.microsoft.com/office/word/2012/wordml" xmlns:w16cex="http://schemas.microsoft.com/office/word/2018/wordml/cex" xmlns:w16cid="http://schemas.microsoft.com/office/word/2016/wordml/cid" xmlns:w16="http://schemas.microsoft.com/office/word/2018/wordml" xmlns:w16du="http://schemas.microsoft.com/office/word/2023/wordml/word16du" xmlns:w16sdtdh="http://schemas.microsoft.com/office/word/2020/wordml/sdtdatahash" xmlns:w16sdtfl="http://schemas.microsoft.com/office/word/2024/wordml/sdtformatlock" xmlns:w16se="http://schemas.microsoft.com/office/word/2015/wordml/symex" mc:Ignorable="w14 w15 w16se w16cid w16 w16cex w16sdtdh w16sdtfl w16du">
+<w:styles xmlns:mc="http://schemas.openxmlformats.org/markup-compatibility/2006" xmlns:r="http://schemas.openxmlformats.org/officeDocument/2006/relationships" xmlns:w="http://schemas.openxmlformats.org/wordprocessingml/2006/main" xmlns:w14="http://schemas.microsoft.com/office/word/2010/wordml" xmlns:w15="http://schemas.microsoft.com/office/word/2012/wordml" xmlns:w16cex="http://schemas.microsoft.com/office/word/2018/wordml/cex" xmlns:w16cid="http://schemas.microsoft.com/office/word/2016/wordml/cid" xmlns:w16="http://schemas.microsoft.com/office/word/2018/wordml" xmlns:w16sdtdh="http://schemas.microsoft.com/office/word/2020/wordml/sdtdatahash" xmlns:w16se="http://schemas.microsoft.com/office/word/2015/wordml/symex" mc:Ignorable="w14 w15 w16se w16cid w16 w16cex w16sdtdh">
   <w:docDefaults>
     <w:rPrDefault>
       <w:rPr>
@@ -24940,7 +24014,7 @@
     <w:lsdException w:name="Unresolved Mention" w:semiHidden="1" w:unhideWhenUsed="1"/>
     <w:lsdException w:name="Smart Link" w:semiHidden="1" w:unhideWhenUsed="1"/>
   </w:latentStyles>
-  <w:style w:type="paragraph" w:default="1" w:styleId="Normal">
+  <w:style w:type="paragraph" w:default="1" w:styleId="a">
     <w:name w:val="Normal"/>
     <w:qFormat/>
     <w:rsid w:val="00E131D5"/>
@@ -24948,10 +24022,10 @@
       <w:bidi/>
     </w:pPr>
   </w:style>
-  <w:style w:type="paragraph" w:styleId="Heading2">
+  <w:style w:type="paragraph" w:styleId="2">
     <w:name w:val="heading 2"/>
-    <w:basedOn w:val="Normal"/>
-    <w:link w:val="Heading2Char"/>
+    <w:basedOn w:val="a"/>
+    <w:link w:val="2Char"/>
     <w:uiPriority w:val="9"/>
     <w:qFormat/>
     <w:rsid w:val="00D14024"/>
@@ -24968,11 +24042,11 @@
       <w:szCs w:val="36"/>
     </w:rPr>
   </w:style>
-  <w:style w:type="paragraph" w:styleId="Heading3">
+  <w:style w:type="paragraph" w:styleId="3">
     <w:name w:val="heading 3"/>
-    <w:basedOn w:val="Normal"/>
-    <w:next w:val="Normal"/>
-    <w:link w:val="Heading3Char"/>
+    <w:basedOn w:val="a"/>
+    <w:next w:val="a"/>
+    <w:link w:val="3Char"/>
     <w:uiPriority w:val="9"/>
     <w:semiHidden/>
     <w:unhideWhenUsed/>
@@ -24991,12 +24065,13 @@
       <w:szCs w:val="24"/>
     </w:rPr>
   </w:style>
-  <w:style w:type="character" w:default="1" w:styleId="DefaultParagraphFont">
+  <w:style w:type="character" w:default="1" w:styleId="a0">
     <w:name w:val="Default Paragraph Font"/>
     <w:uiPriority w:val="1"/>
+    <w:semiHidden/>
     <w:unhideWhenUsed/>
   </w:style>
-  <w:style w:type="table" w:default="1" w:styleId="TableNormal">
+  <w:style w:type="table" w:default="1" w:styleId="a1">
     <w:name w:val="Normal Table"/>
     <w:uiPriority w:val="99"/>
     <w:semiHidden/>
@@ -25011,15 +24086,15 @@
       </w:tblCellMar>
     </w:tblPr>
   </w:style>
-  <w:style w:type="numbering" w:default="1" w:styleId="NoList">
+  <w:style w:type="numbering" w:default="1" w:styleId="a2">
     <w:name w:val="No List"/>
     <w:uiPriority w:val="99"/>
     <w:semiHidden/>
     <w:unhideWhenUsed/>
   </w:style>
-  <w:style w:type="table" w:styleId="TableGrid">
+  <w:style w:type="table" w:styleId="a3">
     <w:name w:val="Table Grid"/>
-    <w:basedOn w:val="TableNormal"/>
+    <w:basedOn w:val="a1"/>
     <w:uiPriority w:val="39"/>
     <w:rsid w:val="007E64EC"/>
     <w:pPr>
@@ -25036,9 +24111,9 @@
       </w:tblBorders>
     </w:tblPr>
   </w:style>
-  <w:style w:type="paragraph" w:styleId="ListParagraph">
+  <w:style w:type="paragraph" w:styleId="a4">
     <w:name w:val="List Paragraph"/>
-    <w:basedOn w:val="Normal"/>
+    <w:basedOn w:val="a"/>
     <w:uiPriority w:val="34"/>
     <w:qFormat/>
     <w:rsid w:val="00026345"/>
@@ -25047,10 +24122,10 @@
       <w:contextualSpacing/>
     </w:pPr>
   </w:style>
-  <w:style w:type="paragraph" w:styleId="Header">
+  <w:style w:type="paragraph" w:styleId="a5">
     <w:name w:val="header"/>
-    <w:basedOn w:val="Normal"/>
-    <w:link w:val="HeaderChar"/>
+    <w:basedOn w:val="a"/>
+    <w:link w:val="Char"/>
     <w:uiPriority w:val="99"/>
     <w:unhideWhenUsed/>
     <w:rsid w:val="00A74AD0"/>
@@ -25062,17 +24137,17 @@
       <w:spacing w:after="0" w:line="240" w:lineRule="auto"/>
     </w:pPr>
   </w:style>
-  <w:style w:type="character" w:customStyle="1" w:styleId="HeaderChar">
-    <w:name w:val="Header Char"/>
-    <w:basedOn w:val="DefaultParagraphFont"/>
-    <w:link w:val="Header"/>
+  <w:style w:type="character" w:customStyle="1" w:styleId="Char">
+    <w:name w:val="رأس الصفحة Char"/>
+    <w:basedOn w:val="a0"/>
+    <w:link w:val="a5"/>
     <w:uiPriority w:val="99"/>
     <w:rsid w:val="00A74AD0"/>
   </w:style>
-  <w:style w:type="paragraph" w:styleId="Footer">
+  <w:style w:type="paragraph" w:styleId="a6">
     <w:name w:val="footer"/>
-    <w:basedOn w:val="Normal"/>
-    <w:link w:val="FooterChar"/>
+    <w:basedOn w:val="a"/>
+    <w:link w:val="Char0"/>
     <w:uiPriority w:val="99"/>
     <w:unhideWhenUsed/>
     <w:rsid w:val="00A74AD0"/>
@@ -25084,16 +24159,16 @@
       <w:spacing w:after="0" w:line="240" w:lineRule="auto"/>
     </w:pPr>
   </w:style>
-  <w:style w:type="character" w:customStyle="1" w:styleId="FooterChar">
-    <w:name w:val="Footer Char"/>
-    <w:basedOn w:val="DefaultParagraphFont"/>
-    <w:link w:val="Footer"/>
+  <w:style w:type="character" w:customStyle="1" w:styleId="Char0">
+    <w:name w:val="تذييل الصفحة Char"/>
+    <w:basedOn w:val="a0"/>
+    <w:link w:val="a6"/>
     <w:uiPriority w:val="99"/>
     <w:rsid w:val="00A74AD0"/>
   </w:style>
-  <w:style w:type="paragraph" w:styleId="NormalWeb">
+  <w:style w:type="paragraph" w:styleId="a7">
     <w:name w:val="Normal (Web)"/>
-    <w:basedOn w:val="Normal"/>
+    <w:basedOn w:val="a"/>
     <w:uiPriority w:val="99"/>
     <w:unhideWhenUsed/>
     <w:rsid w:val="003254B8"/>
@@ -25107,10 +24182,10 @@
       <w:szCs w:val="24"/>
     </w:rPr>
   </w:style>
-  <w:style w:type="character" w:customStyle="1" w:styleId="Heading2Char">
-    <w:name w:val="Heading 2 Char"/>
-    <w:basedOn w:val="DefaultParagraphFont"/>
-    <w:link w:val="Heading2"/>
+  <w:style w:type="character" w:customStyle="1" w:styleId="2Char">
+    <w:name w:val="عنوان 2 Char"/>
+    <w:basedOn w:val="a0"/>
+    <w:link w:val="2"/>
     <w:uiPriority w:val="9"/>
     <w:rsid w:val="00D14024"/>
     <w:rPr>
@@ -25121,9 +24196,9 @@
       <w:szCs w:val="36"/>
     </w:rPr>
   </w:style>
-  <w:style w:type="character" w:styleId="Strong">
+  <w:style w:type="character" w:styleId="a8">
     <w:name w:val="Strong"/>
-    <w:basedOn w:val="DefaultParagraphFont"/>
+    <w:basedOn w:val="a0"/>
     <w:uiPriority w:val="22"/>
     <w:qFormat/>
     <w:rsid w:val="00D14024"/>
@@ -25132,10 +24207,10 @@
       <w:bCs/>
     </w:rPr>
   </w:style>
-  <w:style w:type="character" w:customStyle="1" w:styleId="Heading3Char">
-    <w:name w:val="Heading 3 Char"/>
-    <w:basedOn w:val="DefaultParagraphFont"/>
-    <w:link w:val="Heading3"/>
+  <w:style w:type="character" w:customStyle="1" w:styleId="3Char">
+    <w:name w:val="عنوان 3 Char"/>
+    <w:basedOn w:val="a0"/>
+    <w:link w:val="3"/>
     <w:uiPriority w:val="9"/>
     <w:semiHidden/>
     <w:rsid w:val="00AB3A17"/>

--- a/TheFirstStep.docx
+++ b/TheFirstStep.docx
@@ -1,9 +1,15 @@
 
 <file path=word/document.xml><?xml version="1.0" encoding="utf-8"?>
-<w:document xmlns:wpc="http://schemas.microsoft.com/office/word/2010/wordprocessingCanvas" xmlns:cx="http://schemas.microsoft.com/office/drawing/2014/chartex" xmlns:cx1="http://schemas.microsoft.com/office/drawing/2015/9/8/chartex" xmlns:cx2="http://schemas.microsoft.com/office/drawing/2015/10/21/chartex" xmlns:cx3="http://schemas.microsoft.com/office/drawing/2016/5/9/chartex" xmlns:cx4="http://schemas.microsoft.com/office/drawing/2016/5/10/chartex" xmlns:cx5="http://schemas.microsoft.com/office/drawing/2016/5/11/chartex" xmlns:cx6="http://schemas.microsoft.com/office/drawing/2016/5/12/chartex" xmlns:cx7="http://schemas.microsoft.com/office/drawing/2016/5/13/chartex" xmlns:cx8="http://schemas.microsoft.com/office/drawing/2016/5/14/chartex" xmlns:mc="http://schemas.openxmlformats.org/markup-compatibility/2006" xmlns:aink="http://schemas.microsoft.com/office/drawing/2016/ink" xmlns:am3d="http://schemas.microsoft.com/office/drawing/2017/model3d" xmlns:o="urn:schemas-microsoft-com:office:office" xmlns:oel="http://schemas.microsoft.com/office/2019/extlst" xmlns:r="http://schemas.openxmlformats.org/officeDocument/2006/relationships" xmlns:m="http://schemas.openxmlformats.org/officeDocument/2006/math" xmlns:v="urn:schemas-microsoft-com:vml" xmlns:wp14="http://schemas.microsoft.com/office/word/2010/wordprocessingDrawing" xmlns:wp="http://schemas.openxmlformats.org/drawingml/2006/wordprocessingDrawing" xmlns:w10="urn:schemas-microsoft-com:office:word" xmlns:w="http://schemas.openxmlformats.org/wordprocessingml/2006/main" xmlns:w14="http://schemas.microsoft.com/office/word/2010/wordml" xmlns:w15="http://schemas.microsoft.com/office/word/2012/wordml" xmlns:w16cex="http://schemas.microsoft.com/office/word/2018/wordml/cex" xmlns:w16cid="http://schemas.microsoft.com/office/word/2016/wordml/cid" xmlns:w16="http://schemas.microsoft.com/office/word/2018/wordml" xmlns:w16sdtdh="http://schemas.microsoft.com/office/word/2020/wordml/sdtdatahash" xmlns:w16se="http://schemas.microsoft.com/office/word/2015/wordml/symex" xmlns:wpg="http://schemas.microsoft.com/office/word/2010/wordprocessingGroup" xmlns:wpi="http://schemas.microsoft.com/office/word/2010/wordprocessingInk" xmlns:wne="http://schemas.microsoft.com/office/word/2006/wordml" xmlns:wps="http://schemas.microsoft.com/office/word/2010/wordprocessingShape" mc:Ignorable="w14 w15 w16se w16cid w16 w16cex w16sdtdh wp14">
+<w:document xmlns:wpc="http://schemas.microsoft.com/office/word/2010/wordprocessingCanvas" xmlns:cx="http://schemas.microsoft.com/office/drawing/2014/chartex" xmlns:cx1="http://schemas.microsoft.com/office/drawing/2015/9/8/chartex" xmlns:cx2="http://schemas.microsoft.com/office/drawing/2015/10/21/chartex" xmlns:cx3="http://schemas.microsoft.com/office/drawing/2016/5/9/chartex" xmlns:cx4="http://schemas.microsoft.com/office/drawing/2016/5/10/chartex" xmlns:cx5="http://schemas.microsoft.com/office/drawing/2016/5/11/chartex" xmlns:cx6="http://schemas.microsoft.com/office/drawing/2016/5/12/chartex" xmlns:cx7="http://schemas.microsoft.com/office/drawing/2016/5/13/chartex" xmlns:cx8="http://schemas.microsoft.com/office/drawing/2016/5/14/chartex" xmlns:mc="http://schemas.openxmlformats.org/markup-compatibility/2006" xmlns:aink="http://schemas.microsoft.com/office/drawing/2016/ink" xmlns:am3d="http://schemas.microsoft.com/office/drawing/2017/model3d" xmlns:o="urn:schemas-microsoft-com:office:office" xmlns:r="http://schemas.openxmlformats.org/officeDocument/2006/relationships" xmlns:m="http://schemas.openxmlformats.org/officeDocument/2006/math" xmlns:v="urn:schemas-microsoft-com:vml" xmlns:wp14="http://schemas.microsoft.com/office/word/2010/wordprocessingDrawing" xmlns:wp="http://schemas.openxmlformats.org/drawingml/2006/wordprocessingDrawing" xmlns:w10="urn:schemas-microsoft-com:office:word" xmlns:w="http://schemas.openxmlformats.org/wordprocessingml/2006/main" xmlns:w14="http://schemas.microsoft.com/office/word/2010/wordml" xmlns:w15="http://schemas.microsoft.com/office/word/2012/wordml" xmlns:w16cex="http://schemas.microsoft.com/office/word/2018/wordml/cex" xmlns:w16cid="http://schemas.microsoft.com/office/word/2016/wordml/cid" xmlns:w16="http://schemas.microsoft.com/office/word/2018/wordml" xmlns:w16sdtdh="http://schemas.microsoft.com/office/word/2020/wordml/sdtdatahash" xmlns:w16se="http://schemas.microsoft.com/office/word/2015/wordml/symex" xmlns:wpg="http://schemas.microsoft.com/office/word/2010/wordprocessingGroup" xmlns:wpi="http://schemas.microsoft.com/office/word/2010/wordprocessingInk" xmlns:wne="http://schemas.microsoft.com/office/word/2006/wordml" xmlns:wps="http://schemas.microsoft.com/office/word/2010/wordprocessingShape" mc:Ignorable="w14 w15 w16se w16cid w16 w16cex w16sdtdh wp14">
   <w:background w:color="FFFFFF" w:themeColor="background1"/>
   <w:body>
-    <w:p/>
+    <w:p>
+      <w:pPr>
+        <w:rPr>
+          <w:rFonts w:hint="cs"/>
+        </w:rPr>
+      </w:pPr>
+    </w:p>
     <w:p/>
     <w:p>
       <w:pPr>
@@ -327,7 +333,7 @@
                 <v:stroke joinstyle="miter"/>
                 <v:path gradientshapeok="t" o:connecttype="rect"/>
               </v:shapetype>
-              <v:shape id="Text Box 6" o:spid="_x0000_s1026" type="#_x0000_t202" style="position:absolute;left:0;text-align:left;margin-left:89.25pt;margin-top:1.3pt;width:236.25pt;height:79.5pt;z-index:251685888;visibility:visible;mso-wrap-style:square;mso-width-percent:0;mso-height-percent:0;mso-wrap-distance-left:9pt;mso-wrap-distance-top:0;mso-wrap-distance-right:9pt;mso-wrap-distance-bottom:0;mso-position-horizontal:absolute;mso-position-horizontal-relative:margin;mso-position-vertical:absolute;mso-position-vertical-relative:text;mso-width-percent:0;mso-height-percent:0;mso-width-relative:margin;mso-height-relative:margin;v-text-anchor:top" o:gfxdata="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" filled="f" stroked="f" strokeweight=".5pt">
+              <v:shape id="Text Box 6" o:spid="_x0000_s1026" type="#_x0000_t202" style="position:absolute;left:0;text-align:left;margin-left:89.25pt;margin-top:1.3pt;width:236.25pt;height:79.5pt;z-index:251685888;visibility:visible;mso-wrap-style:square;mso-width-percent:0;mso-height-percent:0;mso-wrap-distance-left:9pt;mso-wrap-distance-top:0;mso-wrap-distance-right:9pt;mso-wrap-distance-bottom:0;mso-position-horizontal:absolute;mso-position-horizontal-relative:margin;mso-position-vertical:absolute;mso-position-vertical-relative:text;mso-width-percent:0;mso-height-percent:0;mso-width-relative:margin;mso-height-relative:margin;v-text-anchor:top" o:gfxdata="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" filled="f" stroked="f" strokeweight=".5pt">
                 <v:textbox>
                   <w:txbxContent>
                     <w:p>
@@ -690,7 +696,7 @@
           </mc:Choice>
           <mc:Fallback>
             <w:pict>
-              <v:shape w14:anchorId="01E238C8" id="Text Box 5" o:spid="_x0000_s1027" type="#_x0000_t202" style="position:absolute;left:0;text-align:left;margin-left:23.25pt;margin-top:18.05pt;width:357.75pt;height:136.5pt;z-index:251687936;visibility:visible;mso-wrap-style:square;mso-width-percent:0;mso-height-percent:0;mso-wrap-distance-left:9pt;mso-wrap-distance-top:0;mso-wrap-distance-right:9pt;mso-wrap-distance-bottom:0;mso-position-horizontal:absolute;mso-position-horizontal-relative:margin;mso-position-vertical:absolute;mso-position-vertical-relative:text;mso-width-percent:0;mso-height-percent:0;mso-width-relative:margin;mso-height-relative:margin;v-text-anchor:top" o:gfxdata="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" filled="f" stroked="f" strokeweight=".5pt">
+              <v:shape w14:anchorId="01E238C8" id="Text Box 5" o:spid="_x0000_s1027" type="#_x0000_t202" style="position:absolute;left:0;text-align:left;margin-left:23.25pt;margin-top:18.05pt;width:357.75pt;height:136.5pt;z-index:251687936;visibility:visible;mso-wrap-style:square;mso-width-percent:0;mso-height-percent:0;mso-wrap-distance-left:9pt;mso-wrap-distance-top:0;mso-wrap-distance-right:9pt;mso-wrap-distance-bottom:0;mso-position-horizontal:absolute;mso-position-horizontal-relative:margin;mso-position-vertical:absolute;mso-position-vertical-relative:text;mso-width-percent:0;mso-height-percent:0;mso-width-relative:margin;mso-height-relative:margin;v-text-anchor:top" o:gfxdata="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" filled="f" stroked="f" strokeweight=".5pt">
                 <v:textbox>
                   <w:txbxContent>
                     <w:p>
@@ -1043,7 +1049,7 @@
           </mc:Choice>
           <mc:Fallback>
             <w:pict>
-              <v:shape w14:anchorId="015D3423" id="Text Box 7" o:spid="_x0000_s1028" type="#_x0000_t202" style="position:absolute;left:0;text-align:left;margin-left:0;margin-top:98.55pt;width:194.55pt;height:62.8pt;z-index:251688960;visibility:visible;mso-wrap-style:square;mso-width-percent:0;mso-height-percent:0;mso-wrap-distance-left:9pt;mso-wrap-distance-top:0;mso-wrap-distance-right:9pt;mso-wrap-distance-bottom:0;mso-position-horizontal:center;mso-position-horizontal-relative:margin;mso-position-vertical:absolute;mso-position-vertical-relative:text;mso-width-percent:0;mso-height-percent:0;mso-width-relative:page;mso-height-relative:margin;v-text-anchor:top" o:gfxdata="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" filled="f" stroked="f" strokeweight=".5pt">
+              <v:shape w14:anchorId="015D3423" id="Text Box 7" o:spid="_x0000_s1028" type="#_x0000_t202" style="position:absolute;left:0;text-align:left;margin-left:0;margin-top:98.55pt;width:194.55pt;height:62.8pt;z-index:251688960;visibility:visible;mso-wrap-style:square;mso-width-percent:0;mso-height-percent:0;mso-wrap-distance-left:9pt;mso-wrap-distance-top:0;mso-wrap-distance-right:9pt;mso-wrap-distance-bottom:0;mso-position-horizontal:center;mso-position-horizontal-relative:margin;mso-position-vertical:absolute;mso-position-vertical-relative:text;mso-width-percent:0;mso-height-percent:0;mso-width-relative:page;mso-height-relative:margin;v-text-anchor:top" o:gfxdata="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" filled="f" stroked="f" strokeweight=".5pt">
                 <v:textbox>
                   <w:txbxContent>
                     <w:p>
@@ -1109,7 +1115,7 @@
     <w:p/>
     <w:p>
       <w:pPr>
-        <w:pStyle w:val="a4"/>
+        <w:pStyle w:val="ListParagraph"/>
         <w:numPr>
           <w:ilvl w:val="0"/>
           <w:numId w:val="25"/>
@@ -1148,214 +1154,24 @@
       </w:pPr>
       <w:r>
         <w:rPr>
-          <w:color w:val="5B9BD5" w:themeColor="accent5"/>
-          <w:sz w:val="36"/>
-          <w:szCs w:val="36"/>
-          <w:rtl/>
-          <w14:shadow w14:blurRad="12700" w14:dist="38100" w14:dir="2700000" w14:sx="100000" w14:sy="100000" w14:kx="0" w14:ky="0" w14:algn="tl">
-            <w14:schemeClr w14:val="accent5">
-              <w14:lumMod w14:val="60000"/>
-              <w14:lumOff w14:val="40000"/>
-            </w14:schemeClr>
-          </w14:shadow>
-          <w14:textOutline w14:w="9525" w14:cap="flat" w14:cmpd="sng" w14:algn="ctr">
-            <w14:solidFill>
-              <w14:schemeClr w14:val="bg1"/>
-            </w14:solidFill>
-            <w14:prstDash w14:val="solid"/>
-            <w14:round/>
-          </w14:textOutline>
-        </w:rPr>
-        <w:t>أولًا</w:t>
-      </w:r>
-      <w:r>
-        <w:rPr>
-          <w:b/>
-          <w:color w:val="5B9BD5" w:themeColor="accent5"/>
-          <w:sz w:val="36"/>
-          <w:szCs w:val="36"/>
-          <w:rtl/>
-          <w14:shadow w14:blurRad="12700" w14:dist="38100" w14:dir="2700000" w14:sx="100000" w14:sy="100000" w14:kx="0" w14:ky="0" w14:algn="tl">
-            <w14:schemeClr w14:val="accent5">
-              <w14:lumMod w14:val="60000"/>
-              <w14:lumOff w14:val="40000"/>
-            </w14:schemeClr>
-          </w14:shadow>
-          <w14:textOutline w14:w="9525" w14:cap="flat" w14:cmpd="sng" w14:algn="ctr">
-            <w14:solidFill>
-              <w14:schemeClr w14:val="bg1"/>
-            </w14:solidFill>
-            <w14:prstDash w14:val="solid"/>
-            <w14:round/>
-          </w14:textOutline>
-        </w:rPr>
-        <w:t xml:space="preserve">: </w:t>
-      </w:r>
-      <w:r>
-        <w:rPr>
-          <w:color w:val="7030A0"/>
-          <w:sz w:val="36"/>
-          <w:szCs w:val="36"/>
-          <w:rtl/>
-        </w:rPr>
-        <w:t>الهيكل التنظيمي لشركة سيريتل</w:t>
-      </w:r>
-      <w:r>
-        <w:rPr>
-          <w:rFonts w:hint="cs"/>
-          <w:color w:val="7030A0"/>
-          <w:sz w:val="36"/>
-          <w:szCs w:val="36"/>
-          <w:rtl/>
-        </w:rPr>
-        <w:t>:</w:t>
-      </w:r>
-      <w:r>
-        <w:rPr>
-          <w:rFonts w:cs="Arial"/>
-          <w:color w:val="7030A0"/>
-          <w:sz w:val="28"/>
-          <w:szCs w:val="28"/>
-          <w:rtl/>
-          <w14:shadow w14:blurRad="38100" w14:dist="19050" w14:dir="2700000" w14:sx="100000" w14:sy="100000" w14:kx="0" w14:ky="0" w14:algn="tl">
-            <w14:schemeClr w14:val="dk1">
-              <w14:alpha w14:val="60000"/>
-            </w14:schemeClr>
-          </w14:shadow>
-          <w14:textOutline w14:w="0" w14:cap="flat" w14:cmpd="sng" w14:algn="ctr">
-            <w14:noFill/>
-            <w14:prstDash w14:val="solid"/>
-            <w14:round/>
-          </w14:textOutline>
-        </w:rPr>
-        <w:t>شركة سريتيل هي إحدى شركات الاتصالات في سوريا، وتعتبر من الشركات الرائدة في تقديم خدمات الهاتف المحمول والإنترنت</w:t>
-      </w:r>
-      <w:r>
-        <w:rPr>
-          <w:rFonts w:hint="cs"/>
-          <w:bCs/>
-          <w:color w:val="7030A0"/>
-          <w:sz w:val="36"/>
-          <w:szCs w:val="36"/>
-          <w:rtl/>
-          <w14:shadow w14:blurRad="38100" w14:dist="19050" w14:dir="2700000" w14:sx="100000" w14:sy="100000" w14:kx="0" w14:ky="0" w14:algn="tl">
-            <w14:schemeClr w14:val="dk1">
-              <w14:alpha w14:val="60000"/>
-            </w14:schemeClr>
-          </w14:shadow>
-          <w14:textOutline w14:w="0" w14:cap="flat" w14:cmpd="sng" w14:algn="ctr">
-            <w14:noFill/>
-            <w14:prstDash w14:val="solid"/>
-            <w14:round/>
-          </w14:textOutline>
-        </w:rPr>
-        <w:t xml:space="preserve"> ، </w:t>
-      </w:r>
-      <w:r>
-        <w:rPr>
-          <w:color w:val="7030A0"/>
-          <w:sz w:val="28"/>
-          <w:szCs w:val="28"/>
-          <w:rtl/>
-          <w14:shadow w14:blurRad="38100" w14:dist="19050" w14:dir="2700000" w14:sx="100000" w14:sy="100000" w14:kx="0" w14:ky="0" w14:algn="tl">
-            <w14:schemeClr w14:val="dk1">
-              <w14:alpha w14:val="60000"/>
-            </w14:schemeClr>
-          </w14:shadow>
-          <w14:textOutline w14:w="0" w14:cap="flat" w14:cmpd="sng" w14:algn="ctr">
-            <w14:noFill/>
-            <w14:prstDash w14:val="solid"/>
-            <w14:round/>
-          </w14:textOutline>
-        </w:rPr>
-        <w:t>تعتمد شركة سيريتل هيكلًا تنظيميًا هرميًا يضمن توزيعًا واضحًا للمهام والمسؤوليات</w:t>
-      </w:r>
-      <w:r>
-        <w:rPr>
-          <w:rFonts w:hint="cs"/>
-          <w:color w:val="7030A0"/>
-          <w:sz w:val="28"/>
-          <w:szCs w:val="28"/>
-          <w:rtl/>
-          <w14:shadow w14:blurRad="38100" w14:dist="19050" w14:dir="2700000" w14:sx="100000" w14:sy="100000" w14:kx="0" w14:ky="0" w14:algn="tl">
-            <w14:schemeClr w14:val="dk1">
-              <w14:alpha w14:val="60000"/>
-            </w14:schemeClr>
-          </w14:shadow>
-          <w14:textOutline w14:w="0" w14:cap="flat" w14:cmpd="sng" w14:algn="ctr">
-            <w14:noFill/>
-            <w14:prstDash w14:val="solid"/>
-            <w14:round/>
-          </w14:textOutline>
-        </w:rPr>
-        <w:t xml:space="preserve"> </w:t>
-      </w:r>
-      <w:r>
-        <w:rPr>
-          <w:color w:val="7030A0"/>
-          <w:sz w:val="28"/>
-          <w:szCs w:val="28"/>
-          <w:rtl/>
-          <w14:shadow w14:blurRad="38100" w14:dist="19050" w14:dir="2700000" w14:sx="100000" w14:sy="100000" w14:kx="0" w14:ky="0" w14:algn="tl">
-            <w14:schemeClr w14:val="dk1">
-              <w14:alpha w14:val="60000"/>
-            </w14:schemeClr>
-          </w14:shadow>
-          <w14:textOutline w14:w="0" w14:cap="flat" w14:cmpd="sng" w14:algn="ctr">
-            <w14:noFill/>
-            <w14:prstDash w14:val="solid"/>
-            <w14:round/>
-          </w14:textOutline>
-        </w:rPr>
-        <w:t>، ويتكون عادةً من المستويات التالية</w:t>
-      </w:r>
-      <w:r>
-        <w:rPr>
-          <w:color w:val="7030A0"/>
-          <w:sz w:val="28"/>
-          <w:szCs w:val="28"/>
-          <w14:shadow w14:blurRad="38100" w14:dist="19050" w14:dir="2700000" w14:sx="100000" w14:sy="100000" w14:kx="0" w14:ky="0" w14:algn="tl">
-            <w14:schemeClr w14:val="dk1">
-              <w14:alpha w14:val="60000"/>
-            </w14:schemeClr>
-          </w14:shadow>
-          <w14:textOutline w14:w="0" w14:cap="flat" w14:cmpd="sng" w14:algn="ctr">
-            <w14:noFill/>
-            <w14:prstDash w14:val="solid"/>
-            <w14:round/>
-          </w14:textOutline>
-        </w:rPr>
-        <w:t>:</w:t>
-      </w:r>
-    </w:p>
-    <w:p>
-      <w:pPr>
-        <w:rPr>
-          <w:sz w:val="28"/>
-          <w:szCs w:val="28"/>
-          <w:rtl/>
-        </w:rPr>
-      </w:pPr>
-      <w:r>
-        <w:rPr>
+          <w:rStyle w:val="BookTitle"/>
           <w:noProof/>
           <w:sz w:val="28"/>
           <w:szCs w:val="28"/>
           <w:rtl/>
-          <w:lang w:val="ar-SA"/>
         </w:rPr>
         <mc:AlternateContent>
           <mc:Choice Requires="wps">
             <w:drawing>
-              <wp:anchor distT="0" distB="0" distL="114300" distR="114300" simplePos="0" relativeHeight="251703296" behindDoc="0" locked="0" layoutInCell="1" allowOverlap="1" wp14:anchorId="0E6E43F8" wp14:editId="5CDC73B1">
+              <wp:anchor distT="0" distB="0" distL="114300" distR="114300" simplePos="0" relativeHeight="251703296" behindDoc="0" locked="0" layoutInCell="1" allowOverlap="1" wp14:anchorId="0E6E43F8" wp14:editId="4A7AC603">
                 <wp:simplePos x="0" y="0"/>
                 <wp:positionH relativeFrom="margin">
-                  <wp:posOffset>1496833</wp:posOffset>
+                  <wp:posOffset>1496695</wp:posOffset>
                 </wp:positionH>
                 <wp:positionV relativeFrom="paragraph">
-                  <wp:posOffset>10933</wp:posOffset>
+                  <wp:posOffset>1202055</wp:posOffset>
                 </wp:positionV>
-                <wp:extent cx="1725433" cy="397565"/>
+                <wp:extent cx="1725295" cy="397510"/>
                 <wp:effectExtent l="0" t="0" r="27305" b="21590"/>
                 <wp:wrapNone/>
                 <wp:docPr id="1730502339" name="Rectangle: Rounded Corners 18"/>
@@ -1367,7 +1183,7 @@
                       <wps:spPr>
                         <a:xfrm>
                           <a:off x="0" y="0"/>
-                          <a:ext cx="1725433" cy="397565"/>
+                          <a:ext cx="1725295" cy="397510"/>
                         </a:xfrm>
                         <a:prstGeom prst="roundRect">
                           <a:avLst/>
@@ -1436,7 +1252,7 @@
           </mc:Choice>
           <mc:Fallback>
             <w:pict>
-              <v:roundrect w14:anchorId="0E6E43F8" id="Rectangle: Rounded Corners 18" o:spid="_x0000_s1029" style="position:absolute;left:0;text-align:left;margin-left:117.85pt;margin-top:.85pt;width:135.85pt;height:31.3pt;z-index:251703296;visibility:visible;mso-wrap-style:square;mso-width-percent:0;mso-height-percent:0;mso-wrap-distance-left:9pt;mso-wrap-distance-top:0;mso-wrap-distance-right:9pt;mso-wrap-distance-bottom:0;mso-position-horizontal:absolute;mso-position-horizontal-relative:margin;mso-position-vertical:absolute;mso-position-vertical-relative:text;mso-width-percent:0;mso-height-percent:0;mso-width-relative:margin;mso-height-relative:margin;v-text-anchor:middle" arcsize="10923f" o:gfxdata="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" fillcolor="#ed7d31 [3205]" strokecolor="#261103 [485]" strokeweight="1pt">
+              <v:roundrect w14:anchorId="0E6E43F8" id="Rectangle: Rounded Corners 18" o:spid="_x0000_s1029" style="position:absolute;left:0;text-align:left;margin-left:117.85pt;margin-top:94.65pt;width:135.85pt;height:31.3pt;z-index:251703296;visibility:visible;mso-wrap-style:square;mso-width-percent:0;mso-height-percent:0;mso-wrap-distance-left:9pt;mso-wrap-distance-top:0;mso-wrap-distance-right:9pt;mso-wrap-distance-bottom:0;mso-position-horizontal:absolute;mso-position-horizontal-relative:margin;mso-position-vertical:absolute;mso-position-vertical-relative:text;mso-width-percent:0;mso-height-percent:0;mso-width-relative:margin;mso-height-relative:margin;v-text-anchor:middle" arcsize="10923f" o:gfxdata="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" fillcolor="#ed7d31 [3205]" strokecolor="#261103 [485]" strokeweight="1pt">
                 <v:stroke joinstyle="miter"/>
                 <v:textbox>
                   <w:txbxContent>
@@ -1471,10 +1287,218 @@
           </mc:Fallback>
         </mc:AlternateContent>
       </w:r>
+      <w:r>
+        <w:rPr>
+          <w:rStyle w:val="BookTitle"/>
+          <w:sz w:val="28"/>
+          <w:szCs w:val="28"/>
+          <w:rtl/>
+        </w:rPr>
+        <w:t>أولًا:</w:t>
+      </w:r>
+      <w:r>
+        <w:rPr>
+          <w:b/>
+          <w:color w:val="5B9BD5" w:themeColor="accent5"/>
+          <w:sz w:val="28"/>
+          <w:szCs w:val="28"/>
+          <w:rtl/>
+          <w14:shadow w14:blurRad="12700" w14:dist="38100" w14:dir="2700000" w14:sx="100000" w14:sy="100000" w14:kx="0" w14:ky="0" w14:algn="tl">
+            <w14:schemeClr w14:val="accent5">
+              <w14:lumMod w14:val="60000"/>
+              <w14:lumOff w14:val="40000"/>
+            </w14:schemeClr>
+          </w14:shadow>
+          <w14:textOutline w14:w="9525" w14:cap="flat" w14:cmpd="sng" w14:algn="ctr">
+            <w14:solidFill>
+              <w14:schemeClr w14:val="bg1"/>
+            </w14:solidFill>
+            <w14:prstDash w14:val="solid"/>
+            <w14:round/>
+          </w14:textOutline>
+        </w:rPr>
+        <w:t xml:space="preserve"> </w:t>
+      </w:r>
+      <w:r>
+        <w:rPr>
+          <w:color w:val="000000" w:themeColor="text1"/>
+          <w:sz w:val="28"/>
+          <w:szCs w:val="28"/>
+          <w:rtl/>
+        </w:rPr>
+        <w:t xml:space="preserve">الهيكل التنظيمي لشركة </w:t>
+      </w:r>
+      <w:proofErr w:type="gramStart"/>
+      <w:r>
+        <w:rPr>
+          <w:color w:val="000000" w:themeColor="text1"/>
+          <w:sz w:val="28"/>
+          <w:szCs w:val="28"/>
+          <w:rtl/>
+        </w:rPr>
+        <w:t>سيريتل</w:t>
+      </w:r>
+      <w:r>
+        <w:rPr>
+          <w:rFonts w:hint="cs"/>
+          <w:color w:val="000000" w:themeColor="text1"/>
+          <w:sz w:val="28"/>
+          <w:szCs w:val="28"/>
+          <w:rtl/>
+        </w:rPr>
+        <w:t>:</w:t>
+      </w:r>
+      <w:r>
+        <w:rPr>
+          <w:rFonts w:cs="Arial"/>
+          <w:color w:val="000000" w:themeColor="text1"/>
+          <w:sz w:val="28"/>
+          <w:szCs w:val="28"/>
+          <w:rtl/>
+          <w14:shadow w14:blurRad="38100" w14:dist="19050" w14:dir="2700000" w14:sx="100000" w14:sy="100000" w14:kx="0" w14:ky="0" w14:algn="tl">
+            <w14:schemeClr w14:val="dk1">
+              <w14:alpha w14:val="60000"/>
+            </w14:schemeClr>
+          </w14:shadow>
+          <w14:textOutline w14:w="0" w14:cap="flat" w14:cmpd="sng" w14:algn="ctr">
+            <w14:noFill/>
+            <w14:prstDash w14:val="solid"/>
+            <w14:round/>
+          </w14:textOutline>
+        </w:rPr>
+        <w:t>شركة</w:t>
+      </w:r>
+      <w:proofErr w:type="gramEnd"/>
+      <w:r>
+        <w:rPr>
+          <w:rFonts w:cs="Arial"/>
+          <w:color w:val="000000" w:themeColor="text1"/>
+          <w:sz w:val="28"/>
+          <w:szCs w:val="28"/>
+          <w:rtl/>
+          <w14:shadow w14:blurRad="38100" w14:dist="19050" w14:dir="2700000" w14:sx="100000" w14:sy="100000" w14:kx="0" w14:ky="0" w14:algn="tl">
+            <w14:schemeClr w14:val="dk1">
+              <w14:alpha w14:val="60000"/>
+            </w14:schemeClr>
+          </w14:shadow>
+          <w14:textOutline w14:w="0" w14:cap="flat" w14:cmpd="sng" w14:algn="ctr">
+            <w14:noFill/>
+            <w14:prstDash w14:val="solid"/>
+            <w14:round/>
+          </w14:textOutline>
+        </w:rPr>
+        <w:t xml:space="preserve"> سريتيل هي إحدى شركات الاتصالات في سوريا، وتعتبر من الشركات الرائدة في تقديم خدمات الهاتف المحمول والإنترنت</w:t>
+      </w:r>
+      <w:r>
+        <w:rPr>
+          <w:rFonts w:hint="cs"/>
+          <w:bCs/>
+          <w:color w:val="000000" w:themeColor="text1"/>
+          <w:sz w:val="36"/>
+          <w:szCs w:val="36"/>
+          <w:rtl/>
+          <w14:shadow w14:blurRad="38100" w14:dist="19050" w14:dir="2700000" w14:sx="100000" w14:sy="100000" w14:kx="0" w14:ky="0" w14:algn="tl">
+            <w14:schemeClr w14:val="dk1">
+              <w14:alpha w14:val="60000"/>
+            </w14:schemeClr>
+          </w14:shadow>
+          <w14:textOutline w14:w="0" w14:cap="flat" w14:cmpd="sng" w14:algn="ctr">
+            <w14:noFill/>
+            <w14:prstDash w14:val="solid"/>
+            <w14:round/>
+          </w14:textOutline>
+        </w:rPr>
+        <w:t xml:space="preserve"> ، </w:t>
+      </w:r>
+      <w:r>
+        <w:rPr>
+          <w:color w:val="000000" w:themeColor="text1"/>
+          <w:sz w:val="28"/>
+          <w:szCs w:val="28"/>
+          <w:rtl/>
+          <w14:shadow w14:blurRad="38100" w14:dist="19050" w14:dir="2700000" w14:sx="100000" w14:sy="100000" w14:kx="0" w14:ky="0" w14:algn="tl">
+            <w14:schemeClr w14:val="dk1">
+              <w14:alpha w14:val="60000"/>
+            </w14:schemeClr>
+          </w14:shadow>
+          <w14:textOutline w14:w="0" w14:cap="flat" w14:cmpd="sng" w14:algn="ctr">
+            <w14:noFill/>
+            <w14:prstDash w14:val="solid"/>
+            <w14:round/>
+          </w14:textOutline>
+        </w:rPr>
+        <w:t>تعتمد شركة سيريتل هيكلًا تنظيميًا هرميًا يضمن توزيعًا واضحًا للمهام والمسؤوليات</w:t>
+      </w:r>
+      <w:r>
+        <w:rPr>
+          <w:rFonts w:hint="cs"/>
+          <w:color w:val="000000" w:themeColor="text1"/>
+          <w:sz w:val="28"/>
+          <w:szCs w:val="28"/>
+          <w:rtl/>
+          <w14:shadow w14:blurRad="38100" w14:dist="19050" w14:dir="2700000" w14:sx="100000" w14:sy="100000" w14:kx="0" w14:ky="0" w14:algn="tl">
+            <w14:schemeClr w14:val="dk1">
+              <w14:alpha w14:val="60000"/>
+            </w14:schemeClr>
+          </w14:shadow>
+          <w14:textOutline w14:w="0" w14:cap="flat" w14:cmpd="sng" w14:algn="ctr">
+            <w14:noFill/>
+            <w14:prstDash w14:val="solid"/>
+            <w14:round/>
+          </w14:textOutline>
+        </w:rPr>
+        <w:t xml:space="preserve"> </w:t>
+      </w:r>
+      <w:r>
+        <w:rPr>
+          <w:color w:val="000000" w:themeColor="text1"/>
+          <w:sz w:val="28"/>
+          <w:szCs w:val="28"/>
+          <w:rtl/>
+          <w14:shadow w14:blurRad="38100" w14:dist="19050" w14:dir="2700000" w14:sx="100000" w14:sy="100000" w14:kx="0" w14:ky="0" w14:algn="tl">
+            <w14:schemeClr w14:val="dk1">
+              <w14:alpha w14:val="60000"/>
+            </w14:schemeClr>
+          </w14:shadow>
+          <w14:textOutline w14:w="0" w14:cap="flat" w14:cmpd="sng" w14:algn="ctr">
+            <w14:noFill/>
+            <w14:prstDash w14:val="solid"/>
+            <w14:round/>
+          </w14:textOutline>
+        </w:rPr>
+        <w:t>، ويتكون عادةً من المستويات التالية</w:t>
+      </w:r>
+      <w:r>
+        <w:rPr>
+          <w:color w:val="000000" w:themeColor="text1"/>
+          <w:sz w:val="28"/>
+          <w:szCs w:val="28"/>
+          <w14:shadow w14:blurRad="38100" w14:dist="19050" w14:dir="2700000" w14:sx="100000" w14:sy="100000" w14:kx="0" w14:ky="0" w14:algn="tl">
+            <w14:schemeClr w14:val="dk1">
+              <w14:alpha w14:val="60000"/>
+            </w14:schemeClr>
+          </w14:shadow>
+          <w14:textOutline w14:w="0" w14:cap="flat" w14:cmpd="sng" w14:algn="ctr">
+            <w14:noFill/>
+            <w14:prstDash w14:val="solid"/>
+            <w14:round/>
+          </w14:textOutline>
+        </w:rPr>
+        <w:t>:</w:t>
+      </w:r>
     </w:p>
     <w:p>
       <w:pPr>
-        <w:pStyle w:val="a4"/>
+        <w:rPr>
+          <w:sz w:val="28"/>
+          <w:szCs w:val="28"/>
+          <w:rtl/>
+        </w:rPr>
+      </w:pPr>
+    </w:p>
+    <w:p>
+      <w:pPr>
+        <w:pStyle w:val="ListParagraph"/>
         <w:rPr>
           <w:color w:val="00B050"/>
           <w:sz w:val="32"/>
@@ -1547,7 +1571,7 @@
               </wp:anchor>
             </w:drawing>
           </mc:Choice>
-          <mc:Fallback xmlns:w16sdtfl="http://schemas.microsoft.com/office/word/2024/wordml/sdtformatlock" xmlns:w16du="http://schemas.microsoft.com/office/word/2023/wordml/word16du">
+          <mc:Fallback xmlns:oel="http://schemas.microsoft.com/office/2019/extlst" xmlns:w16sdtfl="http://schemas.microsoft.com/office/word/2024/wordml/sdtformatlock" xmlns:w16du="http://schemas.microsoft.com/office/word/2023/wordml/word16du">
             <w:pict>
               <v:line w14:anchorId="16141890" id="Straight Connector 19" o:spid="_x0000_s1026" style="position:absolute;left:0;text-align:left;flip:x;z-index:251706368;visibility:visible;mso-wrap-style:square;mso-width-percent:0;mso-height-percent:0;mso-wrap-distance-left:9pt;mso-wrap-distance-top:0;mso-wrap-distance-right:9pt;mso-wrap-distance-bottom:0;mso-position-horizontal:absolute;mso-position-horizontal-relative:text;mso-position-vertical:absolute;mso-position-vertical-relative:text;mso-width-percent:0;mso-height-percent:0;mso-width-relative:margin;mso-height-relative:margin" from="188pt,2.4pt" to="188pt,26.8pt" o:gfxdata="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" strokecolor="#4472c4 [3204]" strokeweight=".5pt">
                 <v:stroke joinstyle="miter"/>
@@ -1559,7 +1583,7 @@
     </w:p>
     <w:p>
       <w:pPr>
-        <w:pStyle w:val="a4"/>
+        <w:pStyle w:val="ListParagraph"/>
         <w:rPr>
           <w:color w:val="00B050"/>
           <w:sz w:val="32"/>
@@ -1663,7 +1687,7 @@
           </mc:Choice>
           <mc:Fallback>
             <w:pict>
-              <v:roundrect w14:anchorId="2D268365" id="_x0000_s1030" style="position:absolute;left:0;text-align:left;margin-left:123.5pt;margin-top:8.85pt;width:124.6pt;height:27.55pt;z-index:251705344;visibility:visible;mso-wrap-style:square;mso-width-percent:0;mso-height-percent:0;mso-wrap-distance-left:9pt;mso-wrap-distance-top:0;mso-wrap-distance-right:9pt;mso-wrap-distance-bottom:0;mso-position-horizontal:absolute;mso-position-horizontal-relative:margin;mso-position-vertical:absolute;mso-position-vertical-relative:text;mso-width-percent:0;mso-height-percent:0;mso-width-relative:margin;mso-height-relative:margin;v-text-anchor:middle" arcsize="10923f" o:gfxdata="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" fillcolor="#ed7d31 [3205]" strokecolor="#261103 [485]" strokeweight="1pt">
+              <v:roundrect w14:anchorId="2D268365" id="_x0000_s1030" style="position:absolute;left:0;text-align:left;margin-left:123.5pt;margin-top:8.85pt;width:124.6pt;height:27.55pt;z-index:251705344;visibility:visible;mso-wrap-style:square;mso-width-percent:0;mso-height-percent:0;mso-wrap-distance-left:9pt;mso-wrap-distance-top:0;mso-wrap-distance-right:9pt;mso-wrap-distance-bottom:0;mso-position-horizontal:absolute;mso-position-horizontal-relative:margin;mso-position-vertical:absolute;mso-position-vertical-relative:text;mso-width-percent:0;mso-height-percent:0;mso-width-relative:margin;mso-height-relative:margin;v-text-anchor:middle" arcsize="10923f" o:gfxdata="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" fillcolor="#ed7d31 [3205]" strokecolor="#261103 [485]" strokeweight="1pt">
                 <v:stroke joinstyle="miter"/>
                 <v:textbox>
                   <w:txbxContent>
@@ -1697,7 +1721,7 @@
     </w:p>
     <w:p>
       <w:pPr>
-        <w:pStyle w:val="a4"/>
+        <w:pStyle w:val="ListParagraph"/>
         <w:rPr>
           <w:color w:val="00B050"/>
           <w:sz w:val="32"/>
@@ -1770,7 +1794,7 @@
               </wp:anchor>
             </w:drawing>
           </mc:Choice>
-          <mc:Fallback xmlns:w16sdtfl="http://schemas.microsoft.com/office/word/2024/wordml/sdtformatlock" xmlns:w16du="http://schemas.microsoft.com/office/word/2023/wordml/word16du">
+          <mc:Fallback xmlns:oel="http://schemas.microsoft.com/office/2019/extlst" xmlns:w16sdtfl="http://schemas.microsoft.com/office/word/2024/wordml/sdtformatlock" xmlns:w16du="http://schemas.microsoft.com/office/word/2023/wordml/word16du">
             <w:pict>
               <v:line w14:anchorId="607D9004" id="Straight Connector 19" o:spid="_x0000_s1026" style="position:absolute;left:0;text-align:left;flip:x;z-index:251710464;visibility:visible;mso-wrap-style:square;mso-width-percent:0;mso-height-percent:0;mso-wrap-distance-left:9pt;mso-wrap-distance-top:0;mso-wrap-distance-right:9pt;mso-wrap-distance-bottom:0;mso-position-horizontal:absolute;mso-position-horizontal-relative:text;mso-position-vertical:absolute;mso-position-vertical-relative:text;mso-width-percent:0;mso-height-percent:0;mso-width-relative:margin;mso-height-relative:margin" from="187.4pt,15.45pt" to="187.4pt,39.85pt" o:gfxdata="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" strokecolor="#4472c4 [3204]" strokeweight=".5pt">
                 <v:stroke joinstyle="miter"/>
@@ -1782,7 +1806,7 @@
     </w:p>
     <w:p>
       <w:pPr>
-        <w:pStyle w:val="a4"/>
+        <w:pStyle w:val="ListParagraph"/>
         <w:rPr>
           <w:color w:val="00B050"/>
           <w:sz w:val="32"/>
@@ -1793,7 +1817,7 @@
     </w:p>
     <w:p>
       <w:pPr>
-        <w:pStyle w:val="a4"/>
+        <w:pStyle w:val="ListParagraph"/>
         <w:rPr>
           <w:color w:val="00B050"/>
           <w:sz w:val="32"/>
@@ -1897,7 +1921,7 @@
           </mc:Choice>
           <mc:Fallback>
             <w:pict>
-              <v:roundrect w14:anchorId="0777762B" id="_x0000_s1031" style="position:absolute;left:0;text-align:left;margin-left:80.9pt;margin-top:.6pt;width:225.4pt;height:25.65pt;z-index:251708416;visibility:visible;mso-wrap-style:square;mso-width-percent:0;mso-height-percent:0;mso-wrap-distance-left:9pt;mso-wrap-distance-top:0;mso-wrap-distance-right:9pt;mso-wrap-distance-bottom:0;mso-position-horizontal:absolute;mso-position-horizontal-relative:margin;mso-position-vertical:absolute;mso-position-vertical-relative:text;mso-width-percent:0;mso-height-percent:0;mso-width-relative:margin;mso-height-relative:margin;v-text-anchor:middle" arcsize="10923f" o:gfxdata="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" fillcolor="#ed7d31 [3205]" strokecolor="#261103 [485]" strokeweight="1pt">
+              <v:roundrect w14:anchorId="0777762B" id="_x0000_s1031" style="position:absolute;left:0;text-align:left;margin-left:80.9pt;margin-top:.6pt;width:225.4pt;height:25.65pt;z-index:251708416;visibility:visible;mso-wrap-style:square;mso-width-percent:0;mso-height-percent:0;mso-wrap-distance-left:9pt;mso-wrap-distance-top:0;mso-wrap-distance-right:9pt;mso-wrap-distance-bottom:0;mso-position-horizontal:absolute;mso-position-horizontal-relative:margin;mso-position-vertical:absolute;mso-position-vertical-relative:text;mso-width-percent:0;mso-height-percent:0;mso-width-relative:margin;mso-height-relative:margin;v-text-anchor:middle" arcsize="10923f" o:gfxdata="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" fillcolor="#ed7d31 [3205]" strokecolor="#261103 [485]" strokeweight="1pt">
                 <v:stroke joinstyle="miter"/>
                 <v:textbox>
                   <w:txbxContent>
@@ -1931,7 +1955,7 @@
     </w:p>
     <w:p>
       <w:pPr>
-        <w:pStyle w:val="a4"/>
+        <w:pStyle w:val="ListParagraph"/>
         <w:rPr>
           <w:color w:val="00B050"/>
           <w:sz w:val="32"/>
@@ -2004,7 +2028,7 @@
               </wp:anchor>
             </w:drawing>
           </mc:Choice>
-          <mc:Fallback xmlns:w16sdtfl="http://schemas.microsoft.com/office/word/2024/wordml/sdtformatlock" xmlns:w16du="http://schemas.microsoft.com/office/word/2023/wordml/word16du">
+          <mc:Fallback xmlns:oel="http://schemas.microsoft.com/office/2019/extlst" xmlns:w16sdtfl="http://schemas.microsoft.com/office/word/2024/wordml/sdtformatlock" xmlns:w16du="http://schemas.microsoft.com/office/word/2023/wordml/word16du">
             <w:pict>
               <v:line w14:anchorId="009C5220" id="Straight Connector 19" o:spid="_x0000_s1026" style="position:absolute;left:0;text-align:left;z-index:251727872;visibility:visible;mso-wrap-style:square;mso-width-percent:0;mso-height-percent:0;mso-wrap-distance-left:9pt;mso-wrap-distance-top:0;mso-wrap-distance-right:9pt;mso-wrap-distance-bottom:0;mso-position-horizontal:absolute;mso-position-horizontal-relative:text;mso-position-vertical:absolute;mso-position-vertical-relative:text;mso-width-percent:0;mso-height-percent:0;mso-width-relative:margin;mso-height-relative:margin" from="185.5pt,8.95pt" to="185.5pt,30.25pt" o:gfxdata="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" strokecolor="#4472c4 [3204]" strokeweight=".5pt">
                 <v:stroke joinstyle="miter"/>
@@ -2016,7 +2040,7 @@
     </w:p>
     <w:p>
       <w:pPr>
-        <w:pStyle w:val="a4"/>
+        <w:pStyle w:val="ListParagraph"/>
         <w:rPr>
           <w:color w:val="00B050"/>
           <w:sz w:val="32"/>
@@ -2089,7 +2113,7 @@
               </wp:anchor>
             </w:drawing>
           </mc:Choice>
-          <mc:Fallback xmlns:w16sdtfl="http://schemas.microsoft.com/office/word/2024/wordml/sdtformatlock" xmlns:w16du="http://schemas.microsoft.com/office/word/2023/wordml/word16du">
+          <mc:Fallback xmlns:oel="http://schemas.microsoft.com/office/2019/extlst" xmlns:w16sdtfl="http://schemas.microsoft.com/office/word/2024/wordml/sdtformatlock" xmlns:w16du="http://schemas.microsoft.com/office/word/2023/wordml/word16du">
             <w:pict>
               <v:line w14:anchorId="4B7FADB5" id="Straight Connector 19" o:spid="_x0000_s1026" style="position:absolute;left:0;text-align:left;z-index:251742208;visibility:visible;mso-wrap-style:square;mso-width-percent:0;mso-height-percent:0;mso-wrap-distance-left:9pt;mso-wrap-distance-top:0;mso-wrap-distance-right:9pt;mso-wrap-distance-bottom:0;mso-position-horizontal:absolute;mso-position-horizontal-relative:text;mso-position-vertical:absolute;mso-position-vertical-relative:text;mso-width-percent:0;mso-height-percent:0;mso-width-relative:margin;mso-height-relative:margin" from="141.75pt,11.85pt" to="142.4pt,35.65pt" o:gfxdata="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" strokecolor="#4472c4 [3204]" strokeweight=".5pt">
                 <v:stroke joinstyle="miter"/>
@@ -2163,7 +2187,7 @@
               </wp:anchor>
             </w:drawing>
           </mc:Choice>
-          <mc:Fallback xmlns:w16sdtfl="http://schemas.microsoft.com/office/word/2024/wordml/sdtformatlock" xmlns:w16du="http://schemas.microsoft.com/office/word/2023/wordml/word16du">
+          <mc:Fallback xmlns:oel="http://schemas.microsoft.com/office/2019/extlst" xmlns:w16sdtfl="http://schemas.microsoft.com/office/word/2024/wordml/sdtformatlock" xmlns:w16du="http://schemas.microsoft.com/office/word/2023/wordml/word16du">
             <w:pict>
               <v:line w14:anchorId="1FC5144E" id="Straight Connector 19" o:spid="_x0000_s1026" style="position:absolute;left:0;text-align:left;z-index:251740160;visibility:visible;mso-wrap-style:square;mso-width-percent:0;mso-height-percent:0;mso-wrap-distance-left:9pt;mso-wrap-distance-top:0;mso-wrap-distance-right:9pt;mso-wrap-distance-bottom:0;mso-position-horizontal:absolute;mso-position-horizontal-relative:text;mso-position-vertical:absolute;mso-position-vertical-relative:text;mso-width-percent:0;mso-height-percent:0;mso-width-relative:margin;mso-height-relative:margin" from="215pt,10.4pt" to="215.65pt,34.2pt" o:gfxdata="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" strokecolor="#4472c4 [3204]" strokeweight=".5pt">
                 <v:stroke joinstyle="miter"/>
@@ -2237,7 +2261,7 @@
               </wp:anchor>
             </w:drawing>
           </mc:Choice>
-          <mc:Fallback xmlns:w16sdtfl="http://schemas.microsoft.com/office/word/2024/wordml/sdtformatlock" xmlns:w16du="http://schemas.microsoft.com/office/word/2023/wordml/word16du">
+          <mc:Fallback xmlns:oel="http://schemas.microsoft.com/office/2019/extlst" xmlns:w16sdtfl="http://schemas.microsoft.com/office/word/2024/wordml/sdtformatlock" xmlns:w16du="http://schemas.microsoft.com/office/word/2023/wordml/word16du">
             <w:pict>
               <v:line w14:anchorId="6FB34C6F" id="Straight Connector 19" o:spid="_x0000_s1026" style="position:absolute;left:0;text-align:left;z-index:251738112;visibility:visible;mso-wrap-style:square;mso-width-percent:0;mso-height-percent:0;mso-wrap-distance-left:9pt;mso-wrap-distance-top:0;mso-wrap-distance-right:9pt;mso-wrap-distance-bottom:0;mso-position-horizontal:absolute;mso-position-horizontal-relative:text;mso-position-vertical:absolute;mso-position-vertical-relative:text;mso-width-percent:0;mso-height-percent:0;mso-width-relative:margin;mso-height-relative:margin" from="293.85pt,13pt" to="294.5pt,36.8pt" o:gfxdata="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" strokecolor="#4472c4 [3204]" strokeweight=".5pt">
                 <v:stroke joinstyle="miter"/>
@@ -2311,7 +2335,7 @@
               </wp:anchor>
             </w:drawing>
           </mc:Choice>
-          <mc:Fallback xmlns:w16sdtfl="http://schemas.microsoft.com/office/word/2024/wordml/sdtformatlock" xmlns:w16du="http://schemas.microsoft.com/office/word/2023/wordml/word16du">
+          <mc:Fallback xmlns:oel="http://schemas.microsoft.com/office/2019/extlst" xmlns:w16sdtfl="http://schemas.microsoft.com/office/word/2024/wordml/sdtformatlock" xmlns:w16du="http://schemas.microsoft.com/office/word/2023/wordml/word16du">
             <w:pict>
               <v:line w14:anchorId="52173F46" id="Straight Connector 19" o:spid="_x0000_s1026" style="position:absolute;left:0;text-align:left;z-index:251736064;visibility:visible;mso-wrap-style:square;mso-width-percent:0;mso-height-percent:0;mso-wrap-distance-left:9pt;mso-wrap-distance-top:0;mso-wrap-distance-right:9pt;mso-wrap-distance-bottom:0;mso-position-horizontal:absolute;mso-position-horizontal-relative:text;mso-position-vertical:absolute;mso-position-vertical-relative:text;mso-width-percent:0;mso-height-percent:0;mso-width-relative:margin;mso-height-relative:margin" from="365.25pt,12.4pt" to="365.9pt,36.2pt" o:gfxdata="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" strokecolor="#4472c4 [3204]" strokeweight=".5pt">
                 <v:stroke joinstyle="miter"/>
@@ -2385,7 +2409,7 @@
               </wp:anchor>
             </w:drawing>
           </mc:Choice>
-          <mc:Fallback xmlns:w16sdtfl="http://schemas.microsoft.com/office/word/2024/wordml/sdtformatlock" xmlns:w16du="http://schemas.microsoft.com/office/word/2023/wordml/word16du">
+          <mc:Fallback xmlns:oel="http://schemas.microsoft.com/office/2019/extlst" xmlns:w16sdtfl="http://schemas.microsoft.com/office/word/2024/wordml/sdtformatlock" xmlns:w16du="http://schemas.microsoft.com/office/word/2023/wordml/word16du">
             <w:pict>
               <v:line w14:anchorId="29C33C21" id="Straight Connector 19" o:spid="_x0000_s1026" style="position:absolute;left:0;text-align:left;z-index:251734016;visibility:visible;mso-wrap-style:square;mso-width-percent:0;mso-height-percent:0;mso-wrap-distance-left:9pt;mso-wrap-distance-top:0;mso-wrap-distance-right:9pt;mso-wrap-distance-bottom:0;mso-position-horizontal:absolute;mso-position-horizontal-relative:text;mso-position-vertical:absolute;mso-position-vertical-relative:text;mso-width-percent:0;mso-height-percent:0;mso-width-relative:margin;mso-height-relative:margin" from="446pt,13pt" to="446.65pt,36.8pt" o:gfxdata="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" strokecolor="#4472c4 [3204]" strokeweight=".5pt">
                 <v:stroke joinstyle="miter"/>
@@ -2459,7 +2483,7 @@
               </wp:anchor>
             </w:drawing>
           </mc:Choice>
-          <mc:Fallback xmlns:w16sdtfl="http://schemas.microsoft.com/office/word/2024/wordml/sdtformatlock" xmlns:w16du="http://schemas.microsoft.com/office/word/2023/wordml/word16du">
+          <mc:Fallback xmlns:oel="http://schemas.microsoft.com/office/2019/extlst" xmlns:w16sdtfl="http://schemas.microsoft.com/office/word/2024/wordml/sdtformatlock" xmlns:w16du="http://schemas.microsoft.com/office/word/2023/wordml/word16du">
             <w:pict>
               <v:line w14:anchorId="2DEDC086" id="Straight Connector 19" o:spid="_x0000_s1026" style="position:absolute;left:0;text-align:left;z-index:251731968;visibility:visible;mso-wrap-style:square;mso-width-percent:0;mso-height-percent:0;mso-wrap-distance-left:9pt;mso-wrap-distance-top:0;mso-wrap-distance-right:9pt;mso-wrap-distance-bottom:0;mso-position-horizontal:absolute;mso-position-horizontal-relative:text;mso-position-vertical:absolute;mso-position-vertical-relative:text;mso-width-percent:0;mso-height-percent:0;mso-width-relative:margin;mso-height-relative:margin" from="59.65pt,11.6pt" to="60.3pt,35.4pt" o:gfxdata="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" strokecolor="#4472c4 [3204]" strokeweight=".5pt">
                 <v:stroke joinstyle="miter"/>
@@ -2533,7 +2557,7 @@
               </wp:anchor>
             </w:drawing>
           </mc:Choice>
-          <mc:Fallback xmlns:w16sdtfl="http://schemas.microsoft.com/office/word/2024/wordml/sdtformatlock" xmlns:w16du="http://schemas.microsoft.com/office/word/2023/wordml/word16du">
+          <mc:Fallback xmlns:oel="http://schemas.microsoft.com/office/2019/extlst" xmlns:w16sdtfl="http://schemas.microsoft.com/office/word/2024/wordml/sdtformatlock" xmlns:w16du="http://schemas.microsoft.com/office/word/2023/wordml/word16du">
             <w:pict>
               <v:line w14:anchorId="5316AB80" id="Straight Connector 19" o:spid="_x0000_s1026" style="position:absolute;left:0;text-align:left;z-index:251729920;visibility:visible;mso-wrap-style:square;mso-width-percent:0;mso-height-percent:0;mso-wrap-distance-left:9pt;mso-wrap-distance-top:0;mso-wrap-distance-right:9pt;mso-wrap-distance-bottom:0;mso-position-horizontal:absolute;mso-position-horizontal-relative:text;mso-position-vertical:absolute;mso-position-vertical-relative:text;mso-width-percent:0;mso-height-percent:0;mso-width-relative:margin;mso-height-relative:margin" from="-37.4pt,9.75pt" to="-36.75pt,35.4pt" o:gfxdata="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" strokecolor="#4472c4 [3204]" strokeweight=".5pt">
                 <v:stroke joinstyle="miter"/>
@@ -2607,7 +2631,7 @@
               </wp:anchor>
             </w:drawing>
           </mc:Choice>
-          <mc:Fallback xmlns:w16sdtfl="http://schemas.microsoft.com/office/word/2024/wordml/sdtformatlock" xmlns:w16du="http://schemas.microsoft.com/office/word/2023/wordml/word16du">
+          <mc:Fallback xmlns:oel="http://schemas.microsoft.com/office/2019/extlst" xmlns:w16sdtfl="http://schemas.microsoft.com/office/word/2024/wordml/sdtformatlock" xmlns:w16du="http://schemas.microsoft.com/office/word/2023/wordml/word16du">
             <w:pict>
               <v:line w14:anchorId="47F9E8E8" id="Straight Connector 20" o:spid="_x0000_s1026" style="position:absolute;left:0;text-align:left;z-index:251725824;visibility:visible;mso-wrap-style:square;mso-width-percent:0;mso-height-percent:0;mso-wrap-distance-left:9pt;mso-wrap-distance-top:0;mso-wrap-distance-right:9pt;mso-wrap-distance-bottom:0;mso-position-horizontal:absolute;mso-position-horizontal-relative:text;mso-position-vertical:absolute;mso-position-vertical-relative:text;mso-width-percent:0;mso-height-percent:0;mso-width-relative:margin;mso-height-relative:margin" from="-37.4pt,9.75pt" to="447.8pt,11.65pt" o:gfxdata="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" strokecolor="#4472c4 [3204]" strokeweight=".5pt">
                 <v:stroke joinstyle="miter"/>
@@ -2619,7 +2643,7 @@
     </w:p>
     <w:p>
       <w:pPr>
-        <w:pStyle w:val="a4"/>
+        <w:pStyle w:val="ListParagraph"/>
         <w:rPr>
           <w:color w:val="00B050"/>
           <w:sz w:val="32"/>
@@ -2731,7 +2755,7 @@
           </mc:Choice>
           <mc:Fallback>
             <w:pict>
-              <v:roundrect w14:anchorId="0384883D" id="_x0000_s1032" style="position:absolute;left:0;text-align:left;margin-left:-469.6pt;margin-top:16.75pt;width:70.1pt;height:70.7pt;z-index:251724800;visibility:visible;mso-wrap-style:square;mso-width-percent:0;mso-height-percent:0;mso-wrap-distance-left:9pt;mso-wrap-distance-top:0;mso-wrap-distance-right:9pt;mso-wrap-distance-bottom:0;mso-position-horizontal:absolute;mso-position-horizontal-relative:right-margin-area;mso-position-vertical:absolute;mso-position-vertical-relative:text;mso-width-percent:0;mso-height-percent:0;mso-width-relative:margin;mso-height-relative:margin;v-text-anchor:middle" arcsize="10923f" o:gfxdata="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" fillcolor="#4472c4 [3204]" strokecolor="#09101d [484]" strokeweight="1pt">
+              <v:roundrect w14:anchorId="0384883D" id="_x0000_s1032" style="position:absolute;left:0;text-align:left;margin-left:-469.6pt;margin-top:16.75pt;width:70.1pt;height:70.7pt;z-index:251724800;visibility:visible;mso-wrap-style:square;mso-width-percent:0;mso-height-percent:0;mso-wrap-distance-left:9pt;mso-wrap-distance-top:0;mso-wrap-distance-right:9pt;mso-wrap-distance-bottom:0;mso-position-horizontal:absolute;mso-position-horizontal-relative:right-margin-area;mso-position-vertical:absolute;mso-position-vertical-relative:text;mso-width-percent:0;mso-height-percent:0;mso-width-relative:margin;mso-height-relative:margin;v-text-anchor:middle" arcsize="10923f" o:gfxdata="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" fillcolor="#4472c4 [3204]" strokecolor="#09101d [484]" strokeweight="1pt">
                 <v:stroke joinstyle="miter"/>
                 <v:textbox>
                   <w:txbxContent>
@@ -2876,7 +2900,7 @@
           </mc:Choice>
           <mc:Fallback>
             <w:pict>
-              <v:roundrect w14:anchorId="3FA3FE04" id="_x0000_s1033" style="position:absolute;left:0;text-align:left;margin-left:-6.9pt;margin-top:18pt;width:59.4pt;height:69.45pt;z-index:251712512;visibility:visible;mso-wrap-style:square;mso-width-percent:0;mso-height-percent:0;mso-wrap-distance-left:9pt;mso-wrap-distance-top:0;mso-wrap-distance-right:9pt;mso-wrap-distance-bottom:0;mso-position-horizontal:absolute;mso-position-horizontal-relative:right-margin-area;mso-position-vertical:absolute;mso-position-vertical-relative:text;mso-width-percent:0;mso-height-percent:0;mso-width-relative:margin;mso-height-relative:margin;v-text-anchor:middle" arcsize="10923f" o:gfxdata="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" fillcolor="#4472c4 [3204]" strokecolor="#09101d [484]" strokeweight="1pt">
+              <v:roundrect w14:anchorId="3FA3FE04" id="_x0000_s1033" style="position:absolute;left:0;text-align:left;margin-left:-6.9pt;margin-top:18pt;width:59.4pt;height:69.45pt;z-index:251712512;visibility:visible;mso-wrap-style:square;mso-width-percent:0;mso-height-percent:0;mso-wrap-distance-left:9pt;mso-wrap-distance-top:0;mso-wrap-distance-right:9pt;mso-wrap-distance-bottom:0;mso-position-horizontal:absolute;mso-position-horizontal-relative:right-margin-area;mso-position-vertical:absolute;mso-position-vertical-relative:text;mso-width-percent:0;mso-height-percent:0;mso-width-relative:margin;mso-height-relative:margin;v-text-anchor:middle" arcsize="10923f" o:gfxdata="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" fillcolor="#4472c4 [3204]" strokecolor="#09101d [484]" strokeweight="1pt">
                 <v:stroke joinstyle="miter"/>
                 <v:textbox>
                   <w:txbxContent>
@@ -3013,7 +3037,7 @@
           </mc:Choice>
           <mc:Fallback>
             <w:pict>
-              <v:roundrect w14:anchorId="3A549C24" id="_x0000_s1034" style="position:absolute;left:0;text-align:left;margin-left:-385.1pt;margin-top:16.75pt;width:68.25pt;height:69.5pt;z-index:251722752;visibility:visible;mso-wrap-style:square;mso-width-percent:0;mso-height-percent:0;mso-wrap-distance-left:9pt;mso-wrap-distance-top:0;mso-wrap-distance-right:9pt;mso-wrap-distance-bottom:0;mso-position-horizontal:absolute;mso-position-horizontal-relative:right-margin-area;mso-position-vertical:absolute;mso-position-vertical-relative:text;mso-width-percent:0;mso-height-percent:0;mso-width-relative:margin;mso-height-relative:margin;v-text-anchor:middle" arcsize="10923f" o:gfxdata="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" fillcolor="#4472c4 [3204]" strokecolor="#09101d [484]" strokeweight="1pt">
+              <v:roundrect w14:anchorId="3A549C24" id="_x0000_s1034" style="position:absolute;left:0;text-align:left;margin-left:-385.1pt;margin-top:16.75pt;width:68.25pt;height:69.5pt;z-index:251722752;visibility:visible;mso-wrap-style:square;mso-width-percent:0;mso-height-percent:0;mso-wrap-distance-left:9pt;mso-wrap-distance-top:0;mso-wrap-distance-right:9pt;mso-wrap-distance-bottom:0;mso-position-horizontal:absolute;mso-position-horizontal-relative:right-margin-area;mso-position-vertical:absolute;mso-position-vertical-relative:text;mso-width-percent:0;mso-height-percent:0;mso-width-relative:margin;mso-height-relative:margin;v-text-anchor:middle" arcsize="10923f" o:gfxdata="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" fillcolor="#4472c4 [3204]" strokecolor="#09101d [484]" strokeweight="1pt">
                 <v:stroke joinstyle="miter"/>
                 <v:textbox>
                   <w:txbxContent>
@@ -3140,7 +3164,7 @@
           </mc:Choice>
           <mc:Fallback>
             <w:pict>
-              <v:roundrect w14:anchorId="64C6DD68" id="_x0000_s1035" style="position:absolute;left:0;text-align:left;margin-left:-303.7pt;margin-top:16.75pt;width:65.75pt;height:67.5pt;z-index:251720704;visibility:visible;mso-wrap-style:square;mso-width-percent:0;mso-height-percent:0;mso-wrap-distance-left:9pt;mso-wrap-distance-top:0;mso-wrap-distance-right:9pt;mso-wrap-distance-bottom:0;mso-position-horizontal:absolute;mso-position-horizontal-relative:right-margin-area;mso-position-vertical:absolute;mso-position-vertical-relative:text;mso-width-percent:0;mso-height-percent:0;mso-width-relative:margin;mso-height-relative:margin;v-text-anchor:middle" arcsize="10923f" o:gfxdata="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" fillcolor="#4472c4 [3204]" strokecolor="#09101d [484]" strokeweight="1pt">
+              <v:roundrect w14:anchorId="64C6DD68" id="_x0000_s1035" style="position:absolute;left:0;text-align:left;margin-left:-303.7pt;margin-top:16.75pt;width:65.75pt;height:67.5pt;z-index:251720704;visibility:visible;mso-wrap-style:square;mso-width-percent:0;mso-height-percent:0;mso-wrap-distance-left:9pt;mso-wrap-distance-top:0;mso-wrap-distance-right:9pt;mso-wrap-distance-bottom:0;mso-position-horizontal:absolute;mso-position-horizontal-relative:right-margin-area;mso-position-vertical:absolute;mso-position-vertical-relative:text;mso-width-percent:0;mso-height-percent:0;mso-width-relative:margin;mso-height-relative:margin;v-text-anchor:middle" arcsize="10923f" o:gfxdata="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" fillcolor="#4472c4 [3204]" strokecolor="#09101d [484]" strokeweight="1pt">
                 <v:stroke joinstyle="miter"/>
                 <v:textbox>
                   <w:txbxContent>
@@ -3267,7 +3291,7 @@
           </mc:Choice>
           <mc:Fallback>
             <w:pict>
-              <v:roundrect w14:anchorId="3DA8D390" id="_x0000_s1036" style="position:absolute;left:0;text-align:left;margin-left:-227.3pt;margin-top:16.15pt;width:58.85pt;height:68.2pt;z-index:251718656;visibility:visible;mso-wrap-style:square;mso-width-percent:0;mso-height-percent:0;mso-wrap-distance-left:9pt;mso-wrap-distance-top:0;mso-wrap-distance-right:9pt;mso-wrap-distance-bottom:0;mso-position-horizontal:absolute;mso-position-horizontal-relative:right-margin-area;mso-position-vertical:absolute;mso-position-vertical-relative:text;mso-width-percent:0;mso-height-percent:0;mso-width-relative:margin;mso-height-relative:margin;v-text-anchor:middle" arcsize="10923f" o:gfxdata="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" fillcolor="#4472c4 [3204]" strokecolor="#09101d [484]" strokeweight="1pt">
+              <v:roundrect w14:anchorId="3DA8D390" id="_x0000_s1036" style="position:absolute;left:0;text-align:left;margin-left:-227.3pt;margin-top:16.15pt;width:58.85pt;height:68.2pt;z-index:251718656;visibility:visible;mso-wrap-style:square;mso-width-percent:0;mso-height-percent:0;mso-wrap-distance-left:9pt;mso-wrap-distance-top:0;mso-wrap-distance-right:9pt;mso-wrap-distance-bottom:0;mso-position-horizontal:absolute;mso-position-horizontal-relative:right-margin-area;mso-position-vertical:absolute;mso-position-vertical-relative:text;mso-width-percent:0;mso-height-percent:0;mso-width-relative:margin;mso-height-relative:margin;v-text-anchor:middle" arcsize="10923f" o:gfxdata="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" fillcolor="#4472c4 [3204]" strokecolor="#09101d [484]" strokeweight="1pt">
                 <v:stroke joinstyle="miter"/>
                 <v:textbox>
                   <w:txbxContent>
@@ -3394,7 +3418,7 @@
           </mc:Choice>
           <mc:Fallback>
             <w:pict>
-              <v:roundrect w14:anchorId="3848E0D7" id="_x0000_s1037" style="position:absolute;left:0;text-align:left;margin-left:-150.3pt;margin-top:16.15pt;width:60.1pt;height:68.2pt;z-index:251716608;visibility:visible;mso-wrap-style:square;mso-width-percent:0;mso-height-percent:0;mso-wrap-distance-left:9pt;mso-wrap-distance-top:0;mso-wrap-distance-right:9pt;mso-wrap-distance-bottom:0;mso-position-horizontal:absolute;mso-position-horizontal-relative:right-margin-area;mso-position-vertical:absolute;mso-position-vertical-relative:text;mso-width-percent:0;mso-height-percent:0;mso-width-relative:margin;mso-height-relative:margin;v-text-anchor:middle" arcsize="10923f" o:gfxdata="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" fillcolor="#4472c4 [3204]" strokecolor="#09101d [484]" strokeweight="1pt">
+              <v:roundrect w14:anchorId="3848E0D7" id="_x0000_s1037" style="position:absolute;left:0;text-align:left;margin-left:-150.3pt;margin-top:16.15pt;width:60.1pt;height:68.2pt;z-index:251716608;visibility:visible;mso-wrap-style:square;mso-width-percent:0;mso-height-percent:0;mso-wrap-distance-left:9pt;mso-wrap-distance-top:0;mso-wrap-distance-right:9pt;mso-wrap-distance-bottom:0;mso-position-horizontal:absolute;mso-position-horizontal-relative:right-margin-area;mso-position-vertical:absolute;mso-position-vertical-relative:text;mso-width-percent:0;mso-height-percent:0;mso-width-relative:margin;mso-height-relative:margin;v-text-anchor:middle" arcsize="10923f" o:gfxdata="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" fillcolor="#4472c4 [3204]" strokecolor="#09101d [484]" strokeweight="1pt">
                 <v:stroke joinstyle="miter"/>
                 <v:textbox>
                   <w:txbxContent>
@@ -3521,7 +3545,7 @@
           </mc:Choice>
           <mc:Fallback>
             <w:pict>
-              <v:roundrect w14:anchorId="5AC3310F" id="_x0000_s1038" style="position:absolute;left:0;text-align:left;margin-left:-76.45pt;margin-top:15.5pt;width:58.8pt;height:69.5pt;z-index:251714560;visibility:visible;mso-wrap-style:square;mso-width-percent:0;mso-height-percent:0;mso-wrap-distance-left:9pt;mso-wrap-distance-top:0;mso-wrap-distance-right:9pt;mso-wrap-distance-bottom:0;mso-position-horizontal:absolute;mso-position-horizontal-relative:right-margin-area;mso-position-vertical:absolute;mso-position-vertical-relative:text;mso-width-percent:0;mso-height-percent:0;mso-width-relative:margin;mso-height-relative:margin;v-text-anchor:middle" arcsize="10923f" o:gfxdata="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" fillcolor="#4472c4 [3204]" strokecolor="#09101d [484]" strokeweight="1pt">
+              <v:roundrect w14:anchorId="5AC3310F" id="_x0000_s1038" style="position:absolute;left:0;text-align:left;margin-left:-76.45pt;margin-top:15.5pt;width:58.8pt;height:69.5pt;z-index:251714560;visibility:visible;mso-wrap-style:square;mso-width-percent:0;mso-height-percent:0;mso-wrap-distance-left:9pt;mso-wrap-distance-top:0;mso-wrap-distance-right:9pt;mso-wrap-distance-bottom:0;mso-position-horizontal:absolute;mso-position-horizontal-relative:right-margin-area;mso-position-vertical:absolute;mso-position-vertical-relative:text;mso-width-percent:0;mso-height-percent:0;mso-width-relative:margin;mso-height-relative:margin;v-text-anchor:middle" arcsize="10923f" o:gfxdata="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" fillcolor="#4472c4 [3204]" strokecolor="#09101d [484]" strokeweight="1pt">
                 <v:stroke joinstyle="miter"/>
                 <v:textbox>
                   <w:txbxContent>
@@ -3555,7 +3579,7 @@
     </w:p>
     <w:p>
       <w:pPr>
-        <w:pStyle w:val="a4"/>
+        <w:pStyle w:val="ListParagraph"/>
         <w:tabs>
           <w:tab w:val="left" w:pos="5038"/>
         </w:tabs>
@@ -3578,7 +3602,7 @@
     </w:p>
     <w:p>
       <w:pPr>
-        <w:pStyle w:val="a4"/>
+        <w:pStyle w:val="ListParagraph"/>
         <w:rPr>
           <w:color w:val="00B050"/>
           <w:sz w:val="32"/>
@@ -3589,7 +3613,7 @@
     </w:p>
     <w:p>
       <w:pPr>
-        <w:pStyle w:val="a4"/>
+        <w:pStyle w:val="ListParagraph"/>
         <w:rPr>
           <w:color w:val="00B050"/>
           <w:sz w:val="32"/>
@@ -3662,7 +3686,7 @@
               </wp:anchor>
             </w:drawing>
           </mc:Choice>
-          <mc:Fallback xmlns:w16sdtfl="http://schemas.microsoft.com/office/word/2024/wordml/sdtformatlock" xmlns:w16du="http://schemas.microsoft.com/office/word/2023/wordml/word16du">
+          <mc:Fallback xmlns:oel="http://schemas.microsoft.com/office/2019/extlst" xmlns:w16sdtfl="http://schemas.microsoft.com/office/word/2024/wordml/sdtformatlock" xmlns:w16du="http://schemas.microsoft.com/office/word/2023/wordml/word16du">
             <w:pict>
               <v:line w14:anchorId="196FB923" id="Straight Connector 21" o:spid="_x0000_s1026" style="position:absolute;left:0;text-align:left;z-index:251772928;visibility:visible;mso-wrap-style:square;mso-width-percent:0;mso-height-percent:0;mso-wrap-distance-left:9pt;mso-wrap-distance-top:0;mso-wrap-distance-right:9pt;mso-wrap-distance-bottom:0;mso-position-horizontal:absolute;mso-position-horizontal-relative:text;mso-position-vertical:absolute;mso-position-vertical-relative:text;mso-width-percent:0;mso-height-percent:0;mso-width-relative:margin;mso-height-relative:margin" from="320.25pt,10.7pt" to="322pt,258.6pt" o:gfxdata="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" strokecolor="#4472c4 [3204]" strokeweight=".5pt">
                 <v:stroke joinstyle="miter"/>
@@ -3736,7 +3760,7 @@
               </wp:anchor>
             </w:drawing>
           </mc:Choice>
-          <mc:Fallback xmlns:w16sdtfl="http://schemas.microsoft.com/office/word/2024/wordml/sdtformatlock" xmlns:w16du="http://schemas.microsoft.com/office/word/2023/wordml/word16du">
+          <mc:Fallback xmlns:oel="http://schemas.microsoft.com/office/2019/extlst" xmlns:w16sdtfl="http://schemas.microsoft.com/office/word/2024/wordml/sdtformatlock" xmlns:w16du="http://schemas.microsoft.com/office/word/2023/wordml/word16du">
             <w:pict>
               <v:line w14:anchorId="493E3752" id="Straight Connector 21" o:spid="_x0000_s1026" style="position:absolute;left:0;text-align:left;z-index:251749376;visibility:visible;mso-wrap-style:square;mso-width-percent:0;mso-height-percent:0;mso-wrap-distance-left:9pt;mso-wrap-distance-top:0;mso-wrap-distance-right:9pt;mso-wrap-distance-bottom:0;mso-position-horizontal:absolute;mso-position-horizontal-relative:text;mso-position-vertical:absolute;mso-position-vertical-relative:text;mso-width-percent:0;mso-height-percent:0;mso-width-relative:margin;mso-height-relative:margin" from="465.95pt,16.1pt" to="467.7pt,264.05pt" o:gfxdata="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" strokecolor="#4472c4 [3204]" strokeweight=".5pt">
                 <v:stroke joinstyle="miter"/>
@@ -3748,7 +3772,7 @@
     </w:p>
     <w:p>
       <w:pPr>
-        <w:pStyle w:val="a4"/>
+        <w:pStyle w:val="ListParagraph"/>
         <w:rPr>
           <w:color w:val="00B050"/>
           <w:sz w:val="32"/>
@@ -3821,7 +3845,7 @@
               </wp:anchor>
             </w:drawing>
           </mc:Choice>
-          <mc:Fallback xmlns:w16sdtfl="http://schemas.microsoft.com/office/word/2024/wordml/sdtformatlock" xmlns:w16du="http://schemas.microsoft.com/office/word/2023/wordml/word16du">
+          <mc:Fallback xmlns:oel="http://schemas.microsoft.com/office/2019/extlst" xmlns:w16sdtfl="http://schemas.microsoft.com/office/word/2024/wordml/sdtformatlock" xmlns:w16du="http://schemas.microsoft.com/office/word/2023/wordml/word16du">
             <w:pict>
               <v:line w14:anchorId="27A8ED06" id="Straight Connector 21" o:spid="_x0000_s1026" style="position:absolute;left:0;text-align:left;flip:x;z-index:251813888;visibility:visible;mso-wrap-style:square;mso-width-percent:0;mso-height-percent:0;mso-wrap-distance-left:9pt;mso-wrap-distance-top:0;mso-wrap-distance-right:9pt;mso-wrap-distance-bottom:0;mso-position-horizontal:absolute;mso-position-horizontal-relative:text;mso-position-vertical:absolute;mso-position-vertical-relative:text;mso-width-percent:0;mso-height-percent:0;mso-width-relative:margin;mso-height-relative:margin" from="12.05pt,.6pt" to="12.7pt,82pt" o:gfxdata="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" strokecolor="#4472c4 [3204]" strokeweight=".5pt">
                 <v:stroke joinstyle="miter"/>
@@ -3895,7 +3919,7 @@
               </wp:anchor>
             </w:drawing>
           </mc:Choice>
-          <mc:Fallback xmlns:w16sdtfl="http://schemas.microsoft.com/office/word/2024/wordml/sdtformatlock" xmlns:w16du="http://schemas.microsoft.com/office/word/2023/wordml/word16du">
+          <mc:Fallback xmlns:oel="http://schemas.microsoft.com/office/2019/extlst" xmlns:w16sdtfl="http://schemas.microsoft.com/office/word/2024/wordml/sdtformatlock" xmlns:w16du="http://schemas.microsoft.com/office/word/2023/wordml/word16du">
             <w:pict>
               <v:line w14:anchorId="6EECDB08" id="Straight Connector 21" o:spid="_x0000_s1026" style="position:absolute;left:0;text-align:left;z-index:251805696;visibility:visible;mso-wrap-style:square;mso-width-percent:0;mso-height-percent:0;mso-wrap-distance-left:9pt;mso-wrap-distance-top:0;mso-wrap-distance-right:9pt;mso-wrap-distance-bottom:0;mso-position-horizontal:absolute;mso-position-horizontal-relative:text;mso-position-vertical:absolute;mso-position-vertical-relative:text;mso-width-percent:0;mso-height-percent:0;mso-width-relative:margin;mso-height-relative:margin" from="91pt,.75pt" to="91.65pt,208pt" o:gfxdata="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" strokecolor="#4472c4 [3204]" strokeweight=".5pt">
                 <v:stroke joinstyle="miter"/>
@@ -3969,7 +3993,7 @@
               </wp:anchor>
             </w:drawing>
           </mc:Choice>
-          <mc:Fallback xmlns:w16sdtfl="http://schemas.microsoft.com/office/word/2024/wordml/sdtformatlock" xmlns:w16du="http://schemas.microsoft.com/office/word/2023/wordml/word16du">
+          <mc:Fallback xmlns:oel="http://schemas.microsoft.com/office/2019/extlst" xmlns:w16sdtfl="http://schemas.microsoft.com/office/word/2024/wordml/sdtformatlock" xmlns:w16du="http://schemas.microsoft.com/office/word/2023/wordml/word16du">
             <w:pict>
               <v:line w14:anchorId="1EED1AB0" id="Straight Connector 21" o:spid="_x0000_s1026" style="position:absolute;left:0;text-align:left;z-index:251795456;visibility:visible;mso-wrap-style:square;mso-width-percent:0;mso-height-percent:0;mso-wrap-distance-left:9pt;mso-wrap-distance-top:0;mso-wrap-distance-right:9pt;mso-wrap-distance-bottom:0;mso-position-horizontal:absolute;mso-position-horizontal-relative:text;mso-position-vertical:absolute;mso-position-vertical-relative:text;mso-width-percent:0;mso-height-percent:0;mso-width-relative:margin;mso-height-relative:margin" from="170.55pt,.95pt" to="171.2pt,208.2pt" o:gfxdata="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" strokecolor="#4472c4 [3204]" strokeweight=".5pt">
                 <v:stroke joinstyle="miter"/>
@@ -4043,7 +4067,7 @@
               </wp:anchor>
             </w:drawing>
           </mc:Choice>
-          <mc:Fallback xmlns:w16sdtfl="http://schemas.microsoft.com/office/word/2024/wordml/sdtformatlock" xmlns:w16du="http://schemas.microsoft.com/office/word/2023/wordml/word16du">
+          <mc:Fallback xmlns:oel="http://schemas.microsoft.com/office/2019/extlst" xmlns:w16sdtfl="http://schemas.microsoft.com/office/word/2024/wordml/sdtformatlock" xmlns:w16du="http://schemas.microsoft.com/office/word/2023/wordml/word16du">
             <w:pict>
               <v:line w14:anchorId="3278872F" id="Straight Connector 21" o:spid="_x0000_s1026" style="position:absolute;left:0;text-align:left;z-index:251785216;visibility:visible;mso-wrap-style:square;mso-width-percent:0;mso-height-percent:0;mso-wrap-distance-left:9pt;mso-wrap-distance-top:0;mso-wrap-distance-right:9pt;mso-wrap-distance-bottom:0;mso-position-horizontal:absolute;mso-position-horizontal-relative:text;mso-position-vertical:absolute;mso-position-vertical-relative:text;mso-width-percent:0;mso-height-percent:0;mso-width-relative:margin;mso-height-relative:margin" from="242.55pt,.5pt" to="243.2pt,207.75pt" o:gfxdata="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" strokecolor="#4472c4 [3204]" strokeweight=".5pt">
                 <v:stroke joinstyle="miter"/>
@@ -4117,7 +4141,7 @@
               </wp:anchor>
             </w:drawing>
           </mc:Choice>
-          <mc:Fallback xmlns:w16sdtfl="http://schemas.microsoft.com/office/word/2024/wordml/sdtformatlock" xmlns:w16du="http://schemas.microsoft.com/office/word/2023/wordml/word16du">
+          <mc:Fallback xmlns:oel="http://schemas.microsoft.com/office/2019/extlst" xmlns:w16sdtfl="http://schemas.microsoft.com/office/word/2024/wordml/sdtformatlock" xmlns:w16du="http://schemas.microsoft.com/office/word/2023/wordml/word16du">
             <w:pict>
               <v:line w14:anchorId="12D9A1D2" id="Straight Connector 21" o:spid="_x0000_s1026" style="position:absolute;left:0;text-align:left;z-index:251760640;visibility:visible;mso-wrap-style:square;mso-width-percent:0;mso-height-percent:0;mso-wrap-distance-left:9pt;mso-wrap-distance-top:0;mso-wrap-distance-right:9pt;mso-wrap-distance-bottom:0;mso-position-horizontal:absolute;mso-position-horizontal-relative:text;mso-position-vertical:absolute;mso-position-vertical-relative:text;mso-width-percent:0;mso-height-percent:0;mso-width-relative:margin;mso-height-relative:margin" from="393.95pt,.6pt" to="394.6pt,207.85pt" o:gfxdata="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" strokecolor="#4472c4 [3204]" strokeweight=".5pt">
                 <v:stroke joinstyle="miter"/>
@@ -4129,7 +4153,7 @@
     </w:p>
     <w:p>
       <w:pPr>
-        <w:pStyle w:val="a4"/>
+        <w:pStyle w:val="ListParagraph"/>
         <w:rPr>
           <w:color w:val="00B050"/>
           <w:sz w:val="32"/>
@@ -4148,257 +4172,7 @@
         <mc:AlternateContent>
           <mc:Choice Requires="wps">
             <w:drawing>
-              <wp:anchor distT="0" distB="0" distL="114300" distR="114300" simplePos="0" relativeHeight="251811840" behindDoc="0" locked="0" layoutInCell="1" allowOverlap="1" wp14:anchorId="0D0D63E7" wp14:editId="3B3B5FD9">
-                <wp:simplePos x="0" y="0"/>
-                <wp:positionH relativeFrom="margin">
-                  <wp:posOffset>-648445</wp:posOffset>
-                </wp:positionH>
-                <wp:positionV relativeFrom="paragraph">
-                  <wp:posOffset>146050</wp:posOffset>
-                </wp:positionV>
-                <wp:extent cx="707666" cy="1057524"/>
-                <wp:effectExtent l="0" t="0" r="16510" b="28575"/>
-                <wp:wrapNone/>
-                <wp:docPr id="1676140559" name="Rectangle: Rounded Corners 18"/>
-                <wp:cNvGraphicFramePr/>
-                <a:graphic xmlns:a="http://schemas.openxmlformats.org/drawingml/2006/main">
-                  <a:graphicData uri="http://schemas.microsoft.com/office/word/2010/wordprocessingShape">
-                    <wps:wsp>
-                      <wps:cNvSpPr/>
-                      <wps:spPr>
-                        <a:xfrm>
-                          <a:off x="0" y="0"/>
-                          <a:ext cx="707666" cy="1057524"/>
-                        </a:xfrm>
-                        <a:prstGeom prst="roundRect">
-                          <a:avLst/>
-                        </a:prstGeom>
-                      </wps:spPr>
-                      <wps:style>
-                        <a:lnRef idx="3">
-                          <a:schemeClr val="lt1"/>
-                        </a:lnRef>
-                        <a:fillRef idx="1">
-                          <a:schemeClr val="accent4"/>
-                        </a:fillRef>
-                        <a:effectRef idx="1">
-                          <a:schemeClr val="accent4"/>
-                        </a:effectRef>
-                        <a:fontRef idx="minor">
-                          <a:schemeClr val="lt1"/>
-                        </a:fontRef>
-                      </wps:style>
-                      <wps:txbx>
-                        <w:txbxContent>
-                          <w:p>
-                            <w:pPr>
-                              <w:jc w:val="center"/>
-                              <w:rPr>
-                                <w:color w:val="000000" w:themeColor="text1"/>
-                                <w:sz w:val="24"/>
-                                <w:szCs w:val="24"/>
-                              </w:rPr>
-                            </w:pPr>
-                            <w:r>
-                              <w:rPr>
-                                <w:color w:val="000000" w:themeColor="text1"/>
-                                <w:sz w:val="24"/>
-                                <w:szCs w:val="24"/>
-                                <w:rtl/>
-                              </w:rPr>
-                              <w:t>رئيس قسم الخدمات التقنية</w:t>
-                            </w:r>
-                          </w:p>
-                        </w:txbxContent>
-                      </wps:txbx>
-                      <wps:bodyPr rot="0" spcFirstLastPara="0" vertOverflow="overflow" horzOverflow="overflow" vert="horz" wrap="square" lIns="91440" tIns="45720" rIns="91440" bIns="45720" numCol="1" spcCol="0" rtlCol="1" fromWordArt="0" anchor="ctr" anchorCtr="0" forceAA="0" compatLnSpc="1">
-                        <a:prstTxWarp prst="textNoShape">
-                          <a:avLst/>
-                        </a:prstTxWarp>
-                        <a:noAutofit/>
-                      </wps:bodyPr>
-                    </wps:wsp>
-                  </a:graphicData>
-                </a:graphic>
-                <wp14:sizeRelH relativeFrom="margin">
-                  <wp14:pctWidth>0</wp14:pctWidth>
-                </wp14:sizeRelH>
-                <wp14:sizeRelV relativeFrom="margin">
-                  <wp14:pctHeight>0</wp14:pctHeight>
-                </wp14:sizeRelV>
-              </wp:anchor>
-            </w:drawing>
-          </mc:Choice>
-          <mc:Fallback>
-            <w:pict>
-              <v:roundrect w14:anchorId="0D0D63E7" id="_x0000_s1039" style="position:absolute;left:0;text-align:left;margin-left:-51.05pt;margin-top:11.5pt;width:55.7pt;height:83.25pt;z-index:251811840;visibility:visible;mso-wrap-style:square;mso-width-percent:0;mso-height-percent:0;mso-wrap-distance-left:9pt;mso-wrap-distance-top:0;mso-wrap-distance-right:9pt;mso-wrap-distance-bottom:0;mso-position-horizontal:absolute;mso-position-horizontal-relative:margin;mso-position-vertical:absolute;mso-position-vertical-relative:text;mso-width-percent:0;mso-height-percent:0;mso-width-relative:margin;mso-height-relative:margin;v-text-anchor:middle" arcsize="10923f" o:gfxdata="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" fillcolor="#ffc000 [3207]" strokecolor="white [3201]" strokeweight="1.5pt">
-                <v:stroke joinstyle="miter"/>
-                <v:textbox>
-                  <w:txbxContent>
-                    <w:p>
-                      <w:pPr>
-                        <w:jc w:val="center"/>
-                        <w:rPr>
-                          <w:color w:val="000000" w:themeColor="text1"/>
-                          <w:sz w:val="24"/>
-                          <w:szCs w:val="24"/>
-                        </w:rPr>
-                      </w:pPr>
-                      <w:r>
-                        <w:rPr>
-                          <w:color w:val="000000" w:themeColor="text1"/>
-                          <w:sz w:val="24"/>
-                          <w:szCs w:val="24"/>
-                          <w:rtl/>
-                        </w:rPr>
-                        <w:t>رئيس قسم الخدمات التقنية</w:t>
-                      </w:r>
-                    </w:p>
-                  </w:txbxContent>
-                </v:textbox>
-                <w10:wrap anchorx="margin"/>
-              </v:roundrect>
-            </w:pict>
-          </mc:Fallback>
-        </mc:AlternateContent>
-      </w:r>
-      <w:r>
-        <w:rPr>
-          <w:noProof/>
-          <w:sz w:val="28"/>
-          <w:szCs w:val="28"/>
-          <w:rtl/>
-          <w:lang w:val="ar-SA"/>
-        </w:rPr>
-        <mc:AlternateContent>
-          <mc:Choice Requires="wps">
-            <w:drawing>
-              <wp:anchor distT="0" distB="0" distL="114300" distR="114300" simplePos="0" relativeHeight="251801600" behindDoc="0" locked="0" layoutInCell="1" allowOverlap="1" wp14:anchorId="4FEFA774" wp14:editId="7AA0EB37">
-                <wp:simplePos x="0" y="0"/>
-                <wp:positionH relativeFrom="margin">
-                  <wp:posOffset>304469</wp:posOffset>
-                </wp:positionH>
-                <wp:positionV relativeFrom="paragraph">
-                  <wp:posOffset>154112</wp:posOffset>
-                </wp:positionV>
-                <wp:extent cx="707666" cy="1057524"/>
-                <wp:effectExtent l="0" t="0" r="16510" b="28575"/>
-                <wp:wrapNone/>
-                <wp:docPr id="1964204905" name="Rectangle: Rounded Corners 18"/>
-                <wp:cNvGraphicFramePr/>
-                <a:graphic xmlns:a="http://schemas.openxmlformats.org/drawingml/2006/main">
-                  <a:graphicData uri="http://schemas.microsoft.com/office/word/2010/wordprocessingShape">
-                    <wps:wsp>
-                      <wps:cNvSpPr/>
-                      <wps:spPr>
-                        <a:xfrm>
-                          <a:off x="0" y="0"/>
-                          <a:ext cx="707666" cy="1057524"/>
-                        </a:xfrm>
-                        <a:prstGeom prst="roundRect">
-                          <a:avLst/>
-                        </a:prstGeom>
-                      </wps:spPr>
-                      <wps:style>
-                        <a:lnRef idx="3">
-                          <a:schemeClr val="lt1"/>
-                        </a:lnRef>
-                        <a:fillRef idx="1">
-                          <a:schemeClr val="accent4"/>
-                        </a:fillRef>
-                        <a:effectRef idx="1">
-                          <a:schemeClr val="accent4"/>
-                        </a:effectRef>
-                        <a:fontRef idx="minor">
-                          <a:schemeClr val="lt1"/>
-                        </a:fontRef>
-                      </wps:style>
-                      <wps:txbx>
-                        <w:txbxContent>
-                          <w:p>
-                            <w:pPr>
-                              <w:jc w:val="center"/>
-                              <w:rPr>
-                                <w:color w:val="000000" w:themeColor="text1"/>
-                                <w:sz w:val="24"/>
-                                <w:szCs w:val="24"/>
-                              </w:rPr>
-                            </w:pPr>
-                            <w:r>
-                              <w:rPr>
-                                <w:color w:val="000000" w:themeColor="text1"/>
-                                <w:sz w:val="24"/>
-                                <w:szCs w:val="24"/>
-                                <w:rtl/>
-                              </w:rPr>
-                              <w:t>رئيس قسم الخدمات</w:t>
-                            </w:r>
-                          </w:p>
-                        </w:txbxContent>
-                      </wps:txbx>
-                      <wps:bodyPr rot="0" spcFirstLastPara="0" vertOverflow="overflow" horzOverflow="overflow" vert="horz" wrap="square" lIns="91440" tIns="45720" rIns="91440" bIns="45720" numCol="1" spcCol="0" rtlCol="1" fromWordArt="0" anchor="ctr" anchorCtr="0" forceAA="0" compatLnSpc="1">
-                        <a:prstTxWarp prst="textNoShape">
-                          <a:avLst/>
-                        </a:prstTxWarp>
-                        <a:noAutofit/>
-                      </wps:bodyPr>
-                    </wps:wsp>
-                  </a:graphicData>
-                </a:graphic>
-                <wp14:sizeRelH relativeFrom="margin">
-                  <wp14:pctWidth>0</wp14:pctWidth>
-                </wp14:sizeRelH>
-                <wp14:sizeRelV relativeFrom="margin">
-                  <wp14:pctHeight>0</wp14:pctHeight>
-                </wp14:sizeRelV>
-              </wp:anchor>
-            </w:drawing>
-          </mc:Choice>
-          <mc:Fallback>
-            <w:pict>
-              <v:roundrect w14:anchorId="4FEFA774" id="_x0000_s1040" style="position:absolute;left:0;text-align:left;margin-left:23.95pt;margin-top:12.15pt;width:55.7pt;height:83.25pt;z-index:251801600;visibility:visible;mso-wrap-style:square;mso-width-percent:0;mso-height-percent:0;mso-wrap-distance-left:9pt;mso-wrap-distance-top:0;mso-wrap-distance-right:9pt;mso-wrap-distance-bottom:0;mso-position-horizontal:absolute;mso-position-horizontal-relative:margin;mso-position-vertical:absolute;mso-position-vertical-relative:text;mso-width-percent:0;mso-height-percent:0;mso-width-relative:margin;mso-height-relative:margin;v-text-anchor:middle" arcsize="10923f" o:gfxdata="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" fillcolor="#ffc000 [3207]" strokecolor="white [3201]" strokeweight="1.5pt">
-                <v:stroke joinstyle="miter"/>
-                <v:textbox>
-                  <w:txbxContent>
-                    <w:p>
-                      <w:pPr>
-                        <w:jc w:val="center"/>
-                        <w:rPr>
-                          <w:color w:val="000000" w:themeColor="text1"/>
-                          <w:sz w:val="24"/>
-                          <w:szCs w:val="24"/>
-                        </w:rPr>
-                      </w:pPr>
-                      <w:r>
-                        <w:rPr>
-                          <w:color w:val="000000" w:themeColor="text1"/>
-                          <w:sz w:val="24"/>
-                          <w:szCs w:val="24"/>
-                          <w:rtl/>
-                        </w:rPr>
-                        <w:t>رئيس قسم الخدمات</w:t>
-                      </w:r>
-                    </w:p>
-                  </w:txbxContent>
-                </v:textbox>
-                <w10:wrap anchorx="margin"/>
-              </v:roundrect>
-            </w:pict>
-          </mc:Fallback>
-        </mc:AlternateContent>
-      </w:r>
-      <w:r>
-        <w:rPr>
-          <w:noProof/>
-          <w:sz w:val="28"/>
-          <w:szCs w:val="28"/>
-          <w:rtl/>
-          <w:lang w:val="ar-SA"/>
-        </w:rPr>
-        <mc:AlternateContent>
-          <mc:Choice Requires="wps">
-            <w:drawing>
-              <wp:anchor distT="0" distB="0" distL="114300" distR="114300" simplePos="0" relativeHeight="251791360" behindDoc="0" locked="0" layoutInCell="1" allowOverlap="1" wp14:anchorId="4A70D104" wp14:editId="5C990CBA">
+              <wp:anchor distT="0" distB="0" distL="114300" distR="114300" simplePos="0" relativeHeight="251791360" behindDoc="0" locked="0" layoutInCell="1" allowOverlap="1" wp14:anchorId="4A70D104" wp14:editId="02CAB440">
                 <wp:simplePos x="0" y="0"/>
                 <wp:positionH relativeFrom="margin">
                   <wp:posOffset>1322677</wp:posOffset>
@@ -4481,7 +4255,7 @@
           </mc:Choice>
           <mc:Fallback>
             <w:pict>
-              <v:roundrect w14:anchorId="4A70D104" id="_x0000_s1041" style="position:absolute;left:0;text-align:left;margin-left:104.15pt;margin-top:10.9pt;width:55.7pt;height:83.25pt;z-index:251791360;visibility:visible;mso-wrap-style:square;mso-width-percent:0;mso-height-percent:0;mso-wrap-distance-left:9pt;mso-wrap-distance-top:0;mso-wrap-distance-right:9pt;mso-wrap-distance-bottom:0;mso-position-horizontal:absolute;mso-position-horizontal-relative:margin;mso-position-vertical:absolute;mso-position-vertical-relative:text;mso-width-percent:0;mso-height-percent:0;mso-width-relative:margin;mso-height-relative:margin;v-text-anchor:middle" arcsize="10923f" o:gfxdata="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" fillcolor="#ffc000 [3207]" strokecolor="white [3201]" strokeweight="1.5pt">
+              <v:roundrect w14:anchorId="4A70D104" id="_x0000_s1039" style="position:absolute;left:0;text-align:left;margin-left:104.15pt;margin-top:10.9pt;width:55.7pt;height:83.25pt;z-index:251791360;visibility:visible;mso-wrap-style:square;mso-width-percent:0;mso-height-percent:0;mso-wrap-distance-left:9pt;mso-wrap-distance-top:0;mso-wrap-distance-right:9pt;mso-wrap-distance-bottom:0;mso-position-horizontal:absolute;mso-position-horizontal-relative:margin;mso-position-vertical:absolute;mso-position-vertical-relative:text;mso-width-percent:0;mso-height-percent:0;mso-width-relative:margin;mso-height-relative:margin;v-text-anchor:middle" arcsize="10923f" o:gfxdata="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" fillcolor="#ffc000 [3207]" strokecolor="white [3201]" strokeweight="1.5pt">
                 <v:stroke joinstyle="miter"/>
                 <v:textbox>
                   <w:txbxContent>
@@ -4606,7 +4380,7 @@
           </mc:Choice>
           <mc:Fallback>
             <w:pict>
-              <v:roundrect w14:anchorId="4093CF2D" id="_x0000_s1042" style="position:absolute;left:0;text-align:left;margin-left:0;margin-top:10.9pt;width:55.7pt;height:83.25pt;z-index:251781120;visibility:visible;mso-wrap-style:square;mso-width-percent:0;mso-height-percent:0;mso-wrap-distance-left:9pt;mso-wrap-distance-top:0;mso-wrap-distance-right:9pt;mso-wrap-distance-bottom:0;mso-position-horizontal:center;mso-position-horizontal-relative:margin;mso-position-vertical:absolute;mso-position-vertical-relative:text;mso-width-percent:0;mso-height-percent:0;mso-width-relative:margin;mso-height-relative:margin;v-text-anchor:middle" arcsize="10923f" o:gfxdata="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" fillcolor="#ffc000 [3207]" strokecolor="white [3201]" strokeweight="1.5pt">
+              <v:roundrect w14:anchorId="4093CF2D" id="_x0000_s1040" style="position:absolute;left:0;text-align:left;margin-left:0;margin-top:10.9pt;width:55.7pt;height:83.25pt;z-index:251781120;visibility:visible;mso-wrap-style:square;mso-width-percent:0;mso-height-percent:0;mso-wrap-distance-left:9pt;mso-wrap-distance-top:0;mso-wrap-distance-right:9pt;mso-wrap-distance-bottom:0;mso-position-horizontal:center;mso-position-horizontal-relative:margin;mso-position-vertical:absolute;mso-position-vertical-relative:text;mso-width-percent:0;mso-height-percent:0;mso-width-relative:margin;mso-height-relative:margin;v-text-anchor:middle" arcsize="10923f" o:gfxdata="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" fillcolor="#ffc000 [3207]" strokecolor="white [3201]" strokeweight="1.5pt">
                 <v:stroke joinstyle="miter"/>
                 <v:textbox>
                   <w:txbxContent>
@@ -4731,7 +4505,7 @@
           </mc:Choice>
           <mc:Fallback>
             <w:pict>
-              <v:roundrect w14:anchorId="53775EB8" id="_x0000_s1043" style="position:absolute;left:0;text-align:left;margin-left:-159.7pt;margin-top:13.95pt;width:53.85pt;height:72.65pt;z-index:251766784;visibility:visible;mso-wrap-style:square;mso-width-percent:0;mso-height-percent:0;mso-wrap-distance-left:9pt;mso-wrap-distance-top:0;mso-wrap-distance-right:9pt;mso-wrap-distance-bottom:0;mso-position-horizontal:absolute;mso-position-horizontal-relative:right-margin-area;mso-position-vertical:absolute;mso-position-vertical-relative:text;mso-width-percent:0;mso-height-percent:0;mso-width-relative:margin;mso-height-relative:margin;v-text-anchor:middle" arcsize="10923f" o:gfxdata="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" fillcolor="#ffc000 [3207]" strokecolor="white [3201]" strokeweight="1.5pt">
+              <v:roundrect w14:anchorId="53775EB8" id="_x0000_s1041" style="position:absolute;left:0;text-align:left;margin-left:-159.7pt;margin-top:13.95pt;width:53.85pt;height:72.65pt;z-index:251766784;visibility:visible;mso-wrap-style:square;mso-width-percent:0;mso-height-percent:0;mso-wrap-distance-left:9pt;mso-wrap-distance-top:0;mso-wrap-distance-right:9pt;mso-wrap-distance-bottom:0;mso-position-horizontal:absolute;mso-position-horizontal-relative:right-margin-area;mso-position-vertical:absolute;mso-position-vertical-relative:text;mso-width-percent:0;mso-height-percent:0;mso-width-relative:margin;mso-height-relative:margin;v-text-anchor:middle" arcsize="10923f" o:gfxdata="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" fillcolor="#ffc000 [3207]" strokecolor="white [3201]" strokeweight="1.5pt">
                 <v:stroke joinstyle="miter"/>
                 <v:textbox>
                   <w:txbxContent>
@@ -4856,7 +4630,7 @@
           </mc:Choice>
           <mc:Fallback>
             <w:pict>
-              <v:roundrect w14:anchorId="0C27B65E" id="_x0000_s1044" style="position:absolute;left:0;text-align:left;margin-left:-83.3pt;margin-top:13.3pt;width:55.7pt;height:83.25pt;z-index:251756544;visibility:visible;mso-wrap-style:square;mso-width-percent:0;mso-height-percent:0;mso-wrap-distance-left:9pt;mso-wrap-distance-top:0;mso-wrap-distance-right:9pt;mso-wrap-distance-bottom:0;mso-position-horizontal:absolute;mso-position-horizontal-relative:right-margin-area;mso-position-vertical:absolute;mso-position-vertical-relative:text;mso-width-percent:0;mso-height-percent:0;mso-width-relative:margin;mso-height-relative:margin;v-text-anchor:middle" arcsize="10923f" o:gfxdata="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" fillcolor="#ffc000 [3207]" strokecolor="white [3201]" strokeweight="1.5pt">
+              <v:roundrect w14:anchorId="0C27B65E" id="_x0000_s1042" style="position:absolute;left:0;text-align:left;margin-left:-83.3pt;margin-top:13.3pt;width:55.7pt;height:83.25pt;z-index:251756544;visibility:visible;mso-wrap-style:square;mso-width-percent:0;mso-height-percent:0;mso-wrap-distance-left:9pt;mso-wrap-distance-top:0;mso-wrap-distance-right:9pt;mso-wrap-distance-bottom:0;mso-position-horizontal:absolute;mso-position-horizontal-relative:right-margin-area;mso-position-vertical:absolute;mso-position-vertical-relative:text;mso-width-percent:0;mso-height-percent:0;mso-width-relative:margin;mso-height-relative:margin;v-text-anchor:middle" arcsize="10923f" o:gfxdata="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" fillcolor="#ffc000 [3207]" strokecolor="white [3201]" strokeweight="1.5pt">
                 <v:stroke joinstyle="miter"/>
                 <v:textbox>
                   <w:txbxContent>
@@ -4981,7 +4755,7 @@
           </mc:Choice>
           <mc:Fallback>
             <w:pict>
-              <v:roundrect w14:anchorId="29B25C8A" id="_x0000_s1045" style="position:absolute;left:0;text-align:left;margin-left:-8.8pt;margin-top:12.65pt;width:53.85pt;height:78.25pt;z-index:251744256;visibility:visible;mso-wrap-style:square;mso-width-percent:0;mso-height-percent:0;mso-wrap-distance-left:9pt;mso-wrap-distance-top:0;mso-wrap-distance-right:9pt;mso-wrap-distance-bottom:0;mso-position-horizontal:absolute;mso-position-horizontal-relative:right-margin-area;mso-position-vertical:absolute;mso-position-vertical-relative:text;mso-width-percent:0;mso-height-percent:0;mso-width-relative:margin;mso-height-relative:margin;v-text-anchor:middle" arcsize="10923f" o:gfxdata="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" fillcolor="#ffc000 [3207]" strokecolor="white [3201]" strokeweight="1.5pt">
+              <v:roundrect w14:anchorId="29B25C8A" id="_x0000_s1043" style="position:absolute;left:0;text-align:left;margin-left:-8.8pt;margin-top:12.65pt;width:53.85pt;height:78.25pt;z-index:251744256;visibility:visible;mso-wrap-style:square;mso-width-percent:0;mso-height-percent:0;mso-wrap-distance-left:9pt;mso-wrap-distance-top:0;mso-wrap-distance-right:9pt;mso-wrap-distance-bottom:0;mso-position-horizontal:absolute;mso-position-horizontal-relative:right-margin-area;mso-position-vertical:absolute;mso-position-vertical-relative:text;mso-width-percent:0;mso-height-percent:0;mso-width-relative:margin;mso-height-relative:margin;v-text-anchor:middle" arcsize="10923f" o:gfxdata="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" fillcolor="#ffc000 [3207]" strokecolor="white [3201]" strokeweight="1.5pt">
                 <v:stroke joinstyle="miter"/>
                 <v:textbox>
                   <w:txbxContent>
@@ -5015,7 +4789,268 @@
     </w:p>
     <w:p>
       <w:pPr>
-        <w:pStyle w:val="a4"/>
+        <w:pStyle w:val="ListParagraph"/>
+        <w:rPr>
+          <w:color w:val="00B050"/>
+          <w:sz w:val="32"/>
+          <w:szCs w:val="32"/>
+          <w:rtl/>
+        </w:rPr>
+      </w:pPr>
+      <w:r>
+        <w:rPr>
+          <w:noProof/>
+          <w:sz w:val="28"/>
+          <w:szCs w:val="28"/>
+          <w:rtl/>
+          <w:lang w:val="ar-SA"/>
+        </w:rPr>
+        <mc:AlternateContent>
+          <mc:Choice Requires="wps">
+            <w:drawing>
+              <wp:anchor distT="0" distB="0" distL="114300" distR="114300" simplePos="0" relativeHeight="251801600" behindDoc="0" locked="0" layoutInCell="1" allowOverlap="1" wp14:anchorId="4FEFA774" wp14:editId="2226D49D">
+                <wp:simplePos x="0" y="0"/>
+                <wp:positionH relativeFrom="margin">
+                  <wp:posOffset>238125</wp:posOffset>
+                </wp:positionH>
+                <wp:positionV relativeFrom="paragraph">
+                  <wp:posOffset>208280</wp:posOffset>
+                </wp:positionV>
+                <wp:extent cx="707390" cy="1057275"/>
+                <wp:effectExtent l="0" t="0" r="16510" b="28575"/>
+                <wp:wrapNone/>
+                <wp:docPr id="1964204905" name="Rectangle: Rounded Corners 18"/>
+                <wp:cNvGraphicFramePr/>
+                <a:graphic xmlns:a="http://schemas.openxmlformats.org/drawingml/2006/main">
+                  <a:graphicData uri="http://schemas.microsoft.com/office/word/2010/wordprocessingShape">
+                    <wps:wsp>
+                      <wps:cNvSpPr/>
+                      <wps:spPr>
+                        <a:xfrm>
+                          <a:off x="0" y="0"/>
+                          <a:ext cx="707390" cy="1057275"/>
+                        </a:xfrm>
+                        <a:prstGeom prst="roundRect">
+                          <a:avLst/>
+                        </a:prstGeom>
+                      </wps:spPr>
+                      <wps:style>
+                        <a:lnRef idx="3">
+                          <a:schemeClr val="lt1"/>
+                        </a:lnRef>
+                        <a:fillRef idx="1">
+                          <a:schemeClr val="accent4"/>
+                        </a:fillRef>
+                        <a:effectRef idx="1">
+                          <a:schemeClr val="accent4"/>
+                        </a:effectRef>
+                        <a:fontRef idx="minor">
+                          <a:schemeClr val="lt1"/>
+                        </a:fontRef>
+                      </wps:style>
+                      <wps:txbx>
+                        <w:txbxContent>
+                          <w:p>
+                            <w:pPr>
+                              <w:jc w:val="center"/>
+                              <w:rPr>
+                                <w:color w:val="000000" w:themeColor="text1"/>
+                                <w:sz w:val="24"/>
+                                <w:szCs w:val="24"/>
+                              </w:rPr>
+                            </w:pPr>
+                            <w:r>
+                              <w:rPr>
+                                <w:color w:val="000000" w:themeColor="text1"/>
+                                <w:sz w:val="24"/>
+                                <w:szCs w:val="24"/>
+                                <w:rtl/>
+                              </w:rPr>
+                              <w:t>رئيس قسم الخدمات</w:t>
+                            </w:r>
+                          </w:p>
+                        </w:txbxContent>
+                      </wps:txbx>
+                      <wps:bodyPr rot="0" spcFirstLastPara="0" vertOverflow="overflow" horzOverflow="overflow" vert="horz" wrap="square" lIns="91440" tIns="45720" rIns="91440" bIns="45720" numCol="1" spcCol="0" rtlCol="1" fromWordArt="0" anchor="ctr" anchorCtr="0" forceAA="0" compatLnSpc="1">
+                        <a:prstTxWarp prst="textNoShape">
+                          <a:avLst/>
+                        </a:prstTxWarp>
+                        <a:noAutofit/>
+                      </wps:bodyPr>
+                    </wps:wsp>
+                  </a:graphicData>
+                </a:graphic>
+                <wp14:sizeRelH relativeFrom="margin">
+                  <wp14:pctWidth>0</wp14:pctWidth>
+                </wp14:sizeRelH>
+                <wp14:sizeRelV relativeFrom="margin">
+                  <wp14:pctHeight>0</wp14:pctHeight>
+                </wp14:sizeRelV>
+              </wp:anchor>
+            </w:drawing>
+          </mc:Choice>
+          <mc:Fallback>
+            <w:pict>
+              <v:roundrect w14:anchorId="4FEFA774" id="_x0000_s1044" style="position:absolute;left:0;text-align:left;margin-left:18.75pt;margin-top:16.4pt;width:55.7pt;height:83.25pt;z-index:251801600;visibility:visible;mso-wrap-style:square;mso-width-percent:0;mso-height-percent:0;mso-wrap-distance-left:9pt;mso-wrap-distance-top:0;mso-wrap-distance-right:9pt;mso-wrap-distance-bottom:0;mso-position-horizontal:absolute;mso-position-horizontal-relative:margin;mso-position-vertical:absolute;mso-position-vertical-relative:text;mso-width-percent:0;mso-height-percent:0;mso-width-relative:margin;mso-height-relative:margin;v-text-anchor:middle" arcsize="10923f" o:gfxdata="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" fillcolor="#ffc000 [3207]" strokecolor="white [3201]" strokeweight="1.5pt">
+                <v:stroke joinstyle="miter"/>
+                <v:textbox>
+                  <w:txbxContent>
+                    <w:p>
+                      <w:pPr>
+                        <w:jc w:val="center"/>
+                        <w:rPr>
+                          <w:color w:val="000000" w:themeColor="text1"/>
+                          <w:sz w:val="24"/>
+                          <w:szCs w:val="24"/>
+                        </w:rPr>
+                      </w:pPr>
+                      <w:r>
+                        <w:rPr>
+                          <w:color w:val="000000" w:themeColor="text1"/>
+                          <w:sz w:val="24"/>
+                          <w:szCs w:val="24"/>
+                          <w:rtl/>
+                        </w:rPr>
+                        <w:t>رئيس قسم الخدمات</w:t>
+                      </w:r>
+                    </w:p>
+                  </w:txbxContent>
+                </v:textbox>
+                <w10:wrap anchorx="margin"/>
+              </v:roundrect>
+            </w:pict>
+          </mc:Fallback>
+        </mc:AlternateContent>
+      </w:r>
+      <w:r>
+        <w:rPr>
+          <w:noProof/>
+          <w:sz w:val="28"/>
+          <w:szCs w:val="28"/>
+          <w:rtl/>
+          <w:lang w:val="ar-SA"/>
+        </w:rPr>
+        <mc:AlternateContent>
+          <mc:Choice Requires="wps">
+            <w:drawing>
+              <wp:anchor distT="0" distB="0" distL="114300" distR="114300" simplePos="0" relativeHeight="251811840" behindDoc="0" locked="0" layoutInCell="1" allowOverlap="1" wp14:anchorId="0D0D63E7" wp14:editId="2722212B">
+                <wp:simplePos x="0" y="0"/>
+                <wp:positionH relativeFrom="margin">
+                  <wp:posOffset>-775335</wp:posOffset>
+                </wp:positionH>
+                <wp:positionV relativeFrom="paragraph">
+                  <wp:posOffset>320675</wp:posOffset>
+                </wp:positionV>
+                <wp:extent cx="707666" cy="1057524"/>
+                <wp:effectExtent l="0" t="0" r="16510" b="28575"/>
+                <wp:wrapNone/>
+                <wp:docPr id="1676140559" name="Rectangle: Rounded Corners 18"/>
+                <wp:cNvGraphicFramePr/>
+                <a:graphic xmlns:a="http://schemas.openxmlformats.org/drawingml/2006/main">
+                  <a:graphicData uri="http://schemas.microsoft.com/office/word/2010/wordprocessingShape">
+                    <wps:wsp>
+                      <wps:cNvSpPr/>
+                      <wps:spPr>
+                        <a:xfrm>
+                          <a:off x="0" y="0"/>
+                          <a:ext cx="707666" cy="1057524"/>
+                        </a:xfrm>
+                        <a:prstGeom prst="roundRect">
+                          <a:avLst/>
+                        </a:prstGeom>
+                      </wps:spPr>
+                      <wps:style>
+                        <a:lnRef idx="3">
+                          <a:schemeClr val="lt1"/>
+                        </a:lnRef>
+                        <a:fillRef idx="1">
+                          <a:schemeClr val="accent4"/>
+                        </a:fillRef>
+                        <a:effectRef idx="1">
+                          <a:schemeClr val="accent4"/>
+                        </a:effectRef>
+                        <a:fontRef idx="minor">
+                          <a:schemeClr val="lt1"/>
+                        </a:fontRef>
+                      </wps:style>
+                      <wps:txbx>
+                        <w:txbxContent>
+                          <w:p>
+                            <w:pPr>
+                              <w:jc w:val="center"/>
+                              <w:rPr>
+                                <w:color w:val="000000" w:themeColor="text1"/>
+                                <w:sz w:val="24"/>
+                                <w:szCs w:val="24"/>
+                              </w:rPr>
+                            </w:pPr>
+                            <w:r>
+                              <w:rPr>
+                                <w:color w:val="000000" w:themeColor="text1"/>
+                                <w:sz w:val="24"/>
+                                <w:szCs w:val="24"/>
+                                <w:rtl/>
+                              </w:rPr>
+                              <w:t>رئيس قسم الخدمات التقنية</w:t>
+                            </w:r>
+                          </w:p>
+                        </w:txbxContent>
+                      </wps:txbx>
+                      <wps:bodyPr rot="0" spcFirstLastPara="0" vertOverflow="overflow" horzOverflow="overflow" vert="horz" wrap="square" lIns="91440" tIns="45720" rIns="91440" bIns="45720" numCol="1" spcCol="0" rtlCol="1" fromWordArt="0" anchor="ctr" anchorCtr="0" forceAA="0" compatLnSpc="1">
+                        <a:prstTxWarp prst="textNoShape">
+                          <a:avLst/>
+                        </a:prstTxWarp>
+                        <a:noAutofit/>
+                      </wps:bodyPr>
+                    </wps:wsp>
+                  </a:graphicData>
+                </a:graphic>
+                <wp14:sizeRelH relativeFrom="margin">
+                  <wp14:pctWidth>0</wp14:pctWidth>
+                </wp14:sizeRelH>
+                <wp14:sizeRelV relativeFrom="margin">
+                  <wp14:pctHeight>0</wp14:pctHeight>
+                </wp14:sizeRelV>
+              </wp:anchor>
+            </w:drawing>
+          </mc:Choice>
+          <mc:Fallback>
+            <w:pict>
+              <v:roundrect w14:anchorId="0D0D63E7" id="_x0000_s1045" style="position:absolute;left:0;text-align:left;margin-left:-61.05pt;margin-top:25.25pt;width:55.7pt;height:83.25pt;z-index:251811840;visibility:visible;mso-wrap-style:square;mso-width-percent:0;mso-height-percent:0;mso-wrap-distance-left:9pt;mso-wrap-distance-top:0;mso-wrap-distance-right:9pt;mso-wrap-distance-bottom:0;mso-position-horizontal:absolute;mso-position-horizontal-relative:margin;mso-position-vertical:absolute;mso-position-vertical-relative:text;mso-width-percent:0;mso-height-percent:0;mso-width-relative:margin;mso-height-relative:margin;v-text-anchor:middle" arcsize="10923f" o:gfxdata="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" fillcolor="#ffc000 [3207]" strokecolor="white [3201]" strokeweight="1.5pt">
+                <v:stroke joinstyle="miter"/>
+                <v:textbox>
+                  <w:txbxContent>
+                    <w:p>
+                      <w:pPr>
+                        <w:jc w:val="center"/>
+                        <w:rPr>
+                          <w:color w:val="000000" w:themeColor="text1"/>
+                          <w:sz w:val="24"/>
+                          <w:szCs w:val="24"/>
+                        </w:rPr>
+                      </w:pPr>
+                      <w:r>
+                        <w:rPr>
+                          <w:color w:val="000000" w:themeColor="text1"/>
+                          <w:sz w:val="24"/>
+                          <w:szCs w:val="24"/>
+                          <w:rtl/>
+                        </w:rPr>
+                        <w:t>رئيس قسم الخدمات التقنية</w:t>
+                      </w:r>
+                    </w:p>
+                  </w:txbxContent>
+                </v:textbox>
+                <w10:wrap anchorx="margin"/>
+              </v:roundrect>
+            </w:pict>
+          </mc:Fallback>
+        </mc:AlternateContent>
+      </w:r>
+    </w:p>
+    <w:p>
+      <w:pPr>
+        <w:pStyle w:val="ListParagraph"/>
         <w:rPr>
           <w:color w:val="00B050"/>
           <w:sz w:val="32"/>
@@ -5035,13 +5070,13 @@
         <mc:AlternateContent>
           <mc:Choice Requires="wps">
             <w:drawing>
-              <wp:anchor distT="0" distB="0" distL="114300" distR="114300" simplePos="0" relativeHeight="251815936" behindDoc="0" locked="0" layoutInCell="1" allowOverlap="1" wp14:anchorId="27F5352B" wp14:editId="25AB2009">
+              <wp:anchor distT="0" distB="0" distL="114300" distR="114300" simplePos="0" relativeHeight="251815936" behindDoc="0" locked="0" layoutInCell="1" allowOverlap="1" wp14:anchorId="27F5352B" wp14:editId="4FCC967A">
                 <wp:simplePos x="0" y="0"/>
                 <wp:positionH relativeFrom="column">
-                  <wp:posOffset>-68856</wp:posOffset>
+                  <wp:posOffset>-93980</wp:posOffset>
                 </wp:positionH>
                 <wp:positionV relativeFrom="paragraph">
-                  <wp:posOffset>260957</wp:posOffset>
+                  <wp:posOffset>259715</wp:posOffset>
                 </wp:positionV>
                 <wp:extent cx="246490" cy="0"/>
                 <wp:effectExtent l="0" t="0" r="0" b="0"/>
@@ -5088,26 +5123,15 @@
               </wp:anchor>
             </w:drawing>
           </mc:Choice>
-          <mc:Fallback xmlns:w16sdtfl="http://schemas.microsoft.com/office/word/2024/wordml/sdtformatlock" xmlns:w16du="http://schemas.microsoft.com/office/word/2023/wordml/word16du">
+          <mc:Fallback>
             <w:pict>
-              <v:line w14:anchorId="256B3232" id="Straight Connector 22" o:spid="_x0000_s1026" style="position:absolute;left:0;text-align:left;flip:x y;z-index:251815936;visibility:visible;mso-wrap-style:square;mso-width-percent:0;mso-height-percent:0;mso-wrap-distance-left:9pt;mso-wrap-distance-top:0;mso-wrap-distance-right:9pt;mso-wrap-distance-bottom:0;mso-position-horizontal:absolute;mso-position-horizontal-relative:text;mso-position-vertical:absolute;mso-position-vertical-relative:text;mso-width-percent:0;mso-height-percent:0;mso-width-relative:margin;mso-height-relative:margin" from="-5.4pt,20.55pt" to="14pt,20.55pt" o:gfxdata="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" strokecolor="#4472c4 [3204]" strokeweight=".5pt">
+              <v:line w14:anchorId="25F69887" id="Straight Connector 22" o:spid="_x0000_s1026" style="position:absolute;left:0;text-align:left;flip:x y;z-index:251815936;visibility:visible;mso-wrap-style:square;mso-width-percent:0;mso-height-percent:0;mso-wrap-distance-left:9pt;mso-wrap-distance-top:0;mso-wrap-distance-right:9pt;mso-wrap-distance-bottom:0;mso-position-horizontal:absolute;mso-position-horizontal-relative:text;mso-position-vertical:absolute;mso-position-vertical-relative:text;mso-width-percent:0;mso-height-percent:0;mso-width-relative:margin;mso-height-relative:margin" from="-7.4pt,20.45pt" to="12pt,20.45pt" o:gfxdata="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" strokecolor="#4472c4 [3204]" strokeweight=".5pt">
                 <v:stroke joinstyle="miter"/>
               </v:line>
             </w:pict>
           </mc:Fallback>
         </mc:AlternateContent>
       </w:r>
-    </w:p>
-    <w:p>
-      <w:pPr>
-        <w:pStyle w:val="a4"/>
-        <w:rPr>
-          <w:color w:val="00B050"/>
-          <w:sz w:val="32"/>
-          <w:szCs w:val="32"/>
-          <w:rtl/>
-        </w:rPr>
-      </w:pPr>
       <w:r>
         <w:rPr>
           <w:noProof/>
@@ -5173,7 +5197,7 @@
               </wp:anchor>
             </w:drawing>
           </mc:Choice>
-          <mc:Fallback xmlns:w16sdtfl="http://schemas.microsoft.com/office/word/2024/wordml/sdtformatlock" xmlns:w16du="http://schemas.microsoft.com/office/word/2023/wordml/word16du">
+          <mc:Fallback xmlns:oel="http://schemas.microsoft.com/office/2019/extlst" xmlns:w16sdtfl="http://schemas.microsoft.com/office/word/2024/wordml/sdtformatlock" xmlns:w16du="http://schemas.microsoft.com/office/word/2023/wordml/word16du">
             <w:pict>
               <v:line w14:anchorId="028A4D7D" id="Straight Connector 22" o:spid="_x0000_s1026" style="position:absolute;left:0;text-align:left;flip:x y;z-index:251809792;visibility:visible;mso-wrap-style:square;mso-width-percent:0;mso-height-percent:0;mso-wrap-distance-left:9pt;mso-wrap-distance-top:0;mso-wrap-distance-right:9pt;mso-wrap-distance-bottom:0;mso-position-horizontal:absolute;mso-position-horizontal-relative:text;mso-position-vertical:absolute;mso-position-vertical-relative:text;mso-width-percent:0;mso-height-percent:0;mso-width-relative:margin;mso-height-relative:margin" from="74.7pt,10.3pt" to="94.1pt,10.3pt" o:gfxdata="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" strokecolor="#4472c4 [3204]" strokeweight=".5pt">
                 <v:stroke joinstyle="miter"/>
@@ -5247,7 +5271,7 @@
               </wp:anchor>
             </w:drawing>
           </mc:Choice>
-          <mc:Fallback xmlns:w16sdtfl="http://schemas.microsoft.com/office/word/2024/wordml/sdtformatlock" xmlns:w16du="http://schemas.microsoft.com/office/word/2023/wordml/word16du">
+          <mc:Fallback xmlns:oel="http://schemas.microsoft.com/office/2019/extlst" xmlns:w16sdtfl="http://schemas.microsoft.com/office/word/2024/wordml/sdtformatlock" xmlns:w16du="http://schemas.microsoft.com/office/word/2023/wordml/word16du">
             <w:pict>
               <v:line w14:anchorId="6F5582BA" id="Straight Connector 22" o:spid="_x0000_s1026" style="position:absolute;left:0;text-align:left;flip:x y;z-index:251799552;visibility:visible;mso-wrap-style:square;mso-width-percent:0;mso-height-percent:0;mso-wrap-distance-left:9pt;mso-wrap-distance-top:0;mso-wrap-distance-right:9pt;mso-wrap-distance-bottom:0;mso-position-horizontal:absolute;mso-position-horizontal-relative:text;mso-position-vertical:absolute;mso-position-vertical-relative:text;mso-width-percent:0;mso-height-percent:0;mso-width-relative:margin;mso-height-relative:margin" from="154.2pt,6.4pt" to="173.6pt,6.4pt" o:gfxdata="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" strokecolor="#4472c4 [3204]" strokeweight=".5pt">
                 <v:stroke joinstyle="miter"/>
@@ -5321,7 +5345,7 @@
               </wp:anchor>
             </w:drawing>
           </mc:Choice>
-          <mc:Fallback xmlns:w16sdtfl="http://schemas.microsoft.com/office/word/2024/wordml/sdtformatlock" xmlns:w16du="http://schemas.microsoft.com/office/word/2023/wordml/word16du">
+          <mc:Fallback xmlns:oel="http://schemas.microsoft.com/office/2019/extlst" xmlns:w16sdtfl="http://schemas.microsoft.com/office/word/2024/wordml/sdtformatlock" xmlns:w16du="http://schemas.microsoft.com/office/word/2023/wordml/word16du">
             <w:pict>
               <v:line w14:anchorId="4F438CEA" id="Straight Connector 22" o:spid="_x0000_s1026" style="position:absolute;left:0;text-align:left;flip:x y;z-index:251787264;visibility:visible;mso-wrap-style:square;mso-width-percent:0;mso-height-percent:0;mso-wrap-distance-left:9pt;mso-wrap-distance-top:0;mso-wrap-distance-right:9pt;mso-wrap-distance-bottom:0;mso-position-horizontal:absolute;mso-position-horizontal-relative:text;mso-position-vertical:absolute;mso-position-vertical-relative:text;mso-width-percent:0;mso-height-percent:0;mso-width-relative:margin;mso-height-relative:margin" from="226.15pt,.55pt" to="245.55pt,.55pt" o:gfxdata="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" strokecolor="#4472c4 [3204]" strokeweight=".5pt">
                 <v:stroke joinstyle="miter"/>
@@ -5395,7 +5419,7 @@
               </wp:anchor>
             </w:drawing>
           </mc:Choice>
-          <mc:Fallback xmlns:w16sdtfl="http://schemas.microsoft.com/office/word/2024/wordml/sdtformatlock" xmlns:w16du="http://schemas.microsoft.com/office/word/2023/wordml/word16du">
+          <mc:Fallback xmlns:oel="http://schemas.microsoft.com/office/2019/extlst" xmlns:w16sdtfl="http://schemas.microsoft.com/office/word/2024/wordml/sdtformatlock" xmlns:w16du="http://schemas.microsoft.com/office/word/2023/wordml/word16du">
             <w:pict>
               <v:line w14:anchorId="07030197" id="Straight Connector 22" o:spid="_x0000_s1026" style="position:absolute;left:0;text-align:left;flip:x y;z-index:251779072;visibility:visible;mso-wrap-style:square;mso-width-percent:0;mso-height-percent:0;mso-wrap-distance-left:9pt;mso-wrap-distance-top:0;mso-wrap-distance-right:9pt;mso-wrap-distance-bottom:0;mso-position-horizontal:absolute;mso-position-horizontal-relative:text;mso-position-vertical:absolute;mso-position-vertical-relative:text;mso-width-percent:0;mso-height-percent:0;mso-width-relative:margin;mso-height-relative:margin" from="304.45pt,4.65pt" to="319.45pt,4.65pt" o:gfxdata="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" strokecolor="#4472c4 [3204]" strokeweight=".5pt">
                 <v:stroke joinstyle="miter"/>
@@ -5469,7 +5493,7 @@
               </wp:anchor>
             </w:drawing>
           </mc:Choice>
-          <mc:Fallback xmlns:w16sdtfl="http://schemas.microsoft.com/office/word/2024/wordml/sdtformatlock" xmlns:w16du="http://schemas.microsoft.com/office/word/2023/wordml/word16du">
+          <mc:Fallback xmlns:oel="http://schemas.microsoft.com/office/2019/extlst" xmlns:w16sdtfl="http://schemas.microsoft.com/office/word/2024/wordml/sdtformatlock" xmlns:w16du="http://schemas.microsoft.com/office/word/2023/wordml/word16du">
             <w:pict>
               <v:line w14:anchorId="18A51999" id="Straight Connector 22" o:spid="_x0000_s1026" style="position:absolute;left:0;text-align:left;flip:x y;z-index:251750400;visibility:visible;mso-wrap-style:square;mso-width-percent:0;mso-height-percent:0;mso-wrap-distance-left:9pt;mso-wrap-distance-top:0;mso-wrap-distance-right:9pt;mso-wrap-distance-bottom:0;mso-position-horizontal:absolute;mso-position-horizontal-relative:text;mso-position-vertical:absolute;mso-position-vertical-relative:text;mso-width-percent:0;mso-height-percent:0;mso-width-relative:margin;mso-height-relative:margin" from="450.95pt,8.05pt" to="465.95pt,8.05pt" o:gfxdata="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" strokecolor="#4472c4 [3204]" strokeweight=".5pt">
                 <v:stroke joinstyle="miter"/>
@@ -5481,7 +5505,7 @@
     </w:p>
     <w:p>
       <w:pPr>
-        <w:pStyle w:val="a4"/>
+        <w:pStyle w:val="ListParagraph"/>
         <w:rPr>
           <w:color w:val="00B050"/>
           <w:sz w:val="32"/>
@@ -5554,7 +5578,7 @@
               </wp:anchor>
             </w:drawing>
           </mc:Choice>
-          <mc:Fallback xmlns:w16sdtfl="http://schemas.microsoft.com/office/word/2024/wordml/sdtformatlock" xmlns:w16du="http://schemas.microsoft.com/office/word/2023/wordml/word16du">
+          <mc:Fallback xmlns:oel="http://schemas.microsoft.com/office/2019/extlst" xmlns:w16sdtfl="http://schemas.microsoft.com/office/word/2024/wordml/sdtformatlock" xmlns:w16du="http://schemas.microsoft.com/office/word/2023/wordml/word16du">
             <w:pict>
               <v:line w14:anchorId="030EA18F" id="Straight Connector 22" o:spid="_x0000_s1026" style="position:absolute;left:0;text-align:left;flip:x y;z-index:251764736;visibility:visible;mso-wrap-style:square;mso-width-percent:0;mso-height-percent:0;mso-wrap-distance-left:9pt;mso-wrap-distance-top:0;mso-wrap-distance-right:9pt;mso-wrap-distance-bottom:0;mso-position-horizontal:absolute;mso-position-horizontal-relative:text;mso-position-vertical:absolute;mso-position-vertical-relative:text;mso-width-percent:0;mso-height-percent:0;mso-width-relative:margin;mso-height-relative:margin" from="379.05pt,.9pt" to="394.05pt,.9pt" o:gfxdata="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" strokecolor="#4472c4 [3204]" strokeweight=".5pt">
                 <v:stroke joinstyle="miter"/>
@@ -5566,7 +5590,7 @@
     </w:p>
     <w:p>
       <w:pPr>
-        <w:pStyle w:val="a4"/>
+        <w:pStyle w:val="ListParagraph"/>
         <w:rPr>
           <w:color w:val="00B050"/>
           <w:sz w:val="32"/>
@@ -5577,7 +5601,7 @@
     </w:p>
     <w:p>
       <w:pPr>
-        <w:pStyle w:val="a4"/>
+        <w:pStyle w:val="ListParagraph"/>
         <w:rPr>
           <w:color w:val="00B050"/>
           <w:sz w:val="32"/>
@@ -5679,7 +5703,7 @@
           </mc:Choice>
           <mc:Fallback>
             <w:pict>
-              <v:roundrect w14:anchorId="51187455" id="_x0000_s1046" style="position:absolute;left:0;text-align:left;margin-left:-159.7pt;margin-top:.4pt;width:53.85pt;height:73.25pt;z-index:251768832;visibility:visible;mso-wrap-style:square;mso-width-percent:0;mso-height-percent:0;mso-wrap-distance-left:9pt;mso-wrap-distance-top:0;mso-wrap-distance-right:9pt;mso-wrap-distance-bottom:0;mso-position-horizontal:absolute;mso-position-horizontal-relative:right-margin-area;mso-position-vertical:absolute;mso-position-vertical-relative:text;mso-width-percent:0;mso-height-percent:0;mso-width-relative:margin;mso-height-relative:margin;v-text-anchor:middle" arcsize="10923f" o:gfxdata="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" fillcolor="#ffc000 [3207]" strokecolor="white [3201]" strokeweight="1.5pt">
+              <v:roundrect w14:anchorId="51187455" id="_x0000_s1046" style="position:absolute;left:0;text-align:left;margin-left:-159.7pt;margin-top:.4pt;width:53.85pt;height:73.25pt;z-index:251768832;visibility:visible;mso-wrap-style:square;mso-width-percent:0;mso-height-percent:0;mso-wrap-distance-left:9pt;mso-wrap-distance-top:0;mso-wrap-distance-right:9pt;mso-wrap-distance-bottom:0;mso-position-horizontal:absolute;mso-position-horizontal-relative:right-margin-area;mso-position-vertical:absolute;mso-position-vertical-relative:text;mso-width-percent:0;mso-height-percent:0;mso-width-relative:margin;mso-height-relative:margin;v-text-anchor:middle" arcsize="10923f" o:gfxdata="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" fillcolor="#ffc000 [3207]" strokecolor="white [3201]" strokeweight="1.5pt">
                 <v:stroke joinstyle="miter"/>
                 <v:textbox>
                   <w:txbxContent>
@@ -5804,7 +5828,7 @@
           </mc:Choice>
           <mc:Fallback>
             <w:pict>
-              <v:roundrect w14:anchorId="53F13D3A" id="_x0000_s1047" style="position:absolute;left:0;text-align:left;margin-left:-7.55pt;margin-top:4.15pt;width:50.7pt;height:60.7pt;z-index:251746304;visibility:visible;mso-wrap-style:square;mso-width-percent:0;mso-height-percent:0;mso-wrap-distance-left:9pt;mso-wrap-distance-top:0;mso-wrap-distance-right:9pt;mso-wrap-distance-bottom:0;mso-position-horizontal:absolute;mso-position-horizontal-relative:right-margin-area;mso-position-vertical:absolute;mso-position-vertical-relative:text;mso-width-percent:0;mso-height-percent:0;mso-width-relative:margin;mso-height-relative:margin;v-text-anchor:middle" arcsize="10923f" o:gfxdata="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" fillcolor="#ffc000 [3207]" strokecolor="white [3201]" strokeweight="1.5pt">
+              <v:roundrect w14:anchorId="53F13D3A" id="_x0000_s1047" style="position:absolute;left:0;text-align:left;margin-left:-7.55pt;margin-top:4.15pt;width:50.7pt;height:60.7pt;z-index:251746304;visibility:visible;mso-wrap-style:square;mso-width-percent:0;mso-height-percent:0;mso-wrap-distance-left:9pt;mso-wrap-distance-top:0;mso-wrap-distance-right:9pt;mso-wrap-distance-bottom:0;mso-position-horizontal:absolute;mso-position-horizontal-relative:right-margin-area;mso-position-vertical:absolute;mso-position-vertical-relative:text;mso-width-percent:0;mso-height-percent:0;mso-width-relative:margin;mso-height-relative:margin;v-text-anchor:middle" arcsize="10923f" o:gfxdata="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" fillcolor="#ffc000 [3207]" strokecolor="white [3201]" strokeweight="1.5pt">
                 <v:stroke joinstyle="miter"/>
                 <v:textbox>
                   <w:txbxContent>
@@ -5838,7 +5862,7 @@
     </w:p>
     <w:p>
       <w:pPr>
-        <w:pStyle w:val="a4"/>
+        <w:pStyle w:val="ListParagraph"/>
         <w:rPr>
           <w:color w:val="00B050"/>
           <w:sz w:val="32"/>
@@ -5857,132 +5881,7 @@
         <mc:AlternateContent>
           <mc:Choice Requires="wps">
             <w:drawing>
-              <wp:anchor distT="0" distB="0" distL="114300" distR="114300" simplePos="0" relativeHeight="251803648" behindDoc="0" locked="0" layoutInCell="1" allowOverlap="1" wp14:anchorId="22A88C45" wp14:editId="1D8938E0">
-                <wp:simplePos x="0" y="0"/>
-                <wp:positionH relativeFrom="margin">
-                  <wp:posOffset>224624</wp:posOffset>
-                </wp:positionH>
-                <wp:positionV relativeFrom="paragraph">
-                  <wp:posOffset>7620</wp:posOffset>
-                </wp:positionV>
-                <wp:extent cx="795131" cy="1129085"/>
-                <wp:effectExtent l="0" t="0" r="24130" b="13970"/>
-                <wp:wrapNone/>
-                <wp:docPr id="367593558" name="Rectangle: Rounded Corners 18"/>
-                <wp:cNvGraphicFramePr/>
-                <a:graphic xmlns:a="http://schemas.openxmlformats.org/drawingml/2006/main">
-                  <a:graphicData uri="http://schemas.microsoft.com/office/word/2010/wordprocessingShape">
-                    <wps:wsp>
-                      <wps:cNvSpPr/>
-                      <wps:spPr>
-                        <a:xfrm>
-                          <a:off x="0" y="0"/>
-                          <a:ext cx="795131" cy="1129085"/>
-                        </a:xfrm>
-                        <a:prstGeom prst="roundRect">
-                          <a:avLst/>
-                        </a:prstGeom>
-                      </wps:spPr>
-                      <wps:style>
-                        <a:lnRef idx="3">
-                          <a:schemeClr val="lt1"/>
-                        </a:lnRef>
-                        <a:fillRef idx="1">
-                          <a:schemeClr val="accent4"/>
-                        </a:fillRef>
-                        <a:effectRef idx="1">
-                          <a:schemeClr val="accent4"/>
-                        </a:effectRef>
-                        <a:fontRef idx="minor">
-                          <a:schemeClr val="lt1"/>
-                        </a:fontRef>
-                      </wps:style>
-                      <wps:txbx>
-                        <w:txbxContent>
-                          <w:p>
-                            <w:pPr>
-                              <w:jc w:val="center"/>
-                              <w:rPr>
-                                <w:color w:val="000000" w:themeColor="text1"/>
-                                <w:sz w:val="24"/>
-                                <w:szCs w:val="24"/>
-                              </w:rPr>
-                            </w:pPr>
-                            <w:r>
-                              <w:rPr>
-                                <w:color w:val="000000" w:themeColor="text1"/>
-                                <w:sz w:val="24"/>
-                                <w:szCs w:val="24"/>
-                                <w:rtl/>
-                              </w:rPr>
-                              <w:t>رئيس قسم الدفع الإلكتروني</w:t>
-                            </w:r>
-                          </w:p>
-                        </w:txbxContent>
-                      </wps:txbx>
-                      <wps:bodyPr rot="0" spcFirstLastPara="0" vertOverflow="overflow" horzOverflow="overflow" vert="horz" wrap="square" lIns="91440" tIns="45720" rIns="91440" bIns="45720" numCol="1" spcCol="0" rtlCol="1" fromWordArt="0" anchor="ctr" anchorCtr="0" forceAA="0" compatLnSpc="1">
-                        <a:prstTxWarp prst="textNoShape">
-                          <a:avLst/>
-                        </a:prstTxWarp>
-                        <a:noAutofit/>
-                      </wps:bodyPr>
-                    </wps:wsp>
-                  </a:graphicData>
-                </a:graphic>
-                <wp14:sizeRelH relativeFrom="margin">
-                  <wp14:pctWidth>0</wp14:pctWidth>
-                </wp14:sizeRelH>
-                <wp14:sizeRelV relativeFrom="margin">
-                  <wp14:pctHeight>0</wp14:pctHeight>
-                </wp14:sizeRelV>
-              </wp:anchor>
-            </w:drawing>
-          </mc:Choice>
-          <mc:Fallback>
-            <w:pict>
-              <v:roundrect w14:anchorId="22A88C45" id="_x0000_s1048" style="position:absolute;left:0;text-align:left;margin-left:17.7pt;margin-top:.6pt;width:62.6pt;height:88.9pt;z-index:251803648;visibility:visible;mso-wrap-style:square;mso-width-percent:0;mso-height-percent:0;mso-wrap-distance-left:9pt;mso-wrap-distance-top:0;mso-wrap-distance-right:9pt;mso-wrap-distance-bottom:0;mso-position-horizontal:absolute;mso-position-horizontal-relative:margin;mso-position-vertical:absolute;mso-position-vertical-relative:text;mso-width-percent:0;mso-height-percent:0;mso-width-relative:margin;mso-height-relative:margin;v-text-anchor:middle" arcsize="10923f" o:gfxdata="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" fillcolor="#ffc000 [3207]" strokecolor="white [3201]" strokeweight="1.5pt">
-                <v:stroke joinstyle="miter"/>
-                <v:textbox>
-                  <w:txbxContent>
-                    <w:p>
-                      <w:pPr>
-                        <w:jc w:val="center"/>
-                        <w:rPr>
-                          <w:color w:val="000000" w:themeColor="text1"/>
-                          <w:sz w:val="24"/>
-                          <w:szCs w:val="24"/>
-                        </w:rPr>
-                      </w:pPr>
-                      <w:r>
-                        <w:rPr>
-                          <w:color w:val="000000" w:themeColor="text1"/>
-                          <w:sz w:val="24"/>
-                          <w:szCs w:val="24"/>
-                          <w:rtl/>
-                        </w:rPr>
-                        <w:t>رئيس قسم الدفع الإلكتروني</w:t>
-                      </w:r>
-                    </w:p>
-                  </w:txbxContent>
-                </v:textbox>
-                <w10:wrap anchorx="margin"/>
-              </v:roundrect>
-            </w:pict>
-          </mc:Fallback>
-        </mc:AlternateContent>
-      </w:r>
-      <w:r>
-        <w:rPr>
-          <w:noProof/>
-          <w:sz w:val="28"/>
-          <w:szCs w:val="28"/>
-          <w:rtl/>
-          <w:lang w:val="ar-SA"/>
-        </w:rPr>
-        <mc:AlternateContent>
-          <mc:Choice Requires="wps">
-            <w:drawing>
-              <wp:anchor distT="0" distB="0" distL="114300" distR="114300" simplePos="0" relativeHeight="251793408" behindDoc="0" locked="0" layoutInCell="1" allowOverlap="1" wp14:anchorId="59DA82E4" wp14:editId="7158C703">
+              <wp:anchor distT="0" distB="0" distL="114300" distR="114300" simplePos="0" relativeHeight="251793408" behindDoc="0" locked="0" layoutInCell="1" allowOverlap="1" wp14:anchorId="59DA82E4" wp14:editId="57D3EA5E">
                 <wp:simplePos x="0" y="0"/>
                 <wp:positionH relativeFrom="margin">
                   <wp:posOffset>1298934</wp:posOffset>
@@ -6065,7 +5964,7 @@
           </mc:Choice>
           <mc:Fallback>
             <w:pict>
-              <v:roundrect w14:anchorId="59DA82E4" id="_x0000_s1049" style="position:absolute;left:0;text-align:left;margin-left:102.3pt;margin-top:.75pt;width:55.7pt;height:83.25pt;z-index:251793408;visibility:visible;mso-wrap-style:square;mso-width-percent:0;mso-height-percent:0;mso-wrap-distance-left:9pt;mso-wrap-distance-top:0;mso-wrap-distance-right:9pt;mso-wrap-distance-bottom:0;mso-position-horizontal:absolute;mso-position-horizontal-relative:margin;mso-position-vertical:absolute;mso-position-vertical-relative:text;mso-width-percent:0;mso-height-percent:0;mso-width-relative:margin;mso-height-relative:margin;v-text-anchor:middle" arcsize="10923f" o:gfxdata="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" fillcolor="#ffc000 [3207]" strokecolor="white [3201]" strokeweight="1.5pt">
+              <v:roundrect w14:anchorId="59DA82E4" id="_x0000_s1048" style="position:absolute;left:0;text-align:left;margin-left:102.3pt;margin-top:.75pt;width:55.7pt;height:83.25pt;z-index:251793408;visibility:visible;mso-wrap-style:square;mso-width-percent:0;mso-height-percent:0;mso-wrap-distance-left:9pt;mso-wrap-distance-top:0;mso-wrap-distance-right:9pt;mso-wrap-distance-bottom:0;mso-position-horizontal:absolute;mso-position-horizontal-relative:margin;mso-position-vertical:absolute;mso-position-vertical-relative:text;mso-width-percent:0;mso-height-percent:0;mso-width-relative:margin;mso-height-relative:margin;v-text-anchor:middle" arcsize="10923f" o:gfxdata="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" fillcolor="#ffc000 [3207]" strokecolor="white [3201]" strokeweight="1.5pt">
                 <v:stroke joinstyle="miter"/>
                 <v:textbox>
                   <w:txbxContent>
@@ -6190,7 +6089,7 @@
           </mc:Choice>
           <mc:Fallback>
             <w:pict>
-              <v:roundrect w14:anchorId="29F2B385" id="_x0000_s1050" style="position:absolute;left:0;text-align:left;margin-left:0;margin-top:.75pt;width:55.7pt;height:83.25pt;z-index:251783168;visibility:visible;mso-wrap-style:square;mso-width-percent:0;mso-height-percent:0;mso-wrap-distance-left:9pt;mso-wrap-distance-top:0;mso-wrap-distance-right:9pt;mso-wrap-distance-bottom:0;mso-position-horizontal:center;mso-position-horizontal-relative:margin;mso-position-vertical:absolute;mso-position-vertical-relative:text;mso-width-percent:0;mso-height-percent:0;mso-width-relative:margin;mso-height-relative:margin;v-text-anchor:middle" arcsize="10923f" o:gfxdata="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" fillcolor="#ffc000 [3207]" strokecolor="white [3201]" strokeweight="1.5pt">
+              <v:roundrect w14:anchorId="29F2B385" id="_x0000_s1049" style="position:absolute;left:0;text-align:left;margin-left:0;margin-top:.75pt;width:55.7pt;height:83.25pt;z-index:251783168;visibility:visible;mso-wrap-style:square;mso-width-percent:0;mso-height-percent:0;mso-wrap-distance-left:9pt;mso-wrap-distance-top:0;mso-wrap-distance-right:9pt;mso-wrap-distance-bottom:0;mso-position-horizontal:center;mso-position-horizontal-relative:margin;mso-position-vertical:absolute;mso-position-vertical-relative:text;mso-width-percent:0;mso-height-percent:0;mso-width-relative:margin;mso-height-relative:margin;v-text-anchor:middle" arcsize="10923f" o:gfxdata="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" fillcolor="#ffc000 [3207]" strokecolor="white [3201]" strokeweight="1.5pt">
                 <v:stroke joinstyle="miter"/>
                 <v:textbox>
                   <w:txbxContent>
@@ -6315,7 +6214,7 @@
           </mc:Choice>
           <mc:Fallback>
             <w:pict>
-              <v:roundrect w14:anchorId="0A57E00B" id="_x0000_s1051" style="position:absolute;left:0;text-align:left;margin-left:-82.65pt;margin-top:.75pt;width:55.7pt;height:83.25pt;z-index:251758592;visibility:visible;mso-wrap-style:square;mso-width-percent:0;mso-height-percent:0;mso-wrap-distance-left:9pt;mso-wrap-distance-top:0;mso-wrap-distance-right:9pt;mso-wrap-distance-bottom:0;mso-position-horizontal:absolute;mso-position-horizontal-relative:right-margin-area;mso-position-vertical:absolute;mso-position-vertical-relative:text;mso-width-percent:0;mso-height-percent:0;mso-width-relative:margin;mso-height-relative:margin;v-text-anchor:middle" arcsize="10923f" o:gfxdata="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" fillcolor="#ffc000 [3207]" strokecolor="white [3201]" strokeweight="1.5pt">
+              <v:roundrect w14:anchorId="0A57E00B" id="_x0000_s1050" style="position:absolute;left:0;text-align:left;margin-left:-82.65pt;margin-top:.75pt;width:55.7pt;height:83.25pt;z-index:251758592;visibility:visible;mso-wrap-style:square;mso-width-percent:0;mso-height-percent:0;mso-wrap-distance-left:9pt;mso-wrap-distance-top:0;mso-wrap-distance-right:9pt;mso-wrap-distance-bottom:0;mso-position-horizontal:absolute;mso-position-horizontal-relative:right-margin-area;mso-position-vertical:absolute;mso-position-vertical-relative:text;mso-width-percent:0;mso-height-percent:0;mso-width-relative:margin;mso-height-relative:margin;v-text-anchor:middle" arcsize="10923f" o:gfxdata="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" fillcolor="#ffc000 [3207]" strokecolor="white [3201]" strokeweight="1.5pt">
                 <v:stroke joinstyle="miter"/>
                 <v:textbox>
                   <w:txbxContent>
@@ -6411,7 +6310,7 @@
               </wp:anchor>
             </w:drawing>
           </mc:Choice>
-          <mc:Fallback xmlns:w16sdtfl="http://schemas.microsoft.com/office/word/2024/wordml/sdtformatlock" xmlns:w16du="http://schemas.microsoft.com/office/word/2023/wordml/word16du">
+          <mc:Fallback xmlns:oel="http://schemas.microsoft.com/office/2019/extlst" xmlns:w16sdtfl="http://schemas.microsoft.com/office/word/2024/wordml/sdtformatlock" xmlns:w16du="http://schemas.microsoft.com/office/word/2023/wordml/word16du">
             <w:pict>
               <v:line w14:anchorId="18F54CEB" id="Straight Connector 22" o:spid="_x0000_s1026" style="position:absolute;left:0;text-align:left;flip:x y;z-index:251752448;visibility:visible;mso-wrap-style:square;mso-width-percent:0;mso-height-percent:0;mso-wrap-distance-left:9pt;mso-wrap-distance-top:0;mso-wrap-distance-right:9pt;mso-wrap-distance-bottom:0;mso-position-horizontal:absolute;mso-position-horizontal-relative:text;mso-position-vertical:absolute;mso-position-vertical-relative:text;mso-width-percent:0;mso-height-percent:0;mso-width-relative:margin;mso-height-relative:margin" from="452.25pt,12.65pt" to="467.25pt,12.65pt" o:gfxdata="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" strokecolor="#4472c4 [3204]" strokeweight=".5pt">
                 <v:stroke joinstyle="miter"/>
@@ -6423,7 +6322,7 @@
     </w:p>
     <w:p>
       <w:pPr>
-        <w:pStyle w:val="a4"/>
+        <w:pStyle w:val="ListParagraph"/>
         <w:rPr>
           <w:color w:val="00B050"/>
           <w:sz w:val="32"/>
@@ -6443,7 +6342,7 @@
         <mc:AlternateContent>
           <mc:Choice Requires="wps">
             <w:drawing>
-              <wp:anchor distT="0" distB="0" distL="114300" distR="114300" simplePos="0" relativeHeight="251777024" behindDoc="0" locked="0" layoutInCell="1" allowOverlap="1" wp14:anchorId="68B63677" wp14:editId="2B85F902">
+              <wp:anchor distT="0" distB="0" distL="114300" distR="114300" simplePos="0" relativeHeight="251777024" behindDoc="0" locked="0" layoutInCell="1" allowOverlap="1" wp14:anchorId="68B63677" wp14:editId="388CF226">
                 <wp:simplePos x="0" y="0"/>
                 <wp:positionH relativeFrom="column">
                   <wp:posOffset>3858370</wp:posOffset>
@@ -6496,9 +6395,9 @@
               </wp:anchor>
             </w:drawing>
           </mc:Choice>
-          <mc:Fallback xmlns:w16sdtfl="http://schemas.microsoft.com/office/word/2024/wordml/sdtformatlock" xmlns:w16du="http://schemas.microsoft.com/office/word/2023/wordml/word16du">
+          <mc:Fallback>
             <w:pict>
-              <v:line w14:anchorId="2D967884" id="Straight Connector 22" o:spid="_x0000_s1026" style="position:absolute;left:0;text-align:left;flip:x y;z-index:251777024;visibility:visible;mso-wrap-style:square;mso-width-percent:0;mso-height-percent:0;mso-wrap-distance-left:9pt;mso-wrap-distance-top:0;mso-wrap-distance-right:9pt;mso-wrap-distance-bottom:0;mso-position-horizontal:absolute;mso-position-horizontal-relative:text;mso-position-vertical:absolute;mso-position-vertical-relative:text;mso-width-percent:0;mso-height-percent:0;mso-width-relative:margin;mso-height-relative:margin" from="303.8pt,.8pt" to="323.85pt,.8pt" o:gfxdata="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" strokecolor="#4472c4 [3204]" strokeweight=".5pt">
+              <v:line w14:anchorId="62FFFD97" id="Straight Connector 22" o:spid="_x0000_s1026" style="position:absolute;left:0;text-align:left;flip:x y;z-index:251777024;visibility:visible;mso-wrap-style:square;mso-width-percent:0;mso-height-percent:0;mso-wrap-distance-left:9pt;mso-wrap-distance-top:0;mso-wrap-distance-right:9pt;mso-wrap-distance-bottom:0;mso-position-horizontal:absolute;mso-position-horizontal-relative:text;mso-position-vertical:absolute;mso-position-vertical-relative:text;mso-width-percent:0;mso-height-percent:0;mso-width-relative:margin;mso-height-relative:margin" from="303.8pt,.8pt" to="323.85pt,.8pt" o:gfxdata="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" strokecolor="#4472c4 [3204]" strokeweight=".5pt">
                 <v:stroke joinstyle="miter"/>
               </v:line>
             </w:pict>
@@ -6508,7 +6407,7 @@
     </w:p>
     <w:p>
       <w:pPr>
-        <w:pStyle w:val="a4"/>
+        <w:pStyle w:val="ListParagraph"/>
         <w:rPr>
           <w:color w:val="00B050"/>
           <w:sz w:val="32"/>
@@ -6516,10 +6415,135 @@
           <w:rtl/>
         </w:rPr>
       </w:pPr>
+      <w:r>
+        <w:rPr>
+          <w:noProof/>
+          <w:sz w:val="28"/>
+          <w:szCs w:val="28"/>
+          <w:rtl/>
+          <w:lang w:val="ar-SA"/>
+        </w:rPr>
+        <mc:AlternateContent>
+          <mc:Choice Requires="wps">
+            <w:drawing>
+              <wp:anchor distT="0" distB="0" distL="114300" distR="114300" simplePos="0" relativeHeight="251803648" behindDoc="0" locked="0" layoutInCell="1" allowOverlap="1" wp14:anchorId="22A88C45" wp14:editId="67595EEC">
+                <wp:simplePos x="0" y="0"/>
+                <wp:positionH relativeFrom="margin">
+                  <wp:posOffset>130175</wp:posOffset>
+                </wp:positionH>
+                <wp:positionV relativeFrom="paragraph">
+                  <wp:posOffset>128270</wp:posOffset>
+                </wp:positionV>
+                <wp:extent cx="795131" cy="1129085"/>
+                <wp:effectExtent l="0" t="0" r="24130" b="13970"/>
+                <wp:wrapNone/>
+                <wp:docPr id="367593558" name="Rectangle: Rounded Corners 18"/>
+                <wp:cNvGraphicFramePr/>
+                <a:graphic xmlns:a="http://schemas.openxmlformats.org/drawingml/2006/main">
+                  <a:graphicData uri="http://schemas.microsoft.com/office/word/2010/wordprocessingShape">
+                    <wps:wsp>
+                      <wps:cNvSpPr/>
+                      <wps:spPr>
+                        <a:xfrm>
+                          <a:off x="0" y="0"/>
+                          <a:ext cx="795131" cy="1129085"/>
+                        </a:xfrm>
+                        <a:prstGeom prst="roundRect">
+                          <a:avLst/>
+                        </a:prstGeom>
+                      </wps:spPr>
+                      <wps:style>
+                        <a:lnRef idx="3">
+                          <a:schemeClr val="lt1"/>
+                        </a:lnRef>
+                        <a:fillRef idx="1">
+                          <a:schemeClr val="accent4"/>
+                        </a:fillRef>
+                        <a:effectRef idx="1">
+                          <a:schemeClr val="accent4"/>
+                        </a:effectRef>
+                        <a:fontRef idx="minor">
+                          <a:schemeClr val="lt1"/>
+                        </a:fontRef>
+                      </wps:style>
+                      <wps:txbx>
+                        <w:txbxContent>
+                          <w:p>
+                            <w:pPr>
+                              <w:jc w:val="center"/>
+                              <w:rPr>
+                                <w:color w:val="000000" w:themeColor="text1"/>
+                                <w:sz w:val="24"/>
+                                <w:szCs w:val="24"/>
+                              </w:rPr>
+                            </w:pPr>
+                            <w:r>
+                              <w:rPr>
+                                <w:color w:val="000000" w:themeColor="text1"/>
+                                <w:sz w:val="24"/>
+                                <w:szCs w:val="24"/>
+                                <w:rtl/>
+                              </w:rPr>
+                              <w:t>رئيس قسم الدفع الإلكتروني</w:t>
+                            </w:r>
+                          </w:p>
+                        </w:txbxContent>
+                      </wps:txbx>
+                      <wps:bodyPr rot="0" spcFirstLastPara="0" vertOverflow="overflow" horzOverflow="overflow" vert="horz" wrap="square" lIns="91440" tIns="45720" rIns="91440" bIns="45720" numCol="1" spcCol="0" rtlCol="1" fromWordArt="0" anchor="ctr" anchorCtr="0" forceAA="0" compatLnSpc="1">
+                        <a:prstTxWarp prst="textNoShape">
+                          <a:avLst/>
+                        </a:prstTxWarp>
+                        <a:noAutofit/>
+                      </wps:bodyPr>
+                    </wps:wsp>
+                  </a:graphicData>
+                </a:graphic>
+                <wp14:sizeRelH relativeFrom="margin">
+                  <wp14:pctWidth>0</wp14:pctWidth>
+                </wp14:sizeRelH>
+                <wp14:sizeRelV relativeFrom="margin">
+                  <wp14:pctHeight>0</wp14:pctHeight>
+                </wp14:sizeRelV>
+              </wp:anchor>
+            </w:drawing>
+          </mc:Choice>
+          <mc:Fallback>
+            <w:pict>
+              <v:roundrect w14:anchorId="22A88C45" id="_x0000_s1051" style="position:absolute;left:0;text-align:left;margin-left:10.25pt;margin-top:10.1pt;width:62.6pt;height:88.9pt;z-index:251803648;visibility:visible;mso-wrap-style:square;mso-width-percent:0;mso-height-percent:0;mso-wrap-distance-left:9pt;mso-wrap-distance-top:0;mso-wrap-distance-right:9pt;mso-wrap-distance-bottom:0;mso-position-horizontal:absolute;mso-position-horizontal-relative:margin;mso-position-vertical:absolute;mso-position-vertical-relative:text;mso-width-percent:0;mso-height-percent:0;mso-width-relative:margin;mso-height-relative:margin;v-text-anchor:middle" arcsize="10923f" o:gfxdata="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" fillcolor="#ffc000 [3207]" strokecolor="white [3201]" strokeweight="1.5pt">
+                <v:stroke joinstyle="miter"/>
+                <v:textbox>
+                  <w:txbxContent>
+                    <w:p>
+                      <w:pPr>
+                        <w:jc w:val="center"/>
+                        <w:rPr>
+                          <w:color w:val="000000" w:themeColor="text1"/>
+                          <w:sz w:val="24"/>
+                          <w:szCs w:val="24"/>
+                        </w:rPr>
+                      </w:pPr>
+                      <w:r>
+                        <w:rPr>
+                          <w:color w:val="000000" w:themeColor="text1"/>
+                          <w:sz w:val="24"/>
+                          <w:szCs w:val="24"/>
+                          <w:rtl/>
+                        </w:rPr>
+                        <w:t>رئيس قسم الدفع الإلكتروني</w:t>
+                      </w:r>
+                    </w:p>
+                  </w:txbxContent>
+                </v:textbox>
+                <w10:wrap anchorx="margin"/>
+              </v:roundrect>
+            </w:pict>
+          </mc:Fallback>
+        </mc:AlternateContent>
+      </w:r>
     </w:p>
     <w:p>
       <w:pPr>
-        <w:pStyle w:val="a4"/>
+        <w:pStyle w:val="ListParagraph"/>
         <w:rPr>
           <w:color w:val="00B050"/>
           <w:sz w:val="32"/>
@@ -6539,13 +6563,13 @@
         <mc:AlternateContent>
           <mc:Choice Requires="wps">
             <w:drawing>
-              <wp:anchor distT="0" distB="0" distL="114300" distR="114300" simplePos="0" relativeHeight="251807744" behindDoc="0" locked="0" layoutInCell="1" allowOverlap="1" wp14:anchorId="694F6288" wp14:editId="2D53EAA1">
+              <wp:anchor distT="0" distB="0" distL="114300" distR="114300" simplePos="0" relativeHeight="251807744" behindDoc="0" locked="0" layoutInCell="1" allowOverlap="1" wp14:anchorId="694F6288" wp14:editId="6ED4C88D">
                 <wp:simplePos x="0" y="0"/>
                 <wp:positionH relativeFrom="column">
-                  <wp:posOffset>925057</wp:posOffset>
+                  <wp:posOffset>927100</wp:posOffset>
                 </wp:positionH>
                 <wp:positionV relativeFrom="paragraph">
-                  <wp:posOffset>80314</wp:posOffset>
+                  <wp:posOffset>113030</wp:posOffset>
                 </wp:positionV>
                 <wp:extent cx="246490" cy="0"/>
                 <wp:effectExtent l="0" t="0" r="0" b="0"/>
@@ -6592,9 +6616,9 @@
               </wp:anchor>
             </w:drawing>
           </mc:Choice>
-          <mc:Fallback xmlns:w16sdtfl="http://schemas.microsoft.com/office/word/2024/wordml/sdtformatlock" xmlns:w16du="http://schemas.microsoft.com/office/word/2023/wordml/word16du">
+          <mc:Fallback>
             <w:pict>
-              <v:line w14:anchorId="1DEAF6BB" id="Straight Connector 22" o:spid="_x0000_s1026" style="position:absolute;left:0;text-align:left;flip:x y;z-index:251807744;visibility:visible;mso-wrap-style:square;mso-width-percent:0;mso-height-percent:0;mso-wrap-distance-left:9pt;mso-wrap-distance-top:0;mso-wrap-distance-right:9pt;mso-wrap-distance-bottom:0;mso-position-horizontal:absolute;mso-position-horizontal-relative:text;mso-position-vertical:absolute;mso-position-vertical-relative:text;mso-width-percent:0;mso-height-percent:0;mso-width-relative:margin;mso-height-relative:margin" from="72.85pt,6.3pt" to="92.25pt,6.3pt" o:gfxdata="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" strokecolor="#4472c4 [3204]" strokeweight=".5pt">
+              <v:line w14:anchorId="430273FF" id="Straight Connector 22" o:spid="_x0000_s1026" style="position:absolute;left:0;text-align:left;flip:x y;z-index:251807744;visibility:visible;mso-wrap-style:square;mso-width-percent:0;mso-height-percent:0;mso-wrap-distance-left:9pt;mso-wrap-distance-top:0;mso-wrap-distance-right:9pt;mso-wrap-distance-bottom:0;mso-position-horizontal:absolute;mso-position-horizontal-relative:text;mso-position-vertical:absolute;mso-position-vertical-relative:text;mso-width-percent:0;mso-height-percent:0;mso-width-relative:margin;mso-height-relative:margin" from="73pt,8.9pt" to="92.4pt,8.9pt" o:gfxdata="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" strokecolor="#4472c4 [3204]" strokeweight=".5pt">
                 <v:stroke joinstyle="miter"/>
               </v:line>
             </w:pict>
@@ -6666,7 +6690,7 @@
               </wp:anchor>
             </w:drawing>
           </mc:Choice>
-          <mc:Fallback xmlns:w16sdtfl="http://schemas.microsoft.com/office/word/2024/wordml/sdtformatlock" xmlns:w16du="http://schemas.microsoft.com/office/word/2023/wordml/word16du">
+          <mc:Fallback xmlns:oel="http://schemas.microsoft.com/office/2019/extlst" xmlns:w16sdtfl="http://schemas.microsoft.com/office/word/2024/wordml/sdtformatlock" xmlns:w16du="http://schemas.microsoft.com/office/word/2023/wordml/word16du">
             <w:pict>
               <v:line w14:anchorId="113D1970" id="Straight Connector 22" o:spid="_x0000_s1026" style="position:absolute;left:0;text-align:left;flip:x y;z-index:251797504;visibility:visible;mso-wrap-style:square;mso-width-percent:0;mso-height-percent:0;mso-wrap-distance-left:9pt;mso-wrap-distance-top:0;mso-wrap-distance-right:9pt;mso-wrap-distance-bottom:0;mso-position-horizontal:absolute;mso-position-horizontal-relative:text;mso-position-vertical:absolute;mso-position-vertical-relative:text;mso-width-percent:0;mso-height-percent:0;mso-width-relative:margin;mso-height-relative:margin" from="150.4pt,6.15pt" to="174.8pt,6.8pt" o:gfxdata="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" strokecolor="#4472c4 [3204]" strokeweight=".5pt">
                 <v:stroke joinstyle="miter"/>
@@ -6740,7 +6764,7 @@
               </wp:anchor>
             </w:drawing>
           </mc:Choice>
-          <mc:Fallback xmlns:w16sdtfl="http://schemas.microsoft.com/office/word/2024/wordml/sdtformatlock" xmlns:w16du="http://schemas.microsoft.com/office/word/2023/wordml/word16du">
+          <mc:Fallback xmlns:oel="http://schemas.microsoft.com/office/2019/extlst" xmlns:w16sdtfl="http://schemas.microsoft.com/office/word/2024/wordml/sdtformatlock" xmlns:w16du="http://schemas.microsoft.com/office/word/2023/wordml/word16du">
             <w:pict>
               <v:line w14:anchorId="039DDB73" id="Straight Connector 22" o:spid="_x0000_s1026" style="position:absolute;left:0;text-align:left;flip:x y;z-index:251789312;visibility:visible;mso-wrap-style:square;mso-width-percent:0;mso-height-percent:0;mso-wrap-distance-left:9pt;mso-wrap-distance-top:0;mso-wrap-distance-right:9pt;mso-wrap-distance-bottom:0;mso-position-horizontal:absolute;mso-position-horizontal-relative:text;mso-position-vertical:absolute;mso-position-vertical-relative:text;mso-width-percent:0;mso-height-percent:0;mso-width-relative:margin;mso-height-relative:margin" from="228.15pt,3pt" to="243.15pt,3pt" o:gfxdata="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" strokecolor="#4472c4 [3204]" strokeweight=".5pt">
                 <v:stroke joinstyle="miter"/>
@@ -6843,7 +6867,7 @@
           </mc:Choice>
           <mc:Fallback>
             <w:pict>
-              <v:roundrect w14:anchorId="32C9B9B6" id="_x0000_s1052" style="position:absolute;left:0;text-align:left;margin-left:-158.45pt;margin-top:4.3pt;width:53.85pt;height:75.1pt;z-index:251770880;visibility:visible;mso-wrap-style:square;mso-width-percent:0;mso-height-percent:0;mso-wrap-distance-left:9pt;mso-wrap-distance-top:0;mso-wrap-distance-right:9pt;mso-wrap-distance-bottom:0;mso-position-horizontal:absolute;mso-position-horizontal-relative:right-margin-area;mso-position-vertical:absolute;mso-position-vertical-relative:text;mso-width-percent:0;mso-height-percent:0;mso-width-relative:margin;mso-height-relative:margin;v-text-anchor:middle" arcsize="10923f" o:gfxdata="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" fillcolor="#ffc000 [3207]" strokecolor="white [3201]" strokeweight="1.5pt">
+              <v:roundrect w14:anchorId="32C9B9B6" id="_x0000_s1052" style="position:absolute;left:0;text-align:left;margin-left:-158.45pt;margin-top:4.3pt;width:53.85pt;height:75.1pt;z-index:251770880;visibility:visible;mso-wrap-style:square;mso-width-percent:0;mso-height-percent:0;mso-wrap-distance-left:9pt;mso-wrap-distance-top:0;mso-wrap-distance-right:9pt;mso-wrap-distance-bottom:0;mso-position-horizontal:absolute;mso-position-horizontal-relative:right-margin-area;mso-position-vertical:absolute;mso-position-vertical-relative:text;mso-width-percent:0;mso-height-percent:0;mso-width-relative:margin;mso-height-relative:margin;v-text-anchor:middle" arcsize="10923f" o:gfxdata="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" fillcolor="#ffc000 [3207]" strokecolor="white [3201]" strokeweight="1.5pt">
                 <v:stroke joinstyle="miter"/>
                 <v:textbox>
                   <w:txbxContent>
@@ -6939,7 +6963,7 @@
               </wp:anchor>
             </w:drawing>
           </mc:Choice>
-          <mc:Fallback xmlns:w16sdtfl="http://schemas.microsoft.com/office/word/2024/wordml/sdtformatlock" xmlns:w16du="http://schemas.microsoft.com/office/word/2023/wordml/word16du">
+          <mc:Fallback xmlns:oel="http://schemas.microsoft.com/office/2019/extlst" xmlns:w16sdtfl="http://schemas.microsoft.com/office/word/2024/wordml/sdtformatlock" xmlns:w16du="http://schemas.microsoft.com/office/word/2023/wordml/word16du">
             <w:pict>
               <v:line w14:anchorId="4922BE6C" id="Straight Connector 22" o:spid="_x0000_s1026" style="position:absolute;left:0;text-align:left;flip:x y;z-index:251762688;visibility:visible;mso-wrap-style:square;mso-width-percent:0;mso-height-percent:0;mso-wrap-distance-left:9pt;mso-wrap-distance-top:0;mso-wrap-distance-right:9pt;mso-wrap-distance-bottom:0;mso-position-horizontal:absolute;mso-position-horizontal-relative:text;mso-position-vertical:absolute;mso-position-vertical-relative:text;mso-width-percent:0;mso-height-percent:0;mso-width-relative:margin;mso-height-relative:margin" from="380.25pt,6.15pt" to="395.25pt,6.15pt" o:gfxdata="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" strokecolor="#4472c4 [3204]" strokeweight=".5pt">
                 <v:stroke joinstyle="miter"/>
@@ -7042,7 +7066,7 @@
           </mc:Choice>
           <mc:Fallback>
             <w:pict>
-              <v:roundrect w14:anchorId="4BAA8C0F" id="_x0000_s1053" style="position:absolute;left:0;text-align:left;margin-left:-8.8pt;margin-top:.5pt;width:51.35pt;height:59.5pt;z-index:251748352;visibility:visible;mso-wrap-style:square;mso-width-percent:0;mso-height-percent:0;mso-wrap-distance-left:9pt;mso-wrap-distance-top:0;mso-wrap-distance-right:9pt;mso-wrap-distance-bottom:0;mso-position-horizontal:absolute;mso-position-horizontal-relative:right-margin-area;mso-position-vertical:absolute;mso-position-vertical-relative:text;mso-width-percent:0;mso-height-percent:0;mso-width-relative:margin;mso-height-relative:margin;v-text-anchor:middle" arcsize="10923f" o:gfxdata="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" fillcolor="#ffc000 [3207]" strokecolor="white [3201]" strokeweight="1.5pt">
+              <v:roundrect w14:anchorId="4BAA8C0F" id="_x0000_s1053" style="position:absolute;left:0;text-align:left;margin-left:-8.8pt;margin-top:.5pt;width:51.35pt;height:59.5pt;z-index:251748352;visibility:visible;mso-wrap-style:square;mso-width-percent:0;mso-height-percent:0;mso-wrap-distance-left:9pt;mso-wrap-distance-top:0;mso-wrap-distance-right:9pt;mso-wrap-distance-bottom:0;mso-position-horizontal:absolute;mso-position-horizontal-relative:right-margin-area;mso-position-vertical:absolute;mso-position-vertical-relative:text;mso-width-percent:0;mso-height-percent:0;mso-width-relative:margin;mso-height-relative:margin;v-text-anchor:middle" arcsize="10923f" o:gfxdata="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" fillcolor="#ffc000 [3207]" strokecolor="white [3201]" strokeweight="1.5pt">
                 <v:stroke joinstyle="miter"/>
                 <v:textbox>
                   <w:txbxContent>
@@ -7076,7 +7100,7 @@
     </w:p>
     <w:p>
       <w:pPr>
-        <w:pStyle w:val="a4"/>
+        <w:pStyle w:val="ListParagraph"/>
         <w:rPr>
           <w:color w:val="00B050"/>
           <w:sz w:val="32"/>
@@ -7149,7 +7173,7 @@
               </wp:anchor>
             </w:drawing>
           </mc:Choice>
-          <mc:Fallback xmlns:w16sdtfl="http://schemas.microsoft.com/office/word/2024/wordml/sdtformatlock" xmlns:w16du="http://schemas.microsoft.com/office/word/2023/wordml/word16du">
+          <mc:Fallback xmlns:oel="http://schemas.microsoft.com/office/2019/extlst" xmlns:w16sdtfl="http://schemas.microsoft.com/office/word/2024/wordml/sdtformatlock" xmlns:w16du="http://schemas.microsoft.com/office/word/2023/wordml/word16du">
             <w:pict>
               <v:line w14:anchorId="22568FD7" id="Straight Connector 22" o:spid="_x0000_s1026" style="position:absolute;left:0;text-align:left;flip:x;z-index:251774976;visibility:visible;mso-wrap-style:square;mso-width-percent:0;mso-height-percent:0;mso-wrap-distance-left:9pt;mso-wrap-distance-top:0;mso-wrap-distance-right:9pt;mso-wrap-distance-bottom:0;mso-position-horizontal:absolute;mso-position-horizontal-relative:text;mso-position-vertical:absolute;mso-position-vertical-relative:text;mso-width-percent:0;mso-height-percent:0;mso-width-relative:margin;mso-height-relative:margin" from="303.8pt,16.35pt" to="321.85pt,17pt" o:gfxdata="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" strokecolor="#4472c4 [3204]" strokeweight=".5pt">
                 <v:stroke joinstyle="miter"/>
@@ -7223,7 +7247,7 @@
               </wp:anchor>
             </w:drawing>
           </mc:Choice>
-          <mc:Fallback xmlns:w16sdtfl="http://schemas.microsoft.com/office/word/2024/wordml/sdtformatlock" xmlns:w16du="http://schemas.microsoft.com/office/word/2023/wordml/word16du">
+          <mc:Fallback xmlns:oel="http://schemas.microsoft.com/office/2019/extlst" xmlns:w16sdtfl="http://schemas.microsoft.com/office/word/2024/wordml/sdtformatlock" xmlns:w16du="http://schemas.microsoft.com/office/word/2023/wordml/word16du">
             <w:pict>
               <v:line w14:anchorId="4D8F7F2C" id="Straight Connector 22" o:spid="_x0000_s1026" style="position:absolute;left:0;text-align:left;flip:x y;z-index:251754496;visibility:visible;mso-wrap-style:square;mso-width-percent:0;mso-height-percent:0;mso-wrap-distance-left:9pt;mso-wrap-distance-top:0;mso-wrap-distance-right:9pt;mso-wrap-distance-bottom:0;mso-position-horizontal:absolute;mso-position-horizontal-relative:text;mso-position-vertical:absolute;mso-position-vertical-relative:text;mso-width-percent:0;mso-height-percent:0;mso-width-relative:margin;mso-height-relative:margin" from="451pt,20.1pt" to="466pt,20.1pt" o:gfxdata="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" strokecolor="#4472c4 [3204]" strokeweight=".5pt">
                 <v:stroke joinstyle="miter"/>
@@ -7235,7 +7259,7 @@
     </w:p>
     <w:p>
       <w:pPr>
-        <w:pStyle w:val="a4"/>
+        <w:pStyle w:val="ListParagraph"/>
         <w:rPr>
           <w:color w:val="00B050"/>
           <w:sz w:val="32"/>
@@ -7246,7 +7270,7 @@
     </w:p>
     <w:p>
       <w:pPr>
-        <w:pStyle w:val="a4"/>
+        <w:pStyle w:val="ListParagraph"/>
         <w:rPr>
           <w:color w:val="00B050"/>
           <w:sz w:val="32"/>
@@ -7267,7 +7291,7 @@
     </w:p>
     <w:p>
       <w:pPr>
-        <w:pStyle w:val="a4"/>
+        <w:pStyle w:val="ListParagraph"/>
         <w:rPr>
           <w:color w:val="5B9BD5" w:themeColor="accent5"/>
           <w:sz w:val="36"/>
@@ -7291,7 +7315,7 @@
     </w:p>
     <w:p>
       <w:pPr>
-        <w:pStyle w:val="a4"/>
+        <w:pStyle w:val="ListParagraph"/>
         <w:rPr>
           <w:sz w:val="28"/>
           <w:szCs w:val="28"/>
@@ -7388,7 +7412,7 @@
     </w:p>
     <w:p>
       <w:pPr>
-        <w:pStyle w:val="a4"/>
+        <w:pStyle w:val="ListParagraph"/>
         <w:numPr>
           <w:ilvl w:val="0"/>
           <w:numId w:val="16"/>
@@ -7429,7 +7453,7 @@
     </w:p>
     <w:p>
       <w:pPr>
-        <w:pStyle w:val="a4"/>
+        <w:pStyle w:val="ListParagraph"/>
         <w:numPr>
           <w:ilvl w:val="0"/>
           <w:numId w:val="17"/>
@@ -7457,7 +7481,7 @@
     </w:p>
     <w:p>
       <w:pPr>
-        <w:pStyle w:val="a4"/>
+        <w:pStyle w:val="ListParagraph"/>
         <w:numPr>
           <w:ilvl w:val="0"/>
           <w:numId w:val="17"/>
@@ -7487,7 +7511,7 @@
     </w:p>
     <w:p>
       <w:pPr>
-        <w:pStyle w:val="a4"/>
+        <w:pStyle w:val="ListParagraph"/>
         <w:numPr>
           <w:ilvl w:val="0"/>
           <w:numId w:val="17"/>
@@ -7515,7 +7539,7 @@
     </w:p>
     <w:p>
       <w:pPr>
-        <w:pStyle w:val="a4"/>
+        <w:pStyle w:val="ListParagraph"/>
         <w:numPr>
           <w:ilvl w:val="0"/>
           <w:numId w:val="16"/>
@@ -7548,7 +7572,7 @@
     </w:p>
     <w:p>
       <w:pPr>
-        <w:pStyle w:val="a4"/>
+        <w:pStyle w:val="ListParagraph"/>
         <w:numPr>
           <w:ilvl w:val="0"/>
           <w:numId w:val="18"/>
@@ -7576,7 +7600,7 @@
     </w:p>
     <w:p>
       <w:pPr>
-        <w:pStyle w:val="a4"/>
+        <w:pStyle w:val="ListParagraph"/>
         <w:numPr>
           <w:ilvl w:val="0"/>
           <w:numId w:val="18"/>
@@ -7619,7 +7643,7 @@
     </w:p>
     <w:p>
       <w:pPr>
-        <w:pStyle w:val="a4"/>
+        <w:pStyle w:val="ListParagraph"/>
         <w:numPr>
           <w:ilvl w:val="0"/>
           <w:numId w:val="18"/>
@@ -7663,7 +7687,7 @@
     </w:p>
     <w:p>
       <w:pPr>
-        <w:pStyle w:val="a4"/>
+        <w:pStyle w:val="ListParagraph"/>
         <w:numPr>
           <w:ilvl w:val="0"/>
           <w:numId w:val="16"/>
@@ -7696,7 +7720,7 @@
     </w:p>
     <w:p>
       <w:pPr>
-        <w:pStyle w:val="a4"/>
+        <w:pStyle w:val="ListParagraph"/>
         <w:numPr>
           <w:ilvl w:val="0"/>
           <w:numId w:val="19"/>
@@ -7724,7 +7748,7 @@
     </w:p>
     <w:p>
       <w:pPr>
-        <w:pStyle w:val="a4"/>
+        <w:pStyle w:val="ListParagraph"/>
         <w:numPr>
           <w:ilvl w:val="0"/>
           <w:numId w:val="19"/>
@@ -7752,7 +7776,7 @@
     </w:p>
     <w:p>
       <w:pPr>
-        <w:pStyle w:val="a4"/>
+        <w:pStyle w:val="ListParagraph"/>
         <w:numPr>
           <w:ilvl w:val="0"/>
           <w:numId w:val="19"/>
@@ -7780,7 +7804,7 @@
     </w:p>
     <w:p>
       <w:pPr>
-        <w:pStyle w:val="a4"/>
+        <w:pStyle w:val="ListParagraph"/>
         <w:numPr>
           <w:ilvl w:val="0"/>
           <w:numId w:val="16"/>
@@ -7813,7 +7837,7 @@
     </w:p>
     <w:p>
       <w:pPr>
-        <w:pStyle w:val="a4"/>
+        <w:pStyle w:val="ListParagraph"/>
         <w:numPr>
           <w:ilvl w:val="0"/>
           <w:numId w:val="20"/>
@@ -7841,7 +7865,7 @@
     </w:p>
     <w:p>
       <w:pPr>
-        <w:pStyle w:val="a4"/>
+        <w:pStyle w:val="ListParagraph"/>
         <w:numPr>
           <w:ilvl w:val="0"/>
           <w:numId w:val="20"/>
@@ -7869,7 +7893,7 @@
     </w:p>
     <w:p>
       <w:pPr>
-        <w:pStyle w:val="a4"/>
+        <w:pStyle w:val="ListParagraph"/>
         <w:numPr>
           <w:ilvl w:val="0"/>
           <w:numId w:val="20"/>
@@ -8004,7 +8028,7 @@
     </w:p>
     <w:p>
       <w:pPr>
-        <w:pStyle w:val="a4"/>
+        <w:pStyle w:val="ListParagraph"/>
         <w:numPr>
           <w:ilvl w:val="0"/>
           <w:numId w:val="21"/>
@@ -8101,7 +8125,7 @@
     </w:p>
     <w:p>
       <w:pPr>
-        <w:pStyle w:val="a4"/>
+        <w:pStyle w:val="ListParagraph"/>
         <w:numPr>
           <w:ilvl w:val="0"/>
           <w:numId w:val="21"/>
@@ -8133,7 +8157,7 @@
     </w:p>
     <w:p>
       <w:pPr>
-        <w:pStyle w:val="a4"/>
+        <w:pStyle w:val="ListParagraph"/>
         <w:numPr>
           <w:ilvl w:val="0"/>
           <w:numId w:val="22"/>
@@ -8170,7 +8194,7 @@
     </w:p>
     <w:p>
       <w:pPr>
-        <w:pStyle w:val="a4"/>
+        <w:pStyle w:val="ListParagraph"/>
         <w:numPr>
           <w:ilvl w:val="0"/>
           <w:numId w:val="22"/>
@@ -8198,7 +8222,7 @@
     </w:p>
     <w:p>
       <w:pPr>
-        <w:pStyle w:val="a4"/>
+        <w:pStyle w:val="ListParagraph"/>
         <w:numPr>
           <w:ilvl w:val="0"/>
           <w:numId w:val="21"/>
@@ -8231,7 +8255,7 @@
     </w:p>
     <w:p>
       <w:pPr>
-        <w:pStyle w:val="a4"/>
+        <w:pStyle w:val="ListParagraph"/>
         <w:numPr>
           <w:ilvl w:val="0"/>
           <w:numId w:val="23"/>
@@ -8259,7 +8283,7 @@
     </w:p>
     <w:p>
       <w:pPr>
-        <w:pStyle w:val="a4"/>
+        <w:pStyle w:val="ListParagraph"/>
         <w:numPr>
           <w:ilvl w:val="0"/>
           <w:numId w:val="23"/>
@@ -8287,7 +8311,7 @@
     </w:p>
     <w:p>
       <w:pPr>
-        <w:pStyle w:val="a4"/>
+        <w:pStyle w:val="ListParagraph"/>
         <w:numPr>
           <w:ilvl w:val="0"/>
           <w:numId w:val="23"/>
@@ -8315,7 +8339,7 @@
     </w:p>
     <w:p>
       <w:pPr>
-        <w:pStyle w:val="a4"/>
+        <w:pStyle w:val="ListParagraph"/>
         <w:numPr>
           <w:ilvl w:val="0"/>
           <w:numId w:val="21"/>
@@ -8348,7 +8372,7 @@
     </w:p>
     <w:p>
       <w:pPr>
-        <w:pStyle w:val="a4"/>
+        <w:pStyle w:val="ListParagraph"/>
         <w:numPr>
           <w:ilvl w:val="0"/>
           <w:numId w:val="24"/>
@@ -8376,7 +8400,7 @@
     </w:p>
     <w:p>
       <w:pPr>
-        <w:pStyle w:val="a4"/>
+        <w:pStyle w:val="ListParagraph"/>
         <w:numPr>
           <w:ilvl w:val="0"/>
           <w:numId w:val="24"/>
@@ -8404,7 +8428,7 @@
     </w:p>
     <w:p>
       <w:pPr>
-        <w:pStyle w:val="a4"/>
+        <w:pStyle w:val="ListParagraph"/>
         <w:numPr>
           <w:ilvl w:val="0"/>
           <w:numId w:val="24"/>
@@ -8588,7 +8612,7 @@
           </mc:Choice>
           <mc:Fallback>
             <w:pict>
-              <v:shape w14:anchorId="23B0920B" id="مربع نص 9" o:spid="_x0000_s1054" type="#_x0000_t202" style="position:absolute;left:0;text-align:left;margin-left:-22.7pt;margin-top:-28.7pt;width:457.2pt;height:68.4pt;z-index:251675648;visibility:visible;mso-wrap-style:square;mso-width-percent:0;mso-height-percent:0;mso-wrap-distance-left:9pt;mso-wrap-distance-top:0;mso-wrap-distance-right:9pt;mso-wrap-distance-bottom:0;mso-position-horizontal:absolute;mso-position-horizontal-relative:margin;mso-position-vertical:absolute;mso-position-vertical-relative:text;mso-width-percent:0;mso-height-percent:0;mso-width-relative:margin;mso-height-relative:margin;v-text-anchor:top" o:gfxdata="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" filled="f" stroked="f" strokeweight=".5pt">
+              <v:shape w14:anchorId="23B0920B" id="مربع نص 9" o:spid="_x0000_s1054" type="#_x0000_t202" style="position:absolute;left:0;text-align:left;margin-left:-22.7pt;margin-top:-28.7pt;width:457.2pt;height:68.4pt;z-index:251675648;visibility:visible;mso-wrap-style:square;mso-width-percent:0;mso-height-percent:0;mso-wrap-distance-left:9pt;mso-wrap-distance-top:0;mso-wrap-distance-right:9pt;mso-wrap-distance-bottom:0;mso-position-horizontal:absolute;mso-position-horizontal-relative:margin;mso-position-vertical:absolute;mso-position-vertical-relative:text;mso-width-percent:0;mso-height-percent:0;mso-width-relative:margin;mso-height-relative:margin;v-text-anchor:top" o:gfxdata="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" filled="f" stroked="f" strokeweight=".5pt">
                 <v:textbox>
                   <w:txbxContent>
                     <w:p>
@@ -8679,7 +8703,7 @@
     </w:p>
     <w:tbl>
       <w:tblPr>
-        <w:tblStyle w:val="a3"/>
+        <w:tblStyle w:val="TableGrid"/>
         <w:tblpPr w:leftFromText="180" w:rightFromText="180" w:vertAnchor="page" w:horzAnchor="margin" w:tblpXSpec="center" w:tblpY="2305"/>
         <w:bidiVisual/>
         <w:tblW w:w="9119" w:type="dxa"/>
@@ -8796,7 +8820,7 @@
                 </mc:Choice>
                 <mc:Fallback>
                   <w:pict>
-                    <v:shape w14:anchorId="62B98D63" id="مربع نص 12" o:spid="_x0000_s1055" type="#_x0000_t202" style="position:absolute;left:0;text-align:left;margin-left:22.25pt;margin-top:61.3pt;width:94.55pt;height:30.6pt;z-index:251692032;visibility:visible;mso-wrap-style:square;mso-width-percent:0;mso-height-percent:0;mso-wrap-distance-left:9pt;mso-wrap-distance-top:0;mso-wrap-distance-right:9pt;mso-wrap-distance-bottom:0;mso-position-horizontal:absolute;mso-position-horizontal-relative:text;mso-position-vertical:absolute;mso-position-vertical-relative:text;mso-width-percent:0;mso-height-percent:0;mso-width-relative:margin;mso-height-relative:margin;v-text-anchor:top" o:gfxdata="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" filled="f" stroked="f" strokeweight=".5pt">
+                    <v:shape w14:anchorId="62B98D63" id="مربع نص 12" o:spid="_x0000_s1055" type="#_x0000_t202" style="position:absolute;left:0;text-align:left;margin-left:22.25pt;margin-top:61.3pt;width:94.55pt;height:30.6pt;z-index:251692032;visibility:visible;mso-wrap-style:square;mso-width-percent:0;mso-height-percent:0;mso-wrap-distance-left:9pt;mso-wrap-distance-top:0;mso-wrap-distance-right:9pt;mso-wrap-distance-bottom:0;mso-position-horizontal:absolute;mso-position-horizontal-relative:text;mso-position-vertical:absolute;mso-position-vertical-relative:text;mso-width-percent:0;mso-height-percent:0;mso-width-relative:margin;mso-height-relative:margin;v-text-anchor:top" o:gfxdata="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" filled="f" stroked="f" strokeweight=".5pt">
                       <v:textbox>
                         <w:txbxContent>
                           <w:p>
@@ -8888,7 +8912,7 @@
                     </wp:anchor>
                   </w:drawing>
                 </mc:Choice>
-                <mc:Fallback xmlns:w16sdtfl="http://schemas.microsoft.com/office/word/2024/wordml/sdtformatlock" xmlns:w16du="http://schemas.microsoft.com/office/word/2023/wordml/word16du">
+                <mc:Fallback xmlns:oel="http://schemas.microsoft.com/office/2019/extlst" xmlns:w16sdtfl="http://schemas.microsoft.com/office/word/2024/wordml/sdtformatlock" xmlns:w16du="http://schemas.microsoft.com/office/word/2023/wordml/word16du">
                   <w:pict>
                     <v:shapetype w14:anchorId="0D63E985" id="_x0000_t66" coordsize="21600,21600" o:spt="66" adj="5400,5400" path="m@0,l@0@1,21600@1,21600@2@0@2@0,21600,,10800xe">
                       <v:stroke joinstyle="miter"/>
@@ -8918,7 +8942,7 @@
           </w:tcPr>
           <w:p>
             <w:pPr>
-              <w:pStyle w:val="a4"/>
+              <w:pStyle w:val="ListParagraph"/>
               <w:numPr>
                 <w:ilvl w:val="0"/>
                 <w:numId w:val="1"/>
@@ -8975,7 +8999,7 @@
                               <w:txbxContent>
                                 <w:p>
                                   <w:pPr>
-                                    <w:pStyle w:val="a4"/>
+                                    <w:pStyle w:val="ListParagraph"/>
                                     <w:numPr>
                                       <w:ilvl w:val="0"/>
                                       <w:numId w:val="3"/>
@@ -9027,12 +9051,12 @@
                 </mc:Choice>
                 <mc:Fallback>
                   <w:pict>
-                    <v:shape w14:anchorId="2AEF86F5" id="مربع نص 10" o:spid="_x0000_s1056" type="#_x0000_t202" style="position:absolute;left:0;text-align:left;margin-left:31.5pt;margin-top:-43.65pt;width:231.95pt;height:33.6pt;z-index:251667456;visibility:visible;mso-wrap-style:square;mso-width-percent:0;mso-height-percent:0;mso-wrap-distance-left:9pt;mso-wrap-distance-top:0;mso-wrap-distance-right:9pt;mso-wrap-distance-bottom:0;mso-position-horizontal:absolute;mso-position-horizontal-relative:margin;mso-position-vertical:absolute;mso-position-vertical-relative:text;mso-width-percent:0;mso-height-percent:0;mso-width-relative:margin;mso-height-relative:margin;v-text-anchor:top" o:gfxdata="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" filled="f" stroked="f" strokeweight=".5pt">
+                    <v:shape w14:anchorId="2AEF86F5" id="مربع نص 10" o:spid="_x0000_s1056" type="#_x0000_t202" style="position:absolute;left:0;text-align:left;margin-left:31.5pt;margin-top:-43.65pt;width:231.95pt;height:33.6pt;z-index:251667456;visibility:visible;mso-wrap-style:square;mso-width-percent:0;mso-height-percent:0;mso-wrap-distance-left:9pt;mso-wrap-distance-top:0;mso-wrap-distance-right:9pt;mso-wrap-distance-bottom:0;mso-position-horizontal:absolute;mso-position-horizontal-relative:margin;mso-position-vertical:absolute;mso-position-vertical-relative:text;mso-width-percent:0;mso-height-percent:0;mso-width-relative:margin;mso-height-relative:margin;v-text-anchor:top" o:gfxdata="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" filled="f" stroked="f" strokeweight=".5pt">
                       <v:textbox>
                         <w:txbxContent>
                           <w:p>
                             <w:pPr>
-                              <w:pStyle w:val="a4"/>
+                              <w:pStyle w:val="ListParagraph"/>
                               <w:numPr>
                                 <w:ilvl w:val="0"/>
                                 <w:numId w:val="3"/>
@@ -9253,7 +9277,7 @@
           </w:tcPr>
           <w:p>
             <w:pPr>
-              <w:pStyle w:val="a4"/>
+              <w:pStyle w:val="ListParagraph"/>
               <w:numPr>
                 <w:ilvl w:val="0"/>
                 <w:numId w:val="1"/>
@@ -9561,7 +9585,7 @@
                 </mc:Choice>
                 <mc:Fallback>
                   <w:pict>
-                    <v:shape w14:anchorId="4F2BCCBF" id="مربع نص 14" o:spid="_x0000_s1057" type="#_x0000_t202" style="position:absolute;left:0;text-align:left;margin-left:17.45pt;margin-top:44.4pt;width:97.8pt;height:31.2pt;z-index:251694080;visibility:visible;mso-wrap-style:square;mso-width-percent:0;mso-height-percent:0;mso-wrap-distance-left:9pt;mso-wrap-distance-top:0;mso-wrap-distance-right:9pt;mso-wrap-distance-bottom:0;mso-position-horizontal:absolute;mso-position-horizontal-relative:text;mso-position-vertical:absolute;mso-position-vertical-relative:text;mso-width-percent:0;mso-height-percent:0;mso-width-relative:margin;mso-height-relative:margin;v-text-anchor:top" o:gfxdata="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" filled="f" stroked="f" strokeweight=".5pt">
+                    <v:shape w14:anchorId="4F2BCCBF" id="مربع نص 14" o:spid="_x0000_s1057" type="#_x0000_t202" style="position:absolute;left:0;text-align:left;margin-left:17.45pt;margin-top:44.4pt;width:97.8pt;height:31.2pt;z-index:251694080;visibility:visible;mso-wrap-style:square;mso-width-percent:0;mso-height-percent:0;mso-wrap-distance-left:9pt;mso-wrap-distance-top:0;mso-wrap-distance-right:9pt;mso-wrap-distance-bottom:0;mso-position-horizontal:absolute;mso-position-horizontal-relative:text;mso-position-vertical:absolute;mso-position-vertical-relative:text;mso-width-percent:0;mso-height-percent:0;mso-width-relative:margin;mso-height-relative:margin;v-text-anchor:top" o:gfxdata="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" filled="f" stroked="f" strokeweight=".5pt">
                       <v:textbox>
                         <w:txbxContent>
                           <w:p>
@@ -9653,7 +9677,7 @@
                     </wp:anchor>
                   </w:drawing>
                 </mc:Choice>
-                <mc:Fallback xmlns:w16sdtfl="http://schemas.microsoft.com/office/word/2024/wordml/sdtformatlock" xmlns:w16du="http://schemas.microsoft.com/office/word/2023/wordml/word16du">
+                <mc:Fallback xmlns:oel="http://schemas.microsoft.com/office/2019/extlst" xmlns:w16sdtfl="http://schemas.microsoft.com/office/word/2024/wordml/sdtformatlock" xmlns:w16du="http://schemas.microsoft.com/office/word/2023/wordml/word16du">
                   <w:pict>
                     <v:shape w14:anchorId="2F01C7BB" id="سهم: لليسار 15" o:spid="_x0000_s1026" type="#_x0000_t66" style="position:absolute;left:0;text-align:left;margin-left:28.75pt;margin-top:4.15pt;width:77.05pt;height:38.15pt;z-index:251693056;visibility:visible;mso-wrap-style:square;mso-wrap-distance-left:9pt;mso-wrap-distance-top:0;mso-wrap-distance-right:9pt;mso-wrap-distance-bottom:0;mso-position-horizontal:absolute;mso-position-horizontal-relative:text;mso-position-vertical:absolute;mso-position-vertical-relative:text;v-text-anchor:middle" o:gfxdata="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" adj="5350" fillcolor="#4472c4 [3204]" strokecolor="#1f3763 [1604]" strokeweight="1pt"/>
                   </w:pict>
@@ -9669,7 +9693,7 @@
           </w:tcPr>
           <w:p>
             <w:pPr>
-              <w:pStyle w:val="a4"/>
+              <w:pStyle w:val="ListParagraph"/>
               <w:numPr>
                 <w:ilvl w:val="0"/>
                 <w:numId w:val="1"/>
@@ -9856,7 +9880,7 @@
           </w:tcPr>
           <w:p>
             <w:pPr>
-              <w:pStyle w:val="a4"/>
+              <w:pStyle w:val="ListParagraph"/>
               <w:numPr>
                 <w:ilvl w:val="0"/>
                 <w:numId w:val="1"/>
@@ -10033,7 +10057,7 @@
           </w:tcPr>
           <w:p>
             <w:pPr>
-              <w:pStyle w:val="a4"/>
+              <w:pStyle w:val="ListParagraph"/>
               <w:numPr>
                 <w:ilvl w:val="0"/>
                 <w:numId w:val="1"/>
@@ -10342,7 +10366,7 @@
           </w:tcPr>
           <w:p>
             <w:pPr>
-              <w:pStyle w:val="a4"/>
+              <w:pStyle w:val="ListParagraph"/>
               <w:numPr>
                 <w:ilvl w:val="0"/>
                 <w:numId w:val="1"/>
@@ -10366,7 +10390,7 @@
           </w:p>
           <w:p>
             <w:pPr>
-              <w:pStyle w:val="a4"/>
+              <w:pStyle w:val="ListParagraph"/>
               <w:numPr>
                 <w:ilvl w:val="0"/>
                 <w:numId w:val="2"/>
@@ -10707,7 +10731,7 @@
     </w:p>
     <w:tbl>
       <w:tblPr>
-        <w:tblStyle w:val="a3"/>
+        <w:tblStyle w:val="TableGrid"/>
         <w:tblpPr w:leftFromText="180" w:rightFromText="180" w:vertAnchor="page" w:horzAnchor="margin" w:tblpY="1897"/>
         <w:bidiVisual/>
         <w:tblW w:w="8832" w:type="dxa"/>
@@ -10801,7 +10825,7 @@
           </w:tcPr>
           <w:p>
             <w:pPr>
-              <w:pStyle w:val="a4"/>
+              <w:pStyle w:val="ListParagraph"/>
               <w:numPr>
                 <w:ilvl w:val="0"/>
                 <w:numId w:val="4"/>
@@ -10839,7 +10863,7 @@
           </w:tcPr>
           <w:p>
             <w:pPr>
-              <w:pStyle w:val="a7"/>
+              <w:pStyle w:val="NormalWeb"/>
               <w:numPr>
                 <w:ilvl w:val="0"/>
                 <w:numId w:val="1"/>
@@ -10868,7 +10892,7 @@
           </w:p>
           <w:p>
             <w:pPr>
-              <w:pStyle w:val="a7"/>
+              <w:pStyle w:val="NormalWeb"/>
               <w:numPr>
                 <w:ilvl w:val="0"/>
                 <w:numId w:val="1"/>
@@ -10897,7 +10921,7 @@
           </w:p>
           <w:p>
             <w:pPr>
-              <w:pStyle w:val="a7"/>
+              <w:pStyle w:val="NormalWeb"/>
               <w:numPr>
                 <w:ilvl w:val="0"/>
                 <w:numId w:val="1"/>
@@ -10934,7 +10958,7 @@
           </w:tcPr>
           <w:p>
             <w:pPr>
-              <w:pStyle w:val="a4"/>
+              <w:pStyle w:val="ListParagraph"/>
               <w:numPr>
                 <w:ilvl w:val="0"/>
                 <w:numId w:val="4"/>
@@ -10982,7 +11006,7 @@
           </w:tcPr>
           <w:p>
             <w:pPr>
-              <w:pStyle w:val="a4"/>
+              <w:pStyle w:val="ListParagraph"/>
               <w:numPr>
                 <w:ilvl w:val="0"/>
                 <w:numId w:val="5"/>
@@ -11014,7 +11038,7 @@
           </w:p>
           <w:p>
             <w:pPr>
-              <w:pStyle w:val="a4"/>
+              <w:pStyle w:val="ListParagraph"/>
               <w:numPr>
                 <w:ilvl w:val="0"/>
                 <w:numId w:val="5"/>
@@ -11046,7 +11070,7 @@
           </w:p>
           <w:p>
             <w:pPr>
-              <w:pStyle w:val="a4"/>
+              <w:pStyle w:val="ListParagraph"/>
               <w:numPr>
                 <w:ilvl w:val="0"/>
                 <w:numId w:val="5"/>
@@ -11087,7 +11111,7 @@
           </w:tcPr>
           <w:p>
             <w:pPr>
-              <w:pStyle w:val="a4"/>
+              <w:pStyle w:val="ListParagraph"/>
               <w:numPr>
                 <w:ilvl w:val="0"/>
                 <w:numId w:val="4"/>
@@ -11135,7 +11159,7 @@
           </w:tcPr>
           <w:p>
             <w:pPr>
-              <w:pStyle w:val="a4"/>
+              <w:pStyle w:val="ListParagraph"/>
               <w:numPr>
                 <w:ilvl w:val="0"/>
                 <w:numId w:val="6"/>
@@ -11167,7 +11191,7 @@
           </w:p>
           <w:p>
             <w:pPr>
-              <w:pStyle w:val="a4"/>
+              <w:pStyle w:val="ListParagraph"/>
               <w:numPr>
                 <w:ilvl w:val="0"/>
                 <w:numId w:val="6"/>
@@ -11199,7 +11223,7 @@
           </w:p>
           <w:p>
             <w:pPr>
-              <w:pStyle w:val="a4"/>
+              <w:pStyle w:val="ListParagraph"/>
               <w:numPr>
                 <w:ilvl w:val="0"/>
                 <w:numId w:val="6"/>
@@ -11240,7 +11264,7 @@
           </w:tcPr>
           <w:p>
             <w:pPr>
-              <w:pStyle w:val="a4"/>
+              <w:pStyle w:val="ListParagraph"/>
               <w:numPr>
                 <w:ilvl w:val="0"/>
                 <w:numId w:val="4"/>
@@ -11288,7 +11312,7 @@
           </w:tcPr>
           <w:p>
             <w:pPr>
-              <w:pStyle w:val="a7"/>
+              <w:pStyle w:val="NormalWeb"/>
               <w:numPr>
                 <w:ilvl w:val="0"/>
                 <w:numId w:val="7"/>
@@ -11317,7 +11341,7 @@
           </w:p>
           <w:p>
             <w:pPr>
-              <w:pStyle w:val="a7"/>
+              <w:pStyle w:val="NormalWeb"/>
               <w:numPr>
                 <w:ilvl w:val="0"/>
                 <w:numId w:val="8"/>
@@ -11361,7 +11385,7 @@
           </w:p>
           <w:p>
             <w:pPr>
-              <w:pStyle w:val="a7"/>
+              <w:pStyle w:val="NormalWeb"/>
               <w:numPr>
                 <w:ilvl w:val="0"/>
                 <w:numId w:val="9"/>
@@ -11399,7 +11423,7 @@
           </w:tcPr>
           <w:p>
             <w:pPr>
-              <w:pStyle w:val="a4"/>
+              <w:pStyle w:val="ListParagraph"/>
               <w:numPr>
                 <w:ilvl w:val="0"/>
                 <w:numId w:val="4"/>
@@ -11447,7 +11471,7 @@
           </w:tcPr>
           <w:p>
             <w:pPr>
-              <w:pStyle w:val="a4"/>
+              <w:pStyle w:val="ListParagraph"/>
               <w:numPr>
                 <w:ilvl w:val="0"/>
                 <w:numId w:val="9"/>
@@ -11479,7 +11503,7 @@
           </w:p>
           <w:p>
             <w:pPr>
-              <w:pStyle w:val="a4"/>
+              <w:pStyle w:val="ListParagraph"/>
               <w:numPr>
                 <w:ilvl w:val="0"/>
                 <w:numId w:val="9"/>
@@ -11511,7 +11535,7 @@
           </w:p>
           <w:p>
             <w:pPr>
-              <w:pStyle w:val="a4"/>
+              <w:pStyle w:val="ListParagraph"/>
               <w:numPr>
                 <w:ilvl w:val="0"/>
                 <w:numId w:val="9"/>
@@ -11552,7 +11576,7 @@
           </w:tcPr>
           <w:p>
             <w:pPr>
-              <w:pStyle w:val="a4"/>
+              <w:pStyle w:val="ListParagraph"/>
               <w:numPr>
                 <w:ilvl w:val="0"/>
                 <w:numId w:val="4"/>
@@ -11600,7 +11624,7 @@
           </w:tcPr>
           <w:p>
             <w:pPr>
-              <w:pStyle w:val="a4"/>
+              <w:pStyle w:val="ListParagraph"/>
               <w:numPr>
                 <w:ilvl w:val="0"/>
                 <w:numId w:val="10"/>
@@ -11632,7 +11656,7 @@
           </w:p>
           <w:p>
             <w:pPr>
-              <w:pStyle w:val="a4"/>
+              <w:pStyle w:val="ListParagraph"/>
               <w:numPr>
                 <w:ilvl w:val="0"/>
                 <w:numId w:val="10"/>
@@ -11664,7 +11688,7 @@
           </w:p>
           <w:p>
             <w:pPr>
-              <w:pStyle w:val="a4"/>
+              <w:pStyle w:val="ListParagraph"/>
               <w:numPr>
                 <w:ilvl w:val="0"/>
                 <w:numId w:val="10"/>
@@ -11819,7 +11843,7 @@
           </mc:Choice>
           <mc:Fallback>
             <w:pict>
-              <v:shape w14:anchorId="502CF965" id="مربع نص 24" o:spid="_x0000_s1058" type="#_x0000_t202" style="position:absolute;left:0;text-align:left;margin-left:177pt;margin-top:-30.6pt;width:224.75pt;height:41.4pt;z-index:251681792;visibility:visible;mso-wrap-style:square;mso-width-percent:0;mso-height-percent:0;mso-wrap-distance-left:9pt;mso-wrap-distance-top:0;mso-wrap-distance-right:9pt;mso-wrap-distance-bottom:0;mso-position-horizontal:absolute;mso-position-horizontal-relative:text;mso-position-vertical:absolute;mso-position-vertical-relative:text;mso-width-percent:0;mso-height-percent:0;mso-width-relative:margin;mso-height-relative:margin;v-text-anchor:top" o:gfxdata="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" filled="f" stroked="f" strokeweight=".5pt">
+              <v:shape w14:anchorId="502CF965" id="مربع نص 24" o:spid="_x0000_s1058" type="#_x0000_t202" style="position:absolute;left:0;text-align:left;margin-left:177pt;margin-top:-30.6pt;width:224.75pt;height:41.4pt;z-index:251681792;visibility:visible;mso-wrap-style:square;mso-width-percent:0;mso-height-percent:0;mso-wrap-distance-left:9pt;mso-wrap-distance-top:0;mso-wrap-distance-right:9pt;mso-wrap-distance-bottom:0;mso-position-horizontal:absolute;mso-position-horizontal-relative:text;mso-position-vertical:absolute;mso-position-vertical-relative:text;mso-width-percent:0;mso-height-percent:0;mso-width-relative:margin;mso-height-relative:margin;v-text-anchor:top" o:gfxdata="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" filled="f" stroked="f" strokeweight=".5pt">
                 <v:textbox>
                   <w:txbxContent>
                     <w:p>
@@ -11882,7 +11906,7 @@
     </w:p>
     <w:tbl>
       <w:tblPr>
-        <w:tblStyle w:val="a3"/>
+        <w:tblStyle w:val="TableGrid"/>
         <w:tblpPr w:leftFromText="180" w:rightFromText="180" w:vertAnchor="page" w:horzAnchor="margin" w:tblpX="-185" w:tblpY="2749"/>
         <w:tblW w:w="8910" w:type="dxa"/>
         <w:tblLook w:val="04A0" w:firstRow="1" w:lastRow="0" w:firstColumn="1" w:lastColumn="0" w:noHBand="0" w:noVBand="1"/>
@@ -11986,7 +12010,7 @@
           </w:tcPr>
           <w:p>
             <w:pPr>
-              <w:pStyle w:val="a4"/>
+              <w:pStyle w:val="ListParagraph"/>
               <w:numPr>
                 <w:ilvl w:val="0"/>
                 <w:numId w:val="11"/>
@@ -12018,7 +12042,7 @@
           </w:p>
           <w:p>
             <w:pPr>
-              <w:pStyle w:val="a4"/>
+              <w:pStyle w:val="ListParagraph"/>
               <w:numPr>
                 <w:ilvl w:val="0"/>
                 <w:numId w:val="11"/>
@@ -12050,7 +12074,7 @@
           </w:p>
           <w:p>
             <w:pPr>
-              <w:pStyle w:val="a4"/>
+              <w:pStyle w:val="ListParagraph"/>
               <w:numPr>
                 <w:ilvl w:val="0"/>
                 <w:numId w:val="11"/>
@@ -12595,7 +12619,7 @@
           </w:tcPr>
           <w:p>
             <w:pPr>
-              <w:pStyle w:val="2"/>
+              <w:pStyle w:val="Heading2"/>
               <w:bidi/>
               <w:outlineLvl w:val="1"/>
               <w:rPr>
@@ -12605,7 +12629,7 @@
             </w:pPr>
             <w:r>
               <w:rPr>
-                <w:rStyle w:val="a8"/>
+                <w:rStyle w:val="Strong"/>
                 <w:color w:val="00B050"/>
                 <w:sz w:val="32"/>
                 <w:szCs w:val="32"/>
@@ -12614,7 +12638,7 @@
             </w:r>
             <w:r>
               <w:rPr>
-                <w:rStyle w:val="a8"/>
+                <w:rStyle w:val="Strong"/>
                 <w:color w:val="00B050"/>
                 <w:sz w:val="32"/>
                 <w:szCs w:val="32"/>
@@ -12623,7 +12647,7 @@
             </w:r>
             <w:r>
               <w:rPr>
-                <w:rStyle w:val="a8"/>
+                <w:rStyle w:val="Strong"/>
                 <w:rFonts w:hint="cs"/>
                 <w:color w:val="00B050"/>
                 <w:sz w:val="32"/>
@@ -12634,7 +12658,7 @@
             </w:r>
             <w:r>
               <w:rPr>
-                <w:rStyle w:val="a8"/>
+                <w:rStyle w:val="Strong"/>
                 <w:color w:val="00B050"/>
                 <w:sz w:val="32"/>
                 <w:szCs w:val="32"/>
@@ -12644,7 +12668,7 @@
             </w:r>
             <w:r>
               <w:rPr>
-                <w:rStyle w:val="a8"/>
+                <w:rStyle w:val="Strong"/>
                 <w:color w:val="00B050"/>
                 <w:sz w:val="32"/>
                 <w:szCs w:val="32"/>
@@ -13258,7 +13282,7 @@
           </mc:Choice>
           <mc:Fallback>
             <w:pict>
-              <v:shape w14:anchorId="1E560C7B" id="مربع نص 1" o:spid="_x0000_s1059" type="#_x0000_t202" style="position:absolute;left:0;text-align:left;margin-left:5.35pt;margin-top:0;width:406.2pt;height:2in;z-index:251683840;visibility:visible;mso-wrap-style:square;mso-width-percent:0;mso-wrap-distance-left:9pt;mso-wrap-distance-top:0;mso-wrap-distance-right:9pt;mso-wrap-distance-bottom:0;mso-position-horizontal:absolute;mso-position-horizontal-relative:margin;mso-position-vertical:absolute;mso-position-vertical-relative:text;mso-width-percent:0;mso-width-relative:margin;v-text-anchor:top" o:gfxdata="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" filled="f" stroked="f" strokeweight=".5pt">
+              <v:shape w14:anchorId="1E560C7B" id="مربع نص 1" o:spid="_x0000_s1059" type="#_x0000_t202" style="position:absolute;left:0;text-align:left;margin-left:5.35pt;margin-top:0;width:406.2pt;height:2in;z-index:251683840;visibility:visible;mso-wrap-style:square;mso-width-percent:0;mso-wrap-distance-left:9pt;mso-wrap-distance-top:0;mso-wrap-distance-right:9pt;mso-wrap-distance-bottom:0;mso-position-horizontal:absolute;mso-position-horizontal-relative:margin;mso-position-vertical:absolute;mso-position-vertical-relative:text;mso-width-percent:0;mso-width-relative:margin;v-text-anchor:top" o:gfxdata="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" filled="f" stroked="f" strokeweight=".5pt">
                 <v:textbox style="mso-fit-shape-to-text:t">
                   <w:txbxContent>
                     <w:p>
@@ -13475,7 +13499,7 @@
     </w:p>
     <w:p>
       <w:pPr>
-        <w:pStyle w:val="a4"/>
+        <w:pStyle w:val="ListParagraph"/>
         <w:numPr>
           <w:ilvl w:val="0"/>
           <w:numId w:val="26"/>
@@ -13529,7 +13553,7 @@
     </w:p>
     <w:p>
       <w:pPr>
-        <w:pStyle w:val="a4"/>
+        <w:pStyle w:val="ListParagraph"/>
         <w:numPr>
           <w:ilvl w:val="0"/>
           <w:numId w:val="26"/>
@@ -13583,7 +13607,7 @@
     </w:p>
     <w:p>
       <w:pPr>
-        <w:pStyle w:val="a4"/>
+        <w:pStyle w:val="ListParagraph"/>
         <w:numPr>
           <w:ilvl w:val="0"/>
           <w:numId w:val="26"/>
@@ -13637,7 +13661,7 @@
     </w:p>
     <w:p>
       <w:pPr>
-        <w:pStyle w:val="a4"/>
+        <w:pStyle w:val="ListParagraph"/>
         <w:numPr>
           <w:ilvl w:val="0"/>
           <w:numId w:val="26"/>
@@ -13770,7 +13794,7 @@
     </w:p>
     <w:p>
       <w:pPr>
-        <w:pStyle w:val="a4"/>
+        <w:pStyle w:val="ListParagraph"/>
         <w:numPr>
           <w:ilvl w:val="0"/>
           <w:numId w:val="27"/>
@@ -13832,7 +13856,7 @@
     </w:p>
     <w:p>
       <w:pPr>
-        <w:pStyle w:val="a4"/>
+        <w:pStyle w:val="ListParagraph"/>
         <w:numPr>
           <w:ilvl w:val="0"/>
           <w:numId w:val="28"/>
@@ -13862,7 +13886,7 @@
     </w:p>
     <w:p>
       <w:pPr>
-        <w:pStyle w:val="a4"/>
+        <w:pStyle w:val="ListParagraph"/>
         <w:numPr>
           <w:ilvl w:val="0"/>
           <w:numId w:val="28"/>
@@ -13890,7 +13914,7 @@
     </w:p>
     <w:p>
       <w:pPr>
-        <w:pStyle w:val="a4"/>
+        <w:pStyle w:val="ListParagraph"/>
         <w:numPr>
           <w:ilvl w:val="0"/>
           <w:numId w:val="28"/>
@@ -13918,7 +13942,7 @@
     </w:p>
     <w:p>
       <w:pPr>
-        <w:pStyle w:val="a4"/>
+        <w:pStyle w:val="ListParagraph"/>
         <w:numPr>
           <w:ilvl w:val="0"/>
           <w:numId w:val="28"/>
@@ -13955,7 +13979,7 @@
     </w:p>
     <w:p>
       <w:pPr>
-        <w:pStyle w:val="a4"/>
+        <w:pStyle w:val="ListParagraph"/>
         <w:numPr>
           <w:ilvl w:val="0"/>
           <w:numId w:val="28"/>
@@ -13983,7 +14007,7 @@
     </w:p>
     <w:p>
       <w:pPr>
-        <w:pStyle w:val="a4"/>
+        <w:pStyle w:val="ListParagraph"/>
         <w:numPr>
           <w:ilvl w:val="0"/>
           <w:numId w:val="27"/>
@@ -14040,7 +14064,7 @@
     </w:p>
     <w:p>
       <w:pPr>
-        <w:pStyle w:val="a4"/>
+        <w:pStyle w:val="ListParagraph"/>
         <w:numPr>
           <w:ilvl w:val="0"/>
           <w:numId w:val="29"/>
@@ -14068,7 +14092,7 @@
     </w:p>
     <w:p>
       <w:pPr>
-        <w:pStyle w:val="a4"/>
+        <w:pStyle w:val="ListParagraph"/>
         <w:numPr>
           <w:ilvl w:val="0"/>
           <w:numId w:val="29"/>
@@ -14096,7 +14120,7 @@
     </w:p>
     <w:p>
       <w:pPr>
-        <w:pStyle w:val="a4"/>
+        <w:pStyle w:val="ListParagraph"/>
         <w:numPr>
           <w:ilvl w:val="0"/>
           <w:numId w:val="29"/>
@@ -14124,7 +14148,7 @@
     </w:p>
     <w:p>
       <w:pPr>
-        <w:pStyle w:val="a4"/>
+        <w:pStyle w:val="ListParagraph"/>
         <w:numPr>
           <w:ilvl w:val="0"/>
           <w:numId w:val="29"/>
@@ -14152,7 +14176,7 @@
     </w:p>
     <w:p>
       <w:pPr>
-        <w:pStyle w:val="a4"/>
+        <w:pStyle w:val="ListParagraph"/>
         <w:numPr>
           <w:ilvl w:val="0"/>
           <w:numId w:val="29"/>
@@ -14180,7 +14204,7 @@
     </w:p>
     <w:p>
       <w:pPr>
-        <w:pStyle w:val="a4"/>
+        <w:pStyle w:val="ListParagraph"/>
         <w:numPr>
           <w:ilvl w:val="0"/>
           <w:numId w:val="27"/>
@@ -14243,7 +14267,7 @@
     </w:p>
     <w:p>
       <w:pPr>
-        <w:pStyle w:val="a4"/>
+        <w:pStyle w:val="ListParagraph"/>
         <w:numPr>
           <w:ilvl w:val="0"/>
           <w:numId w:val="30"/>
@@ -14277,7 +14301,7 @@
     </w:p>
     <w:p>
       <w:pPr>
-        <w:pStyle w:val="a4"/>
+        <w:pStyle w:val="ListParagraph"/>
         <w:numPr>
           <w:ilvl w:val="0"/>
           <w:numId w:val="31"/>
@@ -14305,7 +14329,7 @@
     </w:p>
     <w:p>
       <w:pPr>
-        <w:pStyle w:val="a4"/>
+        <w:pStyle w:val="ListParagraph"/>
         <w:numPr>
           <w:ilvl w:val="0"/>
           <w:numId w:val="31"/>
@@ -14333,7 +14357,7 @@
     </w:p>
     <w:p>
       <w:pPr>
-        <w:pStyle w:val="a4"/>
+        <w:pStyle w:val="ListParagraph"/>
         <w:numPr>
           <w:ilvl w:val="0"/>
           <w:numId w:val="31"/>
@@ -14361,7 +14385,7 @@
     </w:p>
     <w:p>
       <w:pPr>
-        <w:pStyle w:val="a4"/>
+        <w:pStyle w:val="ListParagraph"/>
         <w:numPr>
           <w:ilvl w:val="0"/>
           <w:numId w:val="30"/>
@@ -14395,7 +14419,7 @@
     </w:p>
     <w:p>
       <w:pPr>
-        <w:pStyle w:val="a4"/>
+        <w:pStyle w:val="ListParagraph"/>
         <w:numPr>
           <w:ilvl w:val="0"/>
           <w:numId w:val="32"/>
@@ -14432,7 +14456,7 @@
     </w:p>
     <w:p>
       <w:pPr>
-        <w:pStyle w:val="a4"/>
+        <w:pStyle w:val="ListParagraph"/>
         <w:numPr>
           <w:ilvl w:val="0"/>
           <w:numId w:val="32"/>
@@ -14460,7 +14484,7 @@
     </w:p>
     <w:p>
       <w:pPr>
-        <w:pStyle w:val="a4"/>
+        <w:pStyle w:val="ListParagraph"/>
         <w:numPr>
           <w:ilvl w:val="0"/>
           <w:numId w:val="32"/>
@@ -14488,7 +14512,7 @@
     </w:p>
     <w:p>
       <w:pPr>
-        <w:pStyle w:val="a4"/>
+        <w:pStyle w:val="ListParagraph"/>
         <w:numPr>
           <w:ilvl w:val="0"/>
           <w:numId w:val="30"/>
@@ -14522,7 +14546,7 @@
     </w:p>
     <w:p>
       <w:pPr>
-        <w:pStyle w:val="a4"/>
+        <w:pStyle w:val="ListParagraph"/>
         <w:numPr>
           <w:ilvl w:val="0"/>
           <w:numId w:val="33"/>
@@ -14550,7 +14574,7 @@
     </w:p>
     <w:p>
       <w:pPr>
-        <w:pStyle w:val="a4"/>
+        <w:pStyle w:val="ListParagraph"/>
         <w:numPr>
           <w:ilvl w:val="0"/>
           <w:numId w:val="33"/>
@@ -14578,7 +14602,7 @@
     </w:p>
     <w:p>
       <w:pPr>
-        <w:pStyle w:val="a4"/>
+        <w:pStyle w:val="ListParagraph"/>
         <w:numPr>
           <w:ilvl w:val="0"/>
           <w:numId w:val="33"/>
@@ -14636,7 +14660,7 @@
     </w:p>
     <w:p>
       <w:pPr>
-        <w:pStyle w:val="a4"/>
+        <w:pStyle w:val="ListParagraph"/>
         <w:numPr>
           <w:ilvl w:val="0"/>
           <w:numId w:val="34"/>
@@ -14731,7 +14755,7 @@
           </mc:Choice>
           <mc:Fallback>
             <w:pict>
-              <v:shape w14:anchorId="34618E9F" id="مربع نص 7" o:spid="_x0000_s1060" type="#_x0000_t202" style="position:absolute;left:0;text-align:left;margin-left:25.8pt;margin-top:-473.9pt;width:420.6pt;height:41.4pt;z-index:251664384;visibility:visible;mso-wrap-style:square;mso-width-percent:0;mso-height-percent:0;mso-wrap-distance-left:9pt;mso-wrap-distance-top:0;mso-wrap-distance-right:9pt;mso-wrap-distance-bottom:0;mso-position-horizontal:absolute;mso-position-horizontal-relative:text;mso-position-vertical:absolute;mso-position-vertical-relative:text;mso-width-percent:0;mso-height-percent:0;mso-width-relative:margin;mso-height-relative:margin;v-text-anchor:top" o:gfxdata="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" filled="f" stroked="f" strokeweight=".5pt">
+              <v:shape w14:anchorId="34618E9F" id="مربع نص 7" o:spid="_x0000_s1060" type="#_x0000_t202" style="position:absolute;left:0;text-align:left;margin-left:25.8pt;margin-top:-473.9pt;width:420.6pt;height:41.4pt;z-index:251664384;visibility:visible;mso-wrap-style:square;mso-width-percent:0;mso-height-percent:0;mso-wrap-distance-left:9pt;mso-wrap-distance-top:0;mso-wrap-distance-right:9pt;mso-wrap-distance-bottom:0;mso-position-horizontal:absolute;mso-position-horizontal-relative:text;mso-position-vertical:absolute;mso-position-vertical-relative:text;mso-width-percent:0;mso-height-percent:0;mso-width-relative:margin;mso-height-relative:margin;v-text-anchor:top" o:gfxdata="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" filled="f" stroked="f" strokeweight=".5pt">
                 <v:textbox>
                   <w:txbxContent>
                     <w:p>
@@ -14827,7 +14851,7 @@
           </mc:Choice>
           <mc:Fallback>
             <w:pict>
-              <v:shape w14:anchorId="2C405AFE" id="مربع نص 8" o:spid="_x0000_s1061" type="#_x0000_t202" style="position:absolute;left:0;text-align:left;margin-left:70.2pt;margin-top:-439.1pt;width:329.15pt;height:8.4pt;z-index:251665408;visibility:visible;mso-wrap-style:square;mso-width-percent:0;mso-height-percent:0;mso-wrap-distance-left:9pt;mso-wrap-distance-top:0;mso-wrap-distance-right:9pt;mso-wrap-distance-bottom:0;mso-position-horizontal:absolute;mso-position-horizontal-relative:text;mso-position-vertical:absolute;mso-position-vertical-relative:text;mso-width-percent:0;mso-height-percent:0;mso-width-relative:margin;mso-height-relative:margin;v-text-anchor:top" o:gfxdata="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" fillcolor="white [3201]" strokeweight=".5pt">
+              <v:shape w14:anchorId="2C405AFE" id="مربع نص 8" o:spid="_x0000_s1061" type="#_x0000_t202" style="position:absolute;left:0;text-align:left;margin-left:70.2pt;margin-top:-439.1pt;width:329.15pt;height:8.4pt;z-index:251665408;visibility:visible;mso-wrap-style:square;mso-width-percent:0;mso-height-percent:0;mso-wrap-distance-left:9pt;mso-wrap-distance-top:0;mso-wrap-distance-right:9pt;mso-wrap-distance-bottom:0;mso-position-horizontal:absolute;mso-position-horizontal-relative:text;mso-position-vertical:absolute;mso-position-vertical-relative:text;mso-width-percent:0;mso-height-percent:0;mso-width-relative:margin;mso-height-relative:margin;v-text-anchor:top" o:gfxdata="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" fillcolor="white [3201]" strokeweight=".5pt">
                 <v:textbox>
                   <w:txbxContent>
                     <w:p/>
@@ -14888,7 +14912,6 @@
     </w:p>
     <w:p>
       <w:pPr>
-        <w:jc w:val="lowKashida"/>
         <w:rPr>
           <w:sz w:val="28"/>
           <w:szCs w:val="28"/>
@@ -14935,7 +14958,6 @@
     </w:p>
     <w:p>
       <w:pPr>
-        <w:jc w:val="lowKashida"/>
         <w:rPr>
           <w:sz w:val="28"/>
           <w:szCs w:val="28"/>
@@ -14945,7 +14967,6 @@
     </w:p>
     <w:p>
       <w:pPr>
-        <w:jc w:val="lowKashida"/>
         <w:rPr>
           <w:b/>
           <w:bCs/>
@@ -14981,12 +15002,11 @@
     </w:p>
     <w:p>
       <w:pPr>
-        <w:pStyle w:val="a4"/>
+        <w:pStyle w:val="ListParagraph"/>
         <w:numPr>
           <w:ilvl w:val="0"/>
           <w:numId w:val="35"/>
         </w:numPr>
-        <w:jc w:val="lowKashida"/>
         <w:rPr>
           <w:sz w:val="28"/>
           <w:szCs w:val="28"/>
@@ -15004,12 +15024,11 @@
     </w:p>
     <w:p>
       <w:pPr>
-        <w:pStyle w:val="a4"/>
+        <w:pStyle w:val="ListParagraph"/>
         <w:numPr>
           <w:ilvl w:val="0"/>
           <w:numId w:val="36"/>
         </w:numPr>
-        <w:jc w:val="lowKashida"/>
         <w:rPr>
           <w:sz w:val="26"/>
           <w:szCs w:val="26"/>
@@ -15035,12 +15054,11 @@
     </w:p>
     <w:p>
       <w:pPr>
-        <w:pStyle w:val="a4"/>
+        <w:pStyle w:val="ListParagraph"/>
         <w:numPr>
           <w:ilvl w:val="0"/>
           <w:numId w:val="36"/>
         </w:numPr>
-        <w:jc w:val="lowKashida"/>
         <w:rPr>
           <w:sz w:val="26"/>
           <w:szCs w:val="26"/>
@@ -15075,12 +15093,11 @@
     </w:p>
     <w:p>
       <w:pPr>
-        <w:pStyle w:val="a4"/>
+        <w:pStyle w:val="ListParagraph"/>
         <w:numPr>
           <w:ilvl w:val="0"/>
           <w:numId w:val="36"/>
         </w:numPr>
-        <w:jc w:val="lowKashida"/>
         <w:rPr>
           <w:sz w:val="26"/>
           <w:szCs w:val="26"/>
@@ -15097,9 +15114,8 @@
     </w:p>
     <w:p>
       <w:pPr>
-        <w:pStyle w:val="a4"/>
+        <w:pStyle w:val="ListParagraph"/>
         <w:ind w:left="1440"/>
-        <w:jc w:val="lowKashida"/>
         <w:rPr>
           <w:sz w:val="26"/>
           <w:szCs w:val="26"/>
@@ -15108,12 +15124,11 @@
     </w:p>
     <w:p>
       <w:pPr>
-        <w:pStyle w:val="a4"/>
+        <w:pStyle w:val="ListParagraph"/>
         <w:numPr>
           <w:ilvl w:val="0"/>
           <w:numId w:val="35"/>
         </w:numPr>
-        <w:jc w:val="lowKashida"/>
         <w:rPr>
           <w:sz w:val="28"/>
           <w:szCs w:val="28"/>
@@ -15131,12 +15146,11 @@
     </w:p>
     <w:p>
       <w:pPr>
-        <w:pStyle w:val="a4"/>
+        <w:pStyle w:val="ListParagraph"/>
         <w:numPr>
           <w:ilvl w:val="0"/>
           <w:numId w:val="37"/>
         </w:numPr>
-        <w:jc w:val="lowKashida"/>
         <w:rPr>
           <w:sz w:val="26"/>
           <w:szCs w:val="26"/>
@@ -15160,12 +15174,11 @@
     </w:p>
     <w:p>
       <w:pPr>
-        <w:pStyle w:val="a4"/>
+        <w:pStyle w:val="ListParagraph"/>
         <w:numPr>
           <w:ilvl w:val="0"/>
           <w:numId w:val="37"/>
         </w:numPr>
-        <w:jc w:val="lowKashida"/>
         <w:rPr>
           <w:sz w:val="26"/>
           <w:szCs w:val="26"/>
@@ -15191,12 +15204,11 @@
     </w:p>
     <w:p>
       <w:pPr>
-        <w:pStyle w:val="a4"/>
+        <w:pStyle w:val="ListParagraph"/>
         <w:numPr>
           <w:ilvl w:val="0"/>
           <w:numId w:val="37"/>
         </w:numPr>
-        <w:jc w:val="lowKashida"/>
         <w:rPr>
           <w:sz w:val="26"/>
           <w:szCs w:val="26"/>
@@ -15220,9 +15232,8 @@
     </w:p>
     <w:p>
       <w:pPr>
-        <w:pStyle w:val="a4"/>
+        <w:pStyle w:val="ListParagraph"/>
         <w:ind w:left="1440"/>
-        <w:jc w:val="lowKashida"/>
         <w:rPr>
           <w:sz w:val="26"/>
           <w:szCs w:val="26"/>
@@ -15231,12 +15242,11 @@
     </w:p>
     <w:p>
       <w:pPr>
-        <w:pStyle w:val="a4"/>
+        <w:pStyle w:val="ListParagraph"/>
         <w:numPr>
           <w:ilvl w:val="0"/>
           <w:numId w:val="35"/>
         </w:numPr>
-        <w:jc w:val="lowKashida"/>
         <w:rPr>
           <w:sz w:val="28"/>
           <w:szCs w:val="28"/>
@@ -15254,12 +15264,11 @@
     </w:p>
     <w:p>
       <w:pPr>
-        <w:pStyle w:val="a4"/>
+        <w:pStyle w:val="ListParagraph"/>
         <w:numPr>
           <w:ilvl w:val="0"/>
           <w:numId w:val="38"/>
         </w:numPr>
-        <w:jc w:val="lowKashida"/>
         <w:rPr>
           <w:sz w:val="26"/>
           <w:szCs w:val="26"/>
@@ -15283,12 +15292,11 @@
     </w:p>
     <w:p>
       <w:pPr>
-        <w:pStyle w:val="a4"/>
+        <w:pStyle w:val="ListParagraph"/>
         <w:numPr>
           <w:ilvl w:val="0"/>
           <w:numId w:val="38"/>
         </w:numPr>
-        <w:jc w:val="lowKashida"/>
         <w:rPr>
           <w:sz w:val="26"/>
           <w:szCs w:val="26"/>
@@ -15312,12 +15320,11 @@
     </w:p>
     <w:p>
       <w:pPr>
-        <w:pStyle w:val="a4"/>
+        <w:pStyle w:val="ListParagraph"/>
         <w:numPr>
           <w:ilvl w:val="0"/>
           <w:numId w:val="38"/>
         </w:numPr>
-        <w:jc w:val="lowKashida"/>
         <w:rPr>
           <w:sz w:val="26"/>
           <w:szCs w:val="26"/>
@@ -15341,7 +15348,6 @@
     </w:p>
     <w:p>
       <w:pPr>
-        <w:jc w:val="lowKashida"/>
         <w:rPr>
           <w:sz w:val="26"/>
           <w:szCs w:val="26"/>
@@ -15351,9 +15357,8 @@
     </w:p>
     <w:p>
       <w:pPr>
-        <w:pStyle w:val="a7"/>
+        <w:pStyle w:val="NormalWeb"/>
         <w:bidi/>
-        <w:jc w:val="lowKashida"/>
         <w:rPr>
           <w:sz w:val="28"/>
           <w:szCs w:val="28"/>
@@ -15370,7 +15375,7 @@
     </w:p>
     <w:p>
       <w:pPr>
-        <w:pStyle w:val="a7"/>
+        <w:pStyle w:val="NormalWeb"/>
         <w:bidi/>
         <w:rPr>
           <w:b/>
@@ -15384,7 +15389,7 @@
     </w:p>
     <w:p>
       <w:pPr>
-        <w:pStyle w:val="a7"/>
+        <w:pStyle w:val="NormalWeb"/>
         <w:bidi/>
         <w:rPr>
           <w:b/>
@@ -15413,9 +15418,8 @@
     </w:p>
     <w:p>
       <w:pPr>
-        <w:pStyle w:val="a7"/>
+        <w:pStyle w:val="NormalWeb"/>
         <w:bidi/>
-        <w:jc w:val="lowKashida"/>
         <w:rPr>
           <w:sz w:val="28"/>
           <w:szCs w:val="28"/>
@@ -15440,9 +15444,8 @@
     </w:p>
     <w:p>
       <w:pPr>
-        <w:pStyle w:val="a7"/>
+        <w:pStyle w:val="NormalWeb"/>
         <w:bidi/>
-        <w:jc w:val="lowKashida"/>
         <w:rPr>
           <w:b/>
           <w:bCs/>
@@ -15468,7 +15471,6 @@
     <w:p>
       <w:pPr>
         <w:spacing w:before="100" w:beforeAutospacing="1" w:after="100" w:afterAutospacing="1" w:line="240" w:lineRule="auto"/>
-        <w:jc w:val="lowKashida"/>
         <w:rPr>
           <w:rFonts w:ascii="Times New Roman" w:eastAsia="Times New Roman" w:hAnsi="Times New Roman" w:cs="Times New Roman"/>
           <w:sz w:val="28"/>
@@ -15500,7 +15502,6 @@
           <w:numId w:val="39"/>
         </w:numPr>
         <w:spacing w:before="100" w:beforeAutospacing="1" w:after="100" w:afterAutospacing="1" w:line="240" w:lineRule="auto"/>
-        <w:jc w:val="lowKashida"/>
         <w:rPr>
           <w:rFonts w:ascii="Times New Roman" w:eastAsia="Times New Roman" w:hAnsi="Times New Roman" w:cs="Times New Roman"/>
           <w:sz w:val="28"/>
@@ -15543,7 +15544,6 @@
           <w:numId w:val="39"/>
         </w:numPr>
         <w:spacing w:before="100" w:beforeAutospacing="1" w:after="100" w:afterAutospacing="1" w:line="240" w:lineRule="auto"/>
-        <w:jc w:val="lowKashida"/>
         <w:rPr>
           <w:rFonts w:ascii="Times New Roman" w:eastAsia="Times New Roman" w:hAnsi="Times New Roman" w:cs="Times New Roman"/>
           <w:sz w:val="28"/>
@@ -15586,7 +15586,6 @@
           <w:numId w:val="39"/>
         </w:numPr>
         <w:spacing w:before="100" w:beforeAutospacing="1" w:after="100" w:afterAutospacing="1" w:line="240" w:lineRule="auto"/>
-        <w:jc w:val="lowKashida"/>
         <w:rPr>
           <w:rFonts w:ascii="Times New Roman" w:eastAsia="Times New Roman" w:hAnsi="Times New Roman" w:cs="Times New Roman"/>
           <w:sz w:val="28"/>
@@ -15629,7 +15628,6 @@
           <w:numId w:val="39"/>
         </w:numPr>
         <w:spacing w:before="100" w:beforeAutospacing="1" w:after="100" w:afterAutospacing="1" w:line="240" w:lineRule="auto"/>
-        <w:jc w:val="lowKashida"/>
         <w:rPr>
           <w:rFonts w:ascii="Times New Roman" w:eastAsia="Times New Roman" w:hAnsi="Times New Roman" w:cs="Times New Roman"/>
           <w:sz w:val="28"/>
@@ -15672,7 +15670,6 @@
           <w:numId w:val="39"/>
         </w:numPr>
         <w:spacing w:before="100" w:beforeAutospacing="1" w:after="100" w:afterAutospacing="1" w:line="240" w:lineRule="auto"/>
-        <w:jc w:val="lowKashida"/>
         <w:rPr>
           <w:rFonts w:ascii="Times New Roman" w:eastAsia="Times New Roman" w:hAnsi="Times New Roman" w:cs="Times New Roman"/>
           <w:sz w:val="28"/>
@@ -15715,7 +15712,6 @@
           <w:numId w:val="39"/>
         </w:numPr>
         <w:spacing w:before="100" w:beforeAutospacing="1" w:after="100" w:afterAutospacing="1" w:line="240" w:lineRule="auto"/>
-        <w:jc w:val="lowKashida"/>
         <w:rPr>
           <w:rFonts w:ascii="Times New Roman" w:eastAsia="Times New Roman" w:hAnsi="Times New Roman" w:cs="Times New Roman"/>
           <w:sz w:val="28"/>
@@ -15758,7 +15754,6 @@
           <w:numId w:val="39"/>
         </w:numPr>
         <w:spacing w:before="100" w:beforeAutospacing="1" w:after="100" w:afterAutospacing="1" w:line="240" w:lineRule="auto"/>
-        <w:jc w:val="lowKashida"/>
         <w:rPr>
           <w:rFonts w:ascii="Times New Roman" w:eastAsia="Times New Roman" w:hAnsi="Times New Roman" w:cs="Times New Roman"/>
           <w:sz w:val="28"/>
@@ -15797,7 +15792,6 @@
     <w:p>
       <w:pPr>
         <w:spacing w:before="100" w:beforeAutospacing="1" w:after="100" w:afterAutospacing="1" w:line="240" w:lineRule="auto"/>
-        <w:jc w:val="lowKashida"/>
         <w:rPr>
           <w:rFonts w:ascii="Times New Roman" w:eastAsia="Times New Roman" w:hAnsi="Times New Roman" w:cs="Times New Roman"/>
           <w:sz w:val="28"/>
@@ -15945,7 +15939,7 @@
                           </w:p>
                           <w:p>
                             <w:pPr>
-                              <w:pStyle w:val="a4"/>
+                              <w:pStyle w:val="ListParagraph"/>
                               <w:numPr>
                                 <w:ilvl w:val="0"/>
                                 <w:numId w:val="40"/>
@@ -15958,7 +15952,7 @@
                             </w:pPr>
                             <w:r>
                               <w:rPr>
-                                <w:rStyle w:val="a8"/>
+                                <w:rStyle w:val="Strong"/>
                                 <w:sz w:val="28"/>
                                 <w:szCs w:val="28"/>
                                 <w:rtl/>
@@ -15983,7 +15977,7 @@
                           </w:p>
                           <w:p>
                             <w:pPr>
-                              <w:pStyle w:val="a4"/>
+                              <w:pStyle w:val="ListParagraph"/>
                               <w:numPr>
                                 <w:ilvl w:val="0"/>
                                 <w:numId w:val="40"/>
@@ -15996,7 +15990,7 @@
                             </w:pPr>
                             <w:r>
                               <w:rPr>
-                                <w:rStyle w:val="a8"/>
+                                <w:rStyle w:val="Strong"/>
                                 <w:sz w:val="28"/>
                                 <w:szCs w:val="28"/>
                                 <w:rtl/>
@@ -16021,7 +16015,7 @@
                           </w:p>
                           <w:p>
                             <w:pPr>
-                              <w:pStyle w:val="a4"/>
+                              <w:pStyle w:val="ListParagraph"/>
                               <w:numPr>
                                 <w:ilvl w:val="0"/>
                                 <w:numId w:val="40"/>
@@ -16034,7 +16028,7 @@
                             </w:pPr>
                             <w:r>
                               <w:rPr>
-                                <w:rStyle w:val="a8"/>
+                                <w:rStyle w:val="Strong"/>
                                 <w:sz w:val="28"/>
                                 <w:szCs w:val="28"/>
                                 <w:rtl/>
@@ -16059,7 +16053,7 @@
                           </w:p>
                           <w:p>
                             <w:pPr>
-                              <w:pStyle w:val="a4"/>
+                              <w:pStyle w:val="ListParagraph"/>
                               <w:numPr>
                                 <w:ilvl w:val="0"/>
                                 <w:numId w:val="40"/>
@@ -16072,7 +16066,7 @@
                             </w:pPr>
                             <w:r>
                               <w:rPr>
-                                <w:rStyle w:val="a8"/>
+                                <w:rStyle w:val="Strong"/>
                                 <w:sz w:val="28"/>
                                 <w:szCs w:val="28"/>
                                 <w:rtl/>
@@ -16097,7 +16091,7 @@
                           </w:p>
                           <w:p>
                             <w:pPr>
-                              <w:pStyle w:val="a4"/>
+                              <w:pStyle w:val="ListParagraph"/>
                               <w:numPr>
                                 <w:ilvl w:val="0"/>
                                 <w:numId w:val="40"/>
@@ -16110,7 +16104,7 @@
                             </w:pPr>
                             <w:r>
                               <w:rPr>
-                                <w:rStyle w:val="a8"/>
+                                <w:rStyle w:val="Strong"/>
                                 <w:sz w:val="28"/>
                                 <w:szCs w:val="28"/>
                                 <w:rtl/>
@@ -16155,7 +16149,7 @@
           </mc:Choice>
           <mc:Fallback>
             <w:pict>
-              <v:shape w14:anchorId="6C06FD65" id="مربع نص 3" o:spid="_x0000_s1062" type="#_x0000_t202" style="position:absolute;left:0;text-align:left;margin-left:168.75pt;margin-top:12.25pt;width:243pt;height:245.25pt;z-index:251696128;visibility:visible;mso-wrap-style:square;mso-width-percent:0;mso-height-percent:0;mso-wrap-distance-left:9pt;mso-wrap-distance-top:0;mso-wrap-distance-right:9pt;mso-wrap-distance-bottom:0;mso-position-horizontal:absolute;mso-position-horizontal-relative:text;mso-position-vertical:absolute;mso-position-vertical-relative:text;mso-width-percent:0;mso-height-percent:0;mso-width-relative:margin;mso-height-relative:margin;v-text-anchor:top" o:gfxdata="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" filled="f" stroked="f" strokeweight=".5pt">
+              <v:shape w14:anchorId="6C06FD65" id="مربع نص 3" o:spid="_x0000_s1062" type="#_x0000_t202" style="position:absolute;left:0;text-align:left;margin-left:168.75pt;margin-top:12.25pt;width:243pt;height:245.25pt;z-index:251696128;visibility:visible;mso-wrap-style:square;mso-width-percent:0;mso-height-percent:0;mso-wrap-distance-left:9pt;mso-wrap-distance-top:0;mso-wrap-distance-right:9pt;mso-wrap-distance-bottom:0;mso-position-horizontal:absolute;mso-position-horizontal-relative:text;mso-position-vertical:absolute;mso-position-vertical-relative:text;mso-width-percent:0;mso-height-percent:0;mso-width-relative:margin;mso-height-relative:margin;v-text-anchor:top" o:gfxdata="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" filled="f" stroked="f" strokeweight=".5pt">
                 <v:textbox>
                   <w:txbxContent>
                     <w:p>
@@ -16187,7 +16181,7 @@
                     </w:p>
                     <w:p>
                       <w:pPr>
-                        <w:pStyle w:val="a4"/>
+                        <w:pStyle w:val="ListParagraph"/>
                         <w:numPr>
                           <w:ilvl w:val="0"/>
                           <w:numId w:val="40"/>
@@ -16200,7 +16194,7 @@
                       </w:pPr>
                       <w:r>
                         <w:rPr>
-                          <w:rStyle w:val="a8"/>
+                          <w:rStyle w:val="Strong"/>
                           <w:sz w:val="28"/>
                           <w:szCs w:val="28"/>
                           <w:rtl/>
@@ -16225,7 +16219,7 @@
                     </w:p>
                     <w:p>
                       <w:pPr>
-                        <w:pStyle w:val="a4"/>
+                        <w:pStyle w:val="ListParagraph"/>
                         <w:numPr>
                           <w:ilvl w:val="0"/>
                           <w:numId w:val="40"/>
@@ -16238,7 +16232,7 @@
                       </w:pPr>
                       <w:r>
                         <w:rPr>
-                          <w:rStyle w:val="a8"/>
+                          <w:rStyle w:val="Strong"/>
                           <w:sz w:val="28"/>
                           <w:szCs w:val="28"/>
                           <w:rtl/>
@@ -16263,7 +16257,7 @@
                     </w:p>
                     <w:p>
                       <w:pPr>
-                        <w:pStyle w:val="a4"/>
+                        <w:pStyle w:val="ListParagraph"/>
                         <w:numPr>
                           <w:ilvl w:val="0"/>
                           <w:numId w:val="40"/>
@@ -16276,7 +16270,7 @@
                       </w:pPr>
                       <w:r>
                         <w:rPr>
-                          <w:rStyle w:val="a8"/>
+                          <w:rStyle w:val="Strong"/>
                           <w:sz w:val="28"/>
                           <w:szCs w:val="28"/>
                           <w:rtl/>
@@ -16301,7 +16295,7 @@
                     </w:p>
                     <w:p>
                       <w:pPr>
-                        <w:pStyle w:val="a4"/>
+                        <w:pStyle w:val="ListParagraph"/>
                         <w:numPr>
                           <w:ilvl w:val="0"/>
                           <w:numId w:val="40"/>
@@ -16314,7 +16308,7 @@
                       </w:pPr>
                       <w:r>
                         <w:rPr>
-                          <w:rStyle w:val="a8"/>
+                          <w:rStyle w:val="Strong"/>
                           <w:sz w:val="28"/>
                           <w:szCs w:val="28"/>
                           <w:rtl/>
@@ -16339,7 +16333,7 @@
                     </w:p>
                     <w:p>
                       <w:pPr>
-                        <w:pStyle w:val="a4"/>
+                        <w:pStyle w:val="ListParagraph"/>
                         <w:numPr>
                           <w:ilvl w:val="0"/>
                           <w:numId w:val="40"/>
@@ -16352,7 +16346,7 @@
                       </w:pPr>
                       <w:r>
                         <w:rPr>
-                          <w:rStyle w:val="a8"/>
+                          <w:rStyle w:val="Strong"/>
                           <w:sz w:val="28"/>
                           <w:szCs w:val="28"/>
                           <w:rtl/>
@@ -16386,7 +16380,6 @@
     <w:p>
       <w:pPr>
         <w:spacing w:before="100" w:beforeAutospacing="1" w:after="100" w:afterAutospacing="1" w:line="240" w:lineRule="auto"/>
-        <w:jc w:val="lowKashida"/>
         <w:rPr>
           <w:rFonts w:ascii="Times New Roman" w:eastAsia="Times New Roman" w:hAnsi="Times New Roman" w:cs="Times New Roman"/>
           <w:b/>
@@ -16399,9 +16392,8 @@
     </w:p>
     <w:p>
       <w:pPr>
-        <w:pStyle w:val="a7"/>
+        <w:pStyle w:val="NormalWeb"/>
         <w:bidi/>
-        <w:jc w:val="lowKashida"/>
         <w:rPr>
           <w:color w:val="FF0000"/>
           <w:sz w:val="36"/>
@@ -16411,7 +16403,6 @@
     </w:p>
     <w:p>
       <w:pPr>
-        <w:jc w:val="lowKashida"/>
         <w:rPr>
           <w:sz w:val="26"/>
           <w:szCs w:val="26"/>
@@ -16421,7 +16412,6 @@
     <w:p>
       <w:pPr>
         <w:ind w:left="1080"/>
-        <w:jc w:val="lowKashida"/>
         <w:rPr>
           <w:sz w:val="28"/>
           <w:szCs w:val="28"/>
@@ -16431,7 +16421,6 @@
     </w:p>
     <w:p>
       <w:pPr>
-        <w:jc w:val="lowKashida"/>
         <w:rPr>
           <w:sz w:val="28"/>
           <w:szCs w:val="28"/>
@@ -16441,7 +16430,6 @@
     </w:p>
     <w:p>
       <w:pPr>
-        <w:jc w:val="lowKashida"/>
         <w:rPr>
           <w:sz w:val="28"/>
           <w:szCs w:val="28"/>
@@ -16452,7 +16440,6 @@
     <w:p>
       <w:pPr>
         <w:ind w:left="1080"/>
-        <w:jc w:val="lowKashida"/>
         <w:rPr>
           <w:sz w:val="32"/>
           <w:szCs w:val="32"/>
@@ -16469,7 +16456,6 @@
     </w:p>
     <w:p>
       <w:pPr>
-        <w:bidi w:val="0"/>
         <w:rPr>
           <w:b/>
           <w:bCs/>
@@ -16533,7 +16519,6 @@
     </w:p>
     <w:p>
       <w:pPr>
-        <w:jc w:val="lowKashida"/>
         <w:rPr>
           <w:sz w:val="28"/>
           <w:szCs w:val="28"/>
@@ -16558,7 +16543,6 @@
     </w:p>
     <w:p>
       <w:pPr>
-        <w:jc w:val="lowKashida"/>
         <w:rPr>
           <w:b/>
           <w:bCs/>
@@ -16896,7 +16880,7 @@
           </mc:Choice>
           <mc:Fallback>
             <w:pict>
-              <v:shape w14:anchorId="6036E092" id="مربع نص 5" o:spid="_x0000_s1063" type="#_x0000_t202" style="position:absolute;left:0;text-align:left;margin-left:102.75pt;margin-top:21.9pt;width:327pt;height:171.75pt;z-index:251698176;visibility:visible;mso-wrap-style:square;mso-height-percent:0;mso-wrap-distance-left:9pt;mso-wrap-distance-top:0;mso-wrap-distance-right:9pt;mso-wrap-distance-bottom:0;mso-position-horizontal:absolute;mso-position-horizontal-relative:text;mso-position-vertical:absolute;mso-position-vertical-relative:text;mso-height-percent:0;mso-height-relative:margin;v-text-anchor:top" o:gfxdata="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" filled="f" stroked="f" strokeweight=".5pt">
+              <v:shape w14:anchorId="6036E092" id="مربع نص 5" o:spid="_x0000_s1063" type="#_x0000_t202" style="position:absolute;left:0;text-align:left;margin-left:102.75pt;margin-top:21.9pt;width:327pt;height:171.75pt;z-index:251698176;visibility:visible;mso-wrap-style:square;mso-height-percent:0;mso-wrap-distance-left:9pt;mso-wrap-distance-top:0;mso-wrap-distance-right:9pt;mso-wrap-distance-bottom:0;mso-position-horizontal:absolute;mso-position-horizontal-relative:text;mso-position-vertical:absolute;mso-position-vertical-relative:text;mso-height-percent:0;mso-height-relative:margin;v-text-anchor:top" o:gfxdata="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" filled="f" stroked="f" strokeweight=".5pt">
                 <v:textbox>
                   <w:txbxContent>
                     <w:p>
@@ -17263,7 +17247,6 @@
     </w:p>
     <w:p>
       <w:pPr>
-        <w:jc w:val="lowKashida"/>
         <w:rPr>
           <w:b/>
           <w:bCs/>
@@ -17276,7 +17259,6 @@
     </w:p>
     <w:p>
       <w:pPr>
-        <w:jc w:val="lowKashida"/>
         <w:rPr>
           <w:b/>
           <w:bCs/>
@@ -17289,7 +17271,6 @@
     </w:p>
     <w:p>
       <w:pPr>
-        <w:jc w:val="lowKashida"/>
         <w:rPr>
           <w:b/>
           <w:bCs/>
@@ -17302,7 +17283,6 @@
     </w:p>
     <w:p>
       <w:pPr>
-        <w:jc w:val="lowKashida"/>
         <w:rPr>
           <w:b/>
           <w:bCs/>
@@ -17315,7 +17295,6 @@
     </w:p>
     <w:p>
       <w:pPr>
-        <w:jc w:val="lowKashida"/>
         <w:rPr>
           <w:b/>
           <w:bCs/>
@@ -17328,7 +17307,6 @@
     </w:p>
     <w:p>
       <w:pPr>
-        <w:jc w:val="lowKashida"/>
         <w:rPr>
           <w:b/>
           <w:bCs/>
@@ -17341,7 +17319,6 @@
     </w:p>
     <w:p>
       <w:pPr>
-        <w:jc w:val="lowKashida"/>
         <w:rPr>
           <w:b/>
           <w:bCs/>
@@ -17377,7 +17354,6 @@
     </w:p>
     <w:p>
       <w:pPr>
-        <w:jc w:val="lowKashida"/>
         <w:rPr>
           <w:sz w:val="28"/>
           <w:szCs w:val="28"/>
@@ -17402,7 +17378,6 @@
     </w:p>
     <w:p>
       <w:pPr>
-        <w:jc w:val="lowKashida"/>
         <w:rPr>
           <w:b/>
           <w:bCs/>
@@ -17505,7 +17480,6 @@
     </w:p>
     <w:p>
       <w:pPr>
-        <w:jc w:val="lowKashida"/>
         <w:rPr>
           <w:b/>
           <w:bCs/>
@@ -17563,7 +17537,7 @@
                         <w:txbxContent>
                           <w:p>
                             <w:pPr>
-                              <w:pStyle w:val="a4"/>
+                              <w:pStyle w:val="ListParagraph"/>
                               <w:numPr>
                                 <w:ilvl w:val="0"/>
                                 <w:numId w:val="42"/>
@@ -17578,7 +17552,7 @@
                             </w:pPr>
                             <w:r>
                               <w:rPr>
-                                <w:rStyle w:val="a8"/>
+                                <w:rStyle w:val="Strong"/>
                                 <w:sz w:val="28"/>
                                 <w:szCs w:val="28"/>
                                 <w:rtl/>
@@ -17603,7 +17577,7 @@
                           </w:p>
                           <w:p>
                             <w:pPr>
-                              <w:pStyle w:val="a4"/>
+                              <w:pStyle w:val="ListParagraph"/>
                               <w:numPr>
                                 <w:ilvl w:val="0"/>
                                 <w:numId w:val="42"/>
@@ -17618,7 +17592,7 @@
                             </w:pPr>
                             <w:r>
                               <w:rPr>
-                                <w:rStyle w:val="a8"/>
+                                <w:rStyle w:val="Strong"/>
                                 <w:sz w:val="28"/>
                                 <w:szCs w:val="28"/>
                                 <w:rtl/>
@@ -17643,7 +17617,7 @@
                           </w:p>
                           <w:p>
                             <w:pPr>
-                              <w:pStyle w:val="a4"/>
+                              <w:pStyle w:val="ListParagraph"/>
                               <w:numPr>
                                 <w:ilvl w:val="0"/>
                                 <w:numId w:val="42"/>
@@ -17658,7 +17632,7 @@
                             </w:pPr>
                             <w:r>
                               <w:rPr>
-                                <w:rStyle w:val="a8"/>
+                                <w:rStyle w:val="Strong"/>
                                 <w:sz w:val="28"/>
                                 <w:szCs w:val="28"/>
                                 <w:rtl/>
@@ -17683,7 +17657,7 @@
                           </w:p>
                           <w:p>
                             <w:pPr>
-                              <w:pStyle w:val="a4"/>
+                              <w:pStyle w:val="ListParagraph"/>
                               <w:numPr>
                                 <w:ilvl w:val="0"/>
                                 <w:numId w:val="42"/>
@@ -17698,7 +17672,7 @@
                             </w:pPr>
                             <w:r>
                               <w:rPr>
-                                <w:rStyle w:val="a8"/>
+                                <w:rStyle w:val="Strong"/>
                                 <w:sz w:val="28"/>
                                 <w:szCs w:val="28"/>
                                 <w:rtl/>
@@ -17723,7 +17697,7 @@
                           </w:p>
                           <w:p>
                             <w:pPr>
-                              <w:pStyle w:val="a4"/>
+                              <w:pStyle w:val="ListParagraph"/>
                               <w:numPr>
                                 <w:ilvl w:val="0"/>
                                 <w:numId w:val="42"/>
@@ -17738,7 +17712,7 @@
                             </w:pPr>
                             <w:r>
                               <w:rPr>
-                                <w:rStyle w:val="a8"/>
+                                <w:rStyle w:val="Strong"/>
                                 <w:sz w:val="28"/>
                                 <w:szCs w:val="28"/>
                                 <w:rtl/>
@@ -17763,7 +17737,7 @@
                           </w:p>
                           <w:p>
                             <w:pPr>
-                              <w:pStyle w:val="a4"/>
+                              <w:pStyle w:val="ListParagraph"/>
                               <w:numPr>
                                 <w:ilvl w:val="0"/>
                                 <w:numId w:val="42"/>
@@ -17778,7 +17752,7 @@
                             </w:pPr>
                             <w:r>
                               <w:rPr>
-                                <w:rStyle w:val="a8"/>
+                                <w:rStyle w:val="Strong"/>
                                 <w:sz w:val="28"/>
                                 <w:szCs w:val="28"/>
                                 <w:rtl/>
@@ -17820,12 +17794,12 @@
           </mc:Choice>
           <mc:Fallback>
             <w:pict>
-              <v:shape w14:anchorId="04AE99B5" id="مربع نص 16" o:spid="_x0000_s1064" type="#_x0000_t202" style="position:absolute;left:0;text-align:left;margin-left:75.75pt;margin-top:3.1pt;width:356.25pt;height:161.25pt;z-index:251702272;visibility:visible;mso-wrap-style:square;mso-height-percent:0;mso-wrap-distance-left:9pt;mso-wrap-distance-top:0;mso-wrap-distance-right:9pt;mso-wrap-distance-bottom:0;mso-position-horizontal:absolute;mso-position-horizontal-relative:text;mso-position-vertical:absolute;mso-position-vertical-relative:text;mso-height-percent:0;mso-height-relative:margin;v-text-anchor:top" o:gfxdata="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" filled="f" stroked="f" strokeweight=".5pt">
+              <v:shape w14:anchorId="04AE99B5" id="مربع نص 16" o:spid="_x0000_s1064" type="#_x0000_t202" style="position:absolute;left:0;text-align:left;margin-left:75.75pt;margin-top:3.1pt;width:356.25pt;height:161.25pt;z-index:251702272;visibility:visible;mso-wrap-style:square;mso-height-percent:0;mso-wrap-distance-left:9pt;mso-wrap-distance-top:0;mso-wrap-distance-right:9pt;mso-wrap-distance-bottom:0;mso-position-horizontal:absolute;mso-position-horizontal-relative:text;mso-position-vertical:absolute;mso-position-vertical-relative:text;mso-height-percent:0;mso-height-relative:margin;v-text-anchor:top" o:gfxdata="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" filled="f" stroked="f" strokeweight=".5pt">
                 <v:textbox>
                   <w:txbxContent>
                     <w:p>
                       <w:pPr>
-                        <w:pStyle w:val="a4"/>
+                        <w:pStyle w:val="ListParagraph"/>
                         <w:numPr>
                           <w:ilvl w:val="0"/>
                           <w:numId w:val="42"/>
@@ -17840,7 +17814,7 @@
                       </w:pPr>
                       <w:r>
                         <w:rPr>
-                          <w:rStyle w:val="a8"/>
+                          <w:rStyle w:val="Strong"/>
                           <w:sz w:val="28"/>
                           <w:szCs w:val="28"/>
                           <w:rtl/>
@@ -17865,7 +17839,7 @@
                     </w:p>
                     <w:p>
                       <w:pPr>
-                        <w:pStyle w:val="a4"/>
+                        <w:pStyle w:val="ListParagraph"/>
                         <w:numPr>
                           <w:ilvl w:val="0"/>
                           <w:numId w:val="42"/>
@@ -17880,7 +17854,7 @@
                       </w:pPr>
                       <w:r>
                         <w:rPr>
-                          <w:rStyle w:val="a8"/>
+                          <w:rStyle w:val="Strong"/>
                           <w:sz w:val="28"/>
                           <w:szCs w:val="28"/>
                           <w:rtl/>
@@ -17905,7 +17879,7 @@
                     </w:p>
                     <w:p>
                       <w:pPr>
-                        <w:pStyle w:val="a4"/>
+                        <w:pStyle w:val="ListParagraph"/>
                         <w:numPr>
                           <w:ilvl w:val="0"/>
                           <w:numId w:val="42"/>
@@ -17920,7 +17894,7 @@
                       </w:pPr>
                       <w:r>
                         <w:rPr>
-                          <w:rStyle w:val="a8"/>
+                          <w:rStyle w:val="Strong"/>
                           <w:sz w:val="28"/>
                           <w:szCs w:val="28"/>
                           <w:rtl/>
@@ -17945,7 +17919,7 @@
                     </w:p>
                     <w:p>
                       <w:pPr>
-                        <w:pStyle w:val="a4"/>
+                        <w:pStyle w:val="ListParagraph"/>
                         <w:numPr>
                           <w:ilvl w:val="0"/>
                           <w:numId w:val="42"/>
@@ -17960,7 +17934,7 @@
                       </w:pPr>
                       <w:r>
                         <w:rPr>
-                          <w:rStyle w:val="a8"/>
+                          <w:rStyle w:val="Strong"/>
                           <w:sz w:val="28"/>
                           <w:szCs w:val="28"/>
                           <w:rtl/>
@@ -17985,7 +17959,7 @@
                     </w:p>
                     <w:p>
                       <w:pPr>
-                        <w:pStyle w:val="a4"/>
+                        <w:pStyle w:val="ListParagraph"/>
                         <w:numPr>
                           <w:ilvl w:val="0"/>
                           <w:numId w:val="42"/>
@@ -18000,7 +17974,7 @@
                       </w:pPr>
                       <w:r>
                         <w:rPr>
-                          <w:rStyle w:val="a8"/>
+                          <w:rStyle w:val="Strong"/>
                           <w:sz w:val="28"/>
                           <w:szCs w:val="28"/>
                           <w:rtl/>
@@ -18025,7 +17999,7 @@
                     </w:p>
                     <w:p>
                       <w:pPr>
-                        <w:pStyle w:val="a4"/>
+                        <w:pStyle w:val="ListParagraph"/>
                         <w:numPr>
                           <w:ilvl w:val="0"/>
                           <w:numId w:val="42"/>
@@ -18040,7 +18014,7 @@
                       </w:pPr>
                       <w:r>
                         <w:rPr>
-                          <w:rStyle w:val="a8"/>
+                          <w:rStyle w:val="Strong"/>
                           <w:sz w:val="28"/>
                           <w:szCs w:val="28"/>
                           <w:rtl/>
@@ -18073,7 +18047,6 @@
     </w:p>
     <w:p>
       <w:pPr>
-        <w:jc w:val="lowKashida"/>
         <w:rPr>
           <w:b/>
           <w:bCs/>
@@ -18153,7 +18126,7 @@
           </mc:Choice>
           <mc:Fallback>
             <w:pict>
-              <v:shape w14:anchorId="318FBCAB" id="مربع نص 11" o:spid="_x0000_s1065" type="#_x0000_t202" style="position:absolute;left:0;text-align:left;margin-left:114pt;margin-top:1.1pt;width:327pt;height:171.75pt;z-index:251701248;visibility:visible;mso-wrap-style:square;mso-height-percent:0;mso-wrap-distance-left:9pt;mso-wrap-distance-top:0;mso-wrap-distance-right:9pt;mso-wrap-distance-bottom:0;mso-position-horizontal:absolute;mso-position-horizontal-relative:text;mso-position-vertical:absolute;mso-position-vertical-relative:text;mso-height-percent:0;mso-height-relative:margin;v-text-anchor:top" o:gfxdata="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" filled="f" stroked="f" strokeweight=".5pt">
+              <v:shape w14:anchorId="318FBCAB" id="مربع نص 11" o:spid="_x0000_s1065" type="#_x0000_t202" style="position:absolute;left:0;text-align:left;margin-left:114pt;margin-top:1.1pt;width:327pt;height:171.75pt;z-index:251701248;visibility:visible;mso-wrap-style:square;mso-height-percent:0;mso-wrap-distance-left:9pt;mso-wrap-distance-top:0;mso-wrap-distance-right:9pt;mso-wrap-distance-bottom:0;mso-position-horizontal:absolute;mso-position-horizontal-relative:text;mso-position-vertical:absolute;mso-position-vertical-relative:text;mso-height-percent:0;mso-height-relative:margin;v-text-anchor:top" o:gfxdata="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" filled="f" stroked="f" strokeweight=".5pt">
                 <v:textbox>
                   <w:txbxContent>
                     <w:p>
@@ -18171,7 +18144,6 @@
     </w:p>
     <w:p>
       <w:pPr>
-        <w:jc w:val="lowKashida"/>
         <w:rPr>
           <w:b/>
           <w:bCs/>
@@ -18185,7 +18157,6 @@
     </w:p>
     <w:p>
       <w:pPr>
-        <w:bidi w:val="0"/>
         <w:rPr>
           <w:b/>
           <w:bCs/>
@@ -18208,40 +18179,2081 @@
     </w:p>
     <w:p>
       <w:pPr>
-        <w:pStyle w:val="a7"/>
-        <w:bidi/>
-        <w:jc w:val="lowKashida"/>
-        <w:rPr>
-          <w:sz w:val="28"/>
-          <w:szCs w:val="28"/>
-        </w:rPr>
-      </w:pPr>
+        <w:pStyle w:val="Heading4"/>
+        <w:rPr>
+          <w:rFonts w:hint="cs"/>
+          <w:b/>
+          <w:bCs/>
+          <w:i w:val="0"/>
+          <w:iCs w:val="0"/>
+          <w:color w:val="000000" w:themeColor="text1"/>
+          <w:sz w:val="28"/>
+          <w:szCs w:val="28"/>
+          <w:rtl/>
+        </w:rPr>
+      </w:pPr>
+      <w:proofErr w:type="gramStart"/>
+      <w:r>
+        <w:rPr>
+          <w:b/>
+          <w:bCs/>
+          <w:color w:val="000000" w:themeColor="text1"/>
+          <w:sz w:val="28"/>
+          <w:szCs w:val="28"/>
+        </w:rPr>
+        <w:lastRenderedPageBreak/>
+        <w:t xml:space="preserve">3.2 </w:t>
+      </w:r>
+      <w:r>
+        <w:rPr>
+          <w:rFonts w:hint="cs"/>
+          <w:b/>
+          <w:bCs/>
+          <w:color w:val="000000" w:themeColor="text1"/>
+          <w:sz w:val="28"/>
+          <w:szCs w:val="28"/>
+          <w:rtl/>
+        </w:rPr>
+        <w:t xml:space="preserve"> </w:t>
+      </w:r>
+      <w:r>
+        <w:rPr>
+          <w:b/>
+          <w:bCs/>
+          <w:i w:val="0"/>
+          <w:iCs w:val="0"/>
+          <w:color w:val="000000" w:themeColor="text1"/>
+          <w:sz w:val="28"/>
+          <w:szCs w:val="28"/>
+          <w:rtl/>
+        </w:rPr>
+        <w:t>تقديم</w:t>
+      </w:r>
+      <w:proofErr w:type="gramEnd"/>
+      <w:r>
+        <w:rPr>
+          <w:b/>
+          <w:bCs/>
+          <w:i w:val="0"/>
+          <w:iCs w:val="0"/>
+          <w:color w:val="000000" w:themeColor="text1"/>
+          <w:sz w:val="28"/>
+          <w:szCs w:val="28"/>
+          <w:rtl/>
+        </w:rPr>
+        <w:t xml:space="preserve"> مقترح التطبيق التقني</w:t>
+      </w:r>
+      <w:r>
+        <w:rPr>
+          <w:b/>
+          <w:bCs/>
+          <w:i w:val="0"/>
+          <w:iCs w:val="0"/>
+          <w:color w:val="000000" w:themeColor="text1"/>
+          <w:sz w:val="28"/>
+          <w:szCs w:val="28"/>
+        </w:rPr>
+        <w:t xml:space="preserve"> </w:t>
+      </w:r>
+      <w:r>
+        <w:rPr>
+          <w:rFonts w:hint="cs"/>
+          <w:b/>
+          <w:bCs/>
+          <w:i w:val="0"/>
+          <w:iCs w:val="0"/>
+          <w:color w:val="000000" w:themeColor="text1"/>
+          <w:sz w:val="28"/>
+          <w:szCs w:val="28"/>
+          <w:rtl/>
+        </w:rPr>
+        <w:t>(</w:t>
+      </w:r>
+      <w:r>
+        <w:rPr>
+          <w:b/>
+          <w:bCs/>
+          <w:i w:val="0"/>
+          <w:iCs w:val="0"/>
+          <w:color w:val="000000" w:themeColor="text1"/>
+          <w:sz w:val="28"/>
+          <w:szCs w:val="28"/>
+          <w:rtl/>
+        </w:rPr>
+        <w:t>نظام</w:t>
+      </w:r>
+      <w:r>
+        <w:rPr>
+          <w:b/>
+          <w:bCs/>
+          <w:i w:val="0"/>
+          <w:iCs w:val="0"/>
+          <w:color w:val="000000" w:themeColor="text1"/>
+          <w:sz w:val="28"/>
+          <w:szCs w:val="28"/>
+        </w:rPr>
+        <w:t xml:space="preserve"> HR Connect</w:t>
+      </w:r>
+      <w:r>
+        <w:rPr>
+          <w:rFonts w:hint="cs"/>
+          <w:b/>
+          <w:bCs/>
+          <w:i w:val="0"/>
+          <w:iCs w:val="0"/>
+          <w:color w:val="000000" w:themeColor="text1"/>
+          <w:sz w:val="28"/>
+          <w:szCs w:val="28"/>
+          <w:rtl/>
+        </w:rPr>
+        <w:t>)</w:t>
+      </w:r>
     </w:p>
     <w:p>
       <w:pPr>
-        <w:pStyle w:val="a7"/>
+        <w:pStyle w:val="NormalWeb"/>
         <w:bidi/>
-        <w:jc w:val="lowKashida"/>
-        <w:rPr>
-          <w:sz w:val="28"/>
-          <w:szCs w:val="28"/>
-        </w:rPr>
-      </w:pPr>
+        <w:rPr>
+          <w:rFonts w:hint="cs"/>
+          <w:rtl/>
+        </w:rPr>
+      </w:pPr>
+      <w:r>
+        <w:rPr>
+          <w:rtl/>
+        </w:rPr>
+        <w:t xml:space="preserve">تطوير نظام مركزي شامل لإدارة الموارد البشرية، يسمى </w:t>
+      </w:r>
+      <w:r>
+        <w:rPr>
+          <w:b/>
+          <w:bCs/>
+        </w:rPr>
+        <w:t>"</w:t>
+      </w:r>
+      <w:proofErr w:type="spellStart"/>
+      <w:r>
+        <w:rPr>
+          <w:b/>
+          <w:bCs/>
+          <w:rtl/>
+        </w:rPr>
+        <w:t>سيريتل</w:t>
+      </w:r>
+      <w:proofErr w:type="spellEnd"/>
+      <w:r>
+        <w:rPr>
+          <w:b/>
+          <w:bCs/>
+          <w:rtl/>
+        </w:rPr>
+        <w:t xml:space="preserve"> </w:t>
+      </w:r>
+      <w:proofErr w:type="spellStart"/>
+      <w:r>
+        <w:rPr>
+          <w:b/>
+          <w:bCs/>
+          <w:rtl/>
+        </w:rPr>
+        <w:t>كونكت</w:t>
+      </w:r>
+      <w:proofErr w:type="spellEnd"/>
+      <w:r>
+        <w:rPr>
+          <w:b/>
+          <w:bCs/>
+        </w:rPr>
+        <w:t xml:space="preserve"> (Syriatel HR</w:t>
+      </w:r>
+      <w:r>
+        <w:rPr>
+          <w:b/>
+          <w:bCs/>
+        </w:rPr>
+        <w:t xml:space="preserve"> </w:t>
+      </w:r>
+      <w:r>
+        <w:rPr>
+          <w:b/>
+          <w:bCs/>
+        </w:rPr>
+        <w:t>Connect)</w:t>
+      </w:r>
+      <w:r>
+        <w:rPr>
+          <w:b/>
+          <w:bCs/>
+        </w:rPr>
+        <w:t xml:space="preserve"> </w:t>
+      </w:r>
+      <w:proofErr w:type="gramStart"/>
+      <w:r>
+        <w:rPr>
+          <w:b/>
+          <w:bCs/>
+        </w:rPr>
+        <w:t>"</w:t>
+      </w:r>
+      <w:r>
+        <w:rPr>
+          <w:b/>
+          <w:bCs/>
+        </w:rPr>
+        <w:t xml:space="preserve"> </w:t>
+      </w:r>
+      <w:r>
+        <w:rPr>
+          <w:rFonts w:hint="cs"/>
+          <w:rtl/>
+        </w:rPr>
+        <w:t>.</w:t>
+      </w:r>
+      <w:proofErr w:type="gramEnd"/>
+    </w:p>
+    <w:tbl>
+      <w:tblPr>
+        <w:tblW w:w="8298" w:type="dxa"/>
+        <w:tblCellSpacing w:w="15" w:type="dxa"/>
+        <w:tblInd w:w="-8" w:type="dxa"/>
+        <w:tblCellMar>
+          <w:top w:w="15" w:type="dxa"/>
+          <w:left w:w="15" w:type="dxa"/>
+          <w:bottom w:w="15" w:type="dxa"/>
+          <w:right w:w="15" w:type="dxa"/>
+        </w:tblCellMar>
+        <w:tblLook w:val="04A0" w:firstRow="1" w:lastRow="0" w:firstColumn="1" w:lastColumn="0" w:noHBand="0" w:noVBand="1"/>
+      </w:tblPr>
+      <w:tblGrid>
+        <w:gridCol w:w="6759"/>
+        <w:gridCol w:w="1539"/>
+      </w:tblGrid>
+      <w:tr>
+        <w:trPr>
+          <w:tblHeader/>
+          <w:tblCellSpacing w:w="15" w:type="dxa"/>
+        </w:trPr>
+        <w:tc>
+          <w:tcPr>
+            <w:tcW w:w="0" w:type="auto"/>
+            <w:tcBorders>
+              <w:top w:val="single" w:sz="6" w:space="0" w:color="auto"/>
+              <w:left w:val="single" w:sz="6" w:space="0" w:color="auto"/>
+              <w:bottom w:val="single" w:sz="6" w:space="0" w:color="auto"/>
+              <w:right w:val="single" w:sz="6" w:space="0" w:color="auto"/>
+            </w:tcBorders>
+            <w:vAlign w:val="center"/>
+            <w:hideMark/>
+          </w:tcPr>
+          <w:p>
+            <w:pPr>
+              <w:spacing w:after="480"/>
+            </w:pPr>
+            <w:r>
+              <w:rPr>
+                <w:rStyle w:val="Strong"/>
+                <w:rtl/>
+              </w:rPr>
+              <w:t>المواصفات التفصيلية</w:t>
+            </w:r>
+          </w:p>
+        </w:tc>
+        <w:tc>
+          <w:tcPr>
+            <w:tcW w:w="0" w:type="auto"/>
+            <w:tcBorders>
+              <w:top w:val="single" w:sz="6" w:space="0" w:color="auto"/>
+              <w:left w:val="single" w:sz="6" w:space="0" w:color="auto"/>
+              <w:bottom w:val="single" w:sz="6" w:space="0" w:color="auto"/>
+              <w:right w:val="single" w:sz="6" w:space="0" w:color="auto"/>
+            </w:tcBorders>
+            <w:vAlign w:val="center"/>
+          </w:tcPr>
+          <w:p>
+            <w:pPr>
+              <w:spacing w:after="480"/>
+              <w:rPr>
+                <w:rStyle w:val="Strong"/>
+                <w:rtl/>
+              </w:rPr>
+            </w:pPr>
+            <w:r>
+              <w:rPr>
+                <w:rStyle w:val="Strong"/>
+                <w:rtl/>
+              </w:rPr>
+              <w:t>المكون</w:t>
+            </w:r>
+          </w:p>
+        </w:tc>
+      </w:tr>
+      <w:tr>
+        <w:trPr>
+          <w:tblCellSpacing w:w="15" w:type="dxa"/>
+        </w:trPr>
+        <w:tc>
+          <w:tcPr>
+            <w:tcW w:w="0" w:type="auto"/>
+            <w:tcBorders>
+              <w:top w:val="single" w:sz="6" w:space="0" w:color="auto"/>
+              <w:left w:val="single" w:sz="6" w:space="0" w:color="auto"/>
+              <w:bottom w:val="single" w:sz="6" w:space="0" w:color="auto"/>
+              <w:right w:val="single" w:sz="6" w:space="0" w:color="auto"/>
+            </w:tcBorders>
+            <w:vAlign w:val="center"/>
+            <w:hideMark/>
+          </w:tcPr>
+          <w:p>
+            <w:pPr>
+              <w:spacing w:after="480"/>
+            </w:pPr>
+            <w:r>
+              <w:rPr>
+                <w:rtl/>
+              </w:rPr>
+              <w:t>تطبيق ويب (لإدارة الموارد البشرية) وتطبيق موبايل (للموظفين والمدراء)</w:t>
+            </w:r>
+            <w:r>
+              <w:t>.</w:t>
+            </w:r>
+          </w:p>
+        </w:tc>
+        <w:tc>
+          <w:tcPr>
+            <w:tcW w:w="0" w:type="auto"/>
+            <w:tcBorders>
+              <w:top w:val="single" w:sz="6" w:space="0" w:color="auto"/>
+              <w:left w:val="single" w:sz="6" w:space="0" w:color="auto"/>
+              <w:bottom w:val="single" w:sz="6" w:space="0" w:color="auto"/>
+              <w:right w:val="single" w:sz="6" w:space="0" w:color="auto"/>
+            </w:tcBorders>
+            <w:vAlign w:val="center"/>
+          </w:tcPr>
+          <w:p>
+            <w:pPr>
+              <w:spacing w:after="480"/>
+              <w:rPr>
+                <w:rtl/>
+              </w:rPr>
+            </w:pPr>
+            <w:r>
+              <w:rPr>
+                <w:b/>
+                <w:bCs/>
+                <w:rtl/>
+              </w:rPr>
+              <w:t>المنصات المدعومة</w:t>
+            </w:r>
+          </w:p>
+        </w:tc>
+      </w:tr>
+      <w:tr>
+        <w:trPr>
+          <w:tblCellSpacing w:w="15" w:type="dxa"/>
+        </w:trPr>
+        <w:tc>
+          <w:tcPr>
+            <w:tcW w:w="0" w:type="auto"/>
+            <w:tcBorders>
+              <w:top w:val="single" w:sz="6" w:space="0" w:color="auto"/>
+              <w:left w:val="single" w:sz="6" w:space="0" w:color="auto"/>
+              <w:bottom w:val="single" w:sz="6" w:space="0" w:color="auto"/>
+              <w:right w:val="single" w:sz="6" w:space="0" w:color="auto"/>
+            </w:tcBorders>
+            <w:vAlign w:val="center"/>
+            <w:hideMark/>
+          </w:tcPr>
+          <w:p>
+            <w:pPr>
+              <w:spacing w:after="480"/>
+            </w:pPr>
+            <w:r>
+              <w:rPr>
+                <w:rtl/>
+              </w:rPr>
+              <w:t>سحابية</w:t>
+            </w:r>
+            <w:r>
+              <w:t xml:space="preserve"> (Cloud-based) </w:t>
+            </w:r>
+            <w:r>
+              <w:rPr>
+                <w:rtl/>
+              </w:rPr>
+              <w:t>لضمان الأمان والوصول السريع من كافة الفروع</w:t>
+            </w:r>
+            <w:r>
+              <w:t>.</w:t>
+            </w:r>
+          </w:p>
+        </w:tc>
+        <w:tc>
+          <w:tcPr>
+            <w:tcW w:w="0" w:type="auto"/>
+            <w:tcBorders>
+              <w:top w:val="single" w:sz="6" w:space="0" w:color="auto"/>
+              <w:left w:val="single" w:sz="6" w:space="0" w:color="auto"/>
+              <w:bottom w:val="single" w:sz="6" w:space="0" w:color="auto"/>
+              <w:right w:val="single" w:sz="6" w:space="0" w:color="auto"/>
+            </w:tcBorders>
+            <w:vAlign w:val="center"/>
+          </w:tcPr>
+          <w:p>
+            <w:pPr>
+              <w:spacing w:after="480"/>
+              <w:rPr>
+                <w:rtl/>
+              </w:rPr>
+            </w:pPr>
+            <w:r>
+              <w:rPr>
+                <w:b/>
+                <w:bCs/>
+                <w:rtl/>
+              </w:rPr>
+              <w:t>قاعدة البيانات</w:t>
+            </w:r>
+          </w:p>
+        </w:tc>
+      </w:tr>
+      <w:tr>
+        <w:trPr>
+          <w:tblCellSpacing w:w="15" w:type="dxa"/>
+        </w:trPr>
+        <w:tc>
+          <w:tcPr>
+            <w:tcW w:w="0" w:type="auto"/>
+            <w:tcBorders>
+              <w:top w:val="single" w:sz="6" w:space="0" w:color="auto"/>
+              <w:left w:val="single" w:sz="6" w:space="0" w:color="auto"/>
+              <w:bottom w:val="single" w:sz="6" w:space="0" w:color="auto"/>
+              <w:right w:val="single" w:sz="6" w:space="0" w:color="auto"/>
+            </w:tcBorders>
+            <w:vAlign w:val="center"/>
+            <w:hideMark/>
+          </w:tcPr>
+          <w:p>
+            <w:pPr>
+              <w:spacing w:after="480"/>
+            </w:pPr>
+            <w:r>
+              <w:rPr>
+                <w:rtl/>
+              </w:rPr>
+              <w:t>نموذج طلب إلكتروني موحد، عرض رصيد الإجازات المتبقي بشكل مباشر، وتتبع حالة الطلب خطوة بخطوة</w:t>
+            </w:r>
+            <w:r>
+              <w:t>.</w:t>
+            </w:r>
+          </w:p>
+        </w:tc>
+        <w:tc>
+          <w:tcPr>
+            <w:tcW w:w="0" w:type="auto"/>
+            <w:tcBorders>
+              <w:top w:val="single" w:sz="6" w:space="0" w:color="auto"/>
+              <w:left w:val="single" w:sz="6" w:space="0" w:color="auto"/>
+              <w:bottom w:val="single" w:sz="6" w:space="0" w:color="auto"/>
+              <w:right w:val="single" w:sz="6" w:space="0" w:color="auto"/>
+            </w:tcBorders>
+            <w:vAlign w:val="center"/>
+          </w:tcPr>
+          <w:p>
+            <w:pPr>
+              <w:spacing w:after="480"/>
+              <w:rPr>
+                <w:rtl/>
+              </w:rPr>
+            </w:pPr>
+            <w:r>
+              <w:rPr>
+                <w:b/>
+                <w:bCs/>
+                <w:rtl/>
+              </w:rPr>
+              <w:t>وحدة إدارة الإجازات</w:t>
+            </w:r>
+          </w:p>
+        </w:tc>
+      </w:tr>
+      <w:tr>
+        <w:trPr>
+          <w:tblCellSpacing w:w="15" w:type="dxa"/>
+        </w:trPr>
+        <w:tc>
+          <w:tcPr>
+            <w:tcW w:w="0" w:type="auto"/>
+            <w:tcBorders>
+              <w:top w:val="single" w:sz="6" w:space="0" w:color="auto"/>
+              <w:left w:val="single" w:sz="6" w:space="0" w:color="auto"/>
+              <w:bottom w:val="single" w:sz="6" w:space="0" w:color="auto"/>
+              <w:right w:val="single" w:sz="6" w:space="0" w:color="auto"/>
+            </w:tcBorders>
+            <w:vAlign w:val="center"/>
+            <w:hideMark/>
+          </w:tcPr>
+          <w:p>
+            <w:pPr>
+              <w:spacing w:after="480"/>
+            </w:pPr>
+            <w:r>
+              <w:rPr>
+                <w:rtl/>
+              </w:rPr>
+              <w:t>عرض الدورات المتاحة لكل موظف، سجل تدريبي إلكتروني، وإمكانية التسجيل المباشر من الموبايل</w:t>
+            </w:r>
+            <w:r>
+              <w:t>.</w:t>
+            </w:r>
+          </w:p>
+        </w:tc>
+        <w:tc>
+          <w:tcPr>
+            <w:tcW w:w="0" w:type="auto"/>
+            <w:tcBorders>
+              <w:top w:val="single" w:sz="6" w:space="0" w:color="auto"/>
+              <w:left w:val="single" w:sz="6" w:space="0" w:color="auto"/>
+              <w:bottom w:val="single" w:sz="6" w:space="0" w:color="auto"/>
+              <w:right w:val="single" w:sz="6" w:space="0" w:color="auto"/>
+            </w:tcBorders>
+            <w:vAlign w:val="center"/>
+          </w:tcPr>
+          <w:p>
+            <w:pPr>
+              <w:spacing w:after="480"/>
+              <w:rPr>
+                <w:rtl/>
+              </w:rPr>
+            </w:pPr>
+            <w:r>
+              <w:rPr>
+                <w:b/>
+                <w:bCs/>
+                <w:rtl/>
+              </w:rPr>
+              <w:t>وحدة التدريب والتطوير</w:t>
+            </w:r>
+          </w:p>
+        </w:tc>
+      </w:tr>
+      <w:tr>
+        <w:trPr>
+          <w:tblCellSpacing w:w="15" w:type="dxa"/>
+        </w:trPr>
+        <w:tc>
+          <w:tcPr>
+            <w:tcW w:w="0" w:type="auto"/>
+            <w:tcBorders>
+              <w:top w:val="single" w:sz="6" w:space="0" w:color="auto"/>
+              <w:left w:val="single" w:sz="6" w:space="0" w:color="auto"/>
+              <w:bottom w:val="single" w:sz="6" w:space="0" w:color="auto"/>
+              <w:right w:val="single" w:sz="6" w:space="0" w:color="auto"/>
+            </w:tcBorders>
+            <w:vAlign w:val="center"/>
+            <w:hideMark/>
+          </w:tcPr>
+          <w:p>
+            <w:pPr>
+              <w:spacing w:after="480"/>
+            </w:pPr>
+            <w:r>
+              <w:rPr>
+                <w:rtl/>
+              </w:rPr>
+              <w:t>قائمة مهام</w:t>
+            </w:r>
+            <w:r>
+              <w:t xml:space="preserve"> (To-Do List) </w:t>
+            </w:r>
+            <w:r>
+              <w:rPr>
+                <w:rtl/>
+              </w:rPr>
+              <w:t>تعرض الطلبات المعلقة (إجازات، تقييم) التي تحتاج لموافقة فورية، وإمكانية الرد بضغطة زر</w:t>
+            </w:r>
+            <w:r>
+              <w:t>.</w:t>
+            </w:r>
+          </w:p>
+        </w:tc>
+        <w:tc>
+          <w:tcPr>
+            <w:tcW w:w="0" w:type="auto"/>
+            <w:tcBorders>
+              <w:top w:val="single" w:sz="6" w:space="0" w:color="auto"/>
+              <w:left w:val="single" w:sz="6" w:space="0" w:color="auto"/>
+              <w:bottom w:val="single" w:sz="6" w:space="0" w:color="auto"/>
+              <w:right w:val="single" w:sz="6" w:space="0" w:color="auto"/>
+            </w:tcBorders>
+            <w:vAlign w:val="center"/>
+          </w:tcPr>
+          <w:p>
+            <w:pPr>
+              <w:spacing w:after="480"/>
+              <w:rPr>
+                <w:rtl/>
+              </w:rPr>
+            </w:pPr>
+            <w:r>
+              <w:rPr>
+                <w:b/>
+                <w:bCs/>
+                <w:rtl/>
+              </w:rPr>
+              <w:t>لوحة تحكم المدراء</w:t>
+            </w:r>
+          </w:p>
+        </w:tc>
+      </w:tr>
+    </w:tbl>
+    <w:p>
+      <w:pPr>
+        <w:pStyle w:val="Heading4"/>
+        <w:numPr>
+          <w:ilvl w:val="1"/>
+          <w:numId w:val="30"/>
+        </w:numPr>
+        <w:rPr>
+          <w:b/>
+          <w:bCs/>
+          <w:i w:val="0"/>
+          <w:iCs w:val="0"/>
+          <w:color w:val="000000" w:themeColor="text1"/>
+          <w:sz w:val="28"/>
+          <w:szCs w:val="28"/>
+          <w:rtl/>
+        </w:rPr>
+      </w:pPr>
+      <w:r>
+        <w:rPr>
+          <w:b/>
+          <w:bCs/>
+          <w:i w:val="0"/>
+          <w:iCs w:val="0"/>
+          <w:color w:val="000000" w:themeColor="text1"/>
+          <w:sz w:val="28"/>
+          <w:szCs w:val="28"/>
+          <w:rtl/>
+        </w:rPr>
+        <w:t>تطوير مؤشرات الأداء الرئيسية</w:t>
+      </w:r>
+      <w:r>
+        <w:rPr>
+          <w:b/>
+          <w:bCs/>
+          <w:i w:val="0"/>
+          <w:iCs w:val="0"/>
+          <w:color w:val="000000" w:themeColor="text1"/>
+          <w:sz w:val="28"/>
+          <w:szCs w:val="28"/>
+        </w:rPr>
+        <w:t xml:space="preserve"> (KPIs)</w:t>
+      </w:r>
+      <w:r>
+        <w:rPr>
+          <w:rFonts w:hint="cs"/>
+          <w:b/>
+          <w:bCs/>
+          <w:i w:val="0"/>
+          <w:iCs w:val="0"/>
+          <w:color w:val="000000" w:themeColor="text1"/>
+          <w:sz w:val="28"/>
+          <w:szCs w:val="28"/>
+          <w:rtl/>
+        </w:rPr>
+        <w:t>:</w:t>
+      </w:r>
     </w:p>
     <w:p>
       <w:pPr>
-        <w:pStyle w:val="a7"/>
+        <w:pStyle w:val="NormalWeb"/>
         <w:bidi/>
-        <w:jc w:val="lowKashida"/>
-        <w:rPr>
-          <w:sz w:val="28"/>
-          <w:szCs w:val="28"/>
-        </w:rPr>
-      </w:pPr>
+        <w:ind w:left="540"/>
+      </w:pPr>
+      <w:r>
+        <w:rPr>
+          <w:rtl/>
+        </w:rPr>
+        <w:t>لضمان نجاح الحلول المقترحة، تم وضع مؤشرات الأداء التالية القابلة للقياس</w:t>
+      </w:r>
+      <w:r>
+        <w:t>:</w:t>
+      </w:r>
+    </w:p>
+    <w:tbl>
+      <w:tblPr>
+        <w:tblpPr w:leftFromText="180" w:rightFromText="180" w:vertAnchor="text" w:horzAnchor="margin" w:tblpXSpec="right" w:tblpY="686"/>
+        <w:tblW w:w="7475" w:type="dxa"/>
+        <w:tblCellSpacing w:w="15" w:type="dxa"/>
+        <w:tblCellMar>
+          <w:top w:w="15" w:type="dxa"/>
+          <w:left w:w="15" w:type="dxa"/>
+          <w:bottom w:w="15" w:type="dxa"/>
+          <w:right w:w="15" w:type="dxa"/>
+        </w:tblCellMar>
+        <w:tblLook w:val="04A0" w:firstRow="1" w:lastRow="0" w:firstColumn="1" w:lastColumn="0" w:noHBand="0" w:noVBand="1"/>
+      </w:tblPr>
+      <w:tblGrid>
+        <w:gridCol w:w="2614"/>
+        <w:gridCol w:w="1574"/>
+        <w:gridCol w:w="2416"/>
+        <w:gridCol w:w="826"/>
+        <w:gridCol w:w="45"/>
+      </w:tblGrid>
+      <w:tr>
+        <w:trPr>
+          <w:tblHeader/>
+          <w:tblCellSpacing w:w="15" w:type="dxa"/>
+        </w:trPr>
+        <w:tc>
+          <w:tcPr>
+            <w:tcW w:w="0" w:type="auto"/>
+            <w:tcBorders>
+              <w:top w:val="single" w:sz="6" w:space="0" w:color="auto"/>
+              <w:left w:val="single" w:sz="6" w:space="0" w:color="auto"/>
+              <w:bottom w:val="single" w:sz="6" w:space="0" w:color="auto"/>
+              <w:right w:val="single" w:sz="6" w:space="0" w:color="auto"/>
+            </w:tcBorders>
+            <w:vAlign w:val="center"/>
+            <w:hideMark/>
+          </w:tcPr>
+          <w:p>
+            <w:pPr>
+              <w:spacing w:after="480"/>
+            </w:pPr>
+            <w:r>
+              <w:rPr>
+                <w:rStyle w:val="Strong"/>
+                <w:rtl/>
+              </w:rPr>
+              <w:t>الوصف</w:t>
+            </w:r>
+          </w:p>
+        </w:tc>
+        <w:tc>
+          <w:tcPr>
+            <w:tcW w:w="1544" w:type="dxa"/>
+            <w:tcBorders>
+              <w:top w:val="single" w:sz="6" w:space="0" w:color="auto"/>
+              <w:left w:val="single" w:sz="6" w:space="0" w:color="auto"/>
+              <w:bottom w:val="single" w:sz="6" w:space="0" w:color="auto"/>
+              <w:right w:val="single" w:sz="6" w:space="0" w:color="auto"/>
+            </w:tcBorders>
+            <w:vAlign w:val="center"/>
+            <w:hideMark/>
+          </w:tcPr>
+          <w:p>
+            <w:pPr>
+              <w:spacing w:after="480"/>
+            </w:pPr>
+            <w:r>
+              <w:rPr>
+                <w:rStyle w:val="Strong"/>
+                <w:rtl/>
+              </w:rPr>
+              <w:t>المستهدف</w:t>
+            </w:r>
+            <w:r>
+              <w:rPr>
+                <w:rStyle w:val="Strong"/>
+              </w:rPr>
+              <w:t xml:space="preserve"> (Target)</w:t>
+            </w:r>
+          </w:p>
+        </w:tc>
+        <w:tc>
+          <w:tcPr>
+            <w:tcW w:w="2386" w:type="dxa"/>
+            <w:tcBorders>
+              <w:top w:val="single" w:sz="6" w:space="0" w:color="auto"/>
+              <w:left w:val="single" w:sz="6" w:space="0" w:color="auto"/>
+              <w:bottom w:val="single" w:sz="6" w:space="0" w:color="auto"/>
+              <w:right w:val="single" w:sz="6" w:space="0" w:color="auto"/>
+            </w:tcBorders>
+            <w:vAlign w:val="center"/>
+          </w:tcPr>
+          <w:p>
+            <w:pPr>
+              <w:spacing w:after="480"/>
+              <w:rPr>
+                <w:rStyle w:val="Strong"/>
+                <w:rtl/>
+              </w:rPr>
+            </w:pPr>
+            <w:r>
+              <w:rPr>
+                <w:rStyle w:val="Strong"/>
+                <w:rtl/>
+              </w:rPr>
+              <w:t>مؤشر الأداء</w:t>
+            </w:r>
+            <w:r>
+              <w:rPr>
+                <w:rStyle w:val="Strong"/>
+              </w:rPr>
+              <w:t xml:space="preserve"> (KPI)</w:t>
+            </w:r>
+          </w:p>
+        </w:tc>
+        <w:tc>
+          <w:tcPr>
+            <w:tcW w:w="0" w:type="auto"/>
+            <w:gridSpan w:val="2"/>
+            <w:tcBorders>
+              <w:top w:val="single" w:sz="6" w:space="0" w:color="auto"/>
+              <w:left w:val="single" w:sz="6" w:space="0" w:color="auto"/>
+              <w:bottom w:val="single" w:sz="6" w:space="0" w:color="auto"/>
+              <w:right w:val="single" w:sz="6" w:space="0" w:color="auto"/>
+            </w:tcBorders>
+            <w:vAlign w:val="center"/>
+          </w:tcPr>
+          <w:p>
+            <w:pPr>
+              <w:spacing w:after="480"/>
+              <w:rPr>
+                <w:rStyle w:val="Strong"/>
+                <w:rFonts w:hint="cs"/>
+                <w:rtl/>
+              </w:rPr>
+            </w:pPr>
+            <w:r>
+              <w:rPr>
+                <w:rStyle w:val="Strong"/>
+                <w:rtl/>
+              </w:rPr>
+              <w:t>مجال القياس</w:t>
+            </w:r>
+          </w:p>
+        </w:tc>
+      </w:tr>
+      <w:tr>
+        <w:trPr>
+          <w:tblCellSpacing w:w="15" w:type="dxa"/>
+        </w:trPr>
+        <w:tc>
+          <w:tcPr>
+            <w:tcW w:w="0" w:type="auto"/>
+            <w:tcBorders>
+              <w:top w:val="single" w:sz="6" w:space="0" w:color="auto"/>
+              <w:left w:val="single" w:sz="6" w:space="0" w:color="auto"/>
+              <w:bottom w:val="single" w:sz="6" w:space="0" w:color="auto"/>
+              <w:right w:val="single" w:sz="6" w:space="0" w:color="auto"/>
+            </w:tcBorders>
+            <w:vAlign w:val="center"/>
+            <w:hideMark/>
+          </w:tcPr>
+          <w:p>
+            <w:pPr>
+              <w:spacing w:after="480"/>
+            </w:pPr>
+            <w:r>
+              <w:rPr>
+                <w:rtl/>
+              </w:rPr>
+              <w:t>عدد الأيام المستغرقة من نشر الإعلان حتى توقيع العرض</w:t>
+            </w:r>
+            <w:r>
+              <w:t>.</w:t>
+            </w:r>
+          </w:p>
+        </w:tc>
+        <w:tc>
+          <w:tcPr>
+            <w:tcW w:w="1544" w:type="dxa"/>
+            <w:tcBorders>
+              <w:top w:val="single" w:sz="6" w:space="0" w:color="auto"/>
+              <w:left w:val="single" w:sz="6" w:space="0" w:color="auto"/>
+              <w:bottom w:val="single" w:sz="6" w:space="0" w:color="auto"/>
+              <w:right w:val="single" w:sz="6" w:space="0" w:color="auto"/>
+            </w:tcBorders>
+            <w:vAlign w:val="center"/>
+            <w:hideMark/>
+          </w:tcPr>
+          <w:p>
+            <w:pPr>
+              <w:spacing w:after="480"/>
+            </w:pPr>
+            <w:r>
+              <w:rPr>
+                <w:rtl/>
+              </w:rPr>
+              <w:t xml:space="preserve">أقل من </w:t>
+            </w:r>
+            <w:r>
+              <w:rPr>
+                <w:b/>
+                <w:bCs/>
+              </w:rPr>
+              <w:t xml:space="preserve">20 </w:t>
+            </w:r>
+            <w:r>
+              <w:rPr>
+                <w:b/>
+                <w:bCs/>
+                <w:rtl/>
+              </w:rPr>
+              <w:t>يوماً</w:t>
+            </w:r>
+          </w:p>
+        </w:tc>
+        <w:tc>
+          <w:tcPr>
+            <w:tcW w:w="2386" w:type="dxa"/>
+            <w:tcBorders>
+              <w:top w:val="single" w:sz="6" w:space="0" w:color="auto"/>
+              <w:left w:val="single" w:sz="6" w:space="0" w:color="auto"/>
+              <w:bottom w:val="single" w:sz="6" w:space="0" w:color="auto"/>
+              <w:right w:val="single" w:sz="6" w:space="0" w:color="auto"/>
+            </w:tcBorders>
+            <w:vAlign w:val="center"/>
+          </w:tcPr>
+          <w:p>
+            <w:pPr>
+              <w:spacing w:after="480"/>
+              <w:rPr>
+                <w:b/>
+                <w:bCs/>
+                <w:rtl/>
+              </w:rPr>
+            </w:pPr>
+            <w:r>
+              <w:rPr>
+                <w:b/>
+                <w:bCs/>
+                <w:rtl/>
+              </w:rPr>
+              <w:t>متوسط وقت التوظيف</w:t>
+            </w:r>
+            <w:r>
+              <w:rPr>
+                <w:b/>
+                <w:bCs/>
+              </w:rPr>
+              <w:t xml:space="preserve"> (Time to Hire)</w:t>
+            </w:r>
+          </w:p>
+        </w:tc>
+        <w:tc>
+          <w:tcPr>
+            <w:tcW w:w="0" w:type="auto"/>
+            <w:gridSpan w:val="2"/>
+            <w:tcBorders>
+              <w:top w:val="single" w:sz="6" w:space="0" w:color="auto"/>
+              <w:left w:val="single" w:sz="6" w:space="0" w:color="auto"/>
+              <w:bottom w:val="single" w:sz="6" w:space="0" w:color="auto"/>
+              <w:right w:val="single" w:sz="6" w:space="0" w:color="auto"/>
+            </w:tcBorders>
+            <w:vAlign w:val="center"/>
+          </w:tcPr>
+          <w:p>
+            <w:pPr>
+              <w:spacing w:after="480"/>
+              <w:rPr>
+                <w:rtl/>
+              </w:rPr>
+            </w:pPr>
+            <w:r>
+              <w:rPr>
+                <w:b/>
+                <w:bCs/>
+                <w:rtl/>
+              </w:rPr>
+              <w:t>التوظيف</w:t>
+            </w:r>
+          </w:p>
+        </w:tc>
+      </w:tr>
+      <w:tr>
+        <w:trPr>
+          <w:tblCellSpacing w:w="15" w:type="dxa"/>
+        </w:trPr>
+        <w:tc>
+          <w:tcPr>
+            <w:tcW w:w="0" w:type="auto"/>
+            <w:tcBorders>
+              <w:top w:val="single" w:sz="6" w:space="0" w:color="auto"/>
+              <w:left w:val="single" w:sz="6" w:space="0" w:color="auto"/>
+              <w:bottom w:val="single" w:sz="6" w:space="0" w:color="auto"/>
+              <w:right w:val="single" w:sz="6" w:space="0" w:color="auto"/>
+            </w:tcBorders>
+            <w:vAlign w:val="center"/>
+            <w:hideMark/>
+          </w:tcPr>
+          <w:p>
+            <w:pPr>
+              <w:spacing w:after="480"/>
+            </w:pPr>
+            <w:r>
+              <w:rPr>
+                <w:rtl/>
+              </w:rPr>
+              <w:t>نسبة المعاملات التي تمت عبر النظام الجديد مقابل الورقية</w:t>
+            </w:r>
+            <w:r>
+              <w:t>.</w:t>
+            </w:r>
+          </w:p>
+        </w:tc>
+        <w:tc>
+          <w:tcPr>
+            <w:tcW w:w="1544" w:type="dxa"/>
+            <w:tcBorders>
+              <w:top w:val="single" w:sz="6" w:space="0" w:color="auto"/>
+              <w:left w:val="single" w:sz="6" w:space="0" w:color="auto"/>
+              <w:bottom w:val="single" w:sz="6" w:space="0" w:color="auto"/>
+              <w:right w:val="single" w:sz="6" w:space="0" w:color="auto"/>
+            </w:tcBorders>
+            <w:vAlign w:val="center"/>
+            <w:hideMark/>
+          </w:tcPr>
+          <w:p>
+            <w:pPr>
+              <w:spacing w:after="480"/>
+              <w:rPr>
+                <w:rFonts w:hint="cs"/>
+                <w:rtl/>
+              </w:rPr>
+            </w:pPr>
+            <w:r>
+              <w:rPr>
+                <w:b/>
+                <w:bCs/>
+              </w:rPr>
+              <w:t>100%</w:t>
+            </w:r>
+            <w:r>
+              <w:t xml:space="preserve"> </w:t>
+            </w:r>
+            <w:r>
+              <w:rPr>
+                <w:rFonts w:hint="cs"/>
+                <w:rtl/>
+              </w:rPr>
+              <w:t>(</w:t>
+            </w:r>
+            <w:r>
+              <w:rPr>
+                <w:rtl/>
+              </w:rPr>
+              <w:t>إلغاء التعامل الورقي</w:t>
+            </w:r>
+            <w:r>
+              <w:rPr>
+                <w:rFonts w:hint="cs"/>
+                <w:rtl/>
+              </w:rPr>
+              <w:t>)</w:t>
+            </w:r>
+          </w:p>
+        </w:tc>
+        <w:tc>
+          <w:tcPr>
+            <w:tcW w:w="2386" w:type="dxa"/>
+            <w:tcBorders>
+              <w:top w:val="single" w:sz="6" w:space="0" w:color="auto"/>
+              <w:left w:val="single" w:sz="6" w:space="0" w:color="auto"/>
+              <w:bottom w:val="single" w:sz="6" w:space="0" w:color="auto"/>
+              <w:right w:val="single" w:sz="6" w:space="0" w:color="auto"/>
+            </w:tcBorders>
+            <w:vAlign w:val="center"/>
+          </w:tcPr>
+          <w:p>
+            <w:pPr>
+              <w:spacing w:after="480"/>
+              <w:rPr>
+                <w:b/>
+                <w:bCs/>
+                <w:rtl/>
+              </w:rPr>
+            </w:pPr>
+            <w:r>
+              <w:rPr>
+                <w:b/>
+                <w:bCs/>
+                <w:rtl/>
+              </w:rPr>
+              <w:t>معدل التحول الرقمي</w:t>
+            </w:r>
+            <w:r>
+              <w:rPr>
+                <w:b/>
+                <w:bCs/>
+              </w:rPr>
+              <w:t xml:space="preserve"> (Digital Adoption Rate)</w:t>
+            </w:r>
+          </w:p>
+        </w:tc>
+        <w:tc>
+          <w:tcPr>
+            <w:tcW w:w="0" w:type="auto"/>
+            <w:gridSpan w:val="2"/>
+            <w:tcBorders>
+              <w:top w:val="single" w:sz="6" w:space="0" w:color="auto"/>
+              <w:left w:val="single" w:sz="6" w:space="0" w:color="auto"/>
+              <w:bottom w:val="single" w:sz="6" w:space="0" w:color="auto"/>
+              <w:right w:val="single" w:sz="6" w:space="0" w:color="auto"/>
+            </w:tcBorders>
+            <w:vAlign w:val="center"/>
+          </w:tcPr>
+          <w:p>
+            <w:pPr>
+              <w:spacing w:after="480"/>
+              <w:rPr>
+                <w:b/>
+                <w:bCs/>
+              </w:rPr>
+            </w:pPr>
+            <w:r>
+              <w:rPr>
+                <w:b/>
+                <w:bCs/>
+                <w:rtl/>
+              </w:rPr>
+              <w:t>الكفاءة</w:t>
+            </w:r>
+          </w:p>
+        </w:tc>
+      </w:tr>
+      <w:tr>
+        <w:trPr>
+          <w:tblCellSpacing w:w="15" w:type="dxa"/>
+        </w:trPr>
+        <w:tc>
+          <w:tcPr>
+            <w:tcW w:w="0" w:type="auto"/>
+            <w:tcBorders>
+              <w:top w:val="single" w:sz="6" w:space="0" w:color="auto"/>
+              <w:left w:val="single" w:sz="6" w:space="0" w:color="auto"/>
+              <w:bottom w:val="single" w:sz="6" w:space="0" w:color="auto"/>
+              <w:right w:val="single" w:sz="6" w:space="0" w:color="auto"/>
+            </w:tcBorders>
+            <w:vAlign w:val="center"/>
+            <w:hideMark/>
+          </w:tcPr>
+          <w:p>
+            <w:pPr>
+              <w:spacing w:after="480"/>
+            </w:pPr>
+            <w:r>
+              <w:rPr>
+                <w:rtl/>
+              </w:rPr>
+              <w:t>متوسط الوقت اللازم للموافقة النهائية على طلب الإجازة</w:t>
+            </w:r>
+            <w:r>
+              <w:t>.</w:t>
+            </w:r>
+          </w:p>
+        </w:tc>
+        <w:tc>
+          <w:tcPr>
+            <w:tcW w:w="1544" w:type="dxa"/>
+            <w:tcBorders>
+              <w:top w:val="single" w:sz="6" w:space="0" w:color="auto"/>
+              <w:left w:val="single" w:sz="6" w:space="0" w:color="auto"/>
+              <w:bottom w:val="single" w:sz="6" w:space="0" w:color="auto"/>
+              <w:right w:val="single" w:sz="6" w:space="0" w:color="auto"/>
+            </w:tcBorders>
+            <w:vAlign w:val="center"/>
+            <w:hideMark/>
+          </w:tcPr>
+          <w:p>
+            <w:pPr>
+              <w:spacing w:after="480"/>
+            </w:pPr>
+            <w:r>
+              <w:rPr>
+                <w:rtl/>
+              </w:rPr>
+              <w:t xml:space="preserve">أقل من </w:t>
+            </w:r>
+            <w:r>
+              <w:rPr>
+                <w:b/>
+                <w:bCs/>
+              </w:rPr>
+              <w:t xml:space="preserve">24 </w:t>
+            </w:r>
+            <w:r>
+              <w:rPr>
+                <w:b/>
+                <w:bCs/>
+                <w:rtl/>
+              </w:rPr>
+              <w:t>ساعة</w:t>
+            </w:r>
+          </w:p>
+        </w:tc>
+        <w:tc>
+          <w:tcPr>
+            <w:tcW w:w="2386" w:type="dxa"/>
+            <w:tcBorders>
+              <w:top w:val="single" w:sz="6" w:space="0" w:color="auto"/>
+              <w:left w:val="single" w:sz="6" w:space="0" w:color="auto"/>
+              <w:bottom w:val="single" w:sz="6" w:space="0" w:color="auto"/>
+              <w:right w:val="single" w:sz="6" w:space="0" w:color="auto"/>
+            </w:tcBorders>
+            <w:vAlign w:val="center"/>
+          </w:tcPr>
+          <w:p>
+            <w:pPr>
+              <w:spacing w:after="480"/>
+              <w:rPr>
+                <w:b/>
+                <w:bCs/>
+                <w:rtl/>
+              </w:rPr>
+            </w:pPr>
+            <w:r>
+              <w:rPr>
+                <w:b/>
+                <w:bCs/>
+                <w:rtl/>
+              </w:rPr>
+              <w:t>زمن معالجة الطلبات</w:t>
+            </w:r>
+          </w:p>
+        </w:tc>
+        <w:tc>
+          <w:tcPr>
+            <w:tcW w:w="0" w:type="auto"/>
+            <w:gridSpan w:val="2"/>
+            <w:tcBorders>
+              <w:top w:val="single" w:sz="6" w:space="0" w:color="auto"/>
+              <w:left w:val="single" w:sz="6" w:space="0" w:color="auto"/>
+              <w:bottom w:val="single" w:sz="6" w:space="0" w:color="auto"/>
+              <w:right w:val="single" w:sz="6" w:space="0" w:color="auto"/>
+            </w:tcBorders>
+            <w:vAlign w:val="center"/>
+          </w:tcPr>
+          <w:p>
+            <w:pPr>
+              <w:spacing w:after="480"/>
+              <w:rPr>
+                <w:rtl/>
+              </w:rPr>
+            </w:pPr>
+            <w:r>
+              <w:rPr>
+                <w:b/>
+                <w:bCs/>
+                <w:rtl/>
+              </w:rPr>
+              <w:t>الإجازات</w:t>
+            </w:r>
+          </w:p>
+        </w:tc>
+      </w:tr>
+      <w:tr>
+        <w:trPr>
+          <w:gridAfter w:val="1"/>
+          <w:tblCellSpacing w:w="15" w:type="dxa"/>
+        </w:trPr>
+        <w:tc>
+          <w:tcPr>
+            <w:tcW w:w="0" w:type="auto"/>
+            <w:tcBorders>
+              <w:top w:val="single" w:sz="6" w:space="0" w:color="auto"/>
+              <w:left w:val="single" w:sz="6" w:space="0" w:color="auto"/>
+              <w:bottom w:val="single" w:sz="6" w:space="0" w:color="auto"/>
+              <w:right w:val="single" w:sz="6" w:space="0" w:color="auto"/>
+            </w:tcBorders>
+            <w:vAlign w:val="center"/>
+            <w:hideMark/>
+          </w:tcPr>
+          <w:p>
+            <w:pPr>
+              <w:spacing w:after="480"/>
+            </w:pPr>
+            <w:r>
+              <w:rPr>
+                <w:rtl/>
+              </w:rPr>
+              <w:lastRenderedPageBreak/>
+              <w:t>مدى استعداد الموظف للتوصية بالشركة كمكان للعمل</w:t>
+            </w:r>
+            <w:r>
+              <w:t>.</w:t>
+            </w:r>
+          </w:p>
+        </w:tc>
+        <w:tc>
+          <w:tcPr>
+            <w:tcW w:w="1544" w:type="dxa"/>
+            <w:tcBorders>
+              <w:top w:val="single" w:sz="6" w:space="0" w:color="auto"/>
+              <w:left w:val="single" w:sz="6" w:space="0" w:color="auto"/>
+              <w:bottom w:val="single" w:sz="6" w:space="0" w:color="auto"/>
+              <w:right w:val="single" w:sz="6" w:space="0" w:color="auto"/>
+            </w:tcBorders>
+            <w:vAlign w:val="center"/>
+            <w:hideMark/>
+          </w:tcPr>
+          <w:p>
+            <w:pPr>
+              <w:spacing w:after="480"/>
+            </w:pPr>
+            <w:r>
+              <w:rPr>
+                <w:b/>
+                <w:bCs/>
+              </w:rPr>
+              <w:t xml:space="preserve">  </w:t>
+            </w:r>
+            <w:r>
+              <w:rPr>
+                <w:b/>
+                <w:bCs/>
+              </w:rPr>
+              <w:t xml:space="preserve">+50 </w:t>
+            </w:r>
+            <w:r>
+              <w:rPr>
+                <w:b/>
+                <w:bCs/>
+                <w:rtl/>
+              </w:rPr>
+              <w:t>نقطة</w:t>
+            </w:r>
+          </w:p>
+        </w:tc>
+        <w:tc>
+          <w:tcPr>
+            <w:tcW w:w="2386" w:type="dxa"/>
+            <w:tcBorders>
+              <w:top w:val="single" w:sz="6" w:space="0" w:color="auto"/>
+              <w:left w:val="single" w:sz="6" w:space="0" w:color="auto"/>
+              <w:bottom w:val="single" w:sz="6" w:space="0" w:color="auto"/>
+              <w:right w:val="single" w:sz="6" w:space="0" w:color="auto"/>
+            </w:tcBorders>
+            <w:vAlign w:val="center"/>
+          </w:tcPr>
+          <w:p>
+            <w:pPr>
+              <w:spacing w:after="480"/>
+              <w:rPr>
+                <w:b/>
+                <w:bCs/>
+                <w:rtl/>
+              </w:rPr>
+            </w:pPr>
+            <w:r>
+              <w:rPr>
+                <w:b/>
+                <w:bCs/>
+                <w:rtl/>
+              </w:rPr>
+              <w:t>مؤشر رضا الموظفين</w:t>
+            </w:r>
+            <w:r>
+              <w:rPr>
+                <w:b/>
+                <w:bCs/>
+              </w:rPr>
+              <w:t xml:space="preserve"> (</w:t>
+            </w:r>
+            <w:proofErr w:type="spellStart"/>
+            <w:r>
+              <w:rPr>
+                <w:b/>
+                <w:bCs/>
+              </w:rPr>
+              <w:t>eNPS</w:t>
+            </w:r>
+            <w:proofErr w:type="spellEnd"/>
+            <w:r>
+              <w:rPr>
+                <w:b/>
+                <w:bCs/>
+              </w:rPr>
+              <w:t>)</w:t>
+            </w:r>
+          </w:p>
+        </w:tc>
+        <w:tc>
+          <w:tcPr>
+            <w:tcW w:w="0" w:type="auto"/>
+            <w:tcBorders>
+              <w:top w:val="single" w:sz="6" w:space="0" w:color="auto"/>
+              <w:left w:val="single" w:sz="6" w:space="0" w:color="auto"/>
+              <w:bottom w:val="single" w:sz="6" w:space="0" w:color="auto"/>
+              <w:right w:val="single" w:sz="6" w:space="0" w:color="auto"/>
+            </w:tcBorders>
+            <w:vAlign w:val="center"/>
+          </w:tcPr>
+          <w:p>
+            <w:pPr>
+              <w:spacing w:after="480"/>
+              <w:rPr>
+                <w:b/>
+                <w:bCs/>
+              </w:rPr>
+            </w:pPr>
+            <w:r>
+              <w:rPr>
+                <w:b/>
+                <w:bCs/>
+                <w:rtl/>
+              </w:rPr>
+              <w:t>الرضا العام</w:t>
+            </w:r>
+          </w:p>
+        </w:tc>
+      </w:tr>
+      <w:tr>
+        <w:trPr>
+          <w:gridAfter w:val="1"/>
+          <w:tblCellSpacing w:w="15" w:type="dxa"/>
+        </w:trPr>
+        <w:tc>
+          <w:tcPr>
+            <w:tcW w:w="0" w:type="auto"/>
+            <w:tcBorders>
+              <w:top w:val="single" w:sz="6" w:space="0" w:color="auto"/>
+              <w:left w:val="single" w:sz="6" w:space="0" w:color="auto"/>
+              <w:bottom w:val="single" w:sz="6" w:space="0" w:color="auto"/>
+              <w:right w:val="single" w:sz="6" w:space="0" w:color="auto"/>
+            </w:tcBorders>
+            <w:vAlign w:val="center"/>
+            <w:hideMark/>
+          </w:tcPr>
+          <w:p>
+            <w:pPr>
+              <w:spacing w:after="480"/>
+            </w:pPr>
+            <w:r>
+              <w:rPr>
+                <w:rtl/>
+              </w:rPr>
+              <w:t>نسبة التحسن في أداء الموظفين بعد الدورات التدريبية</w:t>
+            </w:r>
+            <w:r>
+              <w:t>.</w:t>
+            </w:r>
+          </w:p>
+        </w:tc>
+        <w:tc>
+          <w:tcPr>
+            <w:tcW w:w="1544" w:type="dxa"/>
+            <w:tcBorders>
+              <w:top w:val="single" w:sz="6" w:space="0" w:color="auto"/>
+              <w:left w:val="single" w:sz="6" w:space="0" w:color="auto"/>
+              <w:bottom w:val="single" w:sz="6" w:space="0" w:color="auto"/>
+              <w:right w:val="single" w:sz="6" w:space="0" w:color="auto"/>
+            </w:tcBorders>
+            <w:vAlign w:val="center"/>
+            <w:hideMark/>
+          </w:tcPr>
+          <w:p>
+            <w:pPr>
+              <w:spacing w:after="480"/>
+            </w:pPr>
+            <w:r>
+              <w:rPr>
+                <w:b/>
+                <w:bCs/>
+              </w:rPr>
+              <w:t>80%</w:t>
+            </w:r>
+          </w:p>
+        </w:tc>
+        <w:tc>
+          <w:tcPr>
+            <w:tcW w:w="2386" w:type="dxa"/>
+            <w:tcBorders>
+              <w:top w:val="single" w:sz="6" w:space="0" w:color="auto"/>
+              <w:left w:val="single" w:sz="6" w:space="0" w:color="auto"/>
+              <w:bottom w:val="single" w:sz="6" w:space="0" w:color="auto"/>
+              <w:right w:val="single" w:sz="6" w:space="0" w:color="auto"/>
+            </w:tcBorders>
+            <w:vAlign w:val="center"/>
+          </w:tcPr>
+          <w:p>
+            <w:pPr>
+              <w:spacing w:after="480"/>
+              <w:rPr>
+                <w:b/>
+                <w:bCs/>
+                <w:rtl/>
+              </w:rPr>
+            </w:pPr>
+            <w:r>
+              <w:rPr>
+                <w:b/>
+                <w:bCs/>
+                <w:rtl/>
+              </w:rPr>
+              <w:t>العائد على التدريب</w:t>
+            </w:r>
+            <w:r>
+              <w:rPr>
+                <w:b/>
+                <w:bCs/>
+              </w:rPr>
+              <w:t xml:space="preserve"> (ROI)</w:t>
+            </w:r>
+          </w:p>
+        </w:tc>
+        <w:tc>
+          <w:tcPr>
+            <w:tcW w:w="0" w:type="auto"/>
+            <w:tcBorders>
+              <w:top w:val="single" w:sz="6" w:space="0" w:color="auto"/>
+              <w:left w:val="single" w:sz="6" w:space="0" w:color="auto"/>
+              <w:bottom w:val="single" w:sz="6" w:space="0" w:color="auto"/>
+              <w:right w:val="single" w:sz="6" w:space="0" w:color="auto"/>
+            </w:tcBorders>
+            <w:vAlign w:val="center"/>
+          </w:tcPr>
+          <w:p>
+            <w:pPr>
+              <w:spacing w:after="480"/>
+              <w:rPr>
+                <w:b/>
+                <w:bCs/>
+              </w:rPr>
+            </w:pPr>
+            <w:r>
+              <w:rPr>
+                <w:b/>
+                <w:bCs/>
+                <w:rtl/>
+              </w:rPr>
+              <w:t>التدريب</w:t>
+            </w:r>
+          </w:p>
+        </w:tc>
+      </w:tr>
+    </w:tbl>
+    <w:p>
+      <w:pPr>
+        <w:pStyle w:val="Heading2"/>
+        <w:bidi/>
+      </w:pPr>
+      <w:r>
+        <w:rPr>
+          <w:rtl/>
+        </w:rPr>
+        <w:t>المرحلة الثالثة: التوصيات والعرض (تقديم القيمة)</w:t>
+      </w:r>
     </w:p>
     <w:p>
       <w:pPr>
-        <w:jc w:val="lowKashida"/>
+        <w:pStyle w:val="Heading4"/>
+        <w:rPr>
+          <w:rFonts w:hint="cs"/>
+          <w:i w:val="0"/>
+          <w:iCs w:val="0"/>
+          <w:color w:val="000000" w:themeColor="text1"/>
+          <w:sz w:val="28"/>
+          <w:szCs w:val="28"/>
+          <w:rtl/>
+        </w:rPr>
+      </w:pPr>
+      <w:r>
+        <w:rPr>
+          <w:i w:val="0"/>
+          <w:iCs w:val="0"/>
+          <w:color w:val="000000" w:themeColor="text1"/>
+          <w:sz w:val="28"/>
+          <w:szCs w:val="28"/>
+        </w:rPr>
+        <w:t xml:space="preserve">4.1 </w:t>
+      </w:r>
+      <w:r>
+        <w:rPr>
+          <w:i w:val="0"/>
+          <w:iCs w:val="0"/>
+          <w:color w:val="000000" w:themeColor="text1"/>
+          <w:sz w:val="28"/>
+          <w:szCs w:val="28"/>
+          <w:rtl/>
+        </w:rPr>
+        <w:t>صياغة التوصيات الإدارية والتقنية</w:t>
+      </w:r>
+    </w:p>
+    <w:p>
+      <w:pPr>
+        <w:pStyle w:val="NormalWeb"/>
+        <w:bidi/>
+      </w:pPr>
+      <w:r>
+        <w:rPr>
+          <w:rtl/>
+        </w:rPr>
+        <w:t>بناءً على نتائج التحليل، نوصي بالإجراءات التالية لضمان التحول الناجح</w:t>
+      </w:r>
+      <w:r>
+        <w:t>:</w:t>
+      </w:r>
+    </w:p>
+    <w:p>
+      <w:pPr>
+        <w:pStyle w:val="Heading3"/>
+        <w:rPr>
+          <w:color w:val="000000" w:themeColor="text1"/>
+          <w:sz w:val="28"/>
+          <w:szCs w:val="28"/>
+        </w:rPr>
+      </w:pPr>
+      <w:r>
+        <w:rPr>
+          <w:color w:val="000000" w:themeColor="text1"/>
+          <w:sz w:val="28"/>
+          <w:szCs w:val="28"/>
+          <w:rtl/>
+        </w:rPr>
+        <w:t>أ. التوصيات الإدارية (التمكين والمرونة)</w:t>
+      </w:r>
+      <w:r>
+        <w:rPr>
+          <w:color w:val="000000" w:themeColor="text1"/>
+          <w:sz w:val="28"/>
+          <w:szCs w:val="28"/>
+        </w:rPr>
+        <w:t>:</w:t>
+      </w:r>
+    </w:p>
+    <w:p>
+      <w:pPr>
+        <w:pStyle w:val="NormalWeb"/>
+        <w:numPr>
+          <w:ilvl w:val="0"/>
+          <w:numId w:val="47"/>
+        </w:numPr>
+        <w:bidi/>
+      </w:pPr>
+      <w:r>
+        <w:rPr>
+          <w:b/>
+          <w:bCs/>
+          <w:rtl/>
+        </w:rPr>
+        <w:t>تفويض الصلاحيات</w:t>
+      </w:r>
+      <w:r>
+        <w:rPr>
+          <w:b/>
+          <w:bCs/>
+        </w:rPr>
+        <w:t>:</w:t>
+      </w:r>
+      <w:r>
+        <w:t xml:space="preserve"> </w:t>
+      </w:r>
+      <w:r>
+        <w:rPr>
+          <w:rtl/>
+        </w:rPr>
+        <w:t>يجب تخفيف المركزية عبر تفويض صلاحيات الموافقة على الطلبات الروتينية (الإجازات، المغادرات) إلى المديرين المباشرين لتقليل زمن المعالجة</w:t>
+      </w:r>
+      <w:r>
+        <w:t>.</w:t>
+      </w:r>
+    </w:p>
+    <w:p>
+      <w:pPr>
+        <w:pStyle w:val="NormalWeb"/>
+        <w:numPr>
+          <w:ilvl w:val="0"/>
+          <w:numId w:val="47"/>
+        </w:numPr>
+        <w:bidi/>
+      </w:pPr>
+      <w:r>
+        <w:rPr>
+          <w:b/>
+          <w:bCs/>
+          <w:rtl/>
+        </w:rPr>
+        <w:t>التدريب على النظام الجديد</w:t>
+      </w:r>
+      <w:r>
+        <w:rPr>
+          <w:b/>
+          <w:bCs/>
+        </w:rPr>
+        <w:t>:</w:t>
+      </w:r>
+      <w:r>
+        <w:t xml:space="preserve"> </w:t>
+      </w:r>
+      <w:r>
+        <w:rPr>
+          <w:rtl/>
+        </w:rPr>
+        <w:t xml:space="preserve">إلزام جميع المديرين والموظفين بحضور دورات تدريبية مكثفة على استخدام نظام </w:t>
+      </w:r>
+      <w:r>
+        <w:rPr>
+          <w:b/>
+          <w:bCs/>
+        </w:rPr>
+        <w:t>Syriatel HR Connect</w:t>
+      </w:r>
+      <w:r>
+        <w:t xml:space="preserve"> </w:t>
+      </w:r>
+      <w:r>
+        <w:rPr>
+          <w:rtl/>
+        </w:rPr>
+        <w:t>لضمان أعلى معدل لتبني الحل التقني</w:t>
+      </w:r>
+      <w:r>
+        <w:t>.</w:t>
+      </w:r>
+    </w:p>
+    <w:p>
+      <w:pPr>
+        <w:pStyle w:val="NormalWeb"/>
+        <w:numPr>
+          <w:ilvl w:val="0"/>
+          <w:numId w:val="47"/>
+        </w:numPr>
+        <w:bidi/>
+      </w:pPr>
+      <w:r>
+        <w:rPr>
+          <w:b/>
+          <w:bCs/>
+          <w:rtl/>
+        </w:rPr>
+        <w:t xml:space="preserve">مراجعة دورية </w:t>
+      </w:r>
+      <w:proofErr w:type="spellStart"/>
+      <w:r>
+        <w:rPr>
+          <w:b/>
+          <w:bCs/>
+          <w:rtl/>
+        </w:rPr>
+        <w:t>لل</w:t>
+      </w:r>
+      <w:proofErr w:type="spellEnd"/>
+      <w:r>
+        <w:rPr>
+          <w:b/>
+          <w:bCs/>
+          <w:rtl/>
+        </w:rPr>
+        <w:t>ـ</w:t>
+      </w:r>
+      <w:r>
+        <w:rPr>
+          <w:b/>
+          <w:bCs/>
+        </w:rPr>
+        <w:t xml:space="preserve"> KPIs:</w:t>
+      </w:r>
+      <w:r>
+        <w:t xml:space="preserve"> </w:t>
+      </w:r>
+      <w:r>
+        <w:rPr>
+          <w:rtl/>
+        </w:rPr>
+        <w:t>يجب على الإدارة العليا مراجعة مؤشرات الأداء الرئيسية شهريًا لضمان استمرار التحسين</w:t>
+      </w:r>
+      <w:r>
+        <w:t>.</w:t>
+      </w:r>
+    </w:p>
+    <w:p>
+      <w:pPr>
+        <w:pStyle w:val="Heading3"/>
+        <w:rPr>
+          <w:color w:val="000000" w:themeColor="text1"/>
+          <w:sz w:val="28"/>
+          <w:szCs w:val="28"/>
+        </w:rPr>
+      </w:pPr>
+      <w:r>
+        <w:rPr>
+          <w:color w:val="000000" w:themeColor="text1"/>
+          <w:sz w:val="28"/>
+          <w:szCs w:val="28"/>
+          <w:rtl/>
+        </w:rPr>
+        <w:t>ب. التوصيات التقنية (الأتمتة والتكامل)</w:t>
+      </w:r>
+      <w:r>
+        <w:rPr>
+          <w:color w:val="000000" w:themeColor="text1"/>
+          <w:sz w:val="28"/>
+          <w:szCs w:val="28"/>
+        </w:rPr>
+        <w:t>:</w:t>
+      </w:r>
+    </w:p>
+    <w:p>
+      <w:pPr>
+        <w:pStyle w:val="NormalWeb"/>
+        <w:numPr>
+          <w:ilvl w:val="0"/>
+          <w:numId w:val="48"/>
+        </w:numPr>
+        <w:bidi/>
+      </w:pPr>
+      <w:r>
+        <w:rPr>
+          <w:b/>
+          <w:bCs/>
+          <w:color w:val="000000" w:themeColor="text1"/>
+          <w:sz w:val="28"/>
+          <w:szCs w:val="28"/>
+          <w:rtl/>
+        </w:rPr>
+        <w:t>البنية التحتية السحابية</w:t>
+      </w:r>
+      <w:r>
+        <w:rPr>
+          <w:b/>
+          <w:bCs/>
+          <w:color w:val="000000" w:themeColor="text1"/>
+          <w:sz w:val="28"/>
+          <w:szCs w:val="28"/>
+        </w:rPr>
+        <w:t>:</w:t>
+      </w:r>
+      <w:r>
+        <w:rPr>
+          <w:color w:val="000000" w:themeColor="text1"/>
+          <w:sz w:val="28"/>
+          <w:szCs w:val="28"/>
+        </w:rPr>
+        <w:t xml:space="preserve"> </w:t>
+      </w:r>
+      <w:r>
+        <w:rPr>
+          <w:color w:val="000000" w:themeColor="text1"/>
+          <w:sz w:val="28"/>
+          <w:szCs w:val="28"/>
+          <w:rtl/>
+        </w:rPr>
+        <w:t>اعتماد حلول</w:t>
+      </w:r>
+      <w:r>
+        <w:rPr>
+          <w:color w:val="000000" w:themeColor="text1"/>
+          <w:rtl/>
+        </w:rPr>
+        <w:t xml:space="preserve"> </w:t>
+      </w:r>
+      <w:r>
+        <w:rPr>
+          <w:rtl/>
+        </w:rPr>
+        <w:t>الحوسبة السحابية الآمنة لضمان استمرارية النظام وحماية بيانات الموظفين السرية</w:t>
+      </w:r>
+      <w:r>
+        <w:t>.</w:t>
+      </w:r>
+    </w:p>
+    <w:p>
+      <w:pPr>
+        <w:pStyle w:val="NormalWeb"/>
+        <w:numPr>
+          <w:ilvl w:val="0"/>
+          <w:numId w:val="48"/>
+        </w:numPr>
+        <w:bidi/>
+      </w:pPr>
+      <w:r>
+        <w:rPr>
+          <w:b/>
+          <w:bCs/>
+          <w:rtl/>
+        </w:rPr>
+        <w:t>التكامل مع الرواتب</w:t>
+      </w:r>
+      <w:r>
+        <w:rPr>
+          <w:b/>
+          <w:bCs/>
+        </w:rPr>
+        <w:t>:</w:t>
+      </w:r>
+      <w:r>
+        <w:t xml:space="preserve"> </w:t>
+      </w:r>
+      <w:r>
+        <w:rPr>
+          <w:rtl/>
+        </w:rPr>
+        <w:t xml:space="preserve">ربط نظام </w:t>
+      </w:r>
+      <w:r>
+        <w:rPr>
+          <w:b/>
+          <w:bCs/>
+        </w:rPr>
+        <w:t>HR Connect</w:t>
+      </w:r>
+      <w:r>
+        <w:t xml:space="preserve"> </w:t>
+      </w:r>
+      <w:r>
+        <w:rPr>
+          <w:rtl/>
+        </w:rPr>
+        <w:t>مباشرةً بالنظام المالي للمرتبات والأجور لضمان احتساب الإجازات والخصومات بشكل آلي ودقيق</w:t>
+      </w:r>
+      <w:r>
+        <w:t>.</w:t>
+      </w:r>
+    </w:p>
+    <w:p>
+      <w:pPr>
+        <w:pStyle w:val="NormalWeb"/>
+        <w:numPr>
+          <w:ilvl w:val="0"/>
+          <w:numId w:val="48"/>
+        </w:numPr>
+        <w:bidi/>
+      </w:pPr>
+      <w:r>
+        <w:rPr>
+          <w:b/>
+          <w:bCs/>
+          <w:rtl/>
+        </w:rPr>
+        <w:t>التطوير المرحلي</w:t>
+      </w:r>
+      <w:r>
+        <w:rPr>
+          <w:b/>
+          <w:bCs/>
+        </w:rPr>
+        <w:t>:</w:t>
+      </w:r>
+      <w:r>
+        <w:t xml:space="preserve"> </w:t>
+      </w:r>
+      <w:r>
+        <w:rPr>
+          <w:rtl/>
+        </w:rPr>
+        <w:t>البدء بتطوير وحدات الإجازات والأداء كأولوية قصوى نظراً لتأثيرها المباشر على رضا الموظفين</w:t>
+      </w:r>
+      <w:r>
+        <w:t>.</w:t>
+      </w:r>
+    </w:p>
+    <w:p>
+      <w:pPr>
+        <w:pStyle w:val="Heading4"/>
+        <w:rPr>
+          <w:i w:val="0"/>
+          <w:iCs w:val="0"/>
+          <w:color w:val="000000" w:themeColor="text1"/>
+          <w:sz w:val="28"/>
+          <w:szCs w:val="28"/>
+        </w:rPr>
+      </w:pPr>
+      <w:r>
+        <w:t xml:space="preserve"> </w:t>
+      </w:r>
+      <w:r>
+        <w:rPr>
+          <w:i w:val="0"/>
+          <w:iCs w:val="0"/>
+          <w:color w:val="000000" w:themeColor="text1"/>
+          <w:sz w:val="28"/>
+          <w:szCs w:val="28"/>
+        </w:rPr>
+        <w:t xml:space="preserve">4.2 </w:t>
+      </w:r>
+      <w:r>
+        <w:rPr>
+          <w:i w:val="0"/>
+          <w:iCs w:val="0"/>
+          <w:color w:val="000000" w:themeColor="text1"/>
+          <w:sz w:val="28"/>
+          <w:szCs w:val="28"/>
+          <w:rtl/>
+        </w:rPr>
+        <w:t>الخاتمة</w:t>
+      </w:r>
+    </w:p>
+    <w:p>
+      <w:pPr>
+        <w:pStyle w:val="NormalWeb"/>
+        <w:bidi/>
+      </w:pPr>
+      <w:r>
+        <w:rPr>
+          <w:rtl/>
+        </w:rPr>
+        <w:t xml:space="preserve">إن تطبيق هذه الحلول التقنية والإدارية المقترحة سيحول قسم الموارد البشرية في شركة </w:t>
+      </w:r>
+      <w:proofErr w:type="spellStart"/>
+      <w:r>
+        <w:rPr>
+          <w:rtl/>
+        </w:rPr>
+        <w:t>سيريتل</w:t>
+      </w:r>
+      <w:proofErr w:type="spellEnd"/>
+      <w:r>
+        <w:rPr>
+          <w:rtl/>
+        </w:rPr>
+        <w:t xml:space="preserve"> من قسم قائم على الأوراق والمعاملات الروتينية إلى </w:t>
+      </w:r>
+      <w:r>
+        <w:rPr>
+          <w:b/>
+          <w:bCs/>
+          <w:rtl/>
+        </w:rPr>
+        <w:t>شريك استراتيجي فعال ومؤتمت</w:t>
+      </w:r>
+      <w:r>
+        <w:t xml:space="preserve">. </w:t>
+      </w:r>
+      <w:r>
+        <w:rPr>
+          <w:rtl/>
+        </w:rPr>
+        <w:t>هذا التحول سيعزز من قدرة الشركة على استقطاب الكفاءات والاحتفاظ بها، ويضمن تقليل الهدر المالي والإداري، مما يدعم النمو والتنافسية في سوق الاتصالات</w:t>
+      </w:r>
+      <w:r>
+        <w:t>.</w:t>
+      </w:r>
+    </w:p>
+    <w:p>
+      <w:pPr>
+        <w:pStyle w:val="NormalWeb"/>
+        <w:bidi/>
+        <w:rPr>
+          <w:sz w:val="28"/>
+          <w:szCs w:val="28"/>
+        </w:rPr>
+      </w:pPr>
+    </w:p>
+    <w:p>
+      <w:pPr>
+        <w:pStyle w:val="NormalWeb"/>
+        <w:bidi/>
+        <w:rPr>
+          <w:sz w:val="28"/>
+          <w:szCs w:val="28"/>
+        </w:rPr>
+      </w:pPr>
+    </w:p>
+    <w:p>
+      <w:pPr>
+        <w:pStyle w:val="NormalWeb"/>
+        <w:bidi/>
+        <w:rPr>
+          <w:sz w:val="28"/>
+          <w:szCs w:val="28"/>
+        </w:rPr>
+      </w:pPr>
+    </w:p>
+    <w:p>
+      <w:pPr>
         <w:rPr>
           <w:b/>
           <w:bCs/>
@@ -18254,14 +20266,12 @@
     </w:p>
     <w:p>
       <w:pPr>
-        <w:bidi w:val="0"/>
         <w:rPr>
           <w:b/>
           <w:bCs/>
           <w:color w:val="0070C0"/>
           <w:sz w:val="32"/>
           <w:szCs w:val="32"/>
-          <w:rtl/>
         </w:rPr>
       </w:pPr>
       <w:r>
@@ -18275,17 +20285,6 @@
         </w:rPr>
         <w:br w:type="page"/>
       </w:r>
-    </w:p>
-    <w:p>
-      <w:pPr>
-        <w:rPr>
-          <w:b/>
-          <w:bCs/>
-          <w:color w:val="0070C0"/>
-          <w:sz w:val="32"/>
-          <w:szCs w:val="32"/>
-        </w:rPr>
-      </w:pPr>
     </w:p>
     <w:sectPr>
       <w:footerReference w:type="default" r:id="rId12"/>
@@ -18307,7 +20306,7 @@
 </file>
 
 <file path=word/endnotes.xml><?xml version="1.0" encoding="utf-8"?>
-<w:endnotes xmlns:wpc="http://schemas.microsoft.com/office/word/2010/wordprocessingCanvas" xmlns:cx="http://schemas.microsoft.com/office/drawing/2014/chartex" xmlns:cx1="http://schemas.microsoft.com/office/drawing/2015/9/8/chartex" xmlns:cx2="http://schemas.microsoft.com/office/drawing/2015/10/21/chartex" xmlns:cx3="http://schemas.microsoft.com/office/drawing/2016/5/9/chartex" xmlns:cx4="http://schemas.microsoft.com/office/drawing/2016/5/10/chartex" xmlns:cx5="http://schemas.microsoft.com/office/drawing/2016/5/11/chartex" xmlns:cx6="http://schemas.microsoft.com/office/drawing/2016/5/12/chartex" xmlns:cx7="http://schemas.microsoft.com/office/drawing/2016/5/13/chartex" xmlns:cx8="http://schemas.microsoft.com/office/drawing/2016/5/14/chartex" xmlns:mc="http://schemas.openxmlformats.org/markup-compatibility/2006" xmlns:aink="http://schemas.microsoft.com/office/drawing/2016/ink" xmlns:am3d="http://schemas.microsoft.com/office/drawing/2017/model3d" xmlns:o="urn:schemas-microsoft-com:office:office" xmlns:oel="http://schemas.microsoft.com/office/2019/extlst" xmlns:r="http://schemas.openxmlformats.org/officeDocument/2006/relationships" xmlns:m="http://schemas.openxmlformats.org/officeDocument/2006/math" xmlns:v="urn:schemas-microsoft-com:vml" xmlns:wp14="http://schemas.microsoft.com/office/word/2010/wordprocessingDrawing" xmlns:wp="http://schemas.openxmlformats.org/drawingml/2006/wordprocessingDrawing" xmlns:w10="urn:schemas-microsoft-com:office:word" xmlns:w="http://schemas.openxmlformats.org/wordprocessingml/2006/main" xmlns:w14="http://schemas.microsoft.com/office/word/2010/wordml" xmlns:w15="http://schemas.microsoft.com/office/word/2012/wordml" xmlns:w16cex="http://schemas.microsoft.com/office/word/2018/wordml/cex" xmlns:w16cid="http://schemas.microsoft.com/office/word/2016/wordml/cid" xmlns:w16="http://schemas.microsoft.com/office/word/2018/wordml" xmlns:w16sdtdh="http://schemas.microsoft.com/office/word/2020/wordml/sdtdatahash" xmlns:w16se="http://schemas.microsoft.com/office/word/2015/wordml/symex" xmlns:wpg="http://schemas.microsoft.com/office/word/2010/wordprocessingGroup" xmlns:wpi="http://schemas.microsoft.com/office/word/2010/wordprocessingInk" xmlns:wne="http://schemas.microsoft.com/office/word/2006/wordml" xmlns:wps="http://schemas.microsoft.com/office/word/2010/wordprocessingShape" mc:Ignorable="w14 w15 w16se w16cid w16 w16cex w16sdtdh wp14">
+<w:endnotes xmlns:wpc="http://schemas.microsoft.com/office/word/2010/wordprocessingCanvas" xmlns:cx="http://schemas.microsoft.com/office/drawing/2014/chartex" xmlns:cx1="http://schemas.microsoft.com/office/drawing/2015/9/8/chartex" xmlns:cx2="http://schemas.microsoft.com/office/drawing/2015/10/21/chartex" xmlns:cx3="http://schemas.microsoft.com/office/drawing/2016/5/9/chartex" xmlns:cx4="http://schemas.microsoft.com/office/drawing/2016/5/10/chartex" xmlns:cx5="http://schemas.microsoft.com/office/drawing/2016/5/11/chartex" xmlns:cx6="http://schemas.microsoft.com/office/drawing/2016/5/12/chartex" xmlns:cx7="http://schemas.microsoft.com/office/drawing/2016/5/13/chartex" xmlns:cx8="http://schemas.microsoft.com/office/drawing/2016/5/14/chartex" xmlns:mc="http://schemas.openxmlformats.org/markup-compatibility/2006" xmlns:aink="http://schemas.microsoft.com/office/drawing/2016/ink" xmlns:am3d="http://schemas.microsoft.com/office/drawing/2017/model3d" xmlns:o="urn:schemas-microsoft-com:office:office" xmlns:r="http://schemas.openxmlformats.org/officeDocument/2006/relationships" xmlns:m="http://schemas.openxmlformats.org/officeDocument/2006/math" xmlns:v="urn:schemas-microsoft-com:vml" xmlns:wp14="http://schemas.microsoft.com/office/word/2010/wordprocessingDrawing" xmlns:wp="http://schemas.openxmlformats.org/drawingml/2006/wordprocessingDrawing" xmlns:w10="urn:schemas-microsoft-com:office:word" xmlns:w="http://schemas.openxmlformats.org/wordprocessingml/2006/main" xmlns:w14="http://schemas.microsoft.com/office/word/2010/wordml" xmlns:w15="http://schemas.microsoft.com/office/word/2012/wordml" xmlns:w16cex="http://schemas.microsoft.com/office/word/2018/wordml/cex" xmlns:w16cid="http://schemas.microsoft.com/office/word/2016/wordml/cid" xmlns:w16="http://schemas.microsoft.com/office/word/2018/wordml" xmlns:w16sdtdh="http://schemas.microsoft.com/office/word/2020/wordml/sdtdatahash" xmlns:w16se="http://schemas.microsoft.com/office/word/2015/wordml/symex" xmlns:wpg="http://schemas.microsoft.com/office/word/2010/wordprocessingGroup" xmlns:wpi="http://schemas.microsoft.com/office/word/2010/wordprocessingInk" xmlns:wne="http://schemas.microsoft.com/office/word/2006/wordml" xmlns:wps="http://schemas.microsoft.com/office/word/2010/wordprocessingShape" mc:Ignorable="w14 w15 w16se w16cid w16 w16cex w16sdtdh wp14">
   <w:endnote w:type="separator" w:id="-1">
     <w:p>
       <w:pPr>
@@ -18332,7 +20331,7 @@
 </file>
 
 <file path=word/footer1.xml><?xml version="1.0" encoding="utf-8"?>
-<w:ftr xmlns:wpc="http://schemas.microsoft.com/office/word/2010/wordprocessingCanvas" xmlns:cx="http://schemas.microsoft.com/office/drawing/2014/chartex" xmlns:cx1="http://schemas.microsoft.com/office/drawing/2015/9/8/chartex" xmlns:cx2="http://schemas.microsoft.com/office/drawing/2015/10/21/chartex" xmlns:cx3="http://schemas.microsoft.com/office/drawing/2016/5/9/chartex" xmlns:cx4="http://schemas.microsoft.com/office/drawing/2016/5/10/chartex" xmlns:cx5="http://schemas.microsoft.com/office/drawing/2016/5/11/chartex" xmlns:cx6="http://schemas.microsoft.com/office/drawing/2016/5/12/chartex" xmlns:cx7="http://schemas.microsoft.com/office/drawing/2016/5/13/chartex" xmlns:cx8="http://schemas.microsoft.com/office/drawing/2016/5/14/chartex" xmlns:mc="http://schemas.openxmlformats.org/markup-compatibility/2006" xmlns:aink="http://schemas.microsoft.com/office/drawing/2016/ink" xmlns:am3d="http://schemas.microsoft.com/office/drawing/2017/model3d" xmlns:o="urn:schemas-microsoft-com:office:office" xmlns:oel="http://schemas.microsoft.com/office/2019/extlst" xmlns:r="http://schemas.openxmlformats.org/officeDocument/2006/relationships" xmlns:m="http://schemas.openxmlformats.org/officeDocument/2006/math" xmlns:v="urn:schemas-microsoft-com:vml" xmlns:wp14="http://schemas.microsoft.com/office/word/2010/wordprocessingDrawing" xmlns:wp="http://schemas.openxmlformats.org/drawingml/2006/wordprocessingDrawing" xmlns:w10="urn:schemas-microsoft-com:office:word" xmlns:w="http://schemas.openxmlformats.org/wordprocessingml/2006/main" xmlns:w14="http://schemas.microsoft.com/office/word/2010/wordml" xmlns:w15="http://schemas.microsoft.com/office/word/2012/wordml" xmlns:w16cex="http://schemas.microsoft.com/office/word/2018/wordml/cex" xmlns:w16cid="http://schemas.microsoft.com/office/word/2016/wordml/cid" xmlns:w16="http://schemas.microsoft.com/office/word/2018/wordml" xmlns:w16sdtdh="http://schemas.microsoft.com/office/word/2020/wordml/sdtdatahash" xmlns:w16se="http://schemas.microsoft.com/office/word/2015/wordml/symex" xmlns:wpg="http://schemas.microsoft.com/office/word/2010/wordprocessingGroup" xmlns:wpi="http://schemas.microsoft.com/office/word/2010/wordprocessingInk" xmlns:wne="http://schemas.microsoft.com/office/word/2006/wordml" xmlns:wps="http://schemas.microsoft.com/office/word/2010/wordprocessingShape" mc:Ignorable="w14 w15 w16se w16cid w16 w16cex w16sdtdh wp14">
+<w:ftr xmlns:wpc="http://schemas.microsoft.com/office/word/2010/wordprocessingCanvas" xmlns:cx="http://schemas.microsoft.com/office/drawing/2014/chartex" xmlns:cx1="http://schemas.microsoft.com/office/drawing/2015/9/8/chartex" xmlns:cx2="http://schemas.microsoft.com/office/drawing/2015/10/21/chartex" xmlns:cx3="http://schemas.microsoft.com/office/drawing/2016/5/9/chartex" xmlns:cx4="http://schemas.microsoft.com/office/drawing/2016/5/10/chartex" xmlns:cx5="http://schemas.microsoft.com/office/drawing/2016/5/11/chartex" xmlns:cx6="http://schemas.microsoft.com/office/drawing/2016/5/12/chartex" xmlns:cx7="http://schemas.microsoft.com/office/drawing/2016/5/13/chartex" xmlns:cx8="http://schemas.microsoft.com/office/drawing/2016/5/14/chartex" xmlns:mc="http://schemas.openxmlformats.org/markup-compatibility/2006" xmlns:aink="http://schemas.microsoft.com/office/drawing/2016/ink" xmlns:am3d="http://schemas.microsoft.com/office/drawing/2017/model3d" xmlns:o="urn:schemas-microsoft-com:office:office" xmlns:r="http://schemas.openxmlformats.org/officeDocument/2006/relationships" xmlns:m="http://schemas.openxmlformats.org/officeDocument/2006/math" xmlns:v="urn:schemas-microsoft-com:vml" xmlns:wp14="http://schemas.microsoft.com/office/word/2010/wordprocessingDrawing" xmlns:wp="http://schemas.openxmlformats.org/drawingml/2006/wordprocessingDrawing" xmlns:w10="urn:schemas-microsoft-com:office:word" xmlns:w="http://schemas.openxmlformats.org/wordprocessingml/2006/main" xmlns:w14="http://schemas.microsoft.com/office/word/2010/wordml" xmlns:w15="http://schemas.microsoft.com/office/word/2012/wordml" xmlns:w16cex="http://schemas.microsoft.com/office/word/2018/wordml/cex" xmlns:w16cid="http://schemas.microsoft.com/office/word/2016/wordml/cid" xmlns:w16="http://schemas.microsoft.com/office/word/2018/wordml" xmlns:w16sdtdh="http://schemas.microsoft.com/office/word/2020/wordml/sdtdatahash" xmlns:w16se="http://schemas.microsoft.com/office/word/2015/wordml/symex" xmlns:wpg="http://schemas.microsoft.com/office/word/2010/wordprocessingGroup" xmlns:wpi="http://schemas.microsoft.com/office/word/2010/wordprocessingInk" xmlns:wne="http://schemas.microsoft.com/office/word/2006/wordml" xmlns:wps="http://schemas.microsoft.com/office/word/2010/wordprocessingShape" mc:Ignorable="w14 w15 w16se w16cid w16 w16cex w16sdtdh wp14">
   <w:sdt>
     <w:sdtPr>
       <w:rPr>
@@ -18352,7 +20351,7 @@
     <w:sdtContent>
       <w:p>
         <w:pPr>
-          <w:pStyle w:val="a6"/>
+          <w:pStyle w:val="Footer"/>
           <w:jc w:val="center"/>
         </w:pPr>
         <w:r>
@@ -18381,14 +20380,14 @@
   </w:sdt>
   <w:p>
     <w:pPr>
-      <w:pStyle w:val="a6"/>
+      <w:pStyle w:val="Footer"/>
     </w:pPr>
   </w:p>
 </w:ftr>
 </file>
 
 <file path=word/footnotes.xml><?xml version="1.0" encoding="utf-8"?>
-<w:footnotes xmlns:wpc="http://schemas.microsoft.com/office/word/2010/wordprocessingCanvas" xmlns:cx="http://schemas.microsoft.com/office/drawing/2014/chartex" xmlns:cx1="http://schemas.microsoft.com/office/drawing/2015/9/8/chartex" xmlns:cx2="http://schemas.microsoft.com/office/drawing/2015/10/21/chartex" xmlns:cx3="http://schemas.microsoft.com/office/drawing/2016/5/9/chartex" xmlns:cx4="http://schemas.microsoft.com/office/drawing/2016/5/10/chartex" xmlns:cx5="http://schemas.microsoft.com/office/drawing/2016/5/11/chartex" xmlns:cx6="http://schemas.microsoft.com/office/drawing/2016/5/12/chartex" xmlns:cx7="http://schemas.microsoft.com/office/drawing/2016/5/13/chartex" xmlns:cx8="http://schemas.microsoft.com/office/drawing/2016/5/14/chartex" xmlns:mc="http://schemas.openxmlformats.org/markup-compatibility/2006" xmlns:aink="http://schemas.microsoft.com/office/drawing/2016/ink" xmlns:am3d="http://schemas.microsoft.com/office/drawing/2017/model3d" xmlns:o="urn:schemas-microsoft-com:office:office" xmlns:oel="http://schemas.microsoft.com/office/2019/extlst" xmlns:r="http://schemas.openxmlformats.org/officeDocument/2006/relationships" xmlns:m="http://schemas.openxmlformats.org/officeDocument/2006/math" xmlns:v="urn:schemas-microsoft-com:vml" xmlns:wp14="http://schemas.microsoft.com/office/word/2010/wordprocessingDrawing" xmlns:wp="http://schemas.openxmlformats.org/drawingml/2006/wordprocessingDrawing" xmlns:w10="urn:schemas-microsoft-com:office:word" xmlns:w="http://schemas.openxmlformats.org/wordprocessingml/2006/main" xmlns:w14="http://schemas.microsoft.com/office/word/2010/wordml" xmlns:w15="http://schemas.microsoft.com/office/word/2012/wordml" xmlns:w16cex="http://schemas.microsoft.com/office/word/2018/wordml/cex" xmlns:w16cid="http://schemas.microsoft.com/office/word/2016/wordml/cid" xmlns:w16="http://schemas.microsoft.com/office/word/2018/wordml" xmlns:w16sdtdh="http://schemas.microsoft.com/office/word/2020/wordml/sdtdatahash" xmlns:w16se="http://schemas.microsoft.com/office/word/2015/wordml/symex" xmlns:wpg="http://schemas.microsoft.com/office/word/2010/wordprocessingGroup" xmlns:wpi="http://schemas.microsoft.com/office/word/2010/wordprocessingInk" xmlns:wne="http://schemas.microsoft.com/office/word/2006/wordml" xmlns:wps="http://schemas.microsoft.com/office/word/2010/wordprocessingShape" mc:Ignorable="w14 w15 w16se w16cid w16 w16cex w16sdtdh wp14">
+<w:footnotes xmlns:wpc="http://schemas.microsoft.com/office/word/2010/wordprocessingCanvas" xmlns:cx="http://schemas.microsoft.com/office/drawing/2014/chartex" xmlns:cx1="http://schemas.microsoft.com/office/drawing/2015/9/8/chartex" xmlns:cx2="http://schemas.microsoft.com/office/drawing/2015/10/21/chartex" xmlns:cx3="http://schemas.microsoft.com/office/drawing/2016/5/9/chartex" xmlns:cx4="http://schemas.microsoft.com/office/drawing/2016/5/10/chartex" xmlns:cx5="http://schemas.microsoft.com/office/drawing/2016/5/11/chartex" xmlns:cx6="http://schemas.microsoft.com/office/drawing/2016/5/12/chartex" xmlns:cx7="http://schemas.microsoft.com/office/drawing/2016/5/13/chartex" xmlns:cx8="http://schemas.microsoft.com/office/drawing/2016/5/14/chartex" xmlns:mc="http://schemas.openxmlformats.org/markup-compatibility/2006" xmlns:aink="http://schemas.microsoft.com/office/drawing/2016/ink" xmlns:am3d="http://schemas.microsoft.com/office/drawing/2017/model3d" xmlns:o="urn:schemas-microsoft-com:office:office" xmlns:r="http://schemas.openxmlformats.org/officeDocument/2006/relationships" xmlns:m="http://schemas.openxmlformats.org/officeDocument/2006/math" xmlns:v="urn:schemas-microsoft-com:vml" xmlns:wp14="http://schemas.microsoft.com/office/word/2010/wordprocessingDrawing" xmlns:wp="http://schemas.openxmlformats.org/drawingml/2006/wordprocessingDrawing" xmlns:w10="urn:schemas-microsoft-com:office:word" xmlns:w="http://schemas.openxmlformats.org/wordprocessingml/2006/main" xmlns:w14="http://schemas.microsoft.com/office/word/2010/wordml" xmlns:w15="http://schemas.microsoft.com/office/word/2012/wordml" xmlns:w16cex="http://schemas.microsoft.com/office/word/2018/wordml/cex" xmlns:w16cid="http://schemas.microsoft.com/office/word/2016/wordml/cid" xmlns:w16="http://schemas.microsoft.com/office/word/2018/wordml" xmlns:w16sdtdh="http://schemas.microsoft.com/office/word/2020/wordml/sdtdatahash" xmlns:w16se="http://schemas.microsoft.com/office/word/2015/wordml/symex" xmlns:wpg="http://schemas.microsoft.com/office/word/2010/wordprocessingGroup" xmlns:wpi="http://schemas.microsoft.com/office/word/2010/wordprocessingInk" xmlns:wne="http://schemas.microsoft.com/office/word/2006/wordml" xmlns:wps="http://schemas.microsoft.com/office/word/2010/wordprocessingShape" mc:Ignorable="w14 w15 w16se w16cid w16 w16cex w16sdtdh wp14">
   <w:footnote w:type="separator" w:id="-1">
     <w:p>
       <w:pPr>
@@ -18413,7 +20412,7 @@
 </file>
 
 <file path=word/numbering.xml><?xml version="1.0" encoding="utf-8"?>
-<w:numbering xmlns:wpc="http://schemas.microsoft.com/office/word/2010/wordprocessingCanvas" xmlns:cx="http://schemas.microsoft.com/office/drawing/2014/chartex" xmlns:cx1="http://schemas.microsoft.com/office/drawing/2015/9/8/chartex" xmlns:cx2="http://schemas.microsoft.com/office/drawing/2015/10/21/chartex" xmlns:cx3="http://schemas.microsoft.com/office/drawing/2016/5/9/chartex" xmlns:cx4="http://schemas.microsoft.com/office/drawing/2016/5/10/chartex" xmlns:cx5="http://schemas.microsoft.com/office/drawing/2016/5/11/chartex" xmlns:cx6="http://schemas.microsoft.com/office/drawing/2016/5/12/chartex" xmlns:cx7="http://schemas.microsoft.com/office/drawing/2016/5/13/chartex" xmlns:cx8="http://schemas.microsoft.com/office/drawing/2016/5/14/chartex" xmlns:mc="http://schemas.openxmlformats.org/markup-compatibility/2006" xmlns:aink="http://schemas.microsoft.com/office/drawing/2016/ink" xmlns:am3d="http://schemas.microsoft.com/office/drawing/2017/model3d" xmlns:o="urn:schemas-microsoft-com:office:office" xmlns:oel="http://schemas.microsoft.com/office/2019/extlst" xmlns:r="http://schemas.openxmlformats.org/officeDocument/2006/relationships" xmlns:m="http://schemas.openxmlformats.org/officeDocument/2006/math" xmlns:v="urn:schemas-microsoft-com:vml" xmlns:wp14="http://schemas.microsoft.com/office/word/2010/wordprocessingDrawing" xmlns:wp="http://schemas.openxmlformats.org/drawingml/2006/wordprocessingDrawing" xmlns:w10="urn:schemas-microsoft-com:office:word" xmlns:w="http://schemas.openxmlformats.org/wordprocessingml/2006/main" xmlns:w14="http://schemas.microsoft.com/office/word/2010/wordml" xmlns:w15="http://schemas.microsoft.com/office/word/2012/wordml" xmlns:w16cex="http://schemas.microsoft.com/office/word/2018/wordml/cex" xmlns:w16cid="http://schemas.microsoft.com/office/word/2016/wordml/cid" xmlns:w16="http://schemas.microsoft.com/office/word/2018/wordml" xmlns:w16sdtdh="http://schemas.microsoft.com/office/word/2020/wordml/sdtdatahash" xmlns:w16se="http://schemas.microsoft.com/office/word/2015/wordml/symex" xmlns:wpg="http://schemas.microsoft.com/office/word/2010/wordprocessingGroup" xmlns:wpi="http://schemas.microsoft.com/office/word/2010/wordprocessingInk" xmlns:wne="http://schemas.microsoft.com/office/word/2006/wordml" xmlns:wps="http://schemas.microsoft.com/office/word/2010/wordprocessingShape" mc:Ignorable="w14 w15 w16se w16cid w16 w16cex w16sdtdh wp14">
+<w:numbering xmlns:wpc="http://schemas.microsoft.com/office/word/2010/wordprocessingCanvas" xmlns:cx="http://schemas.microsoft.com/office/drawing/2014/chartex" xmlns:cx1="http://schemas.microsoft.com/office/drawing/2015/9/8/chartex" xmlns:cx2="http://schemas.microsoft.com/office/drawing/2015/10/21/chartex" xmlns:cx3="http://schemas.microsoft.com/office/drawing/2016/5/9/chartex" xmlns:cx4="http://schemas.microsoft.com/office/drawing/2016/5/10/chartex" xmlns:cx5="http://schemas.microsoft.com/office/drawing/2016/5/11/chartex" xmlns:cx6="http://schemas.microsoft.com/office/drawing/2016/5/12/chartex" xmlns:cx7="http://schemas.microsoft.com/office/drawing/2016/5/13/chartex" xmlns:cx8="http://schemas.microsoft.com/office/drawing/2016/5/14/chartex" xmlns:mc="http://schemas.openxmlformats.org/markup-compatibility/2006" xmlns:aink="http://schemas.microsoft.com/office/drawing/2016/ink" xmlns:am3d="http://schemas.microsoft.com/office/drawing/2017/model3d" xmlns:o="urn:schemas-microsoft-com:office:office" xmlns:r="http://schemas.openxmlformats.org/officeDocument/2006/relationships" xmlns:m="http://schemas.openxmlformats.org/officeDocument/2006/math" xmlns:v="urn:schemas-microsoft-com:vml" xmlns:wp14="http://schemas.microsoft.com/office/word/2010/wordprocessingDrawing" xmlns:wp="http://schemas.openxmlformats.org/drawingml/2006/wordprocessingDrawing" xmlns:w10="urn:schemas-microsoft-com:office:word" xmlns:w="http://schemas.openxmlformats.org/wordprocessingml/2006/main" xmlns:w14="http://schemas.microsoft.com/office/word/2010/wordml" xmlns:w15="http://schemas.microsoft.com/office/word/2012/wordml" xmlns:w16cex="http://schemas.microsoft.com/office/word/2018/wordml/cex" xmlns:w16cid="http://schemas.microsoft.com/office/word/2016/wordml/cid" xmlns:w16="http://schemas.microsoft.com/office/word/2018/wordml" xmlns:w16sdtdh="http://schemas.microsoft.com/office/word/2020/wordml/sdtdatahash" xmlns:w16se="http://schemas.microsoft.com/office/word/2015/wordml/symex" xmlns:wpg="http://schemas.microsoft.com/office/word/2010/wordprocessingGroup" xmlns:wpi="http://schemas.microsoft.com/office/word/2010/wordprocessingInk" xmlns:wne="http://schemas.microsoft.com/office/word/2006/wordml" xmlns:wps="http://schemas.microsoft.com/office/word/2010/wordprocessingShape" mc:Ignorable="w14 w15 w16se w16cid w16 w16cex w16sdtdh wp14">
   <w:abstractNum w:abstractNumId="0" w15:restartNumberingAfterBreak="0">
     <w:nsid w:val="00323AB9"/>
     <w:multiLevelType w:val="hybridMultilevel"/>
@@ -19069,6 +21068,119 @@
     </w:lvl>
   </w:abstractNum>
   <w:abstractNum w:abstractNumId="6" w15:restartNumberingAfterBreak="0">
+    <w:nsid w:val="0F7C448B"/>
+    <w:multiLevelType w:val="multilevel"/>
+    <w:tmpl w:val="97B206DC"/>
+    <w:lvl w:ilvl="0">
+      <w:start w:val="1"/>
+      <w:numFmt w:val="decimal"/>
+      <w:lvlText w:val="%1."/>
+      <w:lvlJc w:val="left"/>
+      <w:pPr>
+        <w:tabs>
+          <w:tab w:val="num" w:pos="720"/>
+        </w:tabs>
+        <w:ind w:left="720" w:hanging="360"/>
+      </w:pPr>
+    </w:lvl>
+    <w:lvl w:ilvl="1" w:tentative="1">
+      <w:start w:val="1"/>
+      <w:numFmt w:val="decimal"/>
+      <w:lvlText w:val="%2."/>
+      <w:lvlJc w:val="left"/>
+      <w:pPr>
+        <w:tabs>
+          <w:tab w:val="num" w:pos="1440"/>
+        </w:tabs>
+        <w:ind w:left="1440" w:hanging="360"/>
+      </w:pPr>
+    </w:lvl>
+    <w:lvl w:ilvl="2" w:tentative="1">
+      <w:start w:val="1"/>
+      <w:numFmt w:val="decimal"/>
+      <w:lvlText w:val="%3."/>
+      <w:lvlJc w:val="left"/>
+      <w:pPr>
+        <w:tabs>
+          <w:tab w:val="num" w:pos="2160"/>
+        </w:tabs>
+        <w:ind w:left="2160" w:hanging="360"/>
+      </w:pPr>
+    </w:lvl>
+    <w:lvl w:ilvl="3" w:tentative="1">
+      <w:start w:val="1"/>
+      <w:numFmt w:val="decimal"/>
+      <w:lvlText w:val="%4."/>
+      <w:lvlJc w:val="left"/>
+      <w:pPr>
+        <w:tabs>
+          <w:tab w:val="num" w:pos="2880"/>
+        </w:tabs>
+        <w:ind w:left="2880" w:hanging="360"/>
+      </w:pPr>
+    </w:lvl>
+    <w:lvl w:ilvl="4" w:tentative="1">
+      <w:start w:val="1"/>
+      <w:numFmt w:val="decimal"/>
+      <w:lvlText w:val="%5."/>
+      <w:lvlJc w:val="left"/>
+      <w:pPr>
+        <w:tabs>
+          <w:tab w:val="num" w:pos="3600"/>
+        </w:tabs>
+        <w:ind w:left="3600" w:hanging="360"/>
+      </w:pPr>
+    </w:lvl>
+    <w:lvl w:ilvl="5" w:tentative="1">
+      <w:start w:val="1"/>
+      <w:numFmt w:val="decimal"/>
+      <w:lvlText w:val="%6."/>
+      <w:lvlJc w:val="left"/>
+      <w:pPr>
+        <w:tabs>
+          <w:tab w:val="num" w:pos="4320"/>
+        </w:tabs>
+        <w:ind w:left="4320" w:hanging="360"/>
+      </w:pPr>
+    </w:lvl>
+    <w:lvl w:ilvl="6" w:tentative="1">
+      <w:start w:val="1"/>
+      <w:numFmt w:val="decimal"/>
+      <w:lvlText w:val="%7."/>
+      <w:lvlJc w:val="left"/>
+      <w:pPr>
+        <w:tabs>
+          <w:tab w:val="num" w:pos="5040"/>
+        </w:tabs>
+        <w:ind w:left="5040" w:hanging="360"/>
+      </w:pPr>
+    </w:lvl>
+    <w:lvl w:ilvl="7" w:tentative="1">
+      <w:start w:val="1"/>
+      <w:numFmt w:val="decimal"/>
+      <w:lvlText w:val="%8."/>
+      <w:lvlJc w:val="left"/>
+      <w:pPr>
+        <w:tabs>
+          <w:tab w:val="num" w:pos="5760"/>
+        </w:tabs>
+        <w:ind w:left="5760" w:hanging="360"/>
+      </w:pPr>
+    </w:lvl>
+    <w:lvl w:ilvl="8" w:tentative="1">
+      <w:start w:val="1"/>
+      <w:numFmt w:val="decimal"/>
+      <w:lvlText w:val="%9."/>
+      <w:lvlJc w:val="left"/>
+      <w:pPr>
+        <w:tabs>
+          <w:tab w:val="num" w:pos="6480"/>
+        </w:tabs>
+        <w:ind w:left="6480" w:hanging="360"/>
+      </w:pPr>
+    </w:lvl>
+  </w:abstractNum>
+  <w:abstractNum w:abstractNumId="7" w15:restartNumberingAfterBreak="0">
     <w:nsid w:val="0F9329D2"/>
     <w:multiLevelType w:val="hybridMultilevel"/>
     <w:tmpl w:val="4940B49A"/>
@@ -19181,7 +21293,7 @@
       </w:rPr>
     </w:lvl>
   </w:abstractNum>
-  <w:abstractNum w:abstractNumId="7" w15:restartNumberingAfterBreak="0">
+  <w:abstractNum w:abstractNumId="8" w15:restartNumberingAfterBreak="0">
     <w:nsid w:val="0FB3683F"/>
     <w:multiLevelType w:val="multilevel"/>
     <w:tmpl w:val="D276866A"/>
@@ -19294,7 +21406,7 @@
       </w:pPr>
     </w:lvl>
   </w:abstractNum>
-  <w:abstractNum w:abstractNumId="8" w15:restartNumberingAfterBreak="0">
+  <w:abstractNum w:abstractNumId="9" w15:restartNumberingAfterBreak="0">
     <w:nsid w:val="0FC110FF"/>
     <w:multiLevelType w:val="hybridMultilevel"/>
     <w:tmpl w:val="72F22ED2"/>
@@ -19407,7 +21519,7 @@
       </w:rPr>
     </w:lvl>
   </w:abstractNum>
-  <w:abstractNum w:abstractNumId="9" w15:restartNumberingAfterBreak="0">
+  <w:abstractNum w:abstractNumId="10" w15:restartNumberingAfterBreak="0">
     <w:nsid w:val="0FD509C5"/>
     <w:multiLevelType w:val="hybridMultilevel"/>
     <w:tmpl w:val="DC6A5BE8"/>
@@ -19520,7 +21632,7 @@
       </w:rPr>
     </w:lvl>
   </w:abstractNum>
-  <w:abstractNum w:abstractNumId="10" w15:restartNumberingAfterBreak="0">
+  <w:abstractNum w:abstractNumId="11" w15:restartNumberingAfterBreak="0">
     <w:nsid w:val="183C6219"/>
     <w:multiLevelType w:val="multilevel"/>
     <w:tmpl w:val="8E085022"/>
@@ -19633,7 +21745,7 @@
       </w:pPr>
     </w:lvl>
   </w:abstractNum>
-  <w:abstractNum w:abstractNumId="11" w15:restartNumberingAfterBreak="0">
+  <w:abstractNum w:abstractNumId="12" w15:restartNumberingAfterBreak="0">
     <w:nsid w:val="271222BB"/>
     <w:multiLevelType w:val="hybridMultilevel"/>
     <w:tmpl w:val="DC16FBE2"/>
@@ -19746,7 +21858,120 @@
       </w:rPr>
     </w:lvl>
   </w:abstractNum>
-  <w:abstractNum w:abstractNumId="12" w15:restartNumberingAfterBreak="0">
+  <w:abstractNum w:abstractNumId="13" w15:restartNumberingAfterBreak="0">
+    <w:nsid w:val="32CD1E84"/>
+    <w:multiLevelType w:val="multilevel"/>
+    <w:tmpl w:val="E32E10CE"/>
+    <w:lvl w:ilvl="0">
+      <w:start w:val="1"/>
+      <w:numFmt w:val="decimal"/>
+      <w:lvlText w:val="%1."/>
+      <w:lvlJc w:val="left"/>
+      <w:pPr>
+        <w:tabs>
+          <w:tab w:val="num" w:pos="720"/>
+        </w:tabs>
+        <w:ind w:left="720" w:hanging="360"/>
+      </w:pPr>
+    </w:lvl>
+    <w:lvl w:ilvl="1" w:tentative="1">
+      <w:start w:val="1"/>
+      <w:numFmt w:val="decimal"/>
+      <w:lvlText w:val="%2."/>
+      <w:lvlJc w:val="left"/>
+      <w:pPr>
+        <w:tabs>
+          <w:tab w:val="num" w:pos="1440"/>
+        </w:tabs>
+        <w:ind w:left="1440" w:hanging="360"/>
+      </w:pPr>
+    </w:lvl>
+    <w:lvl w:ilvl="2" w:tentative="1">
+      <w:start w:val="1"/>
+      <w:numFmt w:val="decimal"/>
+      <w:lvlText w:val="%3."/>
+      <w:lvlJc w:val="left"/>
+      <w:pPr>
+        <w:tabs>
+          <w:tab w:val="num" w:pos="2160"/>
+        </w:tabs>
+        <w:ind w:left="2160" w:hanging="360"/>
+      </w:pPr>
+    </w:lvl>
+    <w:lvl w:ilvl="3" w:tentative="1">
+      <w:start w:val="1"/>
+      <w:numFmt w:val="decimal"/>
+      <w:lvlText w:val="%4."/>
+      <w:lvlJc w:val="left"/>
+      <w:pPr>
+        <w:tabs>
+          <w:tab w:val="num" w:pos="2880"/>
+        </w:tabs>
+        <w:ind w:left="2880" w:hanging="360"/>
+      </w:pPr>
+    </w:lvl>
+    <w:lvl w:ilvl="4" w:tentative="1">
+      <w:start w:val="1"/>
+      <w:numFmt w:val="decimal"/>
+      <w:lvlText w:val="%5."/>
+      <w:lvlJc w:val="left"/>
+      <w:pPr>
+        <w:tabs>
+          <w:tab w:val="num" w:pos="3600"/>
+        </w:tabs>
+        <w:ind w:left="3600" w:hanging="360"/>
+      </w:pPr>
+    </w:lvl>
+    <w:lvl w:ilvl="5" w:tentative="1">
+      <w:start w:val="1"/>
+      <w:numFmt w:val="decimal"/>
+      <w:lvlText w:val="%6."/>
+      <w:lvlJc w:val="left"/>
+      <w:pPr>
+        <w:tabs>
+          <w:tab w:val="num" w:pos="4320"/>
+        </w:tabs>
+        <w:ind w:left="4320" w:hanging="360"/>
+      </w:pPr>
+    </w:lvl>
+    <w:lvl w:ilvl="6" w:tentative="1">
+      <w:start w:val="1"/>
+      <w:numFmt w:val="decimal"/>
+      <w:lvlText w:val="%7."/>
+      <w:lvlJc w:val="left"/>
+      <w:pPr>
+        <w:tabs>
+          <w:tab w:val="num" w:pos="5040"/>
+        </w:tabs>
+        <w:ind w:left="5040" w:hanging="360"/>
+      </w:pPr>
+    </w:lvl>
+    <w:lvl w:ilvl="7" w:tentative="1">
+      <w:start w:val="1"/>
+      <w:numFmt w:val="decimal"/>
+      <w:lvlText w:val="%8."/>
+      <w:lvlJc w:val="left"/>
+      <w:pPr>
+        <w:tabs>
+          <w:tab w:val="num" w:pos="5760"/>
+        </w:tabs>
+        <w:ind w:left="5760" w:hanging="360"/>
+      </w:pPr>
+    </w:lvl>
+    <w:lvl w:ilvl="8" w:tentative="1">
+      <w:start w:val="1"/>
+      <w:numFmt w:val="decimal"/>
+      <w:lvlText w:val="%9."/>
+      <w:lvlJc w:val="left"/>
+      <w:pPr>
+        <w:tabs>
+          <w:tab w:val="num" w:pos="6480"/>
+        </w:tabs>
+        <w:ind w:left="6480" w:hanging="360"/>
+      </w:pPr>
+    </w:lvl>
+  </w:abstractNum>
+  <w:abstractNum w:abstractNumId="14" w15:restartNumberingAfterBreak="0">
     <w:nsid w:val="3467196F"/>
     <w:multiLevelType w:val="hybridMultilevel"/>
     <w:tmpl w:val="39886E90"/>
@@ -19859,7 +22084,7 @@
       </w:rPr>
     </w:lvl>
   </w:abstractNum>
-  <w:abstractNum w:abstractNumId="13" w15:restartNumberingAfterBreak="0">
+  <w:abstractNum w:abstractNumId="15" w15:restartNumberingAfterBreak="0">
     <w:nsid w:val="3506655F"/>
     <w:multiLevelType w:val="hybridMultilevel"/>
     <w:tmpl w:val="6EDC8798"/>
@@ -19972,7 +22197,7 @@
       </w:rPr>
     </w:lvl>
   </w:abstractNum>
-  <w:abstractNum w:abstractNumId="14" w15:restartNumberingAfterBreak="0">
+  <w:abstractNum w:abstractNumId="16" w15:restartNumberingAfterBreak="0">
     <w:nsid w:val="35BE00A1"/>
     <w:multiLevelType w:val="hybridMultilevel"/>
     <w:tmpl w:val="DF7AECEC"/>
@@ -20062,7 +22287,7 @@
       </w:pPr>
     </w:lvl>
   </w:abstractNum>
-  <w:abstractNum w:abstractNumId="15" w15:restartNumberingAfterBreak="0">
+  <w:abstractNum w:abstractNumId="17" w15:restartNumberingAfterBreak="0">
     <w:nsid w:val="3792211C"/>
     <w:multiLevelType w:val="hybridMultilevel"/>
     <w:tmpl w:val="DBFAA342"/>
@@ -20175,7 +22400,7 @@
       </w:rPr>
     </w:lvl>
   </w:abstractNum>
-  <w:abstractNum w:abstractNumId="16" w15:restartNumberingAfterBreak="0">
+  <w:abstractNum w:abstractNumId="18" w15:restartNumberingAfterBreak="0">
     <w:nsid w:val="3C9B5251"/>
     <w:multiLevelType w:val="hybridMultilevel"/>
     <w:tmpl w:val="CE9E3014"/>
@@ -20288,7 +22513,7 @@
       </w:rPr>
     </w:lvl>
   </w:abstractNum>
-  <w:abstractNum w:abstractNumId="17" w15:restartNumberingAfterBreak="0">
+  <w:abstractNum w:abstractNumId="19" w15:restartNumberingAfterBreak="0">
     <w:nsid w:val="3DBF009C"/>
     <w:multiLevelType w:val="multilevel"/>
     <w:tmpl w:val="14A43B8E"/>
@@ -20437,7 +22662,7 @@
       </w:rPr>
     </w:lvl>
   </w:abstractNum>
-  <w:abstractNum w:abstractNumId="18" w15:restartNumberingAfterBreak="0">
+  <w:abstractNum w:abstractNumId="20" w15:restartNumberingAfterBreak="0">
     <w:nsid w:val="42EB7CA3"/>
     <w:multiLevelType w:val="hybridMultilevel"/>
     <w:tmpl w:val="5186F394"/>
@@ -20550,7 +22775,7 @@
       </w:rPr>
     </w:lvl>
   </w:abstractNum>
-  <w:abstractNum w:abstractNumId="19" w15:restartNumberingAfterBreak="0">
+  <w:abstractNum w:abstractNumId="21" w15:restartNumberingAfterBreak="0">
     <w:nsid w:val="46200412"/>
     <w:multiLevelType w:val="hybridMultilevel"/>
     <w:tmpl w:val="A5B46A24"/>
@@ -20636,7 +22861,7 @@
       </w:pPr>
     </w:lvl>
   </w:abstractNum>
-  <w:abstractNum w:abstractNumId="20" w15:restartNumberingAfterBreak="0">
+  <w:abstractNum w:abstractNumId="22" w15:restartNumberingAfterBreak="0">
     <w:nsid w:val="46532E72"/>
     <w:multiLevelType w:val="hybridMultilevel"/>
     <w:tmpl w:val="FCEEDD16"/>
@@ -20749,7 +22974,7 @@
       </w:rPr>
     </w:lvl>
   </w:abstractNum>
-  <w:abstractNum w:abstractNumId="21" w15:restartNumberingAfterBreak="0">
+  <w:abstractNum w:abstractNumId="23" w15:restartNumberingAfterBreak="0">
     <w:nsid w:val="4676720F"/>
     <w:multiLevelType w:val="hybridMultilevel"/>
     <w:tmpl w:val="F684B6F4"/>
@@ -20862,7 +23087,7 @@
       </w:rPr>
     </w:lvl>
   </w:abstractNum>
-  <w:abstractNum w:abstractNumId="22" w15:restartNumberingAfterBreak="0">
+  <w:abstractNum w:abstractNumId="24" w15:restartNumberingAfterBreak="0">
     <w:nsid w:val="46E21FA8"/>
     <w:multiLevelType w:val="hybridMultilevel"/>
     <w:tmpl w:val="13C236E4"/>
@@ -20975,7 +23200,7 @@
       </w:rPr>
     </w:lvl>
   </w:abstractNum>
-  <w:abstractNum w:abstractNumId="23" w15:restartNumberingAfterBreak="0">
+  <w:abstractNum w:abstractNumId="25" w15:restartNumberingAfterBreak="0">
     <w:nsid w:val="4D81002F"/>
     <w:multiLevelType w:val="hybridMultilevel"/>
     <w:tmpl w:val="E6B657FE"/>
@@ -21064,7 +23289,7 @@
       </w:pPr>
     </w:lvl>
   </w:abstractNum>
-  <w:abstractNum w:abstractNumId="24" w15:restartNumberingAfterBreak="0">
+  <w:abstractNum w:abstractNumId="26" w15:restartNumberingAfterBreak="0">
     <w:nsid w:val="50657880"/>
     <w:multiLevelType w:val="hybridMultilevel"/>
     <w:tmpl w:val="265268D0"/>
@@ -21177,96 +23402,128 @@
       </w:rPr>
     </w:lvl>
   </w:abstractNum>
-  <w:abstractNum w:abstractNumId="25" w15:restartNumberingAfterBreak="0">
+  <w:abstractNum w:abstractNumId="27" w15:restartNumberingAfterBreak="0">
     <w:nsid w:val="525247A4"/>
-    <w:multiLevelType w:val="hybridMultilevel"/>
-    <w:tmpl w:val="CFDA5B5C"/>
-    <w:lvl w:ilvl="0" w:tplc="93AEE662">
+    <w:multiLevelType w:val="multilevel"/>
+    <w:tmpl w:val="CEF07264"/>
+    <w:lvl w:ilvl="0">
       <w:start w:val="1"/>
       <w:numFmt w:val="decimal"/>
       <w:lvlText w:val="%1."/>
       <w:lvlJc w:val="left"/>
       <w:pPr>
-        <w:ind w:left="735" w:hanging="360"/>
+        <w:ind w:left="900" w:hanging="360"/>
       </w:pPr>
       <w:rPr>
         <w:rFonts w:hint="default"/>
       </w:rPr>
     </w:lvl>
-    <w:lvl w:ilvl="1" w:tplc="04090019" w:tentative="1">
-      <w:start w:val="1"/>
-      <w:numFmt w:val="lowerLetter"/>
-      <w:lvlText w:val="%2."/>
-      <w:lvlJc w:val="left"/>
-      <w:pPr>
-        <w:ind w:left="1455" w:hanging="360"/>
-      </w:pPr>
-    </w:lvl>
-    <w:lvl w:ilvl="2" w:tplc="0409001B" w:tentative="1">
-      <w:start w:val="1"/>
-      <w:numFmt w:val="lowerRoman"/>
-      <w:lvlText w:val="%3."/>
-      <w:lvlJc w:val="right"/>
-      <w:pPr>
-        <w:ind w:left="2175" w:hanging="180"/>
-      </w:pPr>
-    </w:lvl>
-    <w:lvl w:ilvl="3" w:tplc="0409000F" w:tentative="1">
-      <w:start w:val="1"/>
+    <w:lvl w:ilvl="1">
+      <w:start w:val="3"/>
       <w:numFmt w:val="decimal"/>
-      <w:lvlText w:val="%4."/>
-      <w:lvlJc w:val="left"/>
-      <w:pPr>
-        <w:ind w:left="2895" w:hanging="360"/>
-      </w:pPr>
-    </w:lvl>
-    <w:lvl w:ilvl="4" w:tplc="04090019" w:tentative="1">
-      <w:start w:val="1"/>
-      <w:numFmt w:val="lowerLetter"/>
-      <w:lvlText w:val="%5."/>
-      <w:lvlJc w:val="left"/>
-      <w:pPr>
-        <w:ind w:left="3615" w:hanging="360"/>
-      </w:pPr>
-    </w:lvl>
-    <w:lvl w:ilvl="5" w:tplc="0409001B" w:tentative="1">
-      <w:start w:val="1"/>
-      <w:numFmt w:val="lowerRoman"/>
-      <w:lvlText w:val="%6."/>
-      <w:lvlJc w:val="right"/>
-      <w:pPr>
-        <w:ind w:left="4335" w:hanging="180"/>
-      </w:pPr>
-    </w:lvl>
-    <w:lvl w:ilvl="6" w:tplc="0409000F" w:tentative="1">
+      <w:isLgl/>
+      <w:lvlText w:val="%1.%2"/>
+      <w:lvlJc w:val="left"/>
+      <w:pPr>
+        <w:ind w:left="792" w:hanging="360"/>
+      </w:pPr>
+      <w:rPr>
+        <w:rFonts w:hint="default"/>
+      </w:rPr>
+    </w:lvl>
+    <w:lvl w:ilvl="2">
       <w:start w:val="1"/>
       <w:numFmt w:val="decimal"/>
-      <w:lvlText w:val="%7."/>
-      <w:lvlJc w:val="left"/>
-      <w:pPr>
-        <w:ind w:left="5055" w:hanging="360"/>
-      </w:pPr>
-    </w:lvl>
-    <w:lvl w:ilvl="7" w:tplc="04090019" w:tentative="1">
-      <w:start w:val="1"/>
-      <w:numFmt w:val="lowerLetter"/>
-      <w:lvlText w:val="%8."/>
-      <w:lvlJc w:val="left"/>
-      <w:pPr>
-        <w:ind w:left="5775" w:hanging="360"/>
-      </w:pPr>
-    </w:lvl>
-    <w:lvl w:ilvl="8" w:tplc="0409001B" w:tentative="1">
-      <w:start w:val="1"/>
-      <w:numFmt w:val="lowerRoman"/>
-      <w:lvlText w:val="%9."/>
-      <w:lvlJc w:val="right"/>
-      <w:pPr>
-        <w:ind w:left="6495" w:hanging="180"/>
-      </w:pPr>
+      <w:isLgl/>
+      <w:lvlText w:val="%1.%2.%3"/>
+      <w:lvlJc w:val="left"/>
+      <w:pPr>
+        <w:ind w:left="1209" w:hanging="720"/>
+      </w:pPr>
+      <w:rPr>
+        <w:rFonts w:hint="default"/>
+      </w:rPr>
+    </w:lvl>
+    <w:lvl w:ilvl="3">
+      <w:start w:val="1"/>
+      <w:numFmt w:val="decimal"/>
+      <w:isLgl/>
+      <w:lvlText w:val="%1.%2.%3.%4"/>
+      <w:lvlJc w:val="left"/>
+      <w:pPr>
+        <w:ind w:left="1266" w:hanging="720"/>
+      </w:pPr>
+      <w:rPr>
+        <w:rFonts w:hint="default"/>
+      </w:rPr>
+    </w:lvl>
+    <w:lvl w:ilvl="4">
+      <w:start w:val="1"/>
+      <w:numFmt w:val="decimal"/>
+      <w:isLgl/>
+      <w:lvlText w:val="%1.%2.%3.%4.%5"/>
+      <w:lvlJc w:val="left"/>
+      <w:pPr>
+        <w:ind w:left="1683" w:hanging="1080"/>
+      </w:pPr>
+      <w:rPr>
+        <w:rFonts w:hint="default"/>
+      </w:rPr>
+    </w:lvl>
+    <w:lvl w:ilvl="5">
+      <w:start w:val="1"/>
+      <w:numFmt w:val="decimal"/>
+      <w:isLgl/>
+      <w:lvlText w:val="%1.%2.%3.%4.%5.%6"/>
+      <w:lvlJc w:val="left"/>
+      <w:pPr>
+        <w:ind w:left="1740" w:hanging="1080"/>
+      </w:pPr>
+      <w:rPr>
+        <w:rFonts w:hint="default"/>
+      </w:rPr>
+    </w:lvl>
+    <w:lvl w:ilvl="6">
+      <w:start w:val="1"/>
+      <w:numFmt w:val="decimal"/>
+      <w:isLgl/>
+      <w:lvlText w:val="%1.%2.%3.%4.%5.%6.%7"/>
+      <w:lvlJc w:val="left"/>
+      <w:pPr>
+        <w:ind w:left="2157" w:hanging="1440"/>
+      </w:pPr>
+      <w:rPr>
+        <w:rFonts w:hint="default"/>
+      </w:rPr>
+    </w:lvl>
+    <w:lvl w:ilvl="7">
+      <w:start w:val="1"/>
+      <w:numFmt w:val="decimal"/>
+      <w:isLgl/>
+      <w:lvlText w:val="%1.%2.%3.%4.%5.%6.%7.%8"/>
+      <w:lvlJc w:val="left"/>
+      <w:pPr>
+        <w:ind w:left="2214" w:hanging="1440"/>
+      </w:pPr>
+      <w:rPr>
+        <w:rFonts w:hint="default"/>
+      </w:rPr>
+    </w:lvl>
+    <w:lvl w:ilvl="8">
+      <w:start w:val="1"/>
+      <w:numFmt w:val="decimal"/>
+      <w:isLgl/>
+      <w:lvlText w:val="%1.%2.%3.%4.%5.%6.%7.%8.%9"/>
+      <w:lvlJc w:val="left"/>
+      <w:pPr>
+        <w:ind w:left="2271" w:hanging="1440"/>
+      </w:pPr>
+      <w:rPr>
+        <w:rFonts w:hint="default"/>
+      </w:rPr>
     </w:lvl>
   </w:abstractNum>
-  <w:abstractNum w:abstractNumId="26" w15:restartNumberingAfterBreak="0">
+  <w:abstractNum w:abstractNumId="28" w15:restartNumberingAfterBreak="0">
     <w:nsid w:val="53E25B90"/>
     <w:multiLevelType w:val="hybridMultilevel"/>
     <w:tmpl w:val="A8CC4CB2"/>
@@ -21355,7 +23612,7 @@
       </w:pPr>
     </w:lvl>
   </w:abstractNum>
-  <w:abstractNum w:abstractNumId="27" w15:restartNumberingAfterBreak="0">
+  <w:abstractNum w:abstractNumId="29" w15:restartNumberingAfterBreak="0">
     <w:nsid w:val="54516816"/>
     <w:multiLevelType w:val="hybridMultilevel"/>
     <w:tmpl w:val="224635F6"/>
@@ -21448,7 +23705,7 @@
       </w:pPr>
     </w:lvl>
   </w:abstractNum>
-  <w:abstractNum w:abstractNumId="28" w15:restartNumberingAfterBreak="0">
+  <w:abstractNum w:abstractNumId="30" w15:restartNumberingAfterBreak="0">
     <w:nsid w:val="55DC1AC8"/>
     <w:multiLevelType w:val="hybridMultilevel"/>
     <w:tmpl w:val="3C0E551E"/>
@@ -21561,7 +23818,7 @@
       </w:rPr>
     </w:lvl>
   </w:abstractNum>
-  <w:abstractNum w:abstractNumId="29" w15:restartNumberingAfterBreak="0">
+  <w:abstractNum w:abstractNumId="31" w15:restartNumberingAfterBreak="0">
     <w:nsid w:val="58DC37FD"/>
     <w:multiLevelType w:val="hybridMultilevel"/>
     <w:tmpl w:val="54E6716C"/>
@@ -21674,7 +23931,7 @@
       </w:rPr>
     </w:lvl>
   </w:abstractNum>
-  <w:abstractNum w:abstractNumId="30" w15:restartNumberingAfterBreak="0">
+  <w:abstractNum w:abstractNumId="32" w15:restartNumberingAfterBreak="0">
     <w:nsid w:val="5F5D3825"/>
     <w:multiLevelType w:val="hybridMultilevel"/>
     <w:tmpl w:val="1B18CE96"/>
@@ -21763,7 +24020,7 @@
       </w:pPr>
     </w:lvl>
   </w:abstractNum>
-  <w:abstractNum w:abstractNumId="31" w15:restartNumberingAfterBreak="0">
+  <w:abstractNum w:abstractNumId="33" w15:restartNumberingAfterBreak="0">
     <w:nsid w:val="5FB907A9"/>
     <w:multiLevelType w:val="multilevel"/>
     <w:tmpl w:val="056EB3FC"/>
@@ -21912,7 +24169,7 @@
       </w:rPr>
     </w:lvl>
   </w:abstractNum>
-  <w:abstractNum w:abstractNumId="32" w15:restartNumberingAfterBreak="0">
+  <w:abstractNum w:abstractNumId="34" w15:restartNumberingAfterBreak="0">
     <w:nsid w:val="63EE712B"/>
     <w:multiLevelType w:val="hybridMultilevel"/>
     <w:tmpl w:val="A8D46714"/>
@@ -22025,7 +24282,7 @@
       </w:rPr>
     </w:lvl>
   </w:abstractNum>
-  <w:abstractNum w:abstractNumId="33" w15:restartNumberingAfterBreak="0">
+  <w:abstractNum w:abstractNumId="35" w15:restartNumberingAfterBreak="0">
     <w:nsid w:val="65BE670B"/>
     <w:multiLevelType w:val="hybridMultilevel"/>
     <w:tmpl w:val="991A16DA"/>
@@ -22114,7 +24371,7 @@
       </w:pPr>
     </w:lvl>
   </w:abstractNum>
-  <w:abstractNum w:abstractNumId="34" w15:restartNumberingAfterBreak="0">
+  <w:abstractNum w:abstractNumId="36" w15:restartNumberingAfterBreak="0">
     <w:nsid w:val="70332BC3"/>
     <w:multiLevelType w:val="hybridMultilevel"/>
     <w:tmpl w:val="2D36C6F8"/>
@@ -22207,7 +24464,7 @@
       </w:pPr>
     </w:lvl>
   </w:abstractNum>
-  <w:abstractNum w:abstractNumId="35" w15:restartNumberingAfterBreak="0">
+  <w:abstractNum w:abstractNumId="37" w15:restartNumberingAfterBreak="0">
     <w:nsid w:val="70C051BF"/>
     <w:multiLevelType w:val="hybridMultilevel"/>
     <w:tmpl w:val="8B5496D2"/>
@@ -22320,7 +24577,7 @@
       </w:rPr>
     </w:lvl>
   </w:abstractNum>
-  <w:abstractNum w:abstractNumId="36" w15:restartNumberingAfterBreak="0">
+  <w:abstractNum w:abstractNumId="38" w15:restartNumberingAfterBreak="0">
     <w:nsid w:val="720C74C7"/>
     <w:multiLevelType w:val="multilevel"/>
     <w:tmpl w:val="ABD45C96"/>
@@ -22469,7 +24726,7 @@
       </w:rPr>
     </w:lvl>
   </w:abstractNum>
-  <w:abstractNum w:abstractNumId="37" w15:restartNumberingAfterBreak="0">
+  <w:abstractNum w:abstractNumId="39" w15:restartNumberingAfterBreak="0">
     <w:nsid w:val="738912A7"/>
     <w:multiLevelType w:val="hybridMultilevel"/>
     <w:tmpl w:val="749CEAEE"/>
@@ -22582,7 +24839,7 @@
       </w:rPr>
     </w:lvl>
   </w:abstractNum>
-  <w:abstractNum w:abstractNumId="38" w15:restartNumberingAfterBreak="0">
+  <w:abstractNum w:abstractNumId="40" w15:restartNumberingAfterBreak="0">
     <w:nsid w:val="767A7645"/>
     <w:multiLevelType w:val="hybridMultilevel"/>
     <w:tmpl w:val="F64C577E"/>
@@ -22695,7 +24952,7 @@
       </w:rPr>
     </w:lvl>
   </w:abstractNum>
-  <w:abstractNum w:abstractNumId="39" w15:restartNumberingAfterBreak="0">
+  <w:abstractNum w:abstractNumId="41" w15:restartNumberingAfterBreak="0">
     <w:nsid w:val="76B96FCC"/>
     <w:multiLevelType w:val="hybridMultilevel"/>
     <w:tmpl w:val="4C642A40"/>
@@ -22808,7 +25065,7 @@
       </w:rPr>
     </w:lvl>
   </w:abstractNum>
-  <w:abstractNum w:abstractNumId="40" w15:restartNumberingAfterBreak="0">
+  <w:abstractNum w:abstractNumId="42" w15:restartNumberingAfterBreak="0">
     <w:nsid w:val="786A43E5"/>
     <w:multiLevelType w:val="hybridMultilevel"/>
     <w:tmpl w:val="678AB13C"/>
@@ -22921,7 +25178,7 @@
       </w:rPr>
     </w:lvl>
   </w:abstractNum>
-  <w:abstractNum w:abstractNumId="41" w15:restartNumberingAfterBreak="0">
+  <w:abstractNum w:abstractNumId="43" w15:restartNumberingAfterBreak="0">
     <w:nsid w:val="79CD7C33"/>
     <w:multiLevelType w:val="hybridMultilevel"/>
     <w:tmpl w:val="F844DDA8"/>
@@ -23034,7 +25291,7 @@
       </w:rPr>
     </w:lvl>
   </w:abstractNum>
-  <w:abstractNum w:abstractNumId="42" w15:restartNumberingAfterBreak="0">
+  <w:abstractNum w:abstractNumId="44" w15:restartNumberingAfterBreak="0">
     <w:nsid w:val="7BA00A82"/>
     <w:multiLevelType w:val="hybridMultilevel"/>
     <w:tmpl w:val="A29A77AC"/>
@@ -23123,7 +25380,7 @@
       </w:pPr>
     </w:lvl>
   </w:abstractNum>
-  <w:abstractNum w:abstractNumId="43" w15:restartNumberingAfterBreak="0">
+  <w:abstractNum w:abstractNumId="45" w15:restartNumberingAfterBreak="0">
     <w:nsid w:val="7BEF6231"/>
     <w:multiLevelType w:val="hybridMultilevel"/>
     <w:tmpl w:val="790E9CFC"/>
@@ -23215,7 +25472,7 @@
       </w:pPr>
     </w:lvl>
   </w:abstractNum>
-  <w:abstractNum w:abstractNumId="44" w15:restartNumberingAfterBreak="0">
+  <w:abstractNum w:abstractNumId="46" w15:restartNumberingAfterBreak="0">
     <w:nsid w:val="7C5D50F8"/>
     <w:multiLevelType w:val="multilevel"/>
     <w:tmpl w:val="03AC2DAE"/>
@@ -23364,7 +25621,7 @@
       </w:rPr>
     </w:lvl>
   </w:abstractNum>
-  <w:abstractNum w:abstractNumId="45" w15:restartNumberingAfterBreak="0">
+  <w:abstractNum w:abstractNumId="47" w15:restartNumberingAfterBreak="0">
     <w:nsid w:val="7D8C3134"/>
     <w:multiLevelType w:val="hybridMultilevel"/>
     <w:tmpl w:val="6D48F03C"/>
@@ -23477,143 +25734,149 @@
       </w:rPr>
     </w:lvl>
   </w:abstractNum>
-  <w:num w:numId="1" w16cid:durableId="1735853427">
+  <w:num w:numId="1">
+    <w:abstractNumId w:val="20"/>
+  </w:num>
+  <w:num w:numId="2">
+    <w:abstractNumId w:val="25"/>
+  </w:num>
+  <w:num w:numId="3">
+    <w:abstractNumId w:val="44"/>
+  </w:num>
+  <w:num w:numId="4">
+    <w:abstractNumId w:val="45"/>
+  </w:num>
+  <w:num w:numId="5">
+    <w:abstractNumId w:val="1"/>
+  </w:num>
+  <w:num w:numId="6">
+    <w:abstractNumId w:val="4"/>
+  </w:num>
+  <w:num w:numId="7">
+    <w:abstractNumId w:val="12"/>
+  </w:num>
+  <w:num w:numId="8">
+    <w:abstractNumId w:val="47"/>
+  </w:num>
+  <w:num w:numId="9">
+    <w:abstractNumId w:val="14"/>
+  </w:num>
+  <w:num w:numId="10">
+    <w:abstractNumId w:val="24"/>
+  </w:num>
+  <w:num w:numId="11">
+    <w:abstractNumId w:val="5"/>
+  </w:num>
+  <w:num w:numId="12">
+    <w:abstractNumId w:val="39"/>
+  </w:num>
+  <w:num w:numId="13">
     <w:abstractNumId w:val="18"/>
   </w:num>
-  <w:num w:numId="2" w16cid:durableId="1377319529">
+  <w:num w:numId="14">
+    <w:abstractNumId w:val="21"/>
+  </w:num>
+  <w:num w:numId="15">
+    <w:abstractNumId w:val="42"/>
+  </w:num>
+  <w:num w:numId="16">
+    <w:abstractNumId w:val="29"/>
+  </w:num>
+  <w:num w:numId="17">
+    <w:abstractNumId w:val="7"/>
+  </w:num>
+  <w:num w:numId="18">
+    <w:abstractNumId w:val="22"/>
+  </w:num>
+  <w:num w:numId="19">
+    <w:abstractNumId w:val="10"/>
+  </w:num>
+  <w:num w:numId="20">
+    <w:abstractNumId w:val="26"/>
+  </w:num>
+  <w:num w:numId="21">
+    <w:abstractNumId w:val="28"/>
+  </w:num>
+  <w:num w:numId="22">
+    <w:abstractNumId w:val="0"/>
+  </w:num>
+  <w:num w:numId="23">
+    <w:abstractNumId w:val="43"/>
+  </w:num>
+  <w:num w:numId="24">
+    <w:abstractNumId w:val="15"/>
+  </w:num>
+  <w:num w:numId="25">
+    <w:abstractNumId w:val="35"/>
+  </w:num>
+  <w:num w:numId="26">
+    <w:abstractNumId w:val="16"/>
+  </w:num>
+  <w:num w:numId="27">
+    <w:abstractNumId w:val="36"/>
+  </w:num>
+  <w:num w:numId="28">
+    <w:abstractNumId w:val="31"/>
+  </w:num>
+  <w:num w:numId="29">
+    <w:abstractNumId w:val="9"/>
+  </w:num>
+  <w:num w:numId="30">
+    <w:abstractNumId w:val="27"/>
+  </w:num>
+  <w:num w:numId="31">
+    <w:abstractNumId w:val="41"/>
+  </w:num>
+  <w:num w:numId="32">
+    <w:abstractNumId w:val="40"/>
+  </w:num>
+  <w:num w:numId="33">
+    <w:abstractNumId w:val="3"/>
+  </w:num>
+  <w:num w:numId="34">
     <w:abstractNumId w:val="23"/>
   </w:num>
-  <w:num w:numId="3" w16cid:durableId="360710818">
-    <w:abstractNumId w:val="42"/>
+  <w:num w:numId="35">
+    <w:abstractNumId w:val="2"/>
   </w:num>
-  <w:num w:numId="4" w16cid:durableId="1504248374">
-    <w:abstractNumId w:val="43"/>
+  <w:num w:numId="36">
+    <w:abstractNumId w:val="37"/>
   </w:num>
-  <w:num w:numId="5" w16cid:durableId="1245916980">
-    <w:abstractNumId w:val="1"/>
+  <w:num w:numId="37">
+    <w:abstractNumId w:val="30"/>
   </w:num>
-  <w:num w:numId="6" w16cid:durableId="1944796597">
-    <w:abstractNumId w:val="4"/>
+  <w:num w:numId="38">
+    <w:abstractNumId w:val="34"/>
   </w:num>
-  <w:num w:numId="7" w16cid:durableId="148250230">
+  <w:num w:numId="39">
+    <w:abstractNumId w:val="8"/>
+  </w:num>
+  <w:num w:numId="40">
+    <w:abstractNumId w:val="17"/>
+  </w:num>
+  <w:num w:numId="41">
     <w:abstractNumId w:val="11"/>
   </w:num>
-  <w:num w:numId="8" w16cid:durableId="2030639728">
-    <w:abstractNumId w:val="45"/>
+  <w:num w:numId="42">
+    <w:abstractNumId w:val="32"/>
   </w:num>
-  <w:num w:numId="9" w16cid:durableId="1249920878">
-    <w:abstractNumId w:val="12"/>
+  <w:num w:numId="43">
+    <w:abstractNumId w:val="33"/>
   </w:num>
-  <w:num w:numId="10" w16cid:durableId="1188567063">
-    <w:abstractNumId w:val="22"/>
-  </w:num>
-  <w:num w:numId="11" w16cid:durableId="92669574">
-    <w:abstractNumId w:val="5"/>
-  </w:num>
-  <w:num w:numId="12" w16cid:durableId="334496547">
-    <w:abstractNumId w:val="37"/>
-  </w:num>
-  <w:num w:numId="13" w16cid:durableId="819081767">
-    <w:abstractNumId w:val="16"/>
-  </w:num>
-  <w:num w:numId="14" w16cid:durableId="599602086">
+  <w:num w:numId="44">
     <w:abstractNumId w:val="19"/>
   </w:num>
-  <w:num w:numId="15" w16cid:durableId="1966740279">
-    <w:abstractNumId w:val="40"/>
+  <w:num w:numId="45">
+    <w:abstractNumId w:val="46"/>
   </w:num>
-  <w:num w:numId="16" w16cid:durableId="627391471">
-    <w:abstractNumId w:val="27"/>
+  <w:num w:numId="46">
+    <w:abstractNumId w:val="38"/>
   </w:num>
-  <w:num w:numId="17" w16cid:durableId="221449287">
+  <w:num w:numId="47">
     <w:abstractNumId w:val="6"/>
   </w:num>
-  <w:num w:numId="18" w16cid:durableId="1737125082">
-    <w:abstractNumId w:val="20"/>
-  </w:num>
-  <w:num w:numId="19" w16cid:durableId="1680237623">
-    <w:abstractNumId w:val="9"/>
-  </w:num>
-  <w:num w:numId="20" w16cid:durableId="1981809960">
-    <w:abstractNumId w:val="24"/>
-  </w:num>
-  <w:num w:numId="21" w16cid:durableId="964385492">
-    <w:abstractNumId w:val="26"/>
-  </w:num>
-  <w:num w:numId="22" w16cid:durableId="1064136918">
-    <w:abstractNumId w:val="0"/>
-  </w:num>
-  <w:num w:numId="23" w16cid:durableId="216287598">
-    <w:abstractNumId w:val="41"/>
-  </w:num>
-  <w:num w:numId="24" w16cid:durableId="791173194">
+  <w:num w:numId="48">
     <w:abstractNumId w:val="13"/>
-  </w:num>
-  <w:num w:numId="25" w16cid:durableId="707922938">
-    <w:abstractNumId w:val="33"/>
-  </w:num>
-  <w:num w:numId="26" w16cid:durableId="193009417">
-    <w:abstractNumId w:val="14"/>
-  </w:num>
-  <w:num w:numId="27" w16cid:durableId="452408590">
-    <w:abstractNumId w:val="34"/>
-  </w:num>
-  <w:num w:numId="28" w16cid:durableId="2025940199">
-    <w:abstractNumId w:val="29"/>
-  </w:num>
-  <w:num w:numId="29" w16cid:durableId="2052266770">
-    <w:abstractNumId w:val="8"/>
-  </w:num>
-  <w:num w:numId="30" w16cid:durableId="1881163876">
-    <w:abstractNumId w:val="25"/>
-  </w:num>
-  <w:num w:numId="31" w16cid:durableId="724374779">
-    <w:abstractNumId w:val="39"/>
-  </w:num>
-  <w:num w:numId="32" w16cid:durableId="1926305877">
-    <w:abstractNumId w:val="38"/>
-  </w:num>
-  <w:num w:numId="33" w16cid:durableId="1017731874">
-    <w:abstractNumId w:val="3"/>
-  </w:num>
-  <w:num w:numId="34" w16cid:durableId="581764821">
-    <w:abstractNumId w:val="21"/>
-  </w:num>
-  <w:num w:numId="35" w16cid:durableId="652299350">
-    <w:abstractNumId w:val="2"/>
-  </w:num>
-  <w:num w:numId="36" w16cid:durableId="1871912994">
-    <w:abstractNumId w:val="35"/>
-  </w:num>
-  <w:num w:numId="37" w16cid:durableId="484473329">
-    <w:abstractNumId w:val="28"/>
-  </w:num>
-  <w:num w:numId="38" w16cid:durableId="568422376">
-    <w:abstractNumId w:val="32"/>
-  </w:num>
-  <w:num w:numId="39" w16cid:durableId="673873660">
-    <w:abstractNumId w:val="7"/>
-  </w:num>
-  <w:num w:numId="40" w16cid:durableId="621158423">
-    <w:abstractNumId w:val="15"/>
-  </w:num>
-  <w:num w:numId="41" w16cid:durableId="1927418785">
-    <w:abstractNumId w:val="10"/>
-  </w:num>
-  <w:num w:numId="42" w16cid:durableId="93792446">
-    <w:abstractNumId w:val="30"/>
-  </w:num>
-  <w:num w:numId="43" w16cid:durableId="1551266230">
-    <w:abstractNumId w:val="31"/>
-  </w:num>
-  <w:num w:numId="44" w16cid:durableId="1279334859">
-    <w:abstractNumId w:val="17"/>
-  </w:num>
-  <w:num w:numId="45" w16cid:durableId="522591893">
-    <w:abstractNumId w:val="44"/>
-  </w:num>
-  <w:num w:numId="46" w16cid:durableId="1515728782">
-    <w:abstractNumId w:val="36"/>
   </w:num>
   <w:numIdMacAtCleanup w:val="46"/>
 </w:numbering>
@@ -24014,7 +26277,7 @@
     <w:lsdException w:name="Unresolved Mention" w:semiHidden="1" w:unhideWhenUsed="1"/>
     <w:lsdException w:name="Smart Link" w:semiHidden="1" w:unhideWhenUsed="1"/>
   </w:latentStyles>
-  <w:style w:type="paragraph" w:default="1" w:styleId="a">
+  <w:style w:type="paragraph" w:default="1" w:styleId="Normal">
     <w:name w:val="Normal"/>
     <w:qFormat/>
     <w:rsid w:val="00E131D5"/>
@@ -24022,10 +26285,10 @@
       <w:bidi/>
     </w:pPr>
   </w:style>
-  <w:style w:type="paragraph" w:styleId="2">
+  <w:style w:type="paragraph" w:styleId="Heading2">
     <w:name w:val="heading 2"/>
-    <w:basedOn w:val="a"/>
-    <w:link w:val="2Char"/>
+    <w:basedOn w:val="Normal"/>
+    <w:link w:val="Heading2Char"/>
     <w:uiPriority w:val="9"/>
     <w:qFormat/>
     <w:rsid w:val="00D14024"/>
@@ -24042,11 +26305,11 @@
       <w:szCs w:val="36"/>
     </w:rPr>
   </w:style>
-  <w:style w:type="paragraph" w:styleId="3">
+  <w:style w:type="paragraph" w:styleId="Heading3">
     <w:name w:val="heading 3"/>
-    <w:basedOn w:val="a"/>
-    <w:next w:val="a"/>
-    <w:link w:val="3Char"/>
+    <w:basedOn w:val="Normal"/>
+    <w:next w:val="Normal"/>
+    <w:link w:val="Heading3Char"/>
     <w:uiPriority w:val="9"/>
     <w:semiHidden/>
     <w:unhideWhenUsed/>
@@ -24065,13 +26328,35 @@
       <w:szCs w:val="24"/>
     </w:rPr>
   </w:style>
-  <w:style w:type="character" w:default="1" w:styleId="a0">
+  <w:style w:type="paragraph" w:styleId="Heading4">
+    <w:name w:val="heading 4"/>
+    <w:basedOn w:val="Normal"/>
+    <w:next w:val="Normal"/>
+    <w:link w:val="Heading4Char"/>
+    <w:uiPriority w:val="9"/>
+    <w:unhideWhenUsed/>
+    <w:qFormat/>
+    <w:rsid w:val="0031209D"/>
+    <w:pPr>
+      <w:keepNext/>
+      <w:keepLines/>
+      <w:spacing w:before="40" w:after="0"/>
+      <w:outlineLvl w:val="3"/>
+    </w:pPr>
+    <w:rPr>
+      <w:rFonts w:asciiTheme="majorHAnsi" w:eastAsiaTheme="majorEastAsia" w:hAnsiTheme="majorHAnsi" w:cstheme="majorBidi"/>
+      <w:i/>
+      <w:iCs/>
+      <w:color w:val="2F5496" w:themeColor="accent1" w:themeShade="BF"/>
+    </w:rPr>
+  </w:style>
+  <w:style w:type="character" w:default="1" w:styleId="DefaultParagraphFont">
     <w:name w:val="Default Paragraph Font"/>
     <w:uiPriority w:val="1"/>
     <w:semiHidden/>
     <w:unhideWhenUsed/>
   </w:style>
-  <w:style w:type="table" w:default="1" w:styleId="a1">
+  <w:style w:type="table" w:default="1" w:styleId="TableNormal">
     <w:name w:val="Normal Table"/>
     <w:uiPriority w:val="99"/>
     <w:semiHidden/>
@@ -24086,15 +26371,15 @@
       </w:tblCellMar>
     </w:tblPr>
   </w:style>
-  <w:style w:type="numbering" w:default="1" w:styleId="a2">
+  <w:style w:type="numbering" w:default="1" w:styleId="NoList">
     <w:name w:val="No List"/>
     <w:uiPriority w:val="99"/>
     <w:semiHidden/>
     <w:unhideWhenUsed/>
   </w:style>
-  <w:style w:type="table" w:styleId="a3">
+  <w:style w:type="table" w:styleId="TableGrid">
     <w:name w:val="Table Grid"/>
-    <w:basedOn w:val="a1"/>
+    <w:basedOn w:val="TableNormal"/>
     <w:uiPriority w:val="39"/>
     <w:rsid w:val="007E64EC"/>
     <w:pPr>
@@ -24111,9 +26396,9 @@
       </w:tblBorders>
     </w:tblPr>
   </w:style>
-  <w:style w:type="paragraph" w:styleId="a4">
+  <w:style w:type="paragraph" w:styleId="ListParagraph">
     <w:name w:val="List Paragraph"/>
-    <w:basedOn w:val="a"/>
+    <w:basedOn w:val="Normal"/>
     <w:uiPriority w:val="34"/>
     <w:qFormat/>
     <w:rsid w:val="00026345"/>
@@ -24122,10 +26407,10 @@
       <w:contextualSpacing/>
     </w:pPr>
   </w:style>
-  <w:style w:type="paragraph" w:styleId="a5">
+  <w:style w:type="paragraph" w:styleId="Header">
     <w:name w:val="header"/>
-    <w:basedOn w:val="a"/>
-    <w:link w:val="Char"/>
+    <w:basedOn w:val="Normal"/>
+    <w:link w:val="HeaderChar"/>
     <w:uiPriority w:val="99"/>
     <w:unhideWhenUsed/>
     <w:rsid w:val="00A74AD0"/>
@@ -24137,17 +26422,17 @@
       <w:spacing w:after="0" w:line="240" w:lineRule="auto"/>
     </w:pPr>
   </w:style>
-  <w:style w:type="character" w:customStyle="1" w:styleId="Char">
-    <w:name w:val="رأس الصفحة Char"/>
-    <w:basedOn w:val="a0"/>
-    <w:link w:val="a5"/>
+  <w:style w:type="character" w:customStyle="1" w:styleId="HeaderChar">
+    <w:name w:val="Header Char"/>
+    <w:basedOn w:val="DefaultParagraphFont"/>
+    <w:link w:val="Header"/>
     <w:uiPriority w:val="99"/>
     <w:rsid w:val="00A74AD0"/>
   </w:style>
-  <w:style w:type="paragraph" w:styleId="a6">
+  <w:style w:type="paragraph" w:styleId="Footer">
     <w:name w:val="footer"/>
-    <w:basedOn w:val="a"/>
-    <w:link w:val="Char0"/>
+    <w:basedOn w:val="Normal"/>
+    <w:link w:val="FooterChar"/>
     <w:uiPriority w:val="99"/>
     <w:unhideWhenUsed/>
     <w:rsid w:val="00A74AD0"/>
@@ -24159,16 +26444,16 @@
       <w:spacing w:after="0" w:line="240" w:lineRule="auto"/>
     </w:pPr>
   </w:style>
-  <w:style w:type="character" w:customStyle="1" w:styleId="Char0">
-    <w:name w:val="تذييل الصفحة Char"/>
-    <w:basedOn w:val="a0"/>
-    <w:link w:val="a6"/>
+  <w:style w:type="character" w:customStyle="1" w:styleId="FooterChar">
+    <w:name w:val="Footer Char"/>
+    <w:basedOn w:val="DefaultParagraphFont"/>
+    <w:link w:val="Footer"/>
     <w:uiPriority w:val="99"/>
     <w:rsid w:val="00A74AD0"/>
   </w:style>
-  <w:style w:type="paragraph" w:styleId="a7">
+  <w:style w:type="paragraph" w:styleId="NormalWeb">
     <w:name w:val="Normal (Web)"/>
-    <w:basedOn w:val="a"/>
+    <w:basedOn w:val="Normal"/>
     <w:uiPriority w:val="99"/>
     <w:unhideWhenUsed/>
     <w:rsid w:val="003254B8"/>
@@ -24182,10 +26467,10 @@
       <w:szCs w:val="24"/>
     </w:rPr>
   </w:style>
-  <w:style w:type="character" w:customStyle="1" w:styleId="2Char">
-    <w:name w:val="عنوان 2 Char"/>
-    <w:basedOn w:val="a0"/>
-    <w:link w:val="2"/>
+  <w:style w:type="character" w:customStyle="1" w:styleId="Heading2Char">
+    <w:name w:val="Heading 2 Char"/>
+    <w:basedOn w:val="DefaultParagraphFont"/>
+    <w:link w:val="Heading2"/>
     <w:uiPriority w:val="9"/>
     <w:rsid w:val="00D14024"/>
     <w:rPr>
@@ -24196,9 +26481,9 @@
       <w:szCs w:val="36"/>
     </w:rPr>
   </w:style>
-  <w:style w:type="character" w:styleId="a8">
+  <w:style w:type="character" w:styleId="Strong">
     <w:name w:val="Strong"/>
-    <w:basedOn w:val="a0"/>
+    <w:basedOn w:val="DefaultParagraphFont"/>
     <w:uiPriority w:val="22"/>
     <w:qFormat/>
     <w:rsid w:val="00D14024"/>
@@ -24207,10 +26492,10 @@
       <w:bCs/>
     </w:rPr>
   </w:style>
-  <w:style w:type="character" w:customStyle="1" w:styleId="3Char">
-    <w:name w:val="عنوان 3 Char"/>
-    <w:basedOn w:val="a0"/>
-    <w:link w:val="3"/>
+  <w:style w:type="character" w:customStyle="1" w:styleId="Heading3Char">
+    <w:name w:val="Heading 3 Char"/>
+    <w:basedOn w:val="DefaultParagraphFont"/>
+    <w:link w:val="Heading3"/>
     <w:uiPriority w:val="9"/>
     <w:semiHidden/>
     <w:rsid w:val="00AB3A17"/>
@@ -24219,6 +26504,33 @@
       <w:color w:val="1F3763" w:themeColor="accent1" w:themeShade="7F"/>
       <w:sz w:val="24"/>
       <w:szCs w:val="24"/>
+    </w:rPr>
+  </w:style>
+  <w:style w:type="character" w:styleId="BookTitle">
+    <w:name w:val="Book Title"/>
+    <w:basedOn w:val="DefaultParagraphFont"/>
+    <w:uiPriority w:val="33"/>
+    <w:qFormat/>
+    <w:rsid w:val="007471A1"/>
+    <w:rPr>
+      <w:b/>
+      <w:bCs/>
+      <w:i/>
+      <w:iCs/>
+      <w:spacing w:val="5"/>
+    </w:rPr>
+  </w:style>
+  <w:style w:type="character" w:customStyle="1" w:styleId="Heading4Char">
+    <w:name w:val="Heading 4 Char"/>
+    <w:basedOn w:val="DefaultParagraphFont"/>
+    <w:link w:val="Heading4"/>
+    <w:uiPriority w:val="9"/>
+    <w:rsid w:val="0031209D"/>
+    <w:rPr>
+      <w:rFonts w:asciiTheme="majorHAnsi" w:eastAsiaTheme="majorEastAsia" w:hAnsiTheme="majorHAnsi" w:cstheme="majorBidi"/>
+      <w:i/>
+      <w:iCs/>
+      <w:color w:val="2F5496" w:themeColor="accent1" w:themeShade="BF"/>
     </w:rPr>
   </w:style>
 </w:styles>

--- a/TheFirstStep.docx
+++ b/TheFirstStep.docx
@@ -18869,6 +18869,10 @@
         <w:pStyle w:val="NormalWeb"/>
         <w:bidi/>
         <w:ind w:left="540"/>
+        <w:rPr>
+          <w:rFonts w:hint="cs"/>
+          <w:rtl/>
+        </w:rPr>
       </w:pPr>
       <w:r>
         <w:rPr>
@@ -18883,7 +18887,7 @@
     <w:tbl>
       <w:tblPr>
         <w:tblpPr w:leftFromText="180" w:rightFromText="180" w:vertAnchor="text" w:horzAnchor="margin" w:tblpXSpec="right" w:tblpY="686"/>
-        <w:tblW w:w="7475" w:type="dxa"/>
+        <w:tblW w:w="8515" w:type="dxa"/>
         <w:tblCellSpacing w:w="15" w:type="dxa"/>
         <w:tblCellMar>
           <w:top w:w="15" w:type="dxa"/>
@@ -18894,10 +18898,10 @@
         <w:tblLook w:val="04A0" w:firstRow="1" w:lastRow="0" w:firstColumn="1" w:lastColumn="0" w:noHBand="0" w:noVBand="1"/>
       </w:tblPr>
       <w:tblGrid>
-        <w:gridCol w:w="2614"/>
-        <w:gridCol w:w="1574"/>
+        <w:gridCol w:w="1870"/>
+        <w:gridCol w:w="3298"/>
         <w:gridCol w:w="2416"/>
-        <w:gridCol w:w="826"/>
+        <w:gridCol w:w="886"/>
         <w:gridCol w:w="45"/>
       </w:tblGrid>
       <w:tr>
@@ -18915,24 +18919,34 @@
               <w:right w:val="single" w:sz="6" w:space="0" w:color="auto"/>
             </w:tcBorders>
             <w:vAlign w:val="center"/>
-            <w:hideMark/>
           </w:tcPr>
           <w:p>
             <w:pPr>
               <w:spacing w:after="480"/>
-            </w:pPr>
-            <w:r>
+              <w:jc w:val="center"/>
               <w:rPr>
                 <w:rStyle w:val="Strong"/>
                 <w:rtl/>
               </w:rPr>
-              <w:t>الوصف</w:t>
+            </w:pPr>
+            <w:r>
+              <w:rPr>
+                <w:rStyle w:val="Strong"/>
+                <w:rtl/>
+              </w:rPr>
+              <w:t>المستهدف</w:t>
+            </w:r>
+            <w:r>
+              <w:rPr>
+                <w:rStyle w:val="Strong"/>
+              </w:rPr>
+              <w:t xml:space="preserve"> (Target)</w:t>
             </w:r>
           </w:p>
         </w:tc>
         <w:tc>
           <w:tcPr>
-            <w:tcW w:w="1544" w:type="dxa"/>
+            <w:tcW w:w="0" w:type="auto"/>
             <w:tcBorders>
               <w:top w:val="single" w:sz="6" w:space="0" w:color="auto"/>
               <w:left w:val="single" w:sz="6" w:space="0" w:color="auto"/>
@@ -18945,19 +18959,14 @@
           <w:p>
             <w:pPr>
               <w:spacing w:after="480"/>
+              <w:jc w:val="center"/>
             </w:pPr>
             <w:r>
               <w:rPr>
                 <w:rStyle w:val="Strong"/>
                 <w:rtl/>
               </w:rPr>
-              <w:t>المستهدف</w:t>
-            </w:r>
-            <w:r>
-              <w:rPr>
-                <w:rStyle w:val="Strong"/>
-              </w:rPr>
-              <w:t xml:space="preserve"> (Target)</w:t>
+              <w:t>الوصف</w:t>
             </w:r>
           </w:p>
         </w:tc>
@@ -18975,6 +18984,7 @@
           <w:p>
             <w:pPr>
               <w:spacing w:after="480"/>
+              <w:jc w:val="center"/>
               <w:rPr>
                 <w:rStyle w:val="Strong"/>
                 <w:rtl/>
@@ -19010,6 +19020,7 @@
           <w:p>
             <w:pPr>
               <w:spacing w:after="480"/>
+              <w:jc w:val="center"/>
               <w:rPr>
                 <w:rStyle w:val="Strong"/>
                 <w:rFonts w:hint="cs"/>
@@ -19040,26 +19051,41 @@
               <w:right w:val="single" w:sz="6" w:space="0" w:color="auto"/>
             </w:tcBorders>
             <w:vAlign w:val="center"/>
-            <w:hideMark/>
           </w:tcPr>
           <w:p>
             <w:pPr>
               <w:spacing w:after="480"/>
+              <w:jc w:val="center"/>
+              <w:rPr>
+                <w:rtl/>
+              </w:rPr>
             </w:pPr>
             <w:r>
               <w:rPr>
                 <w:rtl/>
               </w:rPr>
-              <w:t>عدد الأيام المستغرقة من نشر الإعلان حتى توقيع العرض</w:t>
-            </w:r>
-            <w:r>
-              <w:t>.</w:t>
+              <w:t xml:space="preserve">أقل من </w:t>
+            </w:r>
+            <w:r>
+              <w:rPr>
+                <w:b/>
+                <w:bCs/>
+              </w:rPr>
+              <w:t xml:space="preserve">20 </w:t>
+            </w:r>
+            <w:r>
+              <w:rPr>
+                <w:b/>
+                <w:bCs/>
+                <w:rtl/>
+              </w:rPr>
+              <w:t>يوماً</w:t>
             </w:r>
           </w:p>
         </w:tc>
         <w:tc>
           <w:tcPr>
-            <w:tcW w:w="1544" w:type="dxa"/>
+            <w:tcW w:w="0" w:type="auto"/>
             <w:tcBorders>
               <w:top w:val="single" w:sz="6" w:space="0" w:color="auto"/>
               <w:left w:val="single" w:sz="6" w:space="0" w:color="auto"/>
@@ -19072,27 +19098,16 @@
           <w:p>
             <w:pPr>
               <w:spacing w:after="480"/>
+              <w:jc w:val="center"/>
             </w:pPr>
             <w:r>
               <w:rPr>
                 <w:rtl/>
               </w:rPr>
-              <w:t xml:space="preserve">أقل من </w:t>
-            </w:r>
-            <w:r>
-              <w:rPr>
-                <w:b/>
-                <w:bCs/>
-              </w:rPr>
-              <w:t xml:space="preserve">20 </w:t>
-            </w:r>
-            <w:r>
-              <w:rPr>
-                <w:b/>
-                <w:bCs/>
-                <w:rtl/>
-              </w:rPr>
-              <w:t>يوماً</w:t>
+              <w:t>عدد الأيام المستغرقة من نشر الإعلان حتى توقيع العرض</w:t>
+            </w:r>
+            <w:r>
+              <w:t>.</w:t>
             </w:r>
           </w:p>
         </w:tc>
@@ -19110,6 +19125,7 @@
           <w:p>
             <w:pPr>
               <w:spacing w:after="480"/>
+              <w:jc w:val="center"/>
               <w:rPr>
                 <w:b/>
                 <w:bCs/>
@@ -19148,6 +19164,7 @@
           <w:p>
             <w:pPr>
               <w:spacing w:after="480"/>
+              <w:jc w:val="center"/>
               <w:rPr>
                 <w:rtl/>
               </w:rPr>
@@ -19177,26 +19194,50 @@
               <w:right w:val="single" w:sz="6" w:space="0" w:color="auto"/>
             </w:tcBorders>
             <w:vAlign w:val="center"/>
-            <w:hideMark/>
           </w:tcPr>
           <w:p>
             <w:pPr>
               <w:spacing w:after="480"/>
+              <w:jc w:val="center"/>
+              <w:rPr>
+                <w:rtl/>
+              </w:rPr>
             </w:pPr>
             <w:r>
               <w:rPr>
+                <w:b/>
+                <w:bCs/>
+              </w:rPr>
+              <w:t>100%</w:t>
+            </w:r>
+            <w:r>
+              <w:t xml:space="preserve"> </w:t>
+            </w:r>
+            <w:r>
+              <w:rPr>
+                <w:rFonts w:hint="cs"/>
                 <w:rtl/>
               </w:rPr>
-              <w:t>نسبة المعاملات التي تمت عبر النظام الجديد مقابل الورقية</w:t>
-            </w:r>
-            <w:r>
-              <w:t>.</w:t>
+              <w:t>(</w:t>
+            </w:r>
+            <w:r>
+              <w:rPr>
+                <w:rtl/>
+              </w:rPr>
+              <w:t>إلغاء التعامل الورقي</w:t>
+            </w:r>
+            <w:r>
+              <w:rPr>
+                <w:rFonts w:hint="cs"/>
+                <w:rtl/>
+              </w:rPr>
+              <w:t>)</w:t>
             </w:r>
           </w:p>
         </w:tc>
         <w:tc>
           <w:tcPr>
-            <w:tcW w:w="1544" w:type="dxa"/>
+            <w:tcW w:w="0" w:type="auto"/>
             <w:tcBorders>
               <w:top w:val="single" w:sz="6" w:space="0" w:color="auto"/>
               <w:left w:val="single" w:sz="6" w:space="0" w:color="auto"/>
@@ -19209,40 +19250,16 @@
           <w:p>
             <w:pPr>
               <w:spacing w:after="480"/>
-              <w:rPr>
-                <w:rFonts w:hint="cs"/>
+              <w:jc w:val="center"/>
+            </w:pPr>
+            <w:r>
+              <w:rPr>
                 <w:rtl/>
               </w:rPr>
-            </w:pPr>
-            <w:r>
-              <w:rPr>
-                <w:b/>
-                <w:bCs/>
-              </w:rPr>
-              <w:t>100%</w:t>
-            </w:r>
-            <w:r>
-              <w:t xml:space="preserve"> </w:t>
-            </w:r>
-            <w:r>
-              <w:rPr>
-                <w:rFonts w:hint="cs"/>
-                <w:rtl/>
-              </w:rPr>
-              <w:t>(</w:t>
-            </w:r>
-            <w:r>
-              <w:rPr>
-                <w:rtl/>
-              </w:rPr>
-              <w:t>إلغاء التعامل الورقي</w:t>
-            </w:r>
-            <w:r>
-              <w:rPr>
-                <w:rFonts w:hint="cs"/>
-                <w:rtl/>
-              </w:rPr>
-              <w:t>)</w:t>
+              <w:t>نسبة المعاملات التي تمت عبر النظام الجديد مقابل الورقية</w:t>
+            </w:r>
+            <w:r>
+              <w:t>.</w:t>
             </w:r>
           </w:p>
         </w:tc>
@@ -19260,6 +19277,7 @@
           <w:p>
             <w:pPr>
               <w:spacing w:after="480"/>
+              <w:jc w:val="center"/>
               <w:rPr>
                 <w:b/>
                 <w:bCs/>
@@ -19298,6 +19316,7 @@
           <w:p>
             <w:pPr>
               <w:spacing w:after="480"/>
+              <w:jc w:val="center"/>
               <w:rPr>
                 <w:b/>
                 <w:bCs/>
@@ -19328,26 +19347,41 @@
               <w:right w:val="single" w:sz="6" w:space="0" w:color="auto"/>
             </w:tcBorders>
             <w:vAlign w:val="center"/>
-            <w:hideMark/>
           </w:tcPr>
           <w:p>
             <w:pPr>
               <w:spacing w:after="480"/>
+              <w:jc w:val="center"/>
+              <w:rPr>
+                <w:rtl/>
+              </w:rPr>
             </w:pPr>
             <w:r>
               <w:rPr>
                 <w:rtl/>
               </w:rPr>
-              <w:t>متوسط الوقت اللازم للموافقة النهائية على طلب الإجازة</w:t>
-            </w:r>
-            <w:r>
-              <w:t>.</w:t>
+              <w:t xml:space="preserve">أقل من </w:t>
+            </w:r>
+            <w:r>
+              <w:rPr>
+                <w:b/>
+                <w:bCs/>
+              </w:rPr>
+              <w:t xml:space="preserve">24 </w:t>
+            </w:r>
+            <w:r>
+              <w:rPr>
+                <w:b/>
+                <w:bCs/>
+                <w:rtl/>
+              </w:rPr>
+              <w:t>ساعة</w:t>
             </w:r>
           </w:p>
         </w:tc>
         <w:tc>
           <w:tcPr>
-            <w:tcW w:w="1544" w:type="dxa"/>
+            <w:tcW w:w="0" w:type="auto"/>
             <w:tcBorders>
               <w:top w:val="single" w:sz="6" w:space="0" w:color="auto"/>
               <w:left w:val="single" w:sz="6" w:space="0" w:color="auto"/>
@@ -19360,27 +19394,16 @@
           <w:p>
             <w:pPr>
               <w:spacing w:after="480"/>
+              <w:jc w:val="center"/>
             </w:pPr>
             <w:r>
               <w:rPr>
                 <w:rtl/>
               </w:rPr>
-              <w:t xml:space="preserve">أقل من </w:t>
-            </w:r>
-            <w:r>
-              <w:rPr>
-                <w:b/>
-                <w:bCs/>
-              </w:rPr>
-              <w:t xml:space="preserve">24 </w:t>
-            </w:r>
-            <w:r>
-              <w:rPr>
-                <w:b/>
-                <w:bCs/>
-                <w:rtl/>
-              </w:rPr>
-              <w:t>ساعة</w:t>
+              <w:t>متوسط الوقت اللازم للموافقة النهائية على طلب الإجازة</w:t>
+            </w:r>
+            <w:r>
+              <w:t>.</w:t>
             </w:r>
           </w:p>
         </w:tc>
@@ -19398,6 +19421,7 @@
           <w:p>
             <w:pPr>
               <w:spacing w:after="480"/>
+              <w:jc w:val="center"/>
               <w:rPr>
                 <w:b/>
                 <w:bCs/>
@@ -19429,6 +19453,7 @@
           <w:p>
             <w:pPr>
               <w:spacing w:after="480"/>
+              <w:jc w:val="center"/>
               <w:rPr>
                 <w:rtl/>
               </w:rPr>
@@ -19459,27 +19484,36 @@
               <w:right w:val="single" w:sz="6" w:space="0" w:color="auto"/>
             </w:tcBorders>
             <w:vAlign w:val="center"/>
-            <w:hideMark/>
           </w:tcPr>
           <w:p>
             <w:pPr>
               <w:spacing w:after="480"/>
+              <w:jc w:val="center"/>
+              <w:rPr>
+                <w:rtl/>
+              </w:rPr>
             </w:pPr>
             <w:r>
               <w:rPr>
+                <w:b/>
+                <w:bCs/>
+              </w:rPr>
+              <w:lastRenderedPageBreak/>
+              <w:t xml:space="preserve">+50 </w:t>
+            </w:r>
+            <w:r>
+              <w:rPr>
+                <w:b/>
+                <w:bCs/>
                 <w:rtl/>
               </w:rPr>
-              <w:lastRenderedPageBreak/>
-              <w:t>مدى استعداد الموظف للتوصية بالشركة كمكان للعمل</w:t>
-            </w:r>
-            <w:r>
-              <w:t>.</w:t>
+              <w:t>نقطة</w:t>
             </w:r>
           </w:p>
         </w:tc>
         <w:tc>
           <w:tcPr>
-            <w:tcW w:w="1544" w:type="dxa"/>
+            <w:tcW w:w="0" w:type="auto"/>
             <w:tcBorders>
               <w:top w:val="single" w:sz="6" w:space="0" w:color="auto"/>
               <w:left w:val="single" w:sz="6" w:space="0" w:color="auto"/>
@@ -19492,28 +19526,16 @@
           <w:p>
             <w:pPr>
               <w:spacing w:after="480"/>
+              <w:jc w:val="center"/>
             </w:pPr>
             <w:r>
               <w:rPr>
-                <w:b/>
-                <w:bCs/>
-              </w:rPr>
-              <w:t xml:space="preserve">  </w:t>
-            </w:r>
-            <w:r>
-              <w:rPr>
-                <w:b/>
-                <w:bCs/>
-              </w:rPr>
-              <w:t xml:space="preserve">+50 </w:t>
-            </w:r>
-            <w:r>
-              <w:rPr>
-                <w:b/>
-                <w:bCs/>
                 <w:rtl/>
               </w:rPr>
-              <w:t>نقطة</w:t>
+              <w:t>مدى استعداد الموظف للتوصية بالشركة كمكان للعمل</w:t>
+            </w:r>
+            <w:r>
+              <w:t>.</w:t>
             </w:r>
           </w:p>
         </w:tc>
@@ -19531,6 +19553,7 @@
           <w:p>
             <w:pPr>
               <w:spacing w:after="480"/>
+              <w:jc w:val="center"/>
               <w:rPr>
                 <w:b/>
                 <w:bCs/>
@@ -19584,6 +19607,7 @@
           <w:p>
             <w:pPr>
               <w:spacing w:after="480"/>
+              <w:jc w:val="center"/>
               <w:rPr>
                 <w:b/>
                 <w:bCs/>
@@ -19615,26 +19639,27 @@
               <w:right w:val="single" w:sz="6" w:space="0" w:color="auto"/>
             </w:tcBorders>
             <w:vAlign w:val="center"/>
-            <w:hideMark/>
           </w:tcPr>
           <w:p>
             <w:pPr>
               <w:spacing w:after="480"/>
+              <w:jc w:val="center"/>
+              <w:rPr>
+                <w:rtl/>
+              </w:rPr>
             </w:pPr>
             <w:r>
               <w:rPr>
-                <w:rtl/>
-              </w:rPr>
-              <w:t>نسبة التحسن في أداء الموظفين بعد الدورات التدريبية</w:t>
-            </w:r>
-            <w:r>
-              <w:t>.</w:t>
+                <w:b/>
+                <w:bCs/>
+              </w:rPr>
+              <w:t>80%</w:t>
             </w:r>
           </w:p>
         </w:tc>
         <w:tc>
           <w:tcPr>
-            <w:tcW w:w="1544" w:type="dxa"/>
+            <w:tcW w:w="0" w:type="auto"/>
             <w:tcBorders>
               <w:top w:val="single" w:sz="6" w:space="0" w:color="auto"/>
               <w:left w:val="single" w:sz="6" w:space="0" w:color="auto"/>
@@ -19647,13 +19672,16 @@
           <w:p>
             <w:pPr>
               <w:spacing w:after="480"/>
+              <w:jc w:val="center"/>
             </w:pPr>
             <w:r>
               <w:rPr>
-                <w:b/>
-                <w:bCs/>
-              </w:rPr>
-              <w:t>80%</w:t>
+                <w:rtl/>
+              </w:rPr>
+              <w:t>نسبة التحسن في أداء الموظفين بعد الدورات التدريبية</w:t>
+            </w:r>
+            <w:r>
+              <w:t>.</w:t>
             </w:r>
           </w:p>
         </w:tc>
@@ -19671,6 +19699,7 @@
           <w:p>
             <w:pPr>
               <w:spacing w:after="480"/>
+              <w:jc w:val="center"/>
               <w:rPr>
                 <w:b/>
                 <w:bCs/>
@@ -19708,6 +19737,7 @@
           <w:p>
             <w:pPr>
               <w:spacing w:after="480"/>
+              <w:jc w:val="center"/>
               <w:rPr>
                 <w:b/>
                 <w:bCs/>
@@ -20227,8 +20257,10 @@
         <w:pStyle w:val="NormalWeb"/>
         <w:bidi/>
         <w:rPr>
-          <w:sz w:val="28"/>
-          <w:szCs w:val="28"/>
+          <w:rFonts w:hint="cs"/>
+          <w:sz w:val="28"/>
+          <w:szCs w:val="28"/>
+          <w:lang w:bidi="ar-SY"/>
         </w:rPr>
       </w:pPr>
     </w:p>
